--- a/Docs/Projektabschluss/Benutzerhandbuch.docx
+++ b/Docs/Projektabschluss/Benutzerhandbuch.docx
@@ -5679,7 +5679,7 @@
       <w:pPr>
         <w:pStyle w:val="Beschriftung"/>
       </w:pPr>
-      <w:bookmarkStart w:id="16" w:name="_Toc392780319"/>
+      <w:bookmarkStart w:id="16" w:name="_Toc392780979"/>
       <w:r>
         <w:t xml:space="preserve">Abbildung </w:t>
       </w:r>
@@ -5798,7 +5798,7 @@
         <w:pStyle w:val="Beschriftung"/>
         <w:jc w:val="left"/>
       </w:pPr>
-      <w:bookmarkStart w:id="17" w:name="_Toc392780320"/>
+      <w:bookmarkStart w:id="17" w:name="_Toc392780980"/>
       <w:r>
         <w:t xml:space="preserve">Abbildung </w:t>
       </w:r>
@@ -5895,7 +5895,7 @@
       <w:pPr>
         <w:pStyle w:val="Beschriftung"/>
       </w:pPr>
-      <w:bookmarkStart w:id="18" w:name="_Toc392780321"/>
+      <w:bookmarkStart w:id="18" w:name="_Toc392780981"/>
       <w:r>
         <w:t xml:space="preserve">Abbildung </w:t>
       </w:r>
@@ -5983,7 +5983,7 @@
         <w:pStyle w:val="Beschriftung"/>
         <w:jc w:val="left"/>
       </w:pPr>
-      <w:bookmarkStart w:id="19" w:name="_Toc392780322"/>
+      <w:bookmarkStart w:id="19" w:name="_Toc392780982"/>
       <w:r>
         <w:t xml:space="preserve">Abbildung </w:t>
       </w:r>
@@ -6127,7 +6127,7 @@
       <w:pPr>
         <w:pStyle w:val="Beschriftung"/>
       </w:pPr>
-      <w:bookmarkStart w:id="20" w:name="_Toc392780323"/>
+      <w:bookmarkStart w:id="20" w:name="_Toc392780983"/>
       <w:r>
         <w:t xml:space="preserve">Abbildung </w:t>
       </w:r>
@@ -6301,7 +6301,7 @@
       <w:pPr>
         <w:pStyle w:val="Beschriftung"/>
       </w:pPr>
-      <w:bookmarkStart w:id="25" w:name="_Toc392780324"/>
+      <w:bookmarkStart w:id="25" w:name="_Toc392780984"/>
       <w:r>
         <w:t xml:space="preserve">Abbildung </w:t>
       </w:r>
@@ -6447,7 +6447,7 @@
         <w:pStyle w:val="Beschriftung"/>
         <w:jc w:val="left"/>
       </w:pPr>
-      <w:bookmarkStart w:id="28" w:name="_Toc392780325"/>
+      <w:bookmarkStart w:id="28" w:name="_Toc392780985"/>
       <w:r>
         <w:t xml:space="preserve">Abbildung </w:t>
       </w:r>
@@ -7181,7 +7181,7 @@
       <w:pPr>
         <w:pStyle w:val="Beschriftung"/>
       </w:pPr>
-      <w:bookmarkStart w:id="35" w:name="_Toc392780326"/>
+      <w:bookmarkStart w:id="35" w:name="_Toc392780986"/>
       <w:r>
         <w:t xml:space="preserve">Abbildung </w:t>
       </w:r>
@@ -7289,7 +7289,7 @@
           <w:noProof/>
         </w:rPr>
       </w:pPr>
-      <w:bookmarkStart w:id="36" w:name="_Toc392780327"/>
+      <w:bookmarkStart w:id="36" w:name="_Toc392780987"/>
       <w:r>
         <w:t xml:space="preserve">Abbildung </w:t>
       </w:r>
@@ -7400,7 +7400,7 @@
       <w:pPr>
         <w:pStyle w:val="Beschriftung"/>
       </w:pPr>
-      <w:bookmarkStart w:id="41" w:name="_Toc392780328"/>
+      <w:bookmarkStart w:id="41" w:name="_Toc392780988"/>
       <w:r>
         <w:t xml:space="preserve">Abbildung </w:t>
       </w:r>
@@ -7489,7 +7489,7 @@
       <w:pPr>
         <w:pStyle w:val="Beschriftung"/>
       </w:pPr>
-      <w:bookmarkStart w:id="42" w:name="_Toc392780329"/>
+      <w:bookmarkStart w:id="42" w:name="_Toc392780989"/>
       <w:r>
         <w:t xml:space="preserve">Abbildung </w:t>
       </w:r>
@@ -7501,6 +7501,9 @@
           <w:t>11</w:t>
         </w:r>
       </w:fldSimple>
+      <w:r>
+        <w:t xml:space="preserve"> </w:t>
+      </w:r>
       <w:r>
         <w:t>Erstellen einer neuen Datenbank</w:t>
       </w:r>
@@ -7616,6 +7619,7 @@
       <w:pPr>
         <w:pStyle w:val="Beschriftung"/>
       </w:pPr>
+      <w:bookmarkStart w:id="45" w:name="_Toc392780990"/>
       <w:r>
         <w:t xml:space="preserve">Abbildung </w:t>
       </w:r>
@@ -7630,6 +7634,7 @@
       <w:r>
         <w:t xml:space="preserve"> Anlegen Beispieldaten</w:t>
       </w:r>
+      <w:bookmarkEnd w:id="45"/>
     </w:p>
     <w:p/>
     <w:p>
@@ -7753,13 +7758,13 @@
       <w:pPr>
         <w:pStyle w:val="berschrift2"/>
       </w:pPr>
-      <w:bookmarkStart w:id="45" w:name="_Toc392780368"/>
+      <w:bookmarkStart w:id="46" w:name="_Toc392780368"/>
       <w:r>
         <w:lastRenderedPageBreak/>
         <w:t>Ändern der Sprache</w:t>
       </w:r>
       <w:bookmarkEnd w:id="38"/>
-      <w:bookmarkEnd w:id="45"/>
+      <w:bookmarkEnd w:id="46"/>
     </w:p>
     <w:bookmarkEnd w:id="39"/>
     <w:p>
@@ -7850,7 +7855,7 @@
         <w:pStyle w:val="Beschriftung"/>
         <w:jc w:val="left"/>
       </w:pPr>
-      <w:bookmarkStart w:id="46" w:name="_Toc392780330"/>
+      <w:bookmarkStart w:id="47" w:name="_Toc392780991"/>
       <w:r>
         <w:t xml:space="preserve">Abbildung </w:t>
       </w:r>
@@ -7865,7 +7870,7 @@
       <w:r>
         <w:t xml:space="preserve"> Einstellen der Sprache</w:t>
       </w:r>
-      <w:bookmarkEnd w:id="46"/>
+      <w:bookmarkEnd w:id="47"/>
     </w:p>
     <w:p>
       <w:r>
@@ -7952,7 +7957,7 @@
         <w:pStyle w:val="Beschriftung"/>
         <w:ind w:firstLine="708"/>
       </w:pPr>
-      <w:bookmarkStart w:id="47" w:name="_Toc392780331"/>
+      <w:bookmarkStart w:id="48" w:name="_Toc392780992"/>
       <w:r>
         <w:t xml:space="preserve">Abbildung </w:t>
       </w:r>
@@ -7967,7 +7972,7 @@
       <w:r>
         <w:t xml:space="preserve"> Menüleiste de-DE</w:t>
       </w:r>
-      <w:bookmarkEnd w:id="47"/>
+      <w:bookmarkEnd w:id="48"/>
     </w:p>
     <w:p>
       <w:pPr>
@@ -8046,7 +8051,7 @@
         <w:pStyle w:val="Beschriftung"/>
         <w:ind w:left="12" w:firstLine="708"/>
       </w:pPr>
-      <w:bookmarkStart w:id="48" w:name="_Toc392780332"/>
+      <w:bookmarkStart w:id="49" w:name="_Toc392780993"/>
       <w:r>
         <w:t xml:space="preserve">Abbildung </w:t>
       </w:r>
@@ -8061,7 +8066,7 @@
       <w:r>
         <w:t xml:space="preserve"> Menüleiste en-US</w:t>
       </w:r>
-      <w:bookmarkEnd w:id="48"/>
+      <w:bookmarkEnd w:id="49"/>
     </w:p>
     <w:p/>
     <w:p>
@@ -8207,14 +8212,14 @@
       <w:pPr>
         <w:pStyle w:val="berschrift1"/>
       </w:pPr>
-      <w:bookmarkStart w:id="49" w:name="_Toc391200590"/>
-      <w:bookmarkStart w:id="50" w:name="_Toc392780369"/>
+      <w:bookmarkStart w:id="50" w:name="_Toc391200590"/>
+      <w:bookmarkStart w:id="51" w:name="_Toc392780369"/>
       <w:r>
         <w:lastRenderedPageBreak/>
         <w:t>Übersicht</w:t>
       </w:r>
-      <w:bookmarkEnd w:id="49"/>
       <w:bookmarkEnd w:id="50"/>
+      <w:bookmarkEnd w:id="51"/>
     </w:p>
     <w:p>
       <w:r>
@@ -8225,13 +8230,13 @@
       <w:pPr>
         <w:pStyle w:val="berschrift2"/>
       </w:pPr>
-      <w:bookmarkStart w:id="51" w:name="_Toc391200591"/>
-      <w:bookmarkStart w:id="52" w:name="_Toc392780370"/>
+      <w:bookmarkStart w:id="52" w:name="_Toc391200591"/>
+      <w:bookmarkStart w:id="53" w:name="_Toc392780370"/>
       <w:r>
         <w:t>Das Interface</w:t>
       </w:r>
-      <w:bookmarkEnd w:id="51"/>
       <w:bookmarkEnd w:id="52"/>
+      <w:bookmarkEnd w:id="53"/>
     </w:p>
     <w:p>
       <w:r>
@@ -8537,7 +8542,7 @@
       <w:pPr>
         <w:pStyle w:val="Beschriftung"/>
       </w:pPr>
-      <w:bookmarkStart w:id="53" w:name="_Toc392780333"/>
+      <w:bookmarkStart w:id="54" w:name="_Toc392780994"/>
       <w:r>
         <w:t xml:space="preserve">Abbildung </w:t>
       </w:r>
@@ -8552,7 +8557,7 @@
       <w:r>
         <w:t xml:space="preserve"> Aufteilung Interface</w:t>
       </w:r>
-      <w:bookmarkEnd w:id="53"/>
+      <w:bookmarkEnd w:id="54"/>
     </w:p>
     <w:p>
       <w:r>
@@ -8733,12 +8738,12 @@
       <w:pPr>
         <w:pStyle w:val="berschrift2"/>
       </w:pPr>
-      <w:bookmarkStart w:id="54" w:name="_Toc392780371"/>
+      <w:bookmarkStart w:id="55" w:name="_Toc392780371"/>
       <w:r>
         <w:lastRenderedPageBreak/>
         <w:t>Bedienelemente</w:t>
       </w:r>
-      <w:bookmarkEnd w:id="54"/>
+      <w:bookmarkEnd w:id="55"/>
     </w:p>
     <w:p>
       <w:r>
@@ -9436,8 +9441,8 @@
           <w:rFonts w:asciiTheme="minorHAnsi" w:hAnsiTheme="minorHAnsi"/>
         </w:rPr>
       </w:pPr>
-      <w:bookmarkStart w:id="55" w:name="_Toc391200593"/>
-      <w:bookmarkStart w:id="56" w:name="_Toc392780372"/>
+      <w:bookmarkStart w:id="56" w:name="_Toc391200593"/>
+      <w:bookmarkStart w:id="57" w:name="_Toc392780372"/>
       <w:r>
         <w:rPr>
           <w:rFonts w:asciiTheme="minorHAnsi" w:hAnsiTheme="minorHAnsi"/>
@@ -9454,8 +9459,8 @@
         </w:rPr>
         <w:t xml:space="preserve"> der Anwendung</w:t>
       </w:r>
-      <w:bookmarkEnd w:id="55"/>
       <w:bookmarkEnd w:id="56"/>
+      <w:bookmarkEnd w:id="57"/>
     </w:p>
     <w:p>
       <w:r>
@@ -9466,16 +9471,16 @@
       <w:pPr>
         <w:pStyle w:val="berschrift2"/>
       </w:pPr>
-      <w:bookmarkStart w:id="57" w:name="_Toc391200594"/>
-      <w:bookmarkStart w:id="58" w:name="_Toc392780373"/>
+      <w:bookmarkStart w:id="58" w:name="_Toc391200594"/>
+      <w:bookmarkStart w:id="59" w:name="_Toc392780373"/>
       <w:r>
         <w:t>Willkommen</w:t>
       </w:r>
-      <w:bookmarkEnd w:id="57"/>
+      <w:bookmarkEnd w:id="58"/>
       <w:r>
         <w:t>sbildschirm</w:t>
       </w:r>
-      <w:bookmarkEnd w:id="58"/>
+      <w:bookmarkEnd w:id="59"/>
     </w:p>
     <w:p>
       <w:r>
@@ -9550,7 +9555,7 @@
       <w:pPr>
         <w:pStyle w:val="Beschriftung"/>
       </w:pPr>
-      <w:bookmarkStart w:id="59" w:name="_Toc392780334"/>
+      <w:bookmarkStart w:id="60" w:name="_Toc392780995"/>
       <w:r>
         <w:t xml:space="preserve">Abbildung </w:t>
       </w:r>
@@ -9565,7 +9570,7 @@
       <w:r>
         <w:t xml:space="preserve"> Willkommensbildschirm</w:t>
       </w:r>
-      <w:bookmarkEnd w:id="59"/>
+      <w:bookmarkEnd w:id="60"/>
     </w:p>
     <w:p/>
     <w:p>
@@ -9592,15 +9597,15 @@
       <w:pPr>
         <w:pStyle w:val="berschrift2"/>
       </w:pPr>
-      <w:bookmarkStart w:id="60" w:name="_Toc391200611"/>
-      <w:bookmarkStart w:id="61" w:name="_Toc391200595"/>
-      <w:bookmarkStart w:id="62" w:name="_Toc392780374"/>
+      <w:bookmarkStart w:id="61" w:name="_Toc391200611"/>
+      <w:bookmarkStart w:id="62" w:name="_Toc391200595"/>
+      <w:bookmarkStart w:id="63" w:name="_Toc392780374"/>
       <w:r>
         <w:lastRenderedPageBreak/>
         <w:t>Einstellungen</w:t>
       </w:r>
-      <w:bookmarkEnd w:id="60"/>
-      <w:bookmarkEnd w:id="62"/>
+      <w:bookmarkEnd w:id="61"/>
+      <w:bookmarkEnd w:id="63"/>
     </w:p>
     <w:p>
       <w:r>
@@ -9612,15 +9617,13 @@
         <w:pStyle w:val="berschrift3"/>
         <w:ind w:left="720"/>
       </w:pPr>
-      <w:bookmarkStart w:id="63" w:name="_Toc391200612"/>
-      <w:bookmarkStart w:id="64" w:name="_Toc392780375"/>
-      <w:bookmarkStart w:id="65" w:name="_GoBack"/>
+      <w:bookmarkStart w:id="64" w:name="_Toc391200612"/>
+      <w:bookmarkStart w:id="65" w:name="_Toc392780375"/>
+      <w:r>
+        <w:t>Mandant</w:t>
+      </w:r>
+      <w:bookmarkEnd w:id="64"/>
       <w:bookmarkEnd w:id="65"/>
-      <w:r>
-        <w:t>Mandant</w:t>
-      </w:r>
-      <w:bookmarkEnd w:id="63"/>
-      <w:bookmarkEnd w:id="64"/>
     </w:p>
     <w:p>
       <w:r>
@@ -9707,7 +9710,7 @@
       <w:pPr>
         <w:pStyle w:val="Beschriftung"/>
       </w:pPr>
-      <w:bookmarkStart w:id="66" w:name="_Toc392780335"/>
+      <w:bookmarkStart w:id="66" w:name="_Toc392780996"/>
       <w:r>
         <w:t xml:space="preserve">Abbildung </w:t>
       </w:r>
@@ -9853,7 +9856,7 @@
       <w:pPr>
         <w:pStyle w:val="Beschriftung"/>
       </w:pPr>
-      <w:bookmarkStart w:id="69" w:name="_Toc392780336"/>
+      <w:bookmarkStart w:id="69" w:name="_Toc392780997"/>
       <w:r>
         <w:t xml:space="preserve">Abbildung </w:t>
       </w:r>
@@ -9989,7 +9992,7 @@
       <w:pPr>
         <w:pStyle w:val="Beschriftung"/>
       </w:pPr>
-      <w:bookmarkStart w:id="72" w:name="_Toc392780337"/>
+      <w:bookmarkStart w:id="72" w:name="_Toc392780998"/>
       <w:r>
         <w:t xml:space="preserve">Abbildung </w:t>
       </w:r>
@@ -10140,7 +10143,7 @@
       <w:pPr>
         <w:pStyle w:val="Beschriftung"/>
       </w:pPr>
-      <w:bookmarkStart w:id="75" w:name="_Toc392780338"/>
+      <w:bookmarkStart w:id="75" w:name="_Toc392780999"/>
       <w:r>
         <w:t xml:space="preserve">Abbildung </w:t>
       </w:r>
@@ -10305,7 +10308,7 @@
       <w:pPr>
         <w:pStyle w:val="Beschriftung"/>
       </w:pPr>
-      <w:bookmarkStart w:id="78" w:name="_Toc392780339"/>
+      <w:bookmarkStart w:id="78" w:name="_Toc392781000"/>
       <w:r>
         <w:t xml:space="preserve">Abbildung </w:t>
       </w:r>
@@ -10354,7 +10357,7 @@
         <w:lastRenderedPageBreak/>
         <w:t>Stammdaten</w:t>
       </w:r>
-      <w:bookmarkEnd w:id="61"/>
+      <w:bookmarkEnd w:id="62"/>
       <w:bookmarkEnd w:id="79"/>
     </w:p>
     <w:p>
@@ -10594,7 +10597,7 @@
       <w:pPr>
         <w:pStyle w:val="Beschriftung"/>
       </w:pPr>
-      <w:bookmarkStart w:id="82" w:name="_Toc392780340"/>
+      <w:bookmarkStart w:id="82" w:name="_Toc392781001"/>
       <w:r>
         <w:t xml:space="preserve">Abbildung </w:t>
       </w:r>
@@ -11243,7 +11246,7 @@
       <w:pPr>
         <w:pStyle w:val="Beschriftung"/>
       </w:pPr>
-      <w:bookmarkStart w:id="85" w:name="_Toc392780341"/>
+      <w:bookmarkStart w:id="85" w:name="_Toc392781002"/>
       <w:r>
         <w:t xml:space="preserve">Abbildung </w:t>
       </w:r>
@@ -11828,7 +11831,7 @@
       <w:pPr>
         <w:pStyle w:val="Beschriftung"/>
       </w:pPr>
-      <w:bookmarkStart w:id="88" w:name="_Toc392780342"/>
+      <w:bookmarkStart w:id="88" w:name="_Toc392781003"/>
       <w:r>
         <w:t xml:space="preserve">Abbildung </w:t>
       </w:r>
@@ -12468,7 +12471,7 @@
       <w:pPr>
         <w:pStyle w:val="Beschriftung"/>
       </w:pPr>
-      <w:bookmarkStart w:id="91" w:name="_Toc392780343"/>
+      <w:bookmarkStart w:id="91" w:name="_Toc392781004"/>
       <w:r>
         <w:t xml:space="preserve">Abbildung </w:t>
       </w:r>
@@ -13024,7 +13027,7 @@
       <w:pPr>
         <w:pStyle w:val="Beschriftung"/>
       </w:pPr>
-      <w:bookmarkStart w:id="94" w:name="_Toc392780344"/>
+      <w:bookmarkStart w:id="94" w:name="_Toc392781005"/>
       <w:r>
         <w:t xml:space="preserve">Abbildung </w:t>
       </w:r>
@@ -13591,7 +13594,7 @@
       <w:pPr>
         <w:pStyle w:val="Beschriftung"/>
       </w:pPr>
-      <w:bookmarkStart w:id="99" w:name="_Toc392780345"/>
+      <w:bookmarkStart w:id="99" w:name="_Toc392781006"/>
       <w:r>
         <w:t xml:space="preserve">Abbildung </w:t>
       </w:r>
@@ -14084,7 +14087,7 @@
       <w:pPr>
         <w:pStyle w:val="Beschriftung"/>
       </w:pPr>
-      <w:bookmarkStart w:id="102" w:name="_Toc392780346"/>
+      <w:bookmarkStart w:id="102" w:name="_Toc392781007"/>
       <w:r>
         <w:t xml:space="preserve">Abbildung </w:t>
       </w:r>
@@ -14489,7 +14492,7 @@
       <w:pPr>
         <w:pStyle w:val="Beschriftung"/>
       </w:pPr>
-      <w:bookmarkStart w:id="105" w:name="_Toc392780347"/>
+      <w:bookmarkStart w:id="105" w:name="_Toc392781008"/>
       <w:r>
         <w:t xml:space="preserve">Abbildung </w:t>
       </w:r>
@@ -14727,7 +14730,7 @@
       <w:pPr>
         <w:pStyle w:val="Beschriftung"/>
       </w:pPr>
-      <w:bookmarkStart w:id="110" w:name="_Toc392780348"/>
+      <w:bookmarkStart w:id="110" w:name="_Toc392781009"/>
       <w:r>
         <w:t xml:space="preserve">Abbildung </w:t>
       </w:r>
@@ -15113,7 +15116,7 @@
       <w:pPr>
         <w:pStyle w:val="Beschriftung"/>
       </w:pPr>
-      <w:bookmarkStart w:id="117" w:name="_Toc392780349"/>
+      <w:bookmarkStart w:id="117" w:name="_Toc392781010"/>
       <w:r>
         <w:t xml:space="preserve">Abbildung </w:t>
       </w:r>
@@ -15348,7 +15351,7 @@
       <w:pPr>
         <w:pStyle w:val="Beschriftung"/>
       </w:pPr>
-      <w:bookmarkStart w:id="120" w:name="_Toc392780350"/>
+      <w:bookmarkStart w:id="120" w:name="_Toc392781011"/>
       <w:r>
         <w:t xml:space="preserve">Abbildung </w:t>
       </w:r>
@@ -15421,6 +15424,8 @@
       </w:r>
       <w:bookmarkEnd w:id="121"/>
     </w:p>
+    <w:bookmarkStart w:id="122" w:name="_GoBack"/>
+    <w:bookmarkEnd w:id="122"/>
     <w:p>
       <w:pPr>
         <w:pStyle w:val="Abbildungsverzeichnis"/>
@@ -15441,7 +15446,7 @@
       <w:r>
         <w:fldChar w:fldCharType="separate"/>
       </w:r>
-      <w:hyperlink w:anchor="_Toc392780319" w:history="1">
+      <w:hyperlink w:anchor="_Toc392780979" w:history="1">
         <w:r>
           <w:rPr>
             <w:rStyle w:val="Hyperlink"/>
@@ -15468,7 +15473,7 @@
             <w:noProof/>
             <w:webHidden/>
           </w:rPr>
-          <w:instrText xml:space="preserve"> PAGEREF _Toc392780319 \h </w:instrText>
+          <w:instrText xml:space="preserve"> PAGEREF _Toc392780979 \h </w:instrText>
         </w:r>
         <w:r>
           <w:rPr>
@@ -15510,7 +15515,7 @@
           <w:sz w:val="22"/>
         </w:rPr>
       </w:pPr>
-      <w:hyperlink w:anchor="_Toc392780320" w:history="1">
+      <w:hyperlink w:anchor="_Toc392780980" w:history="1">
         <w:r>
           <w:rPr>
             <w:rStyle w:val="Hyperlink"/>
@@ -15537,7 +15542,7 @@
             <w:noProof/>
             <w:webHidden/>
           </w:rPr>
-          <w:instrText xml:space="preserve"> PAGEREF _Toc392780320 \h </w:instrText>
+          <w:instrText xml:space="preserve"> PAGEREF _Toc392780980 \h </w:instrText>
         </w:r>
         <w:r>
           <w:rPr>
@@ -15579,7 +15584,7 @@
           <w:sz w:val="22"/>
         </w:rPr>
       </w:pPr>
-      <w:hyperlink w:anchor="_Toc392780321" w:history="1">
+      <w:hyperlink w:anchor="_Toc392780981" w:history="1">
         <w:r>
           <w:rPr>
             <w:rStyle w:val="Hyperlink"/>
@@ -15606,7 +15611,7 @@
             <w:noProof/>
             <w:webHidden/>
           </w:rPr>
-          <w:instrText xml:space="preserve"> PAGEREF _Toc392780321 \h </w:instrText>
+          <w:instrText xml:space="preserve"> PAGEREF _Toc392780981 \h </w:instrText>
         </w:r>
         <w:r>
           <w:rPr>
@@ -15648,7 +15653,7 @@
           <w:sz w:val="22"/>
         </w:rPr>
       </w:pPr>
-      <w:hyperlink w:anchor="_Toc392780322" w:history="1">
+      <w:hyperlink w:anchor="_Toc392780982" w:history="1">
         <w:r>
           <w:rPr>
             <w:rStyle w:val="Hyperlink"/>
@@ -15675,7 +15680,7 @@
             <w:noProof/>
             <w:webHidden/>
           </w:rPr>
-          <w:instrText xml:space="preserve"> PAGEREF _Toc392780322 \h </w:instrText>
+          <w:instrText xml:space="preserve"> PAGEREF _Toc392780982 \h </w:instrText>
         </w:r>
         <w:r>
           <w:rPr>
@@ -15717,7 +15722,7 @@
           <w:sz w:val="22"/>
         </w:rPr>
       </w:pPr>
-      <w:hyperlink w:anchor="_Toc392780323" w:history="1">
+      <w:hyperlink w:anchor="_Toc392780983" w:history="1">
         <w:r>
           <w:rPr>
             <w:rStyle w:val="Hyperlink"/>
@@ -15744,7 +15749,7 @@
             <w:noProof/>
             <w:webHidden/>
           </w:rPr>
-          <w:instrText xml:space="preserve"> PAGEREF _Toc392780323 \h </w:instrText>
+          <w:instrText xml:space="preserve"> PAGEREF _Toc392780983 \h </w:instrText>
         </w:r>
         <w:r>
           <w:rPr>
@@ -15786,7 +15791,7 @@
           <w:sz w:val="22"/>
         </w:rPr>
       </w:pPr>
-      <w:hyperlink w:anchor="_Toc392780324" w:history="1">
+      <w:hyperlink w:anchor="_Toc392780984" w:history="1">
         <w:r>
           <w:rPr>
             <w:rStyle w:val="Hyperlink"/>
@@ -15813,7 +15818,7 @@
             <w:noProof/>
             <w:webHidden/>
           </w:rPr>
-          <w:instrText xml:space="preserve"> PAGEREF _Toc392780324 \h </w:instrText>
+          <w:instrText xml:space="preserve"> PAGEREF _Toc392780984 \h </w:instrText>
         </w:r>
         <w:r>
           <w:rPr>
@@ -15855,7 +15860,7 @@
           <w:sz w:val="22"/>
         </w:rPr>
       </w:pPr>
-      <w:hyperlink w:anchor="_Toc392780325" w:history="1">
+      <w:hyperlink w:anchor="_Toc392780985" w:history="1">
         <w:r>
           <w:rPr>
             <w:rStyle w:val="Hyperlink"/>
@@ -15882,7 +15887,7 @@
             <w:noProof/>
             <w:webHidden/>
           </w:rPr>
-          <w:instrText xml:space="preserve"> PAGEREF _Toc392780325 \h </w:instrText>
+          <w:instrText xml:space="preserve"> PAGEREF _Toc392780985 \h </w:instrText>
         </w:r>
         <w:r>
           <w:rPr>
@@ -15924,7 +15929,7 @@
           <w:sz w:val="22"/>
         </w:rPr>
       </w:pPr>
-      <w:hyperlink w:anchor="_Toc392780326" w:history="1">
+      <w:hyperlink w:anchor="_Toc392780986" w:history="1">
         <w:r>
           <w:rPr>
             <w:rStyle w:val="Hyperlink"/>
@@ -15951,7 +15956,7 @@
             <w:noProof/>
             <w:webHidden/>
           </w:rPr>
-          <w:instrText xml:space="preserve"> PAGEREF _Toc392780326 \h </w:instrText>
+          <w:instrText xml:space="preserve"> PAGEREF _Toc392780986 \h </w:instrText>
         </w:r>
         <w:r>
           <w:rPr>
@@ -15993,7 +15998,7 @@
           <w:sz w:val="22"/>
         </w:rPr>
       </w:pPr>
-      <w:hyperlink w:anchor="_Toc392780327" w:history="1">
+      <w:hyperlink w:anchor="_Toc392780987" w:history="1">
         <w:r>
           <w:rPr>
             <w:rStyle w:val="Hyperlink"/>
@@ -16020,7 +16025,7 @@
             <w:noProof/>
             <w:webHidden/>
           </w:rPr>
-          <w:instrText xml:space="preserve"> PAGEREF _Toc392780327 \h </w:instrText>
+          <w:instrText xml:space="preserve"> PAGEREF _Toc392780987 \h </w:instrText>
         </w:r>
         <w:r>
           <w:rPr>
@@ -16062,7 +16067,7 @@
           <w:sz w:val="22"/>
         </w:rPr>
       </w:pPr>
-      <w:hyperlink w:anchor="_Toc392780328" w:history="1">
+      <w:hyperlink w:anchor="_Toc392780988" w:history="1">
         <w:r>
           <w:rPr>
             <w:rStyle w:val="Hyperlink"/>
@@ -16089,7 +16094,7 @@
             <w:noProof/>
             <w:webHidden/>
           </w:rPr>
-          <w:instrText xml:space="preserve"> PAGEREF _Toc392780328 \h </w:instrText>
+          <w:instrText xml:space="preserve"> PAGEREF _Toc392780988 \h </w:instrText>
         </w:r>
         <w:r>
           <w:rPr>
@@ -16131,13 +16136,13 @@
           <w:sz w:val="22"/>
         </w:rPr>
       </w:pPr>
-      <w:hyperlink w:anchor="_Toc392780329" w:history="1">
+      <w:hyperlink w:anchor="_Toc392780989" w:history="1">
         <w:r>
           <w:rPr>
             <w:rStyle w:val="Hyperlink"/>
             <w:noProof/>
           </w:rPr>
-          <w:t>Abbildung 11Erstellen einer neuen Datenbank</w:t>
+          <w:t>Abbildung 11 Erstellen einer neuen Datenbank</w:t>
         </w:r>
         <w:r>
           <w:rPr>
@@ -16158,7 +16163,7 @@
             <w:noProof/>
             <w:webHidden/>
           </w:rPr>
-          <w:instrText xml:space="preserve"> PAGEREF _Toc392780329 \h </w:instrText>
+          <w:instrText xml:space="preserve"> PAGEREF _Toc392780989 \h </w:instrText>
         </w:r>
         <w:r>
           <w:rPr>
@@ -16200,13 +16205,13 @@
           <w:sz w:val="22"/>
         </w:rPr>
       </w:pPr>
-      <w:hyperlink w:anchor="_Toc392780330" w:history="1">
+      <w:hyperlink w:anchor="_Toc392780990" w:history="1">
         <w:r>
           <w:rPr>
             <w:rStyle w:val="Hyperlink"/>
             <w:noProof/>
           </w:rPr>
-          <w:t>Abbildung 12 Einstellen der Sprache</w:t>
+          <w:t>Abbildung 12 Anlegen Beispieldaten</w:t>
         </w:r>
         <w:r>
           <w:rPr>
@@ -16227,7 +16232,7 @@
             <w:noProof/>
             <w:webHidden/>
           </w:rPr>
-          <w:instrText xml:space="preserve"> PAGEREF _Toc392780330 \h </w:instrText>
+          <w:instrText xml:space="preserve"> PAGEREF _Toc392780990 \h </w:instrText>
         </w:r>
         <w:r>
           <w:rPr>
@@ -16247,7 +16252,7 @@
             <w:noProof/>
             <w:webHidden/>
           </w:rPr>
-          <w:t>29</w:t>
+          <w:t>28</w:t>
         </w:r>
         <w:r>
           <w:rPr>
@@ -16269,13 +16274,13 @@
           <w:sz w:val="22"/>
         </w:rPr>
       </w:pPr>
-      <w:hyperlink w:anchor="_Toc392780331" w:history="1">
+      <w:hyperlink w:anchor="_Toc392780991" w:history="1">
         <w:r>
           <w:rPr>
             <w:rStyle w:val="Hyperlink"/>
             <w:noProof/>
           </w:rPr>
-          <w:t>Abbildung 13 Menüleiste de-DE</w:t>
+          <w:t>Abbildung 13 Einstellen der Sprache</w:t>
         </w:r>
         <w:r>
           <w:rPr>
@@ -16296,7 +16301,7 @@
             <w:noProof/>
             <w:webHidden/>
           </w:rPr>
-          <w:instrText xml:space="preserve"> PAGEREF _Toc392780331 \h </w:instrText>
+          <w:instrText xml:space="preserve"> PAGEREF _Toc392780991 \h </w:instrText>
         </w:r>
         <w:r>
           <w:rPr>
@@ -16338,13 +16343,13 @@
           <w:sz w:val="22"/>
         </w:rPr>
       </w:pPr>
-      <w:hyperlink w:anchor="_Toc392780332" w:history="1">
+      <w:hyperlink w:anchor="_Toc392780992" w:history="1">
         <w:r>
           <w:rPr>
             <w:rStyle w:val="Hyperlink"/>
             <w:noProof/>
           </w:rPr>
-          <w:t>Abbildung 14 Menüleiste en-US</w:t>
+          <w:t>Abbildung 14 Menüleiste de-DE</w:t>
         </w:r>
         <w:r>
           <w:rPr>
@@ -16365,7 +16370,7 @@
             <w:noProof/>
             <w:webHidden/>
           </w:rPr>
-          <w:instrText xml:space="preserve"> PAGEREF _Toc392780332 \h </w:instrText>
+          <w:instrText xml:space="preserve"> PAGEREF _Toc392780992 \h </w:instrText>
         </w:r>
         <w:r>
           <w:rPr>
@@ -16407,13 +16412,13 @@
           <w:sz w:val="22"/>
         </w:rPr>
       </w:pPr>
-      <w:hyperlink w:anchor="_Toc392780333" w:history="1">
+      <w:hyperlink w:anchor="_Toc392780993" w:history="1">
         <w:r>
           <w:rPr>
             <w:rStyle w:val="Hyperlink"/>
             <w:noProof/>
           </w:rPr>
-          <w:t>Abbildung 15 Aufteilung Interface</w:t>
+          <w:t>Abbildung 15 Menüleiste en-US</w:t>
         </w:r>
         <w:r>
           <w:rPr>
@@ -16434,7 +16439,7 @@
             <w:noProof/>
             <w:webHidden/>
           </w:rPr>
-          <w:instrText xml:space="preserve"> PAGEREF _Toc392780333 \h </w:instrText>
+          <w:instrText xml:space="preserve"> PAGEREF _Toc392780993 \h </w:instrText>
         </w:r>
         <w:r>
           <w:rPr>
@@ -16454,7 +16459,7 @@
             <w:noProof/>
             <w:webHidden/>
           </w:rPr>
-          <w:t>31</w:t>
+          <w:t>29</w:t>
         </w:r>
         <w:r>
           <w:rPr>
@@ -16476,13 +16481,13 @@
           <w:sz w:val="22"/>
         </w:rPr>
       </w:pPr>
-      <w:hyperlink w:anchor="_Toc392780334" w:history="1">
+      <w:hyperlink w:anchor="_Toc392780994" w:history="1">
         <w:r>
           <w:rPr>
             <w:rStyle w:val="Hyperlink"/>
             <w:noProof/>
           </w:rPr>
-          <w:t>Abbildung 16 Willkommensbildschirm</w:t>
+          <w:t>Abbildung 16 Aufteilung Interface</w:t>
         </w:r>
         <w:r>
           <w:rPr>
@@ -16503,7 +16508,7 @@
             <w:noProof/>
             <w:webHidden/>
           </w:rPr>
-          <w:instrText xml:space="preserve"> PAGEREF _Toc392780334 \h </w:instrText>
+          <w:instrText xml:space="preserve"> PAGEREF _Toc392780994 \h </w:instrText>
         </w:r>
         <w:r>
           <w:rPr>
@@ -16523,7 +16528,7 @@
             <w:noProof/>
             <w:webHidden/>
           </w:rPr>
-          <w:t>35</w:t>
+          <w:t>31</w:t>
         </w:r>
         <w:r>
           <w:rPr>
@@ -16545,13 +16550,13 @@
           <w:sz w:val="22"/>
         </w:rPr>
       </w:pPr>
-      <w:hyperlink w:anchor="_Toc392780335" w:history="1">
+      <w:hyperlink w:anchor="_Toc392780995" w:history="1">
         <w:r>
           <w:rPr>
             <w:rStyle w:val="Hyperlink"/>
             <w:noProof/>
           </w:rPr>
-          <w:t>Abbildung 17 Menüpunkt Einstellungen - Mandant</w:t>
+          <w:t>Abbildung 17 Willkommensbildschirm</w:t>
         </w:r>
         <w:r>
           <w:rPr>
@@ -16572,7 +16577,7 @@
             <w:noProof/>
             <w:webHidden/>
           </w:rPr>
-          <w:instrText xml:space="preserve"> PAGEREF _Toc392780335 \h </w:instrText>
+          <w:instrText xml:space="preserve"> PAGEREF _Toc392780995 \h </w:instrText>
         </w:r>
         <w:r>
           <w:rPr>
@@ -16592,7 +16597,7 @@
             <w:noProof/>
             <w:webHidden/>
           </w:rPr>
-          <w:t>37</w:t>
+          <w:t>35</w:t>
         </w:r>
         <w:r>
           <w:rPr>
@@ -16614,13 +16619,13 @@
           <w:sz w:val="22"/>
         </w:rPr>
       </w:pPr>
-      <w:hyperlink w:anchor="_Toc392780336" w:history="1">
+      <w:hyperlink w:anchor="_Toc392780996" w:history="1">
         <w:r>
           <w:rPr>
             <w:rStyle w:val="Hyperlink"/>
             <w:noProof/>
           </w:rPr>
-          <w:t>Abbildung 18 Menüpunkt Einstellungen - Qualifikationen</w:t>
+          <w:t>Abbildung 18 Menüpunkt Einstellungen - Mandant</w:t>
         </w:r>
         <w:r>
           <w:rPr>
@@ -16641,7 +16646,7 @@
             <w:noProof/>
             <w:webHidden/>
           </w:rPr>
-          <w:instrText xml:space="preserve"> PAGEREF _Toc392780336 \h </w:instrText>
+          <w:instrText xml:space="preserve"> PAGEREF _Toc392780996 \h </w:instrText>
         </w:r>
         <w:r>
           <w:rPr>
@@ -16661,7 +16666,7 @@
             <w:noProof/>
             <w:webHidden/>
           </w:rPr>
-          <w:t>38</w:t>
+          <w:t>37</w:t>
         </w:r>
         <w:r>
           <w:rPr>
@@ -16683,13 +16688,13 @@
           <w:sz w:val="22"/>
         </w:rPr>
       </w:pPr>
-      <w:hyperlink w:anchor="_Toc392780337" w:history="1">
+      <w:hyperlink w:anchor="_Toc392780997" w:history="1">
         <w:r>
           <w:rPr>
             <w:rStyle w:val="Hyperlink"/>
             <w:noProof/>
           </w:rPr>
-          <w:t>Abbildung 19 Menüpunkt Einstellungen - Material</w:t>
+          <w:t>Abbildung 19 Menüpunkt Einstellungen - Qualifikationen</w:t>
         </w:r>
         <w:r>
           <w:rPr>
@@ -16710,7 +16715,7 @@
             <w:noProof/>
             <w:webHidden/>
           </w:rPr>
-          <w:instrText xml:space="preserve"> PAGEREF _Toc392780337 \h </w:instrText>
+          <w:instrText xml:space="preserve"> PAGEREF _Toc392780997 \h </w:instrText>
         </w:r>
         <w:r>
           <w:rPr>
@@ -16730,7 +16735,7 @@
             <w:noProof/>
             <w:webHidden/>
           </w:rPr>
-          <w:t>39</w:t>
+          <w:t>38</w:t>
         </w:r>
         <w:r>
           <w:rPr>
@@ -16752,13 +16757,13 @@
           <w:sz w:val="22"/>
         </w:rPr>
       </w:pPr>
-      <w:hyperlink w:anchor="_Toc392780338" w:history="1">
+      <w:hyperlink w:anchor="_Toc392780998" w:history="1">
         <w:r>
           <w:rPr>
             <w:rStyle w:val="Hyperlink"/>
             <w:noProof/>
           </w:rPr>
-          <w:t>Abbildung 20 Menüpunkt Einstellungen - Boot Typ</w:t>
+          <w:t>Abbildung 20 Menüpunkt Einstellungen - Material</w:t>
         </w:r>
         <w:r>
           <w:rPr>
@@ -16779,7 +16784,7 @@
             <w:noProof/>
             <w:webHidden/>
           </w:rPr>
-          <w:instrText xml:space="preserve"> PAGEREF _Toc392780338 \h </w:instrText>
+          <w:instrText xml:space="preserve"> PAGEREF _Toc392780998 \h </w:instrText>
         </w:r>
         <w:r>
           <w:rPr>
@@ -16799,7 +16804,7 @@
             <w:noProof/>
             <w:webHidden/>
           </w:rPr>
-          <w:t>40</w:t>
+          <w:t>39</w:t>
         </w:r>
         <w:r>
           <w:rPr>
@@ -16821,13 +16826,13 @@
           <w:sz w:val="22"/>
         </w:rPr>
       </w:pPr>
-      <w:hyperlink w:anchor="_Toc392780339" w:history="1">
+      <w:hyperlink w:anchor="_Toc392780999" w:history="1">
         <w:r>
           <w:rPr>
             <w:rStyle w:val="Hyperlink"/>
             <w:noProof/>
           </w:rPr>
-          <w:t>Abbildung 21 Menüpunkt Einstellungen - Aussehen</w:t>
+          <w:t>Abbildung 21 Menüpunkt Einstellungen - Boot Typ</w:t>
         </w:r>
         <w:r>
           <w:rPr>
@@ -16848,7 +16853,7 @@
             <w:noProof/>
             <w:webHidden/>
           </w:rPr>
-          <w:instrText xml:space="preserve"> PAGEREF _Toc392780339 \h </w:instrText>
+          <w:instrText xml:space="preserve"> PAGEREF _Toc392780999 \h </w:instrText>
         </w:r>
         <w:r>
           <w:rPr>
@@ -16868,7 +16873,7 @@
             <w:noProof/>
             <w:webHidden/>
           </w:rPr>
-          <w:t>41</w:t>
+          <w:t>40</w:t>
         </w:r>
         <w:r>
           <w:rPr>
@@ -16890,13 +16895,13 @@
           <w:sz w:val="22"/>
         </w:rPr>
       </w:pPr>
-      <w:hyperlink w:anchor="_Toc392780340" w:history="1">
+      <w:hyperlink w:anchor="_Toc392781000" w:history="1">
         <w:r>
           <w:rPr>
             <w:rStyle w:val="Hyperlink"/>
             <w:noProof/>
           </w:rPr>
-          <w:t>Abbildung 22 Menüpunkt Stammdaten - Kurse - Übersicht</w:t>
+          <w:t>Abbildung 22 Menüpunkt Einstellungen - Aussehen</w:t>
         </w:r>
         <w:r>
           <w:rPr>
@@ -16917,7 +16922,7 @@
             <w:noProof/>
             <w:webHidden/>
           </w:rPr>
-          <w:instrText xml:space="preserve"> PAGEREF _Toc392780340 \h </w:instrText>
+          <w:instrText xml:space="preserve"> PAGEREF _Toc392781000 \h </w:instrText>
         </w:r>
         <w:r>
           <w:rPr>
@@ -16937,7 +16942,7 @@
             <w:noProof/>
             <w:webHidden/>
           </w:rPr>
-          <w:t>42</w:t>
+          <w:t>41</w:t>
         </w:r>
         <w:r>
           <w:rPr>
@@ -16959,13 +16964,13 @@
           <w:sz w:val="22"/>
         </w:rPr>
       </w:pPr>
-      <w:hyperlink w:anchor="_Toc392780341" w:history="1">
+      <w:hyperlink w:anchor="_Toc392781001" w:history="1">
         <w:r>
           <w:rPr>
             <w:rStyle w:val="Hyperlink"/>
             <w:noProof/>
           </w:rPr>
-          <w:t>Abbildung 23 Menüpunkt Stammdaten - Teilnehmer  - Übersicht</w:t>
+          <w:t>Abbildung 23 Menüpunkt Stammdaten - Kurse - Übersicht</w:t>
         </w:r>
         <w:r>
           <w:rPr>
@@ -16986,7 +16991,7 @@
             <w:noProof/>
             <w:webHidden/>
           </w:rPr>
-          <w:instrText xml:space="preserve"> PAGEREF _Toc392780341 \h </w:instrText>
+          <w:instrText xml:space="preserve"> PAGEREF _Toc392781001 \h </w:instrText>
         </w:r>
         <w:r>
           <w:rPr>
@@ -17006,7 +17011,7 @@
             <w:noProof/>
             <w:webHidden/>
           </w:rPr>
-          <w:t>45</w:t>
+          <w:t>42</w:t>
         </w:r>
         <w:r>
           <w:rPr>
@@ -17028,13 +17033,13 @@
           <w:sz w:val="22"/>
         </w:rPr>
       </w:pPr>
-      <w:hyperlink w:anchor="_Toc392780342" w:history="1">
+      <w:hyperlink w:anchor="_Toc392781002" w:history="1">
         <w:r>
           <w:rPr>
             <w:rStyle w:val="Hyperlink"/>
             <w:noProof/>
           </w:rPr>
-          <w:t>Abbildung 24 Menüpunkt Stammdaten - Kursleiter - Übersicht</w:t>
+          <w:t>Abbildung 24 Menüpunkt Stammdaten - Teilnehmer  - Übersicht</w:t>
         </w:r>
         <w:r>
           <w:rPr>
@@ -17055,7 +17060,7 @@
             <w:noProof/>
             <w:webHidden/>
           </w:rPr>
-          <w:instrText xml:space="preserve"> PAGEREF _Toc392780342 \h </w:instrText>
+          <w:instrText xml:space="preserve"> PAGEREF _Toc392781002 \h </w:instrText>
         </w:r>
         <w:r>
           <w:rPr>
@@ -17075,7 +17080,7 @@
             <w:noProof/>
             <w:webHidden/>
           </w:rPr>
-          <w:t>47</w:t>
+          <w:t>45</w:t>
         </w:r>
         <w:r>
           <w:rPr>
@@ -17097,13 +17102,13 @@
           <w:sz w:val="22"/>
         </w:rPr>
       </w:pPr>
-      <w:hyperlink w:anchor="_Toc392780343" w:history="1">
+      <w:hyperlink w:anchor="_Toc392781003" w:history="1">
         <w:r>
           <w:rPr>
             <w:rStyle w:val="Hyperlink"/>
             <w:noProof/>
           </w:rPr>
-          <w:t>Abbildung 25 Menüpunkt Stammdaten - Material  - Übersicht</w:t>
+          <w:t>Abbildung 25 Menüpunkt Stammdaten - Kursleiter - Übersicht</w:t>
         </w:r>
         <w:r>
           <w:rPr>
@@ -17124,7 +17129,7 @@
             <w:noProof/>
             <w:webHidden/>
           </w:rPr>
-          <w:instrText xml:space="preserve"> PAGEREF _Toc392780343 \h </w:instrText>
+          <w:instrText xml:space="preserve"> PAGEREF _Toc392781003 \h </w:instrText>
         </w:r>
         <w:r>
           <w:rPr>
@@ -17144,7 +17149,7 @@
             <w:noProof/>
             <w:webHidden/>
           </w:rPr>
-          <w:t>50</w:t>
+          <w:t>47</w:t>
         </w:r>
         <w:r>
           <w:rPr>
@@ -17166,13 +17171,13 @@
           <w:sz w:val="22"/>
         </w:rPr>
       </w:pPr>
-      <w:hyperlink w:anchor="_Toc392780344" w:history="1">
+      <w:hyperlink w:anchor="_Toc392781004" w:history="1">
         <w:r>
           <w:rPr>
             <w:rStyle w:val="Hyperlink"/>
             <w:noProof/>
           </w:rPr>
-          <w:t>Abbildung 26 Menüpunkt Stammdaten - Boot  - Übersicht</w:t>
+          <w:t>Abbildung 26 Menüpunkt Stammdaten - Material  - Übersicht</w:t>
         </w:r>
         <w:r>
           <w:rPr>
@@ -17193,7 +17198,7 @@
             <w:noProof/>
             <w:webHidden/>
           </w:rPr>
-          <w:instrText xml:space="preserve"> PAGEREF _Toc392780344 \h </w:instrText>
+          <w:instrText xml:space="preserve"> PAGEREF _Toc392781004 \h </w:instrText>
         </w:r>
         <w:r>
           <w:rPr>
@@ -17213,7 +17218,7 @@
             <w:noProof/>
             <w:webHidden/>
           </w:rPr>
-          <w:t>52</w:t>
+          <w:t>50</w:t>
         </w:r>
         <w:r>
           <w:rPr>
@@ -17235,13 +17240,13 @@
           <w:sz w:val="22"/>
         </w:rPr>
       </w:pPr>
-      <w:hyperlink w:anchor="_Toc392780345" w:history="1">
+      <w:hyperlink w:anchor="_Toc392781005" w:history="1">
         <w:r>
           <w:rPr>
             <w:rStyle w:val="Hyperlink"/>
             <w:noProof/>
           </w:rPr>
-          <w:t>Abbildung 27 Menüpunkt Buchungen - Kursplanung - Übersicht</w:t>
+          <w:t>Abbildung 27 Menüpunkt Stammdaten - Boot  - Übersicht</w:t>
         </w:r>
         <w:r>
           <w:rPr>
@@ -17262,7 +17267,7 @@
             <w:noProof/>
             <w:webHidden/>
           </w:rPr>
-          <w:instrText xml:space="preserve"> PAGEREF _Toc392780345 \h </w:instrText>
+          <w:instrText xml:space="preserve"> PAGEREF _Toc392781005 \h </w:instrText>
         </w:r>
         <w:r>
           <w:rPr>
@@ -17282,7 +17287,7 @@
             <w:noProof/>
             <w:webHidden/>
           </w:rPr>
-          <w:t>55</w:t>
+          <w:t>52</w:t>
         </w:r>
         <w:r>
           <w:rPr>
@@ -17304,13 +17309,13 @@
           <w:sz w:val="22"/>
         </w:rPr>
       </w:pPr>
-      <w:hyperlink w:anchor="_Toc392780346" w:history="1">
+      <w:hyperlink w:anchor="_Toc392781006" w:history="1">
         <w:r>
           <w:rPr>
             <w:rStyle w:val="Hyperlink"/>
             <w:noProof/>
           </w:rPr>
-          <w:t>Abbildung 28 Menüpunkt Buchungen - Anmeldungen  - Übersicht</w:t>
+          <w:t>Abbildung 28 Menüpunkt Buchungen - Kursplanung - Übersicht</w:t>
         </w:r>
         <w:r>
           <w:rPr>
@@ -17331,7 +17336,7 @@
             <w:noProof/>
             <w:webHidden/>
           </w:rPr>
-          <w:instrText xml:space="preserve"> PAGEREF _Toc392780346 \h </w:instrText>
+          <w:instrText xml:space="preserve"> PAGEREF _Toc392781006 \h </w:instrText>
         </w:r>
         <w:r>
           <w:rPr>
@@ -17351,7 +17356,7 @@
             <w:noProof/>
             <w:webHidden/>
           </w:rPr>
-          <w:t>57</w:t>
+          <w:t>55</w:t>
         </w:r>
         <w:r>
           <w:rPr>
@@ -17373,13 +17378,13 @@
           <w:sz w:val="22"/>
         </w:rPr>
       </w:pPr>
-      <w:hyperlink w:anchor="_Toc392780347" w:history="1">
+      <w:hyperlink w:anchor="_Toc392781007" w:history="1">
         <w:r>
           <w:rPr>
             <w:rStyle w:val="Hyperlink"/>
             <w:noProof/>
           </w:rPr>
-          <w:t>Abbildung 29 Menüpunkt Buchungen - Kalender</w:t>
+          <w:t>Abbildung 29 Menüpunkt Buchungen - Anmeldungen  - Übersicht</w:t>
         </w:r>
         <w:r>
           <w:rPr>
@@ -17400,7 +17405,7 @@
             <w:noProof/>
             <w:webHidden/>
           </w:rPr>
-          <w:instrText xml:space="preserve"> PAGEREF _Toc392780347 \h </w:instrText>
+          <w:instrText xml:space="preserve"> PAGEREF _Toc392781007 \h </w:instrText>
         </w:r>
         <w:r>
           <w:rPr>
@@ -17420,7 +17425,7 @@
             <w:noProof/>
             <w:webHidden/>
           </w:rPr>
-          <w:t>59</w:t>
+          <w:t>57</w:t>
         </w:r>
         <w:r>
           <w:rPr>
@@ -17442,13 +17447,13 @@
           <w:sz w:val="22"/>
         </w:rPr>
       </w:pPr>
-      <w:hyperlink w:anchor="_Toc392780348" w:history="1">
+      <w:hyperlink w:anchor="_Toc392781008" w:history="1">
         <w:r>
           <w:rPr>
             <w:rStyle w:val="Hyperlink"/>
             <w:noProof/>
           </w:rPr>
-          <w:t>Abbildung 30 Menüpunkt Buchhaltung - Rechnungen</w:t>
+          <w:t>Abbildung 30 Menüpunkt Buchungen - Kalender</w:t>
         </w:r>
         <w:r>
           <w:rPr>
@@ -17469,7 +17474,7 @@
             <w:noProof/>
             <w:webHidden/>
           </w:rPr>
-          <w:instrText xml:space="preserve"> PAGEREF _Toc392780348 \h </w:instrText>
+          <w:instrText xml:space="preserve"> PAGEREF _Toc392781008 \h </w:instrText>
         </w:r>
         <w:r>
           <w:rPr>
@@ -17489,7 +17494,7 @@
             <w:noProof/>
             <w:webHidden/>
           </w:rPr>
-          <w:t>60</w:t>
+          <w:t>59</w:t>
         </w:r>
         <w:r>
           <w:rPr>
@@ -17511,13 +17516,13 @@
           <w:sz w:val="22"/>
         </w:rPr>
       </w:pPr>
-      <w:hyperlink w:anchor="_Toc392780349" w:history="1">
+      <w:hyperlink w:anchor="_Toc392781009" w:history="1">
         <w:r>
           <w:rPr>
             <w:rStyle w:val="Hyperlink"/>
             <w:noProof/>
           </w:rPr>
-          <w:t>Abbildung 31 Menüpunkt Reparatur - Material - Übersicht</w:t>
+          <w:t>Abbildung 31 Menüpunkt Buchhaltung - Rechnungen</w:t>
         </w:r>
         <w:r>
           <w:rPr>
@@ -17538,7 +17543,7 @@
             <w:noProof/>
             <w:webHidden/>
           </w:rPr>
-          <w:instrText xml:space="preserve"> PAGEREF _Toc392780349 \h </w:instrText>
+          <w:instrText xml:space="preserve"> PAGEREF _Toc392781009 \h </w:instrText>
         </w:r>
         <w:r>
           <w:rPr>
@@ -17558,7 +17563,7 @@
             <w:noProof/>
             <w:webHidden/>
           </w:rPr>
-          <w:t>62</w:t>
+          <w:t>60</w:t>
         </w:r>
         <w:r>
           <w:rPr>
@@ -17580,13 +17585,13 @@
           <w:sz w:val="22"/>
         </w:rPr>
       </w:pPr>
-      <w:hyperlink w:anchor="_Toc392780350" w:history="1">
+      <w:hyperlink w:anchor="_Toc392781010" w:history="1">
         <w:r>
           <w:rPr>
             <w:rStyle w:val="Hyperlink"/>
             <w:noProof/>
           </w:rPr>
-          <w:t>Abbildung 32 Menüpunkt Reparatur - Boot  - Übersicht</w:t>
+          <w:t>Abbildung 32 Menüpunkt Reparatur - Material - Übersicht</w:t>
         </w:r>
         <w:r>
           <w:rPr>
@@ -17607,7 +17612,76 @@
             <w:noProof/>
             <w:webHidden/>
           </w:rPr>
-          <w:instrText xml:space="preserve"> PAGEREF _Toc392780350 \h </w:instrText>
+          <w:instrText xml:space="preserve"> PAGEREF _Toc392781010 \h </w:instrText>
+        </w:r>
+        <w:r>
+          <w:rPr>
+            <w:noProof/>
+            <w:webHidden/>
+          </w:rPr>
+        </w:r>
+        <w:r>
+          <w:rPr>
+            <w:noProof/>
+            <w:webHidden/>
+          </w:rPr>
+          <w:fldChar w:fldCharType="separate"/>
+        </w:r>
+        <w:r>
+          <w:rPr>
+            <w:noProof/>
+            <w:webHidden/>
+          </w:rPr>
+          <w:t>62</w:t>
+        </w:r>
+        <w:r>
+          <w:rPr>
+            <w:noProof/>
+            <w:webHidden/>
+          </w:rPr>
+          <w:fldChar w:fldCharType="end"/>
+        </w:r>
+      </w:hyperlink>
+    </w:p>
+    <w:p>
+      <w:pPr>
+        <w:pStyle w:val="Abbildungsverzeichnis"/>
+        <w:tabs>
+          <w:tab w:val="right" w:leader="dot" w:pos="9771"/>
+        </w:tabs>
+        <w:rPr>
+          <w:noProof/>
+          <w:sz w:val="22"/>
+        </w:rPr>
+      </w:pPr>
+      <w:hyperlink w:anchor="_Toc392781011" w:history="1">
+        <w:r>
+          <w:rPr>
+            <w:rStyle w:val="Hyperlink"/>
+            <w:noProof/>
+          </w:rPr>
+          <w:t>Abbildung 33 Menüpunkt Reparatur - Boot  - Übersicht</w:t>
+        </w:r>
+        <w:r>
+          <w:rPr>
+            <w:noProof/>
+            <w:webHidden/>
+          </w:rPr>
+          <w:tab/>
+        </w:r>
+        <w:r>
+          <w:rPr>
+            <w:noProof/>
+            <w:webHidden/>
+          </w:rPr>
+          <w:fldChar w:fldCharType="begin"/>
+        </w:r>
+        <w:r>
+          <w:rPr>
+            <w:noProof/>
+            <w:webHidden/>
+          </w:rPr>
+          <w:instrText xml:space="preserve"> PAGEREF _Toc392781011 \h </w:instrText>
         </w:r>
         <w:r>
           <w:rPr>
@@ -17778,7 +17852,7 @@
         <w:noProof/>
         <w:color w:val="4D5154"/>
       </w:rPr>
-      <w:t>38</w:t>
+      <w:t>67</w:t>
     </w:r>
     <w:r>
       <w:rPr>
@@ -22019,7 +22093,7 @@
 </file>
 
 <file path=customXml/itemProps1.xml><?xml version="1.0" encoding="utf-8"?>
-<ds:datastoreItem xmlns:ds="http://schemas.openxmlformats.org/officeDocument/2006/customXml" ds:itemID="{272AE087-8923-46CF-9AD1-B7374DC101F5}">
+<ds:datastoreItem xmlns:ds="http://schemas.openxmlformats.org/officeDocument/2006/customXml" ds:itemID="{2F643A21-F549-40E1-A152-F09565B10564}">
   <ds:schemaRefs>
     <ds:schemaRef ds:uri="http://schemas.openxmlformats.org/officeDocument/2006/bibliography"/>
   </ds:schemaRefs>
@@ -22027,7 +22101,7 @@
 </file>
 
 <file path=customXml/itemProps2.xml><?xml version="1.0" encoding="utf-8"?>
-<ds:datastoreItem xmlns:ds="http://schemas.openxmlformats.org/officeDocument/2006/customXml" ds:itemID="{918843FE-4BBF-4525-9783-187558E0ED71}">
+<ds:datastoreItem xmlns:ds="http://schemas.openxmlformats.org/officeDocument/2006/customXml" ds:itemID="{63870C24-92A8-46EE-A8CD-166ACA3E1540}">
   <ds:schemaRefs>
     <ds:schemaRef ds:uri="http://schemas.openxmlformats.org/officeDocument/2006/bibliography"/>
   </ds:schemaRefs>

--- a/Docs/Projektabschluss/Benutzerhandbuch.docx
+++ b/Docs/Projektabschluss/Benutzerhandbuch.docx
@@ -48,12 +48,37 @@
           <w:b/>
         </w:rPr>
       </w:pPr>
+      <w:proofErr w:type="spellStart"/>
       <w:r>
         <w:rPr>
           <w:rFonts w:asciiTheme="minorHAnsi" w:hAnsiTheme="minorHAnsi"/>
           <w:b/>
         </w:rPr>
-        <w:t xml:space="preserve">Naukanu Sailing School </w:t>
+        <w:t>Naukanu</w:t>
+      </w:r>
+      <w:proofErr w:type="spellEnd"/>
+      <w:r>
+        <w:rPr>
+          <w:rFonts w:asciiTheme="minorHAnsi" w:hAnsiTheme="minorHAnsi"/>
+          <w:b/>
+        </w:rPr>
+        <w:t xml:space="preserve"> </w:t>
+      </w:r>
+      <w:proofErr w:type="spellStart"/>
+      <w:r>
+        <w:rPr>
+          <w:rFonts w:asciiTheme="minorHAnsi" w:hAnsiTheme="minorHAnsi"/>
+          <w:b/>
+        </w:rPr>
+        <w:t>Sailing</w:t>
+      </w:r>
+      <w:proofErr w:type="spellEnd"/>
+      <w:r>
+        <w:rPr>
+          <w:rFonts w:asciiTheme="minorHAnsi" w:hAnsiTheme="minorHAnsi"/>
+          <w:b/>
+        </w:rPr>
+        <w:t xml:space="preserve"> School </w:t>
       </w:r>
     </w:p>
     <w:p>
@@ -827,21 +852,7 @@
               <w:rPr>
                 <w:rFonts w:asciiTheme="minorHAnsi" w:hAnsiTheme="minorHAnsi"/>
               </w:rPr>
-              <w:t xml:space="preserve">2. </w:t>
-            </w:r>
-            <w:bookmarkStart w:id="1" w:name="_GoBack"/>
-            <w:bookmarkEnd w:id="1"/>
-            <w:r>
-              <w:rPr>
-                <w:rFonts w:asciiTheme="minorHAnsi" w:hAnsiTheme="minorHAnsi"/>
-              </w:rPr>
-              <w:t>Finalisierung</w:t>
-            </w:r>
-            <w:r>
-              <w:rPr>
-                <w:rFonts w:asciiTheme="minorHAnsi" w:hAnsiTheme="minorHAnsi"/>
-              </w:rPr>
-              <w:t xml:space="preserve"> </w:t>
+              <w:t xml:space="preserve">2. Finalisierung </w:t>
             </w:r>
           </w:p>
         </w:tc>
@@ -859,16 +870,16 @@
       <w:r>
         <w:br w:type="page"/>
       </w:r>
-      <w:bookmarkStart w:id="2" w:name="_Toc391832368"/>
-      <w:bookmarkStart w:id="3" w:name="_Toc392675585"/>
-      <w:bookmarkStart w:id="4" w:name="_Toc392794068"/>
+      <w:bookmarkStart w:id="1" w:name="_Toc391832368"/>
+      <w:bookmarkStart w:id="2" w:name="_Toc392675585"/>
+      <w:bookmarkStart w:id="3" w:name="_Toc392794068"/>
       <w:r>
         <w:lastRenderedPageBreak/>
         <w:t>Impressum</w:t>
       </w:r>
+      <w:bookmarkEnd w:id="1"/>
       <w:bookmarkEnd w:id="2"/>
       <w:bookmarkEnd w:id="3"/>
-      <w:bookmarkEnd w:id="4"/>
     </w:p>
     <w:p>
       <w:r>
@@ -889,12 +900,28 @@
     </w:p>
     <w:p>
       <w:r>
-        <w:t>Herausgegeben von Studs@Work AG</w:t>
-      </w:r>
-    </w:p>
-    <w:p>
-      <w:r>
-        <w:t>© 2014 Studs@Work AG</w:t>
+        <w:t xml:space="preserve">Herausgegeben von </w:t>
+      </w:r>
+      <w:proofErr w:type="spellStart"/>
+      <w:r>
+        <w:t>Studs@Work</w:t>
+      </w:r>
+      <w:proofErr w:type="spellEnd"/>
+      <w:r>
+        <w:t xml:space="preserve"> AG</w:t>
+      </w:r>
+    </w:p>
+    <w:p>
+      <w:r>
+        <w:t xml:space="preserve">© 2014 </w:t>
+      </w:r>
+      <w:proofErr w:type="spellStart"/>
+      <w:r>
+        <w:t>Studs@Work</w:t>
+      </w:r>
+      <w:proofErr w:type="spellEnd"/>
+      <w:r>
+        <w:t xml:space="preserve"> AG</w:t>
       </w:r>
     </w:p>
     <w:p>
@@ -933,12 +960,12 @@
         </w:numPr>
         <w:ind w:left="432" w:hanging="432"/>
       </w:pPr>
-      <w:bookmarkStart w:id="5" w:name="_Toc392794069"/>
+      <w:bookmarkStart w:id="4" w:name="_Toc392794069"/>
       <w:r>
         <w:lastRenderedPageBreak/>
         <w:t>Inhalt</w:t>
       </w:r>
-      <w:bookmarkEnd w:id="5"/>
+      <w:bookmarkEnd w:id="4"/>
     </w:p>
     <w:p>
       <w:pPr>
@@ -4758,18 +4785,18 @@
         </w:numPr>
         <w:ind w:left="432" w:hanging="432"/>
       </w:pPr>
-      <w:bookmarkStart w:id="6" w:name="_Toc288744776"/>
-      <w:bookmarkStart w:id="7" w:name="_Toc318187970"/>
-      <w:bookmarkStart w:id="8" w:name="_Toc391200579"/>
-      <w:bookmarkStart w:id="9" w:name="_Toc392794070"/>
+      <w:bookmarkStart w:id="5" w:name="_Toc288744776"/>
+      <w:bookmarkStart w:id="6" w:name="_Toc318187970"/>
+      <w:bookmarkStart w:id="7" w:name="_Toc391200579"/>
+      <w:bookmarkStart w:id="8" w:name="_Toc392794070"/>
       <w:r>
         <w:lastRenderedPageBreak/>
         <w:t>Vorwort</w:t>
       </w:r>
+      <w:bookmarkEnd w:id="5"/>
       <w:bookmarkEnd w:id="6"/>
       <w:bookmarkEnd w:id="7"/>
       <w:bookmarkEnd w:id="8"/>
-      <w:bookmarkEnd w:id="9"/>
     </w:p>
     <w:p/>
     <w:p>
@@ -5081,37 +5108,59 @@
       <w:pPr>
         <w:pStyle w:val="berschrift1"/>
       </w:pPr>
-      <w:bookmarkStart w:id="10" w:name="_Toc392794071"/>
+      <w:bookmarkStart w:id="9" w:name="_Toc392794071"/>
       <w:r>
         <w:lastRenderedPageBreak/>
         <w:t>Systemvoraussetzungen und Installation</w:t>
       </w:r>
+      <w:bookmarkEnd w:id="9"/>
+    </w:p>
+    <w:p>
+      <w:r>
+        <w:t xml:space="preserve">Um die Anwendung nutzen zu können, benötigt es bestimmte Systemvoraussetzungen sowie zwingend erforderliche Installationen. Auf diese wird im folgenden Kapitel eingegangen. </w:t>
+      </w:r>
+    </w:p>
+    <w:p>
+      <w:pPr>
+        <w:pStyle w:val="berschrift2"/>
+      </w:pPr>
+      <w:bookmarkStart w:id="10" w:name="_Toc392794072"/>
+      <w:r>
+        <w:t>Systemvoraussetzungen</w:t>
+      </w:r>
       <w:bookmarkEnd w:id="10"/>
     </w:p>
     <w:p>
       <w:r>
-        <w:t xml:space="preserve">Um die Anwendung nutzen zu können, benötigt es bestimmte Systemvoraussetzungen sowie zwingend erforderliche Installationen. Auf diese wird im folgenden Kapitel eingegangen. </w:t>
-      </w:r>
-    </w:p>
-    <w:p>
-      <w:pPr>
-        <w:pStyle w:val="berschrift2"/>
-      </w:pPr>
-      <w:bookmarkStart w:id="11" w:name="_Toc392794072"/>
-      <w:r>
-        <w:t>Systemvoraussetzungen</w:t>
-      </w:r>
-      <w:bookmarkEnd w:id="11"/>
-    </w:p>
-    <w:p>
-      <w:r>
         <w:t xml:space="preserve">Für den Betrieb des </w:t>
       </w:r>
+      <w:proofErr w:type="spellStart"/>
       <w:r>
         <w:rPr>
           <w:b/>
         </w:rPr>
-        <w:t>Naukanu Sailing School</w:t>
+        <w:t>Naukanu</w:t>
+      </w:r>
+      <w:proofErr w:type="spellEnd"/>
+      <w:r>
+        <w:rPr>
+          <w:b/>
+        </w:rPr>
+        <w:t xml:space="preserve"> </w:t>
+      </w:r>
+      <w:proofErr w:type="spellStart"/>
+      <w:r>
+        <w:rPr>
+          <w:b/>
+        </w:rPr>
+        <w:t>Sailing</w:t>
+      </w:r>
+      <w:proofErr w:type="spellEnd"/>
+      <w:r>
+        <w:rPr>
+          <w:b/>
+        </w:rPr>
+        <w:t xml:space="preserve"> School</w:t>
       </w:r>
       <w:r>
         <w:t xml:space="preserve"> Managers gibt es zwei unterschiedliche Systemvoraussetzungen. Einmal für den Betrieb der Datenbank und einmal für den Betrieb des Clients. Natürlich kann der Client auch auf demselben System wie das Datenbankmanagementsystem (DBMS) betrieben werden. Hier gelten dann die jeweils höheren Systemvoraussetzungen.</w:t>
@@ -5122,11 +5171,11 @@
         <w:pStyle w:val="berschrift3"/>
         <w:ind w:left="720"/>
       </w:pPr>
-      <w:bookmarkStart w:id="12" w:name="_Toc392794073"/>
+      <w:bookmarkStart w:id="11" w:name="_Toc392794073"/>
       <w:r>
         <w:t>SQL-Server</w:t>
       </w:r>
-      <w:bookmarkEnd w:id="12"/>
+      <w:bookmarkEnd w:id="11"/>
     </w:p>
     <w:p>
       <w:r>
@@ -5160,7 +5209,15 @@
         </w:numPr>
       </w:pPr>
       <w:r>
-        <w:t>Prozessortyp: Minimum: AMD Opteron, AMD Athlon 64, Intel Xeon mit Intel EM64T-Unterstützung, Intel Pentium IV mit EM64T-Unterstützung</w:t>
+        <w:t xml:space="preserve">Prozessortyp: Minimum: AMD </w:t>
+      </w:r>
+      <w:proofErr w:type="spellStart"/>
+      <w:r>
+        <w:t>Opteron</w:t>
+      </w:r>
+      <w:proofErr w:type="spellEnd"/>
+      <w:r>
+        <w:t>, AMD Athlon 64, Intel Xeon mit Intel EM64T-Unterstützung, Intel Pentium IV mit EM64T-Unterstützung</w:t>
       </w:r>
     </w:p>
     <w:p>
@@ -5475,12 +5532,12 @@
         <w:pStyle w:val="berschrift3"/>
         <w:ind w:left="720"/>
       </w:pPr>
-      <w:bookmarkStart w:id="13" w:name="_Toc392794074"/>
+      <w:bookmarkStart w:id="12" w:name="_Toc392794074"/>
       <w:r>
         <w:lastRenderedPageBreak/>
         <w:t>Client</w:t>
       </w:r>
-      <w:bookmarkEnd w:id="13"/>
+      <w:bookmarkEnd w:id="12"/>
     </w:p>
     <w:p>
       <w:r>
@@ -5767,8 +5824,8 @@
           <w:szCs w:val="28"/>
         </w:rPr>
       </w:pPr>
-      <w:bookmarkStart w:id="14" w:name="_Toc391200581"/>
-      <w:bookmarkStart w:id="15" w:name="_Toc392664285"/>
+      <w:bookmarkStart w:id="13" w:name="_Toc391200581"/>
+      <w:bookmarkStart w:id="14" w:name="_Toc392664285"/>
       <w:r>
         <w:br w:type="page"/>
       </w:r>
@@ -5777,7 +5834,7 @@
       <w:pPr>
         <w:pStyle w:val="berschrift2"/>
       </w:pPr>
-      <w:bookmarkStart w:id="16" w:name="_Toc392794075"/>
+      <w:bookmarkStart w:id="15" w:name="_Toc392794075"/>
       <w:r>
         <w:lastRenderedPageBreak/>
         <w:t>Installation</w:t>
@@ -5785,9 +5842,9 @@
       <w:r>
         <w:t xml:space="preserve"> SQL Server</w:t>
       </w:r>
+      <w:bookmarkEnd w:id="13"/>
       <w:bookmarkEnd w:id="14"/>
       <w:bookmarkEnd w:id="15"/>
-      <w:bookmarkEnd w:id="16"/>
     </w:p>
     <w:p>
       <w:r>
@@ -5893,41 +5950,28 @@
         <w:pStyle w:val="Beschriftung"/>
         <w:jc w:val="center"/>
       </w:pPr>
-      <w:bookmarkStart w:id="17" w:name="_Toc392793988"/>
+      <w:bookmarkStart w:id="16" w:name="_Toc392793988"/>
       <w:r>
         <w:t xml:space="preserve">Abbildung </w:t>
       </w:r>
-      <w:r>
-        <w:fldChar w:fldCharType="begin"/>
-      </w:r>
-      <w:r>
-        <w:instrText xml:space="preserve"> SEQ Abbildung \* ARABIC </w:instrText>
-      </w:r>
-      <w:r>
-        <w:fldChar w:fldCharType="separate"/>
-      </w:r>
+      <w:fldSimple w:instr=" SEQ Abbildung \* ARABIC ">
+        <w:r>
+          <w:rPr>
+            <w:noProof/>
+          </w:rPr>
+          <w:t>1</w:t>
+        </w:r>
+      </w:fldSimple>
       <w:r>
         <w:rPr>
           <w:noProof/>
         </w:rPr>
-        <w:t>1</w:t>
-      </w:r>
-      <w:r>
-        <w:rPr>
-          <w:noProof/>
-        </w:rPr>
-        <w:fldChar w:fldCharType="end"/>
-      </w:r>
-      <w:r>
-        <w:rPr>
-          <w:noProof/>
-        </w:rPr>
         <w:t>:</w:t>
       </w:r>
       <w:r>
         <w:t xml:space="preserve"> SQL Server-Installationscenter</w:t>
       </w:r>
-      <w:bookmarkEnd w:id="17"/>
+      <w:bookmarkEnd w:id="16"/>
     </w:p>
     <w:p>
       <w:pPr>
@@ -6031,41 +6075,28 @@
         <w:pStyle w:val="Beschriftung"/>
         <w:jc w:val="center"/>
       </w:pPr>
-      <w:bookmarkStart w:id="18" w:name="_Toc392793989"/>
+      <w:bookmarkStart w:id="17" w:name="_Toc392793989"/>
       <w:r>
         <w:t xml:space="preserve">Abbildung </w:t>
       </w:r>
-      <w:r>
-        <w:fldChar w:fldCharType="begin"/>
-      </w:r>
-      <w:r>
-        <w:instrText xml:space="preserve"> SEQ Abbildung \* ARABIC </w:instrText>
-      </w:r>
-      <w:r>
-        <w:fldChar w:fldCharType="separate"/>
-      </w:r>
+      <w:fldSimple w:instr=" SEQ Abbildung \* ARABIC ">
+        <w:r>
+          <w:rPr>
+            <w:noProof/>
+          </w:rPr>
+          <w:t>2</w:t>
+        </w:r>
+      </w:fldSimple>
       <w:r>
         <w:rPr>
           <w:noProof/>
         </w:rPr>
-        <w:t>2</w:t>
-      </w:r>
-      <w:r>
-        <w:rPr>
-          <w:noProof/>
-        </w:rPr>
-        <w:fldChar w:fldCharType="end"/>
-      </w:r>
-      <w:r>
-        <w:rPr>
-          <w:noProof/>
-        </w:rPr>
         <w:t>:</w:t>
       </w:r>
       <w:r>
         <w:t xml:space="preserve"> Auswahl der Funktionen</w:t>
       </w:r>
-      <w:bookmarkEnd w:id="18"/>
+      <w:bookmarkEnd w:id="17"/>
     </w:p>
     <w:p>
       <w:pPr>
@@ -6148,41 +6179,33 @@
         <w:pStyle w:val="Beschriftung"/>
         <w:jc w:val="center"/>
       </w:pPr>
-      <w:bookmarkStart w:id="19" w:name="_Toc392793990"/>
+      <w:bookmarkStart w:id="18" w:name="_Toc392793990"/>
       <w:r>
         <w:t xml:space="preserve">Abbildung </w:t>
       </w:r>
-      <w:r>
-        <w:fldChar w:fldCharType="begin"/>
-      </w:r>
-      <w:r>
-        <w:instrText xml:space="preserve"> SEQ Abbildung \* ARABIC </w:instrText>
-      </w:r>
-      <w:r>
-        <w:fldChar w:fldCharType="separate"/>
-      </w:r>
+      <w:fldSimple w:instr=" SEQ Abbildung \* ARABIC ">
+        <w:r>
+          <w:rPr>
+            <w:noProof/>
+          </w:rPr>
+          <w:t>3</w:t>
+        </w:r>
+      </w:fldSimple>
       <w:r>
         <w:rPr>
           <w:noProof/>
         </w:rPr>
-        <w:t>3</w:t>
-      </w:r>
-      <w:r>
-        <w:rPr>
-          <w:noProof/>
-        </w:rPr>
-        <w:fldChar w:fldCharType="end"/>
-      </w:r>
-      <w:r>
-        <w:rPr>
-          <w:noProof/>
-        </w:rPr>
         <w:t>:</w:t>
       </w:r>
       <w:r>
-        <w:t xml:space="preserve"> Instanzkonfiguration</w:t>
-      </w:r>
-      <w:bookmarkEnd w:id="19"/>
+        <w:t xml:space="preserve"> </w:t>
+      </w:r>
+      <w:proofErr w:type="spellStart"/>
+      <w:r>
+        <w:t>Instanzkonfiguration</w:t>
+      </w:r>
+      <w:bookmarkEnd w:id="18"/>
+      <w:proofErr w:type="spellEnd"/>
     </w:p>
     <w:p>
       <w:pPr>
@@ -6250,41 +6273,28 @@
         <w:pStyle w:val="Beschriftung"/>
         <w:jc w:val="center"/>
       </w:pPr>
-      <w:bookmarkStart w:id="20" w:name="_Toc392793991"/>
+      <w:bookmarkStart w:id="19" w:name="_Toc392793991"/>
       <w:r>
         <w:t xml:space="preserve">Abbildung </w:t>
       </w:r>
-      <w:r>
-        <w:fldChar w:fldCharType="begin"/>
-      </w:r>
-      <w:r>
-        <w:instrText xml:space="preserve"> SEQ Abbildung \* ARABIC </w:instrText>
-      </w:r>
-      <w:r>
-        <w:fldChar w:fldCharType="separate"/>
-      </w:r>
+      <w:fldSimple w:instr=" SEQ Abbildung \* ARABIC ">
+        <w:r>
+          <w:rPr>
+            <w:noProof/>
+          </w:rPr>
+          <w:t>4</w:t>
+        </w:r>
+      </w:fldSimple>
       <w:r>
         <w:rPr>
           <w:noProof/>
         </w:rPr>
-        <w:t>4</w:t>
-      </w:r>
-      <w:r>
-        <w:rPr>
-          <w:noProof/>
-        </w:rPr>
-        <w:fldChar w:fldCharType="end"/>
-      </w:r>
-      <w:r>
-        <w:rPr>
-          <w:noProof/>
-        </w:rPr>
         <w:t>:</w:t>
       </w:r>
       <w:r>
         <w:t xml:space="preserve"> Serverkonfiguration</w:t>
       </w:r>
-      <w:bookmarkEnd w:id="20"/>
+      <w:bookmarkEnd w:id="19"/>
     </w:p>
     <w:p>
       <w:pPr>
@@ -6414,41 +6424,28 @@
         <w:pStyle w:val="Beschriftung"/>
         <w:jc w:val="center"/>
       </w:pPr>
-      <w:bookmarkStart w:id="21" w:name="_Toc392793992"/>
+      <w:bookmarkStart w:id="20" w:name="_Toc392793992"/>
       <w:r>
         <w:t xml:space="preserve">Abbildung </w:t>
       </w:r>
-      <w:r>
-        <w:fldChar w:fldCharType="begin"/>
-      </w:r>
-      <w:r>
-        <w:instrText xml:space="preserve"> SEQ Abbildung \* ARABIC </w:instrText>
-      </w:r>
-      <w:r>
-        <w:fldChar w:fldCharType="separate"/>
-      </w:r>
+      <w:fldSimple w:instr=" SEQ Abbildung \* ARABIC ">
+        <w:r>
+          <w:rPr>
+            <w:noProof/>
+          </w:rPr>
+          <w:t>5</w:t>
+        </w:r>
+      </w:fldSimple>
       <w:r>
         <w:rPr>
           <w:noProof/>
         </w:rPr>
-        <w:t>5</w:t>
-      </w:r>
-      <w:r>
-        <w:rPr>
-          <w:noProof/>
-        </w:rPr>
-        <w:fldChar w:fldCharType="end"/>
-      </w:r>
-      <w:r>
-        <w:rPr>
-          <w:noProof/>
-        </w:rPr>
         <w:t>:</w:t>
       </w:r>
       <w:r>
         <w:t xml:space="preserve"> Authentifizierung</w:t>
       </w:r>
-      <w:bookmarkEnd w:id="21"/>
+      <w:bookmarkEnd w:id="20"/>
     </w:p>
     <w:p>
       <w:pPr>
@@ -6482,17 +6479,17 @@
       <w:pPr>
         <w:pStyle w:val="berschrift2"/>
       </w:pPr>
-      <w:bookmarkStart w:id="22" w:name="_Toc391200582"/>
-      <w:bookmarkStart w:id="23" w:name="_Toc392794076"/>
+      <w:bookmarkStart w:id="21" w:name="_Toc391200582"/>
+      <w:bookmarkStart w:id="22" w:name="_Toc392794076"/>
       <w:r>
         <w:lastRenderedPageBreak/>
         <w:t>Installation Management Studio</w:t>
       </w:r>
+      <w:bookmarkEnd w:id="21"/>
       <w:bookmarkEnd w:id="22"/>
-      <w:bookmarkEnd w:id="23"/>
-    </w:p>
-    <w:p>
-      <w:bookmarkStart w:id="24" w:name="_Toc391200583"/>
+    </w:p>
+    <w:p>
+      <w:bookmarkStart w:id="23" w:name="_Toc391200583"/>
       <w:r>
         <w:t>Um nach der Installation den Server und die Datenbanken zu verwalten, fehlt noch das SQL Server Management Studio. In der Express-Version des SQL-Servers wird dieses nicht automatisch mit installiert und muss mit dem Setup nachträglich hinzugefügt werden. In diesem Kapitel wird die Installation im Detail beschrieben.</w:t>
       </w:r>
@@ -6502,12 +6499,12 @@
         <w:pStyle w:val="berschrift3"/>
         <w:ind w:left="720"/>
       </w:pPr>
-      <w:bookmarkStart w:id="25" w:name="_Toc392794077"/>
+      <w:bookmarkStart w:id="24" w:name="_Toc392794077"/>
       <w:r>
         <w:t>Installation .NET Framework 3.5</w:t>
       </w:r>
+      <w:bookmarkEnd w:id="23"/>
       <w:bookmarkEnd w:id="24"/>
-      <w:bookmarkEnd w:id="25"/>
     </w:p>
     <w:p>
       <w:pPr>
@@ -6607,41 +6604,28 @@
         <w:pStyle w:val="Beschriftung"/>
         <w:jc w:val="center"/>
       </w:pPr>
-      <w:bookmarkStart w:id="26" w:name="_Toc392793993"/>
+      <w:bookmarkStart w:id="25" w:name="_Toc392793993"/>
       <w:r>
         <w:t xml:space="preserve">Abbildung </w:t>
       </w:r>
-      <w:r>
-        <w:fldChar w:fldCharType="begin"/>
-      </w:r>
-      <w:r>
-        <w:instrText xml:space="preserve"> SEQ Abbildung \* ARABIC </w:instrText>
-      </w:r>
-      <w:r>
-        <w:fldChar w:fldCharType="separate"/>
-      </w:r>
+      <w:fldSimple w:instr=" SEQ Abbildung \* ARABIC ">
+        <w:r>
+          <w:rPr>
+            <w:noProof/>
+          </w:rPr>
+          <w:t>6</w:t>
+        </w:r>
+      </w:fldSimple>
       <w:r>
         <w:rPr>
           <w:noProof/>
         </w:rPr>
-        <w:t>6</w:t>
-      </w:r>
-      <w:r>
-        <w:rPr>
-          <w:noProof/>
-        </w:rPr>
-        <w:fldChar w:fldCharType="end"/>
-      </w:r>
-      <w:r>
-        <w:rPr>
-          <w:noProof/>
-        </w:rPr>
         <w:t>:</w:t>
       </w:r>
       <w:r>
         <w:t xml:space="preserve"> .NET-Framework installieren</w:t>
       </w:r>
-      <w:bookmarkEnd w:id="26"/>
+      <w:bookmarkEnd w:id="25"/>
     </w:p>
     <w:p/>
     <w:p>
@@ -6655,7 +6639,7 @@
           <w:szCs w:val="24"/>
         </w:rPr>
       </w:pPr>
-      <w:bookmarkStart w:id="27" w:name="_Toc391200584"/>
+      <w:bookmarkStart w:id="26" w:name="_Toc391200584"/>
       <w:r>
         <w:br w:type="page"/>
       </w:r>
@@ -6668,7 +6652,7 @@
           <w:rFonts w:asciiTheme="minorHAnsi" w:hAnsiTheme="minorHAnsi"/>
         </w:rPr>
       </w:pPr>
-      <w:bookmarkStart w:id="28" w:name="_Toc392794078"/>
+      <w:bookmarkStart w:id="27" w:name="_Toc392794078"/>
       <w:r>
         <w:lastRenderedPageBreak/>
         <w:t>Installation</w:t>
@@ -6679,8 +6663,8 @@
         </w:rPr>
         <w:t xml:space="preserve"> Feature Management Studio</w:t>
       </w:r>
+      <w:bookmarkEnd w:id="26"/>
       <w:bookmarkEnd w:id="27"/>
-      <w:bookmarkEnd w:id="28"/>
     </w:p>
     <w:p>
       <w:pPr>
@@ -6772,44 +6756,28 @@
         <w:pStyle w:val="Beschriftung"/>
         <w:jc w:val="center"/>
       </w:pPr>
-      <w:bookmarkStart w:id="29" w:name="_Toc392793994"/>
+      <w:bookmarkStart w:id="28" w:name="_Toc392793994"/>
       <w:r>
         <w:t xml:space="preserve">Abbildung </w:t>
       </w:r>
-      <w:r>
-        <w:fldChar w:fldCharType="begin"/>
-      </w:r>
-      <w:r>
-        <w:instrText xml:space="preserve"> SEQ Abbildung \*</w:instrText>
-      </w:r>
-      <w:r>
-        <w:instrText xml:space="preserve"> ARABIC </w:instrText>
-      </w:r>
-      <w:r>
-        <w:fldChar w:fldCharType="separate"/>
-      </w:r>
+      <w:fldSimple w:instr=" SEQ Abbildung \* ARABIC ">
+        <w:r>
+          <w:rPr>
+            <w:noProof/>
+          </w:rPr>
+          <w:t>7</w:t>
+        </w:r>
+      </w:fldSimple>
       <w:r>
         <w:rPr>
           <w:noProof/>
         </w:rPr>
-        <w:t>7</w:t>
-      </w:r>
-      <w:r>
-        <w:rPr>
-          <w:noProof/>
-        </w:rPr>
-        <w:fldChar w:fldCharType="end"/>
-      </w:r>
-      <w:r>
-        <w:rPr>
-          <w:noProof/>
-        </w:rPr>
         <w:t>:</w:t>
       </w:r>
       <w:r>
         <w:t xml:space="preserve"> Funktionsauswahl</w:t>
       </w:r>
-      <w:bookmarkEnd w:id="29"/>
+      <w:bookmarkEnd w:id="28"/>
     </w:p>
     <w:p>
       <w:r>
@@ -6828,14 +6796,14 @@
       <w:pPr>
         <w:pStyle w:val="berschrift2"/>
       </w:pPr>
-      <w:bookmarkStart w:id="30" w:name="_Toc391200585"/>
-      <w:bookmarkStart w:id="31" w:name="_Toc392794079"/>
+      <w:bookmarkStart w:id="29" w:name="_Toc391200585"/>
+      <w:bookmarkStart w:id="30" w:name="_Toc392794079"/>
       <w:r>
         <w:lastRenderedPageBreak/>
         <w:t>Installation der Anwendung</w:t>
       </w:r>
+      <w:bookmarkEnd w:id="29"/>
       <w:bookmarkEnd w:id="30"/>
-      <w:bookmarkEnd w:id="31"/>
     </w:p>
     <w:p>
       <w:r>
@@ -7123,8 +7091,8 @@
           <w:rFonts w:asciiTheme="minorHAnsi" w:hAnsiTheme="minorHAnsi"/>
         </w:rPr>
       </w:pPr>
-      <w:bookmarkStart w:id="32" w:name="_Toc391200586"/>
-      <w:bookmarkStart w:id="33" w:name="_Toc392794080"/>
+      <w:bookmarkStart w:id="31" w:name="_Toc391200586"/>
+      <w:bookmarkStart w:id="32" w:name="_Toc392794080"/>
       <w:r>
         <w:lastRenderedPageBreak/>
         <w:t>Konfiguration</w:t>
@@ -7135,25 +7103,25 @@
         </w:rPr>
         <w:t xml:space="preserve"> der Anwendung</w:t>
       </w:r>
+      <w:bookmarkEnd w:id="31"/>
       <w:bookmarkEnd w:id="32"/>
+    </w:p>
+    <w:p>
+      <w:r>
+        <w:t>Die Anwendung muss vor dem ersten Start noch konfiguriert werden. Der Datenbankzugriff muss angepasst werden, die Datenbank muss eingerichtet werden und bei Bedarf können auch Beispieldaten in die Datenbank eingespielt werden.</w:t>
+      </w:r>
+    </w:p>
+    <w:p>
+      <w:pPr>
+        <w:pStyle w:val="berschrift2"/>
+      </w:pPr>
+      <w:bookmarkStart w:id="33" w:name="_Toc391200587"/>
+      <w:bookmarkStart w:id="34" w:name="_Toc392794081"/>
+      <w:r>
+        <w:t>Einrichten des Datenbankzugriffs</w:t>
+      </w:r>
       <w:bookmarkEnd w:id="33"/>
-    </w:p>
-    <w:p>
-      <w:r>
-        <w:t>Die Anwendung muss vor dem ersten Start noch konfiguriert werden. Der Datenbankzugriff muss angepasst werden, die Datenbank muss eingerichtet werden und bei Bedarf können auch Beispieldaten in die Datenbank eingespielt werden.</w:t>
-      </w:r>
-    </w:p>
-    <w:p>
-      <w:pPr>
-        <w:pStyle w:val="berschrift2"/>
-      </w:pPr>
-      <w:bookmarkStart w:id="34" w:name="_Toc391200587"/>
-      <w:bookmarkStart w:id="35" w:name="_Toc392794081"/>
-      <w:r>
-        <w:t>Einrichten des Datenbankzugriffs</w:t>
-      </w:r>
       <w:bookmarkEnd w:id="34"/>
-      <w:bookmarkEnd w:id="35"/>
     </w:p>
     <w:p>
       <w:pPr>
@@ -7165,8 +7133,13 @@
       <w:r>
         <w:t xml:space="preserve">n der Konfigurationsdatei </w:t>
       </w:r>
-      <w:r>
-        <w:t xml:space="preserve">SailingSchoolWPF.exe.config werden alle notwendigen Einstellungen vorgenommen. Für den Datenbankzugriff muss </w:t>
+      <w:proofErr w:type="spellStart"/>
+      <w:r>
+        <w:t>SailingSchoolWPF.exe.config</w:t>
+      </w:r>
+      <w:proofErr w:type="spellEnd"/>
+      <w:r>
+        <w:t xml:space="preserve"> werden alle notwendigen Einstellungen vorgenommen. Für den Datenbankzugriff muss </w:t>
       </w:r>
       <w:r>
         <w:t>der</w:t>
@@ -7174,9 +7147,11 @@
       <w:r>
         <w:t xml:space="preserve"> sogenannte </w:t>
       </w:r>
+      <w:proofErr w:type="spellStart"/>
       <w:r>
         <w:t>Connectionsstring</w:t>
       </w:r>
+      <w:proofErr w:type="spellEnd"/>
       <w:r>
         <w:t xml:space="preserve"> geändert werden. </w:t>
       </w:r>
@@ -7209,7 +7184,15 @@
         <w:spacing w:before="240"/>
       </w:pPr>
       <w:r>
-        <w:t>Hier wird der Datenbankserver eingetragen. Ist der Server auf dem gleichen System installiert, reicht hier als Adresse ein Punkt (.). Bei der Express-Edition des SQL Servers wird der Zusatz \Instanzname benötigt.</w:t>
+        <w:t>Hier wird der Datenbankserver eingetragen. Ist der Server auf dem gleichen System installiert, reicht hier als Adresse ein Punkt (.). Bei der Express-Edition des SQL Servers wird der Zusatz \</w:t>
+      </w:r>
+      <w:proofErr w:type="spellStart"/>
+      <w:r>
+        <w:t>Instanzname</w:t>
+      </w:r>
+      <w:proofErr w:type="spellEnd"/>
+      <w:r>
+        <w:t xml:space="preserve"> benötigt.</w:t>
       </w:r>
     </w:p>
     <w:p>
@@ -7228,8 +7211,16 @@
         <w:rPr>
           <w:b/>
         </w:rPr>
-        <w:t>Initial Catalog</w:t>
-      </w:r>
+        <w:t xml:space="preserve">Initial </w:t>
+      </w:r>
+      <w:proofErr w:type="spellStart"/>
+      <w:r>
+        <w:rPr>
+          <w:b/>
+        </w:rPr>
+        <w:t>Catalog</w:t>
+      </w:r>
+      <w:proofErr w:type="spellEnd"/>
     </w:p>
     <w:p>
       <w:pPr>
@@ -7237,7 +7228,15 @@
         <w:spacing w:before="240"/>
       </w:pPr>
       <w:r>
-        <w:t>Hier steht der Name der Datenbank. Als Standard haben wir den Namen SailingSchool gewählt. Dieser kann aber bei Bedarf geändert werden.</w:t>
+        <w:t xml:space="preserve">Hier steht der Name der Datenbank. Als Standard haben wir den Namen </w:t>
+      </w:r>
+      <w:proofErr w:type="spellStart"/>
+      <w:r>
+        <w:t>SailingSchool</w:t>
+      </w:r>
+      <w:proofErr w:type="spellEnd"/>
+      <w:r>
+        <w:t xml:space="preserve"> gewählt. Dieser kann aber bei Bedarf geändert werden.</w:t>
       </w:r>
     </w:p>
     <w:p>
@@ -7377,47 +7376,34 @@
         <w:pStyle w:val="Beschriftung"/>
         <w:jc w:val="center"/>
       </w:pPr>
-      <w:bookmarkStart w:id="36" w:name="_Toc392793995"/>
+      <w:bookmarkStart w:id="35" w:name="_Toc392793995"/>
       <w:r>
         <w:t xml:space="preserve">Abbildung </w:t>
       </w:r>
-      <w:r>
-        <w:fldChar w:fldCharType="begin"/>
-      </w:r>
-      <w:r>
-        <w:instrText xml:space="preserve"> SEQ Abbildung \* ARABIC </w:instrText>
-      </w:r>
-      <w:r>
-        <w:fldChar w:fldCharType="separate"/>
-      </w:r>
+      <w:fldSimple w:instr=" SEQ Abbildung \* ARABIC ">
+        <w:r>
+          <w:rPr>
+            <w:noProof/>
+          </w:rPr>
+          <w:t>8</w:t>
+        </w:r>
+      </w:fldSimple>
       <w:r>
         <w:rPr>
           <w:noProof/>
         </w:rPr>
-        <w:t>8</w:t>
+        <w:t>:</w:t>
+      </w:r>
+      <w:r>
+        <w:t xml:space="preserve"> Konfiguration des Datenbankzugriffs</w:t>
       </w:r>
       <w:r>
         <w:rPr>
           <w:noProof/>
         </w:rPr>
-        <w:fldChar w:fldCharType="end"/>
-      </w:r>
-      <w:r>
-        <w:rPr>
-          <w:noProof/>
-        </w:rPr>
-        <w:t>:</w:t>
-      </w:r>
-      <w:r>
-        <w:t xml:space="preserve"> Konfiguration des Datenbankzugriffs</w:t>
-      </w:r>
-      <w:r>
-        <w:rPr>
-          <w:noProof/>
-        </w:rPr>
         <w:t xml:space="preserve"> (Express-Edition)</w:t>
       </w:r>
-      <w:bookmarkEnd w:id="36"/>
+      <w:bookmarkEnd w:id="35"/>
     </w:p>
     <w:p/>
     <w:p>
@@ -7505,50 +7491,37 @@
           <w:noProof/>
         </w:rPr>
       </w:pPr>
-      <w:bookmarkStart w:id="37" w:name="_Toc392793996"/>
+      <w:bookmarkStart w:id="36" w:name="_Toc392793996"/>
       <w:r>
         <w:t xml:space="preserve">Abbildung </w:t>
       </w:r>
-      <w:r>
-        <w:fldChar w:fldCharType="begin"/>
-      </w:r>
-      <w:r>
-        <w:instrText xml:space="preserve"> SEQ Abbildung \* ARABIC </w:instrText>
-      </w:r>
-      <w:r>
-        <w:fldChar w:fldCharType="separate"/>
-      </w:r>
+      <w:fldSimple w:instr=" SEQ Abbildung \* ARABIC ">
+        <w:r>
+          <w:rPr>
+            <w:noProof/>
+          </w:rPr>
+          <w:t>9</w:t>
+        </w:r>
+      </w:fldSimple>
       <w:r>
         <w:rPr>
           <w:noProof/>
         </w:rPr>
-        <w:t>9</w:t>
+        <w:t>:</w:t>
+      </w:r>
+      <w:r>
+        <w:t xml:space="preserve"> </w:t>
+      </w:r>
+      <w:r>
+        <w:t>Konfiguration des Datenbankzugriffs</w:t>
       </w:r>
       <w:r>
         <w:rPr>
           <w:noProof/>
         </w:rPr>
-        <w:fldChar w:fldCharType="end"/>
-      </w:r>
-      <w:r>
-        <w:rPr>
-          <w:noProof/>
-        </w:rPr>
-        <w:t>:</w:t>
-      </w:r>
-      <w:r>
-        <w:t xml:space="preserve"> </w:t>
-      </w:r>
-      <w:r>
-        <w:t>Konfiguration des Datenbankzugriffs</w:t>
-      </w:r>
-      <w:r>
-        <w:rPr>
-          <w:noProof/>
-        </w:rPr>
         <w:t xml:space="preserve"> (Standard-Edition)</w:t>
       </w:r>
-      <w:bookmarkEnd w:id="37"/>
+      <w:bookmarkEnd w:id="36"/>
     </w:p>
     <w:p>
       <w:pPr>
@@ -7563,16 +7536,16 @@
       <w:pPr>
         <w:pStyle w:val="berschrift2"/>
       </w:pPr>
-      <w:bookmarkStart w:id="38" w:name="_Toc392664292"/>
+      <w:bookmarkStart w:id="37" w:name="_Toc392664292"/>
+      <w:bookmarkStart w:id="38" w:name="_Toc392794082"/>
       <w:bookmarkStart w:id="39" w:name="_Toc391200589"/>
       <w:bookmarkStart w:id="40" w:name="_Toc391200588"/>
-      <w:bookmarkStart w:id="41" w:name="_Toc392794082"/>
       <w:r>
         <w:lastRenderedPageBreak/>
         <w:t>Einrichtung der Datenbank</w:t>
       </w:r>
+      <w:bookmarkEnd w:id="37"/>
       <w:bookmarkEnd w:id="38"/>
-      <w:bookmarkEnd w:id="41"/>
     </w:p>
     <w:p>
       <w:r>
@@ -7657,45 +7630,48 @@
         <w:pStyle w:val="Beschriftung"/>
         <w:jc w:val="center"/>
       </w:pPr>
-      <w:bookmarkStart w:id="42" w:name="_Toc392793997"/>
+      <w:bookmarkStart w:id="41" w:name="_Toc392793997"/>
       <w:r>
         <w:t xml:space="preserve">Abbildung </w:t>
       </w:r>
-      <w:r>
-        <w:fldChar w:fldCharType="begin"/>
-      </w:r>
-      <w:r>
-        <w:instrText xml:space="preserve"> SEQ Abbildung \* ARABIC </w:instrText>
-      </w:r>
-      <w:r>
-        <w:fldChar w:fldCharType="separate"/>
-      </w:r>
+      <w:fldSimple w:instr=" SEQ Abbildung \* ARABIC ">
+        <w:r>
+          <w:rPr>
+            <w:noProof/>
+          </w:rPr>
+          <w:t>10</w:t>
+        </w:r>
+      </w:fldSimple>
       <w:r>
         <w:rPr>
           <w:noProof/>
         </w:rPr>
-        <w:t>10</w:t>
-      </w:r>
-      <w:r>
-        <w:rPr>
-          <w:noProof/>
-        </w:rPr>
-        <w:fldChar w:fldCharType="end"/>
-      </w:r>
-      <w:r>
-        <w:rPr>
-          <w:noProof/>
-        </w:rPr>
         <w:t>:</w:t>
       </w:r>
       <w:r>
         <w:t xml:space="preserve"> Neue Datenbank einrichten</w:t>
       </w:r>
-      <w:bookmarkEnd w:id="42"/>
-    </w:p>
-    <w:p>
-      <w:r>
-        <w:t>Im nun folgenden Fenster kann der Name der Datenbank eingetragen werden. Dieser muss übereinstimmen mit dem Wert aus Initial Catalog in der Konfigurationsdatei der Anwendung. In unserem Fall haben wir den Wert SailingSchool gewählt.</w:t>
+      <w:bookmarkEnd w:id="41"/>
+    </w:p>
+    <w:p>
+      <w:r>
+        <w:t xml:space="preserve">Im nun folgenden Fenster kann der Name der Datenbank eingetragen werden. Dieser muss übereinstimmen mit dem Wert aus Initial </w:t>
+      </w:r>
+      <w:proofErr w:type="spellStart"/>
+      <w:r>
+        <w:t>Catalog</w:t>
+      </w:r>
+      <w:proofErr w:type="spellEnd"/>
+      <w:r>
+        <w:t xml:space="preserve"> in der Konfigurationsdatei der Anwendung. In unserem Fall haben wir den Wert </w:t>
+      </w:r>
+      <w:proofErr w:type="spellStart"/>
+      <w:r>
+        <w:t>SailingSchool</w:t>
+      </w:r>
+      <w:proofErr w:type="spellEnd"/>
+      <w:r>
+        <w:t xml:space="preserve"> gewählt.</w:t>
       </w:r>
     </w:p>
     <w:p>
@@ -7750,35 +7726,22 @@
         <w:pStyle w:val="Beschriftung"/>
         <w:jc w:val="center"/>
       </w:pPr>
-      <w:bookmarkStart w:id="43" w:name="_Toc392793998"/>
+      <w:bookmarkStart w:id="42" w:name="_Toc392793998"/>
       <w:r>
         <w:t xml:space="preserve">Abbildung </w:t>
       </w:r>
-      <w:r>
-        <w:fldChar w:fldCharType="begin"/>
-      </w:r>
-      <w:r>
-        <w:instrText xml:space="preserve"> SEQ Abbildung \* ARABIC </w:instrText>
-      </w:r>
-      <w:r>
-        <w:fldChar w:fldCharType="separate"/>
-      </w:r>
+      <w:fldSimple w:instr=" SEQ Abbildung \* ARABIC ">
+        <w:r>
+          <w:rPr>
+            <w:noProof/>
+          </w:rPr>
+          <w:t>11</w:t>
+        </w:r>
+      </w:fldSimple>
       <w:r>
         <w:rPr>
           <w:noProof/>
         </w:rPr>
-        <w:t>11</w:t>
-      </w:r>
-      <w:r>
-        <w:rPr>
-          <w:noProof/>
-        </w:rPr>
-        <w:fldChar w:fldCharType="end"/>
-      </w:r>
-      <w:r>
-        <w:rPr>
-          <w:noProof/>
-        </w:rPr>
         <w:t>:</w:t>
       </w:r>
       <w:r>
@@ -7787,7 +7750,7 @@
       <w:r>
         <w:t>Erstellen einer neuen Datenbank</w:t>
       </w:r>
-      <w:bookmarkEnd w:id="43"/>
+      <w:bookmarkEnd w:id="42"/>
     </w:p>
     <w:p>
       <w:r>
@@ -7807,8 +7770,8 @@
       <w:pPr>
         <w:pStyle w:val="berschrift2"/>
       </w:pPr>
-      <w:bookmarkStart w:id="44" w:name="_Toc392664293"/>
-      <w:bookmarkStart w:id="45" w:name="_Toc392794083"/>
+      <w:bookmarkStart w:id="43" w:name="_Toc392664293"/>
+      <w:bookmarkStart w:id="44" w:name="_Toc392794083"/>
       <w:r>
         <w:lastRenderedPageBreak/>
         <w:t>Eins</w:t>
@@ -7819,8 +7782,8 @@
       <w:r>
         <w:t>daten</w:t>
       </w:r>
+      <w:bookmarkEnd w:id="43"/>
       <w:bookmarkEnd w:id="44"/>
-      <w:bookmarkEnd w:id="45"/>
     </w:p>
     <w:p>
       <w:pPr>
@@ -7913,41 +7876,28 @@
         <w:pStyle w:val="Beschriftung"/>
         <w:jc w:val="center"/>
       </w:pPr>
-      <w:bookmarkStart w:id="46" w:name="_Toc392793999"/>
+      <w:bookmarkStart w:id="45" w:name="_Toc392793999"/>
       <w:r>
         <w:t xml:space="preserve">Abbildung </w:t>
       </w:r>
-      <w:r>
-        <w:fldChar w:fldCharType="begin"/>
-      </w:r>
-      <w:r>
-        <w:instrText xml:space="preserve"> SEQ Abbildung \* ARABIC </w:instrText>
-      </w:r>
-      <w:r>
-        <w:fldChar w:fldCharType="separate"/>
-      </w:r>
+      <w:fldSimple w:instr=" SEQ Abbildung \* ARABIC ">
+        <w:r>
+          <w:rPr>
+            <w:noProof/>
+          </w:rPr>
+          <w:t>12</w:t>
+        </w:r>
+      </w:fldSimple>
       <w:r>
         <w:rPr>
           <w:noProof/>
         </w:rPr>
-        <w:t>12</w:t>
-      </w:r>
-      <w:r>
-        <w:rPr>
-          <w:noProof/>
-        </w:rPr>
-        <w:fldChar w:fldCharType="end"/>
-      </w:r>
-      <w:r>
-        <w:rPr>
-          <w:noProof/>
-        </w:rPr>
         <w:t>:</w:t>
       </w:r>
       <w:r>
         <w:t xml:space="preserve"> Anlegen Beispieldaten</w:t>
       </w:r>
-      <w:bookmarkEnd w:id="46"/>
+      <w:bookmarkEnd w:id="45"/>
     </w:p>
     <w:p/>
     <w:p>
@@ -8071,13 +8021,13 @@
       <w:pPr>
         <w:pStyle w:val="berschrift2"/>
       </w:pPr>
-      <w:bookmarkStart w:id="47" w:name="_Toc392794084"/>
+      <w:bookmarkStart w:id="46" w:name="_Toc392794084"/>
       <w:r>
         <w:lastRenderedPageBreak/>
         <w:t>Ändern der Sprache</w:t>
       </w:r>
       <w:bookmarkEnd w:id="39"/>
-      <w:bookmarkEnd w:id="47"/>
+      <w:bookmarkEnd w:id="46"/>
     </w:p>
     <w:bookmarkEnd w:id="40"/>
     <w:p>
@@ -8096,11 +8046,19 @@
       <w:r>
         <w:t xml:space="preserve">in der Konfigurationsdatei </w:t>
       </w:r>
+      <w:proofErr w:type="spellStart"/>
       <w:r>
         <w:rPr>
           <w:i/>
         </w:rPr>
-        <w:t xml:space="preserve">SailingSchoolWPF.exe.config </w:t>
+        <w:t>SailingSchoolWPF.exe.config</w:t>
+      </w:r>
+      <w:proofErr w:type="spellEnd"/>
+      <w:r>
+        <w:rPr>
+          <w:i/>
+        </w:rPr>
+        <w:t xml:space="preserve"> </w:t>
       </w:r>
       <w:r>
         <w:t xml:space="preserve">folgenden Punkt </w:t>
@@ -8160,41 +8118,28 @@
         <w:pStyle w:val="Beschriftung"/>
         <w:jc w:val="center"/>
       </w:pPr>
-      <w:bookmarkStart w:id="48" w:name="_Toc392794000"/>
+      <w:bookmarkStart w:id="47" w:name="_Toc392794000"/>
       <w:r>
         <w:t xml:space="preserve">Abbildung </w:t>
       </w:r>
-      <w:r>
-        <w:fldChar w:fldCharType="begin"/>
-      </w:r>
-      <w:r>
-        <w:instrText xml:space="preserve"> SEQ Abbildung \* ARABIC </w:instrText>
-      </w:r>
-      <w:r>
-        <w:fldChar w:fldCharType="separate"/>
-      </w:r>
+      <w:fldSimple w:instr=" SEQ Abbildung \* ARABIC ">
+        <w:r>
+          <w:rPr>
+            <w:noProof/>
+          </w:rPr>
+          <w:t>13</w:t>
+        </w:r>
+      </w:fldSimple>
       <w:r>
         <w:rPr>
           <w:noProof/>
         </w:rPr>
-        <w:t>13</w:t>
-      </w:r>
-      <w:r>
-        <w:rPr>
-          <w:noProof/>
-        </w:rPr>
-        <w:fldChar w:fldCharType="end"/>
-      </w:r>
-      <w:r>
-        <w:rPr>
-          <w:noProof/>
-        </w:rPr>
         <w:t>:</w:t>
       </w:r>
       <w:r>
         <w:t xml:space="preserve"> Einstellen der Sprache</w:t>
       </w:r>
-      <w:bookmarkEnd w:id="48"/>
+      <w:bookmarkEnd w:id="47"/>
     </w:p>
     <w:p>
       <w:r>
@@ -8282,41 +8227,28 @@
         <w:ind w:firstLine="708"/>
         <w:jc w:val="center"/>
       </w:pPr>
-      <w:bookmarkStart w:id="49" w:name="_Toc392794001"/>
+      <w:bookmarkStart w:id="48" w:name="_Toc392794001"/>
       <w:r>
         <w:t xml:space="preserve">Abbildung </w:t>
       </w:r>
-      <w:r>
-        <w:fldChar w:fldCharType="begin"/>
-      </w:r>
-      <w:r>
-        <w:instrText xml:space="preserve"> SEQ Abbildung \* ARABIC </w:instrText>
-      </w:r>
-      <w:r>
-        <w:fldChar w:fldCharType="separate"/>
-      </w:r>
+      <w:fldSimple w:instr=" SEQ Abbildung \* ARABIC ">
+        <w:r>
+          <w:rPr>
+            <w:noProof/>
+          </w:rPr>
+          <w:t>14</w:t>
+        </w:r>
+      </w:fldSimple>
       <w:r>
         <w:rPr>
           <w:noProof/>
         </w:rPr>
-        <w:t>14</w:t>
-      </w:r>
-      <w:r>
-        <w:rPr>
-          <w:noProof/>
-        </w:rPr>
-        <w:fldChar w:fldCharType="end"/>
-      </w:r>
-      <w:r>
-        <w:rPr>
-          <w:noProof/>
-        </w:rPr>
         <w:t>:</w:t>
       </w:r>
       <w:r>
         <w:t xml:space="preserve"> Menüleiste de-DE</w:t>
       </w:r>
-      <w:bookmarkEnd w:id="49"/>
+      <w:bookmarkEnd w:id="48"/>
     </w:p>
     <w:p>
       <w:pPr>
@@ -8396,41 +8328,28 @@
         <w:ind w:left="12" w:firstLine="708"/>
         <w:jc w:val="center"/>
       </w:pPr>
-      <w:bookmarkStart w:id="50" w:name="_Toc392794002"/>
+      <w:bookmarkStart w:id="49" w:name="_Toc392794002"/>
       <w:r>
         <w:t xml:space="preserve">Abbildung </w:t>
       </w:r>
-      <w:r>
-        <w:fldChar w:fldCharType="begin"/>
-      </w:r>
-      <w:r>
-        <w:instrText xml:space="preserve"> SEQ Abbildung \* ARABIC </w:instrText>
-      </w:r>
-      <w:r>
-        <w:fldChar w:fldCharType="separate"/>
-      </w:r>
+      <w:fldSimple w:instr=" SEQ Abbildung \* ARABIC ">
+        <w:r>
+          <w:rPr>
+            <w:noProof/>
+          </w:rPr>
+          <w:t>15</w:t>
+        </w:r>
+      </w:fldSimple>
       <w:r>
         <w:rPr>
           <w:noProof/>
         </w:rPr>
-        <w:t>15</w:t>
-      </w:r>
-      <w:r>
-        <w:rPr>
-          <w:noProof/>
-        </w:rPr>
-        <w:fldChar w:fldCharType="end"/>
-      </w:r>
-      <w:r>
-        <w:rPr>
-          <w:noProof/>
-        </w:rPr>
         <w:t>:</w:t>
       </w:r>
       <w:r>
         <w:t xml:space="preserve"> Menüleiste en-US</w:t>
       </w:r>
-      <w:bookmarkEnd w:id="50"/>
+      <w:bookmarkEnd w:id="49"/>
     </w:p>
     <w:p/>
     <w:p>
@@ -8576,31 +8495,31 @@
       <w:pPr>
         <w:pStyle w:val="berschrift1"/>
       </w:pPr>
-      <w:bookmarkStart w:id="51" w:name="_Toc391200590"/>
-      <w:bookmarkStart w:id="52" w:name="_Toc392794085"/>
+      <w:bookmarkStart w:id="50" w:name="_Toc391200590"/>
+      <w:bookmarkStart w:id="51" w:name="_Toc392794085"/>
       <w:r>
         <w:lastRenderedPageBreak/>
         <w:t>Übersicht</w:t>
       </w:r>
+      <w:bookmarkEnd w:id="50"/>
       <w:bookmarkEnd w:id="51"/>
+    </w:p>
+    <w:p>
+      <w:r>
+        <w:t>Dieses Kapitel liefert eine kurze Übersicht über die Einteilung des Interfaces sowie der benutzen Bedienelemente und deren Bedeutung.</w:t>
+      </w:r>
+    </w:p>
+    <w:p>
+      <w:pPr>
+        <w:pStyle w:val="berschrift2"/>
+      </w:pPr>
+      <w:bookmarkStart w:id="52" w:name="_Toc391200591"/>
+      <w:bookmarkStart w:id="53" w:name="_Toc392794086"/>
+      <w:r>
+        <w:t>Das Interface</w:t>
+      </w:r>
       <w:bookmarkEnd w:id="52"/>
-    </w:p>
-    <w:p>
-      <w:r>
-        <w:t>Dieses Kapitel liefert eine kurze Übersicht über die Einteilung des Interfaces sowie der benutzen Bedienelemente und deren Bedeutung.</w:t>
-      </w:r>
-    </w:p>
-    <w:p>
-      <w:pPr>
-        <w:pStyle w:val="berschrift2"/>
-      </w:pPr>
-      <w:bookmarkStart w:id="53" w:name="_Toc391200591"/>
-      <w:bookmarkStart w:id="54" w:name="_Toc392794086"/>
-      <w:r>
-        <w:t>Das Interface</w:t>
-      </w:r>
       <w:bookmarkEnd w:id="53"/>
-      <w:bookmarkEnd w:id="54"/>
     </w:p>
     <w:p>
       <w:r>
@@ -8910,41 +8829,28 @@
         <w:pStyle w:val="Beschriftung"/>
         <w:jc w:val="center"/>
       </w:pPr>
-      <w:bookmarkStart w:id="55" w:name="_Toc392794003"/>
+      <w:bookmarkStart w:id="54" w:name="_Toc392794003"/>
       <w:r>
         <w:t xml:space="preserve">Abbildung </w:t>
       </w:r>
-      <w:r>
-        <w:fldChar w:fldCharType="begin"/>
-      </w:r>
-      <w:r>
-        <w:instrText xml:space="preserve"> SEQ Abbildung \* ARABIC </w:instrText>
-      </w:r>
-      <w:r>
-        <w:fldChar w:fldCharType="separate"/>
-      </w:r>
+      <w:fldSimple w:instr=" SEQ Abbildung \* ARABIC ">
+        <w:r>
+          <w:rPr>
+            <w:noProof/>
+          </w:rPr>
+          <w:t>16</w:t>
+        </w:r>
+      </w:fldSimple>
       <w:r>
         <w:rPr>
           <w:noProof/>
         </w:rPr>
-        <w:t>16</w:t>
-      </w:r>
-      <w:r>
-        <w:rPr>
-          <w:noProof/>
-        </w:rPr>
-        <w:fldChar w:fldCharType="end"/>
-      </w:r>
-      <w:r>
-        <w:rPr>
-          <w:noProof/>
-        </w:rPr>
         <w:t>:</w:t>
       </w:r>
       <w:r>
         <w:t xml:space="preserve"> Aufteilung Interface</w:t>
       </w:r>
-      <w:bookmarkEnd w:id="55"/>
+      <w:bookmarkEnd w:id="54"/>
     </w:p>
     <w:p>
       <w:r>
@@ -9161,12 +9067,12 @@
       <w:pPr>
         <w:pStyle w:val="berschrift2"/>
       </w:pPr>
-      <w:bookmarkStart w:id="56" w:name="_Toc392794087"/>
+      <w:bookmarkStart w:id="55" w:name="_Toc392794087"/>
       <w:r>
         <w:lastRenderedPageBreak/>
         <w:t>Bedienelemente</w:t>
       </w:r>
-      <w:bookmarkEnd w:id="56"/>
+      <w:bookmarkEnd w:id="55"/>
     </w:p>
     <w:p>
       <w:r>
@@ -9823,7 +9729,17 @@
                 <w:sz w:val="40"/>
                 <w:szCs w:val="40"/>
               </w:rPr>
-              <w:t>Arbeiten mit der Anwendung</w:t>
+              <w:t>Arbeite</w:t>
+            </w:r>
+            <w:bookmarkStart w:id="56" w:name="_GoBack"/>
+            <w:bookmarkEnd w:id="56"/>
+            <w:r>
+              <w:rPr>
+                <w:color w:val="C3193C"/>
+                <w:sz w:val="40"/>
+                <w:szCs w:val="40"/>
+              </w:rPr>
+              <w:t>n mit der Anwendung</w:t>
             </w:r>
           </w:p>
           <w:p>
@@ -9984,27 +9900,14 @@
       <w:r>
         <w:t xml:space="preserve">Abbildung </w:t>
       </w:r>
-      <w:r>
-        <w:fldChar w:fldCharType="begin"/>
-      </w:r>
-      <w:r>
-        <w:instrText xml:space="preserve"> SEQ Abbildung \* ARABIC </w:instrText>
-      </w:r>
-      <w:r>
-        <w:fldChar w:fldCharType="separate"/>
-      </w:r>
-      <w:r>
-        <w:rPr>
-          <w:noProof/>
-        </w:rPr>
-        <w:t>17</w:t>
-      </w:r>
-      <w:r>
-        <w:rPr>
-          <w:noProof/>
-        </w:rPr>
-        <w:fldChar w:fldCharType="end"/>
-      </w:r>
+      <w:fldSimple w:instr=" SEQ Abbildung \* ARABIC ">
+        <w:r>
+          <w:rPr>
+            <w:noProof/>
+          </w:rPr>
+          <w:t>17</w:t>
+        </w:r>
+      </w:fldSimple>
       <w:r>
         <w:rPr>
           <w:noProof/>
@@ -10043,13 +9946,13 @@
         <w:pStyle w:val="berschrift2"/>
       </w:pPr>
       <w:bookmarkStart w:id="62" w:name="_Toc391200611"/>
-      <w:bookmarkStart w:id="63" w:name="_Toc391200595"/>
-      <w:bookmarkStart w:id="64" w:name="_Toc392794090"/>
+      <w:bookmarkStart w:id="63" w:name="_Toc392794090"/>
+      <w:bookmarkStart w:id="64" w:name="_Toc391200595"/>
       <w:r>
         <w:t>Einstellungen</w:t>
       </w:r>
       <w:bookmarkEnd w:id="62"/>
-      <w:bookmarkEnd w:id="64"/>
+      <w:bookmarkEnd w:id="63"/>
     </w:p>
     <w:p>
       <w:r>
@@ -10170,27 +10073,14 @@
       <w:r>
         <w:t xml:space="preserve">Abbildung </w:t>
       </w:r>
-      <w:r>
-        <w:fldChar w:fldCharType="begin"/>
-      </w:r>
-      <w:r>
-        <w:instrText xml:space="preserve"> SEQ Abbildung \* ARABIC </w:instrText>
-      </w:r>
-      <w:r>
-        <w:fldChar w:fldCharType="separate"/>
-      </w:r>
-      <w:r>
-        <w:rPr>
-          <w:noProof/>
-        </w:rPr>
-        <w:t>18</w:t>
-      </w:r>
-      <w:r>
-        <w:rPr>
-          <w:noProof/>
-        </w:rPr>
-        <w:fldChar w:fldCharType="end"/>
-      </w:r>
+      <w:fldSimple w:instr=" SEQ Abbildung \* ARABIC ">
+        <w:r>
+          <w:rPr>
+            <w:noProof/>
+          </w:rPr>
+          <w:t>18</w:t>
+        </w:r>
+      </w:fldSimple>
       <w:r>
         <w:rPr>
           <w:noProof/>
@@ -10337,27 +10227,14 @@
       <w:r>
         <w:t xml:space="preserve">Abbildung </w:t>
       </w:r>
-      <w:r>
-        <w:fldChar w:fldCharType="begin"/>
-      </w:r>
-      <w:r>
-        <w:instrText xml:space="preserve"> SEQ Abbildung \* ARABIC </w:instrText>
-      </w:r>
-      <w:r>
-        <w:fldChar w:fldCharType="separate"/>
-      </w:r>
-      <w:r>
-        <w:rPr>
-          <w:noProof/>
-        </w:rPr>
-        <w:t>19</w:t>
-      </w:r>
-      <w:r>
-        <w:rPr>
-          <w:noProof/>
-        </w:rPr>
-        <w:fldChar w:fldCharType="end"/>
-      </w:r>
+      <w:fldSimple w:instr=" SEQ Abbildung \* ARABIC ">
+        <w:r>
+          <w:rPr>
+            <w:noProof/>
+          </w:rPr>
+          <w:t>19</w:t>
+        </w:r>
+      </w:fldSimple>
       <w:r>
         <w:rPr>
           <w:noProof/>
@@ -10494,27 +10371,14 @@
       <w:r>
         <w:t xml:space="preserve">Abbildung </w:t>
       </w:r>
-      <w:r>
-        <w:fldChar w:fldCharType="begin"/>
-      </w:r>
-      <w:r>
-        <w:instrText xml:space="preserve"> SEQ Abbildung \* ARABIC </w:instrText>
-      </w:r>
-      <w:r>
-        <w:fldChar w:fldCharType="separate"/>
-      </w:r>
-      <w:r>
-        <w:rPr>
-          <w:noProof/>
-        </w:rPr>
-        <w:t>20</w:t>
-      </w:r>
-      <w:r>
-        <w:rPr>
-          <w:noProof/>
-        </w:rPr>
-        <w:fldChar w:fldCharType="end"/>
-      </w:r>
+      <w:fldSimple w:instr=" SEQ Abbildung \* ARABIC ">
+        <w:r>
+          <w:rPr>
+            <w:noProof/>
+          </w:rPr>
+          <w:t>20</w:t>
+        </w:r>
+      </w:fldSimple>
       <w:r>
         <w:rPr>
           <w:noProof/>
@@ -10665,27 +10529,14 @@
       <w:r>
         <w:t xml:space="preserve">Abbildung </w:t>
       </w:r>
-      <w:r>
-        <w:fldChar w:fldCharType="begin"/>
-      </w:r>
-      <w:r>
-        <w:instrText xml:space="preserve"> SEQ Abbildung \* ARABIC </w:instrText>
-      </w:r>
-      <w:r>
-        <w:fldChar w:fldCharType="separate"/>
-      </w:r>
-      <w:r>
-        <w:rPr>
-          <w:noProof/>
-        </w:rPr>
-        <w:t>21</w:t>
-      </w:r>
-      <w:r>
-        <w:rPr>
-          <w:noProof/>
-        </w:rPr>
-        <w:fldChar w:fldCharType="end"/>
-      </w:r>
+      <w:fldSimple w:instr=" SEQ Abbildung \* ARABIC ">
+        <w:r>
+          <w:rPr>
+            <w:noProof/>
+          </w:rPr>
+          <w:t>21</w:t>
+        </w:r>
+      </w:fldSimple>
       <w:r>
         <w:rPr>
           <w:noProof/>
@@ -10766,7 +10617,15 @@
         <w:t>über das</w:t>
       </w:r>
       <w:r>
-        <w:t xml:space="preserve"> Theme </w:t>
+        <w:t xml:space="preserve"> </w:t>
+      </w:r>
+      <w:proofErr w:type="spellStart"/>
+      <w:r>
+        <w:t>Theme</w:t>
+      </w:r>
+      <w:proofErr w:type="spellEnd"/>
+      <w:r>
+        <w:t xml:space="preserve"> </w:t>
       </w:r>
       <w:r>
         <w:t xml:space="preserve">die Hintergrundfarbe der Anwendung verändert werden. </w:t>
@@ -10843,27 +10702,14 @@
       <w:r>
         <w:t xml:space="preserve">Abbildung </w:t>
       </w:r>
-      <w:r>
-        <w:fldChar w:fldCharType="begin"/>
-      </w:r>
-      <w:r>
-        <w:instrText xml:space="preserve"> SEQ Abbildung \* ARABIC </w:instrText>
-      </w:r>
-      <w:r>
-        <w:fldChar w:fldCharType="separate"/>
-      </w:r>
-      <w:r>
-        <w:rPr>
-          <w:noProof/>
-        </w:rPr>
-        <w:t>22</w:t>
-      </w:r>
-      <w:r>
-        <w:rPr>
-          <w:noProof/>
-        </w:rPr>
-        <w:fldChar w:fldCharType="end"/>
-      </w:r>
+      <w:fldSimple w:instr=" SEQ Abbildung \* ARABIC ">
+        <w:r>
+          <w:rPr>
+            <w:noProof/>
+          </w:rPr>
+          <w:t>22</w:t>
+        </w:r>
+      </w:fldSimple>
       <w:r>
         <w:rPr>
           <w:noProof/>
@@ -10907,7 +10753,7 @@
         <w:lastRenderedPageBreak/>
         <w:t>Stammdaten</w:t>
       </w:r>
-      <w:bookmarkEnd w:id="63"/>
+      <w:bookmarkEnd w:id="64"/>
       <w:bookmarkEnd w:id="80"/>
     </w:p>
     <w:p>
@@ -11153,30 +10999,14 @@
       <w:r>
         <w:t xml:space="preserve">Abbildung </w:t>
       </w:r>
-      <w:r>
-        <w:fldChar w:fldCharType="begin"/>
-      </w:r>
-      <w:r>
-        <w:instrText xml:space="preserve"> SEQ Abbild</w:instrText>
-      </w:r>
-      <w:r>
-        <w:instrText xml:space="preserve">ung \* ARABIC </w:instrText>
-      </w:r>
-      <w:r>
-        <w:fldChar w:fldCharType="separate"/>
-      </w:r>
-      <w:r>
-        <w:rPr>
-          <w:noProof/>
-        </w:rPr>
-        <w:t>23</w:t>
-      </w:r>
-      <w:r>
-        <w:rPr>
-          <w:noProof/>
-        </w:rPr>
-        <w:fldChar w:fldCharType="end"/>
-      </w:r>
+      <w:fldSimple w:instr=" SEQ Abbildung \* ARABIC ">
+        <w:r>
+          <w:rPr>
+            <w:noProof/>
+          </w:rPr>
+          <w:t>23</w:t>
+        </w:r>
+      </w:fldSimple>
       <w:r>
         <w:rPr>
           <w:noProof/>
@@ -11826,27 +11656,14 @@
       <w:r>
         <w:t xml:space="preserve">Abbildung </w:t>
       </w:r>
-      <w:r>
-        <w:fldChar w:fldCharType="begin"/>
-      </w:r>
-      <w:r>
-        <w:instrText xml:space="preserve"> SEQ Abbildung \* ARABIC </w:instrText>
-      </w:r>
-      <w:r>
-        <w:fldChar w:fldCharType="separate"/>
-      </w:r>
-      <w:r>
-        <w:rPr>
-          <w:noProof/>
-        </w:rPr>
-        <w:t>24</w:t>
-      </w:r>
-      <w:r>
-        <w:rPr>
-          <w:noProof/>
-        </w:rPr>
-        <w:fldChar w:fldCharType="end"/>
-      </w:r>
+      <w:fldSimple w:instr=" SEQ Abbildung \* ARABIC ">
+        <w:r>
+          <w:rPr>
+            <w:noProof/>
+          </w:rPr>
+          <w:t>24</w:t>
+        </w:r>
+      </w:fldSimple>
       <w:r>
         <w:rPr>
           <w:noProof/>
@@ -12419,27 +12236,14 @@
       <w:r>
         <w:t xml:space="preserve">Abbildung </w:t>
       </w:r>
-      <w:r>
-        <w:fldChar w:fldCharType="begin"/>
-      </w:r>
-      <w:r>
-        <w:instrText xml:space="preserve"> SEQ Abbildung \* ARABIC </w:instrText>
-      </w:r>
-      <w:r>
-        <w:fldChar w:fldCharType="separate"/>
-      </w:r>
-      <w:r>
-        <w:rPr>
-          <w:noProof/>
-        </w:rPr>
-        <w:t>25</w:t>
-      </w:r>
-      <w:r>
-        <w:rPr>
-          <w:noProof/>
-        </w:rPr>
-        <w:fldChar w:fldCharType="end"/>
-      </w:r>
+      <w:fldSimple w:instr=" SEQ Abbildung \* ARABIC ">
+        <w:r>
+          <w:rPr>
+            <w:noProof/>
+          </w:rPr>
+          <w:t>25</w:t>
+        </w:r>
+      </w:fldSimple>
       <w:r>
         <w:rPr>
           <w:noProof/>
@@ -13080,27 +12884,14 @@
       <w:r>
         <w:t xml:space="preserve">Abbildung </w:t>
       </w:r>
-      <w:r>
-        <w:fldChar w:fldCharType="begin"/>
-      </w:r>
-      <w:r>
-        <w:instrText xml:space="preserve"> SEQ Abbildung \* ARABIC </w:instrText>
-      </w:r>
-      <w:r>
-        <w:fldChar w:fldCharType="separate"/>
-      </w:r>
-      <w:r>
-        <w:rPr>
-          <w:noProof/>
-        </w:rPr>
-        <w:t>26</w:t>
-      </w:r>
-      <w:r>
-        <w:rPr>
-          <w:noProof/>
-        </w:rPr>
-        <w:fldChar w:fldCharType="end"/>
-      </w:r>
+      <w:fldSimple w:instr=" SEQ Abbildung \* ARABIC ">
+        <w:r>
+          <w:rPr>
+            <w:noProof/>
+          </w:rPr>
+          <w:t>26</w:t>
+        </w:r>
+      </w:fldSimple>
       <w:r>
         <w:rPr>
           <w:noProof/>
@@ -13660,27 +13451,14 @@
       <w:r>
         <w:t xml:space="preserve">Abbildung </w:t>
       </w:r>
-      <w:r>
-        <w:fldChar w:fldCharType="begin"/>
-      </w:r>
-      <w:r>
-        <w:instrText xml:space="preserve"> SEQ Abbildung \* ARABIC </w:instrText>
-      </w:r>
-      <w:r>
-        <w:fldChar w:fldCharType="separate"/>
-      </w:r>
-      <w:r>
-        <w:rPr>
-          <w:noProof/>
-        </w:rPr>
-        <w:t>27</w:t>
-      </w:r>
-      <w:r>
-        <w:rPr>
-          <w:noProof/>
-        </w:rPr>
-        <w:fldChar w:fldCharType="end"/>
-      </w:r>
+      <w:fldSimple w:instr=" SEQ Abbildung \* ARABIC ">
+        <w:r>
+          <w:rPr>
+            <w:noProof/>
+          </w:rPr>
+          <w:t>27</w:t>
+        </w:r>
+      </w:fldSimple>
       <w:r>
         <w:rPr>
           <w:noProof/>
@@ -13792,8 +13570,13 @@
         <w:pStyle w:val="Listenabsatz"/>
       </w:pPr>
       <w:r>
-        <w:t>Basisdaten wie Bezeichnung, Marke, Seriennummer, Preis, Währung und Boottyp</w:t>
-      </w:r>
+        <w:t xml:space="preserve">Basisdaten wie Bezeichnung, Marke, Seriennummer, Preis, Währung und </w:t>
+      </w:r>
+      <w:proofErr w:type="spellStart"/>
+      <w:r>
+        <w:t>Boottyp</w:t>
+      </w:r>
+      <w:proofErr w:type="spellEnd"/>
     </w:p>
     <w:p>
       <w:pPr>
@@ -14243,27 +14026,14 @@
       <w:r>
         <w:t xml:space="preserve">Abbildung </w:t>
       </w:r>
-      <w:r>
-        <w:fldChar w:fldCharType="begin"/>
-      </w:r>
-      <w:r>
-        <w:instrText xml:space="preserve"> SEQ Abbildung \* ARABIC </w:instrText>
-      </w:r>
-      <w:r>
-        <w:fldChar w:fldCharType="separate"/>
-      </w:r>
-      <w:r>
-        <w:rPr>
-          <w:noProof/>
-        </w:rPr>
-        <w:t>28</w:t>
-      </w:r>
-      <w:r>
-        <w:rPr>
-          <w:noProof/>
-        </w:rPr>
-        <w:fldChar w:fldCharType="end"/>
-      </w:r>
+      <w:fldSimple w:instr=" SEQ Abbildung \* ARABIC ">
+        <w:r>
+          <w:rPr>
+            <w:noProof/>
+          </w:rPr>
+          <w:t>28</w:t>
+        </w:r>
+      </w:fldSimple>
       <w:r>
         <w:rPr>
           <w:noProof/>
@@ -14763,27 +14533,14 @@
       <w:r>
         <w:t xml:space="preserve">Abbildung </w:t>
       </w:r>
-      <w:r>
-        <w:fldChar w:fldCharType="begin"/>
-      </w:r>
-      <w:r>
-        <w:instrText xml:space="preserve"> SEQ Abbildung \* ARABIC </w:instrText>
-      </w:r>
-      <w:r>
-        <w:fldChar w:fldCharType="separate"/>
-      </w:r>
-      <w:r>
-        <w:rPr>
-          <w:noProof/>
-        </w:rPr>
-        <w:t>29</w:t>
-      </w:r>
-      <w:r>
-        <w:rPr>
-          <w:noProof/>
-        </w:rPr>
-        <w:fldChar w:fldCharType="end"/>
-      </w:r>
+      <w:fldSimple w:instr=" SEQ Abbildung \* ARABIC ">
+        <w:r>
+          <w:rPr>
+            <w:noProof/>
+          </w:rPr>
+          <w:t>29</w:t>
+        </w:r>
+      </w:fldSimple>
       <w:r>
         <w:rPr>
           <w:noProof/>
@@ -15189,27 +14946,14 @@
       <w:r>
         <w:t xml:space="preserve">Abbildung </w:t>
       </w:r>
-      <w:r>
-        <w:fldChar w:fldCharType="begin"/>
-      </w:r>
-      <w:r>
-        <w:instrText xml:space="preserve"> SEQ Abbildung \* ARABIC </w:instrText>
-      </w:r>
-      <w:r>
-        <w:fldChar w:fldCharType="separate"/>
-      </w:r>
-      <w:r>
-        <w:rPr>
-          <w:noProof/>
-        </w:rPr>
-        <w:t>30</w:t>
-      </w:r>
-      <w:r>
-        <w:rPr>
-          <w:noProof/>
-        </w:rPr>
-        <w:fldChar w:fldCharType="end"/>
-      </w:r>
+      <w:fldSimple w:instr=" SEQ Abbildung \* ARABIC ">
+        <w:r>
+          <w:rPr>
+            <w:noProof/>
+          </w:rPr>
+          <w:t>30</w:t>
+        </w:r>
+      </w:fldSimple>
       <w:r>
         <w:rPr>
           <w:noProof/>
@@ -15448,27 +15192,14 @@
       <w:r>
         <w:t xml:space="preserve">Abbildung </w:t>
       </w:r>
-      <w:r>
-        <w:fldChar w:fldCharType="begin"/>
-      </w:r>
-      <w:r>
-        <w:instrText xml:space="preserve"> SEQ Abbildung \* ARABIC </w:instrText>
-      </w:r>
-      <w:r>
-        <w:fldChar w:fldCharType="separate"/>
-      </w:r>
-      <w:r>
-        <w:rPr>
-          <w:noProof/>
-        </w:rPr>
-        <w:t>31</w:t>
-      </w:r>
-      <w:r>
-        <w:rPr>
-          <w:noProof/>
-        </w:rPr>
-        <w:fldChar w:fldCharType="end"/>
-      </w:r>
+      <w:fldSimple w:instr=" SEQ Abbildung \* ARABIC ">
+        <w:r>
+          <w:rPr>
+            <w:noProof/>
+          </w:rPr>
+          <w:t>31</w:t>
+        </w:r>
+      </w:fldSimple>
       <w:r>
         <w:rPr>
           <w:noProof/>
@@ -15866,27 +15597,14 @@
       <w:r>
         <w:t xml:space="preserve">Abbildung </w:t>
       </w:r>
-      <w:r>
-        <w:fldChar w:fldCharType="begin"/>
-      </w:r>
-      <w:r>
-        <w:instrText xml:space="preserve"> SEQ Abbildung \* ARABIC </w:instrText>
-      </w:r>
-      <w:r>
-        <w:fldChar w:fldCharType="separate"/>
-      </w:r>
-      <w:r>
-        <w:rPr>
-          <w:noProof/>
-        </w:rPr>
-        <w:t>32</w:t>
-      </w:r>
-      <w:r>
-        <w:rPr>
-          <w:noProof/>
-        </w:rPr>
-        <w:fldChar w:fldCharType="end"/>
-      </w:r>
+      <w:fldSimple w:instr=" SEQ Abbildung \* ARABIC ">
+        <w:r>
+          <w:rPr>
+            <w:noProof/>
+          </w:rPr>
+          <w:t>32</w:t>
+        </w:r>
+      </w:fldSimple>
       <w:r>
         <w:rPr>
           <w:noProof/>
@@ -16122,27 +15840,14 @@
       <w:r>
         <w:t xml:space="preserve">Abbildung </w:t>
       </w:r>
-      <w:r>
-        <w:fldChar w:fldCharType="begin"/>
-      </w:r>
-      <w:r>
-        <w:instrText xml:space="preserve"> SEQ Abbildung \* ARABIC </w:instrText>
-      </w:r>
-      <w:r>
-        <w:fldChar w:fldCharType="separate"/>
-      </w:r>
-      <w:r>
-        <w:rPr>
-          <w:noProof/>
-        </w:rPr>
-        <w:t>33</w:t>
-      </w:r>
-      <w:r>
-        <w:rPr>
-          <w:noProof/>
-        </w:rPr>
-        <w:fldChar w:fldCharType="end"/>
-      </w:r>
+      <w:fldSimple w:instr=" SEQ Abbildung \* ARABIC ">
+        <w:r>
+          <w:rPr>
+            <w:noProof/>
+          </w:rPr>
+          <w:t>33</w:t>
+        </w:r>
+      </w:fldSimple>
       <w:r>
         <w:rPr>
           <w:noProof/>
@@ -16202,9 +15907,15 @@
     <w:p>
       <w:pPr>
         <w:pStyle w:val="berschrift1"/>
+        <w:rPr>
+          <w:rFonts w:asciiTheme="minorHAnsi" w:hAnsiTheme="minorHAnsi"/>
+        </w:rPr>
       </w:pPr>
       <w:bookmarkStart w:id="123" w:name="_Toc392794112"/>
       <w:r>
+        <w:rPr>
+          <w:rFonts w:asciiTheme="minorHAnsi" w:hAnsiTheme="minorHAnsi"/>
+        </w:rPr>
         <w:lastRenderedPageBreak/>
         <w:t>Abbildungsverzeichnis</w:t>
       </w:r>
@@ -18533,37 +18244,7 @@
         <w:rPr>
           <w:noProof/>
         </w:rPr>
-        <w:t xml:space="preserve">Wird </w:t>
-      </w:r>
-      <w:r>
-        <w:rPr>
-          <w:noProof/>
-        </w:rPr>
-        <w:t>n</w:t>
-      </w:r>
-      <w:r>
-        <w:rPr>
-          <w:noProof/>
-        </w:rPr>
-        <w:t xml:space="preserve">och </w:t>
-      </w:r>
-      <w:r>
-        <w:rPr>
-          <w:noProof/>
-        </w:rPr>
-        <w:t xml:space="preserve">gefüllt oder gelöscht, je nach </w:t>
-      </w:r>
-      <w:r>
-        <w:rPr>
-          <w:noProof/>
-        </w:rPr>
-        <w:t xml:space="preserve">zukünftiger </w:t>
-      </w:r>
-      <w:r>
-        <w:rPr>
-          <w:noProof/>
-        </w:rPr>
-        <w:t>existent</w:t>
+        <w:t>Wird noch gefüllt oder gelöscht, je nach zukünftiger existent</w:t>
       </w:r>
     </w:p>
   </w:comment>
@@ -18696,7 +18377,7 @@
         <w:noProof/>
         <w:color w:val="4D5154"/>
       </w:rPr>
-      <w:t>2</w:t>
+      <w:t>64</w:t>
     </w:r>
     <w:r>
       <w:rPr>
@@ -18753,6 +18434,7 @@
               <w:szCs w:val="16"/>
             </w:rPr>
           </w:pPr>
+          <w:proofErr w:type="spellStart"/>
           <w:r>
             <w:rPr>
               <w:rFonts w:ascii="Arial" w:hAnsi="Arial" w:cs="Arial"/>
@@ -18762,7 +18444,19 @@
               <w:sz w:val="16"/>
               <w:szCs w:val="16"/>
             </w:rPr>
-            <w:t>Studs@Work AG</w:t>
+            <w:t>Studs@Work</w:t>
+          </w:r>
+          <w:proofErr w:type="spellEnd"/>
+          <w:r>
+            <w:rPr>
+              <w:rFonts w:ascii="Arial" w:hAnsi="Arial" w:cs="Arial"/>
+              <w:b/>
+              <w:color w:val="808080" w:themeColor="background1" w:themeShade="80"/>
+              <w:spacing w:val="40"/>
+              <w:sz w:val="16"/>
+              <w:szCs w:val="16"/>
+            </w:rPr>
+            <w:t xml:space="preserve"> AG</w:t>
           </w:r>
         </w:p>
         <w:p>
@@ -19146,6 +18840,7 @@
               <w:szCs w:val="16"/>
             </w:rPr>
           </w:pPr>
+          <w:proofErr w:type="spellStart"/>
           <w:r>
             <w:rPr>
               <w:rFonts w:ascii="Arial" w:hAnsi="Arial" w:cs="Arial"/>
@@ -19153,7 +18848,17 @@
               <w:sz w:val="16"/>
               <w:szCs w:val="16"/>
             </w:rPr>
-            <w:t>USt-IdNr:</w:t>
+            <w:t>USt-IdNr</w:t>
+          </w:r>
+          <w:proofErr w:type="spellEnd"/>
+          <w:r>
+            <w:rPr>
+              <w:rFonts w:ascii="Arial" w:hAnsi="Arial" w:cs="Arial"/>
+              <w:color w:val="808080" w:themeColor="background1" w:themeShade="80"/>
+              <w:sz w:val="16"/>
+              <w:szCs w:val="16"/>
+            </w:rPr>
+            <w:t>:</w:t>
           </w:r>
         </w:p>
       </w:tc>
@@ -19467,6 +19172,7 @@
               <w:szCs w:val="44"/>
             </w:rPr>
           </w:pPr>
+          <w:proofErr w:type="spellStart"/>
           <w:r>
             <w:rPr>
               <w:rStyle w:val="berschrift2Zchn"/>
@@ -19478,6 +19184,7 @@
             </w:rPr>
             <w:t>Studs@Work</w:t>
           </w:r>
+          <w:proofErr w:type="spellEnd"/>
         </w:p>
       </w:tc>
     </w:tr>
@@ -19658,6 +19365,7 @@
               <w:szCs w:val="44"/>
             </w:rPr>
           </w:pPr>
+          <w:proofErr w:type="spellStart"/>
           <w:r>
             <w:rPr>
               <w:rStyle w:val="berschrift2Zchn"/>
@@ -19669,6 +19377,7 @@
             </w:rPr>
             <w:t>Studs@Work</w:t>
           </w:r>
+          <w:proofErr w:type="spellEnd"/>
         </w:p>
       </w:tc>
     </w:tr>
@@ -20680,6 +20389,9 @@
   </w:num>
   <w:num w:numId="8">
     <w:abstractNumId w:val="0"/>
+  </w:num>
+  <w:num w:numId="9">
+    <w:abstractNumId w:val="4"/>
   </w:num>
   <w:numIdMacAtCleanup w:val="5"/>
 </w:numbering>
@@ -23170,7 +22882,7 @@
 </file>
 
 <file path=customXml/itemProps1.xml><?xml version="1.0" encoding="utf-8"?>
-<ds:datastoreItem xmlns:ds="http://schemas.openxmlformats.org/officeDocument/2006/customXml" ds:itemID="{0D013F33-31C5-4CBE-9261-91145C77B5B7}">
+<ds:datastoreItem xmlns:ds="http://schemas.openxmlformats.org/officeDocument/2006/customXml" ds:itemID="{6DD8DFD3-FBA1-4EC1-A7C6-7EB276339AA0}">
   <ds:schemaRefs>
     <ds:schemaRef ds:uri="http://schemas.openxmlformats.org/officeDocument/2006/bibliography"/>
   </ds:schemaRefs>
@@ -23178,7 +22890,7 @@
 </file>
 
 <file path=customXml/itemProps2.xml><?xml version="1.0" encoding="utf-8"?>
-<ds:datastoreItem xmlns:ds="http://schemas.openxmlformats.org/officeDocument/2006/customXml" ds:itemID="{EBF9B852-8CFA-4769-A803-5476401C43F1}">
+<ds:datastoreItem xmlns:ds="http://schemas.openxmlformats.org/officeDocument/2006/customXml" ds:itemID="{0895B654-B24B-441D-B044-B60E3EC1E175}">
   <ds:schemaRefs>
     <ds:schemaRef ds:uri="http://schemas.openxmlformats.org/officeDocument/2006/bibliography"/>
   </ds:schemaRefs>

--- a/Docs/Projektabschluss/Benutzerhandbuch.docx
+++ b/Docs/Projektabschluss/Benutzerhandbuch.docx
@@ -544,7 +544,13 @@
               <w:rPr>
                 <w:rFonts w:asciiTheme="minorHAnsi" w:hAnsiTheme="minorHAnsi"/>
               </w:rPr>
-              <w:t>20.03.2014</w:t>
+              <w:t>16.07</w:t>
+            </w:r>
+            <w:r>
+              <w:rPr>
+                <w:rFonts w:asciiTheme="minorHAnsi" w:hAnsiTheme="minorHAnsi"/>
+              </w:rPr>
+              <w:t>.2014</w:t>
             </w:r>
           </w:p>
         </w:tc>
@@ -613,250 +619,6 @@
           </w:p>
         </w:tc>
       </w:tr>
-      <w:tr>
-        <w:trPr>
-          <w:jc w:val="center"/>
-        </w:trPr>
-        <w:tc>
-          <w:tcPr>
-            <w:tcW w:w="1081" w:type="dxa"/>
-            <w:tcBorders>
-              <w:top w:val="single" w:sz="4" w:space="0" w:color="000000"/>
-              <w:left w:val="single" w:sz="4" w:space="0" w:color="000000"/>
-              <w:bottom w:val="single" w:sz="4" w:space="0" w:color="000000"/>
-            </w:tcBorders>
-          </w:tcPr>
-          <w:p>
-            <w:pPr>
-              <w:pStyle w:val="Tabelleninhalt"/>
-              <w:snapToGrid w:val="0"/>
-              <w:rPr>
-                <w:rFonts w:asciiTheme="minorHAnsi" w:hAnsiTheme="minorHAnsi"/>
-              </w:rPr>
-            </w:pPr>
-            <w:r>
-              <w:rPr>
-                <w:rFonts w:asciiTheme="minorHAnsi" w:hAnsiTheme="minorHAnsi"/>
-              </w:rPr>
-              <w:t>0.4</w:t>
-            </w:r>
-          </w:p>
-        </w:tc>
-        <w:tc>
-          <w:tcPr>
-            <w:tcW w:w="1430" w:type="dxa"/>
-            <w:tcBorders>
-              <w:top w:val="single" w:sz="4" w:space="0" w:color="000000"/>
-              <w:left w:val="single" w:sz="4" w:space="0" w:color="000000"/>
-              <w:bottom w:val="single" w:sz="4" w:space="0" w:color="000000"/>
-            </w:tcBorders>
-          </w:tcPr>
-          <w:p>
-            <w:pPr>
-              <w:pStyle w:val="Tabelleninhalt"/>
-              <w:snapToGrid w:val="0"/>
-              <w:rPr>
-                <w:rFonts w:asciiTheme="minorHAnsi" w:hAnsiTheme="minorHAnsi"/>
-              </w:rPr>
-            </w:pPr>
-            <w:r>
-              <w:rPr>
-                <w:rFonts w:asciiTheme="minorHAnsi" w:hAnsiTheme="minorHAnsi"/>
-              </w:rPr>
-              <w:t>08</w:t>
-            </w:r>
-            <w:r>
-              <w:rPr>
-                <w:rFonts w:asciiTheme="minorHAnsi" w:hAnsiTheme="minorHAnsi"/>
-              </w:rPr>
-              <w:t>.07.2014</w:t>
-            </w:r>
-          </w:p>
-        </w:tc>
-        <w:tc>
-          <w:tcPr>
-            <w:tcW w:w="3402" w:type="dxa"/>
-            <w:tcBorders>
-              <w:top w:val="single" w:sz="4" w:space="0" w:color="000000"/>
-              <w:left w:val="single" w:sz="4" w:space="0" w:color="000000"/>
-              <w:bottom w:val="single" w:sz="4" w:space="0" w:color="000000"/>
-            </w:tcBorders>
-          </w:tcPr>
-          <w:p>
-            <w:pPr>
-              <w:pStyle w:val="Tabelleninhalt"/>
-              <w:snapToGrid w:val="0"/>
-              <w:jc w:val="left"/>
-              <w:rPr>
-                <w:rFonts w:asciiTheme="minorHAnsi" w:hAnsiTheme="minorHAnsi"/>
-              </w:rPr>
-            </w:pPr>
-            <w:r>
-              <w:rPr>
-                <w:rFonts w:asciiTheme="minorHAnsi" w:hAnsiTheme="minorHAnsi"/>
-              </w:rPr>
-              <w:t xml:space="preserve">Benjamin Böcherer, </w:t>
-            </w:r>
-            <w:r>
-              <w:rPr>
-                <w:rFonts w:asciiTheme="minorHAnsi" w:hAnsiTheme="minorHAnsi"/>
-              </w:rPr>
-              <w:t>Stefan Müller, Dominik Schu</w:t>
-            </w:r>
-            <w:r>
-              <w:rPr>
-                <w:rFonts w:asciiTheme="minorHAnsi" w:hAnsiTheme="minorHAnsi"/>
-              </w:rPr>
-              <w:t>macher, Tobias Meyer</w:t>
-            </w:r>
-          </w:p>
-        </w:tc>
-        <w:tc>
-          <w:tcPr>
-            <w:tcW w:w="4005" w:type="dxa"/>
-            <w:tcBorders>
-              <w:top w:val="single" w:sz="4" w:space="0" w:color="000000"/>
-              <w:left w:val="single" w:sz="4" w:space="0" w:color="000000"/>
-              <w:bottom w:val="single" w:sz="4" w:space="0" w:color="000000"/>
-              <w:right w:val="single" w:sz="4" w:space="0" w:color="000000"/>
-            </w:tcBorders>
-          </w:tcPr>
-          <w:p>
-            <w:pPr>
-              <w:pStyle w:val="Tabelleninhalt"/>
-              <w:snapToGrid w:val="0"/>
-              <w:rPr>
-                <w:rFonts w:asciiTheme="minorHAnsi" w:hAnsiTheme="minorHAnsi"/>
-              </w:rPr>
-            </w:pPr>
-            <w:r>
-              <w:rPr>
-                <w:rFonts w:asciiTheme="minorHAnsi" w:hAnsiTheme="minorHAnsi"/>
-              </w:rPr>
-              <w:t>Korrektur</w:t>
-            </w:r>
-          </w:p>
-        </w:tc>
-      </w:tr>
-      <w:tr>
-        <w:trPr>
-          <w:jc w:val="center"/>
-        </w:trPr>
-        <w:tc>
-          <w:tcPr>
-            <w:tcW w:w="1081" w:type="dxa"/>
-            <w:tcBorders>
-              <w:top w:val="single" w:sz="4" w:space="0" w:color="000000"/>
-              <w:left w:val="single" w:sz="4" w:space="0" w:color="000000"/>
-              <w:bottom w:val="single" w:sz="4" w:space="0" w:color="000000"/>
-            </w:tcBorders>
-          </w:tcPr>
-          <w:p>
-            <w:pPr>
-              <w:pStyle w:val="Tabelleninhalt"/>
-              <w:snapToGrid w:val="0"/>
-              <w:rPr>
-                <w:rFonts w:asciiTheme="minorHAnsi" w:hAnsiTheme="minorHAnsi"/>
-              </w:rPr>
-            </w:pPr>
-            <w:r>
-              <w:rPr>
-                <w:rFonts w:asciiTheme="minorHAnsi" w:hAnsiTheme="minorHAnsi"/>
-              </w:rPr>
-              <w:t>0.5</w:t>
-            </w:r>
-          </w:p>
-        </w:tc>
-        <w:tc>
-          <w:tcPr>
-            <w:tcW w:w="1430" w:type="dxa"/>
-            <w:tcBorders>
-              <w:top w:val="single" w:sz="4" w:space="0" w:color="000000"/>
-              <w:left w:val="single" w:sz="4" w:space="0" w:color="000000"/>
-              <w:bottom w:val="single" w:sz="4" w:space="0" w:color="000000"/>
-            </w:tcBorders>
-          </w:tcPr>
-          <w:p>
-            <w:pPr>
-              <w:pStyle w:val="Tabelleninhalt"/>
-              <w:snapToGrid w:val="0"/>
-              <w:rPr>
-                <w:rFonts w:asciiTheme="minorHAnsi" w:hAnsiTheme="minorHAnsi"/>
-              </w:rPr>
-            </w:pPr>
-            <w:r>
-              <w:rPr>
-                <w:rFonts w:asciiTheme="minorHAnsi" w:hAnsiTheme="minorHAnsi"/>
-              </w:rPr>
-              <w:t>10.07.2014</w:t>
-            </w:r>
-          </w:p>
-        </w:tc>
-        <w:tc>
-          <w:tcPr>
-            <w:tcW w:w="3402" w:type="dxa"/>
-            <w:tcBorders>
-              <w:top w:val="single" w:sz="4" w:space="0" w:color="000000"/>
-              <w:left w:val="single" w:sz="4" w:space="0" w:color="000000"/>
-              <w:bottom w:val="single" w:sz="4" w:space="0" w:color="000000"/>
-            </w:tcBorders>
-          </w:tcPr>
-          <w:p>
-            <w:pPr>
-              <w:pStyle w:val="Tabelleninhalt"/>
-              <w:snapToGrid w:val="0"/>
-              <w:jc w:val="left"/>
-              <w:rPr>
-                <w:rFonts w:asciiTheme="minorHAnsi" w:hAnsiTheme="minorHAnsi"/>
-              </w:rPr>
-            </w:pPr>
-            <w:r>
-              <w:rPr>
-                <w:rFonts w:asciiTheme="minorHAnsi" w:hAnsiTheme="minorHAnsi"/>
-              </w:rPr>
-              <w:t xml:space="preserve">Benjamin Böcherer, </w:t>
-            </w:r>
-            <w:r>
-              <w:rPr>
-                <w:rFonts w:asciiTheme="minorHAnsi" w:hAnsiTheme="minorHAnsi"/>
-              </w:rPr>
-              <w:t>Stefan Müller, Dominik Schu</w:t>
-            </w:r>
-            <w:r>
-              <w:rPr>
-                <w:rFonts w:asciiTheme="minorHAnsi" w:hAnsiTheme="minorHAnsi"/>
-              </w:rPr>
-              <w:t>macher, Tobias Meyer</w:t>
-            </w:r>
-          </w:p>
-        </w:tc>
-        <w:tc>
-          <w:tcPr>
-            <w:tcW w:w="4005" w:type="dxa"/>
-            <w:tcBorders>
-              <w:top w:val="single" w:sz="4" w:space="0" w:color="000000"/>
-              <w:left w:val="single" w:sz="4" w:space="0" w:color="000000"/>
-              <w:bottom w:val="single" w:sz="4" w:space="0" w:color="000000"/>
-              <w:right w:val="single" w:sz="4" w:space="0" w:color="000000"/>
-            </w:tcBorders>
-          </w:tcPr>
-          <w:p>
-            <w:pPr>
-              <w:pStyle w:val="Tabelleninhalt"/>
-              <w:snapToGrid w:val="0"/>
-              <w:rPr>
-                <w:rFonts w:asciiTheme="minorHAnsi" w:hAnsiTheme="minorHAnsi"/>
-              </w:rPr>
-            </w:pPr>
-            <w:r>
-              <w:rPr>
-                <w:rFonts w:asciiTheme="minorHAnsi" w:hAnsiTheme="minorHAnsi"/>
-              </w:rPr>
-              <w:t xml:space="preserve">2. Finalisierung </w:t>
-            </w:r>
-          </w:p>
-        </w:tc>
-      </w:tr>
     </w:tbl>
     <w:p>
       <w:pPr>
@@ -4807,7 +4569,13 @@
     <w:p/>
     <w:p>
       <w:r>
-        <w:t xml:space="preserve">Zu aller erst möchte ich Ihnen danken, dass Sie sich die Zeit nehmen dieses Handbuch anzusehen. Es wird Ihnen eine </w:t>
+        <w:t>Zu aller erst möchte</w:t>
+      </w:r>
+      <w:r>
+        <w:t>n wir</w:t>
+      </w:r>
+      <w:r>
+        <w:t xml:space="preserve"> Ihnen danken, dass Sie sich die Zeit nehmen dieses Handbuch anzusehen. Es wird Ihnen eine </w:t>
       </w:r>
       <w:r>
         <w:t>Hilfe</w:t>
@@ -5163,7 +4931,16 @@
         <w:t xml:space="preserve"> School</w:t>
       </w:r>
       <w:r>
-        <w:t xml:space="preserve"> Managers gibt es zwei unterschiedliche Systemvoraussetzungen. Einmal für den Betrieb der Datenbank und einmal für den Betrieb des Clients. Natürlich kann der Client auch auf demselben System wie das Datenbankmanagementsystem (DBMS) betrieben werden. Hier gelten dann die jeweils höheren Systemvoraussetzungen.</w:t>
+        <w:t xml:space="preserve"> </w:t>
+      </w:r>
+      <w:r>
+        <w:rPr>
+          <w:b/>
+        </w:rPr>
+        <w:t>Managers</w:t>
+      </w:r>
+      <w:r>
+        <w:t xml:space="preserve"> gibt es zwei unterschiedliche Systemvoraussetzungen. Einmal für den Betrieb der Datenbank und einmal für den Betrieb des Clients. Natürlich kann der Client auch auf demselben System wie das Datenbankmanagementsystem (DBMS) betrieben werden. Hier gelten dann die jeweils höheren Systemvoraussetzungen.</w:t>
       </w:r>
     </w:p>
     <w:p>
@@ -5857,12 +5634,21 @@
         <w:t xml:space="preserve">im Menü </w:t>
       </w:r>
       <w:r>
+        <w:t>„</w:t>
+      </w:r>
+      <w:r>
         <w:rPr>
           <w:i/>
         </w:rPr>
         <w:t>Installation</w:t>
       </w:r>
       <w:r>
+        <w:rPr>
+          <w:i/>
+        </w:rPr>
+        <w:t>“</w:t>
+      </w:r>
+      <w:r>
         <w:t xml:space="preserve"> </w:t>
       </w:r>
       <w:r>
@@ -5890,10 +5676,19 @@
         <w:t xml:space="preserve">anach den Punkt </w:t>
       </w:r>
       <w:r>
+        <w:t>„</w:t>
+      </w:r>
+      <w:r>
         <w:rPr>
           <w:i/>
         </w:rPr>
         <w:t>Neuinstallation oder Hinzufügen von Funktionen zu einer vorhandenen Installation</w:t>
+      </w:r>
+      <w:r>
+        <w:rPr>
+          <w:i/>
+        </w:rPr>
+        <w:t>“</w:t>
       </w:r>
       <w:r>
         <w:t xml:space="preserve"> wählen.</w:t>
@@ -6119,7 +5914,25 @@
         <w:t xml:space="preserve"> werden. Unter diesem Namen ist der Datenbankserver später zu erreichen. Der Standardwert</w:t>
       </w:r>
       <w:r>
-        <w:t xml:space="preserve"> SQLEXPRESS </w:t>
+        <w:t xml:space="preserve"> </w:t>
+      </w:r>
+      <w:r>
+        <w:t>„</w:t>
+      </w:r>
+      <w:r>
+        <w:rPr>
+          <w:i/>
+        </w:rPr>
+        <w:t>SQLEXPRESS</w:t>
+      </w:r>
+      <w:r>
+        <w:rPr>
+          <w:i/>
+        </w:rPr>
+        <w:t>“</w:t>
+      </w:r>
+      <w:r>
+        <w:t xml:space="preserve"> </w:t>
       </w:r>
       <w:r>
         <w:t>kann bestehen bleiben</w:t>
@@ -6219,7 +6032,25 @@
     <w:p>
       <w:r>
         <w:lastRenderedPageBreak/>
-        <w:t>Der SQL-Server wird als Windows-Dienst hinterlegt und automatisch bei einem Systemstart mitgestartet. Der Dienst benötigt dafür ein Konto zur Authentifizierung. Falls das Feld Kontoname leer ist, hier den Netzwerkdienst als Authentifizierungskonto auswählen.</w:t>
+        <w:t xml:space="preserve">Der SQL-Server wird als Windows-Dienst hinterlegt und automatisch bei einem Systemstart mitgestartet. Der Dienst benötigt dafür ein Konto zur Authentifizierung. Falls das Feld Kontoname leer ist, hier den </w:t>
+      </w:r>
+      <w:r>
+        <w:t>„</w:t>
+      </w:r>
+      <w:r>
+        <w:rPr>
+          <w:i/>
+        </w:rPr>
+        <w:t>Netzwerkdienst</w:t>
+      </w:r>
+      <w:r>
+        <w:rPr>
+          <w:i/>
+        </w:rPr>
+        <w:t>“</w:t>
+      </w:r>
+      <w:r>
+        <w:t xml:space="preserve"> als Authentifizierungskonto auswählen.</w:t>
       </w:r>
     </w:p>
     <w:p>
@@ -6491,7 +6322,25 @@
     <w:p>
       <w:bookmarkStart w:id="23" w:name="_Toc391200583"/>
       <w:r>
-        <w:t>Um nach der Installation den Server und die Datenbanken zu verwalten, fehlt noch das SQL Server Management Studio. In der Express-Version des SQL-Servers wird dieses nicht automatisch mit installiert und muss mit dem Setup nachträglich hinzugefügt werden. In diesem Kapitel wird die Installation im Detail beschrieben.</w:t>
+        <w:t xml:space="preserve">Um nach der Installation den Server und die Datenbanken zu verwalten, fehlt noch das </w:t>
+      </w:r>
+      <w:r>
+        <w:t>„</w:t>
+      </w:r>
+      <w:r>
+        <w:rPr>
+          <w:i/>
+        </w:rPr>
+        <w:t>SQL Server Management Studio</w:t>
+      </w:r>
+      <w:r>
+        <w:rPr>
+          <w:i/>
+        </w:rPr>
+        <w:t>“</w:t>
+      </w:r>
+      <w:r>
+        <w:t>. In der Express-Version des SQL-Servers wird dieses nicht automatisch mit installiert und muss mit dem Setup nachträglich hinzugefügt werden. In diesem Kapitel wird die Installation im Detail beschrieben.</w:t>
       </w:r>
     </w:p>
     <w:p>
@@ -6511,7 +6360,22 @@
         <w:spacing w:before="240"/>
       </w:pPr>
       <w:r>
-        <w:t>Das SQL Server Management Studio</w:t>
+        <w:t xml:space="preserve">Das </w:t>
+      </w:r>
+      <w:r>
+        <w:t>„</w:t>
+      </w:r>
+      <w:r>
+        <w:rPr>
+          <w:i/>
+        </w:rPr>
+        <w:t>SQL Server Management Studio</w:t>
+      </w:r>
+      <w:r>
+        <w:rPr>
+          <w:i/>
+        </w:rPr>
+        <w:t>“</w:t>
       </w:r>
       <w:r>
         <w:t xml:space="preserve"> </w:t>
@@ -6677,18 +6541,24 @@
         <w:t xml:space="preserve">Punkt </w:t>
       </w:r>
       <w:r>
+        <w:t>„</w:t>
+      </w:r>
+      <w:r>
         <w:rPr>
           <w:i/>
         </w:rPr>
         <w:t>Neuinstallation ausführen oder freigegebene Funktionen hinzufügen</w:t>
       </w:r>
       <w:r>
+        <w:rPr>
+          <w:i/>
+        </w:rPr>
+        <w:t>“</w:t>
+      </w:r>
+      <w:r>
         <w:t xml:space="preserve"> auswählen und mit </w:t>
       </w:r>
       <w:r>
-        <w:rPr>
-          <w:i/>
-        </w:rPr>
         <w:t>Weiter</w:t>
       </w:r>
       <w:r>
@@ -6813,10 +6683,33 @@
         <w:t xml:space="preserve"> in den Ordner </w:t>
       </w:r>
       <w:r>
+        <w:t>„</w:t>
+      </w:r>
+      <w:r>
         <w:rPr>
           <w:i/>
         </w:rPr>
-        <w:t>C:\Programme\SailingSchool\</w:t>
+        <w:t>C:\Programme\</w:t>
+      </w:r>
+      <w:proofErr w:type="spellStart"/>
+      <w:r>
+        <w:rPr>
+          <w:i/>
+        </w:rPr>
+        <w:t>SailingSchool</w:t>
+      </w:r>
+      <w:proofErr w:type="spellEnd"/>
+      <w:r>
+        <w:rPr>
+          <w:i/>
+        </w:rPr>
+        <w:t>\</w:t>
+      </w:r>
+      <w:r>
+        <w:rPr>
+          <w:i/>
+        </w:rPr>
+        <w:t>“</w:t>
       </w:r>
       <w:r>
         <w:t xml:space="preserve"> </w:t>
@@ -6831,10 +6724,22 @@
         <w:t xml:space="preserve">Zum Ausführen der Anwendung muss die Datei </w:t>
       </w:r>
       <w:r>
-        <w:t>SealingSchoolWPF</w:t>
-      </w:r>
-      <w:r>
-        <w:t>.exe geöffnet werden. Bei Bedarf kann zu dieser Datei eine Verknüpfung auf den Desktop angelegt werden.</w:t>
+        <w:t>„</w:t>
+      </w:r>
+      <w:r>
+        <w:rPr>
+          <w:i/>
+        </w:rPr>
+        <w:t>SealingSchoolWPF.exe</w:t>
+      </w:r>
+      <w:r>
+        <w:rPr>
+          <w:i/>
+        </w:rPr>
+        <w:t>“</w:t>
+      </w:r>
+      <w:r>
+        <w:t xml:space="preserve"> geöffnet werden. Bei Bedarf kann zu dieser Datei eine Verknüpfung auf den Desktop angelegt werden.</w:t>
       </w:r>
     </w:p>
     <w:p/>
@@ -7133,12 +7038,24 @@
       <w:r>
         <w:t xml:space="preserve">n der Konfigurationsdatei </w:t>
       </w:r>
+      <w:r>
+        <w:t>„</w:t>
+      </w:r>
       <w:proofErr w:type="spellStart"/>
       <w:r>
+        <w:rPr>
+          <w:i/>
+        </w:rPr>
         <w:t>SailingSchoolWPF.exe.config</w:t>
       </w:r>
       <w:proofErr w:type="spellEnd"/>
       <w:r>
+        <w:rPr>
+          <w:i/>
+        </w:rPr>
+        <w:t>“</w:t>
+      </w:r>
+      <w:r>
         <w:t xml:space="preserve"> werden alle notwendigen Einstellungen vorgenommen. Für den Datenbankzugriff muss </w:t>
       </w:r>
       <w:r>
@@ -7147,11 +7064,23 @@
       <w:r>
         <w:t xml:space="preserve"> sogenannte </w:t>
       </w:r>
+      <w:r>
+        <w:t>„</w:t>
+      </w:r>
       <w:proofErr w:type="spellStart"/>
       <w:r>
+        <w:rPr>
+          <w:i/>
+        </w:rPr>
         <w:t>Connectionsstring</w:t>
       </w:r>
       <w:proofErr w:type="spellEnd"/>
+      <w:r>
+        <w:rPr>
+          <w:i/>
+        </w:rPr>
+        <w:t>“</w:t>
+      </w:r>
       <w:r>
         <w:t xml:space="preserve"> geändert werden. </w:t>
       </w:r>
@@ -7184,13 +7113,31 @@
         <w:spacing w:before="240"/>
       </w:pPr>
       <w:r>
-        <w:t>Hier wird der Datenbankserver eingetragen. Ist der Server auf dem gleichen System installiert, reicht hier als Adresse ein Punkt (.). Bei der Express-Edition des SQL Servers wird der Zusatz \</w:t>
+        <w:t xml:space="preserve">Hier wird der Datenbankserver eingetragen. Ist der Server auf dem gleichen System installiert, reicht hier als Adresse ein Punkt (.). Bei der Express-Edition des SQL Servers wird der Zusatz </w:t>
+      </w:r>
+      <w:r>
+        <w:t>„</w:t>
+      </w:r>
+      <w:r>
+        <w:rPr>
+          <w:i/>
+        </w:rPr>
+        <w:t>\</w:t>
       </w:r>
       <w:proofErr w:type="spellStart"/>
       <w:r>
+        <w:rPr>
+          <w:i/>
+        </w:rPr>
         <w:t>Instanzname</w:t>
       </w:r>
       <w:proofErr w:type="spellEnd"/>
+      <w:r>
+        <w:rPr>
+          <w:i/>
+        </w:rPr>
+        <w:t>“</w:t>
+      </w:r>
       <w:r>
         <w:t xml:space="preserve"> benötigt.</w:t>
       </w:r>
@@ -7230,11 +7177,23 @@
       <w:r>
         <w:t xml:space="preserve">Hier steht der Name der Datenbank. Als Standard haben wir den Namen </w:t>
       </w:r>
+      <w:r>
+        <w:t>„</w:t>
+      </w:r>
       <w:proofErr w:type="spellStart"/>
       <w:r>
+        <w:rPr>
+          <w:i/>
+        </w:rPr>
         <w:t>SailingSchool</w:t>
       </w:r>
       <w:proofErr w:type="spellEnd"/>
+      <w:r>
+        <w:rPr>
+          <w:i/>
+        </w:rPr>
+        <w:t>“</w:t>
+      </w:r>
       <w:r>
         <w:t xml:space="preserve"> gewählt. Dieser kann aber bei Bedarf geändert werden.</w:t>
       </w:r>
@@ -7264,7 +7223,25 @@
         <w:spacing w:before="240"/>
       </w:pPr>
       <w:r>
-        <w:t xml:space="preserve">Die Art der Authentifizierung. True steht dabei für die Windows-Authentifizierung. Weitere mögliche Einstellungen können auf der Webseite </w:t>
+        <w:t xml:space="preserve">Die Art der Authentifizierung. </w:t>
+      </w:r>
+      <w:r>
+        <w:t>„</w:t>
+      </w:r>
+      <w:r>
+        <w:rPr>
+          <w:i/>
+        </w:rPr>
+        <w:t>True</w:t>
+      </w:r>
+      <w:r>
+        <w:rPr>
+          <w:i/>
+        </w:rPr>
+        <w:t>“</w:t>
+      </w:r>
+      <w:r>
+        <w:t xml:space="preserve"> steht dabei für die Windows-Authentifizierung. Weitere mögliche Einstellungen können auf der Webseite </w:t>
       </w:r>
       <w:hyperlink r:id="rId18" w:history="1">
         <w:r>
@@ -7552,7 +7529,22 @@
         <w:t xml:space="preserve">Um die Datenbank einzurichten, muss mit </w:t>
       </w:r>
       <w:r>
-        <w:t>dem SQL Server Management Studio</w:t>
+        <w:t xml:space="preserve">dem </w:t>
+      </w:r>
+      <w:r>
+        <w:t>„</w:t>
+      </w:r>
+      <w:r>
+        <w:rPr>
+          <w:i/>
+        </w:rPr>
+        <w:t>SQL Server Management Studio</w:t>
+      </w:r>
+      <w:r>
+        <w:rPr>
+          <w:i/>
+        </w:rPr>
+        <w:t>“</w:t>
       </w:r>
       <w:r>
         <w:t xml:space="preserve"> eine Verbindung zu dem Datenbankserver hergestellt werden. Im sogenannten </w:t>
@@ -7561,6 +7553,9 @@
         <w:t>„</w:t>
       </w:r>
       <w:r>
+        <w:rPr>
+          <w:i/>
+        </w:rPr>
         <w:t>Objekt-Explorer</w:t>
       </w:r>
       <w:r>
@@ -7573,6 +7568,9 @@
         <w:t>„</w:t>
       </w:r>
       <w:r>
+        <w:rPr>
+          <w:i/>
+        </w:rPr>
         <w:t>Neue Datenbank …</w:t>
       </w:r>
       <w:r>
@@ -7655,21 +7653,51 @@
     </w:p>
     <w:p>
       <w:r>
-        <w:t xml:space="preserve">Im nun folgenden Fenster kann der Name der Datenbank eingetragen werden. Dieser muss übereinstimmen mit dem Wert aus Initial </w:t>
+        <w:t xml:space="preserve">Im nun folgenden Fenster kann der Name der Datenbank eingetragen werden. Dieser muss übereinstimmen mit dem Wert aus </w:t>
+      </w:r>
+      <w:r>
+        <w:t>„</w:t>
+      </w:r>
+      <w:r>
+        <w:rPr>
+          <w:i/>
+        </w:rPr>
+        <w:t xml:space="preserve">Initial </w:t>
       </w:r>
       <w:proofErr w:type="spellStart"/>
       <w:r>
+        <w:rPr>
+          <w:i/>
+        </w:rPr>
         <w:t>Catalog</w:t>
       </w:r>
       <w:proofErr w:type="spellEnd"/>
       <w:r>
+        <w:rPr>
+          <w:i/>
+        </w:rPr>
+        <w:t>“</w:t>
+      </w:r>
+      <w:r>
         <w:t xml:space="preserve"> in der Konfigurationsdatei der Anwendung. In unserem Fall haben wir den Wert </w:t>
       </w:r>
+      <w:r>
+        <w:t>„</w:t>
+      </w:r>
       <w:proofErr w:type="spellStart"/>
       <w:r>
+        <w:rPr>
+          <w:i/>
+        </w:rPr>
         <w:t>SailingSchool</w:t>
       </w:r>
       <w:proofErr w:type="spellEnd"/>
+      <w:r>
+        <w:rPr>
+          <w:i/>
+        </w:rPr>
+        <w:t>“</w:t>
+      </w:r>
       <w:r>
         <w:t xml:space="preserve"> gewählt.</w:t>
       </w:r>
@@ -7810,10 +7838,27 @@
         <w:t xml:space="preserve">ffnen Sie das Skript </w:t>
       </w:r>
       <w:r>
+        <w:t>„</w:t>
+      </w:r>
+      <w:proofErr w:type="spellStart"/>
+      <w:r>
         <w:rPr>
           <w:i/>
         </w:rPr>
         <w:t>Beispieldaten</w:t>
+      </w:r>
+      <w:r>
+        <w:rPr>
+          <w:i/>
+        </w:rPr>
+        <w:t>.sql</w:t>
+      </w:r>
+      <w:proofErr w:type="spellEnd"/>
+      <w:r>
+        <w:rPr>
+          <w:i/>
+        </w:rPr>
+        <w:t>“</w:t>
       </w:r>
       <w:r>
         <w:rPr>
@@ -7908,7 +7953,19 @@
         <w:t xml:space="preserve"> dem Button </w:t>
       </w:r>
       <w:r>
+        <w:t>„</w:t>
+      </w:r>
+      <w:r>
+        <w:rPr>
+          <w:i/>
+        </w:rPr>
         <w:t>Ausführen</w:t>
+      </w:r>
+      <w:r>
+        <w:rPr>
+          <w:i/>
+        </w:rPr>
+        <w:t>“</w:t>
       </w:r>
       <w:r>
         <w:t xml:space="preserve"> wird das Skript ausgeführt und die Daten in die Datenbank geschrieben.</w:t>
@@ -8046,6 +8103,9 @@
       <w:r>
         <w:t xml:space="preserve">in der Konfigurationsdatei </w:t>
       </w:r>
+      <w:r>
+        <w:t>„</w:t>
+      </w:r>
       <w:proofErr w:type="spellStart"/>
       <w:r>
         <w:rPr>
@@ -8054,6 +8114,12 @@
         <w:t>SailingSchoolWPF.exe.config</w:t>
       </w:r>
       <w:proofErr w:type="spellEnd"/>
+      <w:r>
+        <w:rPr>
+          <w:i/>
+        </w:rPr>
+        <w:t>“</w:t>
+      </w:r>
       <w:r>
         <w:rPr>
           <w:i/>
@@ -9729,17 +9795,7 @@
                 <w:sz w:val="40"/>
                 <w:szCs w:val="40"/>
               </w:rPr>
-              <w:t>Arbeite</w:t>
-            </w:r>
-            <w:bookmarkStart w:id="56" w:name="_GoBack"/>
-            <w:bookmarkEnd w:id="56"/>
-            <w:r>
-              <w:rPr>
-                <w:color w:val="C3193C"/>
-                <w:sz w:val="40"/>
-                <w:szCs w:val="40"/>
-              </w:rPr>
-              <w:t>n mit der Anwendung</w:t>
+              <w:t>Arbeiten mit der Anwendung</w:t>
             </w:r>
           </w:p>
           <w:p>
@@ -9780,8 +9836,8 @@
           <w:rFonts w:asciiTheme="minorHAnsi" w:hAnsiTheme="minorHAnsi"/>
         </w:rPr>
       </w:pPr>
-      <w:bookmarkStart w:id="57" w:name="_Toc391200593"/>
-      <w:bookmarkStart w:id="58" w:name="_Toc392794088"/>
+      <w:bookmarkStart w:id="56" w:name="_Toc391200593"/>
+      <w:bookmarkStart w:id="57" w:name="_Toc392794088"/>
       <w:r>
         <w:rPr>
           <w:rFonts w:asciiTheme="minorHAnsi" w:hAnsiTheme="minorHAnsi"/>
@@ -9798,28 +9854,28 @@
         </w:rPr>
         <w:t xml:space="preserve"> der Anwendung</w:t>
       </w:r>
+      <w:bookmarkEnd w:id="56"/>
       <w:bookmarkEnd w:id="57"/>
+    </w:p>
+    <w:p>
+      <w:r>
+        <w:t xml:space="preserve">Auf den nun folgenden Seiten machen wir Sie mit den unterschiedlichen Funktionen und Möglichkeiten dieser Anwendung vertraut. </w:t>
+      </w:r>
+    </w:p>
+    <w:p>
+      <w:pPr>
+        <w:pStyle w:val="berschrift2"/>
+      </w:pPr>
+      <w:bookmarkStart w:id="58" w:name="_Toc391200594"/>
+      <w:bookmarkStart w:id="59" w:name="_Toc392794089"/>
+      <w:r>
+        <w:t>Willkommen</w:t>
+      </w:r>
       <w:bookmarkEnd w:id="58"/>
-    </w:p>
-    <w:p>
-      <w:r>
-        <w:t xml:space="preserve">Auf den nun folgenden Seiten machen wir Sie mit den unterschiedlichen Funktionen und Möglichkeiten dieser Anwendung vertraut. </w:t>
-      </w:r>
-    </w:p>
-    <w:p>
-      <w:pPr>
-        <w:pStyle w:val="berschrift2"/>
-      </w:pPr>
-      <w:bookmarkStart w:id="59" w:name="_Toc391200594"/>
-      <w:bookmarkStart w:id="60" w:name="_Toc392794089"/>
-      <w:r>
-        <w:t>Willkommen</w:t>
+      <w:r>
+        <w:t>sbildschirm</w:t>
       </w:r>
       <w:bookmarkEnd w:id="59"/>
-      <w:r>
-        <w:t>sbildschirm</w:t>
-      </w:r>
-      <w:bookmarkEnd w:id="60"/>
     </w:p>
     <w:p>
       <w:r>
@@ -9896,7 +9952,7 @@
         <w:pStyle w:val="Beschriftung"/>
         <w:jc w:val="center"/>
       </w:pPr>
-      <w:bookmarkStart w:id="61" w:name="_Toc392794004"/>
+      <w:bookmarkStart w:id="60" w:name="_Toc392794004"/>
       <w:r>
         <w:t xml:space="preserve">Abbildung </w:t>
       </w:r>
@@ -9917,7 +9973,7 @@
       <w:r>
         <w:t xml:space="preserve"> Willkommensbildschirm</w:t>
       </w:r>
-      <w:bookmarkEnd w:id="61"/>
+      <w:bookmarkEnd w:id="60"/>
     </w:p>
     <w:p/>
     <w:p>
@@ -9945,14 +10001,14 @@
       <w:pPr>
         <w:pStyle w:val="berschrift2"/>
       </w:pPr>
-      <w:bookmarkStart w:id="62" w:name="_Toc391200611"/>
-      <w:bookmarkStart w:id="63" w:name="_Toc392794090"/>
-      <w:bookmarkStart w:id="64" w:name="_Toc391200595"/>
+      <w:bookmarkStart w:id="61" w:name="_Toc391200611"/>
+      <w:bookmarkStart w:id="62" w:name="_Toc392794090"/>
+      <w:bookmarkStart w:id="63" w:name="_Toc391200595"/>
       <w:r>
         <w:t>Einstellungen</w:t>
       </w:r>
+      <w:bookmarkEnd w:id="61"/>
       <w:bookmarkEnd w:id="62"/>
-      <w:bookmarkEnd w:id="63"/>
     </w:p>
     <w:p>
       <w:r>
@@ -9973,14 +10029,14 @@
         <w:pStyle w:val="berschrift3"/>
         <w:ind w:left="720"/>
       </w:pPr>
-      <w:bookmarkStart w:id="65" w:name="_Toc391200612"/>
-      <w:bookmarkStart w:id="66" w:name="_Toc392794091"/>
+      <w:bookmarkStart w:id="64" w:name="_Toc391200612"/>
+      <w:bookmarkStart w:id="65" w:name="_Toc392794091"/>
       <w:r>
         <w:lastRenderedPageBreak/>
         <w:t>Mandant</w:t>
       </w:r>
+      <w:bookmarkEnd w:id="64"/>
       <w:bookmarkEnd w:id="65"/>
-      <w:bookmarkEnd w:id="66"/>
     </w:p>
     <w:p>
       <w:r>
@@ -9996,10 +10052,19 @@
         <w:t xml:space="preserve">erreichen Sie den Punkt </w:t>
       </w:r>
       <w:r>
+        <w:t>„</w:t>
+      </w:r>
+      <w:r>
         <w:rPr>
           <w:i/>
         </w:rPr>
         <w:t>Mandant</w:t>
+      </w:r>
+      <w:r>
+        <w:rPr>
+          <w:i/>
+        </w:rPr>
+        <w:t>“</w:t>
       </w:r>
       <w:r>
         <w:t>. Dort können Sie die Stammdaten des Unternehmens hinterlegen, welche z.B. für die Rechnungserstellung relevant sind.</w:t>
@@ -10069,7 +10134,7 @@
         <w:pStyle w:val="Beschriftung"/>
         <w:jc w:val="center"/>
       </w:pPr>
-      <w:bookmarkStart w:id="67" w:name="_Toc392794005"/>
+      <w:bookmarkStart w:id="66" w:name="_Toc392794005"/>
       <w:r>
         <w:t xml:space="preserve">Abbildung </w:t>
       </w:r>
@@ -10090,7 +10155,7 @@
       <w:r>
         <w:t xml:space="preserve"> Menüpunkt Einstellungen - Mandant</w:t>
       </w:r>
-      <w:bookmarkEnd w:id="67"/>
+      <w:bookmarkEnd w:id="66"/>
     </w:p>
     <w:p>
       <w:pPr>
@@ -10103,7 +10168,7 @@
           <w:szCs w:val="24"/>
         </w:rPr>
       </w:pPr>
-      <w:bookmarkStart w:id="68" w:name="_Toc391200614"/>
+      <w:bookmarkStart w:id="67" w:name="_Toc391200614"/>
       <w:r>
         <w:br w:type="page"/>
       </w:r>
@@ -10113,13 +10178,13 @@
         <w:pStyle w:val="berschrift3"/>
         <w:ind w:left="720"/>
       </w:pPr>
-      <w:bookmarkStart w:id="69" w:name="_Toc392794092"/>
+      <w:bookmarkStart w:id="68" w:name="_Toc392794092"/>
       <w:r>
         <w:lastRenderedPageBreak/>
         <w:t>Qualifikation</w:t>
       </w:r>
+      <w:bookmarkEnd w:id="67"/>
       <w:bookmarkEnd w:id="68"/>
-      <w:bookmarkEnd w:id="69"/>
     </w:p>
     <w:p>
       <w:r>
@@ -10135,10 +10200,19 @@
         <w:t xml:space="preserve">erreichen Sie den Punkt </w:t>
       </w:r>
       <w:r>
+        <w:t>„</w:t>
+      </w:r>
+      <w:r>
         <w:rPr>
           <w:i/>
         </w:rPr>
         <w:t>Qualifikation</w:t>
+      </w:r>
+      <w:r>
+        <w:rPr>
+          <w:i/>
+        </w:rPr>
+        <w:t>“</w:t>
       </w:r>
       <w:r>
         <w:t xml:space="preserve">. Dort </w:t>
@@ -10223,7 +10297,7 @@
         <w:pStyle w:val="Beschriftung"/>
         <w:jc w:val="center"/>
       </w:pPr>
-      <w:bookmarkStart w:id="70" w:name="_Toc392794006"/>
+      <w:bookmarkStart w:id="69" w:name="_Toc392794006"/>
       <w:r>
         <w:t xml:space="preserve">Abbildung </w:t>
       </w:r>
@@ -10250,7 +10324,7 @@
       <w:r>
         <w:t>enüpunkt Einstellungen - Qualifikationen</w:t>
       </w:r>
-      <w:bookmarkEnd w:id="70"/>
+      <w:bookmarkEnd w:id="69"/>
     </w:p>
     <w:p>
       <w:r>
@@ -10262,14 +10336,14 @@
         <w:pStyle w:val="berschrift3"/>
         <w:ind w:left="720"/>
       </w:pPr>
-      <w:bookmarkStart w:id="71" w:name="_Toc391200615"/>
-      <w:bookmarkStart w:id="72" w:name="_Toc392794093"/>
+      <w:bookmarkStart w:id="70" w:name="_Toc391200615"/>
+      <w:bookmarkStart w:id="71" w:name="_Toc392794093"/>
       <w:r>
         <w:lastRenderedPageBreak/>
         <w:t>Material</w:t>
       </w:r>
+      <w:bookmarkEnd w:id="70"/>
       <w:bookmarkEnd w:id="71"/>
-      <w:bookmarkEnd w:id="72"/>
     </w:p>
     <w:p>
       <w:r>
@@ -10285,10 +10359,19 @@
         <w:t xml:space="preserve">erreichen Sie den Punkt </w:t>
       </w:r>
       <w:r>
+        <w:t>„</w:t>
+      </w:r>
+      <w:r>
         <w:rPr>
           <w:i/>
         </w:rPr>
         <w:t>Material</w:t>
+      </w:r>
+      <w:r>
+        <w:rPr>
+          <w:i/>
+        </w:rPr>
+        <w:t>“</w:t>
       </w:r>
       <w:r>
         <w:t xml:space="preserve">. Dort können Sie </w:t>
@@ -10367,7 +10450,7 @@
         <w:pStyle w:val="Beschriftung"/>
         <w:jc w:val="center"/>
       </w:pPr>
-      <w:bookmarkStart w:id="73" w:name="_Toc392794007"/>
+      <w:bookmarkStart w:id="72" w:name="_Toc392794007"/>
       <w:r>
         <w:t xml:space="preserve">Abbildung </w:t>
       </w:r>
@@ -10394,7 +10477,7 @@
       <w:r>
         <w:t>enüpunkt Einstellungen - Material</w:t>
       </w:r>
-      <w:bookmarkEnd w:id="73"/>
+      <w:bookmarkEnd w:id="72"/>
     </w:p>
     <w:p>
       <w:r>
@@ -10406,8 +10489,8 @@
         <w:pStyle w:val="berschrift3"/>
         <w:ind w:left="720"/>
       </w:pPr>
-      <w:bookmarkStart w:id="74" w:name="_Toc391200616"/>
-      <w:bookmarkStart w:id="75" w:name="_Toc392794094"/>
+      <w:bookmarkStart w:id="73" w:name="_Toc391200616"/>
+      <w:bookmarkStart w:id="74" w:name="_Toc392794094"/>
       <w:r>
         <w:lastRenderedPageBreak/>
         <w:t>Boot</w:t>
@@ -10418,8 +10501,8 @@
       <w:r>
         <w:t>yp</w:t>
       </w:r>
+      <w:bookmarkEnd w:id="73"/>
       <w:bookmarkEnd w:id="74"/>
-      <w:bookmarkEnd w:id="75"/>
     </w:p>
     <w:p>
       <w:r>
@@ -10435,6 +10518,9 @@
         <w:t xml:space="preserve">erreichen Sie den Punkt </w:t>
       </w:r>
       <w:r>
+        <w:t>„</w:t>
+      </w:r>
+      <w:r>
         <w:rPr>
           <w:i/>
         </w:rPr>
@@ -10451,6 +10537,12 @@
           <w:i/>
         </w:rPr>
         <w:t>yp</w:t>
+      </w:r>
+      <w:r>
+        <w:rPr>
+          <w:i/>
+        </w:rPr>
+        <w:t>“</w:t>
       </w:r>
       <w:r>
         <w:t xml:space="preserve">. Dort können Sie </w:t>
@@ -10525,7 +10617,7 @@
         <w:pStyle w:val="Beschriftung"/>
         <w:jc w:val="center"/>
       </w:pPr>
-      <w:bookmarkStart w:id="76" w:name="_Toc392794008"/>
+      <w:bookmarkStart w:id="75" w:name="_Toc392794008"/>
       <w:r>
         <w:t xml:space="preserve">Abbildung </w:t>
       </w:r>
@@ -10552,7 +10644,7 @@
       <w:r>
         <w:t>enüpunkt Einstellungen - Boot Typ</w:t>
       </w:r>
-      <w:bookmarkEnd w:id="76"/>
+      <w:bookmarkEnd w:id="75"/>
     </w:p>
     <w:p>
       <w:r>
@@ -10564,14 +10656,14 @@
         <w:pStyle w:val="berschrift3"/>
         <w:ind w:left="720"/>
       </w:pPr>
-      <w:bookmarkStart w:id="77" w:name="_Toc391200617"/>
-      <w:bookmarkStart w:id="78" w:name="_Toc392794095"/>
+      <w:bookmarkStart w:id="76" w:name="_Toc391200617"/>
+      <w:bookmarkStart w:id="77" w:name="_Toc392794095"/>
       <w:r>
         <w:lastRenderedPageBreak/>
         <w:t>Aussehen</w:t>
       </w:r>
+      <w:bookmarkEnd w:id="76"/>
       <w:bookmarkEnd w:id="77"/>
-      <w:bookmarkEnd w:id="78"/>
     </w:p>
     <w:p>
       <w:r>
@@ -10587,12 +10679,21 @@
         <w:t xml:space="preserve">erreichen Sie den Punkt </w:t>
       </w:r>
       <w:r>
+        <w:t>„</w:t>
+      </w:r>
+      <w:r>
         <w:rPr>
           <w:i/>
         </w:rPr>
         <w:t>Aussehen</w:t>
       </w:r>
       <w:r>
+        <w:rPr>
+          <w:i/>
+        </w:rPr>
+        <w:t>“</w:t>
+      </w:r>
+      <w:r>
         <w:t xml:space="preserve">. Dort haben Sie die Möglichkeit </w:t>
       </w:r>
       <w:r>
@@ -10619,6 +10720,7 @@
       <w:r>
         <w:t xml:space="preserve"> </w:t>
       </w:r>
+      <w:commentRangeStart w:id="78"/>
       <w:proofErr w:type="spellStart"/>
       <w:r>
         <w:t>Theme</w:t>
@@ -10626,6 +10728,13 @@
       <w:proofErr w:type="spellEnd"/>
       <w:r>
         <w:t xml:space="preserve"> </w:t>
+      </w:r>
+      <w:commentRangeEnd w:id="78"/>
+      <w:r>
+        <w:rPr>
+          <w:rStyle w:val="Kommentarzeichen"/>
+        </w:rPr>
+        <w:commentReference w:id="78"/>
       </w:r>
       <w:r>
         <w:t xml:space="preserve">die Hintergrundfarbe der Anwendung verändert werden. </w:t>
@@ -10661,7 +10770,7 @@
                     </pic:cNvPicPr>
                   </pic:nvPicPr>
                   <pic:blipFill>
-                    <a:blip r:embed="rId40">
+                    <a:blip r:embed="rId42">
                       <a:extLst>
                         <a:ext uri="{28A0092B-C50C-407E-A947-70E740481C1C}">
                           <a14:useLocalDpi xmlns:a14="http://schemas.microsoft.com/office/drawing/2010/main" val="0"/>
@@ -10753,12 +10862,21 @@
         <w:lastRenderedPageBreak/>
         <w:t>Stammdaten</w:t>
       </w:r>
-      <w:bookmarkEnd w:id="64"/>
+      <w:bookmarkEnd w:id="63"/>
       <w:bookmarkEnd w:id="80"/>
     </w:p>
     <w:p>
       <w:r>
-        <w:t xml:space="preserve">Unter dem Menüpunkt „Stammdaten“ werden die Kurse, die Teilnehmer, die Kursleiter, das Material und die Boote verwaltet. </w:t>
+        <w:t>Unter dem Menüpunkt „</w:t>
+      </w:r>
+      <w:r>
+        <w:rPr>
+          <w:i/>
+        </w:rPr>
+        <w:t>Stammdaten</w:t>
+      </w:r>
+      <w:r>
+        <w:t xml:space="preserve">“ werden die Kurse, die Teilnehmer, die Kursleiter, das Material und die Boote verwaltet. </w:t>
       </w:r>
     </w:p>
     <w:p>
@@ -10779,19 +10897,37 @@
         <w:t xml:space="preserve">Über den Menüpunkt </w:t>
       </w:r>
       <w:r>
+        <w:t>„</w:t>
+      </w:r>
+      <w:r>
         <w:rPr>
           <w:i/>
         </w:rPr>
         <w:t>Stammdaten</w:t>
       </w:r>
       <w:r>
+        <w:rPr>
+          <w:i/>
+        </w:rPr>
+        <w:t>“</w:t>
+      </w:r>
+      <w:r>
         <w:t xml:space="preserve"> erreichen Sie den Punkt </w:t>
       </w:r>
       <w:r>
+        <w:t>„</w:t>
+      </w:r>
+      <w:r>
         <w:rPr>
           <w:i/>
         </w:rPr>
         <w:t>Kurse</w:t>
+      </w:r>
+      <w:r>
+        <w:rPr>
+          <w:i/>
+        </w:rPr>
+        <w:t>“</w:t>
       </w:r>
       <w:r>
         <w:t xml:space="preserve">, dort sehen Sie als erstes einen Überblick über </w:t>
@@ -10842,7 +10978,7 @@
                     </pic:cNvPicPr>
                   </pic:nvPicPr>
                   <pic:blipFill>
-                    <a:blip r:embed="rId41">
+                    <a:blip r:embed="rId43">
                       <a:extLst>
                         <a:ext uri="{28A0092B-C50C-407E-A947-70E740481C1C}">
                           <a14:useLocalDpi xmlns:a14="http://schemas.microsoft.com/office/drawing/2010/main" val="0"/>
@@ -10901,7 +11037,7 @@
                     <pic:cNvPicPr/>
                   </pic:nvPicPr>
                   <pic:blipFill>
-                    <a:blip r:embed="rId42"/>
+                    <a:blip r:embed="rId44"/>
                     <a:stretch>
                       <a:fillRect/>
                     </a:stretch>
@@ -10958,7 +11094,7 @@
                     </pic:cNvPicPr>
                   </pic:nvPicPr>
                   <pic:blipFill>
-                    <a:blip r:embed="rId43">
+                    <a:blip r:embed="rId45">
                       <a:extLst>
                         <a:ext uri="{28A0092B-C50C-407E-A947-70E740481C1C}">
                           <a14:useLocalDpi xmlns:a14="http://schemas.microsoft.com/office/drawing/2010/main" val="0"/>
@@ -11066,7 +11202,7 @@
                     <pic:cNvPicPr/>
                   </pic:nvPicPr>
                   <pic:blipFill>
-                    <a:blip r:embed="rId42"/>
+                    <a:blip r:embed="rId44"/>
                     <a:stretch>
                       <a:fillRect/>
                     </a:stretch>
@@ -11105,8 +11241,14 @@
         </w:numPr>
         <w:spacing w:after="200" w:line="276" w:lineRule="auto"/>
         <w:jc w:val="left"/>
-      </w:pPr>
-      <w:r>
+        <w:rPr>
+          <w:b/>
+        </w:rPr>
+      </w:pPr>
+      <w:r>
+        <w:rPr>
+          <w:b/>
+        </w:rPr>
         <w:t>Basis</w:t>
       </w:r>
     </w:p>
@@ -11127,8 +11269,14 @@
         </w:numPr>
         <w:spacing w:after="200" w:line="276" w:lineRule="auto"/>
         <w:jc w:val="left"/>
-      </w:pPr>
-      <w:r>
+        <w:rPr>
+          <w:b/>
+        </w:rPr>
+      </w:pPr>
+      <w:r>
+        <w:rPr>
+          <w:b/>
+        </w:rPr>
         <w:t>Preis</w:t>
       </w:r>
     </w:p>
@@ -11149,8 +11297,14 @@
         </w:numPr>
         <w:spacing w:after="200" w:line="276" w:lineRule="auto"/>
         <w:jc w:val="left"/>
-      </w:pPr>
-      <w:r>
+        <w:rPr>
+          <w:b/>
+        </w:rPr>
+      </w:pPr>
+      <w:r>
+        <w:rPr>
+          <w:b/>
+        </w:rPr>
         <w:t>Qualifikation</w:t>
       </w:r>
     </w:p>
@@ -11174,8 +11328,14 @@
         </w:numPr>
         <w:spacing w:after="200" w:line="276" w:lineRule="auto"/>
         <w:jc w:val="left"/>
-      </w:pPr>
-      <w:r>
+        <w:rPr>
+          <w:b/>
+        </w:rPr>
+      </w:pPr>
+      <w:r>
+        <w:rPr>
+          <w:b/>
+        </w:rPr>
         <w:t>Notizen</w:t>
       </w:r>
     </w:p>
@@ -11196,8 +11356,14 @@
         </w:numPr>
         <w:spacing w:after="200" w:line="276" w:lineRule="auto"/>
         <w:jc w:val="left"/>
-      </w:pPr>
-      <w:r>
+        <w:rPr>
+          <w:b/>
+        </w:rPr>
+      </w:pPr>
+      <w:r>
+        <w:rPr>
+          <w:b/>
+        </w:rPr>
         <w:t>Dokumente</w:t>
       </w:r>
     </w:p>
@@ -11222,92 +11388,6 @@
             <wp:extent cx="285714" cy="285714"/>
             <wp:effectExtent l="0" t="0" r="635" b="635"/>
             <wp:docPr id="8" name="Grafik 8"/>
-            <wp:cNvGraphicFramePr>
-              <a:graphicFrameLocks xmlns:a="http://schemas.openxmlformats.org/drawingml/2006/main" noChangeAspect="1"/>
-            </wp:cNvGraphicFramePr>
-            <a:graphic xmlns:a="http://schemas.openxmlformats.org/drawingml/2006/main">
-              <a:graphicData uri="http://schemas.openxmlformats.org/drawingml/2006/picture">
-                <pic:pic xmlns:pic="http://schemas.openxmlformats.org/drawingml/2006/picture">
-                  <pic:nvPicPr>
-                    <pic:cNvPr id="1" name=""/>
-                    <pic:cNvPicPr/>
-                  </pic:nvPicPr>
-                  <pic:blipFill>
-                    <a:blip r:embed="rId44"/>
-                    <a:stretch>
-                      <a:fillRect/>
-                    </a:stretch>
-                  </pic:blipFill>
-                  <pic:spPr>
-                    <a:xfrm>
-                      <a:off x="0" y="0"/>
-                      <a:ext cx="285714" cy="285714"/>
-                    </a:xfrm>
-                    <a:prstGeom prst="rect">
-                      <a:avLst/>
-                    </a:prstGeom>
-                  </pic:spPr>
-                </pic:pic>
-              </a:graphicData>
-            </a:graphic>
-          </wp:inline>
-        </w:drawing>
-      </w:r>
-      <w:r>
-        <w:t xml:space="preserve"> und </w:t>
-      </w:r>
-      <w:r>
-        <w:rPr>
-          <w:noProof/>
-        </w:rPr>
-        <w:drawing>
-          <wp:inline distT="0" distB="0" distL="0" distR="0" wp14:anchorId="6CC7E7E6" wp14:editId="4C184349">
-            <wp:extent cx="276190" cy="285714"/>
-            <wp:effectExtent l="0" t="0" r="0" b="635"/>
-            <wp:docPr id="9" name="Grafik 9"/>
-            <wp:cNvGraphicFramePr>
-              <a:graphicFrameLocks xmlns:a="http://schemas.openxmlformats.org/drawingml/2006/main" noChangeAspect="1"/>
-            </wp:cNvGraphicFramePr>
-            <a:graphic xmlns:a="http://schemas.openxmlformats.org/drawingml/2006/main">
-              <a:graphicData uri="http://schemas.openxmlformats.org/drawingml/2006/picture">
-                <pic:pic xmlns:pic="http://schemas.openxmlformats.org/drawingml/2006/picture">
-                  <pic:nvPicPr>
-                    <pic:cNvPr id="1" name=""/>
-                    <pic:cNvPicPr/>
-                  </pic:nvPicPr>
-                  <pic:blipFill>
-                    <a:blip r:embed="rId45"/>
-                    <a:stretch>
-                      <a:fillRect/>
-                    </a:stretch>
-                  </pic:blipFill>
-                  <pic:spPr>
-                    <a:xfrm>
-                      <a:off x="0" y="0"/>
-                      <a:ext cx="276190" cy="285714"/>
-                    </a:xfrm>
-                    <a:prstGeom prst="rect">
-                      <a:avLst/>
-                    </a:prstGeom>
-                  </pic:spPr>
-                </pic:pic>
-              </a:graphicData>
-            </a:graphic>
-          </wp:inline>
-        </w:drawing>
-      </w:r>
-      <w:r>
-        <w:t xml:space="preserve"> zu wählen. Der erste Button speichert die Daten und schließt das Eingabefenster, der zweite Button speichert die Daten und lässt Sie sofort einen neuen Datensatz anlegen. Sollten Sie alle eingegebenen Daten löschen wollen, können Sie dies über den Button </w:t>
-      </w:r>
-      <w:r>
-        <w:rPr>
-          <w:noProof/>
-        </w:rPr>
-        <w:drawing>
-          <wp:inline distT="0" distB="0" distL="0" distR="0" wp14:anchorId="59DA348A" wp14:editId="231E76FD">
-            <wp:extent cx="276190" cy="285714"/>
-            <wp:effectExtent l="0" t="0" r="0" b="635"/>
-            <wp:docPr id="10" name="Grafik 10"/>
             <wp:cNvGraphicFramePr>
               <a:graphicFrameLocks xmlns:a="http://schemas.openxmlformats.org/drawingml/2006/main" noChangeAspect="1"/>
             </wp:cNvGraphicFramePr>
@@ -11327,6 +11407,49 @@
                   <pic:spPr>
                     <a:xfrm>
                       <a:off x="0" y="0"/>
+                      <a:ext cx="285714" cy="285714"/>
+                    </a:xfrm>
+                    <a:prstGeom prst="rect">
+                      <a:avLst/>
+                    </a:prstGeom>
+                  </pic:spPr>
+                </pic:pic>
+              </a:graphicData>
+            </a:graphic>
+          </wp:inline>
+        </w:drawing>
+      </w:r>
+      <w:r>
+        <w:t xml:space="preserve"> und </w:t>
+      </w:r>
+      <w:r>
+        <w:rPr>
+          <w:noProof/>
+        </w:rPr>
+        <w:drawing>
+          <wp:inline distT="0" distB="0" distL="0" distR="0" wp14:anchorId="6CC7E7E6" wp14:editId="4C184349">
+            <wp:extent cx="276190" cy="285714"/>
+            <wp:effectExtent l="0" t="0" r="0" b="635"/>
+            <wp:docPr id="9" name="Grafik 9"/>
+            <wp:cNvGraphicFramePr>
+              <a:graphicFrameLocks xmlns:a="http://schemas.openxmlformats.org/drawingml/2006/main" noChangeAspect="1"/>
+            </wp:cNvGraphicFramePr>
+            <a:graphic xmlns:a="http://schemas.openxmlformats.org/drawingml/2006/main">
+              <a:graphicData uri="http://schemas.openxmlformats.org/drawingml/2006/picture">
+                <pic:pic xmlns:pic="http://schemas.openxmlformats.org/drawingml/2006/picture">
+                  <pic:nvPicPr>
+                    <pic:cNvPr id="1" name=""/>
+                    <pic:cNvPicPr/>
+                  </pic:nvPicPr>
+                  <pic:blipFill>
+                    <a:blip r:embed="rId47"/>
+                    <a:stretch>
+                      <a:fillRect/>
+                    </a:stretch>
+                  </pic:blipFill>
+                  <pic:spPr>
+                    <a:xfrm>
+                      <a:off x="0" y="0"/>
                       <a:ext cx="276190" cy="285714"/>
                     </a:xfrm>
                     <a:prstGeom prst="rect">
@@ -11340,6 +11463,49 @@
         </w:drawing>
       </w:r>
       <w:r>
+        <w:t xml:space="preserve"> zu wählen. Der erste Button speichert die Daten und schließt das Eingabefenster, der zweite Button speichert die Daten und lässt Sie sofort einen neuen Datensatz anlegen. Sollten Sie alle eingegebenen Daten löschen wollen, können Sie dies über den Button </w:t>
+      </w:r>
+      <w:r>
+        <w:rPr>
+          <w:noProof/>
+        </w:rPr>
+        <w:drawing>
+          <wp:inline distT="0" distB="0" distL="0" distR="0" wp14:anchorId="59DA348A" wp14:editId="231E76FD">
+            <wp:extent cx="276190" cy="285714"/>
+            <wp:effectExtent l="0" t="0" r="0" b="635"/>
+            <wp:docPr id="10" name="Grafik 10"/>
+            <wp:cNvGraphicFramePr>
+              <a:graphicFrameLocks xmlns:a="http://schemas.openxmlformats.org/drawingml/2006/main" noChangeAspect="1"/>
+            </wp:cNvGraphicFramePr>
+            <a:graphic xmlns:a="http://schemas.openxmlformats.org/drawingml/2006/main">
+              <a:graphicData uri="http://schemas.openxmlformats.org/drawingml/2006/picture">
+                <pic:pic xmlns:pic="http://schemas.openxmlformats.org/drawingml/2006/picture">
+                  <pic:nvPicPr>
+                    <pic:cNvPr id="1" name=""/>
+                    <pic:cNvPicPr/>
+                  </pic:nvPicPr>
+                  <pic:blipFill>
+                    <a:blip r:embed="rId48"/>
+                    <a:stretch>
+                      <a:fillRect/>
+                    </a:stretch>
+                  </pic:blipFill>
+                  <pic:spPr>
+                    <a:xfrm>
+                      <a:off x="0" y="0"/>
+                      <a:ext cx="276190" cy="285714"/>
+                    </a:xfrm>
+                    <a:prstGeom prst="rect">
+                      <a:avLst/>
+                    </a:prstGeom>
+                  </pic:spPr>
+                </pic:pic>
+              </a:graphicData>
+            </a:graphic>
+          </wp:inline>
+        </w:drawing>
+      </w:r>
+      <w:r>
         <w:t xml:space="preserve"> erledigen,</w:t>
       </w:r>
     </w:p>
@@ -11356,10 +11522,19 @@
         <w:t xml:space="preserve">Wenn Sie den Kurs angelegt haben und diesen später bewerten oder ändern möchten, können Sie dies über die Datensatz Aktualisierung erledigen. Mit Doppelklick auf den gewünschten Kurs erscheint die Maske </w:t>
       </w:r>
       <w:r>
+        <w:t>„</w:t>
+      </w:r>
+      <w:r>
         <w:rPr>
           <w:i/>
         </w:rPr>
         <w:t>Datensatz aktualisieren</w:t>
+      </w:r>
+      <w:r>
+        <w:rPr>
+          <w:i/>
+        </w:rPr>
+        <w:t>“</w:t>
       </w:r>
       <w:r>
         <w:t xml:space="preserve">. In diesem Fenster können Sie alle vorher getätigten Angaben </w:t>
@@ -11388,7 +11563,7 @@
                     <pic:cNvPicPr/>
                   </pic:nvPicPr>
                   <pic:blipFill>
-                    <a:blip r:embed="rId44"/>
+                    <a:blip r:embed="rId46"/>
                     <a:stretch>
                       <a:fillRect/>
                     </a:stretch>
@@ -11430,19 +11605,37 @@
         <w:t xml:space="preserve">Über den Menüpunkt </w:t>
       </w:r>
       <w:r>
+        <w:t>„</w:t>
+      </w:r>
+      <w:r>
         <w:rPr>
           <w:i/>
         </w:rPr>
         <w:t>Stammdaten</w:t>
       </w:r>
       <w:r>
+        <w:rPr>
+          <w:i/>
+        </w:rPr>
+        <w:t>“</w:t>
+      </w:r>
+      <w:r>
         <w:t xml:space="preserve"> erreichen Sie den Punkt </w:t>
       </w:r>
       <w:r>
+        <w:t>„</w:t>
+      </w:r>
+      <w:r>
         <w:rPr>
           <w:i/>
         </w:rPr>
         <w:t>Teilnehmer</w:t>
+      </w:r>
+      <w:r>
+        <w:rPr>
+          <w:i/>
+        </w:rPr>
+        <w:t>“</w:t>
       </w:r>
       <w:r>
         <w:t xml:space="preserve">, dort sehen Sie als erstes einen Überblick über </w:t>
@@ -11487,7 +11680,7 @@
                     </pic:cNvPicPr>
                   </pic:nvPicPr>
                   <pic:blipFill>
-                    <a:blip r:embed="rId41">
+                    <a:blip r:embed="rId43">
                       <a:extLst>
                         <a:ext uri="{28A0092B-C50C-407E-A947-70E740481C1C}">
                           <a14:useLocalDpi xmlns:a14="http://schemas.microsoft.com/office/drawing/2010/main" val="0"/>
@@ -11546,7 +11739,7 @@
                     <pic:cNvPicPr/>
                   </pic:nvPicPr>
                   <pic:blipFill>
-                    <a:blip r:embed="rId47"/>
+                    <a:blip r:embed="rId49"/>
                     <a:stretch>
                       <a:fillRect/>
                     </a:stretch>
@@ -11604,592 +11797,6 @@
                 <pic:pic xmlns:pic="http://schemas.openxmlformats.org/drawingml/2006/picture">
                   <pic:nvPicPr>
                     <pic:cNvPr id="0" name="Picture 11" descr="C:\Users\tobias\AppData\Local\Temp\SNAGHTML765fcd.PNG"/>
-                    <pic:cNvPicPr>
-                      <a:picLocks noChangeAspect="1" noChangeArrowheads="1"/>
-                    </pic:cNvPicPr>
-                  </pic:nvPicPr>
-                  <pic:blipFill>
-                    <a:blip r:embed="rId48">
-                      <a:extLst>
-                        <a:ext uri="{28A0092B-C50C-407E-A947-70E740481C1C}">
-                          <a14:useLocalDpi xmlns:a14="http://schemas.microsoft.com/office/drawing/2010/main" val="0"/>
-                        </a:ext>
-                      </a:extLst>
-                    </a:blip>
-                    <a:srcRect/>
-                    <a:stretch>
-                      <a:fillRect/>
-                    </a:stretch>
-                  </pic:blipFill>
-                  <pic:spPr bwMode="auto">
-                    <a:xfrm>
-                      <a:off x="0" y="0"/>
-                      <a:ext cx="5760720" cy="3744468"/>
-                    </a:xfrm>
-                    <a:prstGeom prst="rect">
-                      <a:avLst/>
-                    </a:prstGeom>
-                    <a:noFill/>
-                    <a:ln>
-                      <a:noFill/>
-                    </a:ln>
-                  </pic:spPr>
-                </pic:pic>
-              </a:graphicData>
-            </a:graphic>
-          </wp:inline>
-        </w:drawing>
-      </w:r>
-    </w:p>
-    <w:p>
-      <w:pPr>
-        <w:pStyle w:val="Beschriftung"/>
-        <w:jc w:val="center"/>
-        <w:rPr>
-          <w:rFonts w:asciiTheme="majorHAnsi" w:eastAsiaTheme="majorEastAsia" w:hAnsiTheme="majorHAnsi" w:cstheme="majorBidi"/>
-          <w:i w:val="0"/>
-          <w:iCs w:val="0"/>
-          <w:color w:val="404040" w:themeColor="text1" w:themeTint="BF"/>
-        </w:rPr>
-      </w:pPr>
-      <w:bookmarkStart w:id="86" w:name="_Toc392794011"/>
-      <w:r>
-        <w:t xml:space="preserve">Abbildung </w:t>
-      </w:r>
-      <w:fldSimple w:instr=" SEQ Abbildung \* ARABIC ">
-        <w:r>
-          <w:rPr>
-            <w:noProof/>
-          </w:rPr>
-          <w:t>24</w:t>
-        </w:r>
-      </w:fldSimple>
-      <w:r>
-        <w:rPr>
-          <w:noProof/>
-        </w:rPr>
-        <w:t>:</w:t>
-      </w:r>
-      <w:r>
-        <w:t xml:space="preserve"> Menüpunkt Stammdaten - </w:t>
-      </w:r>
-      <w:r>
-        <w:t xml:space="preserve">Teilnehmer </w:t>
-      </w:r>
-      <w:r>
-        <w:t xml:space="preserve"> - Übersicht</w:t>
-      </w:r>
-      <w:bookmarkEnd w:id="86"/>
-      <w:r>
-        <w:br w:type="page"/>
-      </w:r>
-    </w:p>
-    <w:p>
-      <w:pPr>
-        <w:pStyle w:val="berschrift4"/>
-      </w:pPr>
-      <w:r>
-        <w:lastRenderedPageBreak/>
-        <w:t>Datensatz anlegen</w:t>
-      </w:r>
-    </w:p>
-    <w:p>
-      <w:r>
-        <w:t xml:space="preserve">Wenn Sie einen neuen Datensatz anlegen, klicken Sie auf das </w:t>
-      </w:r>
-      <w:r>
-        <w:rPr>
-          <w:noProof/>
-        </w:rPr>
-        <w:drawing>
-          <wp:inline distT="0" distB="0" distL="0" distR="0" wp14:anchorId="0ABE6626" wp14:editId="4561832A">
-            <wp:extent cx="276190" cy="266667"/>
-            <wp:effectExtent l="0" t="0" r="0" b="635"/>
-            <wp:docPr id="22" name="Grafik 22"/>
-            <wp:cNvGraphicFramePr>
-              <a:graphicFrameLocks xmlns:a="http://schemas.openxmlformats.org/drawingml/2006/main" noChangeAspect="1"/>
-            </wp:cNvGraphicFramePr>
-            <a:graphic xmlns:a="http://schemas.openxmlformats.org/drawingml/2006/main">
-              <a:graphicData uri="http://schemas.openxmlformats.org/drawingml/2006/picture">
-                <pic:pic xmlns:pic="http://schemas.openxmlformats.org/drawingml/2006/picture">
-                  <pic:nvPicPr>
-                    <pic:cNvPr id="1" name=""/>
-                    <pic:cNvPicPr/>
-                  </pic:nvPicPr>
-                  <pic:blipFill>
-                    <a:blip r:embed="rId47"/>
-                    <a:stretch>
-                      <a:fillRect/>
-                    </a:stretch>
-                  </pic:blipFill>
-                  <pic:spPr>
-                    <a:xfrm>
-                      <a:off x="0" y="0"/>
-                      <a:ext cx="276190" cy="266667"/>
-                    </a:xfrm>
-                    <a:prstGeom prst="rect">
-                      <a:avLst/>
-                    </a:prstGeom>
-                  </pic:spPr>
-                </pic:pic>
-              </a:graphicData>
-            </a:graphic>
-          </wp:inline>
-        </w:drawing>
-      </w:r>
-      <w:r>
-        <w:t xml:space="preserve"> und es öffnet sich ein neues Fenster zu Eingabe der Daten. Sie sehen fünf Reiter die Sie pflegen können bzw. müssen. Folgende Reiter gibt es:</w:t>
-      </w:r>
-    </w:p>
-    <w:p>
-      <w:pPr>
-        <w:pStyle w:val="Listenabsatz"/>
-        <w:numPr>
-          <w:ilvl w:val="0"/>
-          <w:numId w:val="3"/>
-        </w:numPr>
-        <w:spacing w:after="200" w:line="276" w:lineRule="auto"/>
-        <w:jc w:val="left"/>
-      </w:pPr>
-      <w:r>
-        <w:t>Basis</w:t>
-      </w:r>
-    </w:p>
-    <w:p>
-      <w:pPr>
-        <w:pStyle w:val="Listenabsatz"/>
-      </w:pPr>
-      <w:r>
-        <w:t>Basisdaten wie Vorname, Nachname, Straße, Postleitzahl und Ort</w:t>
-      </w:r>
-    </w:p>
-    <w:p>
-      <w:pPr>
-        <w:pStyle w:val="Listenabsatz"/>
-        <w:numPr>
-          <w:ilvl w:val="0"/>
-          <w:numId w:val="3"/>
-        </w:numPr>
-        <w:spacing w:after="200" w:line="276" w:lineRule="auto"/>
-        <w:jc w:val="left"/>
-      </w:pPr>
-      <w:r>
-        <w:t>Bankdaten</w:t>
-      </w:r>
-    </w:p>
-    <w:p>
-      <w:pPr>
-        <w:pStyle w:val="Listenabsatz"/>
-      </w:pPr>
-      <w:r>
-        <w:t>Alle wichtigen Informationen für die Abrechnung der Kurse</w:t>
-      </w:r>
-    </w:p>
-    <w:p>
-      <w:pPr>
-        <w:pStyle w:val="Listenabsatz"/>
-        <w:numPr>
-          <w:ilvl w:val="0"/>
-          <w:numId w:val="3"/>
-        </w:numPr>
-        <w:spacing w:after="200" w:line="276" w:lineRule="auto"/>
-        <w:jc w:val="left"/>
-      </w:pPr>
-      <w:r>
-        <w:t>Qualifikation</w:t>
-      </w:r>
-    </w:p>
-    <w:p>
-      <w:pPr>
-        <w:pStyle w:val="Listenabsatz"/>
-      </w:pPr>
-      <w:r>
-        <w:t>Welche Qualifikationen hat der Teilnehmer schon erworben</w:t>
-      </w:r>
-    </w:p>
-    <w:p>
-      <w:pPr>
-        <w:pStyle w:val="Listenabsatz"/>
-        <w:numPr>
-          <w:ilvl w:val="0"/>
-          <w:numId w:val="3"/>
-        </w:numPr>
-        <w:spacing w:after="200" w:line="276" w:lineRule="auto"/>
-        <w:jc w:val="left"/>
-      </w:pPr>
-      <w:r>
-        <w:t>Notizen</w:t>
-      </w:r>
-    </w:p>
-    <w:p>
-      <w:pPr>
-        <w:pStyle w:val="Listenabsatz"/>
-      </w:pPr>
-      <w:r>
-        <w:t>Allgemeine Notizen zu diesem Teilnehmer</w:t>
-      </w:r>
-    </w:p>
-    <w:p>
-      <w:pPr>
-        <w:pStyle w:val="Listenabsatz"/>
-        <w:numPr>
-          <w:ilvl w:val="0"/>
-          <w:numId w:val="3"/>
-        </w:numPr>
-        <w:spacing w:after="200" w:line="276" w:lineRule="auto"/>
-        <w:jc w:val="left"/>
-      </w:pPr>
-      <w:r>
-        <w:t>Dokumente</w:t>
-      </w:r>
-    </w:p>
-    <w:p>
-      <w:pPr>
-        <w:pStyle w:val="Listenabsatz"/>
-      </w:pPr>
-      <w:r>
-        <w:t>Dort können allgemeine Dokumente wie z.B. eine Bestätigung oder ähnliches hinterlegt werden.</w:t>
-      </w:r>
-    </w:p>
-    <w:p>
-      <w:r>
-        <w:t xml:space="preserve">Wenn Sie den Datensatz speichern möchten haben Sie die Möglichkeit zwischen </w:t>
-      </w:r>
-      <w:r>
-        <w:rPr>
-          <w:noProof/>
-        </w:rPr>
-        <w:drawing>
-          <wp:inline distT="0" distB="0" distL="0" distR="0" wp14:anchorId="48F1C769" wp14:editId="7E7BE939">
-            <wp:extent cx="285714" cy="285714"/>
-            <wp:effectExtent l="0" t="0" r="635" b="635"/>
-            <wp:docPr id="16" name="Grafik 16"/>
-            <wp:cNvGraphicFramePr>
-              <a:graphicFrameLocks xmlns:a="http://schemas.openxmlformats.org/drawingml/2006/main" noChangeAspect="1"/>
-            </wp:cNvGraphicFramePr>
-            <a:graphic xmlns:a="http://schemas.openxmlformats.org/drawingml/2006/main">
-              <a:graphicData uri="http://schemas.openxmlformats.org/drawingml/2006/picture">
-                <pic:pic xmlns:pic="http://schemas.openxmlformats.org/drawingml/2006/picture">
-                  <pic:nvPicPr>
-                    <pic:cNvPr id="1" name=""/>
-                    <pic:cNvPicPr/>
-                  </pic:nvPicPr>
-                  <pic:blipFill>
-                    <a:blip r:embed="rId44"/>
-                    <a:stretch>
-                      <a:fillRect/>
-                    </a:stretch>
-                  </pic:blipFill>
-                  <pic:spPr>
-                    <a:xfrm>
-                      <a:off x="0" y="0"/>
-                      <a:ext cx="285714" cy="285714"/>
-                    </a:xfrm>
-                    <a:prstGeom prst="rect">
-                      <a:avLst/>
-                    </a:prstGeom>
-                  </pic:spPr>
-                </pic:pic>
-              </a:graphicData>
-            </a:graphic>
-          </wp:inline>
-        </w:drawing>
-      </w:r>
-      <w:r>
-        <w:t xml:space="preserve"> und </w:t>
-      </w:r>
-      <w:r>
-        <w:rPr>
-          <w:noProof/>
-        </w:rPr>
-        <w:drawing>
-          <wp:inline distT="0" distB="0" distL="0" distR="0" wp14:anchorId="72AF26FD" wp14:editId="4477BEB5">
-            <wp:extent cx="276190" cy="285714"/>
-            <wp:effectExtent l="0" t="0" r="0" b="635"/>
-            <wp:docPr id="17" name="Grafik 17"/>
-            <wp:cNvGraphicFramePr>
-              <a:graphicFrameLocks xmlns:a="http://schemas.openxmlformats.org/drawingml/2006/main" noChangeAspect="1"/>
-            </wp:cNvGraphicFramePr>
-            <a:graphic xmlns:a="http://schemas.openxmlformats.org/drawingml/2006/main">
-              <a:graphicData uri="http://schemas.openxmlformats.org/drawingml/2006/picture">
-                <pic:pic xmlns:pic="http://schemas.openxmlformats.org/drawingml/2006/picture">
-                  <pic:nvPicPr>
-                    <pic:cNvPr id="1" name=""/>
-                    <pic:cNvPicPr/>
-                  </pic:nvPicPr>
-                  <pic:blipFill>
-                    <a:blip r:embed="rId45"/>
-                    <a:stretch>
-                      <a:fillRect/>
-                    </a:stretch>
-                  </pic:blipFill>
-                  <pic:spPr>
-                    <a:xfrm>
-                      <a:off x="0" y="0"/>
-                      <a:ext cx="276190" cy="285714"/>
-                    </a:xfrm>
-                    <a:prstGeom prst="rect">
-                      <a:avLst/>
-                    </a:prstGeom>
-                  </pic:spPr>
-                </pic:pic>
-              </a:graphicData>
-            </a:graphic>
-          </wp:inline>
-        </w:drawing>
-      </w:r>
-      <w:r>
-        <w:t xml:space="preserve"> zu wählen. Der erste Button speichert die Daten und schließt das Eingabefenster, der zweite Button speichert die Daten und lässt Sie sofort einen neuen Datensatz anlegen. Sollten Sie alle eingegebenen Daten löschen wollen, können Sie dies über den Button </w:t>
-      </w:r>
-      <w:r>
-        <w:rPr>
-          <w:noProof/>
-        </w:rPr>
-        <w:drawing>
-          <wp:inline distT="0" distB="0" distL="0" distR="0" wp14:anchorId="40DBF6E7" wp14:editId="519BCAE4">
-            <wp:extent cx="276190" cy="285714"/>
-            <wp:effectExtent l="0" t="0" r="0" b="635"/>
-            <wp:docPr id="18" name="Grafik 18"/>
-            <wp:cNvGraphicFramePr>
-              <a:graphicFrameLocks xmlns:a="http://schemas.openxmlformats.org/drawingml/2006/main" noChangeAspect="1"/>
-            </wp:cNvGraphicFramePr>
-            <a:graphic xmlns:a="http://schemas.openxmlformats.org/drawingml/2006/main">
-              <a:graphicData uri="http://schemas.openxmlformats.org/drawingml/2006/picture">
-                <pic:pic xmlns:pic="http://schemas.openxmlformats.org/drawingml/2006/picture">
-                  <pic:nvPicPr>
-                    <pic:cNvPr id="1" name=""/>
-                    <pic:cNvPicPr/>
-                  </pic:nvPicPr>
-                  <pic:blipFill>
-                    <a:blip r:embed="rId46"/>
-                    <a:stretch>
-                      <a:fillRect/>
-                    </a:stretch>
-                  </pic:blipFill>
-                  <pic:spPr>
-                    <a:xfrm>
-                      <a:off x="0" y="0"/>
-                      <a:ext cx="276190" cy="285714"/>
-                    </a:xfrm>
-                    <a:prstGeom prst="rect">
-                      <a:avLst/>
-                    </a:prstGeom>
-                  </pic:spPr>
-                </pic:pic>
-              </a:graphicData>
-            </a:graphic>
-          </wp:inline>
-        </w:drawing>
-      </w:r>
-      <w:r>
-        <w:t xml:space="preserve"> erledigen,</w:t>
-      </w:r>
-    </w:p>
-    <w:p>
-      <w:pPr>
-        <w:pStyle w:val="berschrift4"/>
-      </w:pPr>
-      <w:r>
-        <w:t>Datensatz aktualisieren</w:t>
-      </w:r>
-    </w:p>
-    <w:p>
-      <w:r>
-        <w:t>Wenn Sie Informationen zu einem Teilnehmer ändern möchten, wählen Sie diesen mit einem Doppelklick aus, es erscheint ein neues Fenster zu Datenaktualisierung.</w:t>
-      </w:r>
-    </w:p>
-    <w:p>
-      <w:r>
-        <w:br w:type="page"/>
-      </w:r>
-    </w:p>
-    <w:p>
-      <w:pPr>
-        <w:pStyle w:val="berschrift3"/>
-        <w:ind w:left="720"/>
-      </w:pPr>
-      <w:bookmarkStart w:id="87" w:name="_Toc391200598"/>
-      <w:bookmarkStart w:id="88" w:name="_Toc392794099"/>
-      <w:r>
-        <w:lastRenderedPageBreak/>
-        <w:t>Kursleiter</w:t>
-      </w:r>
-      <w:bookmarkEnd w:id="87"/>
-      <w:bookmarkEnd w:id="88"/>
-    </w:p>
-    <w:p>
-      <w:r>
-        <w:t xml:space="preserve">Über den Menüpunkt </w:t>
-      </w:r>
-      <w:r>
-        <w:rPr>
-          <w:i/>
-        </w:rPr>
-        <w:t>Stammdaten</w:t>
-      </w:r>
-      <w:r>
-        <w:t xml:space="preserve"> erreichen Sie den Punkt </w:t>
-      </w:r>
-      <w:r>
-        <w:rPr>
-          <w:i/>
-        </w:rPr>
-        <w:t>Kursleiter</w:t>
-      </w:r>
-      <w:r>
-        <w:t xml:space="preserve">, dort sehen Sie als erstes einen Überblick über </w:t>
-      </w:r>
-      <w:r>
-        <w:t>alle</w:t>
-      </w:r>
-      <w:r>
-        <w:t xml:space="preserve"> angelegte</w:t>
-      </w:r>
-      <w:r>
-        <w:t>n</w:t>
-      </w:r>
-      <w:r>
-        <w:t xml:space="preserve"> Kursleiter. Mit </w:t>
-      </w:r>
-      <w:r>
-        <w:t xml:space="preserve">dem </w:t>
-      </w:r>
-      <w:r>
-        <w:t xml:space="preserve">Button </w:t>
-      </w:r>
-      <w:r>
-        <w:rPr>
-          <w:noProof/>
-        </w:rPr>
-        <w:drawing>
-          <wp:inline distT="0" distB="0" distL="0" distR="0" wp14:anchorId="60C377E6" wp14:editId="45DBA20C">
-            <wp:extent cx="276225" cy="266700"/>
-            <wp:effectExtent l="0" t="0" r="9525" b="0"/>
-            <wp:docPr id="24" name="Grafik 24" descr="C:\Users\tobias\AppData\Local\Temp\SNAGHTML666b90.PNG"/>
-            <wp:cNvGraphicFramePr>
-              <a:graphicFrameLocks xmlns:a="http://schemas.openxmlformats.org/drawingml/2006/main" noChangeAspect="1"/>
-            </wp:cNvGraphicFramePr>
-            <a:graphic xmlns:a="http://schemas.openxmlformats.org/drawingml/2006/main">
-              <a:graphicData uri="http://schemas.openxmlformats.org/drawingml/2006/picture">
-                <pic:pic xmlns:pic="http://schemas.openxmlformats.org/drawingml/2006/picture">
-                  <pic:nvPicPr>
-                    <pic:cNvPr id="0" name="Picture 5" descr="C:\Users\tobias\AppData\Local\Temp\SNAGHTML666b90.PNG"/>
-                    <pic:cNvPicPr>
-                      <a:picLocks noChangeAspect="1" noChangeArrowheads="1"/>
-                    </pic:cNvPicPr>
-                  </pic:nvPicPr>
-                  <pic:blipFill>
-                    <a:blip r:embed="rId41">
-                      <a:extLst>
-                        <a:ext uri="{28A0092B-C50C-407E-A947-70E740481C1C}">
-                          <a14:useLocalDpi xmlns:a14="http://schemas.microsoft.com/office/drawing/2010/main" val="0"/>
-                        </a:ext>
-                      </a:extLst>
-                    </a:blip>
-                    <a:srcRect/>
-                    <a:stretch>
-                      <a:fillRect/>
-                    </a:stretch>
-                  </pic:blipFill>
-                  <pic:spPr bwMode="auto">
-                    <a:xfrm>
-                      <a:off x="0" y="0"/>
-                      <a:ext cx="276225" cy="266700"/>
-                    </a:xfrm>
-                    <a:prstGeom prst="rect">
-                      <a:avLst/>
-                    </a:prstGeom>
-                    <a:noFill/>
-                    <a:ln>
-                      <a:noFill/>
-                    </a:ln>
-                  </pic:spPr>
-                </pic:pic>
-              </a:graphicData>
-            </a:graphic>
-          </wp:inline>
-        </w:drawing>
-      </w:r>
-      <w:r>
-        <w:t xml:space="preserve"> können Sie die Ansicht aktualisieren.</w:t>
-      </w:r>
-    </w:p>
-    <w:p>
-      <w:r>
-        <w:t xml:space="preserve">Mit dem Button </w:t>
-      </w:r>
-      <w:r>
-        <w:rPr>
-          <w:noProof/>
-        </w:rPr>
-        <w:drawing>
-          <wp:inline distT="0" distB="0" distL="0" distR="0" wp14:anchorId="15E48AFE" wp14:editId="7BB4E393">
-            <wp:extent cx="285714" cy="285714"/>
-            <wp:effectExtent l="0" t="0" r="635" b="635"/>
-            <wp:docPr id="31" name="Grafik 31"/>
-            <wp:cNvGraphicFramePr>
-              <a:graphicFrameLocks xmlns:a="http://schemas.openxmlformats.org/drawingml/2006/main" noChangeAspect="1"/>
-            </wp:cNvGraphicFramePr>
-            <a:graphic xmlns:a="http://schemas.openxmlformats.org/drawingml/2006/main">
-              <a:graphicData uri="http://schemas.openxmlformats.org/drawingml/2006/picture">
-                <pic:pic xmlns:pic="http://schemas.openxmlformats.org/drawingml/2006/picture">
-                  <pic:nvPicPr>
-                    <pic:cNvPr id="1" name=""/>
-                    <pic:cNvPicPr/>
-                  </pic:nvPicPr>
-                  <pic:blipFill>
-                    <a:blip r:embed="rId49"/>
-                    <a:stretch>
-                      <a:fillRect/>
-                    </a:stretch>
-                  </pic:blipFill>
-                  <pic:spPr>
-                    <a:xfrm>
-                      <a:off x="0" y="0"/>
-                      <a:ext cx="285714" cy="285714"/>
-                    </a:xfrm>
-                    <a:prstGeom prst="rect">
-                      <a:avLst/>
-                    </a:prstGeom>
-                  </pic:spPr>
-                </pic:pic>
-              </a:graphicData>
-            </a:graphic>
-          </wp:inline>
-        </w:drawing>
-      </w:r>
-      <w:r>
-        <w:t xml:space="preserve"> können Sie einen neuen Datensatz anlegen. Wenn Sie einen bestehenden Datensatz aktualisieren möchten, </w:t>
-      </w:r>
-      <w:r>
-        <w:t>können</w:t>
-      </w:r>
-      <w:r>
-        <w:t xml:space="preserve"> Sie diesen mit einem Doppelklick auswählen.</w:t>
-      </w:r>
-    </w:p>
-    <w:p>
-      <w:pPr>
-        <w:keepNext/>
-        <w:jc w:val="center"/>
-      </w:pPr>
-      <w:r>
-        <w:rPr>
-          <w:noProof/>
-        </w:rPr>
-        <w:drawing>
-          <wp:inline distT="0" distB="0" distL="0" distR="0" wp14:anchorId="658B6C2C" wp14:editId="30C1B1DF">
-            <wp:extent cx="5760720" cy="3744468"/>
-            <wp:effectExtent l="0" t="0" r="0" b="8890"/>
-            <wp:docPr id="32" name="Grafik 32" descr="C:\Users\tobias\AppData\Local\Temp\SNAGHTML7a0e06.PNG"/>
-            <wp:cNvGraphicFramePr>
-              <a:graphicFrameLocks xmlns:a="http://schemas.openxmlformats.org/drawingml/2006/main" noChangeAspect="1"/>
-            </wp:cNvGraphicFramePr>
-            <a:graphic xmlns:a="http://schemas.openxmlformats.org/drawingml/2006/main">
-              <a:graphicData uri="http://schemas.openxmlformats.org/drawingml/2006/picture">
-                <pic:pic xmlns:pic="http://schemas.openxmlformats.org/drawingml/2006/picture">
-                  <pic:nvPicPr>
-                    <pic:cNvPr id="0" name="Picture 13" descr="C:\Users\tobias\AppData\Local\Temp\SNAGHTML7a0e06.PNG"/>
                     <pic:cNvPicPr>
                       <a:picLocks noChangeAspect="1" noChangeArrowheads="1"/>
                     </pic:cNvPicPr>
@@ -12231,8 +11838,14 @@
       <w:pPr>
         <w:pStyle w:val="Beschriftung"/>
         <w:jc w:val="center"/>
-      </w:pPr>
-      <w:bookmarkStart w:id="89" w:name="_Toc392794012"/>
+        <w:rPr>
+          <w:rFonts w:asciiTheme="majorHAnsi" w:eastAsiaTheme="majorEastAsia" w:hAnsiTheme="majorHAnsi" w:cstheme="majorBidi"/>
+          <w:i w:val="0"/>
+          <w:iCs w:val="0"/>
+          <w:color w:val="404040" w:themeColor="text1" w:themeTint="BF"/>
+        </w:rPr>
+      </w:pPr>
+      <w:bookmarkStart w:id="86" w:name="_Toc392794011"/>
       <w:r>
         <w:t xml:space="preserve">Abbildung </w:t>
       </w:r>
@@ -12241,7 +11854,7 @@
           <w:rPr>
             <w:noProof/>
           </w:rPr>
-          <w:t>25</w:t>
+          <w:t>24</w:t>
         </w:r>
       </w:fldSimple>
       <w:r>
@@ -12251,25 +11864,15 @@
         <w:t>:</w:t>
       </w:r>
       <w:r>
-        <w:t xml:space="preserve"> Menüpunkt Stammdaten - Kursleiter</w:t>
+        <w:t xml:space="preserve"> Menüpunkt Stammdaten - </w:t>
+      </w:r>
+      <w:r>
+        <w:t xml:space="preserve">Teilnehmer </w:t>
       </w:r>
       <w:r>
         <w:t xml:space="preserve"> - Übersicht</w:t>
       </w:r>
-      <w:bookmarkEnd w:id="89"/>
-    </w:p>
-    <w:p/>
-    <w:p>
-      <w:pPr>
-        <w:spacing w:line="259" w:lineRule="auto"/>
-        <w:jc w:val="left"/>
-        <w:rPr>
-          <w:rFonts w:asciiTheme="majorHAnsi" w:eastAsiaTheme="majorEastAsia" w:hAnsiTheme="majorHAnsi" w:cstheme="majorBidi"/>
-          <w:i/>
-          <w:iCs/>
-          <w:color w:val="404040" w:themeColor="text1" w:themeTint="BF"/>
-        </w:rPr>
-      </w:pPr>
+      <w:bookmarkEnd w:id="86"/>
       <w:r>
         <w:br w:type="page"/>
       </w:r>
@@ -12292,10 +11895,10 @@
           <w:noProof/>
         </w:rPr>
         <w:drawing>
-          <wp:inline distT="0" distB="0" distL="0" distR="0" wp14:anchorId="11D18258" wp14:editId="2D8224A4">
-            <wp:extent cx="285714" cy="285714"/>
-            <wp:effectExtent l="0" t="0" r="635" b="635"/>
-            <wp:docPr id="33" name="Grafik 33"/>
+          <wp:inline distT="0" distB="0" distL="0" distR="0" wp14:anchorId="0ABE6626" wp14:editId="4561832A">
+            <wp:extent cx="276190" cy="266667"/>
+            <wp:effectExtent l="0" t="0" r="0" b="635"/>
+            <wp:docPr id="22" name="Grafik 22"/>
             <wp:cNvGraphicFramePr>
               <a:graphicFrameLocks xmlns:a="http://schemas.openxmlformats.org/drawingml/2006/main" noChangeAspect="1"/>
             </wp:cNvGraphicFramePr>
@@ -12315,7 +11918,7 @@
                   <pic:spPr>
                     <a:xfrm>
                       <a:off x="0" y="0"/>
-                      <a:ext cx="285714" cy="285714"/>
+                      <a:ext cx="276190" cy="266667"/>
                     </a:xfrm>
                     <a:prstGeom prst="rect">
                       <a:avLst/>
@@ -12340,8 +11943,14 @@
         </w:numPr>
         <w:spacing w:after="200" w:line="276" w:lineRule="auto"/>
         <w:jc w:val="left"/>
-      </w:pPr>
-      <w:r>
+        <w:rPr>
+          <w:b/>
+        </w:rPr>
+      </w:pPr>
+      <w:r>
+        <w:rPr>
+          <w:b/>
+        </w:rPr>
         <w:t>Basis</w:t>
       </w:r>
     </w:p>
@@ -12362,9 +11971,15 @@
         </w:numPr>
         <w:spacing w:after="200" w:line="276" w:lineRule="auto"/>
         <w:jc w:val="left"/>
-      </w:pPr>
-      <w:r>
-        <w:t>Honorar</w:t>
+        <w:rPr>
+          <w:b/>
+        </w:rPr>
+      </w:pPr>
+      <w:r>
+        <w:rPr>
+          <w:b/>
+        </w:rPr>
+        <w:t>Bankdaten</w:t>
       </w:r>
     </w:p>
     <w:p>
@@ -12372,7 +11987,7 @@
         <w:pStyle w:val="Listenabsatz"/>
       </w:pPr>
       <w:r>
-        <w:t>Welches Honorar wird für diesen Kursleiter fällig, entweder als Stunden- oder Tagessatz</w:t>
+        <w:t>Alle wichtigen Informationen für die Abrechnung der Kurse</w:t>
       </w:r>
     </w:p>
     <w:p>
@@ -12384,8 +11999,14 @@
         </w:numPr>
         <w:spacing w:after="200" w:line="276" w:lineRule="auto"/>
         <w:jc w:val="left"/>
-      </w:pPr>
-      <w:r>
+        <w:rPr>
+          <w:b/>
+        </w:rPr>
+      </w:pPr>
+      <w:r>
+        <w:rPr>
+          <w:b/>
+        </w:rPr>
         <w:t>Qualifikation</w:t>
       </w:r>
     </w:p>
@@ -12394,7 +12015,7 @@
         <w:pStyle w:val="Listenabsatz"/>
       </w:pPr>
       <w:r>
-        <w:t>Welche Qualifikationen besitzt der Kursleiter</w:t>
+        <w:t>Welche Qualifikationen hat der Teilnehmer schon erworben</w:t>
       </w:r>
     </w:p>
     <w:p>
@@ -12406,9 +12027,15 @@
         </w:numPr>
         <w:spacing w:after="200" w:line="276" w:lineRule="auto"/>
         <w:jc w:val="left"/>
-      </w:pPr>
-      <w:r>
-        <w:t>Zeiten</w:t>
+        <w:rPr>
+          <w:b/>
+        </w:rPr>
+      </w:pPr>
+      <w:r>
+        <w:rPr>
+          <w:b/>
+        </w:rPr>
+        <w:t>Notizen</w:t>
       </w:r>
     </w:p>
     <w:p>
@@ -12416,7 +12043,7 @@
         <w:pStyle w:val="Listenabsatz"/>
       </w:pPr>
       <w:r>
-        <w:t>Zu welchen Zeiten ist der Kursleiter nicht verfügbar</w:t>
+        <w:t>Allgemeine Notizen zu diesem Teilnehmer</w:t>
       </w:r>
     </w:p>
     <w:p>
@@ -12428,9 +12055,15 @@
         </w:numPr>
         <w:spacing w:after="200" w:line="276" w:lineRule="auto"/>
         <w:jc w:val="left"/>
-      </w:pPr>
-      <w:r>
-        <w:t>Bankdaten</w:t>
+        <w:rPr>
+          <w:b/>
+        </w:rPr>
+      </w:pPr>
+      <w:r>
+        <w:rPr>
+          <w:b/>
+        </w:rPr>
+        <w:t>Dokumente</w:t>
       </w:r>
     </w:p>
     <w:p>
@@ -12438,50 +12071,6 @@
         <w:pStyle w:val="Listenabsatz"/>
       </w:pPr>
       <w:r>
-        <w:t>Alle notwendigen Angaben zur Abrechnung</w:t>
-      </w:r>
-    </w:p>
-    <w:p>
-      <w:pPr>
-        <w:pStyle w:val="Listenabsatz"/>
-        <w:numPr>
-          <w:ilvl w:val="0"/>
-          <w:numId w:val="3"/>
-        </w:numPr>
-        <w:spacing w:after="200" w:line="276" w:lineRule="auto"/>
-        <w:jc w:val="left"/>
-      </w:pPr>
-      <w:r>
-        <w:t>Notizen</w:t>
-      </w:r>
-    </w:p>
-    <w:p>
-      <w:pPr>
-        <w:pStyle w:val="Listenabsatz"/>
-      </w:pPr>
-      <w:r>
-        <w:t>Allgemeine Notizen zu diesem Kursleiter</w:t>
-      </w:r>
-    </w:p>
-    <w:p>
-      <w:pPr>
-        <w:pStyle w:val="Listenabsatz"/>
-        <w:numPr>
-          <w:ilvl w:val="0"/>
-          <w:numId w:val="3"/>
-        </w:numPr>
-        <w:spacing w:after="200" w:line="276" w:lineRule="auto"/>
-        <w:jc w:val="left"/>
-      </w:pPr>
-      <w:r>
-        <w:t>Dokumente</w:t>
-      </w:r>
-    </w:p>
-    <w:p>
-      <w:pPr>
-        <w:pStyle w:val="Listenabsatz"/>
-      </w:pPr>
-      <w:r>
         <w:t>Dort können allgemeine Dokumente wie z.B. eine Bestätigung oder ähnliches hinterlegt werden.</w:t>
       </w:r>
     </w:p>
@@ -12494,96 +12083,10 @@
           <w:noProof/>
         </w:rPr>
         <w:drawing>
-          <wp:inline distT="0" distB="0" distL="0" distR="0" wp14:anchorId="74C463AB" wp14:editId="2D308AE3">
+          <wp:inline distT="0" distB="0" distL="0" distR="0" wp14:anchorId="48F1C769" wp14:editId="7E7BE939">
             <wp:extent cx="285714" cy="285714"/>
             <wp:effectExtent l="0" t="0" r="635" b="635"/>
-            <wp:docPr id="28" name="Grafik 28"/>
-            <wp:cNvGraphicFramePr>
-              <a:graphicFrameLocks xmlns:a="http://schemas.openxmlformats.org/drawingml/2006/main" noChangeAspect="1"/>
-            </wp:cNvGraphicFramePr>
-            <a:graphic xmlns:a="http://schemas.openxmlformats.org/drawingml/2006/main">
-              <a:graphicData uri="http://schemas.openxmlformats.org/drawingml/2006/picture">
-                <pic:pic xmlns:pic="http://schemas.openxmlformats.org/drawingml/2006/picture">
-                  <pic:nvPicPr>
-                    <pic:cNvPr id="1" name=""/>
-                    <pic:cNvPicPr/>
-                  </pic:nvPicPr>
-                  <pic:blipFill>
-                    <a:blip r:embed="rId44"/>
-                    <a:stretch>
-                      <a:fillRect/>
-                    </a:stretch>
-                  </pic:blipFill>
-                  <pic:spPr>
-                    <a:xfrm>
-                      <a:off x="0" y="0"/>
-                      <a:ext cx="285714" cy="285714"/>
-                    </a:xfrm>
-                    <a:prstGeom prst="rect">
-                      <a:avLst/>
-                    </a:prstGeom>
-                  </pic:spPr>
-                </pic:pic>
-              </a:graphicData>
-            </a:graphic>
-          </wp:inline>
-        </w:drawing>
-      </w:r>
-      <w:r>
-        <w:t xml:space="preserve"> und </w:t>
-      </w:r>
-      <w:r>
-        <w:rPr>
-          <w:noProof/>
-        </w:rPr>
-        <w:drawing>
-          <wp:inline distT="0" distB="0" distL="0" distR="0" wp14:anchorId="3A4CF25E" wp14:editId="34FADA10">
-            <wp:extent cx="276190" cy="285714"/>
-            <wp:effectExtent l="0" t="0" r="0" b="635"/>
-            <wp:docPr id="29" name="Grafik 29"/>
-            <wp:cNvGraphicFramePr>
-              <a:graphicFrameLocks xmlns:a="http://schemas.openxmlformats.org/drawingml/2006/main" noChangeAspect="1"/>
-            </wp:cNvGraphicFramePr>
-            <a:graphic xmlns:a="http://schemas.openxmlformats.org/drawingml/2006/main">
-              <a:graphicData uri="http://schemas.openxmlformats.org/drawingml/2006/picture">
-                <pic:pic xmlns:pic="http://schemas.openxmlformats.org/drawingml/2006/picture">
-                  <pic:nvPicPr>
-                    <pic:cNvPr id="1" name=""/>
-                    <pic:cNvPicPr/>
-                  </pic:nvPicPr>
-                  <pic:blipFill>
-                    <a:blip r:embed="rId45"/>
-                    <a:stretch>
-                      <a:fillRect/>
-                    </a:stretch>
-                  </pic:blipFill>
-                  <pic:spPr>
-                    <a:xfrm>
-                      <a:off x="0" y="0"/>
-                      <a:ext cx="276190" cy="285714"/>
-                    </a:xfrm>
-                    <a:prstGeom prst="rect">
-                      <a:avLst/>
-                    </a:prstGeom>
-                  </pic:spPr>
-                </pic:pic>
-              </a:graphicData>
-            </a:graphic>
-          </wp:inline>
-        </w:drawing>
-      </w:r>
-      <w:r>
-        <w:t xml:space="preserve"> zu wählen. Der erste Button speichert die Daten und schließt das Eingabefenster, der zweite Button speichert die Daten und lässt Sie sofort einen neuen Datensatz anlegen. Sollten Sie alle eingegebenen Daten löschen wollen, können Sie dies über den Button </w:t>
-      </w:r>
-      <w:r>
-        <w:rPr>
-          <w:noProof/>
-        </w:rPr>
-        <w:drawing>
-          <wp:inline distT="0" distB="0" distL="0" distR="0" wp14:anchorId="168C7075" wp14:editId="24C2E769">
-            <wp:extent cx="276190" cy="285714"/>
-            <wp:effectExtent l="0" t="0" r="0" b="635"/>
-            <wp:docPr id="30" name="Grafik 30"/>
+            <wp:docPr id="16" name="Grafik 16"/>
             <wp:cNvGraphicFramePr>
               <a:graphicFrameLocks xmlns:a="http://schemas.openxmlformats.org/drawingml/2006/main" noChangeAspect="1"/>
             </wp:cNvGraphicFramePr>
@@ -12603,6 +12106,49 @@
                   <pic:spPr>
                     <a:xfrm>
                       <a:off x="0" y="0"/>
+                      <a:ext cx="285714" cy="285714"/>
+                    </a:xfrm>
+                    <a:prstGeom prst="rect">
+                      <a:avLst/>
+                    </a:prstGeom>
+                  </pic:spPr>
+                </pic:pic>
+              </a:graphicData>
+            </a:graphic>
+          </wp:inline>
+        </w:drawing>
+      </w:r>
+      <w:r>
+        <w:t xml:space="preserve"> und </w:t>
+      </w:r>
+      <w:r>
+        <w:rPr>
+          <w:noProof/>
+        </w:rPr>
+        <w:drawing>
+          <wp:inline distT="0" distB="0" distL="0" distR="0" wp14:anchorId="72AF26FD" wp14:editId="4477BEB5">
+            <wp:extent cx="276190" cy="285714"/>
+            <wp:effectExtent l="0" t="0" r="0" b="635"/>
+            <wp:docPr id="17" name="Grafik 17"/>
+            <wp:cNvGraphicFramePr>
+              <a:graphicFrameLocks xmlns:a="http://schemas.openxmlformats.org/drawingml/2006/main" noChangeAspect="1"/>
+            </wp:cNvGraphicFramePr>
+            <a:graphic xmlns:a="http://schemas.openxmlformats.org/drawingml/2006/main">
+              <a:graphicData uri="http://schemas.openxmlformats.org/drawingml/2006/picture">
+                <pic:pic xmlns:pic="http://schemas.openxmlformats.org/drawingml/2006/picture">
+                  <pic:nvPicPr>
+                    <pic:cNvPr id="1" name=""/>
+                    <pic:cNvPicPr/>
+                  </pic:nvPicPr>
+                  <pic:blipFill>
+                    <a:blip r:embed="rId47"/>
+                    <a:stretch>
+                      <a:fillRect/>
+                    </a:stretch>
+                  </pic:blipFill>
+                  <pic:spPr>
+                    <a:xfrm>
+                      <a:off x="0" y="0"/>
                       <a:ext cx="276190" cy="285714"/>
                     </a:xfrm>
                     <a:prstGeom prst="rect">
@@ -12616,9 +12162,344 @@
         </w:drawing>
       </w:r>
       <w:r>
+        <w:t xml:space="preserve"> zu wählen. Der erste Button speichert die Daten und schließt das Eingabefenster, der zweite Button speichert die Daten und lässt Sie sofort einen neuen Datensatz anlegen. Sollten Sie alle eingegebenen Daten löschen wollen, können Sie dies über den Button </w:t>
+      </w:r>
+      <w:r>
+        <w:rPr>
+          <w:noProof/>
+        </w:rPr>
+        <w:drawing>
+          <wp:inline distT="0" distB="0" distL="0" distR="0" wp14:anchorId="40DBF6E7" wp14:editId="519BCAE4">
+            <wp:extent cx="276190" cy="285714"/>
+            <wp:effectExtent l="0" t="0" r="0" b="635"/>
+            <wp:docPr id="18" name="Grafik 18"/>
+            <wp:cNvGraphicFramePr>
+              <a:graphicFrameLocks xmlns:a="http://schemas.openxmlformats.org/drawingml/2006/main" noChangeAspect="1"/>
+            </wp:cNvGraphicFramePr>
+            <a:graphic xmlns:a="http://schemas.openxmlformats.org/drawingml/2006/main">
+              <a:graphicData uri="http://schemas.openxmlformats.org/drawingml/2006/picture">
+                <pic:pic xmlns:pic="http://schemas.openxmlformats.org/drawingml/2006/picture">
+                  <pic:nvPicPr>
+                    <pic:cNvPr id="1" name=""/>
+                    <pic:cNvPicPr/>
+                  </pic:nvPicPr>
+                  <pic:blipFill>
+                    <a:blip r:embed="rId48"/>
+                    <a:stretch>
+                      <a:fillRect/>
+                    </a:stretch>
+                  </pic:blipFill>
+                  <pic:spPr>
+                    <a:xfrm>
+                      <a:off x="0" y="0"/>
+                      <a:ext cx="276190" cy="285714"/>
+                    </a:xfrm>
+                    <a:prstGeom prst="rect">
+                      <a:avLst/>
+                    </a:prstGeom>
+                  </pic:spPr>
+                </pic:pic>
+              </a:graphicData>
+            </a:graphic>
+          </wp:inline>
+        </w:drawing>
+      </w:r>
+      <w:r>
         <w:t xml:space="preserve"> erledigen,</w:t>
       </w:r>
     </w:p>
+    <w:p>
+      <w:pPr>
+        <w:pStyle w:val="berschrift4"/>
+      </w:pPr>
+      <w:r>
+        <w:t>Datensatz aktualisieren</w:t>
+      </w:r>
+    </w:p>
+    <w:p>
+      <w:r>
+        <w:t>Wenn Sie Informationen zu einem Teilnehmer ändern möchten, wählen Sie diesen mit einem Doppelklick aus, es erscheint ein neues Fenster zu Datenaktualisierung.</w:t>
+      </w:r>
+    </w:p>
+    <w:p>
+      <w:r>
+        <w:br w:type="page"/>
+      </w:r>
+    </w:p>
+    <w:p>
+      <w:pPr>
+        <w:pStyle w:val="berschrift3"/>
+        <w:ind w:left="720"/>
+      </w:pPr>
+      <w:bookmarkStart w:id="87" w:name="_Toc391200598"/>
+      <w:bookmarkStart w:id="88" w:name="_Toc392794099"/>
+      <w:r>
+        <w:lastRenderedPageBreak/>
+        <w:t>Kursleiter</w:t>
+      </w:r>
+      <w:bookmarkEnd w:id="87"/>
+      <w:bookmarkEnd w:id="88"/>
+    </w:p>
+    <w:p>
+      <w:r>
+        <w:t xml:space="preserve">Über den Menüpunkt </w:t>
+      </w:r>
+      <w:r>
+        <w:t>„</w:t>
+      </w:r>
+      <w:r>
+        <w:rPr>
+          <w:i/>
+        </w:rPr>
+        <w:t>Stammdaten</w:t>
+      </w:r>
+      <w:r>
+        <w:rPr>
+          <w:i/>
+        </w:rPr>
+        <w:t>“</w:t>
+      </w:r>
+      <w:r>
+        <w:t xml:space="preserve"> erreichen Sie den Punkt </w:t>
+      </w:r>
+      <w:r>
+        <w:t>„</w:t>
+      </w:r>
+      <w:r>
+        <w:rPr>
+          <w:i/>
+        </w:rPr>
+        <w:t>Kursleiter</w:t>
+      </w:r>
+      <w:r>
+        <w:rPr>
+          <w:i/>
+        </w:rPr>
+        <w:t>“</w:t>
+      </w:r>
+      <w:r>
+        <w:t xml:space="preserve">, dort sehen Sie als erstes einen Überblick über </w:t>
+      </w:r>
+      <w:r>
+        <w:t>alle</w:t>
+      </w:r>
+      <w:r>
+        <w:t xml:space="preserve"> angelegte</w:t>
+      </w:r>
+      <w:r>
+        <w:t>n</w:t>
+      </w:r>
+      <w:r>
+        <w:t xml:space="preserve"> Kursleiter. Mit </w:t>
+      </w:r>
+      <w:r>
+        <w:t xml:space="preserve">dem </w:t>
+      </w:r>
+      <w:r>
+        <w:t xml:space="preserve">Button </w:t>
+      </w:r>
+      <w:r>
+        <w:rPr>
+          <w:noProof/>
+        </w:rPr>
+        <w:drawing>
+          <wp:inline distT="0" distB="0" distL="0" distR="0" wp14:anchorId="60C377E6" wp14:editId="45DBA20C">
+            <wp:extent cx="276225" cy="266700"/>
+            <wp:effectExtent l="0" t="0" r="9525" b="0"/>
+            <wp:docPr id="24" name="Grafik 24" descr="C:\Users\tobias\AppData\Local\Temp\SNAGHTML666b90.PNG"/>
+            <wp:cNvGraphicFramePr>
+              <a:graphicFrameLocks xmlns:a="http://schemas.openxmlformats.org/drawingml/2006/main" noChangeAspect="1"/>
+            </wp:cNvGraphicFramePr>
+            <a:graphic xmlns:a="http://schemas.openxmlformats.org/drawingml/2006/main">
+              <a:graphicData uri="http://schemas.openxmlformats.org/drawingml/2006/picture">
+                <pic:pic xmlns:pic="http://schemas.openxmlformats.org/drawingml/2006/picture">
+                  <pic:nvPicPr>
+                    <pic:cNvPr id="0" name="Picture 5" descr="C:\Users\tobias\AppData\Local\Temp\SNAGHTML666b90.PNG"/>
+                    <pic:cNvPicPr>
+                      <a:picLocks noChangeAspect="1" noChangeArrowheads="1"/>
+                    </pic:cNvPicPr>
+                  </pic:nvPicPr>
+                  <pic:blipFill>
+                    <a:blip r:embed="rId43">
+                      <a:extLst>
+                        <a:ext uri="{28A0092B-C50C-407E-A947-70E740481C1C}">
+                          <a14:useLocalDpi xmlns:a14="http://schemas.microsoft.com/office/drawing/2010/main" val="0"/>
+                        </a:ext>
+                      </a:extLst>
+                    </a:blip>
+                    <a:srcRect/>
+                    <a:stretch>
+                      <a:fillRect/>
+                    </a:stretch>
+                  </pic:blipFill>
+                  <pic:spPr bwMode="auto">
+                    <a:xfrm>
+                      <a:off x="0" y="0"/>
+                      <a:ext cx="276225" cy="266700"/>
+                    </a:xfrm>
+                    <a:prstGeom prst="rect">
+                      <a:avLst/>
+                    </a:prstGeom>
+                    <a:noFill/>
+                    <a:ln>
+                      <a:noFill/>
+                    </a:ln>
+                  </pic:spPr>
+                </pic:pic>
+              </a:graphicData>
+            </a:graphic>
+          </wp:inline>
+        </w:drawing>
+      </w:r>
+      <w:r>
+        <w:t xml:space="preserve"> können Sie die Ansicht aktualisieren.</w:t>
+      </w:r>
+    </w:p>
+    <w:p>
+      <w:r>
+        <w:t xml:space="preserve">Mit dem Button </w:t>
+      </w:r>
+      <w:r>
+        <w:rPr>
+          <w:noProof/>
+        </w:rPr>
+        <w:drawing>
+          <wp:inline distT="0" distB="0" distL="0" distR="0" wp14:anchorId="15E48AFE" wp14:editId="7BB4E393">
+            <wp:extent cx="285714" cy="285714"/>
+            <wp:effectExtent l="0" t="0" r="635" b="635"/>
+            <wp:docPr id="31" name="Grafik 31"/>
+            <wp:cNvGraphicFramePr>
+              <a:graphicFrameLocks xmlns:a="http://schemas.openxmlformats.org/drawingml/2006/main" noChangeAspect="1"/>
+            </wp:cNvGraphicFramePr>
+            <a:graphic xmlns:a="http://schemas.openxmlformats.org/drawingml/2006/main">
+              <a:graphicData uri="http://schemas.openxmlformats.org/drawingml/2006/picture">
+                <pic:pic xmlns:pic="http://schemas.openxmlformats.org/drawingml/2006/picture">
+                  <pic:nvPicPr>
+                    <pic:cNvPr id="1" name=""/>
+                    <pic:cNvPicPr/>
+                  </pic:nvPicPr>
+                  <pic:blipFill>
+                    <a:blip r:embed="rId51"/>
+                    <a:stretch>
+                      <a:fillRect/>
+                    </a:stretch>
+                  </pic:blipFill>
+                  <pic:spPr>
+                    <a:xfrm>
+                      <a:off x="0" y="0"/>
+                      <a:ext cx="285714" cy="285714"/>
+                    </a:xfrm>
+                    <a:prstGeom prst="rect">
+                      <a:avLst/>
+                    </a:prstGeom>
+                  </pic:spPr>
+                </pic:pic>
+              </a:graphicData>
+            </a:graphic>
+          </wp:inline>
+        </w:drawing>
+      </w:r>
+      <w:r>
+        <w:t xml:space="preserve"> können Sie einen neuen Datensatz anlegen. Wenn Sie einen bestehenden Datensatz aktualisieren möchten, </w:t>
+      </w:r>
+      <w:r>
+        <w:t>können</w:t>
+      </w:r>
+      <w:r>
+        <w:t xml:space="preserve"> Sie diesen mit einem Doppelklick auswählen.</w:t>
+      </w:r>
+    </w:p>
+    <w:p>
+      <w:pPr>
+        <w:keepNext/>
+        <w:jc w:val="center"/>
+      </w:pPr>
+      <w:r>
+        <w:rPr>
+          <w:noProof/>
+        </w:rPr>
+        <w:drawing>
+          <wp:inline distT="0" distB="0" distL="0" distR="0" wp14:anchorId="658B6C2C" wp14:editId="30C1B1DF">
+            <wp:extent cx="5760720" cy="3744468"/>
+            <wp:effectExtent l="0" t="0" r="0" b="8890"/>
+            <wp:docPr id="32" name="Grafik 32" descr="C:\Users\tobias\AppData\Local\Temp\SNAGHTML7a0e06.PNG"/>
+            <wp:cNvGraphicFramePr>
+              <a:graphicFrameLocks xmlns:a="http://schemas.openxmlformats.org/drawingml/2006/main" noChangeAspect="1"/>
+            </wp:cNvGraphicFramePr>
+            <a:graphic xmlns:a="http://schemas.openxmlformats.org/drawingml/2006/main">
+              <a:graphicData uri="http://schemas.openxmlformats.org/drawingml/2006/picture">
+                <pic:pic xmlns:pic="http://schemas.openxmlformats.org/drawingml/2006/picture">
+                  <pic:nvPicPr>
+                    <pic:cNvPr id="0" name="Picture 13" descr="C:\Users\tobias\AppData\Local\Temp\SNAGHTML7a0e06.PNG"/>
+                    <pic:cNvPicPr>
+                      <a:picLocks noChangeAspect="1" noChangeArrowheads="1"/>
+                    </pic:cNvPicPr>
+                  </pic:nvPicPr>
+                  <pic:blipFill>
+                    <a:blip r:embed="rId52">
+                      <a:extLst>
+                        <a:ext uri="{28A0092B-C50C-407E-A947-70E740481C1C}">
+                          <a14:useLocalDpi xmlns:a14="http://schemas.microsoft.com/office/drawing/2010/main" val="0"/>
+                        </a:ext>
+                      </a:extLst>
+                    </a:blip>
+                    <a:srcRect/>
+                    <a:stretch>
+                      <a:fillRect/>
+                    </a:stretch>
+                  </pic:blipFill>
+                  <pic:spPr bwMode="auto">
+                    <a:xfrm>
+                      <a:off x="0" y="0"/>
+                      <a:ext cx="5760720" cy="3744468"/>
+                    </a:xfrm>
+                    <a:prstGeom prst="rect">
+                      <a:avLst/>
+                    </a:prstGeom>
+                    <a:noFill/>
+                    <a:ln>
+                      <a:noFill/>
+                    </a:ln>
+                  </pic:spPr>
+                </pic:pic>
+              </a:graphicData>
+            </a:graphic>
+          </wp:inline>
+        </w:drawing>
+      </w:r>
+    </w:p>
+    <w:p>
+      <w:pPr>
+        <w:pStyle w:val="Beschriftung"/>
+        <w:jc w:val="center"/>
+      </w:pPr>
+      <w:bookmarkStart w:id="89" w:name="_Toc392794012"/>
+      <w:r>
+        <w:t xml:space="preserve">Abbildung </w:t>
+      </w:r>
+      <w:fldSimple w:instr=" SEQ Abbildung \* ARABIC ">
+        <w:r>
+          <w:rPr>
+            <w:noProof/>
+          </w:rPr>
+          <w:t>25</w:t>
+        </w:r>
+      </w:fldSimple>
+      <w:r>
+        <w:rPr>
+          <w:noProof/>
+        </w:rPr>
+        <w:t>:</w:t>
+      </w:r>
+      <w:r>
+        <w:t xml:space="preserve"> Menüpunkt Stammdaten - Kursleiter</w:t>
+      </w:r>
+      <w:r>
+        <w:t xml:space="preserve"> - Übersicht</w:t>
+      </w:r>
+      <w:bookmarkEnd w:id="89"/>
+    </w:p>
+    <w:p/>
     <w:p>
       <w:pPr>
         <w:spacing w:line="259" w:lineRule="auto"/>
@@ -12640,6 +12521,408 @@
       </w:pPr>
       <w:r>
         <w:lastRenderedPageBreak/>
+        <w:t>Datensatz anlegen</w:t>
+      </w:r>
+    </w:p>
+    <w:p>
+      <w:r>
+        <w:t xml:space="preserve">Wenn Sie einen neuen Datensatz anlegen, klicken Sie auf das </w:t>
+      </w:r>
+      <w:r>
+        <w:rPr>
+          <w:noProof/>
+        </w:rPr>
+        <w:drawing>
+          <wp:inline distT="0" distB="0" distL="0" distR="0" wp14:anchorId="11D18258" wp14:editId="2D8224A4">
+            <wp:extent cx="285714" cy="285714"/>
+            <wp:effectExtent l="0" t="0" r="635" b="635"/>
+            <wp:docPr id="33" name="Grafik 33"/>
+            <wp:cNvGraphicFramePr>
+              <a:graphicFrameLocks xmlns:a="http://schemas.openxmlformats.org/drawingml/2006/main" noChangeAspect="1"/>
+            </wp:cNvGraphicFramePr>
+            <a:graphic xmlns:a="http://schemas.openxmlformats.org/drawingml/2006/main">
+              <a:graphicData uri="http://schemas.openxmlformats.org/drawingml/2006/picture">
+                <pic:pic xmlns:pic="http://schemas.openxmlformats.org/drawingml/2006/picture">
+                  <pic:nvPicPr>
+                    <pic:cNvPr id="1" name=""/>
+                    <pic:cNvPicPr/>
+                  </pic:nvPicPr>
+                  <pic:blipFill>
+                    <a:blip r:embed="rId51"/>
+                    <a:stretch>
+                      <a:fillRect/>
+                    </a:stretch>
+                  </pic:blipFill>
+                  <pic:spPr>
+                    <a:xfrm>
+                      <a:off x="0" y="0"/>
+                      <a:ext cx="285714" cy="285714"/>
+                    </a:xfrm>
+                    <a:prstGeom prst="rect">
+                      <a:avLst/>
+                    </a:prstGeom>
+                  </pic:spPr>
+                </pic:pic>
+              </a:graphicData>
+            </a:graphic>
+          </wp:inline>
+        </w:drawing>
+      </w:r>
+      <w:r>
+        <w:t xml:space="preserve"> und es öffnet sich ein neues Fenster zu Eingabe der Daten. Sie sehen fünf Reiter die Sie pflegen können bzw. müssen. Folgende Reiter gibt es:</w:t>
+      </w:r>
+    </w:p>
+    <w:p>
+      <w:pPr>
+        <w:pStyle w:val="Listenabsatz"/>
+        <w:numPr>
+          <w:ilvl w:val="0"/>
+          <w:numId w:val="3"/>
+        </w:numPr>
+        <w:spacing w:after="200" w:line="276" w:lineRule="auto"/>
+        <w:jc w:val="left"/>
+        <w:rPr>
+          <w:b/>
+        </w:rPr>
+      </w:pPr>
+      <w:r>
+        <w:rPr>
+          <w:b/>
+        </w:rPr>
+        <w:t>Basis</w:t>
+      </w:r>
+    </w:p>
+    <w:p>
+      <w:pPr>
+        <w:pStyle w:val="Listenabsatz"/>
+      </w:pPr>
+      <w:r>
+        <w:t>Basisdaten wie Vorname, Nachname, Straße, Postleitzahl und Ort</w:t>
+      </w:r>
+    </w:p>
+    <w:p>
+      <w:pPr>
+        <w:pStyle w:val="Listenabsatz"/>
+        <w:numPr>
+          <w:ilvl w:val="0"/>
+          <w:numId w:val="3"/>
+        </w:numPr>
+        <w:spacing w:after="200" w:line="276" w:lineRule="auto"/>
+        <w:jc w:val="left"/>
+        <w:rPr>
+          <w:b/>
+        </w:rPr>
+      </w:pPr>
+      <w:r>
+        <w:rPr>
+          <w:b/>
+        </w:rPr>
+        <w:t>Honorar</w:t>
+      </w:r>
+    </w:p>
+    <w:p>
+      <w:pPr>
+        <w:pStyle w:val="Listenabsatz"/>
+      </w:pPr>
+      <w:r>
+        <w:t>Welches Honorar wird für diesen Kursleiter fällig, entweder als Stunden- oder Tagessatz</w:t>
+      </w:r>
+    </w:p>
+    <w:p>
+      <w:pPr>
+        <w:pStyle w:val="Listenabsatz"/>
+        <w:numPr>
+          <w:ilvl w:val="0"/>
+          <w:numId w:val="3"/>
+        </w:numPr>
+        <w:spacing w:after="200" w:line="276" w:lineRule="auto"/>
+        <w:jc w:val="left"/>
+        <w:rPr>
+          <w:b/>
+        </w:rPr>
+      </w:pPr>
+      <w:r>
+        <w:rPr>
+          <w:b/>
+        </w:rPr>
+        <w:t>Qualifikation</w:t>
+      </w:r>
+    </w:p>
+    <w:p>
+      <w:pPr>
+        <w:pStyle w:val="Listenabsatz"/>
+      </w:pPr>
+      <w:r>
+        <w:t>Welche Qualifikationen besitzt der Kursleiter</w:t>
+      </w:r>
+    </w:p>
+    <w:p>
+      <w:pPr>
+        <w:pStyle w:val="Listenabsatz"/>
+        <w:numPr>
+          <w:ilvl w:val="0"/>
+          <w:numId w:val="3"/>
+        </w:numPr>
+        <w:spacing w:after="200" w:line="276" w:lineRule="auto"/>
+        <w:jc w:val="left"/>
+        <w:rPr>
+          <w:b/>
+        </w:rPr>
+      </w:pPr>
+      <w:r>
+        <w:rPr>
+          <w:b/>
+        </w:rPr>
+        <w:t>Zeiten</w:t>
+      </w:r>
+    </w:p>
+    <w:p>
+      <w:pPr>
+        <w:pStyle w:val="Listenabsatz"/>
+      </w:pPr>
+      <w:r>
+        <w:t>Zu welchen Zeiten ist der Kursleiter nicht verfügbar</w:t>
+      </w:r>
+    </w:p>
+    <w:p>
+      <w:pPr>
+        <w:pStyle w:val="Listenabsatz"/>
+        <w:numPr>
+          <w:ilvl w:val="0"/>
+          <w:numId w:val="3"/>
+        </w:numPr>
+        <w:spacing w:after="200" w:line="276" w:lineRule="auto"/>
+        <w:jc w:val="left"/>
+        <w:rPr>
+          <w:b/>
+        </w:rPr>
+      </w:pPr>
+      <w:r>
+        <w:rPr>
+          <w:b/>
+        </w:rPr>
+        <w:t>Bankdaten</w:t>
+      </w:r>
+    </w:p>
+    <w:p>
+      <w:pPr>
+        <w:pStyle w:val="Listenabsatz"/>
+      </w:pPr>
+      <w:r>
+        <w:t>Alle notwendigen Angaben zur Abrechnung</w:t>
+      </w:r>
+    </w:p>
+    <w:p>
+      <w:pPr>
+        <w:pStyle w:val="Listenabsatz"/>
+        <w:numPr>
+          <w:ilvl w:val="0"/>
+          <w:numId w:val="3"/>
+        </w:numPr>
+        <w:spacing w:after="200" w:line="276" w:lineRule="auto"/>
+        <w:jc w:val="left"/>
+        <w:rPr>
+          <w:b/>
+        </w:rPr>
+      </w:pPr>
+      <w:r>
+        <w:rPr>
+          <w:b/>
+        </w:rPr>
+        <w:t>Notizen</w:t>
+      </w:r>
+    </w:p>
+    <w:p>
+      <w:pPr>
+        <w:pStyle w:val="Listenabsatz"/>
+      </w:pPr>
+      <w:r>
+        <w:t>Allgemeine Notizen zu diesem Kursleiter</w:t>
+      </w:r>
+    </w:p>
+    <w:p>
+      <w:pPr>
+        <w:pStyle w:val="Listenabsatz"/>
+        <w:numPr>
+          <w:ilvl w:val="0"/>
+          <w:numId w:val="3"/>
+        </w:numPr>
+        <w:spacing w:after="200" w:line="276" w:lineRule="auto"/>
+        <w:jc w:val="left"/>
+        <w:rPr>
+          <w:b/>
+        </w:rPr>
+      </w:pPr>
+      <w:r>
+        <w:rPr>
+          <w:b/>
+        </w:rPr>
+        <w:t>Dokumente</w:t>
+      </w:r>
+    </w:p>
+    <w:p>
+      <w:pPr>
+        <w:pStyle w:val="Listenabsatz"/>
+      </w:pPr>
+      <w:r>
+        <w:t>Dort können allgemeine Dokumente wie z.B. eine Bestätigung oder ähnliches hinterlegt werden.</w:t>
+      </w:r>
+    </w:p>
+    <w:p>
+      <w:r>
+        <w:t xml:space="preserve">Wenn Sie den Datensatz speichern möchten haben Sie die Möglichkeit zwischen </w:t>
+      </w:r>
+      <w:r>
+        <w:rPr>
+          <w:noProof/>
+        </w:rPr>
+        <w:drawing>
+          <wp:inline distT="0" distB="0" distL="0" distR="0" wp14:anchorId="74C463AB" wp14:editId="2D308AE3">
+            <wp:extent cx="285714" cy="285714"/>
+            <wp:effectExtent l="0" t="0" r="635" b="635"/>
+            <wp:docPr id="28" name="Grafik 28"/>
+            <wp:cNvGraphicFramePr>
+              <a:graphicFrameLocks xmlns:a="http://schemas.openxmlformats.org/drawingml/2006/main" noChangeAspect="1"/>
+            </wp:cNvGraphicFramePr>
+            <a:graphic xmlns:a="http://schemas.openxmlformats.org/drawingml/2006/main">
+              <a:graphicData uri="http://schemas.openxmlformats.org/drawingml/2006/picture">
+                <pic:pic xmlns:pic="http://schemas.openxmlformats.org/drawingml/2006/picture">
+                  <pic:nvPicPr>
+                    <pic:cNvPr id="1" name=""/>
+                    <pic:cNvPicPr/>
+                  </pic:nvPicPr>
+                  <pic:blipFill>
+                    <a:blip r:embed="rId46"/>
+                    <a:stretch>
+                      <a:fillRect/>
+                    </a:stretch>
+                  </pic:blipFill>
+                  <pic:spPr>
+                    <a:xfrm>
+                      <a:off x="0" y="0"/>
+                      <a:ext cx="285714" cy="285714"/>
+                    </a:xfrm>
+                    <a:prstGeom prst="rect">
+                      <a:avLst/>
+                    </a:prstGeom>
+                  </pic:spPr>
+                </pic:pic>
+              </a:graphicData>
+            </a:graphic>
+          </wp:inline>
+        </w:drawing>
+      </w:r>
+      <w:r>
+        <w:t xml:space="preserve"> und </w:t>
+      </w:r>
+      <w:r>
+        <w:rPr>
+          <w:noProof/>
+        </w:rPr>
+        <w:drawing>
+          <wp:inline distT="0" distB="0" distL="0" distR="0" wp14:anchorId="3A4CF25E" wp14:editId="34FADA10">
+            <wp:extent cx="276190" cy="285714"/>
+            <wp:effectExtent l="0" t="0" r="0" b="635"/>
+            <wp:docPr id="29" name="Grafik 29"/>
+            <wp:cNvGraphicFramePr>
+              <a:graphicFrameLocks xmlns:a="http://schemas.openxmlformats.org/drawingml/2006/main" noChangeAspect="1"/>
+            </wp:cNvGraphicFramePr>
+            <a:graphic xmlns:a="http://schemas.openxmlformats.org/drawingml/2006/main">
+              <a:graphicData uri="http://schemas.openxmlformats.org/drawingml/2006/picture">
+                <pic:pic xmlns:pic="http://schemas.openxmlformats.org/drawingml/2006/picture">
+                  <pic:nvPicPr>
+                    <pic:cNvPr id="1" name=""/>
+                    <pic:cNvPicPr/>
+                  </pic:nvPicPr>
+                  <pic:blipFill>
+                    <a:blip r:embed="rId47"/>
+                    <a:stretch>
+                      <a:fillRect/>
+                    </a:stretch>
+                  </pic:blipFill>
+                  <pic:spPr>
+                    <a:xfrm>
+                      <a:off x="0" y="0"/>
+                      <a:ext cx="276190" cy="285714"/>
+                    </a:xfrm>
+                    <a:prstGeom prst="rect">
+                      <a:avLst/>
+                    </a:prstGeom>
+                  </pic:spPr>
+                </pic:pic>
+              </a:graphicData>
+            </a:graphic>
+          </wp:inline>
+        </w:drawing>
+      </w:r>
+      <w:r>
+        <w:t xml:space="preserve"> zu wählen. Der erste Button speichert die Daten und schließt das Eingabefenster, der zweite Button speichert die Daten und lässt Sie sofort einen neuen Datensatz anlegen. Sollten Sie alle eingegebenen Daten löschen wollen, können Sie dies über den Button </w:t>
+      </w:r>
+      <w:r>
+        <w:rPr>
+          <w:noProof/>
+        </w:rPr>
+        <w:drawing>
+          <wp:inline distT="0" distB="0" distL="0" distR="0" wp14:anchorId="168C7075" wp14:editId="24C2E769">
+            <wp:extent cx="276190" cy="285714"/>
+            <wp:effectExtent l="0" t="0" r="0" b="635"/>
+            <wp:docPr id="30" name="Grafik 30"/>
+            <wp:cNvGraphicFramePr>
+              <a:graphicFrameLocks xmlns:a="http://schemas.openxmlformats.org/drawingml/2006/main" noChangeAspect="1"/>
+            </wp:cNvGraphicFramePr>
+            <a:graphic xmlns:a="http://schemas.openxmlformats.org/drawingml/2006/main">
+              <a:graphicData uri="http://schemas.openxmlformats.org/drawingml/2006/picture">
+                <pic:pic xmlns:pic="http://schemas.openxmlformats.org/drawingml/2006/picture">
+                  <pic:nvPicPr>
+                    <pic:cNvPr id="1" name=""/>
+                    <pic:cNvPicPr/>
+                  </pic:nvPicPr>
+                  <pic:blipFill>
+                    <a:blip r:embed="rId48"/>
+                    <a:stretch>
+                      <a:fillRect/>
+                    </a:stretch>
+                  </pic:blipFill>
+                  <pic:spPr>
+                    <a:xfrm>
+                      <a:off x="0" y="0"/>
+                      <a:ext cx="276190" cy="285714"/>
+                    </a:xfrm>
+                    <a:prstGeom prst="rect">
+                      <a:avLst/>
+                    </a:prstGeom>
+                  </pic:spPr>
+                </pic:pic>
+              </a:graphicData>
+            </a:graphic>
+          </wp:inline>
+        </w:drawing>
+      </w:r>
+      <w:r>
+        <w:t xml:space="preserve"> erledigen,</w:t>
+      </w:r>
+    </w:p>
+    <w:p>
+      <w:pPr>
+        <w:spacing w:line="259" w:lineRule="auto"/>
+        <w:jc w:val="left"/>
+        <w:rPr>
+          <w:rFonts w:asciiTheme="majorHAnsi" w:eastAsiaTheme="majorEastAsia" w:hAnsiTheme="majorHAnsi" w:cstheme="majorBidi"/>
+          <w:i/>
+          <w:iCs/>
+          <w:color w:val="404040" w:themeColor="text1" w:themeTint="BF"/>
+        </w:rPr>
+      </w:pPr>
+      <w:r>
+        <w:br w:type="page"/>
+      </w:r>
+    </w:p>
+    <w:p>
+      <w:pPr>
+        <w:pStyle w:val="berschrift4"/>
+      </w:pPr>
+      <w:r>
+        <w:lastRenderedPageBreak/>
         <w:t>Datensatz aktualisieren</w:t>
       </w:r>
     </w:p>
@@ -12679,19 +12962,37 @@
         <w:t xml:space="preserve">Über den Menüpunkt </w:t>
       </w:r>
       <w:r>
+        <w:t>„</w:t>
+      </w:r>
+      <w:r>
         <w:rPr>
           <w:i/>
         </w:rPr>
         <w:t>Stammdaten</w:t>
       </w:r>
       <w:r>
+        <w:rPr>
+          <w:i/>
+        </w:rPr>
+        <w:t>“</w:t>
+      </w:r>
+      <w:r>
         <w:t xml:space="preserve"> erreichen Sie den Punkt </w:t>
       </w:r>
       <w:r>
+        <w:t>„</w:t>
+      </w:r>
+      <w:r>
         <w:rPr>
           <w:i/>
         </w:rPr>
         <w:t>Material</w:t>
+      </w:r>
+      <w:r>
+        <w:rPr>
+          <w:i/>
+        </w:rPr>
+        <w:t>“</w:t>
       </w:r>
       <w:r>
         <w:t>, dort sehen Sie als erstes einen Überblick über aktuell angelegte Materialien. Mit</w:t>
@@ -12724,7 +13025,7 @@
                     </pic:cNvPicPr>
                   </pic:nvPicPr>
                   <pic:blipFill>
-                    <a:blip r:embed="rId41">
+                    <a:blip r:embed="rId43">
                       <a:extLst>
                         <a:ext uri="{28A0092B-C50C-407E-A947-70E740481C1C}">
                           <a14:useLocalDpi xmlns:a14="http://schemas.microsoft.com/office/drawing/2010/main" val="0"/>
@@ -12843,7 +13144,7 @@
                     </pic:cNvPicPr>
                   </pic:nvPicPr>
                   <pic:blipFill>
-                    <a:blip r:embed="rId51">
+                    <a:blip r:embed="rId53">
                       <a:extLst>
                         <a:ext uri="{28A0092B-C50C-407E-A947-70E740481C1C}">
                           <a14:useLocalDpi xmlns:a14="http://schemas.microsoft.com/office/drawing/2010/main" val="0"/>
@@ -12993,8 +13294,14 @@
         </w:numPr>
         <w:spacing w:after="200" w:line="276" w:lineRule="auto"/>
         <w:jc w:val="left"/>
-      </w:pPr>
-      <w:r>
+        <w:rPr>
+          <w:b/>
+        </w:rPr>
+      </w:pPr>
+      <w:r>
+        <w:rPr>
+          <w:b/>
+        </w:rPr>
         <w:t>Basis</w:t>
       </w:r>
     </w:p>
@@ -13015,8 +13322,14 @@
         </w:numPr>
         <w:spacing w:after="200" w:line="276" w:lineRule="auto"/>
         <w:jc w:val="left"/>
-      </w:pPr>
-      <w:r>
+        <w:rPr>
+          <w:b/>
+        </w:rPr>
+      </w:pPr>
+      <w:r>
+        <w:rPr>
+          <w:b/>
+        </w:rPr>
         <w:t>Materialgruppe</w:t>
       </w:r>
     </w:p>
@@ -13037,8 +13350,14 @@
         </w:numPr>
         <w:spacing w:after="200" w:line="276" w:lineRule="auto"/>
         <w:jc w:val="left"/>
-      </w:pPr>
-      <w:r>
+        <w:rPr>
+          <w:b/>
+        </w:rPr>
+      </w:pPr>
+      <w:r>
+        <w:rPr>
+          <w:b/>
+        </w:rPr>
         <w:t>Notizen</w:t>
       </w:r>
     </w:p>
@@ -13059,8 +13378,14 @@
         </w:numPr>
         <w:spacing w:after="200" w:line="276" w:lineRule="auto"/>
         <w:jc w:val="left"/>
-      </w:pPr>
-      <w:r>
+        <w:rPr>
+          <w:b/>
+        </w:rPr>
+      </w:pPr>
+      <w:r>
+        <w:rPr>
+          <w:b/>
+        </w:rPr>
         <w:t>Dokumente</w:t>
       </w:r>
     </w:p>
@@ -13085,92 +13410,6 @@
             <wp:extent cx="285714" cy="285714"/>
             <wp:effectExtent l="0" t="0" r="635" b="635"/>
             <wp:docPr id="51" name="Grafik 51"/>
-            <wp:cNvGraphicFramePr>
-              <a:graphicFrameLocks xmlns:a="http://schemas.openxmlformats.org/drawingml/2006/main" noChangeAspect="1"/>
-            </wp:cNvGraphicFramePr>
-            <a:graphic xmlns:a="http://schemas.openxmlformats.org/drawingml/2006/main">
-              <a:graphicData uri="http://schemas.openxmlformats.org/drawingml/2006/picture">
-                <pic:pic xmlns:pic="http://schemas.openxmlformats.org/drawingml/2006/picture">
-                  <pic:nvPicPr>
-                    <pic:cNvPr id="1" name=""/>
-                    <pic:cNvPicPr/>
-                  </pic:nvPicPr>
-                  <pic:blipFill>
-                    <a:blip r:embed="rId44"/>
-                    <a:stretch>
-                      <a:fillRect/>
-                    </a:stretch>
-                  </pic:blipFill>
-                  <pic:spPr>
-                    <a:xfrm>
-                      <a:off x="0" y="0"/>
-                      <a:ext cx="285714" cy="285714"/>
-                    </a:xfrm>
-                    <a:prstGeom prst="rect">
-                      <a:avLst/>
-                    </a:prstGeom>
-                  </pic:spPr>
-                </pic:pic>
-              </a:graphicData>
-            </a:graphic>
-          </wp:inline>
-        </w:drawing>
-      </w:r>
-      <w:r>
-        <w:t xml:space="preserve"> und </w:t>
-      </w:r>
-      <w:r>
-        <w:rPr>
-          <w:noProof/>
-        </w:rPr>
-        <w:drawing>
-          <wp:inline distT="0" distB="0" distL="0" distR="0" wp14:anchorId="0445F6BC" wp14:editId="0B1742DF">
-            <wp:extent cx="276190" cy="285714"/>
-            <wp:effectExtent l="0" t="0" r="0" b="635"/>
-            <wp:docPr id="52" name="Grafik 52"/>
-            <wp:cNvGraphicFramePr>
-              <a:graphicFrameLocks xmlns:a="http://schemas.openxmlformats.org/drawingml/2006/main" noChangeAspect="1"/>
-            </wp:cNvGraphicFramePr>
-            <a:graphic xmlns:a="http://schemas.openxmlformats.org/drawingml/2006/main">
-              <a:graphicData uri="http://schemas.openxmlformats.org/drawingml/2006/picture">
-                <pic:pic xmlns:pic="http://schemas.openxmlformats.org/drawingml/2006/picture">
-                  <pic:nvPicPr>
-                    <pic:cNvPr id="1" name=""/>
-                    <pic:cNvPicPr/>
-                  </pic:nvPicPr>
-                  <pic:blipFill>
-                    <a:blip r:embed="rId45"/>
-                    <a:stretch>
-                      <a:fillRect/>
-                    </a:stretch>
-                  </pic:blipFill>
-                  <pic:spPr>
-                    <a:xfrm>
-                      <a:off x="0" y="0"/>
-                      <a:ext cx="276190" cy="285714"/>
-                    </a:xfrm>
-                    <a:prstGeom prst="rect">
-                      <a:avLst/>
-                    </a:prstGeom>
-                  </pic:spPr>
-                </pic:pic>
-              </a:graphicData>
-            </a:graphic>
-          </wp:inline>
-        </w:drawing>
-      </w:r>
-      <w:r>
-        <w:t xml:space="preserve"> zu wählen. Der erste Button speichert die Daten und schließt das Eingabefenster, der zweite Button speichert die Daten und lässt Sie sofort einen neuen Datensatz anlegen. Sollten Sie alle eingegebenen Daten löschen wollen, können Sie dies über den Button </w:t>
-      </w:r>
-      <w:r>
-        <w:rPr>
-          <w:noProof/>
-        </w:rPr>
-        <w:drawing>
-          <wp:inline distT="0" distB="0" distL="0" distR="0" wp14:anchorId="166D1DCF" wp14:editId="731D5BE6">
-            <wp:extent cx="276190" cy="285714"/>
-            <wp:effectExtent l="0" t="0" r="0" b="635"/>
-            <wp:docPr id="53" name="Grafik 53"/>
             <wp:cNvGraphicFramePr>
               <a:graphicFrameLocks xmlns:a="http://schemas.openxmlformats.org/drawingml/2006/main" noChangeAspect="1"/>
             </wp:cNvGraphicFramePr>
@@ -13190,6 +13429,49 @@
                   <pic:spPr>
                     <a:xfrm>
                       <a:off x="0" y="0"/>
+                      <a:ext cx="285714" cy="285714"/>
+                    </a:xfrm>
+                    <a:prstGeom prst="rect">
+                      <a:avLst/>
+                    </a:prstGeom>
+                  </pic:spPr>
+                </pic:pic>
+              </a:graphicData>
+            </a:graphic>
+          </wp:inline>
+        </w:drawing>
+      </w:r>
+      <w:r>
+        <w:t xml:space="preserve"> und </w:t>
+      </w:r>
+      <w:r>
+        <w:rPr>
+          <w:noProof/>
+        </w:rPr>
+        <w:drawing>
+          <wp:inline distT="0" distB="0" distL="0" distR="0" wp14:anchorId="0445F6BC" wp14:editId="0B1742DF">
+            <wp:extent cx="276190" cy="285714"/>
+            <wp:effectExtent l="0" t="0" r="0" b="635"/>
+            <wp:docPr id="52" name="Grafik 52"/>
+            <wp:cNvGraphicFramePr>
+              <a:graphicFrameLocks xmlns:a="http://schemas.openxmlformats.org/drawingml/2006/main" noChangeAspect="1"/>
+            </wp:cNvGraphicFramePr>
+            <a:graphic xmlns:a="http://schemas.openxmlformats.org/drawingml/2006/main">
+              <a:graphicData uri="http://schemas.openxmlformats.org/drawingml/2006/picture">
+                <pic:pic xmlns:pic="http://schemas.openxmlformats.org/drawingml/2006/picture">
+                  <pic:nvPicPr>
+                    <pic:cNvPr id="1" name=""/>
+                    <pic:cNvPicPr/>
+                  </pic:nvPicPr>
+                  <pic:blipFill>
+                    <a:blip r:embed="rId47"/>
+                    <a:stretch>
+                      <a:fillRect/>
+                    </a:stretch>
+                  </pic:blipFill>
+                  <pic:spPr>
+                    <a:xfrm>
+                      <a:off x="0" y="0"/>
                       <a:ext cx="276190" cy="285714"/>
                     </a:xfrm>
                     <a:prstGeom prst="rect">
@@ -13203,6 +13485,49 @@
         </w:drawing>
       </w:r>
       <w:r>
+        <w:t xml:space="preserve"> zu wählen. Der erste Button speichert die Daten und schließt das Eingabefenster, der zweite Button speichert die Daten und lässt Sie sofort einen neuen Datensatz anlegen. Sollten Sie alle eingegebenen Daten löschen wollen, können Sie dies über den Button </w:t>
+      </w:r>
+      <w:r>
+        <w:rPr>
+          <w:noProof/>
+        </w:rPr>
+        <w:drawing>
+          <wp:inline distT="0" distB="0" distL="0" distR="0" wp14:anchorId="166D1DCF" wp14:editId="731D5BE6">
+            <wp:extent cx="276190" cy="285714"/>
+            <wp:effectExtent l="0" t="0" r="0" b="635"/>
+            <wp:docPr id="53" name="Grafik 53"/>
+            <wp:cNvGraphicFramePr>
+              <a:graphicFrameLocks xmlns:a="http://schemas.openxmlformats.org/drawingml/2006/main" noChangeAspect="1"/>
+            </wp:cNvGraphicFramePr>
+            <a:graphic xmlns:a="http://schemas.openxmlformats.org/drawingml/2006/main">
+              <a:graphicData uri="http://schemas.openxmlformats.org/drawingml/2006/picture">
+                <pic:pic xmlns:pic="http://schemas.openxmlformats.org/drawingml/2006/picture">
+                  <pic:nvPicPr>
+                    <pic:cNvPr id="1" name=""/>
+                    <pic:cNvPicPr/>
+                  </pic:nvPicPr>
+                  <pic:blipFill>
+                    <a:blip r:embed="rId48"/>
+                    <a:stretch>
+                      <a:fillRect/>
+                    </a:stretch>
+                  </pic:blipFill>
+                  <pic:spPr>
+                    <a:xfrm>
+                      <a:off x="0" y="0"/>
+                      <a:ext cx="276190" cy="285714"/>
+                    </a:xfrm>
+                    <a:prstGeom prst="rect">
+                      <a:avLst/>
+                    </a:prstGeom>
+                  </pic:spPr>
+                </pic:pic>
+              </a:graphicData>
+            </a:graphic>
+          </wp:inline>
+        </w:drawing>
+      </w:r>
+      <w:r>
         <w:t xml:space="preserve"> erledigen</w:t>
       </w:r>
       <w:r>
@@ -13246,19 +13571,37 @@
         <w:t xml:space="preserve">Über den Menüpunkt </w:t>
       </w:r>
       <w:r>
+        <w:t>„</w:t>
+      </w:r>
+      <w:r>
         <w:rPr>
           <w:i/>
         </w:rPr>
         <w:t>Stammdaten</w:t>
       </w:r>
       <w:r>
+        <w:rPr>
+          <w:i/>
+        </w:rPr>
+        <w:t>“</w:t>
+      </w:r>
+      <w:r>
         <w:t xml:space="preserve"> erreichen Sie den Punkt </w:t>
       </w:r>
       <w:r>
+        <w:t>„</w:t>
+      </w:r>
+      <w:r>
         <w:rPr>
           <w:i/>
         </w:rPr>
         <w:t>Boot</w:t>
+      </w:r>
+      <w:r>
+        <w:rPr>
+          <w:i/>
+        </w:rPr>
+        <w:t>“</w:t>
       </w:r>
       <w:r>
         <w:t>, dort sehen Sie als erstes einen Überblick über aktuell angelegte Materialien. Mit</w:t>
@@ -13291,7 +13634,7 @@
                     </pic:cNvPicPr>
                   </pic:nvPicPr>
                   <pic:blipFill>
-                    <a:blip r:embed="rId41">
+                    <a:blip r:embed="rId43">
                       <a:extLst>
                         <a:ext uri="{28A0092B-C50C-407E-A947-70E740481C1C}">
                           <a14:useLocalDpi xmlns:a14="http://schemas.microsoft.com/office/drawing/2010/main" val="0"/>
@@ -13410,7 +13753,7 @@
                     </pic:cNvPicPr>
                   </pic:nvPicPr>
                   <pic:blipFill>
-                    <a:blip r:embed="rId52">
+                    <a:blip r:embed="rId54">
                       <a:extLst>
                         <a:ext uri="{28A0092B-C50C-407E-A947-70E740481C1C}">
                           <a14:useLocalDpi xmlns:a14="http://schemas.microsoft.com/office/drawing/2010/main" val="0"/>
@@ -13560,8 +13903,14 @@
         </w:numPr>
         <w:spacing w:after="200" w:line="276" w:lineRule="auto"/>
         <w:jc w:val="left"/>
-      </w:pPr>
-      <w:r>
+        <w:rPr>
+          <w:b/>
+        </w:rPr>
+      </w:pPr>
+      <w:r>
+        <w:rPr>
+          <w:b/>
+        </w:rPr>
         <w:t>Basis</w:t>
       </w:r>
     </w:p>
@@ -13587,8 +13936,14 @@
         </w:numPr>
         <w:spacing w:after="200" w:line="276" w:lineRule="auto"/>
         <w:jc w:val="left"/>
-      </w:pPr>
-      <w:r>
+        <w:rPr>
+          <w:b/>
+        </w:rPr>
+      </w:pPr>
+      <w:r>
+        <w:rPr>
+          <w:b/>
+        </w:rPr>
         <w:t>Notizen</w:t>
       </w:r>
     </w:p>
@@ -13609,8 +13964,14 @@
         </w:numPr>
         <w:spacing w:after="200" w:line="276" w:lineRule="auto"/>
         <w:jc w:val="left"/>
-      </w:pPr>
-      <w:r>
+        <w:rPr>
+          <w:b/>
+        </w:rPr>
+      </w:pPr>
+      <w:r>
+        <w:rPr>
+          <w:b/>
+        </w:rPr>
         <w:t>Dokumente</w:t>
       </w:r>
     </w:p>
@@ -13636,92 +13997,6 @@
             <wp:extent cx="285714" cy="285714"/>
             <wp:effectExtent l="0" t="0" r="635" b="635"/>
             <wp:docPr id="59" name="Grafik 59"/>
-            <wp:cNvGraphicFramePr>
-              <a:graphicFrameLocks xmlns:a="http://schemas.openxmlformats.org/drawingml/2006/main" noChangeAspect="1"/>
-            </wp:cNvGraphicFramePr>
-            <a:graphic xmlns:a="http://schemas.openxmlformats.org/drawingml/2006/main">
-              <a:graphicData uri="http://schemas.openxmlformats.org/drawingml/2006/picture">
-                <pic:pic xmlns:pic="http://schemas.openxmlformats.org/drawingml/2006/picture">
-                  <pic:nvPicPr>
-                    <pic:cNvPr id="1" name=""/>
-                    <pic:cNvPicPr/>
-                  </pic:nvPicPr>
-                  <pic:blipFill>
-                    <a:blip r:embed="rId44"/>
-                    <a:stretch>
-                      <a:fillRect/>
-                    </a:stretch>
-                  </pic:blipFill>
-                  <pic:spPr>
-                    <a:xfrm>
-                      <a:off x="0" y="0"/>
-                      <a:ext cx="285714" cy="285714"/>
-                    </a:xfrm>
-                    <a:prstGeom prst="rect">
-                      <a:avLst/>
-                    </a:prstGeom>
-                  </pic:spPr>
-                </pic:pic>
-              </a:graphicData>
-            </a:graphic>
-          </wp:inline>
-        </w:drawing>
-      </w:r>
-      <w:r>
-        <w:t xml:space="preserve"> und </w:t>
-      </w:r>
-      <w:r>
-        <w:rPr>
-          <w:noProof/>
-        </w:rPr>
-        <w:drawing>
-          <wp:inline distT="0" distB="0" distL="0" distR="0" wp14:anchorId="2671369E" wp14:editId="60490325">
-            <wp:extent cx="276190" cy="285714"/>
-            <wp:effectExtent l="0" t="0" r="0" b="635"/>
-            <wp:docPr id="60" name="Grafik 60"/>
-            <wp:cNvGraphicFramePr>
-              <a:graphicFrameLocks xmlns:a="http://schemas.openxmlformats.org/drawingml/2006/main" noChangeAspect="1"/>
-            </wp:cNvGraphicFramePr>
-            <a:graphic xmlns:a="http://schemas.openxmlformats.org/drawingml/2006/main">
-              <a:graphicData uri="http://schemas.openxmlformats.org/drawingml/2006/picture">
-                <pic:pic xmlns:pic="http://schemas.openxmlformats.org/drawingml/2006/picture">
-                  <pic:nvPicPr>
-                    <pic:cNvPr id="1" name=""/>
-                    <pic:cNvPicPr/>
-                  </pic:nvPicPr>
-                  <pic:blipFill>
-                    <a:blip r:embed="rId45"/>
-                    <a:stretch>
-                      <a:fillRect/>
-                    </a:stretch>
-                  </pic:blipFill>
-                  <pic:spPr>
-                    <a:xfrm>
-                      <a:off x="0" y="0"/>
-                      <a:ext cx="276190" cy="285714"/>
-                    </a:xfrm>
-                    <a:prstGeom prst="rect">
-                      <a:avLst/>
-                    </a:prstGeom>
-                  </pic:spPr>
-                </pic:pic>
-              </a:graphicData>
-            </a:graphic>
-          </wp:inline>
-        </w:drawing>
-      </w:r>
-      <w:r>
-        <w:t xml:space="preserve"> zu wählen. Der erste Button speichert die Daten und schließt das Eingabefenster, der zweite Button speichert die Daten und lässt Sie sofort einen neuen Datensatz anlegen. Sollten Sie alle eingegebenen Daten löschen wollen, können Sie dies über den Button </w:t>
-      </w:r>
-      <w:r>
-        <w:rPr>
-          <w:noProof/>
-        </w:rPr>
-        <w:drawing>
-          <wp:inline distT="0" distB="0" distL="0" distR="0" wp14:anchorId="6C0A81AC" wp14:editId="6A1D9E84">
-            <wp:extent cx="276190" cy="285714"/>
-            <wp:effectExtent l="0" t="0" r="0" b="635"/>
-            <wp:docPr id="61" name="Grafik 61"/>
             <wp:cNvGraphicFramePr>
               <a:graphicFrameLocks xmlns:a="http://schemas.openxmlformats.org/drawingml/2006/main" noChangeAspect="1"/>
             </wp:cNvGraphicFramePr>
@@ -13741,6 +14016,49 @@
                   <pic:spPr>
                     <a:xfrm>
                       <a:off x="0" y="0"/>
+                      <a:ext cx="285714" cy="285714"/>
+                    </a:xfrm>
+                    <a:prstGeom prst="rect">
+                      <a:avLst/>
+                    </a:prstGeom>
+                  </pic:spPr>
+                </pic:pic>
+              </a:graphicData>
+            </a:graphic>
+          </wp:inline>
+        </w:drawing>
+      </w:r>
+      <w:r>
+        <w:t xml:space="preserve"> und </w:t>
+      </w:r>
+      <w:r>
+        <w:rPr>
+          <w:noProof/>
+        </w:rPr>
+        <w:drawing>
+          <wp:inline distT="0" distB="0" distL="0" distR="0" wp14:anchorId="2671369E" wp14:editId="60490325">
+            <wp:extent cx="276190" cy="285714"/>
+            <wp:effectExtent l="0" t="0" r="0" b="635"/>
+            <wp:docPr id="60" name="Grafik 60"/>
+            <wp:cNvGraphicFramePr>
+              <a:graphicFrameLocks xmlns:a="http://schemas.openxmlformats.org/drawingml/2006/main" noChangeAspect="1"/>
+            </wp:cNvGraphicFramePr>
+            <a:graphic xmlns:a="http://schemas.openxmlformats.org/drawingml/2006/main">
+              <a:graphicData uri="http://schemas.openxmlformats.org/drawingml/2006/picture">
+                <pic:pic xmlns:pic="http://schemas.openxmlformats.org/drawingml/2006/picture">
+                  <pic:nvPicPr>
+                    <pic:cNvPr id="1" name=""/>
+                    <pic:cNvPicPr/>
+                  </pic:nvPicPr>
+                  <pic:blipFill>
+                    <a:blip r:embed="rId47"/>
+                    <a:stretch>
+                      <a:fillRect/>
+                    </a:stretch>
+                  </pic:blipFill>
+                  <pic:spPr>
+                    <a:xfrm>
+                      <a:off x="0" y="0"/>
                       <a:ext cx="276190" cy="285714"/>
                     </a:xfrm>
                     <a:prstGeom prst="rect">
@@ -13754,6 +14072,49 @@
         </w:drawing>
       </w:r>
       <w:r>
+        <w:t xml:space="preserve"> zu wählen. Der erste Button speichert die Daten und schließt das Eingabefenster, der zweite Button speichert die Daten und lässt Sie sofort einen neuen Datensatz anlegen. Sollten Sie alle eingegebenen Daten löschen wollen, können Sie dies über den Button </w:t>
+      </w:r>
+      <w:r>
+        <w:rPr>
+          <w:noProof/>
+        </w:rPr>
+        <w:drawing>
+          <wp:inline distT="0" distB="0" distL="0" distR="0" wp14:anchorId="6C0A81AC" wp14:editId="6A1D9E84">
+            <wp:extent cx="276190" cy="285714"/>
+            <wp:effectExtent l="0" t="0" r="0" b="635"/>
+            <wp:docPr id="61" name="Grafik 61"/>
+            <wp:cNvGraphicFramePr>
+              <a:graphicFrameLocks xmlns:a="http://schemas.openxmlformats.org/drawingml/2006/main" noChangeAspect="1"/>
+            </wp:cNvGraphicFramePr>
+            <a:graphic xmlns:a="http://schemas.openxmlformats.org/drawingml/2006/main">
+              <a:graphicData uri="http://schemas.openxmlformats.org/drawingml/2006/picture">
+                <pic:pic xmlns:pic="http://schemas.openxmlformats.org/drawingml/2006/picture">
+                  <pic:nvPicPr>
+                    <pic:cNvPr id="1" name=""/>
+                    <pic:cNvPicPr/>
+                  </pic:nvPicPr>
+                  <pic:blipFill>
+                    <a:blip r:embed="rId48"/>
+                    <a:stretch>
+                      <a:fillRect/>
+                    </a:stretch>
+                  </pic:blipFill>
+                  <pic:spPr>
+                    <a:xfrm>
+                      <a:off x="0" y="0"/>
+                      <a:ext cx="276190" cy="285714"/>
+                    </a:xfrm>
+                    <a:prstGeom prst="rect">
+                      <a:avLst/>
+                    </a:prstGeom>
+                  </pic:spPr>
+                </pic:pic>
+              </a:graphicData>
+            </a:graphic>
+          </wp:inline>
+        </w:drawing>
+      </w:r>
+      <w:r>
         <w:t xml:space="preserve"> erledigen,</w:t>
       </w:r>
     </w:p>
@@ -13820,10 +14181,19 @@
         <w:t xml:space="preserve"> erreichen Sie den Punkt </w:t>
       </w:r>
       <w:r>
+        <w:t>„</w:t>
+      </w:r>
+      <w:r>
         <w:rPr>
           <w:i/>
         </w:rPr>
         <w:t>Kursplanung</w:t>
+      </w:r>
+      <w:r>
+        <w:rPr>
+          <w:i/>
+        </w:rPr>
+        <w:t>“</w:t>
       </w:r>
       <w:r>
         <w:t xml:space="preserve">, dort sehen Sie als erstes einen Überblick über </w:t>
@@ -13868,7 +14238,7 @@
                     </pic:cNvPicPr>
                   </pic:nvPicPr>
                   <pic:blipFill>
-                    <a:blip r:embed="rId41">
+                    <a:blip r:embed="rId43">
                       <a:extLst>
                         <a:ext uri="{28A0092B-C50C-407E-A947-70E740481C1C}">
                           <a14:useLocalDpi xmlns:a14="http://schemas.microsoft.com/office/drawing/2010/main" val="0"/>
@@ -13927,7 +14297,7 @@
                     <pic:cNvPicPr/>
                   </pic:nvPicPr>
                   <pic:blipFill>
-                    <a:blip r:embed="rId53"/>
+                    <a:blip r:embed="rId55"/>
                     <a:stretch>
                       <a:fillRect/>
                     </a:stretch>
@@ -13985,7 +14355,7 @@
                     </pic:cNvPicPr>
                   </pic:nvPicPr>
                   <pic:blipFill>
-                    <a:blip r:embed="rId54">
+                    <a:blip r:embed="rId56">
                       <a:extLst>
                         <a:ext uri="{28A0092B-C50C-407E-A947-70E740481C1C}">
                           <a14:useLocalDpi xmlns:a14="http://schemas.microsoft.com/office/drawing/2010/main" val="0"/>
@@ -14084,7 +14454,7 @@
                     <pic:cNvPicPr/>
                   </pic:nvPicPr>
                   <pic:blipFill>
-                    <a:blip r:embed="rId53"/>
+                    <a:blip r:embed="rId55"/>
                     <a:stretch>
                       <a:fillRect/>
                     </a:stretch>
@@ -14117,8 +14487,14 @@
         </w:numPr>
         <w:spacing w:after="200" w:line="276" w:lineRule="auto"/>
         <w:jc w:val="left"/>
-      </w:pPr>
-      <w:r>
+        <w:rPr>
+          <w:b/>
+        </w:rPr>
+      </w:pPr>
+      <w:r>
+        <w:rPr>
+          <w:b/>
+        </w:rPr>
         <w:t>Basis</w:t>
       </w:r>
     </w:p>
@@ -14139,8 +14515,14 @@
         </w:numPr>
         <w:spacing w:after="200" w:line="276" w:lineRule="auto"/>
         <w:jc w:val="left"/>
-      </w:pPr>
-      <w:r>
+        <w:rPr>
+          <w:b/>
+        </w:rPr>
+      </w:pPr>
+      <w:r>
+        <w:rPr>
+          <w:b/>
+        </w:rPr>
         <w:t>Kursleiter</w:t>
       </w:r>
     </w:p>
@@ -14166,92 +14548,6 @@
             <wp:extent cx="285714" cy="285714"/>
             <wp:effectExtent l="0" t="0" r="635" b="635"/>
             <wp:docPr id="67" name="Grafik 67"/>
-            <wp:cNvGraphicFramePr>
-              <a:graphicFrameLocks xmlns:a="http://schemas.openxmlformats.org/drawingml/2006/main" noChangeAspect="1"/>
-            </wp:cNvGraphicFramePr>
-            <a:graphic xmlns:a="http://schemas.openxmlformats.org/drawingml/2006/main">
-              <a:graphicData uri="http://schemas.openxmlformats.org/drawingml/2006/picture">
-                <pic:pic xmlns:pic="http://schemas.openxmlformats.org/drawingml/2006/picture">
-                  <pic:nvPicPr>
-                    <pic:cNvPr id="1" name=""/>
-                    <pic:cNvPicPr/>
-                  </pic:nvPicPr>
-                  <pic:blipFill>
-                    <a:blip r:embed="rId44"/>
-                    <a:stretch>
-                      <a:fillRect/>
-                    </a:stretch>
-                  </pic:blipFill>
-                  <pic:spPr>
-                    <a:xfrm>
-                      <a:off x="0" y="0"/>
-                      <a:ext cx="285714" cy="285714"/>
-                    </a:xfrm>
-                    <a:prstGeom prst="rect">
-                      <a:avLst/>
-                    </a:prstGeom>
-                  </pic:spPr>
-                </pic:pic>
-              </a:graphicData>
-            </a:graphic>
-          </wp:inline>
-        </w:drawing>
-      </w:r>
-      <w:r>
-        <w:t xml:space="preserve"> und </w:t>
-      </w:r>
-      <w:r>
-        <w:rPr>
-          <w:noProof/>
-        </w:rPr>
-        <w:drawing>
-          <wp:inline distT="0" distB="0" distL="0" distR="0" wp14:anchorId="65BD12E8" wp14:editId="218B4292">
-            <wp:extent cx="276190" cy="285714"/>
-            <wp:effectExtent l="0" t="0" r="0" b="635"/>
-            <wp:docPr id="68" name="Grafik 68"/>
-            <wp:cNvGraphicFramePr>
-              <a:graphicFrameLocks xmlns:a="http://schemas.openxmlformats.org/drawingml/2006/main" noChangeAspect="1"/>
-            </wp:cNvGraphicFramePr>
-            <a:graphic xmlns:a="http://schemas.openxmlformats.org/drawingml/2006/main">
-              <a:graphicData uri="http://schemas.openxmlformats.org/drawingml/2006/picture">
-                <pic:pic xmlns:pic="http://schemas.openxmlformats.org/drawingml/2006/picture">
-                  <pic:nvPicPr>
-                    <pic:cNvPr id="1" name=""/>
-                    <pic:cNvPicPr/>
-                  </pic:nvPicPr>
-                  <pic:blipFill>
-                    <a:blip r:embed="rId45"/>
-                    <a:stretch>
-                      <a:fillRect/>
-                    </a:stretch>
-                  </pic:blipFill>
-                  <pic:spPr>
-                    <a:xfrm>
-                      <a:off x="0" y="0"/>
-                      <a:ext cx="276190" cy="285714"/>
-                    </a:xfrm>
-                    <a:prstGeom prst="rect">
-                      <a:avLst/>
-                    </a:prstGeom>
-                  </pic:spPr>
-                </pic:pic>
-              </a:graphicData>
-            </a:graphic>
-          </wp:inline>
-        </w:drawing>
-      </w:r>
-      <w:r>
-        <w:t xml:space="preserve"> zu wählen. Der erste Button speichert die Daten und schließt das Eingabefenster, der zweite Button speichert die Daten und lässt Sie sofort einen neuen Datensatz anlegen. Sollten Sie alle eingegebenen Daten löschen wollen, können Sie dies über den Button </w:t>
-      </w:r>
-      <w:r>
-        <w:rPr>
-          <w:noProof/>
-        </w:rPr>
-        <w:drawing>
-          <wp:inline distT="0" distB="0" distL="0" distR="0" wp14:anchorId="7685B147" wp14:editId="01EEF39F">
-            <wp:extent cx="276190" cy="285714"/>
-            <wp:effectExtent l="0" t="0" r="0" b="635"/>
-            <wp:docPr id="69" name="Grafik 69"/>
             <wp:cNvGraphicFramePr>
               <a:graphicFrameLocks xmlns:a="http://schemas.openxmlformats.org/drawingml/2006/main" noChangeAspect="1"/>
             </wp:cNvGraphicFramePr>
@@ -14271,6 +14567,49 @@
                   <pic:spPr>
                     <a:xfrm>
                       <a:off x="0" y="0"/>
+                      <a:ext cx="285714" cy="285714"/>
+                    </a:xfrm>
+                    <a:prstGeom prst="rect">
+                      <a:avLst/>
+                    </a:prstGeom>
+                  </pic:spPr>
+                </pic:pic>
+              </a:graphicData>
+            </a:graphic>
+          </wp:inline>
+        </w:drawing>
+      </w:r>
+      <w:r>
+        <w:t xml:space="preserve"> und </w:t>
+      </w:r>
+      <w:r>
+        <w:rPr>
+          <w:noProof/>
+        </w:rPr>
+        <w:drawing>
+          <wp:inline distT="0" distB="0" distL="0" distR="0" wp14:anchorId="65BD12E8" wp14:editId="218B4292">
+            <wp:extent cx="276190" cy="285714"/>
+            <wp:effectExtent l="0" t="0" r="0" b="635"/>
+            <wp:docPr id="68" name="Grafik 68"/>
+            <wp:cNvGraphicFramePr>
+              <a:graphicFrameLocks xmlns:a="http://schemas.openxmlformats.org/drawingml/2006/main" noChangeAspect="1"/>
+            </wp:cNvGraphicFramePr>
+            <a:graphic xmlns:a="http://schemas.openxmlformats.org/drawingml/2006/main">
+              <a:graphicData uri="http://schemas.openxmlformats.org/drawingml/2006/picture">
+                <pic:pic xmlns:pic="http://schemas.openxmlformats.org/drawingml/2006/picture">
+                  <pic:nvPicPr>
+                    <pic:cNvPr id="1" name=""/>
+                    <pic:cNvPicPr/>
+                  </pic:nvPicPr>
+                  <pic:blipFill>
+                    <a:blip r:embed="rId47"/>
+                    <a:stretch>
+                      <a:fillRect/>
+                    </a:stretch>
+                  </pic:blipFill>
+                  <pic:spPr>
+                    <a:xfrm>
+                      <a:off x="0" y="0"/>
                       <a:ext cx="276190" cy="285714"/>
                     </a:xfrm>
                     <a:prstGeom prst="rect">
@@ -14284,6 +14623,49 @@
         </w:drawing>
       </w:r>
       <w:r>
+        <w:t xml:space="preserve"> zu wählen. Der erste Button speichert die Daten und schließt das Eingabefenster, der zweite Button speichert die Daten und lässt Sie sofort einen neuen Datensatz anlegen. Sollten Sie alle eingegebenen Daten löschen wollen, können Sie dies über den Button </w:t>
+      </w:r>
+      <w:r>
+        <w:rPr>
+          <w:noProof/>
+        </w:rPr>
+        <w:drawing>
+          <wp:inline distT="0" distB="0" distL="0" distR="0" wp14:anchorId="7685B147" wp14:editId="01EEF39F">
+            <wp:extent cx="276190" cy="285714"/>
+            <wp:effectExtent l="0" t="0" r="0" b="635"/>
+            <wp:docPr id="69" name="Grafik 69"/>
+            <wp:cNvGraphicFramePr>
+              <a:graphicFrameLocks xmlns:a="http://schemas.openxmlformats.org/drawingml/2006/main" noChangeAspect="1"/>
+            </wp:cNvGraphicFramePr>
+            <a:graphic xmlns:a="http://schemas.openxmlformats.org/drawingml/2006/main">
+              <a:graphicData uri="http://schemas.openxmlformats.org/drawingml/2006/picture">
+                <pic:pic xmlns:pic="http://schemas.openxmlformats.org/drawingml/2006/picture">
+                  <pic:nvPicPr>
+                    <pic:cNvPr id="1" name=""/>
+                    <pic:cNvPicPr/>
+                  </pic:nvPicPr>
+                  <pic:blipFill>
+                    <a:blip r:embed="rId48"/>
+                    <a:stretch>
+                      <a:fillRect/>
+                    </a:stretch>
+                  </pic:blipFill>
+                  <pic:spPr>
+                    <a:xfrm>
+                      <a:off x="0" y="0"/>
+                      <a:ext cx="276190" cy="285714"/>
+                    </a:xfrm>
+                    <a:prstGeom prst="rect">
+                      <a:avLst/>
+                    </a:prstGeom>
+                  </pic:spPr>
+                </pic:pic>
+              </a:graphicData>
+            </a:graphic>
+          </wp:inline>
+        </w:drawing>
+      </w:r>
+      <w:r>
         <w:t xml:space="preserve"> erledigen,</w:t>
       </w:r>
     </w:p>
@@ -14325,19 +14707,37 @@
         <w:t xml:space="preserve">Über den Menüpunkt </w:t>
       </w:r>
       <w:r>
+        <w:t>„</w:t>
+      </w:r>
+      <w:r>
         <w:rPr>
           <w:i/>
         </w:rPr>
         <w:t>Buchungen</w:t>
       </w:r>
       <w:r>
+        <w:rPr>
+          <w:i/>
+        </w:rPr>
+        <w:t>“</w:t>
+      </w:r>
+      <w:r>
         <w:t xml:space="preserve"> erreichen Sie den Punkt </w:t>
       </w:r>
       <w:r>
+        <w:t>„</w:t>
+      </w:r>
+      <w:r>
         <w:rPr>
           <w:i/>
         </w:rPr>
         <w:t>Kursplanung</w:t>
+      </w:r>
+      <w:r>
+        <w:rPr>
+          <w:i/>
+        </w:rPr>
+        <w:t>“</w:t>
       </w:r>
       <w:r>
         <w:t xml:space="preserve">, dort sehen Sie als erstes einen Überblick über </w:t>
@@ -14376,7 +14776,7 @@
                     </pic:cNvPicPr>
                   </pic:nvPicPr>
                   <pic:blipFill>
-                    <a:blip r:embed="rId41">
+                    <a:blip r:embed="rId43">
                       <a:extLst>
                         <a:ext uri="{28A0092B-C50C-407E-A947-70E740481C1C}">
                           <a14:useLocalDpi xmlns:a14="http://schemas.microsoft.com/office/drawing/2010/main" val="0"/>
@@ -14492,7 +14892,7 @@
                     </pic:cNvPicPr>
                   </pic:nvPicPr>
                   <pic:blipFill>
-                    <a:blip r:embed="rId55">
+                    <a:blip r:embed="rId57">
                       <a:extLst>
                         <a:ext uri="{28A0092B-C50C-407E-A947-70E740481C1C}">
                           <a14:useLocalDpi xmlns:a14="http://schemas.microsoft.com/office/drawing/2010/main" val="0"/>
@@ -14640,8 +15040,14 @@
         </w:numPr>
         <w:spacing w:after="200" w:line="276" w:lineRule="auto"/>
         <w:jc w:val="left"/>
-      </w:pPr>
-      <w:r>
+        <w:rPr>
+          <w:b/>
+        </w:rPr>
+      </w:pPr>
+      <w:r>
+        <w:rPr>
+          <w:b/>
+        </w:rPr>
         <w:t>Kurs auswählen</w:t>
       </w:r>
     </w:p>
@@ -14662,8 +15068,14 @@
         </w:numPr>
         <w:spacing w:after="200" w:line="276" w:lineRule="auto"/>
         <w:jc w:val="left"/>
-      </w:pPr>
-      <w:r>
+        <w:rPr>
+          <w:b/>
+        </w:rPr>
+      </w:pPr>
+      <w:r>
+        <w:rPr>
+          <w:b/>
+        </w:rPr>
         <w:t>Teilnehmer auswählen</w:t>
       </w:r>
     </w:p>
@@ -14688,92 +15100,6 @@
             <wp:extent cx="285714" cy="285714"/>
             <wp:effectExtent l="0" t="0" r="635" b="635"/>
             <wp:docPr id="104" name="Grafik 104"/>
-            <wp:cNvGraphicFramePr>
-              <a:graphicFrameLocks xmlns:a="http://schemas.openxmlformats.org/drawingml/2006/main" noChangeAspect="1"/>
-            </wp:cNvGraphicFramePr>
-            <a:graphic xmlns:a="http://schemas.openxmlformats.org/drawingml/2006/main">
-              <a:graphicData uri="http://schemas.openxmlformats.org/drawingml/2006/picture">
-                <pic:pic xmlns:pic="http://schemas.openxmlformats.org/drawingml/2006/picture">
-                  <pic:nvPicPr>
-                    <pic:cNvPr id="1" name=""/>
-                    <pic:cNvPicPr/>
-                  </pic:nvPicPr>
-                  <pic:blipFill>
-                    <a:blip r:embed="rId44"/>
-                    <a:stretch>
-                      <a:fillRect/>
-                    </a:stretch>
-                  </pic:blipFill>
-                  <pic:spPr>
-                    <a:xfrm>
-                      <a:off x="0" y="0"/>
-                      <a:ext cx="285714" cy="285714"/>
-                    </a:xfrm>
-                    <a:prstGeom prst="rect">
-                      <a:avLst/>
-                    </a:prstGeom>
-                  </pic:spPr>
-                </pic:pic>
-              </a:graphicData>
-            </a:graphic>
-          </wp:inline>
-        </w:drawing>
-      </w:r>
-      <w:r>
-        <w:t xml:space="preserve"> und </w:t>
-      </w:r>
-      <w:r>
-        <w:rPr>
-          <w:noProof/>
-        </w:rPr>
-        <w:drawing>
-          <wp:inline distT="0" distB="0" distL="0" distR="0" wp14:anchorId="72528968" wp14:editId="636E6027">
-            <wp:extent cx="276190" cy="285714"/>
-            <wp:effectExtent l="0" t="0" r="0" b="635"/>
-            <wp:docPr id="105" name="Grafik 105"/>
-            <wp:cNvGraphicFramePr>
-              <a:graphicFrameLocks xmlns:a="http://schemas.openxmlformats.org/drawingml/2006/main" noChangeAspect="1"/>
-            </wp:cNvGraphicFramePr>
-            <a:graphic xmlns:a="http://schemas.openxmlformats.org/drawingml/2006/main">
-              <a:graphicData uri="http://schemas.openxmlformats.org/drawingml/2006/picture">
-                <pic:pic xmlns:pic="http://schemas.openxmlformats.org/drawingml/2006/picture">
-                  <pic:nvPicPr>
-                    <pic:cNvPr id="1" name=""/>
-                    <pic:cNvPicPr/>
-                  </pic:nvPicPr>
-                  <pic:blipFill>
-                    <a:blip r:embed="rId45"/>
-                    <a:stretch>
-                      <a:fillRect/>
-                    </a:stretch>
-                  </pic:blipFill>
-                  <pic:spPr>
-                    <a:xfrm>
-                      <a:off x="0" y="0"/>
-                      <a:ext cx="276190" cy="285714"/>
-                    </a:xfrm>
-                    <a:prstGeom prst="rect">
-                      <a:avLst/>
-                    </a:prstGeom>
-                  </pic:spPr>
-                </pic:pic>
-              </a:graphicData>
-            </a:graphic>
-          </wp:inline>
-        </w:drawing>
-      </w:r>
-      <w:r>
-        <w:t xml:space="preserve"> zu wählen. Der erste Button speichert die Daten und schließt das Eingabefenster, der zweite Button speichert die Daten und lässt Sie sofort einen neuen Datensatz anlegen. Sollten Sie alle eingegebenen Daten löschen wollen, können Sie dies über den Button </w:t>
-      </w:r>
-      <w:r>
-        <w:rPr>
-          <w:noProof/>
-        </w:rPr>
-        <w:drawing>
-          <wp:inline distT="0" distB="0" distL="0" distR="0" wp14:anchorId="1C6B9E4C" wp14:editId="67A49330">
-            <wp:extent cx="276190" cy="285714"/>
-            <wp:effectExtent l="0" t="0" r="0" b="635"/>
-            <wp:docPr id="106" name="Grafik 106"/>
             <wp:cNvGraphicFramePr>
               <a:graphicFrameLocks xmlns:a="http://schemas.openxmlformats.org/drawingml/2006/main" noChangeAspect="1"/>
             </wp:cNvGraphicFramePr>
@@ -14793,6 +15119,49 @@
                   <pic:spPr>
                     <a:xfrm>
                       <a:off x="0" y="0"/>
+                      <a:ext cx="285714" cy="285714"/>
+                    </a:xfrm>
+                    <a:prstGeom prst="rect">
+                      <a:avLst/>
+                    </a:prstGeom>
+                  </pic:spPr>
+                </pic:pic>
+              </a:graphicData>
+            </a:graphic>
+          </wp:inline>
+        </w:drawing>
+      </w:r>
+      <w:r>
+        <w:t xml:space="preserve"> und </w:t>
+      </w:r>
+      <w:r>
+        <w:rPr>
+          <w:noProof/>
+        </w:rPr>
+        <w:drawing>
+          <wp:inline distT="0" distB="0" distL="0" distR="0" wp14:anchorId="72528968" wp14:editId="636E6027">
+            <wp:extent cx="276190" cy="285714"/>
+            <wp:effectExtent l="0" t="0" r="0" b="635"/>
+            <wp:docPr id="105" name="Grafik 105"/>
+            <wp:cNvGraphicFramePr>
+              <a:graphicFrameLocks xmlns:a="http://schemas.openxmlformats.org/drawingml/2006/main" noChangeAspect="1"/>
+            </wp:cNvGraphicFramePr>
+            <a:graphic xmlns:a="http://schemas.openxmlformats.org/drawingml/2006/main">
+              <a:graphicData uri="http://schemas.openxmlformats.org/drawingml/2006/picture">
+                <pic:pic xmlns:pic="http://schemas.openxmlformats.org/drawingml/2006/picture">
+                  <pic:nvPicPr>
+                    <pic:cNvPr id="1" name=""/>
+                    <pic:cNvPicPr/>
+                  </pic:nvPicPr>
+                  <pic:blipFill>
+                    <a:blip r:embed="rId47"/>
+                    <a:stretch>
+                      <a:fillRect/>
+                    </a:stretch>
+                  </pic:blipFill>
+                  <pic:spPr>
+                    <a:xfrm>
+                      <a:off x="0" y="0"/>
                       <a:ext cx="276190" cy="285714"/>
                     </a:xfrm>
                     <a:prstGeom prst="rect">
@@ -14806,6 +15175,49 @@
         </w:drawing>
       </w:r>
       <w:r>
+        <w:t xml:space="preserve"> zu wählen. Der erste Button speichert die Daten und schließt das Eingabefenster, der zweite Button speichert die Daten und lässt Sie sofort einen neuen Datensatz anlegen. Sollten Sie alle eingegebenen Daten löschen wollen, können Sie dies über den Button </w:t>
+      </w:r>
+      <w:r>
+        <w:rPr>
+          <w:noProof/>
+        </w:rPr>
+        <w:drawing>
+          <wp:inline distT="0" distB="0" distL="0" distR="0" wp14:anchorId="1C6B9E4C" wp14:editId="67A49330">
+            <wp:extent cx="276190" cy="285714"/>
+            <wp:effectExtent l="0" t="0" r="0" b="635"/>
+            <wp:docPr id="106" name="Grafik 106"/>
+            <wp:cNvGraphicFramePr>
+              <a:graphicFrameLocks xmlns:a="http://schemas.openxmlformats.org/drawingml/2006/main" noChangeAspect="1"/>
+            </wp:cNvGraphicFramePr>
+            <a:graphic xmlns:a="http://schemas.openxmlformats.org/drawingml/2006/main">
+              <a:graphicData uri="http://schemas.openxmlformats.org/drawingml/2006/picture">
+                <pic:pic xmlns:pic="http://schemas.openxmlformats.org/drawingml/2006/picture">
+                  <pic:nvPicPr>
+                    <pic:cNvPr id="1" name=""/>
+                    <pic:cNvPicPr/>
+                  </pic:nvPicPr>
+                  <pic:blipFill>
+                    <a:blip r:embed="rId48"/>
+                    <a:stretch>
+                      <a:fillRect/>
+                    </a:stretch>
+                  </pic:blipFill>
+                  <pic:spPr>
+                    <a:xfrm>
+                      <a:off x="0" y="0"/>
+                      <a:ext cx="276190" cy="285714"/>
+                    </a:xfrm>
+                    <a:prstGeom prst="rect">
+                      <a:avLst/>
+                    </a:prstGeom>
+                  </pic:spPr>
+                </pic:pic>
+              </a:graphicData>
+            </a:graphic>
+          </wp:inline>
+        </w:drawing>
+      </w:r>
+      <w:r>
         <w:t xml:space="preserve"> erledigen,</w:t>
       </w:r>
     </w:p>
@@ -14854,20 +15266,46 @@
         <w:t xml:space="preserve">Über den Menüpunkt </w:t>
       </w:r>
       <w:r>
+        <w:t>„</w:t>
+      </w:r>
+      <w:r>
         <w:rPr>
           <w:i/>
         </w:rPr>
         <w:t>Buchungen</w:t>
       </w:r>
       <w:r>
+        <w:rPr>
+          <w:i/>
+        </w:rPr>
+        <w:t>“</w:t>
+      </w:r>
+      <w:r>
         <w:t xml:space="preserve"> erreichen Sie den Punkt </w:t>
       </w:r>
       <w:r>
+        <w:t>„</w:t>
+      </w:r>
+      <w:proofErr w:type="spellStart"/>
+      <w:r>
         <w:rPr>
           <w:i/>
         </w:rPr>
-        <w:t>Kalender</w:t>
-      </w:r>
+        <w:t>Kalende</w:t>
+      </w:r>
+      <w:r>
+        <w:rPr>
+          <w:i/>
+        </w:rPr>
+        <w:t>“</w:t>
+      </w:r>
+      <w:r>
+        <w:rPr>
+          <w:i/>
+        </w:rPr>
+        <w:t>r</w:t>
+      </w:r>
+      <w:proofErr w:type="spellEnd"/>
       <w:r>
         <w:t xml:space="preserve">, dort sehen Sie einen Kalender entweder in der Tages-, Wochen- oder Monatsübersicht. </w:t>
       </w:r>
@@ -14905,7 +15343,7 @@
                     </pic:cNvPicPr>
                   </pic:nvPicPr>
                   <pic:blipFill>
-                    <a:blip r:embed="rId56">
+                    <a:blip r:embed="rId58">
                       <a:extLst>
                         <a:ext uri="{28A0092B-C50C-407E-A947-70E740481C1C}">
                           <a14:useLocalDpi xmlns:a14="http://schemas.microsoft.com/office/drawing/2010/main" val="0"/>
@@ -15006,7 +15444,43 @@
     </w:p>
     <w:p>
       <w:r>
-        <w:t>Unter dem Menüpunkt Buchhaltung erreichen Sie das Untermenü Rechnungen. Hier erwartet Sie als erstes eine Übersicht der von Ihnen bereits erstellten Rechnungen und deren Zahlungsstatus.</w:t>
+        <w:t xml:space="preserve">Unter dem Menüpunkt </w:t>
+      </w:r>
+      <w:r>
+        <w:t>„</w:t>
+      </w:r>
+      <w:r>
+        <w:rPr>
+          <w:i/>
+        </w:rPr>
+        <w:t>Buchhaltung</w:t>
+      </w:r>
+      <w:r>
+        <w:rPr>
+          <w:i/>
+        </w:rPr>
+        <w:t>“</w:t>
+      </w:r>
+      <w:r>
+        <w:t xml:space="preserve"> erreichen Sie das Untermenü </w:t>
+      </w:r>
+      <w:r>
+        <w:t>„</w:t>
+      </w:r>
+      <w:r>
+        <w:rPr>
+          <w:i/>
+        </w:rPr>
+        <w:t>Rechnungen</w:t>
+      </w:r>
+      <w:r>
+        <w:rPr>
+          <w:i/>
+        </w:rPr>
+        <w:t>“</w:t>
+      </w:r>
+      <w:r>
+        <w:t>. Hier erwartet Sie als erstes eine Übersicht der von Ihnen bereits erstellten Rechnungen und deren Zahlungsstatus.</w:t>
       </w:r>
       <w:r>
         <w:t xml:space="preserve"> </w:t>
@@ -15044,7 +15518,7 @@
                     </pic:cNvPicPr>
                   </pic:nvPicPr>
                   <pic:blipFill>
-                    <a:blip r:embed="rId41">
+                    <a:blip r:embed="rId43">
                       <a:extLst>
                         <a:ext uri="{28A0092B-C50C-407E-A947-70E740481C1C}">
                           <a14:useLocalDpi xmlns:a14="http://schemas.microsoft.com/office/drawing/2010/main" val="0"/>
@@ -15104,7 +15578,7 @@
                     <pic:cNvPicPr/>
                   </pic:nvPicPr>
                   <pic:blipFill>
-                    <a:blip r:embed="rId49"/>
+                    <a:blip r:embed="rId51"/>
                     <a:stretch>
                       <a:fillRect/>
                     </a:stretch>
@@ -15162,7 +15636,7 @@
                     <pic:cNvPicPr/>
                   </pic:nvPicPr>
                   <pic:blipFill>
-                    <a:blip r:embed="rId57"/>
+                    <a:blip r:embed="rId59"/>
                     <a:stretch>
                       <a:fillRect/>
                     </a:stretch>
@@ -15256,7 +15730,7 @@
                     <pic:cNvPicPr/>
                   </pic:nvPicPr>
                   <pic:blipFill>
-                    <a:blip r:embed="rId49"/>
+                    <a:blip r:embed="rId51"/>
                     <a:stretch>
                       <a:fillRect/>
                     </a:stretch>
@@ -15288,49 +15762,6 @@
             <wp:extent cx="285714" cy="285714"/>
             <wp:effectExtent l="0" t="0" r="635" b="635"/>
             <wp:docPr id="38" name="Grafik 38"/>
-            <wp:cNvGraphicFramePr>
-              <a:graphicFrameLocks xmlns:a="http://schemas.openxmlformats.org/drawingml/2006/main" noChangeAspect="1"/>
-            </wp:cNvGraphicFramePr>
-            <a:graphic xmlns:a="http://schemas.openxmlformats.org/drawingml/2006/main">
-              <a:graphicData uri="http://schemas.openxmlformats.org/drawingml/2006/picture">
-                <pic:pic xmlns:pic="http://schemas.openxmlformats.org/drawingml/2006/picture">
-                  <pic:nvPicPr>
-                    <pic:cNvPr id="1" name=""/>
-                    <pic:cNvPicPr/>
-                  </pic:nvPicPr>
-                  <pic:blipFill>
-                    <a:blip r:embed="rId44"/>
-                    <a:stretch>
-                      <a:fillRect/>
-                    </a:stretch>
-                  </pic:blipFill>
-                  <pic:spPr>
-                    <a:xfrm>
-                      <a:off x="0" y="0"/>
-                      <a:ext cx="285714" cy="285714"/>
-                    </a:xfrm>
-                    <a:prstGeom prst="rect">
-                      <a:avLst/>
-                    </a:prstGeom>
-                  </pic:spPr>
-                </pic:pic>
-              </a:graphicData>
-            </a:graphic>
-          </wp:inline>
-        </w:drawing>
-      </w:r>
-      <w:r>
-        <w:t xml:space="preserve"> um die Rechnung zu erstellen. Mit </w:t>
-      </w:r>
-      <w:r>
-        <w:rPr>
-          <w:noProof/>
-        </w:rPr>
-        <w:drawing>
-          <wp:inline distT="0" distB="0" distL="0" distR="0" wp14:anchorId="2ECFD95D" wp14:editId="76D297F4">
-            <wp:extent cx="276190" cy="285714"/>
-            <wp:effectExtent l="0" t="0" r="0" b="635"/>
-            <wp:docPr id="39" name="Grafik 39"/>
             <wp:cNvGraphicFramePr>
               <a:graphicFrameLocks xmlns:a="http://schemas.openxmlformats.org/drawingml/2006/main" noChangeAspect="1"/>
             </wp:cNvGraphicFramePr>
@@ -15350,6 +15781,49 @@
                   <pic:spPr>
                     <a:xfrm>
                       <a:off x="0" y="0"/>
+                      <a:ext cx="285714" cy="285714"/>
+                    </a:xfrm>
+                    <a:prstGeom prst="rect">
+                      <a:avLst/>
+                    </a:prstGeom>
+                  </pic:spPr>
+                </pic:pic>
+              </a:graphicData>
+            </a:graphic>
+          </wp:inline>
+        </w:drawing>
+      </w:r>
+      <w:r>
+        <w:t xml:space="preserve"> um die Rechnung zu erstellen. Mit </w:t>
+      </w:r>
+      <w:r>
+        <w:rPr>
+          <w:noProof/>
+        </w:rPr>
+        <w:drawing>
+          <wp:inline distT="0" distB="0" distL="0" distR="0" wp14:anchorId="2ECFD95D" wp14:editId="76D297F4">
+            <wp:extent cx="276190" cy="285714"/>
+            <wp:effectExtent l="0" t="0" r="0" b="635"/>
+            <wp:docPr id="39" name="Grafik 39"/>
+            <wp:cNvGraphicFramePr>
+              <a:graphicFrameLocks xmlns:a="http://schemas.openxmlformats.org/drawingml/2006/main" noChangeAspect="1"/>
+            </wp:cNvGraphicFramePr>
+            <a:graphic xmlns:a="http://schemas.openxmlformats.org/drawingml/2006/main">
+              <a:graphicData uri="http://schemas.openxmlformats.org/drawingml/2006/picture">
+                <pic:pic xmlns:pic="http://schemas.openxmlformats.org/drawingml/2006/picture">
+                  <pic:nvPicPr>
+                    <pic:cNvPr id="1" name=""/>
+                    <pic:cNvPicPr/>
+                  </pic:nvPicPr>
+                  <pic:blipFill>
+                    <a:blip r:embed="rId48"/>
+                    <a:stretch>
+                      <a:fillRect/>
+                    </a:stretch>
+                  </pic:blipFill>
+                  <pic:spPr>
+                    <a:xfrm>
+                      <a:off x="0" y="0"/>
                       <a:ext cx="276190" cy="285714"/>
                     </a:xfrm>
                     <a:prstGeom prst="rect">
@@ -15428,7 +15902,25 @@
     </w:p>
     <w:p>
       <w:r>
-        <w:t>Unter dem Menüpunkt Reparatur werden über die beiden Untermenüs die Reparaturen des defekten Materials und der Boote eingestellt und verfolgt. Des Weiteren ist dort der jeweilige Materialstatus ersichtlich.</w:t>
+        <w:t xml:space="preserve">Unter dem Menüpunkt </w:t>
+      </w:r>
+      <w:r>
+        <w:t>„</w:t>
+      </w:r>
+      <w:r>
+        <w:rPr>
+          <w:i/>
+        </w:rPr>
+        <w:t>Reparatur</w:t>
+      </w:r>
+      <w:r>
+        <w:rPr>
+          <w:i/>
+        </w:rPr>
+        <w:t>“</w:t>
+      </w:r>
+      <w:r>
+        <w:t xml:space="preserve"> werden über die beiden Untermenüs die Reparaturen des defekten Materials und der Boote eingestellt und verfolgt. Des Weiteren ist dort der jeweilige Materialstatus ersichtlich.</w:t>
       </w:r>
     </w:p>
     <w:p>
@@ -15449,19 +15941,37 @@
         <w:t xml:space="preserve">Über den Menüpunkt </w:t>
       </w:r>
       <w:r>
+        <w:t>„</w:t>
+      </w:r>
+      <w:r>
         <w:rPr>
           <w:i/>
         </w:rPr>
         <w:t>Reparatur</w:t>
       </w:r>
       <w:r>
+        <w:rPr>
+          <w:i/>
+        </w:rPr>
+        <w:t>“</w:t>
+      </w:r>
+      <w:r>
         <w:t xml:space="preserve"> erreichen Sie den Punkt </w:t>
       </w:r>
       <w:r>
+        <w:t>„</w:t>
+      </w:r>
+      <w:r>
         <w:rPr>
           <w:i/>
         </w:rPr>
         <w:t>Material</w:t>
+      </w:r>
+      <w:r>
+        <w:rPr>
+          <w:i/>
+        </w:rPr>
+        <w:t>“</w:t>
       </w:r>
       <w:r>
         <w:t xml:space="preserve">, dort sehen Sie als erstes einen Überblick über aktuell angelegte Materialien. Mit </w:t>
@@ -15494,7 +16004,7 @@
                     </pic:cNvPicPr>
                   </pic:nvPicPr>
                   <pic:blipFill>
-                    <a:blip r:embed="rId41">
+                    <a:blip r:embed="rId43">
                       <a:extLst>
                         <a:ext uri="{28A0092B-C50C-407E-A947-70E740481C1C}">
                           <a14:useLocalDpi xmlns:a14="http://schemas.microsoft.com/office/drawing/2010/main" val="0"/>
@@ -15692,20 +16202,40 @@
         <w:t xml:space="preserve">Über den Menüpunkt </w:t>
       </w:r>
       <w:r>
+        <w:t>„</w:t>
+      </w:r>
+      <w:r>
         <w:rPr>
           <w:i/>
         </w:rPr>
         <w:t>Reparatur</w:t>
       </w:r>
       <w:r>
+        <w:rPr>
+          <w:i/>
+        </w:rPr>
+        <w:t>“</w:t>
+      </w:r>
+      <w:r>
         <w:t xml:space="preserve"> erreichen Sie den Punkt </w:t>
       </w:r>
       <w:r>
+        <w:t>„</w:t>
+      </w:r>
+      <w:r>
         <w:rPr>
           <w:i/>
         </w:rPr>
         <w:t>Boot</w:t>
       </w:r>
+      <w:r>
+        <w:rPr>
+          <w:i/>
+        </w:rPr>
+        <w:t>“</w:t>
+      </w:r>
+      <w:bookmarkStart w:id="122" w:name="_GoBack"/>
+      <w:bookmarkEnd w:id="122"/>
       <w:r>
         <w:t>, dort sehen Sie als erstes einen Überblick über aktuell angelegte Materialien. Mit</w:t>
       </w:r>
@@ -15737,7 +16267,7 @@
                     </pic:cNvPicPr>
                   </pic:nvPicPr>
                   <pic:blipFill>
-                    <a:blip r:embed="rId41">
+                    <a:blip r:embed="rId43">
                       <a:extLst>
                         <a:ext uri="{28A0092B-C50C-407E-A947-70E740481C1C}">
                           <a14:useLocalDpi xmlns:a14="http://schemas.microsoft.com/office/drawing/2010/main" val="0"/>
@@ -15836,7 +16366,7 @@
         <w:pStyle w:val="Beschriftung"/>
         <w:jc w:val="center"/>
       </w:pPr>
-      <w:bookmarkStart w:id="122" w:name="_Toc392794020"/>
+      <w:bookmarkStart w:id="123" w:name="_Toc392794020"/>
       <w:r>
         <w:t xml:space="preserve">Abbildung </w:t>
       </w:r>
@@ -15863,7 +16393,7 @@
       <w:r>
         <w:t xml:space="preserve"> - Übersicht</w:t>
       </w:r>
-      <w:bookmarkEnd w:id="122"/>
+      <w:bookmarkEnd w:id="123"/>
     </w:p>
     <w:p/>
     <w:p>
@@ -15911,7 +16441,7 @@
           <w:rFonts w:asciiTheme="minorHAnsi" w:hAnsiTheme="minorHAnsi"/>
         </w:rPr>
       </w:pPr>
-      <w:bookmarkStart w:id="123" w:name="_Toc392794112"/>
+      <w:bookmarkStart w:id="124" w:name="_Toc392794112"/>
       <w:r>
         <w:rPr>
           <w:rFonts w:asciiTheme="minorHAnsi" w:hAnsiTheme="minorHAnsi"/>
@@ -15919,7 +16449,7 @@
         <w:lastRenderedPageBreak/>
         <w:t>Abbildungsverzeichnis</w:t>
       </w:r>
-      <w:bookmarkEnd w:id="123"/>
+      <w:bookmarkEnd w:id="124"/>
     </w:p>
     <w:p>
       <w:pPr>
@@ -18229,6 +18759,30 @@
 
 <file path=word/comments.xml><?xml version="1.0" encoding="utf-8"?>
 <w:comments xmlns:wpc="http://schemas.microsoft.com/office/word/2010/wordprocessingCanvas" xmlns:mc="http://schemas.openxmlformats.org/markup-compatibility/2006" xmlns:o="urn:schemas-microsoft-com:office:office" xmlns:r="http://schemas.openxmlformats.org/officeDocument/2006/relationships" xmlns:m="http://schemas.openxmlformats.org/officeDocument/2006/math" xmlns:v="urn:schemas-microsoft-com:vml" xmlns:wp14="http://schemas.microsoft.com/office/word/2010/wordprocessingDrawing" xmlns:wp="http://schemas.openxmlformats.org/drawingml/2006/wordprocessingDrawing" xmlns:w10="urn:schemas-microsoft-com:office:word" xmlns:w="http://schemas.openxmlformats.org/wordprocessingml/2006/main" xmlns:w14="http://schemas.microsoft.com/office/word/2010/wordml" xmlns:w15="http://schemas.microsoft.com/office/word/2012/wordml" xmlns:wpg="http://schemas.microsoft.com/office/word/2010/wordprocessingGroup" xmlns:wpi="http://schemas.microsoft.com/office/word/2010/wordprocessingInk" xmlns:wne="http://schemas.microsoft.com/office/word/2006/wordml" xmlns:wps="http://schemas.microsoft.com/office/word/2010/wordprocessingShape" mc:Ignorable="w14 w15 wp14">
+  <w:comment w:id="78" w:author="Benjamin Böcherer" w:date="2014-07-16T08:57:00Z" w:initials="BB">
+    <w:p>
+      <w:pPr>
+        <w:pStyle w:val="Kommentartext"/>
+      </w:pPr>
+      <w:r>
+        <w:rPr>
+          <w:rStyle w:val="Kommentarzeichen"/>
+        </w:rPr>
+        <w:annotationRef/>
+      </w:r>
+      <w:r>
+        <w:t xml:space="preserve">Was ist ein </w:t>
+      </w:r>
+      <w:proofErr w:type="spellStart"/>
+      <w:r>
+        <w:t>theme</w:t>
+      </w:r>
+      <w:proofErr w:type="spellEnd"/>
+      <w:r>
+        <w:t>???</w:t>
+      </w:r>
+    </w:p>
+  </w:comment>
   <w:comment w:id="114" w:author="SMU" w:date="2014-07-10T22:16:00Z" w:initials="S">
     <w:p>
       <w:pPr>
@@ -18253,6 +18807,7 @@
 
 <file path=word/commentsExtended.xml><?xml version="1.0" encoding="utf-8"?>
 <w15:commentsEx xmlns:wpc="http://schemas.microsoft.com/office/word/2010/wordprocessingCanvas" xmlns:mc="http://schemas.openxmlformats.org/markup-compatibility/2006" xmlns:o="urn:schemas-microsoft-com:office:office" xmlns:r="http://schemas.openxmlformats.org/officeDocument/2006/relationships" xmlns:m="http://schemas.openxmlformats.org/officeDocument/2006/math" xmlns:v="urn:schemas-microsoft-com:vml" xmlns:wp14="http://schemas.microsoft.com/office/word/2010/wordprocessingDrawing" xmlns:wp="http://schemas.openxmlformats.org/drawingml/2006/wordprocessingDrawing" xmlns:w10="urn:schemas-microsoft-com:office:word" xmlns:w="http://schemas.openxmlformats.org/wordprocessingml/2006/main" xmlns:w14="http://schemas.microsoft.com/office/word/2010/wordml" xmlns:w15="http://schemas.microsoft.com/office/word/2012/wordml" xmlns:wpg="http://schemas.microsoft.com/office/word/2010/wordprocessingGroup" xmlns:wpi="http://schemas.microsoft.com/office/word/2010/wordprocessingInk" xmlns:wne="http://schemas.microsoft.com/office/word/2006/wordml" xmlns:wps="http://schemas.microsoft.com/office/word/2010/wordprocessingShape" mc:Ignorable="w14 w15 wp14">
+  <w15:commentEx w15:paraId="29516C5A" w15:done="0"/>
   <w15:commentEx w15:paraId="26DD6FC4" w15:done="0"/>
 </w15:commentsEx>
 </file>
@@ -19673,17 +20228,17 @@
   <w:abstractNum w:abstractNumId="2">
     <w:nsid w:val="13E617C4"/>
     <w:multiLevelType w:val="hybridMultilevel"/>
-    <w:tmpl w:val="208E5D76"/>
-    <w:lvl w:ilvl="0" w:tplc="9566E1CE">
+    <w:tmpl w:val="E3CA5910"/>
+    <w:lvl w:ilvl="0" w:tplc="04070001">
       <w:start w:val="1"/>
       <w:numFmt w:val="bullet"/>
-      <w:lvlText w:val="-"/>
+      <w:lvlText w:val=""/>
       <w:lvlJc w:val="left"/>
       <w:pPr>
         <w:ind w:left="720" w:hanging="360"/>
       </w:pPr>
       <w:rPr>
-        <w:rFonts w:ascii="Courier New" w:hAnsi="Courier New" w:hint="default"/>
+        <w:rFonts w:ascii="Symbol" w:hAnsi="Symbol" w:hint="default"/>
       </w:rPr>
     </w:lvl>
     <w:lvl w:ilvl="1" w:tplc="04070003" w:tentative="1">
@@ -20399,6 +20954,9 @@
 
 <file path=word/people.xml><?xml version="1.0" encoding="utf-8"?>
 <w15:people xmlns:wpc="http://schemas.microsoft.com/office/word/2010/wordprocessingCanvas" xmlns:mc="http://schemas.openxmlformats.org/markup-compatibility/2006" xmlns:o="urn:schemas-microsoft-com:office:office" xmlns:r="http://schemas.openxmlformats.org/officeDocument/2006/relationships" xmlns:m="http://schemas.openxmlformats.org/officeDocument/2006/math" xmlns:v="urn:schemas-microsoft-com:vml" xmlns:wp14="http://schemas.microsoft.com/office/word/2010/wordprocessingDrawing" xmlns:wp="http://schemas.openxmlformats.org/drawingml/2006/wordprocessingDrawing" xmlns:w10="urn:schemas-microsoft-com:office:word" xmlns:w="http://schemas.openxmlformats.org/wordprocessingml/2006/main" xmlns:w14="http://schemas.microsoft.com/office/word/2010/wordml" xmlns:w15="http://schemas.microsoft.com/office/word/2012/wordml" xmlns:wpg="http://schemas.microsoft.com/office/word/2010/wordprocessingGroup" xmlns:wpi="http://schemas.microsoft.com/office/word/2010/wordprocessingInk" xmlns:wne="http://schemas.microsoft.com/office/word/2006/wordml" xmlns:wps="http://schemas.microsoft.com/office/word/2010/wordprocessingShape" mc:Ignorable="w14 w15 wp14">
+  <w15:person w15:author="Benjamin Böcherer">
+    <w15:presenceInfo w15:providerId="Windows Live" w15:userId="566d4a70640f5e8a"/>
+  </w15:person>
   <w15:person w15:author="SMU">
     <w15:presenceInfo w15:providerId="None" w15:userId="SMU"/>
   </w15:person>
@@ -22882,7 +23440,7 @@
 </file>
 
 <file path=customXml/itemProps1.xml><?xml version="1.0" encoding="utf-8"?>
-<ds:datastoreItem xmlns:ds="http://schemas.openxmlformats.org/officeDocument/2006/customXml" ds:itemID="{6DD8DFD3-FBA1-4EC1-A7C6-7EB276339AA0}">
+<ds:datastoreItem xmlns:ds="http://schemas.openxmlformats.org/officeDocument/2006/customXml" ds:itemID="{D51C508D-9C3B-486B-85E6-BB1580261995}">
   <ds:schemaRefs>
     <ds:schemaRef ds:uri="http://schemas.openxmlformats.org/officeDocument/2006/bibliography"/>
   </ds:schemaRefs>
@@ -22890,7 +23448,7 @@
 </file>
 
 <file path=customXml/itemProps2.xml><?xml version="1.0" encoding="utf-8"?>
-<ds:datastoreItem xmlns:ds="http://schemas.openxmlformats.org/officeDocument/2006/customXml" ds:itemID="{0895B654-B24B-441D-B044-B60E3EC1E175}">
+<ds:datastoreItem xmlns:ds="http://schemas.openxmlformats.org/officeDocument/2006/customXml" ds:itemID="{552679DD-6361-4106-8D7D-B803A2669C6B}">
   <ds:schemaRefs>
     <ds:schemaRef ds:uri="http://schemas.openxmlformats.org/officeDocument/2006/bibliography"/>
   </ds:schemaRefs>

--- a/Docs/Projektabschluss/Benutzerhandbuch.docx
+++ b/Docs/Projektabschluss/Benutzerhandbuch.docx
@@ -48,12 +48,37 @@
           <w:b/>
         </w:rPr>
       </w:pPr>
+      <w:proofErr w:type="spellStart"/>
       <w:r>
         <w:rPr>
           <w:rFonts w:asciiTheme="minorHAnsi" w:hAnsiTheme="minorHAnsi"/>
           <w:b/>
         </w:rPr>
-        <w:t xml:space="preserve">Naukanu Sailing School </w:t>
+        <w:t>Naukanu</w:t>
+      </w:r>
+      <w:proofErr w:type="spellEnd"/>
+      <w:r>
+        <w:rPr>
+          <w:rFonts w:asciiTheme="minorHAnsi" w:hAnsiTheme="minorHAnsi"/>
+          <w:b/>
+        </w:rPr>
+        <w:t xml:space="preserve"> </w:t>
+      </w:r>
+      <w:proofErr w:type="spellStart"/>
+      <w:r>
+        <w:rPr>
+          <w:rFonts w:asciiTheme="minorHAnsi" w:hAnsiTheme="minorHAnsi"/>
+          <w:b/>
+        </w:rPr>
+        <w:t>Sailing</w:t>
+      </w:r>
+      <w:proofErr w:type="spellEnd"/>
+      <w:r>
+        <w:rPr>
+          <w:rFonts w:asciiTheme="minorHAnsi" w:hAnsiTheme="minorHAnsi"/>
+          <w:b/>
+        </w:rPr>
+        <w:t xml:space="preserve"> School </w:t>
       </w:r>
     </w:p>
     <w:p>
@@ -307,7 +332,21 @@
               <w:rPr>
                 <w:rFonts w:asciiTheme="minorHAnsi" w:hAnsiTheme="minorHAnsi"/>
               </w:rPr>
-              <w:t xml:space="preserve">Benjamin Böcherer, </w:t>
+              <w:t xml:space="preserve">Benjamin </w:t>
+            </w:r>
+            <w:proofErr w:type="spellStart"/>
+            <w:r>
+              <w:rPr>
+                <w:rFonts w:asciiTheme="minorHAnsi" w:hAnsiTheme="minorHAnsi"/>
+              </w:rPr>
+              <w:t>Böcherer</w:t>
+            </w:r>
+            <w:proofErr w:type="spellEnd"/>
+            <w:r>
+              <w:rPr>
+                <w:rFonts w:asciiTheme="minorHAnsi" w:hAnsiTheme="minorHAnsi"/>
+              </w:rPr>
+              <w:t xml:space="preserve">, </w:t>
             </w:r>
             <w:r>
               <w:rPr>
@@ -426,7 +465,21 @@
               <w:rPr>
                 <w:rFonts w:asciiTheme="minorHAnsi" w:hAnsiTheme="minorHAnsi"/>
               </w:rPr>
-              <w:t xml:space="preserve">Benjamin Böcherer, </w:t>
+              <w:t xml:space="preserve">Benjamin </w:t>
+            </w:r>
+            <w:proofErr w:type="spellStart"/>
+            <w:r>
+              <w:rPr>
+                <w:rFonts w:asciiTheme="minorHAnsi" w:hAnsiTheme="minorHAnsi"/>
+              </w:rPr>
+              <w:t>Böcherer</w:t>
+            </w:r>
+            <w:proofErr w:type="spellEnd"/>
+            <w:r>
+              <w:rPr>
+                <w:rFonts w:asciiTheme="minorHAnsi" w:hAnsiTheme="minorHAnsi"/>
+              </w:rPr>
+              <w:t xml:space="preserve">, </w:t>
             </w:r>
             <w:r>
               <w:rPr>
@@ -551,7 +604,21 @@
               <w:rPr>
                 <w:rFonts w:asciiTheme="minorHAnsi" w:hAnsiTheme="minorHAnsi"/>
               </w:rPr>
-              <w:t xml:space="preserve">Benjamin Böcherer, </w:t>
+              <w:t xml:space="preserve">Benjamin </w:t>
+            </w:r>
+            <w:proofErr w:type="spellStart"/>
+            <w:r>
+              <w:rPr>
+                <w:rFonts w:asciiTheme="minorHAnsi" w:hAnsiTheme="minorHAnsi"/>
+              </w:rPr>
+              <w:t>Böcherer</w:t>
+            </w:r>
+            <w:proofErr w:type="spellEnd"/>
+            <w:r>
+              <w:rPr>
+                <w:rFonts w:asciiTheme="minorHAnsi" w:hAnsiTheme="minorHAnsi"/>
+              </w:rPr>
+              <w:t xml:space="preserve">, </w:t>
             </w:r>
             <w:r>
               <w:rPr>
@@ -670,7 +737,21 @@
               <w:rPr>
                 <w:rFonts w:asciiTheme="minorHAnsi" w:hAnsiTheme="minorHAnsi"/>
               </w:rPr>
-              <w:t xml:space="preserve">Benjamin Böcherer, </w:t>
+              <w:t xml:space="preserve">Benjamin </w:t>
+            </w:r>
+            <w:proofErr w:type="spellStart"/>
+            <w:r>
+              <w:rPr>
+                <w:rFonts w:asciiTheme="minorHAnsi" w:hAnsiTheme="minorHAnsi"/>
+              </w:rPr>
+              <w:t>Böcherer</w:t>
+            </w:r>
+            <w:proofErr w:type="spellEnd"/>
+            <w:r>
+              <w:rPr>
+                <w:rFonts w:asciiTheme="minorHAnsi" w:hAnsiTheme="minorHAnsi"/>
+              </w:rPr>
+              <w:t xml:space="preserve">, </w:t>
             </w:r>
             <w:r>
               <w:rPr>
@@ -705,12 +786,14 @@
                 <w:rFonts w:asciiTheme="minorHAnsi" w:hAnsiTheme="minorHAnsi"/>
               </w:rPr>
             </w:pPr>
+            <w:proofErr w:type="spellStart"/>
             <w:r>
               <w:rPr>
                 <w:rFonts w:asciiTheme="minorHAnsi" w:hAnsiTheme="minorHAnsi"/>
               </w:rPr>
               <w:t>Finalisierung</w:t>
             </w:r>
+            <w:proofErr w:type="spellEnd"/>
           </w:p>
         </w:tc>
       </w:tr>
@@ -1052,8 +1135,16 @@
               <w:rPr>
                 <w:szCs w:val="24"/>
               </w:rPr>
-              <w:t>Benjamin Böcherer</w:t>
+              <w:t xml:space="preserve">Benjamin </w:t>
             </w:r>
+            <w:proofErr w:type="spellStart"/>
+            <w:r>
+              <w:rPr>
+                <w:szCs w:val="24"/>
+              </w:rPr>
+              <w:t>Böcherer</w:t>
+            </w:r>
+            <w:proofErr w:type="spellEnd"/>
           </w:p>
         </w:tc>
         <w:tc>
@@ -1131,8 +1222,16 @@
               <w:rPr>
                 <w:szCs w:val="24"/>
               </w:rPr>
-              <w:t>Benjamin Böcherer</w:t>
+              <w:t xml:space="preserve">Benjamin </w:t>
             </w:r>
+            <w:proofErr w:type="spellStart"/>
+            <w:r>
+              <w:rPr>
+                <w:szCs w:val="24"/>
+              </w:rPr>
+              <w:t>Böcherer</w:t>
+            </w:r>
+            <w:proofErr w:type="spellEnd"/>
           </w:p>
         </w:tc>
         <w:tc>
@@ -1210,8 +1309,16 @@
               <w:rPr>
                 <w:szCs w:val="24"/>
               </w:rPr>
-              <w:t>Benjamin Böcherer</w:t>
+              <w:t xml:space="preserve">Benjamin </w:t>
             </w:r>
+            <w:proofErr w:type="spellStart"/>
+            <w:r>
+              <w:rPr>
+                <w:szCs w:val="24"/>
+              </w:rPr>
+              <w:t>Böcherer</w:t>
+            </w:r>
+            <w:proofErr w:type="spellEnd"/>
           </w:p>
         </w:tc>
         <w:tc>
@@ -1289,8 +1396,16 @@
               <w:rPr>
                 <w:szCs w:val="24"/>
               </w:rPr>
-              <w:t>Benjamin Böcherer</w:t>
+              <w:t xml:space="preserve">Benjamin </w:t>
             </w:r>
+            <w:proofErr w:type="spellStart"/>
+            <w:r>
+              <w:rPr>
+                <w:szCs w:val="24"/>
+              </w:rPr>
+              <w:t>Böcherer</w:t>
+            </w:r>
+            <w:proofErr w:type="spellEnd"/>
           </w:p>
         </w:tc>
         <w:tc>
@@ -1636,12 +1751,28 @@
     </w:p>
     <w:p>
       <w:r>
-        <w:t>Herausgegeben von Studs@Work AG</w:t>
-      </w:r>
-    </w:p>
-    <w:p>
-      <w:r>
-        <w:t>© 2014 Studs@Work AG</w:t>
+        <w:t xml:space="preserve">Herausgegeben von </w:t>
+      </w:r>
+      <w:proofErr w:type="spellStart"/>
+      <w:r>
+        <w:t>Studs@Work</w:t>
+      </w:r>
+      <w:proofErr w:type="spellEnd"/>
+      <w:r>
+        <w:t xml:space="preserve"> AG</w:t>
+      </w:r>
+    </w:p>
+    <w:p>
+      <w:r>
+        <w:t xml:space="preserve">© 2014 </w:t>
+      </w:r>
+      <w:proofErr w:type="spellStart"/>
+      <w:r>
+        <w:t>Studs@Work</w:t>
+      </w:r>
+      <w:proofErr w:type="spellEnd"/>
+      <w:r>
+        <w:t xml:space="preserve"> AG</w:t>
       </w:r>
     </w:p>
     <w:p>
@@ -1687,8 +1818,6 @@
       </w:r>
       <w:bookmarkEnd w:id="7"/>
     </w:p>
-    <w:bookmarkStart w:id="8" w:name="_GoBack"/>
-    <w:bookmarkEnd w:id="8"/>
     <w:p>
       <w:pPr>
         <w:pStyle w:val="Verzeichnis1"/>
@@ -5656,18 +5785,18 @@
         </w:numPr>
         <w:ind w:left="432" w:hanging="432"/>
       </w:pPr>
-      <w:bookmarkStart w:id="9" w:name="_Toc288744776"/>
-      <w:bookmarkStart w:id="10" w:name="_Toc318187970"/>
-      <w:bookmarkStart w:id="11" w:name="_Toc391200579"/>
-      <w:bookmarkStart w:id="12" w:name="_Toc393703771"/>
+      <w:bookmarkStart w:id="8" w:name="_Toc288744776"/>
+      <w:bookmarkStart w:id="9" w:name="_Toc318187970"/>
+      <w:bookmarkStart w:id="10" w:name="_Toc391200579"/>
+      <w:bookmarkStart w:id="11" w:name="_Toc393703771"/>
       <w:r>
         <w:lastRenderedPageBreak/>
         <w:t>Vorwort</w:t>
       </w:r>
+      <w:bookmarkEnd w:id="8"/>
       <w:bookmarkEnd w:id="9"/>
       <w:bookmarkEnd w:id="10"/>
       <w:bookmarkEnd w:id="11"/>
-      <w:bookmarkEnd w:id="12"/>
     </w:p>
     <w:p/>
     <w:p>
@@ -5752,6 +5881,7 @@
             <w:r>
               <w:rPr>
                 <w:noProof/>
+                <w:lang w:val="en-US" w:eastAsia="en-US"/>
               </w:rPr>
               <w:drawing>
                 <wp:inline distT="0" distB="0" distL="0" distR="0" wp14:anchorId="6088F3A4" wp14:editId="00F7D517">
@@ -5985,40 +6115,62 @@
       <w:pPr>
         <w:pStyle w:val="berschrift1"/>
       </w:pPr>
-      <w:bookmarkStart w:id="13" w:name="_Toc393703772"/>
+      <w:bookmarkStart w:id="12" w:name="_Toc393703772"/>
       <w:r>
         <w:lastRenderedPageBreak/>
         <w:t>Systemvoraussetzungen und Installation</w:t>
       </w:r>
+      <w:bookmarkEnd w:id="12"/>
+    </w:p>
+    <w:p>
+      <w:r>
+        <w:t xml:space="preserve">Um die Anwendung nutzen zu können, benötigt es bestimmte Systemvoraussetzungen sowie zwingend erforderliche Installationen. Auf diese wird im folgenden Kapitel eingegangen. </w:t>
+      </w:r>
+    </w:p>
+    <w:p>
+      <w:pPr>
+        <w:pStyle w:val="berschrift2"/>
+      </w:pPr>
+      <w:bookmarkStart w:id="13" w:name="_Toc393703773"/>
+      <w:r>
+        <w:t>Systemvoraussetzungen</w:t>
+      </w:r>
+      <w:r>
+        <w:t xml:space="preserve"> (Stefan Müller)</w:t>
+      </w:r>
       <w:bookmarkEnd w:id="13"/>
     </w:p>
     <w:p>
       <w:r>
-        <w:t xml:space="preserve">Um die Anwendung nutzen zu können, benötigt es bestimmte Systemvoraussetzungen sowie zwingend erforderliche Installationen. Auf diese wird im folgenden Kapitel eingegangen. </w:t>
-      </w:r>
-    </w:p>
-    <w:p>
-      <w:pPr>
-        <w:pStyle w:val="berschrift2"/>
-      </w:pPr>
-      <w:bookmarkStart w:id="14" w:name="_Toc393703773"/>
-      <w:r>
-        <w:t>Systemvoraussetzungen</w:t>
-      </w:r>
-      <w:r>
-        <w:t xml:space="preserve"> (Stefan Müller)</w:t>
-      </w:r>
-      <w:bookmarkEnd w:id="14"/>
-    </w:p>
-    <w:p>
-      <w:r>
         <w:t xml:space="preserve">Für den Betrieb des </w:t>
       </w:r>
+      <w:proofErr w:type="spellStart"/>
       <w:r>
         <w:rPr>
           <w:b/>
         </w:rPr>
-        <w:t>Naukanu Sailing School</w:t>
+        <w:t>Naukanu</w:t>
+      </w:r>
+      <w:proofErr w:type="spellEnd"/>
+      <w:r>
+        <w:rPr>
+          <w:b/>
+        </w:rPr>
+        <w:t xml:space="preserve"> </w:t>
+      </w:r>
+      <w:proofErr w:type="spellStart"/>
+      <w:r>
+        <w:rPr>
+          <w:b/>
+        </w:rPr>
+        <w:t>Sailing</w:t>
+      </w:r>
+      <w:proofErr w:type="spellEnd"/>
+      <w:r>
+        <w:rPr>
+          <w:b/>
+        </w:rPr>
+        <w:t xml:space="preserve"> School</w:t>
       </w:r>
       <w:r>
         <w:t xml:space="preserve"> </w:t>
@@ -6038,11 +6190,11 @@
         <w:pStyle w:val="berschrift3"/>
         <w:ind w:left="720"/>
       </w:pPr>
-      <w:bookmarkStart w:id="15" w:name="_Toc393703774"/>
+      <w:bookmarkStart w:id="14" w:name="_Toc393703774"/>
       <w:r>
         <w:t>SQL-Server</w:t>
       </w:r>
-      <w:bookmarkEnd w:id="15"/>
+      <w:bookmarkEnd w:id="14"/>
     </w:p>
     <w:p>
       <w:r>
@@ -6076,7 +6228,15 @@
         </w:numPr>
       </w:pPr>
       <w:r>
-        <w:t>Prozessortyp: Minimum: AMD Opteron, AMD Athlon 64, Intel Xeon mit Intel EM64T-Unterstützung, Intel Pentium IV mit EM64T-Unterstützung</w:t>
+        <w:t xml:space="preserve">Prozessortyp: Minimum: AMD </w:t>
+      </w:r>
+      <w:proofErr w:type="spellStart"/>
+      <w:r>
+        <w:t>Opteron</w:t>
+      </w:r>
+      <w:proofErr w:type="spellEnd"/>
+      <w:r>
+        <w:t>, AMD Athlon 64, Intel Xeon mit Intel EM64T-Unterstützung, Intel Pentium IV mit EM64T-Unterstützung</w:t>
       </w:r>
     </w:p>
     <w:p>
@@ -6391,12 +6551,12 @@
         <w:pStyle w:val="berschrift3"/>
         <w:ind w:left="720"/>
       </w:pPr>
-      <w:bookmarkStart w:id="16" w:name="_Toc393703775"/>
+      <w:bookmarkStart w:id="15" w:name="_Toc393703775"/>
       <w:r>
         <w:lastRenderedPageBreak/>
         <w:t>Client</w:t>
       </w:r>
-      <w:bookmarkEnd w:id="16"/>
+      <w:bookmarkEnd w:id="15"/>
     </w:p>
     <w:p>
       <w:r>
@@ -6683,8 +6843,8 @@
           <w:szCs w:val="28"/>
         </w:rPr>
       </w:pPr>
-      <w:bookmarkStart w:id="17" w:name="_Toc391200581"/>
-      <w:bookmarkStart w:id="18" w:name="_Toc392664285"/>
+      <w:bookmarkStart w:id="16" w:name="_Toc391200581"/>
+      <w:bookmarkStart w:id="17" w:name="_Toc392664285"/>
       <w:r>
         <w:br w:type="page"/>
       </w:r>
@@ -6693,7 +6853,7 @@
       <w:pPr>
         <w:pStyle w:val="berschrift2"/>
       </w:pPr>
-      <w:bookmarkStart w:id="19" w:name="_Toc393703776"/>
+      <w:bookmarkStart w:id="18" w:name="_Toc393703776"/>
       <w:r>
         <w:lastRenderedPageBreak/>
         <w:t>Installation</w:t>
@@ -6701,12 +6861,20 @@
       <w:r>
         <w:t xml:space="preserve"> SQL Server</w:t>
       </w:r>
+      <w:bookmarkEnd w:id="16"/>
       <w:bookmarkEnd w:id="17"/>
+      <w:r>
+        <w:t xml:space="preserve"> (Benjamin </w:t>
+      </w:r>
+      <w:proofErr w:type="spellStart"/>
+      <w:r>
+        <w:t>Böcherer</w:t>
+      </w:r>
+      <w:proofErr w:type="spellEnd"/>
+      <w:r>
+        <w:t>)</w:t>
+      </w:r>
       <w:bookmarkEnd w:id="18"/>
-      <w:r>
-        <w:t xml:space="preserve"> (Benjamin Böcherer)</w:t>
-      </w:r>
-      <w:bookmarkEnd w:id="19"/>
     </w:p>
     <w:p>
       <w:r>
@@ -6787,6 +6955,7 @@
       <w:r>
         <w:rPr>
           <w:noProof/>
+          <w:lang w:val="en-US" w:eastAsia="en-US"/>
         </w:rPr>
         <w:drawing>
           <wp:inline distT="0" distB="0" distL="0" distR="0" wp14:anchorId="3EB68628" wp14:editId="7B458C36">
@@ -6830,7 +6999,7 @@
         <w:pStyle w:val="Beschriftung"/>
         <w:jc w:val="center"/>
       </w:pPr>
-      <w:bookmarkStart w:id="20" w:name="_Toc393702034"/>
+      <w:bookmarkStart w:id="19" w:name="_Toc393702034"/>
       <w:r>
         <w:t xml:space="preserve">Abbildung </w:t>
       </w:r>
@@ -6851,7 +7020,7 @@
       <w:r>
         <w:t xml:space="preserve"> SQL Server-Installationscenter</w:t>
       </w:r>
-      <w:bookmarkEnd w:id="20"/>
+      <w:bookmarkEnd w:id="19"/>
     </w:p>
     <w:p>
       <w:pPr>
@@ -6912,6 +7081,7 @@
       <w:r>
         <w:rPr>
           <w:noProof/>
+          <w:lang w:val="en-US" w:eastAsia="en-US"/>
         </w:rPr>
         <w:drawing>
           <wp:inline distT="0" distB="0" distL="0" distR="0" wp14:anchorId="3620FD90" wp14:editId="5709B68F">
@@ -6955,7 +7125,7 @@
         <w:pStyle w:val="Beschriftung"/>
         <w:jc w:val="center"/>
       </w:pPr>
-      <w:bookmarkStart w:id="21" w:name="_Toc393702035"/>
+      <w:bookmarkStart w:id="20" w:name="_Toc393702035"/>
       <w:r>
         <w:t xml:space="preserve">Abbildung </w:t>
       </w:r>
@@ -6976,7 +7146,7 @@
       <w:r>
         <w:t xml:space="preserve"> Auswahl der Funktionen</w:t>
       </w:r>
-      <w:bookmarkEnd w:id="21"/>
+      <w:bookmarkEnd w:id="20"/>
     </w:p>
     <w:p>
       <w:pPr>
@@ -7034,6 +7204,7 @@
       <w:r>
         <w:rPr>
           <w:noProof/>
+          <w:lang w:val="en-US" w:eastAsia="en-US"/>
         </w:rPr>
         <w:drawing>
           <wp:inline distT="0" distB="0" distL="0" distR="0" wp14:anchorId="2D28AC6A" wp14:editId="0C6B32F5">
@@ -7077,7 +7248,7 @@
         <w:pStyle w:val="Beschriftung"/>
         <w:jc w:val="center"/>
       </w:pPr>
-      <w:bookmarkStart w:id="22" w:name="_Toc393702036"/>
+      <w:bookmarkStart w:id="21" w:name="_Toc393702036"/>
       <w:r>
         <w:t xml:space="preserve">Abbildung </w:t>
       </w:r>
@@ -7096,9 +7267,14 @@
         <w:t>:</w:t>
       </w:r>
       <w:r>
-        <w:t xml:space="preserve"> Instanzkonfiguration</w:t>
-      </w:r>
-      <w:bookmarkEnd w:id="22"/>
+        <w:t xml:space="preserve"> </w:t>
+      </w:r>
+      <w:proofErr w:type="spellStart"/>
+      <w:r>
+        <w:t>Instanzkonfiguration</w:t>
+      </w:r>
+      <w:bookmarkEnd w:id="21"/>
+      <w:proofErr w:type="spellEnd"/>
     </w:p>
     <w:p>
       <w:pPr>
@@ -7141,6 +7317,7 @@
       <w:r>
         <w:rPr>
           <w:noProof/>
+          <w:lang w:val="en-US" w:eastAsia="en-US"/>
         </w:rPr>
         <w:drawing>
           <wp:inline distT="0" distB="0" distL="0" distR="0" wp14:anchorId="078E8952" wp14:editId="0236B7A1">
@@ -7184,7 +7361,7 @@
         <w:pStyle w:val="Beschriftung"/>
         <w:jc w:val="center"/>
       </w:pPr>
-      <w:bookmarkStart w:id="23" w:name="_Toc393702037"/>
+      <w:bookmarkStart w:id="22" w:name="_Toc393702037"/>
       <w:r>
         <w:t xml:space="preserve">Abbildung </w:t>
       </w:r>
@@ -7205,7 +7382,7 @@
       <w:r>
         <w:t xml:space="preserve"> Serverkonfiguration</w:t>
       </w:r>
-      <w:bookmarkEnd w:id="23"/>
+      <w:bookmarkEnd w:id="22"/>
     </w:p>
     <w:p>
       <w:pPr>
@@ -7247,6 +7424,9 @@
       <w:r>
         <w:t>Die Windows-Authentifizierung ist der Standard. Sie wird häufig auch als "integrierte Sicherheit" bezeichnet, weil dieses SQL Server-Sicherheitsmodell eng in Windows integriert ist. Dabei gelten bestimmte Windows-Benutzer- und -Gruppenkonten als so vertrauenswürdig, dass sie sich bei SQL Server anmelden dürfen. Windows-Benutzer, die bereits authentifiziert wurden, müssen keine zusätzlichen Anmeldeinformationen zur Verfügung stellen</w:t>
       </w:r>
+      <w:r>
+        <w:t>.</w:t>
+      </w:r>
     </w:p>
     <w:p>
       <w:pPr>
@@ -7273,6 +7453,9 @@
       <w:r>
         <w:t>Der gemischte Modus unterstützt die Authentifizierung durch Windows und durch SQL Server. Die Paare aus Benutzername und Kennwort werden innerhalb von SQL Server verwaltet</w:t>
       </w:r>
+      <w:r>
+        <w:t>.</w:t>
+      </w:r>
     </w:p>
     <w:p>
       <w:r>
@@ -7291,6 +7474,7 @@
       <w:r>
         <w:rPr>
           <w:noProof/>
+          <w:lang w:val="en-US" w:eastAsia="en-US"/>
         </w:rPr>
         <w:lastRenderedPageBreak/>
         <w:drawing>
@@ -7335,7 +7519,7 @@
         <w:pStyle w:val="Beschriftung"/>
         <w:jc w:val="center"/>
       </w:pPr>
-      <w:bookmarkStart w:id="24" w:name="_Toc393702038"/>
+      <w:bookmarkStart w:id="23" w:name="_Toc393702038"/>
       <w:r>
         <w:t xml:space="preserve">Abbildung </w:t>
       </w:r>
@@ -7356,7 +7540,7 @@
       <w:r>
         <w:t xml:space="preserve"> Authentifizierung</w:t>
       </w:r>
-      <w:bookmarkEnd w:id="24"/>
+      <w:bookmarkEnd w:id="23"/>
     </w:p>
     <w:p>
       <w:pPr>
@@ -7390,20 +7574,28 @@
       <w:pPr>
         <w:pStyle w:val="berschrift2"/>
       </w:pPr>
-      <w:bookmarkStart w:id="25" w:name="_Toc391200582"/>
-      <w:bookmarkStart w:id="26" w:name="_Toc393703777"/>
+      <w:bookmarkStart w:id="24" w:name="_Toc391200582"/>
+      <w:bookmarkStart w:id="25" w:name="_Toc393703777"/>
       <w:r>
         <w:lastRenderedPageBreak/>
         <w:t>Installation Management Studio</w:t>
       </w:r>
+      <w:bookmarkEnd w:id="24"/>
+      <w:r>
+        <w:t xml:space="preserve"> (Benjamin </w:t>
+      </w:r>
+      <w:proofErr w:type="spellStart"/>
+      <w:r>
+        <w:t>Böcherer</w:t>
+      </w:r>
+      <w:proofErr w:type="spellEnd"/>
+      <w:r>
+        <w:t>)</w:t>
+      </w:r>
       <w:bookmarkEnd w:id="25"/>
-      <w:r>
-        <w:t xml:space="preserve"> (Benjamin Böcherer)</w:t>
-      </w:r>
-      <w:bookmarkEnd w:id="26"/>
-    </w:p>
-    <w:p>
-      <w:bookmarkStart w:id="27" w:name="_Toc391200583"/>
+    </w:p>
+    <w:p>
+      <w:bookmarkStart w:id="26" w:name="_Toc391200583"/>
       <w:r>
         <w:t xml:space="preserve">Um nach der Installation den Server und die Datenbanken zu verwalten, fehlt noch das </w:t>
       </w:r>
@@ -7431,12 +7623,12 @@
         <w:pStyle w:val="berschrift3"/>
         <w:ind w:left="720"/>
       </w:pPr>
-      <w:bookmarkStart w:id="28" w:name="_Toc393703778"/>
+      <w:bookmarkStart w:id="27" w:name="_Toc393703778"/>
       <w:r>
         <w:t>Installation .NET Framework 3.5</w:t>
       </w:r>
+      <w:bookmarkEnd w:id="26"/>
       <w:bookmarkEnd w:id="27"/>
-      <w:bookmarkEnd w:id="28"/>
     </w:p>
     <w:p>
       <w:pPr>
@@ -7508,6 +7700,7 @@
       <w:r>
         <w:rPr>
           <w:noProof/>
+          <w:lang w:val="en-US" w:eastAsia="en-US"/>
         </w:rPr>
         <w:drawing>
           <wp:inline distT="0" distB="0" distL="0" distR="0" wp14:anchorId="22BBC122" wp14:editId="17ECEA24">
@@ -7551,7 +7744,7 @@
         <w:pStyle w:val="Beschriftung"/>
         <w:jc w:val="center"/>
       </w:pPr>
-      <w:bookmarkStart w:id="29" w:name="_Toc393702039"/>
+      <w:bookmarkStart w:id="28" w:name="_Toc393702039"/>
       <w:r>
         <w:t xml:space="preserve">Abbildung </w:t>
       </w:r>
@@ -7572,7 +7765,7 @@
       <w:r>
         <w:t xml:space="preserve"> .NET-Framework installieren</w:t>
       </w:r>
-      <w:bookmarkEnd w:id="29"/>
+      <w:bookmarkEnd w:id="28"/>
     </w:p>
     <w:p/>
     <w:p>
@@ -7586,7 +7779,7 @@
           <w:szCs w:val="24"/>
         </w:rPr>
       </w:pPr>
-      <w:bookmarkStart w:id="30" w:name="_Toc391200584"/>
+      <w:bookmarkStart w:id="29" w:name="_Toc391200584"/>
       <w:r>
         <w:br w:type="page"/>
       </w:r>
@@ -7599,7 +7792,7 @@
           <w:rFonts w:asciiTheme="minorHAnsi" w:hAnsiTheme="minorHAnsi"/>
         </w:rPr>
       </w:pPr>
-      <w:bookmarkStart w:id="31" w:name="_Toc393703779"/>
+      <w:bookmarkStart w:id="30" w:name="_Toc393703779"/>
       <w:r>
         <w:lastRenderedPageBreak/>
         <w:t>Installation</w:t>
@@ -7610,8 +7803,8 @@
         </w:rPr>
         <w:t xml:space="preserve"> Feature Management Studio</w:t>
       </w:r>
+      <w:bookmarkEnd w:id="29"/>
       <w:bookmarkEnd w:id="30"/>
-      <w:bookmarkEnd w:id="31"/>
     </w:p>
     <w:p>
       <w:pPr>
@@ -7666,6 +7859,7 @@
       <w:r>
         <w:rPr>
           <w:noProof/>
+          <w:lang w:val="en-US" w:eastAsia="en-US"/>
         </w:rPr>
         <w:drawing>
           <wp:inline distT="0" distB="0" distL="0" distR="0" wp14:anchorId="76DF2C6C" wp14:editId="6AB81C69">
@@ -7709,7 +7903,7 @@
         <w:pStyle w:val="Beschriftung"/>
         <w:jc w:val="center"/>
       </w:pPr>
-      <w:bookmarkStart w:id="32" w:name="_Toc393702040"/>
+      <w:bookmarkStart w:id="31" w:name="_Toc393702040"/>
       <w:r>
         <w:t xml:space="preserve">Abbildung </w:t>
       </w:r>
@@ -7730,7 +7924,7 @@
       <w:r>
         <w:t xml:space="preserve"> Funktionsauswahl</w:t>
       </w:r>
-      <w:bookmarkEnd w:id="32"/>
+      <w:bookmarkEnd w:id="31"/>
     </w:p>
     <w:p>
       <w:r>
@@ -7749,17 +7943,25 @@
       <w:pPr>
         <w:pStyle w:val="berschrift2"/>
       </w:pPr>
-      <w:bookmarkStart w:id="33" w:name="_Toc391200585"/>
-      <w:bookmarkStart w:id="34" w:name="_Toc393703780"/>
+      <w:bookmarkStart w:id="32" w:name="_Toc391200585"/>
+      <w:bookmarkStart w:id="33" w:name="_Toc393703780"/>
       <w:r>
         <w:lastRenderedPageBreak/>
         <w:t>Installation der Anwendung</w:t>
       </w:r>
+      <w:bookmarkEnd w:id="32"/>
+      <w:r>
+        <w:t xml:space="preserve"> (Benjamin </w:t>
+      </w:r>
+      <w:proofErr w:type="spellStart"/>
+      <w:r>
+        <w:t>Böcherer</w:t>
+      </w:r>
+      <w:proofErr w:type="spellEnd"/>
+      <w:r>
+        <w:t>)</w:t>
+      </w:r>
       <w:bookmarkEnd w:id="33"/>
-      <w:r>
-        <w:t xml:space="preserve"> (Benjamin Böcherer)</w:t>
-      </w:r>
-      <w:bookmarkEnd w:id="34"/>
     </w:p>
     <w:p>
       <w:r>
@@ -7775,7 +7977,21 @@
         <w:rPr>
           <w:i/>
         </w:rPr>
-        <w:t>C:\Programme\SailingSchool\</w:t>
+        <w:t>C:\Programme\</w:t>
+      </w:r>
+      <w:proofErr w:type="spellStart"/>
+      <w:r>
+        <w:rPr>
+          <w:i/>
+        </w:rPr>
+        <w:t>SailingSchool</w:t>
+      </w:r>
+      <w:proofErr w:type="spellEnd"/>
+      <w:r>
+        <w:rPr>
+          <w:i/>
+        </w:rPr>
+        <w:t>\</w:t>
       </w:r>
       <w:r>
         <w:rPr>
@@ -7861,6 +8077,7 @@
             <w:r>
               <w:rPr>
                 <w:noProof/>
+                <w:lang w:val="en-US" w:eastAsia="en-US"/>
               </w:rPr>
               <w:drawing>
                 <wp:inline distT="0" distB="0" distL="0" distR="0" wp14:anchorId="3426E367" wp14:editId="52EEB88A">
@@ -8086,8 +8303,8 @@
           <w:rFonts w:asciiTheme="minorHAnsi" w:hAnsiTheme="minorHAnsi"/>
         </w:rPr>
       </w:pPr>
-      <w:bookmarkStart w:id="35" w:name="_Toc391200586"/>
-      <w:bookmarkStart w:id="36" w:name="_Toc393703781"/>
+      <w:bookmarkStart w:id="34" w:name="_Toc391200586"/>
+      <w:bookmarkStart w:id="35" w:name="_Toc393703781"/>
       <w:r>
         <w:lastRenderedPageBreak/>
         <w:t>Konfiguration</w:t>
@@ -8098,18 +8315,37 @@
         </w:rPr>
         <w:t xml:space="preserve"> der Anwendung</w:t>
       </w:r>
+      <w:bookmarkEnd w:id="34"/>
+      <w:r>
+        <w:rPr>
+          <w:rFonts w:asciiTheme="minorHAnsi" w:hAnsiTheme="minorHAnsi"/>
+        </w:rPr>
+        <w:t xml:space="preserve"> (Benjamin </w:t>
+      </w:r>
+      <w:proofErr w:type="spellStart"/>
+      <w:r>
+        <w:rPr>
+          <w:rFonts w:asciiTheme="minorHAnsi" w:hAnsiTheme="minorHAnsi"/>
+        </w:rPr>
+        <w:t>Böcherer</w:t>
+      </w:r>
+      <w:proofErr w:type="spellEnd"/>
+      <w:r>
+        <w:rPr>
+          <w:rFonts w:asciiTheme="minorHAnsi" w:hAnsiTheme="minorHAnsi"/>
+        </w:rPr>
+        <w:t>)</w:t>
+      </w:r>
       <w:bookmarkEnd w:id="35"/>
-      <w:r>
-        <w:rPr>
-          <w:rFonts w:asciiTheme="minorHAnsi" w:hAnsiTheme="minorHAnsi"/>
-        </w:rPr>
-        <w:t xml:space="preserve"> (Benjamin Böcherer)</w:t>
-      </w:r>
+    </w:p>
+    <w:p>
+      <w:r>
+        <w:t>Die Anwendung muss vor dem ersten Start noch konfiguriert werden. Der Datenbankzugriff muss angepasst werden, die Datenbank muss eingerichtet werden und bei Bedarf können auch Beispieldaten in die Datenb</w:t>
+      </w:r>
+      <w:bookmarkStart w:id="36" w:name="_GoBack"/>
       <w:bookmarkEnd w:id="36"/>
-    </w:p>
-    <w:p>
-      <w:r>
-        <w:t>Die Anwendung muss vor dem ersten Start noch konfiguriert werden. Der Datenbankzugriff muss angepasst werden, die Datenbank muss eingerichtet werden und bei Bedarf können auch Beispieldaten in die Datenbank eingespielt werden.</w:t>
+      <w:r>
+        <w:t>ank eingespielt werden.</w:t>
       </w:r>
     </w:p>
     <w:p>
@@ -8137,12 +8373,14 @@
       <w:r>
         <w:t>„</w:t>
       </w:r>
+      <w:proofErr w:type="spellStart"/>
       <w:r>
         <w:rPr>
           <w:i/>
         </w:rPr>
         <w:t>SailingSchoolWPF.exe.config</w:t>
       </w:r>
+      <w:proofErr w:type="spellEnd"/>
       <w:r>
         <w:rPr>
           <w:i/>
@@ -8161,12 +8399,14 @@
       <w:r>
         <w:t>„</w:t>
       </w:r>
+      <w:proofErr w:type="spellStart"/>
       <w:r>
         <w:rPr>
           <w:i/>
         </w:rPr>
         <w:t>Connectionsstring</w:t>
       </w:r>
+      <w:proofErr w:type="spellEnd"/>
       <w:r>
         <w:rPr>
           <w:i/>
@@ -8214,8 +8454,16 @@
         <w:rPr>
           <w:i/>
         </w:rPr>
-        <w:t>\Instanzname</w:t>
-      </w:r>
+        <w:t>\</w:t>
+      </w:r>
+      <w:proofErr w:type="spellStart"/>
+      <w:r>
+        <w:rPr>
+          <w:i/>
+        </w:rPr>
+        <w:t>Instanzname</w:t>
+      </w:r>
+      <w:proofErr w:type="spellEnd"/>
       <w:r>
         <w:rPr>
           <w:i/>
@@ -8242,8 +8490,16 @@
         <w:rPr>
           <w:b/>
         </w:rPr>
-        <w:t>Initial Catalog</w:t>
-      </w:r>
+        <w:t xml:space="preserve">Initial </w:t>
+      </w:r>
+      <w:proofErr w:type="spellStart"/>
+      <w:r>
+        <w:rPr>
+          <w:b/>
+        </w:rPr>
+        <w:t>Catalog</w:t>
+      </w:r>
+      <w:proofErr w:type="spellEnd"/>
     </w:p>
     <w:p>
       <w:pPr>
@@ -8256,12 +8512,14 @@
       <w:r>
         <w:t>„</w:t>
       </w:r>
+      <w:proofErr w:type="spellStart"/>
       <w:r>
         <w:rPr>
           <w:i/>
         </w:rPr>
         <w:t>SailingSchool</w:t>
       </w:r>
+      <w:proofErr w:type="spellEnd"/>
       <w:r>
         <w:rPr>
           <w:i/>
@@ -8384,6 +8642,7 @@
       <w:r>
         <w:rPr>
           <w:noProof/>
+          <w:lang w:val="en-US" w:eastAsia="en-US"/>
         </w:rPr>
         <w:drawing>
           <wp:inline distT="0" distB="0" distL="0" distR="0" wp14:anchorId="2B2A62F8" wp14:editId="14239FF5">
@@ -8496,6 +8755,7 @@
       <w:r>
         <w:rPr>
           <w:noProof/>
+          <w:lang w:val="en-US" w:eastAsia="en-US"/>
         </w:rPr>
         <w:drawing>
           <wp:inline distT="0" distB="0" distL="0" distR="0" wp14:anchorId="35BC4801" wp14:editId="13232B94">
@@ -8588,15 +8848,15 @@
         <w:pStyle w:val="berschrift2"/>
       </w:pPr>
       <w:bookmarkStart w:id="41" w:name="_Toc392664292"/>
-      <w:bookmarkStart w:id="42" w:name="_Toc391200589"/>
-      <w:bookmarkStart w:id="43" w:name="_Toc391200588"/>
-      <w:bookmarkStart w:id="44" w:name="_Toc393703783"/>
+      <w:bookmarkStart w:id="42" w:name="_Toc393703783"/>
+      <w:bookmarkStart w:id="43" w:name="_Toc391200589"/>
+      <w:bookmarkStart w:id="44" w:name="_Toc391200588"/>
       <w:r>
         <w:lastRenderedPageBreak/>
         <w:t>Einrichtung der Datenbank</w:t>
       </w:r>
       <w:bookmarkEnd w:id="41"/>
-      <w:bookmarkEnd w:id="44"/>
+      <w:bookmarkEnd w:id="42"/>
     </w:p>
     <w:p>
       <w:r>
@@ -8659,6 +8919,7 @@
       <w:r>
         <w:rPr>
           <w:noProof/>
+          <w:lang w:val="en-US" w:eastAsia="en-US"/>
         </w:rPr>
         <w:drawing>
           <wp:inline distT="0" distB="0" distL="0" distR="0" wp14:anchorId="474B7EBE" wp14:editId="364A1EC8">
@@ -8736,12 +8997,20 @@
         <w:rPr>
           <w:i/>
         </w:rPr>
-        <w:t>Initial Catalog</w:t>
-      </w:r>
+        <w:t xml:space="preserve">Initial </w:t>
+      </w:r>
+      <w:proofErr w:type="spellStart"/>
       <w:r>
         <w:rPr>
           <w:i/>
         </w:rPr>
+        <w:t>Catalog</w:t>
+      </w:r>
+      <w:proofErr w:type="spellEnd"/>
+      <w:r>
+        <w:rPr>
+          <w:i/>
+        </w:rPr>
         <w:t>“</w:t>
       </w:r>
       <w:r>
@@ -8750,12 +9019,14 @@
       <w:r>
         <w:t>„</w:t>
       </w:r>
+      <w:proofErr w:type="spellStart"/>
       <w:r>
         <w:rPr>
           <w:i/>
         </w:rPr>
         <w:t>SailingSchool</w:t>
       </w:r>
+      <w:proofErr w:type="spellEnd"/>
       <w:r>
         <w:rPr>
           <w:i/>
@@ -8774,6 +9045,7 @@
       <w:r>
         <w:rPr>
           <w:noProof/>
+          <w:lang w:val="en-US" w:eastAsia="en-US"/>
         </w:rPr>
         <w:lastRenderedPageBreak/>
         <w:drawing>
@@ -8904,6 +9176,7 @@
       <w:r>
         <w:t>„</w:t>
       </w:r>
+      <w:proofErr w:type="spellStart"/>
       <w:r>
         <w:rPr>
           <w:i/>
@@ -8914,7 +9187,14 @@
         <w:rPr>
           <w:i/>
         </w:rPr>
-        <w:t>.sql“</w:t>
+        <w:t>.sql</w:t>
+      </w:r>
+      <w:proofErr w:type="spellEnd"/>
+      <w:r>
+        <w:rPr>
+          <w:i/>
+        </w:rPr>
+        <w:t>“</w:t>
       </w:r>
       <w:r>
         <w:rPr>
@@ -8934,6 +9214,7 @@
       <w:r>
         <w:rPr>
           <w:noProof/>
+          <w:lang w:val="en-US" w:eastAsia="en-US"/>
         </w:rPr>
         <w:drawing>
           <wp:inline distT="0" distB="0" distL="0" distR="0" wp14:anchorId="27C01FF0" wp14:editId="1095FC47">
@@ -9061,6 +9342,7 @@
             <w:r>
               <w:rPr>
                 <w:noProof/>
+                <w:lang w:val="en-US" w:eastAsia="en-US"/>
               </w:rPr>
               <w:drawing>
                 <wp:inline distT="0" distB="0" distL="0" distR="0" wp14:anchorId="64FBEB36" wp14:editId="2F7B5208">
@@ -9139,10 +9421,10 @@
         <w:lastRenderedPageBreak/>
         <w:t>Ändern der Sprache</w:t>
       </w:r>
-      <w:bookmarkEnd w:id="42"/>
+      <w:bookmarkEnd w:id="43"/>
       <w:bookmarkEnd w:id="50"/>
     </w:p>
-    <w:bookmarkEnd w:id="43"/>
+    <w:bookmarkEnd w:id="44"/>
     <w:p>
       <w:pPr>
         <w:spacing w:before="240"/>
@@ -9162,12 +9444,14 @@
       <w:r>
         <w:t>„</w:t>
       </w:r>
+      <w:proofErr w:type="spellStart"/>
       <w:r>
         <w:rPr>
           <w:i/>
         </w:rPr>
         <w:t>SailingSchoolWPF.exe.config</w:t>
       </w:r>
+      <w:proofErr w:type="spellEnd"/>
       <w:r>
         <w:rPr>
           <w:i/>
@@ -9195,6 +9479,7 @@
       <w:r>
         <w:rPr>
           <w:noProof/>
+          <w:lang w:val="en-US" w:eastAsia="en-US"/>
         </w:rPr>
         <w:drawing>
           <wp:inline distT="0" distB="0" distL="0" distR="0" wp14:anchorId="2906C776" wp14:editId="041EC972">
@@ -9303,6 +9588,7 @@
       <w:r>
         <w:rPr>
           <w:noProof/>
+          <w:lang w:val="en-US" w:eastAsia="en-US"/>
         </w:rPr>
         <w:drawing>
           <wp:inline distT="0" distB="0" distL="0" distR="0" wp14:anchorId="2C22CA25" wp14:editId="4DB1BBF7">
@@ -9404,6 +9690,7 @@
       <w:r>
         <w:rPr>
           <w:noProof/>
+          <w:lang w:val="en-US" w:eastAsia="en-US"/>
         </w:rPr>
         <w:drawing>
           <wp:inline distT="0" distB="0" distL="0" distR="0" wp14:anchorId="3684DA5B" wp14:editId="21B9B6EB">
@@ -9645,6 +9932,7 @@
       <w:r>
         <w:rPr>
           <w:noProof/>
+          <w:lang w:val="en-US" w:eastAsia="en-US"/>
         </w:rPr>
         <mc:AlternateContent>
           <mc:Choice Requires="wps">
@@ -9733,6 +10021,7 @@
       <w:r>
         <w:rPr>
           <w:noProof/>
+          <w:lang w:val="en-US" w:eastAsia="en-US"/>
         </w:rPr>
         <mc:AlternateContent>
           <mc:Choice Requires="wps">
@@ -9813,6 +10102,7 @@
       <w:r>
         <w:rPr>
           <w:noProof/>
+          <w:lang w:val="en-US" w:eastAsia="en-US"/>
         </w:rPr>
         <mc:AlternateContent>
           <mc:Choice Requires="wps">
@@ -9893,6 +10183,7 @@
       <w:r>
         <w:rPr>
           <w:noProof/>
+          <w:lang w:val="en-US" w:eastAsia="en-US"/>
         </w:rPr>
         <w:drawing>
           <wp:inline distT="0" distB="0" distL="0" distR="0" wp14:anchorId="16FE2E41" wp14:editId="30412F1C">
@@ -10233,6 +10524,7 @@
             <w:r>
               <w:rPr>
                 <w:noProof/>
+                <w:lang w:val="en-US" w:eastAsia="en-US"/>
               </w:rPr>
               <w:drawing>
                 <wp:inline distT="0" distB="0" distL="0" distR="0" wp14:anchorId="4FB90130" wp14:editId="076F7B3D">
@@ -10306,6 +10598,7 @@
             <w:r>
               <w:rPr>
                 <w:noProof/>
+                <w:lang w:val="en-US" w:eastAsia="en-US"/>
               </w:rPr>
               <w:drawing>
                 <wp:inline distT="0" distB="0" distL="0" distR="0" wp14:anchorId="5AD77CBE" wp14:editId="17D97DF6">
@@ -10379,6 +10672,7 @@
             <w:r>
               <w:rPr>
                 <w:noProof/>
+                <w:lang w:val="en-US" w:eastAsia="en-US"/>
               </w:rPr>
               <w:drawing>
                 <wp:inline distT="0" distB="0" distL="0" distR="0" wp14:anchorId="0DC2004A" wp14:editId="6691DA04">
@@ -10452,6 +10746,7 @@
             <w:r>
               <w:rPr>
                 <w:noProof/>
+                <w:lang w:val="en-US" w:eastAsia="en-US"/>
               </w:rPr>
               <w:drawing>
                 <wp:inline distT="0" distB="0" distL="0" distR="0" wp14:anchorId="0465C212" wp14:editId="4ED2CE42">
@@ -10525,6 +10820,7 @@
             <w:r>
               <w:rPr>
                 <w:noProof/>
+                <w:lang w:val="en-US" w:eastAsia="en-US"/>
               </w:rPr>
               <w:drawing>
                 <wp:inline distT="0" distB="0" distL="0" distR="0" wp14:anchorId="083F89C7" wp14:editId="08955BEE">
@@ -10598,6 +10894,7 @@
             <w:r>
               <w:rPr>
                 <w:noProof/>
+                <w:lang w:val="en-US" w:eastAsia="en-US"/>
               </w:rPr>
               <w:drawing>
                 <wp:inline distT="0" distB="0" distL="0" distR="0" wp14:anchorId="64F47B9F" wp14:editId="12376B84">
@@ -10695,6 +10992,7 @@
             <w:r>
               <w:rPr>
                 <w:noProof/>
+                <w:lang w:val="en-US" w:eastAsia="en-US"/>
               </w:rPr>
               <w:drawing>
                 <wp:inline distT="0" distB="0" distL="0" distR="0" wp14:anchorId="732457E1" wp14:editId="544C4407">
@@ -10956,6 +11254,7 @@
       <w:r>
         <w:rPr>
           <w:noProof/>
+          <w:lang w:val="en-US" w:eastAsia="en-US"/>
         </w:rPr>
         <w:drawing>
           <wp:inline distT="0" distB="0" distL="0" distR="0" wp14:anchorId="0CDAB2F6" wp14:editId="3D1048DB">
@@ -11062,13 +11361,13 @@
         <w:pStyle w:val="berschrift2"/>
       </w:pPr>
       <w:bookmarkStart w:id="65" w:name="_Toc391200611"/>
-      <w:bookmarkStart w:id="66" w:name="_Toc391200595"/>
-      <w:bookmarkStart w:id="67" w:name="_Toc393703791"/>
+      <w:bookmarkStart w:id="66" w:name="_Toc393703791"/>
+      <w:bookmarkStart w:id="67" w:name="_Toc391200595"/>
       <w:r>
         <w:t>Einstellungen</w:t>
       </w:r>
       <w:bookmarkEnd w:id="65"/>
-      <w:bookmarkEnd w:id="67"/>
+      <w:bookmarkEnd w:id="66"/>
     </w:p>
     <w:p>
       <w:r>
@@ -11138,6 +11437,7 @@
       <w:r>
         <w:rPr>
           <w:noProof/>
+          <w:lang w:val="en-US" w:eastAsia="en-US"/>
         </w:rPr>
         <w:drawing>
           <wp:inline distT="0" distB="0" distL="0" distR="0" wp14:anchorId="34C7C9F5" wp14:editId="7DFF59AD">
@@ -11301,6 +11601,7 @@
       <w:r>
         <w:rPr>
           <w:noProof/>
+          <w:lang w:val="en-US" w:eastAsia="en-US"/>
         </w:rPr>
         <w:drawing>
           <wp:inline distT="0" distB="0" distL="0" distR="0" wp14:anchorId="3E3DB7BD" wp14:editId="60BE931E">
@@ -11454,6 +11755,7 @@
       <w:r>
         <w:rPr>
           <w:noProof/>
+          <w:lang w:val="en-US" w:eastAsia="en-US"/>
         </w:rPr>
         <w:drawing>
           <wp:inline distT="0" distB="0" distL="0" distR="0" wp14:anchorId="0A1ECE5A" wp14:editId="5ADF0E1D">
@@ -11621,6 +11923,7 @@
       <w:r>
         <w:rPr>
           <w:noProof/>
+          <w:lang w:val="en-US" w:eastAsia="en-US"/>
         </w:rPr>
         <w:drawing>
           <wp:inline distT="0" distB="0" distL="0" distR="0" wp14:anchorId="3A2D49F3" wp14:editId="767AB9D4">
@@ -11786,12 +12089,14 @@
       <w:r>
         <w:t>„</w:t>
       </w:r>
+      <w:proofErr w:type="spellStart"/>
       <w:r>
         <w:rPr>
           <w:i/>
         </w:rPr>
         <w:t>Theme</w:t>
       </w:r>
+      <w:proofErr w:type="spellEnd"/>
       <w:r>
         <w:t>“</w:t>
       </w:r>
@@ -11819,6 +12124,7 @@
       <w:r>
         <w:rPr>
           <w:noProof/>
+          <w:lang w:val="en-US" w:eastAsia="en-US"/>
         </w:rPr>
         <w:drawing>
           <wp:inline distT="0" distB="0" distL="0" distR="0" wp14:anchorId="5D37EFF4" wp14:editId="45FD39E2">
@@ -11930,7 +12236,7 @@
         <w:lastRenderedPageBreak/>
         <w:t>Stammdaten</w:t>
       </w:r>
-      <w:bookmarkEnd w:id="66"/>
+      <w:bookmarkEnd w:id="67"/>
       <w:bookmarkEnd w:id="83"/>
     </w:p>
     <w:p>
@@ -12027,6 +12333,7 @@
       <w:r>
         <w:rPr>
           <w:noProof/>
+          <w:lang w:val="en-US" w:eastAsia="en-US"/>
         </w:rPr>
         <w:drawing>
           <wp:inline distT="0" distB="0" distL="0" distR="0" wp14:anchorId="1EA26F91" wp14:editId="589EC6B2">
@@ -12088,6 +12395,7 @@
       <w:r>
         <w:rPr>
           <w:noProof/>
+          <w:lang w:val="en-US" w:eastAsia="en-US"/>
         </w:rPr>
         <w:drawing>
           <wp:inline distT="0" distB="0" distL="0" distR="0" wp14:anchorId="5E397D45" wp14:editId="5E879B67">
@@ -12143,6 +12451,7 @@
       <w:r>
         <w:rPr>
           <w:noProof/>
+          <w:lang w:val="en-US" w:eastAsia="en-US"/>
         </w:rPr>
         <w:drawing>
           <wp:inline distT="0" distB="0" distL="0" distR="0" wp14:anchorId="1361A85F" wp14:editId="2484F1D8">
@@ -12253,6 +12562,7 @@
       <w:r>
         <w:rPr>
           <w:noProof/>
+          <w:lang w:val="en-US" w:eastAsia="en-US"/>
         </w:rPr>
         <w:drawing>
           <wp:inline distT="0" distB="0" distL="0" distR="0" wp14:anchorId="1B3EC130" wp14:editId="5186207C">
@@ -12450,6 +12760,7 @@
       <w:r>
         <w:rPr>
           <w:noProof/>
+          <w:lang w:val="en-US" w:eastAsia="en-US"/>
         </w:rPr>
         <w:drawing>
           <wp:inline distT="0" distB="0" distL="0" distR="0" wp14:anchorId="21990AEB" wp14:editId="074492FF">
@@ -12493,6 +12804,7 @@
       <w:r>
         <w:rPr>
           <w:noProof/>
+          <w:lang w:val="en-US" w:eastAsia="en-US"/>
         </w:rPr>
         <w:drawing>
           <wp:inline distT="0" distB="0" distL="0" distR="0" wp14:anchorId="6CC7E7E6" wp14:editId="4C184349">
@@ -12536,6 +12848,7 @@
       <w:r>
         <w:rPr>
           <w:noProof/>
+          <w:lang w:val="en-US" w:eastAsia="en-US"/>
         </w:rPr>
         <w:drawing>
           <wp:inline distT="0" distB="0" distL="0" distR="0" wp14:anchorId="59DA348A" wp14:editId="231E76FD">
@@ -12614,6 +12927,7 @@
       <w:r>
         <w:rPr>
           <w:noProof/>
+          <w:lang w:val="en-US" w:eastAsia="en-US"/>
         </w:rPr>
         <w:drawing>
           <wp:inline distT="0" distB="0" distL="0" distR="0" wp14:anchorId="62C78E1E" wp14:editId="1CA3F64F">
@@ -12729,6 +13043,7 @@
       <w:r>
         <w:rPr>
           <w:noProof/>
+          <w:lang w:val="en-US" w:eastAsia="en-US"/>
         </w:rPr>
         <w:drawing>
           <wp:inline distT="0" distB="0" distL="0" distR="0" wp14:anchorId="592CED45" wp14:editId="2B974F3A">
@@ -12790,6 +13105,7 @@
       <w:r>
         <w:rPr>
           <w:noProof/>
+          <w:lang w:val="en-US" w:eastAsia="en-US"/>
         </w:rPr>
         <w:drawing>
           <wp:inline distT="0" distB="0" distL="0" distR="0" wp14:anchorId="66C731C5" wp14:editId="02CD3A45">
@@ -12851,6 +13167,7 @@
       <w:r>
         <w:rPr>
           <w:noProof/>
+          <w:lang w:val="en-US" w:eastAsia="en-US"/>
         </w:rPr>
         <w:drawing>
           <wp:inline distT="0" distB="0" distL="0" distR="0" wp14:anchorId="16412B88" wp14:editId="5D2FB84E">
@@ -12961,6 +13278,7 @@
       <w:r>
         <w:rPr>
           <w:noProof/>
+          <w:lang w:val="en-US" w:eastAsia="en-US"/>
         </w:rPr>
         <w:drawing>
           <wp:inline distT="0" distB="0" distL="0" distR="0" wp14:anchorId="0ABE6626" wp14:editId="4561832A">
@@ -13149,6 +13467,7 @@
       <w:r>
         <w:rPr>
           <w:noProof/>
+          <w:lang w:val="en-US" w:eastAsia="en-US"/>
         </w:rPr>
         <w:drawing>
           <wp:inline distT="0" distB="0" distL="0" distR="0" wp14:anchorId="48F1C769" wp14:editId="7E7BE939">
@@ -13192,6 +13511,7 @@
       <w:r>
         <w:rPr>
           <w:noProof/>
+          <w:lang w:val="en-US" w:eastAsia="en-US"/>
         </w:rPr>
         <w:drawing>
           <wp:inline distT="0" distB="0" distL="0" distR="0" wp14:anchorId="72AF26FD" wp14:editId="4477BEB5">
@@ -13235,6 +13555,7 @@
       <w:r>
         <w:rPr>
           <w:noProof/>
+          <w:lang w:val="en-US" w:eastAsia="en-US"/>
         </w:rPr>
         <w:drawing>
           <wp:inline distT="0" distB="0" distL="0" distR="0" wp14:anchorId="40DBF6E7" wp14:editId="519BCAE4">
@@ -13369,6 +13690,7 @@
       <w:r>
         <w:rPr>
           <w:noProof/>
+          <w:lang w:val="en-US" w:eastAsia="en-US"/>
         </w:rPr>
         <w:drawing>
           <wp:inline distT="0" distB="0" distL="0" distR="0" wp14:anchorId="60C377E6" wp14:editId="45DBA20C">
@@ -13430,6 +13752,7 @@
       <w:r>
         <w:rPr>
           <w:noProof/>
+          <w:lang w:val="en-US" w:eastAsia="en-US"/>
         </w:rPr>
         <w:drawing>
           <wp:inline distT="0" distB="0" distL="0" distR="0" wp14:anchorId="15E48AFE" wp14:editId="7BB4E393">
@@ -13485,6 +13808,7 @@
       <w:r>
         <w:rPr>
           <w:noProof/>
+          <w:lang w:val="en-US" w:eastAsia="en-US"/>
         </w:rPr>
         <w:drawing>
           <wp:inline distT="0" distB="0" distL="0" distR="0" wp14:anchorId="658B6C2C" wp14:editId="30C1B1DF">
@@ -13599,6 +13923,7 @@
       <w:r>
         <w:rPr>
           <w:noProof/>
+          <w:lang w:val="en-US" w:eastAsia="en-US"/>
         </w:rPr>
         <w:drawing>
           <wp:inline distT="0" distB="0" distL="0" distR="0" wp14:anchorId="11D18258" wp14:editId="2D8224A4">
@@ -13843,6 +14168,7 @@
       <w:r>
         <w:rPr>
           <w:noProof/>
+          <w:lang w:val="en-US" w:eastAsia="en-US"/>
         </w:rPr>
         <w:drawing>
           <wp:inline distT="0" distB="0" distL="0" distR="0" wp14:anchorId="74C463AB" wp14:editId="2D308AE3">
@@ -13886,6 +14212,7 @@
       <w:r>
         <w:rPr>
           <w:noProof/>
+          <w:lang w:val="en-US" w:eastAsia="en-US"/>
         </w:rPr>
         <w:drawing>
           <wp:inline distT="0" distB="0" distL="0" distR="0" wp14:anchorId="3A4CF25E" wp14:editId="34FADA10">
@@ -13929,6 +14256,7 @@
       <w:r>
         <w:rPr>
           <w:noProof/>
+          <w:lang w:val="en-US" w:eastAsia="en-US"/>
         </w:rPr>
         <w:drawing>
           <wp:inline distT="0" distB="0" distL="0" distR="0" wp14:anchorId="168C7075" wp14:editId="24C2E769">
@@ -14074,6 +14402,7 @@
       <w:r>
         <w:rPr>
           <w:noProof/>
+          <w:lang w:val="en-US" w:eastAsia="en-US"/>
         </w:rPr>
         <w:drawing>
           <wp:inline distT="0" distB="0" distL="0" distR="0" wp14:anchorId="643475BE" wp14:editId="4B95E89E">
@@ -14135,6 +14464,7 @@
       <w:r>
         <w:rPr>
           <w:noProof/>
+          <w:lang w:val="en-US" w:eastAsia="en-US"/>
         </w:rPr>
         <w:drawing>
           <wp:inline distT="0" distB="0" distL="0" distR="0" wp14:anchorId="5109D322" wp14:editId="00F5A21C">
@@ -14193,6 +14523,7 @@
       <w:r>
         <w:rPr>
           <w:noProof/>
+          <w:lang w:val="en-US" w:eastAsia="en-US"/>
         </w:rPr>
         <w:drawing>
           <wp:inline distT="0" distB="0" distL="0" distR="0" wp14:anchorId="6A58CF15" wp14:editId="6C0D3A56">
@@ -14309,6 +14640,7 @@
       <w:r>
         <w:rPr>
           <w:noProof/>
+          <w:lang w:val="en-US" w:eastAsia="en-US"/>
         </w:rPr>
         <w:drawing>
           <wp:inline distT="0" distB="0" distL="0" distR="0" wp14:anchorId="5283D526" wp14:editId="2694FFD4">
@@ -14472,6 +14804,7 @@
       <w:r>
         <w:rPr>
           <w:noProof/>
+          <w:lang w:val="en-US" w:eastAsia="en-US"/>
         </w:rPr>
         <w:drawing>
           <wp:inline distT="0" distB="0" distL="0" distR="0" wp14:anchorId="3D272682" wp14:editId="21FD0F70">
@@ -14515,6 +14848,7 @@
       <w:r>
         <w:rPr>
           <w:noProof/>
+          <w:lang w:val="en-US" w:eastAsia="en-US"/>
         </w:rPr>
         <w:drawing>
           <wp:inline distT="0" distB="0" distL="0" distR="0" wp14:anchorId="0445F6BC" wp14:editId="0B1742DF">
@@ -14558,6 +14892,7 @@
       <w:r>
         <w:rPr>
           <w:noProof/>
+          <w:lang w:val="en-US" w:eastAsia="en-US"/>
         </w:rPr>
         <w:drawing>
           <wp:inline distT="0" distB="0" distL="0" distR="0" wp14:anchorId="166D1DCF" wp14:editId="731D5BE6">
@@ -14683,6 +15018,7 @@
       <w:r>
         <w:rPr>
           <w:noProof/>
+          <w:lang w:val="en-US" w:eastAsia="en-US"/>
         </w:rPr>
         <w:drawing>
           <wp:inline distT="0" distB="0" distL="0" distR="0" wp14:anchorId="485B6E41" wp14:editId="76A19C6F">
@@ -14744,6 +15080,7 @@
       <w:r>
         <w:rPr>
           <w:noProof/>
+          <w:lang w:val="en-US" w:eastAsia="en-US"/>
         </w:rPr>
         <w:drawing>
           <wp:inline distT="0" distB="0" distL="0" distR="0" wp14:anchorId="30FB52F3" wp14:editId="34A9FB3C">
@@ -14802,6 +15139,7 @@
       <w:r>
         <w:rPr>
           <w:noProof/>
+          <w:lang w:val="en-US" w:eastAsia="en-US"/>
         </w:rPr>
         <w:drawing>
           <wp:inline distT="0" distB="0" distL="0" distR="0" wp14:anchorId="78180728" wp14:editId="4CD78BFB">
@@ -14918,6 +15256,7 @@
       <w:r>
         <w:rPr>
           <w:noProof/>
+          <w:lang w:val="en-US" w:eastAsia="en-US"/>
         </w:rPr>
         <w:drawing>
           <wp:inline distT="0" distB="0" distL="0" distR="0" wp14:anchorId="0421FF2B" wp14:editId="2746C613">
@@ -14987,8 +15326,13 @@
         <w:pStyle w:val="Listenabsatz"/>
       </w:pPr>
       <w:r>
-        <w:t>Basisdaten wie Bezeichnung, Marke, Seriennummer, Preis, Währung und Boottyp</w:t>
-      </w:r>
+        <w:t xml:space="preserve">Basisdaten wie Bezeichnung, Marke, Seriennummer, Preis, Währung und </w:t>
+      </w:r>
+      <w:proofErr w:type="spellStart"/>
+      <w:r>
+        <w:t>Boottyp</w:t>
+      </w:r>
+      <w:proofErr w:type="spellEnd"/>
     </w:p>
     <w:p>
       <w:pPr>
@@ -15054,6 +15398,7 @@
       <w:r>
         <w:rPr>
           <w:noProof/>
+          <w:lang w:val="en-US" w:eastAsia="en-US"/>
         </w:rPr>
         <w:drawing>
           <wp:inline distT="0" distB="0" distL="0" distR="0" wp14:anchorId="61299C3E" wp14:editId="145BF275">
@@ -15097,6 +15442,7 @@
       <w:r>
         <w:rPr>
           <w:noProof/>
+          <w:lang w:val="en-US" w:eastAsia="en-US"/>
         </w:rPr>
         <w:drawing>
           <wp:inline distT="0" distB="0" distL="0" distR="0" wp14:anchorId="2671369E" wp14:editId="60490325">
@@ -15140,6 +15486,7 @@
       <w:r>
         <w:rPr>
           <w:noProof/>
+          <w:lang w:val="en-US" w:eastAsia="en-US"/>
         </w:rPr>
         <w:drawing>
           <wp:inline distT="0" distB="0" distL="0" distR="0" wp14:anchorId="6C0A81AC" wp14:editId="6A1D9E84">
@@ -15282,6 +15629,7 @@
       <w:r>
         <w:rPr>
           <w:noProof/>
+          <w:lang w:val="en-US" w:eastAsia="en-US"/>
         </w:rPr>
         <w:drawing>
           <wp:inline distT="0" distB="0" distL="0" distR="0" wp14:anchorId="0D5711B0" wp14:editId="604E3758">
@@ -15343,6 +15691,7 @@
       <w:r>
         <w:rPr>
           <w:noProof/>
+          <w:lang w:val="en-US" w:eastAsia="en-US"/>
         </w:rPr>
         <w:drawing>
           <wp:inline distT="0" distB="0" distL="0" distR="0" wp14:anchorId="33AE23D4" wp14:editId="3AA15555">
@@ -15398,6 +15747,7 @@
       <w:r>
         <w:rPr>
           <w:noProof/>
+          <w:lang w:val="en-US" w:eastAsia="en-US"/>
         </w:rPr>
         <w:lastRenderedPageBreak/>
         <w:drawing>
@@ -15500,6 +15850,7 @@
       <w:r>
         <w:rPr>
           <w:noProof/>
+          <w:lang w:val="en-US" w:eastAsia="en-US"/>
         </w:rPr>
         <w:drawing>
           <wp:inline distT="0" distB="0" distL="0" distR="0" wp14:anchorId="76D1CF75" wp14:editId="6A109FE8">
@@ -15605,6 +15956,7 @@
       <w:r>
         <w:rPr>
           <w:noProof/>
+          <w:lang w:val="en-US" w:eastAsia="en-US"/>
         </w:rPr>
         <w:drawing>
           <wp:inline distT="0" distB="0" distL="0" distR="0" wp14:anchorId="1AD37069" wp14:editId="3C8C198D">
@@ -15648,6 +16000,7 @@
       <w:r>
         <w:rPr>
           <w:noProof/>
+          <w:lang w:val="en-US" w:eastAsia="en-US"/>
         </w:rPr>
         <w:drawing>
           <wp:inline distT="0" distB="0" distL="0" distR="0" wp14:anchorId="65BD12E8" wp14:editId="218B4292">
@@ -15691,6 +16044,7 @@
       <w:r>
         <w:rPr>
           <w:noProof/>
+          <w:lang w:val="en-US" w:eastAsia="en-US"/>
         </w:rPr>
         <w:drawing>
           <wp:inline distT="0" distB="0" distL="0" distR="0" wp14:anchorId="7685B147" wp14:editId="01EEF39F">
@@ -15820,6 +16174,7 @@
       <w:r>
         <w:rPr>
           <w:noProof/>
+          <w:lang w:val="en-US" w:eastAsia="en-US"/>
         </w:rPr>
         <w:drawing>
           <wp:inline distT="0" distB="0" distL="0" distR="0" wp14:anchorId="4704D3EF" wp14:editId="1F434202">
@@ -15881,6 +16236,7 @@
       <w:r>
         <w:rPr>
           <w:noProof/>
+          <w:lang w:val="en-US" w:eastAsia="en-US"/>
         </w:rPr>
         <w:drawing>
           <wp:inline distT="0" distB="0" distL="0" distR="0" wp14:anchorId="72480A76" wp14:editId="50C63280">
@@ -15936,6 +16292,7 @@
       <w:r>
         <w:rPr>
           <w:noProof/>
+          <w:lang w:val="en-US" w:eastAsia="en-US"/>
         </w:rPr>
         <w:drawing>
           <wp:inline distT="0" distB="0" distL="0" distR="0" wp14:anchorId="5E8C260D" wp14:editId="419C9A7D">
@@ -16053,6 +16410,7 @@
       <w:r>
         <w:rPr>
           <w:noProof/>
+          <w:lang w:val="en-US" w:eastAsia="en-US"/>
         </w:rPr>
         <w:drawing>
           <wp:inline distT="0" distB="0" distL="0" distR="0" wp14:anchorId="2FDF781D" wp14:editId="2B0FCE0C">
@@ -16177,6 +16535,7 @@
       <w:r>
         <w:rPr>
           <w:noProof/>
+          <w:lang w:val="en-US" w:eastAsia="en-US"/>
         </w:rPr>
         <w:drawing>
           <wp:inline distT="0" distB="0" distL="0" distR="0" wp14:anchorId="18607036" wp14:editId="46BD96E4">
@@ -16220,6 +16579,7 @@
       <w:r>
         <w:rPr>
           <w:noProof/>
+          <w:lang w:val="en-US" w:eastAsia="en-US"/>
         </w:rPr>
         <w:drawing>
           <wp:inline distT="0" distB="0" distL="0" distR="0" wp14:anchorId="72528968" wp14:editId="636E6027">
@@ -16263,6 +16623,7 @@
       <w:r>
         <w:rPr>
           <w:noProof/>
+          <w:lang w:val="en-US" w:eastAsia="en-US"/>
         </w:rPr>
         <w:drawing>
           <wp:inline distT="0" distB="0" distL="0" distR="0" wp14:anchorId="1C6B9E4C" wp14:editId="67A49330">
@@ -16375,6 +16736,7 @@
       <w:r>
         <w:t>„</w:t>
       </w:r>
+      <w:proofErr w:type="spellStart"/>
       <w:r>
         <w:rPr>
           <w:i/>
@@ -16393,11 +16755,20 @@
         </w:rPr>
         <w:t>r</w:t>
       </w:r>
+      <w:proofErr w:type="spellEnd"/>
       <w:r>
         <w:t xml:space="preserve">, dort sehen Sie einen Kalender entweder in der Tages-, Wochen- oder Monatsübersicht. </w:t>
       </w:r>
       <w:r>
-        <w:t>Hier werden alle geplanten Kurse so wie die geblockten Zeiten der Kursleiter angezeigt</w:t>
+        <w:t xml:space="preserve">Hier werden alle geplanten Kurse </w:t>
+      </w:r>
+      <w:proofErr w:type="spellStart"/>
+      <w:r>
+        <w:t>so wie</w:t>
+      </w:r>
+      <w:proofErr w:type="spellEnd"/>
+      <w:r>
+        <w:t xml:space="preserve"> die geblockten Zeiten der Kursleiter angezeigt</w:t>
       </w:r>
       <w:r>
         <w:t>.</w:t>
@@ -16411,6 +16782,7 @@
       <w:r>
         <w:rPr>
           <w:noProof/>
+          <w:lang w:val="en-US" w:eastAsia="en-US"/>
         </w:rPr>
         <w:drawing>
           <wp:inline distT="0" distB="0" distL="0" distR="0" wp14:anchorId="2FAF8084" wp14:editId="7AE206E4">
@@ -16592,6 +16964,7 @@
       <w:r>
         <w:rPr>
           <w:noProof/>
+          <w:lang w:val="en-US" w:eastAsia="en-US"/>
         </w:rPr>
         <w:drawing>
           <wp:inline distT="0" distB="0" distL="0" distR="0" wp14:anchorId="361FB2A0" wp14:editId="791479B1">
@@ -16654,6 +17027,7 @@
       <w:r>
         <w:rPr>
           <w:noProof/>
+          <w:lang w:val="en-US" w:eastAsia="en-US"/>
         </w:rPr>
         <w:drawing>
           <wp:inline distT="0" distB="0" distL="0" distR="0" wp14:anchorId="72D236E1" wp14:editId="05905B7D">
@@ -16712,6 +17086,7 @@
       <w:r>
         <w:rPr>
           <w:noProof/>
+          <w:lang w:val="en-US" w:eastAsia="en-US"/>
         </w:rPr>
         <w:drawing>
           <wp:inline distT="0" distB="0" distL="0" distR="0" wp14:anchorId="1E0DCDDB" wp14:editId="332F5E71">
@@ -16859,6 +17234,7 @@
       <w:r>
         <w:rPr>
           <w:noProof/>
+          <w:lang w:val="en-US" w:eastAsia="en-US"/>
         </w:rPr>
         <w:drawing>
           <wp:inline distT="0" distB="0" distL="0" distR="0" wp14:anchorId="03B86EE5" wp14:editId="5582F1E6">
@@ -16902,6 +17278,7 @@
       <w:r>
         <w:rPr>
           <w:noProof/>
+          <w:lang w:val="en-US" w:eastAsia="en-US"/>
         </w:rPr>
         <w:drawing>
           <wp:inline distT="0" distB="0" distL="0" distR="0" wp14:anchorId="6AB04C04" wp14:editId="08611FDB">
@@ -16945,6 +17322,7 @@
       <w:r>
         <w:rPr>
           <w:noProof/>
+          <w:lang w:val="en-US" w:eastAsia="en-US"/>
         </w:rPr>
         <w:drawing>
           <wp:inline distT="0" distB="0" distL="0" distR="0" wp14:anchorId="2ECFD95D" wp14:editId="76D297F4">
@@ -17093,6 +17471,7 @@
       <w:r>
         <w:rPr>
           <w:noProof/>
+          <w:lang w:val="en-US" w:eastAsia="en-US"/>
         </w:rPr>
         <w:drawing>
           <wp:inline distT="0" distB="0" distL="0" distR="0" wp14:anchorId="6DCB9F62" wp14:editId="37AE57AE">
@@ -17155,6 +17534,7 @@
       <w:r>
         <w:rPr>
           <w:noProof/>
+          <w:lang w:val="en-US" w:eastAsia="en-US"/>
         </w:rPr>
         <w:drawing>
           <wp:inline distT="0" distB="0" distL="0" distR="0" wp14:anchorId="36668966" wp14:editId="16B1EA12">
@@ -17205,6 +17585,7 @@
       <w:r>
         <w:rPr>
           <w:noProof/>
+          <w:lang w:val="en-US" w:eastAsia="en-US"/>
         </w:rPr>
         <w:drawing>
           <wp:inline distT="0" distB="0" distL="0" distR="0" wp14:anchorId="4A3B4854" wp14:editId="4A8CB65B">
@@ -17298,6 +17679,7 @@
       <w:r>
         <w:rPr>
           <w:noProof/>
+          <w:lang w:val="en-US" w:eastAsia="en-US"/>
         </w:rPr>
         <w:drawing>
           <wp:inline distT="0" distB="0" distL="0" distR="0" wp14:anchorId="6FB6BA61" wp14:editId="50191572">
@@ -17348,11 +17730,17 @@
         <w:t>bezahlt</w:t>
       </w:r>
       <w:r>
-        <w:t xml:space="preserve">“ angezeigt, für welche noch keine Gutschrift erstellt wurde. Wählen Sie hier Ihre Rechnung und klicken Sie </w:t>
-      </w:r>
+        <w:t xml:space="preserve">“ angezeigt, für welche noch keine Gutschrift erstellt wurde. Wählen Sie hier Ihre Rechnung und klicken </w:t>
+      </w:r>
+      <w:proofErr w:type="gramStart"/>
+      <w:r>
+        <w:t xml:space="preserve">Sie </w:t>
+      </w:r>
+      <w:proofErr w:type="gramEnd"/>
       <w:r>
         <w:rPr>
           <w:noProof/>
+          <w:lang w:val="en-US" w:eastAsia="en-US"/>
         </w:rPr>
         <w:drawing>
           <wp:inline distT="0" distB="0" distL="0" distR="0" wp14:anchorId="30E6CD2A" wp14:editId="21599AE1">
@@ -17494,6 +17882,7 @@
       <w:r>
         <w:rPr>
           <w:noProof/>
+          <w:lang w:val="en-US" w:eastAsia="en-US"/>
         </w:rPr>
         <w:drawing>
           <wp:inline distT="0" distB="0" distL="0" distR="0" wp14:anchorId="4C2F48D8" wp14:editId="4D0A7596">
@@ -17556,6 +17945,7 @@
       <w:r>
         <w:rPr>
           <w:noProof/>
+          <w:lang w:val="en-US" w:eastAsia="en-US"/>
         </w:rPr>
         <w:drawing>
           <wp:inline distT="0" distB="0" distL="0" distR="0" wp14:anchorId="254DE3A5" wp14:editId="3822F6DA">
@@ -17755,6 +18145,7 @@
       <w:r>
         <w:rPr>
           <w:noProof/>
+          <w:lang w:val="en-US" w:eastAsia="en-US"/>
         </w:rPr>
         <w:drawing>
           <wp:inline distT="0" distB="0" distL="0" distR="0" wp14:anchorId="3064CEBB" wp14:editId="265BA4FE">
@@ -17817,6 +18208,7 @@
       <w:r>
         <w:rPr>
           <w:noProof/>
+          <w:lang w:val="en-US" w:eastAsia="en-US"/>
         </w:rPr>
         <w:drawing>
           <wp:inline distT="0" distB="0" distL="0" distR="0" wp14:anchorId="24D55B93" wp14:editId="2826CBD4">
@@ -20627,7 +21019,7 @@
         <w:noProof/>
         <w:color w:val="4D5154"/>
       </w:rPr>
-      <w:t>21</w:t>
+      <w:t>40</w:t>
     </w:r>
     <w:r>
       <w:rPr>
@@ -20684,6 +21076,7 @@
               <w:szCs w:val="16"/>
             </w:rPr>
           </w:pPr>
+          <w:proofErr w:type="spellStart"/>
           <w:r>
             <w:rPr>
               <w:rFonts w:ascii="Arial" w:hAnsi="Arial" w:cs="Arial"/>
@@ -20693,7 +21086,19 @@
               <w:sz w:val="16"/>
               <w:szCs w:val="16"/>
             </w:rPr>
-            <w:t>Studs@Work AG</w:t>
+            <w:t>Studs@Work</w:t>
+          </w:r>
+          <w:proofErr w:type="spellEnd"/>
+          <w:r>
+            <w:rPr>
+              <w:rFonts w:ascii="Arial" w:hAnsi="Arial" w:cs="Arial"/>
+              <w:b/>
+              <w:color w:val="808080" w:themeColor="background1" w:themeShade="80"/>
+              <w:spacing w:val="40"/>
+              <w:sz w:val="16"/>
+              <w:szCs w:val="16"/>
+            </w:rPr>
+            <w:t xml:space="preserve"> AG</w:t>
           </w:r>
         </w:p>
         <w:p>
@@ -21077,6 +21482,7 @@
               <w:szCs w:val="16"/>
             </w:rPr>
           </w:pPr>
+          <w:proofErr w:type="spellStart"/>
           <w:r>
             <w:rPr>
               <w:rFonts w:ascii="Arial" w:hAnsi="Arial" w:cs="Arial"/>
@@ -21084,7 +21490,17 @@
               <w:sz w:val="16"/>
               <w:szCs w:val="16"/>
             </w:rPr>
-            <w:t>USt-IdNr:</w:t>
+            <w:t>USt-IdNr</w:t>
+          </w:r>
+          <w:proofErr w:type="spellEnd"/>
+          <w:r>
+            <w:rPr>
+              <w:rFonts w:ascii="Arial" w:hAnsi="Arial" w:cs="Arial"/>
+              <w:color w:val="808080" w:themeColor="background1" w:themeShade="80"/>
+              <w:sz w:val="16"/>
+              <w:szCs w:val="16"/>
+            </w:rPr>
+            <w:t>:</w:t>
           </w:r>
         </w:p>
       </w:tc>
@@ -21325,6 +21741,7 @@
           <w:r>
             <w:rPr>
               <w:noProof/>
+              <w:lang w:val="en-US" w:eastAsia="en-US"/>
             </w:rPr>
             <w:drawing>
               <wp:inline distT="0" distB="0" distL="0" distR="0" wp14:anchorId="48F4617E" wp14:editId="624CEB0C">
@@ -21398,6 +21815,7 @@
               <w:szCs w:val="44"/>
             </w:rPr>
           </w:pPr>
+          <w:proofErr w:type="spellStart"/>
           <w:r>
             <w:rPr>
               <w:rStyle w:val="berschrift2Zchn"/>
@@ -21409,6 +21827,7 @@
             </w:rPr>
             <w:t>Studs@Work</w:t>
           </w:r>
+          <w:proofErr w:type="spellEnd"/>
         </w:p>
       </w:tc>
     </w:tr>
@@ -21516,6 +21935,7 @@
           <w:r>
             <w:rPr>
               <w:noProof/>
+              <w:lang w:val="en-US" w:eastAsia="en-US"/>
             </w:rPr>
             <w:drawing>
               <wp:inline distT="0" distB="0" distL="0" distR="0" wp14:anchorId="427E14FB" wp14:editId="79F7CB81">
@@ -21589,6 +22009,7 @@
               <w:szCs w:val="44"/>
             </w:rPr>
           </w:pPr>
+          <w:proofErr w:type="spellStart"/>
           <w:r>
             <w:rPr>
               <w:rStyle w:val="berschrift2Zchn"/>
@@ -21600,6 +22021,7 @@
             </w:rPr>
             <w:t>Studs@Work</w:t>
           </w:r>
+          <w:proofErr w:type="spellEnd"/>
         </w:p>
       </w:tc>
     </w:tr>
@@ -25099,7 +25521,7 @@
 </file>
 
 <file path=customXml/itemProps1.xml><?xml version="1.0" encoding="utf-8"?>
-<ds:datastoreItem xmlns:ds="http://schemas.openxmlformats.org/officeDocument/2006/customXml" ds:itemID="{50C25A2E-2788-4C4C-9C9C-A85E6CD4D625}">
+<ds:datastoreItem xmlns:ds="http://schemas.openxmlformats.org/officeDocument/2006/customXml" ds:itemID="{899BC623-719B-4391-8340-CA16CFD59560}">
   <ds:schemaRefs>
     <ds:schemaRef ds:uri="http://schemas.openxmlformats.org/officeDocument/2006/bibliography"/>
   </ds:schemaRefs>
@@ -25107,7 +25529,7 @@
 </file>
 
 <file path=customXml/itemProps2.xml><?xml version="1.0" encoding="utf-8"?>
-<ds:datastoreItem xmlns:ds="http://schemas.openxmlformats.org/officeDocument/2006/customXml" ds:itemID="{348969F6-DF8F-4640-907B-BE0C80FB62F2}">
+<ds:datastoreItem xmlns:ds="http://schemas.openxmlformats.org/officeDocument/2006/customXml" ds:itemID="{C2427AD2-DD1D-4CBB-A817-1D9D51BA024A}">
   <ds:schemaRefs>
     <ds:schemaRef ds:uri="http://schemas.openxmlformats.org/officeDocument/2006/bibliography"/>
   </ds:schemaRefs>

--- a/Docs/Projektabschluss/Benutzerhandbuch.docx
+++ b/Docs/Projektabschluss/Benutzerhandbuch.docx
@@ -48,37 +48,12 @@
           <w:b/>
         </w:rPr>
       </w:pPr>
-      <w:proofErr w:type="spellStart"/>
       <w:r>
         <w:rPr>
           <w:rFonts w:asciiTheme="minorHAnsi" w:hAnsiTheme="minorHAnsi"/>
           <w:b/>
         </w:rPr>
-        <w:t>Naukanu</w:t>
-      </w:r>
-      <w:proofErr w:type="spellEnd"/>
-      <w:r>
-        <w:rPr>
-          <w:rFonts w:asciiTheme="minorHAnsi" w:hAnsiTheme="minorHAnsi"/>
-          <w:b/>
-        </w:rPr>
-        <w:t xml:space="preserve"> </w:t>
-      </w:r>
-      <w:proofErr w:type="spellStart"/>
-      <w:r>
-        <w:rPr>
-          <w:rFonts w:asciiTheme="minorHAnsi" w:hAnsiTheme="minorHAnsi"/>
-          <w:b/>
-        </w:rPr>
-        <w:t>Sailing</w:t>
-      </w:r>
-      <w:proofErr w:type="spellEnd"/>
-      <w:r>
-        <w:rPr>
-          <w:rFonts w:asciiTheme="minorHAnsi" w:hAnsiTheme="minorHAnsi"/>
-          <w:b/>
-        </w:rPr>
-        <w:t xml:space="preserve"> School </w:t>
+        <w:t xml:space="preserve">Naukanu Sailing School </w:t>
       </w:r>
     </w:p>
     <w:p>
@@ -123,7 +98,7 @@
         </w:numPr>
         <w:ind w:left="432" w:hanging="432"/>
       </w:pPr>
-      <w:bookmarkStart w:id="0" w:name="_Toc393703767"/>
+      <w:bookmarkStart w:id="0" w:name="_Toc393981179"/>
       <w:r>
         <w:lastRenderedPageBreak/>
         <w:t>Dokumenthistorie</w:t>
@@ -332,21 +307,7 @@
               <w:rPr>
                 <w:rFonts w:asciiTheme="minorHAnsi" w:hAnsiTheme="minorHAnsi"/>
               </w:rPr>
-              <w:t xml:space="preserve">Benjamin </w:t>
-            </w:r>
-            <w:proofErr w:type="spellStart"/>
-            <w:r>
-              <w:rPr>
-                <w:rFonts w:asciiTheme="minorHAnsi" w:hAnsiTheme="minorHAnsi"/>
-              </w:rPr>
-              <w:t>Böcherer</w:t>
-            </w:r>
-            <w:proofErr w:type="spellEnd"/>
-            <w:r>
-              <w:rPr>
-                <w:rFonts w:asciiTheme="minorHAnsi" w:hAnsiTheme="minorHAnsi"/>
-              </w:rPr>
-              <w:t xml:space="preserve">, </w:t>
+              <w:t xml:space="preserve">Benjamin Böcherer, </w:t>
             </w:r>
             <w:r>
               <w:rPr>
@@ -465,21 +426,7 @@
               <w:rPr>
                 <w:rFonts w:asciiTheme="minorHAnsi" w:hAnsiTheme="minorHAnsi"/>
               </w:rPr>
-              <w:t xml:space="preserve">Benjamin </w:t>
-            </w:r>
-            <w:proofErr w:type="spellStart"/>
-            <w:r>
-              <w:rPr>
-                <w:rFonts w:asciiTheme="minorHAnsi" w:hAnsiTheme="minorHAnsi"/>
-              </w:rPr>
-              <w:t>Böcherer</w:t>
-            </w:r>
-            <w:proofErr w:type="spellEnd"/>
-            <w:r>
-              <w:rPr>
-                <w:rFonts w:asciiTheme="minorHAnsi" w:hAnsiTheme="minorHAnsi"/>
-              </w:rPr>
-              <w:t xml:space="preserve">, </w:t>
+              <w:t xml:space="preserve">Benjamin Böcherer, </w:t>
             </w:r>
             <w:r>
               <w:rPr>
@@ -604,21 +551,7 @@
               <w:rPr>
                 <w:rFonts w:asciiTheme="minorHAnsi" w:hAnsiTheme="minorHAnsi"/>
               </w:rPr>
-              <w:t xml:space="preserve">Benjamin </w:t>
-            </w:r>
-            <w:proofErr w:type="spellStart"/>
-            <w:r>
-              <w:rPr>
-                <w:rFonts w:asciiTheme="minorHAnsi" w:hAnsiTheme="minorHAnsi"/>
-              </w:rPr>
-              <w:t>Böcherer</w:t>
-            </w:r>
-            <w:proofErr w:type="spellEnd"/>
-            <w:r>
-              <w:rPr>
-                <w:rFonts w:asciiTheme="minorHAnsi" w:hAnsiTheme="minorHAnsi"/>
-              </w:rPr>
-              <w:t xml:space="preserve">, </w:t>
+              <w:t xml:space="preserve">Benjamin Böcherer, </w:t>
             </w:r>
             <w:r>
               <w:rPr>
@@ -737,21 +670,7 @@
               <w:rPr>
                 <w:rFonts w:asciiTheme="minorHAnsi" w:hAnsiTheme="minorHAnsi"/>
               </w:rPr>
-              <w:t xml:space="preserve">Benjamin </w:t>
-            </w:r>
-            <w:proofErr w:type="spellStart"/>
-            <w:r>
-              <w:rPr>
-                <w:rFonts w:asciiTheme="minorHAnsi" w:hAnsiTheme="minorHAnsi"/>
-              </w:rPr>
-              <w:t>Böcherer</w:t>
-            </w:r>
-            <w:proofErr w:type="spellEnd"/>
-            <w:r>
-              <w:rPr>
-                <w:rFonts w:asciiTheme="minorHAnsi" w:hAnsiTheme="minorHAnsi"/>
-              </w:rPr>
-              <w:t xml:space="preserve">, </w:t>
+              <w:t xml:space="preserve">Benjamin Böcherer, </w:t>
             </w:r>
             <w:r>
               <w:rPr>
@@ -786,14 +705,12 @@
                 <w:rFonts w:asciiTheme="minorHAnsi" w:hAnsiTheme="minorHAnsi"/>
               </w:rPr>
             </w:pPr>
-            <w:proofErr w:type="spellStart"/>
             <w:r>
               <w:rPr>
                 <w:rFonts w:asciiTheme="minorHAnsi" w:hAnsiTheme="minorHAnsi"/>
               </w:rPr>
               <w:t>Finalisierung</w:t>
             </w:r>
-            <w:proofErr w:type="spellEnd"/>
           </w:p>
         </w:tc>
       </w:tr>
@@ -803,7 +720,7 @@
         <w:pStyle w:val="Beschriftung"/>
         <w:jc w:val="center"/>
       </w:pPr>
-      <w:bookmarkStart w:id="1" w:name="_Toc393703388"/>
+      <w:bookmarkStart w:id="1" w:name="_Toc393981057"/>
       <w:r>
         <w:t xml:space="preserve">Table </w:t>
       </w:r>
@@ -873,7 +790,7 @@
         </w:numPr>
         <w:ind w:left="432" w:hanging="432"/>
       </w:pPr>
-      <w:bookmarkStart w:id="2" w:name="_Toc393703768"/>
+      <w:bookmarkStart w:id="2" w:name="_Toc393981180"/>
       <w:r>
         <w:t>Autorenübersicht</w:t>
       </w:r>
@@ -1135,16 +1052,8 @@
               <w:rPr>
                 <w:szCs w:val="24"/>
               </w:rPr>
-              <w:t xml:space="preserve">Benjamin </w:t>
+              <w:t>Benjamin Böcherer</w:t>
             </w:r>
-            <w:proofErr w:type="spellStart"/>
-            <w:r>
-              <w:rPr>
-                <w:szCs w:val="24"/>
-              </w:rPr>
-              <w:t>Böcherer</w:t>
-            </w:r>
-            <w:proofErr w:type="spellEnd"/>
           </w:p>
         </w:tc>
         <w:tc>
@@ -1222,16 +1131,8 @@
               <w:rPr>
                 <w:szCs w:val="24"/>
               </w:rPr>
-              <w:t xml:space="preserve">Benjamin </w:t>
+              <w:t>Benjamin Böcherer</w:t>
             </w:r>
-            <w:proofErr w:type="spellStart"/>
-            <w:r>
-              <w:rPr>
-                <w:szCs w:val="24"/>
-              </w:rPr>
-              <w:t>Böcherer</w:t>
-            </w:r>
-            <w:proofErr w:type="spellEnd"/>
           </w:p>
         </w:tc>
         <w:tc>
@@ -1309,16 +1210,8 @@
               <w:rPr>
                 <w:szCs w:val="24"/>
               </w:rPr>
-              <w:t xml:space="preserve">Benjamin </w:t>
+              <w:t>Benjamin Böcherer</w:t>
             </w:r>
-            <w:proofErr w:type="spellStart"/>
-            <w:r>
-              <w:rPr>
-                <w:szCs w:val="24"/>
-              </w:rPr>
-              <w:t>Böcherer</w:t>
-            </w:r>
-            <w:proofErr w:type="spellEnd"/>
           </w:p>
         </w:tc>
         <w:tc>
@@ -1396,16 +1289,94 @@
               <w:rPr>
                 <w:szCs w:val="24"/>
               </w:rPr>
-              <w:t xml:space="preserve">Benjamin </w:t>
+              <w:t>Stefan Müller</w:t>
             </w:r>
-            <w:proofErr w:type="spellStart"/>
+          </w:p>
+        </w:tc>
+        <w:tc>
+          <w:tcPr>
+            <w:tcW w:w="3257" w:type="dxa"/>
+          </w:tcPr>
+          <w:p>
+            <w:pPr>
+              <w:autoSpaceDE w:val="0"/>
+              <w:autoSpaceDN w:val="0"/>
+              <w:adjustRightInd w:val="0"/>
+              <w:spacing w:after="0" w:line="240" w:lineRule="auto"/>
+              <w:jc w:val="left"/>
+              <w:rPr>
+                <w:rFonts w:cs="Candara"/>
+                <w:szCs w:val="24"/>
+              </w:rPr>
+            </w:pPr>
+            <w:r>
+              <w:rPr>
+                <w:rFonts w:cs="Candara"/>
+                <w:szCs w:val="24"/>
+              </w:rPr>
+              <w:t xml:space="preserve">1.5 </w:t>
+            </w:r>
+            <w:r>
+              <w:rPr>
+                <w:rFonts w:cs="Candara"/>
+                <w:szCs w:val="24"/>
+              </w:rPr>
+              <w:t>Systemvoraussetzungen</w:t>
+            </w:r>
+          </w:p>
+        </w:tc>
+        <w:tc>
+          <w:tcPr>
+            <w:tcW w:w="3257" w:type="dxa"/>
+          </w:tcPr>
+          <w:p>
+            <w:pPr>
+              <w:keepNext/>
+              <w:autoSpaceDE w:val="0"/>
+              <w:autoSpaceDN w:val="0"/>
+              <w:adjustRightInd w:val="0"/>
+              <w:spacing w:after="0" w:line="240" w:lineRule="auto"/>
+              <w:jc w:val="left"/>
+              <w:rPr>
+                <w:rFonts w:cs="Candara"/>
+                <w:szCs w:val="24"/>
+              </w:rPr>
+            </w:pPr>
+            <w:r>
+              <w:rPr>
+                <w:rFonts w:cs="Candara"/>
+                <w:szCs w:val="24"/>
+              </w:rPr>
+              <w:t>22</w:t>
+            </w:r>
+          </w:p>
+        </w:tc>
+      </w:tr>
+      <w:tr>
+        <w:tc>
+          <w:tcPr>
+            <w:tcW w:w="3257" w:type="dxa"/>
+          </w:tcPr>
+          <w:p>
+            <w:pPr>
+              <w:tabs>
+                <w:tab w:val="left" w:pos="1020"/>
+              </w:tabs>
+              <w:autoSpaceDE w:val="0"/>
+              <w:autoSpaceDN w:val="0"/>
+              <w:adjustRightInd w:val="0"/>
+              <w:spacing w:after="0" w:line="240" w:lineRule="auto"/>
+              <w:jc w:val="left"/>
+              <w:rPr>
+                <w:szCs w:val="24"/>
+              </w:rPr>
+            </w:pPr>
             <w:r>
               <w:rPr>
                 <w:szCs w:val="24"/>
               </w:rPr>
-              <w:t>Böcherer</w:t>
+              <w:t>Benjamin Böcherer</w:t>
             </w:r>
-            <w:proofErr w:type="spellEnd"/>
           </w:p>
         </w:tc>
         <w:tc>
@@ -1479,6 +1450,14 @@
                 <w:szCs w:val="24"/>
               </w:rPr>
             </w:pPr>
+            <w:r>
+              <w:rPr>
+                <w:szCs w:val="24"/>
+              </w:rPr>
+              <w:t>Stefan Müller</w:t>
+            </w:r>
+            <w:bookmarkStart w:id="3" w:name="_GoBack"/>
+            <w:bookmarkEnd w:id="3"/>
           </w:p>
         </w:tc>
         <w:tc>
@@ -1623,7 +1602,7 @@
           <w:szCs w:val="20"/>
         </w:rPr>
       </w:pPr>
-      <w:bookmarkStart w:id="3" w:name="_Toc393703389"/>
+      <w:bookmarkStart w:id="4" w:name="_Toc393981058"/>
       <w:r>
         <w:t xml:space="preserve">Table </w:t>
       </w:r>
@@ -1638,7 +1617,7 @@
       <w:r>
         <w:t>: Autoren</w:t>
       </w:r>
-      <w:bookmarkEnd w:id="3"/>
+      <w:bookmarkEnd w:id="4"/>
     </w:p>
     <w:p>
       <w:pPr>
@@ -1708,8 +1687,8 @@
           <w:szCs w:val="32"/>
         </w:rPr>
       </w:pPr>
-      <w:bookmarkStart w:id="4" w:name="_Toc391832368"/>
-      <w:bookmarkStart w:id="5" w:name="_Toc392675585"/>
+      <w:bookmarkStart w:id="5" w:name="_Toc391832368"/>
+      <w:bookmarkStart w:id="6" w:name="_Toc392675585"/>
       <w:r>
         <w:br w:type="page"/>
       </w:r>
@@ -1723,14 +1702,14 @@
         </w:numPr>
         <w:ind w:left="432" w:hanging="432"/>
       </w:pPr>
-      <w:bookmarkStart w:id="6" w:name="_Toc393703769"/>
+      <w:bookmarkStart w:id="7" w:name="_Toc393981181"/>
       <w:r>
         <w:lastRenderedPageBreak/>
         <w:t>Impressum</w:t>
       </w:r>
-      <w:bookmarkEnd w:id="4"/>
       <w:bookmarkEnd w:id="5"/>
       <w:bookmarkEnd w:id="6"/>
+      <w:bookmarkEnd w:id="7"/>
     </w:p>
     <w:p>
       <w:r>
@@ -1751,28 +1730,12 @@
     </w:p>
     <w:p>
       <w:r>
-        <w:t xml:space="preserve">Herausgegeben von </w:t>
-      </w:r>
-      <w:proofErr w:type="spellStart"/>
-      <w:r>
-        <w:t>Studs@Work</w:t>
-      </w:r>
-      <w:proofErr w:type="spellEnd"/>
-      <w:r>
-        <w:t xml:space="preserve"> AG</w:t>
-      </w:r>
-    </w:p>
-    <w:p>
-      <w:r>
-        <w:t xml:space="preserve">© 2014 </w:t>
-      </w:r>
-      <w:proofErr w:type="spellStart"/>
-      <w:r>
-        <w:t>Studs@Work</w:t>
-      </w:r>
-      <w:proofErr w:type="spellEnd"/>
-      <w:r>
-        <w:t xml:space="preserve"> AG</w:t>
+        <w:t>Herausgegeben von Studs@Work AG</w:t>
+      </w:r>
+    </w:p>
+    <w:p>
+      <w:r>
+        <w:t>© 2014 Studs@Work AG</w:t>
       </w:r>
     </w:p>
     <w:p>
@@ -1811,12 +1774,12 @@
         </w:numPr>
         <w:ind w:left="432" w:hanging="432"/>
       </w:pPr>
-      <w:bookmarkStart w:id="7" w:name="_Toc393703770"/>
+      <w:bookmarkStart w:id="8" w:name="_Toc393981182"/>
       <w:r>
         <w:lastRenderedPageBreak/>
         <w:t>Inhalt</w:t>
       </w:r>
-      <w:bookmarkEnd w:id="7"/>
+      <w:bookmarkEnd w:id="8"/>
     </w:p>
     <w:p>
       <w:pPr>
@@ -1835,7 +1798,7 @@
       <w:r>
         <w:fldChar w:fldCharType="separate"/>
       </w:r>
-      <w:hyperlink w:anchor="_Toc393703767" w:history="1">
+      <w:hyperlink w:anchor="_Toc393981179" w:history="1">
         <w:r>
           <w:rPr>
             <w:rStyle w:val="Hyperlink"/>
@@ -1862,7 +1825,7 @@
             <w:noProof/>
             <w:webHidden/>
           </w:rPr>
-          <w:instrText xml:space="preserve"> PAGEREF _Toc393703767 \h </w:instrText>
+          <w:instrText xml:space="preserve"> PAGEREF _Toc393981179 \h </w:instrText>
         </w:r>
         <w:r>
           <w:rPr>
@@ -1901,7 +1864,7 @@
           <w:sz w:val="22"/>
         </w:rPr>
       </w:pPr>
-      <w:hyperlink w:anchor="_Toc393703768" w:history="1">
+      <w:hyperlink w:anchor="_Toc393981180" w:history="1">
         <w:r>
           <w:rPr>
             <w:rStyle w:val="Hyperlink"/>
@@ -1928,7 +1891,7 @@
             <w:noProof/>
             <w:webHidden/>
           </w:rPr>
-          <w:instrText xml:space="preserve"> PAGEREF _Toc393703768 \h </w:instrText>
+          <w:instrText xml:space="preserve"> PAGEREF _Toc393981180 \h </w:instrText>
         </w:r>
         <w:r>
           <w:rPr>
@@ -1967,7 +1930,7 @@
           <w:sz w:val="22"/>
         </w:rPr>
       </w:pPr>
-      <w:hyperlink w:anchor="_Toc393703769" w:history="1">
+      <w:hyperlink w:anchor="_Toc393981181" w:history="1">
         <w:r>
           <w:rPr>
             <w:rStyle w:val="Hyperlink"/>
@@ -1994,7 +1957,7 @@
             <w:noProof/>
             <w:webHidden/>
           </w:rPr>
-          <w:instrText xml:space="preserve"> PAGEREF _Toc393703769 \h </w:instrText>
+          <w:instrText xml:space="preserve"> PAGEREF _Toc393981181 \h </w:instrText>
         </w:r>
         <w:r>
           <w:rPr>
@@ -2033,7 +1996,7 @@
           <w:sz w:val="22"/>
         </w:rPr>
       </w:pPr>
-      <w:hyperlink w:anchor="_Toc393703770" w:history="1">
+      <w:hyperlink w:anchor="_Toc393981182" w:history="1">
         <w:r>
           <w:rPr>
             <w:rStyle w:val="Hyperlink"/>
@@ -2060,7 +2023,7 @@
             <w:noProof/>
             <w:webHidden/>
           </w:rPr>
-          <w:instrText xml:space="preserve"> PAGEREF _Toc393703770 \h </w:instrText>
+          <w:instrText xml:space="preserve"> PAGEREF _Toc393981182 \h </w:instrText>
         </w:r>
         <w:r>
           <w:rPr>
@@ -2099,7 +2062,7 @@
           <w:sz w:val="22"/>
         </w:rPr>
       </w:pPr>
-      <w:hyperlink w:anchor="_Toc393703771" w:history="1">
+      <w:hyperlink w:anchor="_Toc393981183" w:history="1">
         <w:r>
           <w:rPr>
             <w:rStyle w:val="Hyperlink"/>
@@ -2126,7 +2089,7 @@
             <w:noProof/>
             <w:webHidden/>
           </w:rPr>
-          <w:instrText xml:space="preserve"> PAGEREF _Toc393703771 \h </w:instrText>
+          <w:instrText xml:space="preserve"> PAGEREF _Toc393981183 \h </w:instrText>
         </w:r>
         <w:r>
           <w:rPr>
@@ -2168,7 +2131,7 @@
           <w:sz w:val="22"/>
         </w:rPr>
       </w:pPr>
-      <w:hyperlink w:anchor="_Toc393703772" w:history="1">
+      <w:hyperlink w:anchor="_Toc393981184" w:history="1">
         <w:r>
           <w:rPr>
             <w:rStyle w:val="Hyperlink"/>
@@ -2209,7 +2172,7 @@
             <w:noProof/>
             <w:webHidden/>
           </w:rPr>
-          <w:instrText xml:space="preserve"> PAGEREF _Toc393703772 \h </w:instrText>
+          <w:instrText xml:space="preserve"> PAGEREF _Toc393981184 \h </w:instrText>
         </w:r>
         <w:r>
           <w:rPr>
@@ -2252,7 +2215,7 @@
           <w:sz w:val="22"/>
         </w:rPr>
       </w:pPr>
-      <w:hyperlink w:anchor="_Toc393703773" w:history="1">
+      <w:hyperlink w:anchor="_Toc393981185" w:history="1">
         <w:r>
           <w:rPr>
             <w:rStyle w:val="Hyperlink"/>
@@ -2293,7 +2256,7 @@
             <w:noProof/>
             <w:webHidden/>
           </w:rPr>
-          <w:instrText xml:space="preserve"> PAGEREF _Toc393703773 \h </w:instrText>
+          <w:instrText xml:space="preserve"> PAGEREF _Toc393981185 \h </w:instrText>
         </w:r>
         <w:r>
           <w:rPr>
@@ -2336,7 +2299,7 @@
           <w:sz w:val="22"/>
         </w:rPr>
       </w:pPr>
-      <w:hyperlink w:anchor="_Toc393703774" w:history="1">
+      <w:hyperlink w:anchor="_Toc393981186" w:history="1">
         <w:r>
           <w:rPr>
             <w:rStyle w:val="Hyperlink"/>
@@ -2377,7 +2340,7 @@
             <w:noProof/>
             <w:webHidden/>
           </w:rPr>
-          <w:instrText xml:space="preserve"> PAGEREF _Toc393703774 \h </w:instrText>
+          <w:instrText xml:space="preserve"> PAGEREF _Toc393981186 \h </w:instrText>
         </w:r>
         <w:r>
           <w:rPr>
@@ -2420,7 +2383,7 @@
           <w:sz w:val="22"/>
         </w:rPr>
       </w:pPr>
-      <w:hyperlink w:anchor="_Toc393703775" w:history="1">
+      <w:hyperlink w:anchor="_Toc393981187" w:history="1">
         <w:r>
           <w:rPr>
             <w:rStyle w:val="Hyperlink"/>
@@ -2461,7 +2424,7 @@
             <w:noProof/>
             <w:webHidden/>
           </w:rPr>
-          <w:instrText xml:space="preserve"> PAGEREF _Toc393703775 \h </w:instrText>
+          <w:instrText xml:space="preserve"> PAGEREF _Toc393981187 \h </w:instrText>
         </w:r>
         <w:r>
           <w:rPr>
@@ -2504,7 +2467,7 @@
           <w:sz w:val="22"/>
         </w:rPr>
       </w:pPr>
-      <w:hyperlink w:anchor="_Toc393703776" w:history="1">
+      <w:hyperlink w:anchor="_Toc393981188" w:history="1">
         <w:r>
           <w:rPr>
             <w:rStyle w:val="Hyperlink"/>
@@ -2545,7 +2508,7 @@
             <w:noProof/>
             <w:webHidden/>
           </w:rPr>
-          <w:instrText xml:space="preserve"> PAGEREF _Toc393703776 \h </w:instrText>
+          <w:instrText xml:space="preserve"> PAGEREF _Toc393981188 \h </w:instrText>
         </w:r>
         <w:r>
           <w:rPr>
@@ -2588,7 +2551,7 @@
           <w:sz w:val="22"/>
         </w:rPr>
       </w:pPr>
-      <w:hyperlink w:anchor="_Toc393703777" w:history="1">
+      <w:hyperlink w:anchor="_Toc393981189" w:history="1">
         <w:r>
           <w:rPr>
             <w:rStyle w:val="Hyperlink"/>
@@ -2629,7 +2592,7 @@
             <w:noProof/>
             <w:webHidden/>
           </w:rPr>
-          <w:instrText xml:space="preserve"> PAGEREF _Toc393703777 \h </w:instrText>
+          <w:instrText xml:space="preserve"> PAGEREF _Toc393981189 \h </w:instrText>
         </w:r>
         <w:r>
           <w:rPr>
@@ -2672,7 +2635,7 @@
           <w:sz w:val="22"/>
         </w:rPr>
       </w:pPr>
-      <w:hyperlink w:anchor="_Toc393703778" w:history="1">
+      <w:hyperlink w:anchor="_Toc393981190" w:history="1">
         <w:r>
           <w:rPr>
             <w:rStyle w:val="Hyperlink"/>
@@ -2713,7 +2676,7 @@
             <w:noProof/>
             <w:webHidden/>
           </w:rPr>
-          <w:instrText xml:space="preserve"> PAGEREF _Toc393703778 \h </w:instrText>
+          <w:instrText xml:space="preserve"> PAGEREF _Toc393981190 \h </w:instrText>
         </w:r>
         <w:r>
           <w:rPr>
@@ -2756,7 +2719,7 @@
           <w:sz w:val="22"/>
         </w:rPr>
       </w:pPr>
-      <w:hyperlink w:anchor="_Toc393703779" w:history="1">
+      <w:hyperlink w:anchor="_Toc393981191" w:history="1">
         <w:r>
           <w:rPr>
             <w:rStyle w:val="Hyperlink"/>
@@ -2797,7 +2760,7 @@
             <w:noProof/>
             <w:webHidden/>
           </w:rPr>
-          <w:instrText xml:space="preserve"> PAGEREF _Toc393703779 \h </w:instrText>
+          <w:instrText xml:space="preserve"> PAGEREF _Toc393981191 \h </w:instrText>
         </w:r>
         <w:r>
           <w:rPr>
@@ -2840,7 +2803,7 @@
           <w:sz w:val="22"/>
         </w:rPr>
       </w:pPr>
-      <w:hyperlink w:anchor="_Toc393703780" w:history="1">
+      <w:hyperlink w:anchor="_Toc393981192" w:history="1">
         <w:r>
           <w:rPr>
             <w:rStyle w:val="Hyperlink"/>
@@ -2881,7 +2844,7 @@
             <w:noProof/>
             <w:webHidden/>
           </w:rPr>
-          <w:instrText xml:space="preserve"> PAGEREF _Toc393703780 \h </w:instrText>
+          <w:instrText xml:space="preserve"> PAGEREF _Toc393981192 \h </w:instrText>
         </w:r>
         <w:r>
           <w:rPr>
@@ -2902,89 +2865,6 @@
             <w:webHidden/>
           </w:rPr>
           <w:t>22</w:t>
-        </w:r>
-        <w:r>
-          <w:rPr>
-            <w:noProof/>
-            <w:webHidden/>
-          </w:rPr>
-          <w:fldChar w:fldCharType="end"/>
-        </w:r>
-      </w:hyperlink>
-    </w:p>
-    <w:p>
-      <w:pPr>
-        <w:pStyle w:val="Verzeichnis1"/>
-        <w:tabs>
-          <w:tab w:val="left" w:pos="440"/>
-        </w:tabs>
-        <w:rPr>
-          <w:noProof/>
-          <w:sz w:val="22"/>
-        </w:rPr>
-      </w:pPr>
-      <w:hyperlink w:anchor="_Toc393703781" w:history="1">
-        <w:r>
-          <w:rPr>
-            <w:rStyle w:val="Hyperlink"/>
-            <w:noProof/>
-          </w:rPr>
-          <w:t>2</w:t>
-        </w:r>
-        <w:r>
-          <w:rPr>
-            <w:noProof/>
-            <w:sz w:val="22"/>
-          </w:rPr>
-          <w:tab/>
-        </w:r>
-        <w:r>
-          <w:rPr>
-            <w:rStyle w:val="Hyperlink"/>
-            <w:noProof/>
-          </w:rPr>
-          <w:t>Konfiguration der Anwendung (Benjamin Böcherer)</w:t>
-        </w:r>
-        <w:r>
-          <w:rPr>
-            <w:noProof/>
-            <w:webHidden/>
-          </w:rPr>
-          <w:tab/>
-        </w:r>
-        <w:r>
-          <w:rPr>
-            <w:noProof/>
-            <w:webHidden/>
-          </w:rPr>
-          <w:fldChar w:fldCharType="begin"/>
-        </w:r>
-        <w:r>
-          <w:rPr>
-            <w:noProof/>
-            <w:webHidden/>
-          </w:rPr>
-          <w:instrText xml:space="preserve"> PAGEREF _Toc393703781 \h </w:instrText>
-        </w:r>
-        <w:r>
-          <w:rPr>
-            <w:noProof/>
-            <w:webHidden/>
-          </w:rPr>
-        </w:r>
-        <w:r>
-          <w:rPr>
-            <w:noProof/>
-            <w:webHidden/>
-          </w:rPr>
-          <w:fldChar w:fldCharType="separate"/>
-        </w:r>
-        <w:r>
-          <w:rPr>
-            <w:noProof/>
-            <w:webHidden/>
-          </w:rPr>
-          <w:t>24</w:t>
         </w:r>
         <w:r>
           <w:rPr>
@@ -3007,13 +2887,13 @@
           <w:sz w:val="22"/>
         </w:rPr>
       </w:pPr>
-      <w:hyperlink w:anchor="_Toc393703782" w:history="1">
+      <w:hyperlink w:anchor="_Toc393981193" w:history="1">
         <w:r>
           <w:rPr>
             <w:rStyle w:val="Hyperlink"/>
             <w:noProof/>
           </w:rPr>
-          <w:t>2.1</w:t>
+          <w:t>1.5</w:t>
         </w:r>
         <w:r>
           <w:rPr>
@@ -3027,7 +2907,7 @@
             <w:rStyle w:val="Hyperlink"/>
             <w:noProof/>
           </w:rPr>
-          <w:t>Einrichten des Datenbankzugriffs</w:t>
+          <w:t>Einrichten eines virtuellen Laufwerkes (Stefan Müller)</w:t>
         </w:r>
         <w:r>
           <w:rPr>
@@ -3048,7 +2928,90 @@
             <w:noProof/>
             <w:webHidden/>
           </w:rPr>
-          <w:instrText xml:space="preserve"> PAGEREF _Toc393703782 \h </w:instrText>
+          <w:instrText xml:space="preserve"> PAGEREF _Toc393981193 \h </w:instrText>
+        </w:r>
+        <w:r>
+          <w:rPr>
+            <w:noProof/>
+            <w:webHidden/>
+          </w:rPr>
+        </w:r>
+        <w:r>
+          <w:rPr>
+            <w:noProof/>
+            <w:webHidden/>
+          </w:rPr>
+          <w:fldChar w:fldCharType="separate"/>
+        </w:r>
+        <w:r>
+          <w:rPr>
+            <w:noProof/>
+            <w:webHidden/>
+          </w:rPr>
+          <w:t>22</w:t>
+        </w:r>
+        <w:r>
+          <w:rPr>
+            <w:noProof/>
+            <w:webHidden/>
+          </w:rPr>
+          <w:fldChar w:fldCharType="end"/>
+        </w:r>
+      </w:hyperlink>
+    </w:p>
+    <w:p>
+      <w:pPr>
+        <w:pStyle w:val="Verzeichnis1"/>
+        <w:tabs>
+          <w:tab w:val="left" w:pos="440"/>
+        </w:tabs>
+        <w:rPr>
+          <w:noProof/>
+          <w:sz w:val="22"/>
+        </w:rPr>
+      </w:pPr>
+      <w:hyperlink w:anchor="_Toc393981194" w:history="1">
+        <w:r>
+          <w:rPr>
+            <w:rStyle w:val="Hyperlink"/>
+            <w:noProof/>
+          </w:rPr>
+          <w:t>2</w:t>
+        </w:r>
+        <w:r>
+          <w:rPr>
+            <w:noProof/>
+            <w:sz w:val="22"/>
+          </w:rPr>
+          <w:tab/>
+        </w:r>
+        <w:r>
+          <w:rPr>
+            <w:rStyle w:val="Hyperlink"/>
+            <w:noProof/>
+          </w:rPr>
+          <w:t>Konfiguration der Anwendung (Benjamin Böcherer)</w:t>
+        </w:r>
+        <w:r>
+          <w:rPr>
+            <w:noProof/>
+            <w:webHidden/>
+          </w:rPr>
+          <w:tab/>
+        </w:r>
+        <w:r>
+          <w:rPr>
+            <w:noProof/>
+            <w:webHidden/>
+          </w:rPr>
+          <w:fldChar w:fldCharType="begin"/>
+        </w:r>
+        <w:r>
+          <w:rPr>
+            <w:noProof/>
+            <w:webHidden/>
+          </w:rPr>
+          <w:instrText xml:space="preserve"> PAGEREF _Toc393981194 \h </w:instrText>
         </w:r>
         <w:r>
           <w:rPr>
@@ -3091,13 +3054,13 @@
           <w:sz w:val="22"/>
         </w:rPr>
       </w:pPr>
-      <w:hyperlink w:anchor="_Toc393703783" w:history="1">
+      <w:hyperlink w:anchor="_Toc393981195" w:history="1">
         <w:r>
           <w:rPr>
             <w:rStyle w:val="Hyperlink"/>
             <w:noProof/>
           </w:rPr>
-          <w:t>2.2</w:t>
+          <w:t>2.1</w:t>
         </w:r>
         <w:r>
           <w:rPr>
@@ -3111,7 +3074,7 @@
             <w:rStyle w:val="Hyperlink"/>
             <w:noProof/>
           </w:rPr>
-          <w:t>Einrichtung der Datenbank</w:t>
+          <w:t>Einrichten des Datenbankzugriffs</w:t>
         </w:r>
         <w:r>
           <w:rPr>
@@ -3132,7 +3095,7 @@
             <w:noProof/>
             <w:webHidden/>
           </w:rPr>
-          <w:instrText xml:space="preserve"> PAGEREF _Toc393703783 \h </w:instrText>
+          <w:instrText xml:space="preserve"> PAGEREF _Toc393981195 \h </w:instrText>
         </w:r>
         <w:r>
           <w:rPr>
@@ -3152,7 +3115,7 @@
             <w:noProof/>
             <w:webHidden/>
           </w:rPr>
-          <w:t>26</w:t>
+          <w:t>24</w:t>
         </w:r>
         <w:r>
           <w:rPr>
@@ -3175,13 +3138,13 @@
           <w:sz w:val="22"/>
         </w:rPr>
       </w:pPr>
-      <w:hyperlink w:anchor="_Toc393703784" w:history="1">
+      <w:hyperlink w:anchor="_Toc393981196" w:history="1">
         <w:r>
           <w:rPr>
             <w:rStyle w:val="Hyperlink"/>
             <w:noProof/>
           </w:rPr>
-          <w:t>2.3</w:t>
+          <w:t>2.2</w:t>
         </w:r>
         <w:r>
           <w:rPr>
@@ -3195,7 +3158,7 @@
             <w:rStyle w:val="Hyperlink"/>
             <w:noProof/>
           </w:rPr>
-          <w:t>Einspielen der Beispieldaten</w:t>
+          <w:t>Einrichtung der Datenbank</w:t>
         </w:r>
         <w:r>
           <w:rPr>
@@ -3216,7 +3179,7 @@
             <w:noProof/>
             <w:webHidden/>
           </w:rPr>
-          <w:instrText xml:space="preserve"> PAGEREF _Toc393703784 \h </w:instrText>
+          <w:instrText xml:space="preserve"> PAGEREF _Toc393981196 \h </w:instrText>
         </w:r>
         <w:r>
           <w:rPr>
@@ -3236,7 +3199,7 @@
             <w:noProof/>
             <w:webHidden/>
           </w:rPr>
-          <w:t>28</w:t>
+          <w:t>26</w:t>
         </w:r>
         <w:r>
           <w:rPr>
@@ -3259,13 +3222,13 @@
           <w:sz w:val="22"/>
         </w:rPr>
       </w:pPr>
-      <w:hyperlink w:anchor="_Toc393703785" w:history="1">
+      <w:hyperlink w:anchor="_Toc393981197" w:history="1">
         <w:r>
           <w:rPr>
             <w:rStyle w:val="Hyperlink"/>
             <w:noProof/>
           </w:rPr>
-          <w:t>2.4</w:t>
+          <w:t>2.3</w:t>
         </w:r>
         <w:r>
           <w:rPr>
@@ -3279,7 +3242,7 @@
             <w:rStyle w:val="Hyperlink"/>
             <w:noProof/>
           </w:rPr>
-          <w:t>Ändern der Sprache</w:t>
+          <w:t>Einspielen der Beispieldaten</w:t>
         </w:r>
         <w:r>
           <w:rPr>
@@ -3300,7 +3263,7 @@
             <w:noProof/>
             <w:webHidden/>
           </w:rPr>
-          <w:instrText xml:space="preserve"> PAGEREF _Toc393703785 \h </w:instrText>
+          <w:instrText xml:space="preserve"> PAGEREF _Toc393981197 \h </w:instrText>
         </w:r>
         <w:r>
           <w:rPr>
@@ -3320,90 +3283,7 @@
             <w:noProof/>
             <w:webHidden/>
           </w:rPr>
-          <w:t>29</w:t>
-        </w:r>
-        <w:r>
-          <w:rPr>
-            <w:noProof/>
-            <w:webHidden/>
-          </w:rPr>
-          <w:fldChar w:fldCharType="end"/>
-        </w:r>
-      </w:hyperlink>
-    </w:p>
-    <w:p>
-      <w:pPr>
-        <w:pStyle w:val="Verzeichnis1"/>
-        <w:tabs>
-          <w:tab w:val="left" w:pos="440"/>
-        </w:tabs>
-        <w:rPr>
-          <w:noProof/>
-          <w:sz w:val="22"/>
-        </w:rPr>
-      </w:pPr>
-      <w:hyperlink w:anchor="_Toc393703786" w:history="1">
-        <w:r>
-          <w:rPr>
-            <w:rStyle w:val="Hyperlink"/>
-            <w:noProof/>
-          </w:rPr>
-          <w:t>3</w:t>
-        </w:r>
-        <w:r>
-          <w:rPr>
-            <w:noProof/>
-            <w:sz w:val="22"/>
-          </w:rPr>
-          <w:tab/>
-        </w:r>
-        <w:r>
-          <w:rPr>
-            <w:rStyle w:val="Hyperlink"/>
-            <w:noProof/>
-          </w:rPr>
-          <w:t>Übersicht</w:t>
-        </w:r>
-        <w:r>
-          <w:rPr>
-            <w:noProof/>
-            <w:webHidden/>
-          </w:rPr>
-          <w:tab/>
-        </w:r>
-        <w:r>
-          <w:rPr>
-            <w:noProof/>
-            <w:webHidden/>
-          </w:rPr>
-          <w:fldChar w:fldCharType="begin"/>
-        </w:r>
-        <w:r>
-          <w:rPr>
-            <w:noProof/>
-            <w:webHidden/>
-          </w:rPr>
-          <w:instrText xml:space="preserve"> PAGEREF _Toc393703786 \h </w:instrText>
-        </w:r>
-        <w:r>
-          <w:rPr>
-            <w:noProof/>
-            <w:webHidden/>
-          </w:rPr>
-        </w:r>
-        <w:r>
-          <w:rPr>
-            <w:noProof/>
-            <w:webHidden/>
-          </w:rPr>
-          <w:fldChar w:fldCharType="separate"/>
-        </w:r>
-        <w:r>
-          <w:rPr>
-            <w:noProof/>
-            <w:webHidden/>
-          </w:rPr>
-          <w:t>31</w:t>
+          <w:t>28</w:t>
         </w:r>
         <w:r>
           <w:rPr>
@@ -3426,13 +3306,13 @@
           <w:sz w:val="22"/>
         </w:rPr>
       </w:pPr>
-      <w:hyperlink w:anchor="_Toc393703787" w:history="1">
+      <w:hyperlink w:anchor="_Toc393981198" w:history="1">
         <w:r>
           <w:rPr>
             <w:rStyle w:val="Hyperlink"/>
             <w:noProof/>
           </w:rPr>
-          <w:t>3.1</w:t>
+          <w:t>2.4</w:t>
         </w:r>
         <w:r>
           <w:rPr>
@@ -3446,7 +3326,7 @@
             <w:rStyle w:val="Hyperlink"/>
             <w:noProof/>
           </w:rPr>
-          <w:t>Das Interface</w:t>
+          <w:t>Ändern der Sprache</w:t>
         </w:r>
         <w:r>
           <w:rPr>
@@ -3467,7 +3347,90 @@
             <w:noProof/>
             <w:webHidden/>
           </w:rPr>
-          <w:instrText xml:space="preserve"> PAGEREF _Toc393703787 \h </w:instrText>
+          <w:instrText xml:space="preserve"> PAGEREF _Toc393981198 \h </w:instrText>
+        </w:r>
+        <w:r>
+          <w:rPr>
+            <w:noProof/>
+            <w:webHidden/>
+          </w:rPr>
+        </w:r>
+        <w:r>
+          <w:rPr>
+            <w:noProof/>
+            <w:webHidden/>
+          </w:rPr>
+          <w:fldChar w:fldCharType="separate"/>
+        </w:r>
+        <w:r>
+          <w:rPr>
+            <w:noProof/>
+            <w:webHidden/>
+          </w:rPr>
+          <w:t>29</w:t>
+        </w:r>
+        <w:r>
+          <w:rPr>
+            <w:noProof/>
+            <w:webHidden/>
+          </w:rPr>
+          <w:fldChar w:fldCharType="end"/>
+        </w:r>
+      </w:hyperlink>
+    </w:p>
+    <w:p>
+      <w:pPr>
+        <w:pStyle w:val="Verzeichnis1"/>
+        <w:tabs>
+          <w:tab w:val="left" w:pos="440"/>
+        </w:tabs>
+        <w:rPr>
+          <w:noProof/>
+          <w:sz w:val="22"/>
+        </w:rPr>
+      </w:pPr>
+      <w:hyperlink w:anchor="_Toc393981199" w:history="1">
+        <w:r>
+          <w:rPr>
+            <w:rStyle w:val="Hyperlink"/>
+            <w:noProof/>
+          </w:rPr>
+          <w:t>3</w:t>
+        </w:r>
+        <w:r>
+          <w:rPr>
+            <w:noProof/>
+            <w:sz w:val="22"/>
+          </w:rPr>
+          <w:tab/>
+        </w:r>
+        <w:r>
+          <w:rPr>
+            <w:rStyle w:val="Hyperlink"/>
+            <w:noProof/>
+          </w:rPr>
+          <w:t>Übersicht</w:t>
+        </w:r>
+        <w:r>
+          <w:rPr>
+            <w:noProof/>
+            <w:webHidden/>
+          </w:rPr>
+          <w:tab/>
+        </w:r>
+        <w:r>
+          <w:rPr>
+            <w:noProof/>
+            <w:webHidden/>
+          </w:rPr>
+          <w:fldChar w:fldCharType="begin"/>
+        </w:r>
+        <w:r>
+          <w:rPr>
+            <w:noProof/>
+            <w:webHidden/>
+          </w:rPr>
+          <w:instrText xml:space="preserve"> PAGEREF _Toc393981199 \h </w:instrText>
         </w:r>
         <w:r>
           <w:rPr>
@@ -3510,13 +3473,13 @@
           <w:sz w:val="22"/>
         </w:rPr>
       </w:pPr>
-      <w:hyperlink w:anchor="_Toc393703788" w:history="1">
+      <w:hyperlink w:anchor="_Toc393981200" w:history="1">
         <w:r>
           <w:rPr>
             <w:rStyle w:val="Hyperlink"/>
             <w:noProof/>
           </w:rPr>
-          <w:t>3.2</w:t>
+          <w:t>3.1</w:t>
         </w:r>
         <w:r>
           <w:rPr>
@@ -3530,7 +3493,7 @@
             <w:rStyle w:val="Hyperlink"/>
             <w:noProof/>
           </w:rPr>
-          <w:t>Bedienelemente</w:t>
+          <w:t>Das Interface</w:t>
         </w:r>
         <w:r>
           <w:rPr>
@@ -3551,7 +3514,7 @@
             <w:noProof/>
             <w:webHidden/>
           </w:rPr>
-          <w:instrText xml:space="preserve"> PAGEREF _Toc393703788 \h </w:instrText>
+          <w:instrText xml:space="preserve"> PAGEREF _Toc393981200 \h </w:instrText>
         </w:r>
         <w:r>
           <w:rPr>
@@ -3571,90 +3534,7 @@
             <w:noProof/>
             <w:webHidden/>
           </w:rPr>
-          <w:t>33</w:t>
-        </w:r>
-        <w:r>
-          <w:rPr>
-            <w:noProof/>
-            <w:webHidden/>
-          </w:rPr>
-          <w:fldChar w:fldCharType="end"/>
-        </w:r>
-      </w:hyperlink>
-    </w:p>
-    <w:p>
-      <w:pPr>
-        <w:pStyle w:val="Verzeichnis1"/>
-        <w:tabs>
-          <w:tab w:val="left" w:pos="440"/>
-        </w:tabs>
-        <w:rPr>
-          <w:noProof/>
-          <w:sz w:val="22"/>
-        </w:rPr>
-      </w:pPr>
-      <w:hyperlink w:anchor="_Toc393703789" w:history="1">
-        <w:r>
-          <w:rPr>
-            <w:rStyle w:val="Hyperlink"/>
-            <w:noProof/>
-          </w:rPr>
-          <w:t>4</w:t>
-        </w:r>
-        <w:r>
-          <w:rPr>
-            <w:noProof/>
-            <w:sz w:val="22"/>
-          </w:rPr>
-          <w:tab/>
-        </w:r>
-        <w:r>
-          <w:rPr>
-            <w:rStyle w:val="Hyperlink"/>
-            <w:noProof/>
-          </w:rPr>
-          <w:t>Arbeiten mit der Anwendung (Stefan Müller)</w:t>
-        </w:r>
-        <w:r>
-          <w:rPr>
-            <w:noProof/>
-            <w:webHidden/>
-          </w:rPr>
-          <w:tab/>
-        </w:r>
-        <w:r>
-          <w:rPr>
-            <w:noProof/>
-            <w:webHidden/>
-          </w:rPr>
-          <w:fldChar w:fldCharType="begin"/>
-        </w:r>
-        <w:r>
-          <w:rPr>
-            <w:noProof/>
-            <w:webHidden/>
-          </w:rPr>
-          <w:instrText xml:space="preserve"> PAGEREF _Toc393703789 \h </w:instrText>
-        </w:r>
-        <w:r>
-          <w:rPr>
-            <w:noProof/>
-            <w:webHidden/>
-          </w:rPr>
-        </w:r>
-        <w:r>
-          <w:rPr>
-            <w:noProof/>
-            <w:webHidden/>
-          </w:rPr>
-          <w:fldChar w:fldCharType="separate"/>
-        </w:r>
-        <w:r>
-          <w:rPr>
-            <w:noProof/>
-            <w:webHidden/>
-          </w:rPr>
-          <w:t>35</w:t>
+          <w:t>31</w:t>
         </w:r>
         <w:r>
           <w:rPr>
@@ -3677,13 +3557,13 @@
           <w:sz w:val="22"/>
         </w:rPr>
       </w:pPr>
-      <w:hyperlink w:anchor="_Toc393703790" w:history="1">
+      <w:hyperlink w:anchor="_Toc393981201" w:history="1">
         <w:r>
           <w:rPr>
             <w:rStyle w:val="Hyperlink"/>
             <w:noProof/>
           </w:rPr>
-          <w:t>4.1</w:t>
+          <w:t>3.2</w:t>
         </w:r>
         <w:r>
           <w:rPr>
@@ -3697,7 +3577,7 @@
             <w:rStyle w:val="Hyperlink"/>
             <w:noProof/>
           </w:rPr>
-          <w:t>Willkommensbildschirm</w:t>
+          <w:t>Bedienelemente</w:t>
         </w:r>
         <w:r>
           <w:rPr>
@@ -3718,7 +3598,90 @@
             <w:noProof/>
             <w:webHidden/>
           </w:rPr>
-          <w:instrText xml:space="preserve"> PAGEREF _Toc393703790 \h </w:instrText>
+          <w:instrText xml:space="preserve"> PAGEREF _Toc393981201 \h </w:instrText>
+        </w:r>
+        <w:r>
+          <w:rPr>
+            <w:noProof/>
+            <w:webHidden/>
+          </w:rPr>
+        </w:r>
+        <w:r>
+          <w:rPr>
+            <w:noProof/>
+            <w:webHidden/>
+          </w:rPr>
+          <w:fldChar w:fldCharType="separate"/>
+        </w:r>
+        <w:r>
+          <w:rPr>
+            <w:noProof/>
+            <w:webHidden/>
+          </w:rPr>
+          <w:t>33</w:t>
+        </w:r>
+        <w:r>
+          <w:rPr>
+            <w:noProof/>
+            <w:webHidden/>
+          </w:rPr>
+          <w:fldChar w:fldCharType="end"/>
+        </w:r>
+      </w:hyperlink>
+    </w:p>
+    <w:p>
+      <w:pPr>
+        <w:pStyle w:val="Verzeichnis1"/>
+        <w:tabs>
+          <w:tab w:val="left" w:pos="440"/>
+        </w:tabs>
+        <w:rPr>
+          <w:noProof/>
+          <w:sz w:val="22"/>
+        </w:rPr>
+      </w:pPr>
+      <w:hyperlink w:anchor="_Toc393981202" w:history="1">
+        <w:r>
+          <w:rPr>
+            <w:rStyle w:val="Hyperlink"/>
+            <w:noProof/>
+          </w:rPr>
+          <w:t>4</w:t>
+        </w:r>
+        <w:r>
+          <w:rPr>
+            <w:noProof/>
+            <w:sz w:val="22"/>
+          </w:rPr>
+          <w:tab/>
+        </w:r>
+        <w:r>
+          <w:rPr>
+            <w:rStyle w:val="Hyperlink"/>
+            <w:noProof/>
+          </w:rPr>
+          <w:t>Arbeiten mit der Anwendung (Stefan Müller)</w:t>
+        </w:r>
+        <w:r>
+          <w:rPr>
+            <w:noProof/>
+            <w:webHidden/>
+          </w:rPr>
+          <w:tab/>
+        </w:r>
+        <w:r>
+          <w:rPr>
+            <w:noProof/>
+            <w:webHidden/>
+          </w:rPr>
+          <w:fldChar w:fldCharType="begin"/>
+        </w:r>
+        <w:r>
+          <w:rPr>
+            <w:noProof/>
+            <w:webHidden/>
+          </w:rPr>
+          <w:instrText xml:space="preserve"> PAGEREF _Toc393981202 \h </w:instrText>
         </w:r>
         <w:r>
           <w:rPr>
@@ -3761,12 +3724,96 @@
           <w:sz w:val="22"/>
         </w:rPr>
       </w:pPr>
-      <w:hyperlink w:anchor="_Toc393703791" w:history="1">
+      <w:hyperlink w:anchor="_Toc393981203" w:history="1">
         <w:r>
           <w:rPr>
             <w:rStyle w:val="Hyperlink"/>
             <w:noProof/>
           </w:rPr>
+          <w:t>4.1</w:t>
+        </w:r>
+        <w:r>
+          <w:rPr>
+            <w:noProof/>
+            <w:sz w:val="22"/>
+          </w:rPr>
+          <w:tab/>
+        </w:r>
+        <w:r>
+          <w:rPr>
+            <w:rStyle w:val="Hyperlink"/>
+            <w:noProof/>
+          </w:rPr>
+          <w:t>Willkommensbildschirm</w:t>
+        </w:r>
+        <w:r>
+          <w:rPr>
+            <w:noProof/>
+            <w:webHidden/>
+          </w:rPr>
+          <w:tab/>
+        </w:r>
+        <w:r>
+          <w:rPr>
+            <w:noProof/>
+            <w:webHidden/>
+          </w:rPr>
+          <w:fldChar w:fldCharType="begin"/>
+        </w:r>
+        <w:r>
+          <w:rPr>
+            <w:noProof/>
+            <w:webHidden/>
+          </w:rPr>
+          <w:instrText xml:space="preserve"> PAGEREF _Toc393981203 \h </w:instrText>
+        </w:r>
+        <w:r>
+          <w:rPr>
+            <w:noProof/>
+            <w:webHidden/>
+          </w:rPr>
+        </w:r>
+        <w:r>
+          <w:rPr>
+            <w:noProof/>
+            <w:webHidden/>
+          </w:rPr>
+          <w:fldChar w:fldCharType="separate"/>
+        </w:r>
+        <w:r>
+          <w:rPr>
+            <w:noProof/>
+            <w:webHidden/>
+          </w:rPr>
+          <w:t>35</w:t>
+        </w:r>
+        <w:r>
+          <w:rPr>
+            <w:noProof/>
+            <w:webHidden/>
+          </w:rPr>
+          <w:fldChar w:fldCharType="end"/>
+        </w:r>
+      </w:hyperlink>
+    </w:p>
+    <w:p>
+      <w:pPr>
+        <w:pStyle w:val="Verzeichnis2"/>
+        <w:tabs>
+          <w:tab w:val="left" w:pos="880"/>
+          <w:tab w:val="right" w:leader="dot" w:pos="9771"/>
+        </w:tabs>
+        <w:rPr>
+          <w:noProof/>
+          <w:sz w:val="22"/>
+        </w:rPr>
+      </w:pPr>
+      <w:hyperlink w:anchor="_Toc393981204" w:history="1">
+        <w:r>
+          <w:rPr>
+            <w:rStyle w:val="Hyperlink"/>
+            <w:noProof/>
+          </w:rPr>
           <w:t>4.2</w:t>
         </w:r>
         <w:r>
@@ -3802,7 +3849,7 @@
             <w:noProof/>
             <w:webHidden/>
           </w:rPr>
-          <w:instrText xml:space="preserve"> PAGEREF _Toc393703791 \h </w:instrText>
+          <w:instrText xml:space="preserve"> PAGEREF _Toc393981204 \h </w:instrText>
         </w:r>
         <w:r>
           <w:rPr>
@@ -3845,7 +3892,7 @@
           <w:sz w:val="22"/>
         </w:rPr>
       </w:pPr>
-      <w:hyperlink w:anchor="_Toc393703792" w:history="1">
+      <w:hyperlink w:anchor="_Toc393981205" w:history="1">
         <w:r>
           <w:rPr>
             <w:rStyle w:val="Hyperlink"/>
@@ -3886,7 +3933,7 @@
             <w:noProof/>
             <w:webHidden/>
           </w:rPr>
-          <w:instrText xml:space="preserve"> PAGEREF _Toc393703792 \h </w:instrText>
+          <w:instrText xml:space="preserve"> PAGEREF _Toc393981205 \h </w:instrText>
         </w:r>
         <w:r>
           <w:rPr>
@@ -3929,7 +3976,7 @@
           <w:sz w:val="22"/>
         </w:rPr>
       </w:pPr>
-      <w:hyperlink w:anchor="_Toc393703793" w:history="1">
+      <w:hyperlink w:anchor="_Toc393981206" w:history="1">
         <w:r>
           <w:rPr>
             <w:rStyle w:val="Hyperlink"/>
@@ -3970,7 +4017,7 @@
             <w:noProof/>
             <w:webHidden/>
           </w:rPr>
-          <w:instrText xml:space="preserve"> PAGEREF _Toc393703793 \h </w:instrText>
+          <w:instrText xml:space="preserve"> PAGEREF _Toc393981206 \h </w:instrText>
         </w:r>
         <w:r>
           <w:rPr>
@@ -4013,7 +4060,7 @@
           <w:sz w:val="22"/>
         </w:rPr>
       </w:pPr>
-      <w:hyperlink w:anchor="_Toc393703794" w:history="1">
+      <w:hyperlink w:anchor="_Toc393981207" w:history="1">
         <w:r>
           <w:rPr>
             <w:rStyle w:val="Hyperlink"/>
@@ -4054,7 +4101,7 @@
             <w:noProof/>
             <w:webHidden/>
           </w:rPr>
-          <w:instrText xml:space="preserve"> PAGEREF _Toc393703794 \h </w:instrText>
+          <w:instrText xml:space="preserve"> PAGEREF _Toc393981207 \h </w:instrText>
         </w:r>
         <w:r>
           <w:rPr>
@@ -4097,7 +4144,7 @@
           <w:sz w:val="22"/>
         </w:rPr>
       </w:pPr>
-      <w:hyperlink w:anchor="_Toc393703795" w:history="1">
+      <w:hyperlink w:anchor="_Toc393981208" w:history="1">
         <w:r>
           <w:rPr>
             <w:rStyle w:val="Hyperlink"/>
@@ -4138,7 +4185,7 @@
             <w:noProof/>
             <w:webHidden/>
           </w:rPr>
-          <w:instrText xml:space="preserve"> PAGEREF _Toc393703795 \h </w:instrText>
+          <w:instrText xml:space="preserve"> PAGEREF _Toc393981208 \h </w:instrText>
         </w:r>
         <w:r>
           <w:rPr>
@@ -4181,7 +4228,7 @@
           <w:sz w:val="22"/>
         </w:rPr>
       </w:pPr>
-      <w:hyperlink w:anchor="_Toc393703796" w:history="1">
+      <w:hyperlink w:anchor="_Toc393981209" w:history="1">
         <w:r>
           <w:rPr>
             <w:rStyle w:val="Hyperlink"/>
@@ -4222,7 +4269,7 @@
             <w:noProof/>
             <w:webHidden/>
           </w:rPr>
-          <w:instrText xml:space="preserve"> PAGEREF _Toc393703796 \h </w:instrText>
+          <w:instrText xml:space="preserve"> PAGEREF _Toc393981209 \h </w:instrText>
         </w:r>
         <w:r>
           <w:rPr>
@@ -4265,7 +4312,7 @@
           <w:sz w:val="22"/>
         </w:rPr>
       </w:pPr>
-      <w:hyperlink w:anchor="_Toc393703797" w:history="1">
+      <w:hyperlink w:anchor="_Toc393981210" w:history="1">
         <w:r>
           <w:rPr>
             <w:rStyle w:val="Hyperlink"/>
@@ -4306,7 +4353,7 @@
             <w:noProof/>
             <w:webHidden/>
           </w:rPr>
-          <w:instrText xml:space="preserve"> PAGEREF _Toc393703797 \h </w:instrText>
+          <w:instrText xml:space="preserve"> PAGEREF _Toc393981210 \h </w:instrText>
         </w:r>
         <w:r>
           <w:rPr>
@@ -4349,7 +4396,7 @@
           <w:sz w:val="22"/>
         </w:rPr>
       </w:pPr>
-      <w:hyperlink w:anchor="_Toc393703798" w:history="1">
+      <w:hyperlink w:anchor="_Toc393981211" w:history="1">
         <w:r>
           <w:rPr>
             <w:rStyle w:val="Hyperlink"/>
@@ -4390,7 +4437,7 @@
             <w:noProof/>
             <w:webHidden/>
           </w:rPr>
-          <w:instrText xml:space="preserve"> PAGEREF _Toc393703798 \h </w:instrText>
+          <w:instrText xml:space="preserve"> PAGEREF _Toc393981211 \h </w:instrText>
         </w:r>
         <w:r>
           <w:rPr>
@@ -4433,7 +4480,7 @@
           <w:sz w:val="22"/>
         </w:rPr>
       </w:pPr>
-      <w:hyperlink w:anchor="_Toc393703799" w:history="1">
+      <w:hyperlink w:anchor="_Toc393981212" w:history="1">
         <w:r>
           <w:rPr>
             <w:rStyle w:val="Hyperlink"/>
@@ -4474,7 +4521,7 @@
             <w:noProof/>
             <w:webHidden/>
           </w:rPr>
-          <w:instrText xml:space="preserve"> PAGEREF _Toc393703799 \h </w:instrText>
+          <w:instrText xml:space="preserve"> PAGEREF _Toc393981212 \h </w:instrText>
         </w:r>
         <w:r>
           <w:rPr>
@@ -4517,7 +4564,7 @@
           <w:sz w:val="22"/>
         </w:rPr>
       </w:pPr>
-      <w:hyperlink w:anchor="_Toc393703800" w:history="1">
+      <w:hyperlink w:anchor="_Toc393981213" w:history="1">
         <w:r>
           <w:rPr>
             <w:rStyle w:val="Hyperlink"/>
@@ -4558,7 +4605,7 @@
             <w:noProof/>
             <w:webHidden/>
           </w:rPr>
-          <w:instrText xml:space="preserve"> PAGEREF _Toc393703800 \h </w:instrText>
+          <w:instrText xml:space="preserve"> PAGEREF _Toc393981213 \h </w:instrText>
         </w:r>
         <w:r>
           <w:rPr>
@@ -4601,7 +4648,7 @@
           <w:sz w:val="22"/>
         </w:rPr>
       </w:pPr>
-      <w:hyperlink w:anchor="_Toc393703801" w:history="1">
+      <w:hyperlink w:anchor="_Toc393981214" w:history="1">
         <w:r>
           <w:rPr>
             <w:rStyle w:val="Hyperlink"/>
@@ -4642,7 +4689,7 @@
             <w:noProof/>
             <w:webHidden/>
           </w:rPr>
-          <w:instrText xml:space="preserve"> PAGEREF _Toc393703801 \h </w:instrText>
+          <w:instrText xml:space="preserve"> PAGEREF _Toc393981214 \h </w:instrText>
         </w:r>
         <w:r>
           <w:rPr>
@@ -4685,7 +4732,7 @@
           <w:sz w:val="22"/>
         </w:rPr>
       </w:pPr>
-      <w:hyperlink w:anchor="_Toc393703802" w:history="1">
+      <w:hyperlink w:anchor="_Toc393981215" w:history="1">
         <w:r>
           <w:rPr>
             <w:rStyle w:val="Hyperlink"/>
@@ -4726,7 +4773,7 @@
             <w:noProof/>
             <w:webHidden/>
           </w:rPr>
-          <w:instrText xml:space="preserve"> PAGEREF _Toc393703802 \h </w:instrText>
+          <w:instrText xml:space="preserve"> PAGEREF _Toc393981215 \h </w:instrText>
         </w:r>
         <w:r>
           <w:rPr>
@@ -4769,7 +4816,7 @@
           <w:sz w:val="22"/>
         </w:rPr>
       </w:pPr>
-      <w:hyperlink w:anchor="_Toc393703803" w:history="1">
+      <w:hyperlink w:anchor="_Toc393981216" w:history="1">
         <w:r>
           <w:rPr>
             <w:rStyle w:val="Hyperlink"/>
@@ -4810,7 +4857,7 @@
             <w:noProof/>
             <w:webHidden/>
           </w:rPr>
-          <w:instrText xml:space="preserve"> PAGEREF _Toc393703803 \h </w:instrText>
+          <w:instrText xml:space="preserve"> PAGEREF _Toc393981216 \h </w:instrText>
         </w:r>
         <w:r>
           <w:rPr>
@@ -4853,7 +4900,7 @@
           <w:sz w:val="22"/>
         </w:rPr>
       </w:pPr>
-      <w:hyperlink w:anchor="_Toc393703804" w:history="1">
+      <w:hyperlink w:anchor="_Toc393981217" w:history="1">
         <w:r>
           <w:rPr>
             <w:rStyle w:val="Hyperlink"/>
@@ -4894,7 +4941,7 @@
             <w:noProof/>
             <w:webHidden/>
           </w:rPr>
-          <w:instrText xml:space="preserve"> PAGEREF _Toc393703804 \h </w:instrText>
+          <w:instrText xml:space="preserve"> PAGEREF _Toc393981217 \h </w:instrText>
         </w:r>
         <w:r>
           <w:rPr>
@@ -4937,7 +4984,7 @@
           <w:sz w:val="22"/>
         </w:rPr>
       </w:pPr>
-      <w:hyperlink w:anchor="_Toc393703805" w:history="1">
+      <w:hyperlink w:anchor="_Toc393981218" w:history="1">
         <w:r>
           <w:rPr>
             <w:rStyle w:val="Hyperlink"/>
@@ -4978,7 +5025,7 @@
             <w:noProof/>
             <w:webHidden/>
           </w:rPr>
-          <w:instrText xml:space="preserve"> PAGEREF _Toc393703805 \h </w:instrText>
+          <w:instrText xml:space="preserve"> PAGEREF _Toc393981218 \h </w:instrText>
         </w:r>
         <w:r>
           <w:rPr>
@@ -5021,7 +5068,7 @@
           <w:sz w:val="22"/>
         </w:rPr>
       </w:pPr>
-      <w:hyperlink w:anchor="_Toc393703806" w:history="1">
+      <w:hyperlink w:anchor="_Toc393981219" w:history="1">
         <w:r>
           <w:rPr>
             <w:rStyle w:val="Hyperlink"/>
@@ -5062,7 +5109,7 @@
             <w:noProof/>
             <w:webHidden/>
           </w:rPr>
-          <w:instrText xml:space="preserve"> PAGEREF _Toc393703806 \h </w:instrText>
+          <w:instrText xml:space="preserve"> PAGEREF _Toc393981219 \h </w:instrText>
         </w:r>
         <w:r>
           <w:rPr>
@@ -5105,7 +5152,7 @@
           <w:sz w:val="22"/>
         </w:rPr>
       </w:pPr>
-      <w:hyperlink w:anchor="_Toc393703807" w:history="1">
+      <w:hyperlink w:anchor="_Toc393981220" w:history="1">
         <w:r>
           <w:rPr>
             <w:rStyle w:val="Hyperlink"/>
@@ -5146,7 +5193,7 @@
             <w:noProof/>
             <w:webHidden/>
           </w:rPr>
-          <w:instrText xml:space="preserve"> PAGEREF _Toc393703807 \h </w:instrText>
+          <w:instrText xml:space="preserve"> PAGEREF _Toc393981220 \h </w:instrText>
         </w:r>
         <w:r>
           <w:rPr>
@@ -5189,7 +5236,7 @@
           <w:sz w:val="22"/>
         </w:rPr>
       </w:pPr>
-      <w:hyperlink w:anchor="_Toc393703808" w:history="1">
+      <w:hyperlink w:anchor="_Toc393981221" w:history="1">
         <w:r>
           <w:rPr>
             <w:rStyle w:val="Hyperlink"/>
@@ -5230,7 +5277,7 @@
             <w:noProof/>
             <w:webHidden/>
           </w:rPr>
-          <w:instrText xml:space="preserve"> PAGEREF _Toc393703808 \h </w:instrText>
+          <w:instrText xml:space="preserve"> PAGEREF _Toc393981221 \h </w:instrText>
         </w:r>
         <w:r>
           <w:rPr>
@@ -5273,7 +5320,7 @@
           <w:sz w:val="22"/>
         </w:rPr>
       </w:pPr>
-      <w:hyperlink w:anchor="_Toc393703809" w:history="1">
+      <w:hyperlink w:anchor="_Toc393981222" w:history="1">
         <w:r>
           <w:rPr>
             <w:rStyle w:val="Hyperlink"/>
@@ -5314,7 +5361,7 @@
             <w:noProof/>
             <w:webHidden/>
           </w:rPr>
-          <w:instrText xml:space="preserve"> PAGEREF _Toc393703809 \h </w:instrText>
+          <w:instrText xml:space="preserve"> PAGEREF _Toc393981222 \h </w:instrText>
         </w:r>
         <w:r>
           <w:rPr>
@@ -5357,7 +5404,7 @@
           <w:sz w:val="22"/>
         </w:rPr>
       </w:pPr>
-      <w:hyperlink w:anchor="_Toc393703810" w:history="1">
+      <w:hyperlink w:anchor="_Toc393981223" w:history="1">
         <w:r>
           <w:rPr>
             <w:rStyle w:val="Hyperlink"/>
@@ -5398,7 +5445,7 @@
             <w:noProof/>
             <w:webHidden/>
           </w:rPr>
-          <w:instrText xml:space="preserve"> PAGEREF _Toc393703810 \h </w:instrText>
+          <w:instrText xml:space="preserve"> PAGEREF _Toc393981223 \h </w:instrText>
         </w:r>
         <w:r>
           <w:rPr>
@@ -5441,7 +5488,7 @@
           <w:sz w:val="22"/>
         </w:rPr>
       </w:pPr>
-      <w:hyperlink w:anchor="_Toc393703811" w:history="1">
+      <w:hyperlink w:anchor="_Toc393981224" w:history="1">
         <w:r>
           <w:rPr>
             <w:rStyle w:val="Hyperlink"/>
@@ -5482,7 +5529,7 @@
             <w:noProof/>
             <w:webHidden/>
           </w:rPr>
-          <w:instrText xml:space="preserve"> PAGEREF _Toc393703811 \h </w:instrText>
+          <w:instrText xml:space="preserve"> PAGEREF _Toc393981224 \h </w:instrText>
         </w:r>
         <w:r>
           <w:rPr>
@@ -5525,7 +5572,7 @@
           <w:sz w:val="22"/>
         </w:rPr>
       </w:pPr>
-      <w:hyperlink w:anchor="_Toc393703812" w:history="1">
+      <w:hyperlink w:anchor="_Toc393981225" w:history="1">
         <w:r>
           <w:rPr>
             <w:rStyle w:val="Hyperlink"/>
@@ -5566,7 +5613,7 @@
             <w:noProof/>
             <w:webHidden/>
           </w:rPr>
-          <w:instrText xml:space="preserve"> PAGEREF _Toc393703812 \h </w:instrText>
+          <w:instrText xml:space="preserve"> PAGEREF _Toc393981225 \h </w:instrText>
         </w:r>
         <w:r>
           <w:rPr>
@@ -5608,7 +5655,7 @@
           <w:sz w:val="22"/>
         </w:rPr>
       </w:pPr>
-      <w:hyperlink w:anchor="_Toc393703813" w:history="1">
+      <w:hyperlink w:anchor="_Toc393981226" w:history="1">
         <w:r>
           <w:rPr>
             <w:rStyle w:val="Hyperlink"/>
@@ -5649,7 +5696,7 @@
             <w:noProof/>
             <w:webHidden/>
           </w:rPr>
-          <w:instrText xml:space="preserve"> PAGEREF _Toc393703813 \h </w:instrText>
+          <w:instrText xml:space="preserve"> PAGEREF _Toc393981226 \h </w:instrText>
         </w:r>
         <w:r>
           <w:rPr>
@@ -5691,7 +5738,7 @@
           <w:sz w:val="22"/>
         </w:rPr>
       </w:pPr>
-      <w:hyperlink w:anchor="_Toc393703814" w:history="1">
+      <w:hyperlink w:anchor="_Toc393981227" w:history="1">
         <w:r>
           <w:rPr>
             <w:rStyle w:val="Hyperlink"/>
@@ -5732,7 +5779,7 @@
             <w:noProof/>
             <w:webHidden/>
           </w:rPr>
-          <w:instrText xml:space="preserve"> PAGEREF _Toc393703814 \h </w:instrText>
+          <w:instrText xml:space="preserve"> PAGEREF _Toc393981227 \h </w:instrText>
         </w:r>
         <w:r>
           <w:rPr>
@@ -5785,18 +5832,18 @@
         </w:numPr>
         <w:ind w:left="432" w:hanging="432"/>
       </w:pPr>
-      <w:bookmarkStart w:id="8" w:name="_Toc288744776"/>
-      <w:bookmarkStart w:id="9" w:name="_Toc318187970"/>
-      <w:bookmarkStart w:id="10" w:name="_Toc391200579"/>
-      <w:bookmarkStart w:id="11" w:name="_Toc393703771"/>
+      <w:bookmarkStart w:id="9" w:name="_Toc288744776"/>
+      <w:bookmarkStart w:id="10" w:name="_Toc318187970"/>
+      <w:bookmarkStart w:id="11" w:name="_Toc391200579"/>
+      <w:bookmarkStart w:id="12" w:name="_Toc393981183"/>
       <w:r>
         <w:lastRenderedPageBreak/>
         <w:t>Vorwort</w:t>
       </w:r>
-      <w:bookmarkEnd w:id="8"/>
       <w:bookmarkEnd w:id="9"/>
       <w:bookmarkEnd w:id="10"/>
       <w:bookmarkEnd w:id="11"/>
+      <w:bookmarkEnd w:id="12"/>
     </w:p>
     <w:p/>
     <w:p>
@@ -5881,7 +5928,6 @@
             <w:r>
               <w:rPr>
                 <w:noProof/>
-                <w:lang w:val="en-US" w:eastAsia="en-US"/>
               </w:rPr>
               <w:drawing>
                 <wp:inline distT="0" distB="0" distL="0" distR="0" wp14:anchorId="6088F3A4" wp14:editId="00F7D517">
@@ -6115,12 +6161,12 @@
       <w:pPr>
         <w:pStyle w:val="berschrift1"/>
       </w:pPr>
-      <w:bookmarkStart w:id="12" w:name="_Toc393703772"/>
+      <w:bookmarkStart w:id="13" w:name="_Toc393981184"/>
       <w:r>
         <w:lastRenderedPageBreak/>
         <w:t>Systemvoraussetzungen und Installation</w:t>
       </w:r>
-      <w:bookmarkEnd w:id="12"/>
+      <w:bookmarkEnd w:id="13"/>
     </w:p>
     <w:p>
       <w:r>
@@ -6131,46 +6177,24 @@
       <w:pPr>
         <w:pStyle w:val="berschrift2"/>
       </w:pPr>
-      <w:bookmarkStart w:id="13" w:name="_Toc393703773"/>
+      <w:bookmarkStart w:id="14" w:name="_Toc393981185"/>
       <w:r>
         <w:t>Systemvoraussetzungen</w:t>
       </w:r>
       <w:r>
         <w:t xml:space="preserve"> (Stefan Müller)</w:t>
       </w:r>
-      <w:bookmarkEnd w:id="13"/>
+      <w:bookmarkEnd w:id="14"/>
     </w:p>
     <w:p>
       <w:r>
         <w:t xml:space="preserve">Für den Betrieb des </w:t>
       </w:r>
-      <w:proofErr w:type="spellStart"/>
       <w:r>
         <w:rPr>
           <w:b/>
         </w:rPr>
-        <w:t>Naukanu</w:t>
-      </w:r>
-      <w:proofErr w:type="spellEnd"/>
-      <w:r>
-        <w:rPr>
-          <w:b/>
-        </w:rPr>
-        <w:t xml:space="preserve"> </w:t>
-      </w:r>
-      <w:proofErr w:type="spellStart"/>
-      <w:r>
-        <w:rPr>
-          <w:b/>
-        </w:rPr>
-        <w:t>Sailing</w:t>
-      </w:r>
-      <w:proofErr w:type="spellEnd"/>
-      <w:r>
-        <w:rPr>
-          <w:b/>
-        </w:rPr>
-        <w:t xml:space="preserve"> School</w:t>
+        <w:t>Naukanu Sailing School</w:t>
       </w:r>
       <w:r>
         <w:t xml:space="preserve"> </w:t>
@@ -6190,11 +6214,11 @@
         <w:pStyle w:val="berschrift3"/>
         <w:ind w:left="720"/>
       </w:pPr>
-      <w:bookmarkStart w:id="14" w:name="_Toc393703774"/>
+      <w:bookmarkStart w:id="15" w:name="_Toc393981186"/>
       <w:r>
         <w:t>SQL-Server</w:t>
       </w:r>
-      <w:bookmarkEnd w:id="14"/>
+      <w:bookmarkEnd w:id="15"/>
     </w:p>
     <w:p>
       <w:r>
@@ -6551,12 +6575,12 @@
         <w:pStyle w:val="berschrift3"/>
         <w:ind w:left="720"/>
       </w:pPr>
-      <w:bookmarkStart w:id="15" w:name="_Toc393703775"/>
+      <w:bookmarkStart w:id="16" w:name="_Toc393981187"/>
       <w:r>
         <w:lastRenderedPageBreak/>
         <w:t>Client</w:t>
       </w:r>
-      <w:bookmarkEnd w:id="15"/>
+      <w:bookmarkEnd w:id="16"/>
     </w:p>
     <w:p>
       <w:r>
@@ -6665,13 +6689,58 @@
         <w:t xml:space="preserve">Festplatten </w:t>
       </w:r>
       <w:r>
-        <w:t xml:space="preserve">Laufwerk </w:t>
-      </w:r>
-      <w:r>
-        <w:t xml:space="preserve">oder Partition </w:t>
+        <w:t>Laufwerk</w:t>
+      </w:r>
+      <w:r>
+        <w:t>,</w:t>
+      </w:r>
+      <w:r>
+        <w:t xml:space="preserve"> Partition </w:t>
+      </w:r>
+      <w:r>
+        <w:t xml:space="preserve">oder virtuelles Laufwerk </w:t>
       </w:r>
       <w:r>
         <w:t>D</w:t>
+      </w:r>
+      <w:r>
+        <w:t xml:space="preserve">: mit Schreibzugriff. Das </w:t>
+      </w:r>
+      <w:r>
+        <w:t>Einrichten</w:t>
+      </w:r>
+      <w:r>
+        <w:t xml:space="preserve"> eines virtuellen Laufwerkes ist in Kapitel</w:t>
+      </w:r>
+      <w:r>
+        <w:t xml:space="preserve"> </w:t>
+      </w:r>
+      <w:r>
+        <w:fldChar w:fldCharType="begin"/>
+      </w:r>
+      <w:r>
+        <w:instrText xml:space="preserve"> REF _Ref393975119 \r \h </w:instrText>
+      </w:r>
+      <w:r>
+        <w:fldChar w:fldCharType="separate"/>
+      </w:r>
+      <w:r>
+        <w:t>1</w:t>
+      </w:r>
+      <w:r>
+        <w:t>.</w:t>
+      </w:r>
+      <w:r>
+        <w:t>5</w:t>
+      </w:r>
+      <w:r>
+        <w:fldChar w:fldCharType="end"/>
+      </w:r>
+      <w:r>
+        <w:t xml:space="preserve"> </w:t>
+      </w:r>
+      <w:r>
+        <w:t>beschrieben.</w:t>
       </w:r>
     </w:p>
     <w:p>
@@ -6843,8 +6912,8 @@
           <w:szCs w:val="28"/>
         </w:rPr>
       </w:pPr>
-      <w:bookmarkStart w:id="16" w:name="_Toc391200581"/>
-      <w:bookmarkStart w:id="17" w:name="_Toc392664285"/>
+      <w:bookmarkStart w:id="17" w:name="_Toc391200581"/>
+      <w:bookmarkStart w:id="18" w:name="_Toc392664285"/>
       <w:r>
         <w:br w:type="page"/>
       </w:r>
@@ -6853,7 +6922,7 @@
       <w:pPr>
         <w:pStyle w:val="berschrift2"/>
       </w:pPr>
-      <w:bookmarkStart w:id="18" w:name="_Toc393703776"/>
+      <w:bookmarkStart w:id="19" w:name="_Toc393981188"/>
       <w:r>
         <w:lastRenderedPageBreak/>
         <w:t>Installation</w:t>
@@ -6861,20 +6930,12 @@
       <w:r>
         <w:t xml:space="preserve"> SQL Server</w:t>
       </w:r>
-      <w:bookmarkEnd w:id="16"/>
       <w:bookmarkEnd w:id="17"/>
-      <w:r>
-        <w:t xml:space="preserve"> (Benjamin </w:t>
-      </w:r>
-      <w:proofErr w:type="spellStart"/>
-      <w:r>
-        <w:t>Böcherer</w:t>
-      </w:r>
-      <w:proofErr w:type="spellEnd"/>
-      <w:r>
-        <w:t>)</w:t>
-      </w:r>
       <w:bookmarkEnd w:id="18"/>
+      <w:r>
+        <w:t xml:space="preserve"> (Benjamin Böcherer)</w:t>
+      </w:r>
+      <w:bookmarkEnd w:id="19"/>
     </w:p>
     <w:p>
       <w:r>
@@ -6955,7 +7016,6 @@
       <w:r>
         <w:rPr>
           <w:noProof/>
-          <w:lang w:val="en-US" w:eastAsia="en-US"/>
         </w:rPr>
         <w:drawing>
           <wp:inline distT="0" distB="0" distL="0" distR="0" wp14:anchorId="3EB68628" wp14:editId="7B458C36">
@@ -6999,7 +7059,7 @@
         <w:pStyle w:val="Beschriftung"/>
         <w:jc w:val="center"/>
       </w:pPr>
-      <w:bookmarkStart w:id="19" w:name="_Toc393702034"/>
+      <w:bookmarkStart w:id="20" w:name="_Toc393981070"/>
       <w:r>
         <w:t xml:space="preserve">Abbildung </w:t>
       </w:r>
@@ -7020,7 +7080,7 @@
       <w:r>
         <w:t xml:space="preserve"> SQL Server-Installationscenter</w:t>
       </w:r>
-      <w:bookmarkEnd w:id="19"/>
+      <w:bookmarkEnd w:id="20"/>
     </w:p>
     <w:p>
       <w:pPr>
@@ -7081,7 +7141,6 @@
       <w:r>
         <w:rPr>
           <w:noProof/>
-          <w:lang w:val="en-US" w:eastAsia="en-US"/>
         </w:rPr>
         <w:drawing>
           <wp:inline distT="0" distB="0" distL="0" distR="0" wp14:anchorId="3620FD90" wp14:editId="5709B68F">
@@ -7125,7 +7184,7 @@
         <w:pStyle w:val="Beschriftung"/>
         <w:jc w:val="center"/>
       </w:pPr>
-      <w:bookmarkStart w:id="20" w:name="_Toc393702035"/>
+      <w:bookmarkStart w:id="21" w:name="_Toc393981071"/>
       <w:r>
         <w:t xml:space="preserve">Abbildung </w:t>
       </w:r>
@@ -7146,7 +7205,7 @@
       <w:r>
         <w:t xml:space="preserve"> Auswahl der Funktionen</w:t>
       </w:r>
-      <w:bookmarkEnd w:id="20"/>
+      <w:bookmarkEnd w:id="21"/>
     </w:p>
     <w:p>
       <w:pPr>
@@ -7204,7 +7263,6 @@
       <w:r>
         <w:rPr>
           <w:noProof/>
-          <w:lang w:val="en-US" w:eastAsia="en-US"/>
         </w:rPr>
         <w:drawing>
           <wp:inline distT="0" distB="0" distL="0" distR="0" wp14:anchorId="2D28AC6A" wp14:editId="0C6B32F5">
@@ -7248,7 +7306,7 @@
         <w:pStyle w:val="Beschriftung"/>
         <w:jc w:val="center"/>
       </w:pPr>
-      <w:bookmarkStart w:id="21" w:name="_Toc393702036"/>
+      <w:bookmarkStart w:id="22" w:name="_Toc393981072"/>
       <w:r>
         <w:t xml:space="preserve">Abbildung </w:t>
       </w:r>
@@ -7273,7 +7331,7 @@
       <w:r>
         <w:t>Instanzkonfiguration</w:t>
       </w:r>
-      <w:bookmarkEnd w:id="21"/>
+      <w:bookmarkEnd w:id="22"/>
       <w:proofErr w:type="spellEnd"/>
     </w:p>
     <w:p>
@@ -7317,7 +7375,6 @@
       <w:r>
         <w:rPr>
           <w:noProof/>
-          <w:lang w:val="en-US" w:eastAsia="en-US"/>
         </w:rPr>
         <w:drawing>
           <wp:inline distT="0" distB="0" distL="0" distR="0" wp14:anchorId="078E8952" wp14:editId="0236B7A1">
@@ -7361,7 +7418,7 @@
         <w:pStyle w:val="Beschriftung"/>
         <w:jc w:val="center"/>
       </w:pPr>
-      <w:bookmarkStart w:id="22" w:name="_Toc393702037"/>
+      <w:bookmarkStart w:id="23" w:name="_Toc393981073"/>
       <w:r>
         <w:t xml:space="preserve">Abbildung </w:t>
       </w:r>
@@ -7382,7 +7439,7 @@
       <w:r>
         <w:t xml:space="preserve"> Serverkonfiguration</w:t>
       </w:r>
-      <w:bookmarkEnd w:id="22"/>
+      <w:bookmarkEnd w:id="23"/>
     </w:p>
     <w:p>
       <w:pPr>
@@ -7474,7 +7531,6 @@
       <w:r>
         <w:rPr>
           <w:noProof/>
-          <w:lang w:val="en-US" w:eastAsia="en-US"/>
         </w:rPr>
         <w:lastRenderedPageBreak/>
         <w:drawing>
@@ -7519,7 +7575,7 @@
         <w:pStyle w:val="Beschriftung"/>
         <w:jc w:val="center"/>
       </w:pPr>
-      <w:bookmarkStart w:id="23" w:name="_Toc393702038"/>
+      <w:bookmarkStart w:id="24" w:name="_Toc393981074"/>
       <w:r>
         <w:t xml:space="preserve">Abbildung </w:t>
       </w:r>
@@ -7540,7 +7596,7 @@
       <w:r>
         <w:t xml:space="preserve"> Authentifizierung</w:t>
       </w:r>
-      <w:bookmarkEnd w:id="23"/>
+      <w:bookmarkEnd w:id="24"/>
     </w:p>
     <w:p>
       <w:pPr>
@@ -7574,28 +7630,20 @@
       <w:pPr>
         <w:pStyle w:val="berschrift2"/>
       </w:pPr>
-      <w:bookmarkStart w:id="24" w:name="_Toc391200582"/>
-      <w:bookmarkStart w:id="25" w:name="_Toc393703777"/>
+      <w:bookmarkStart w:id="25" w:name="_Toc391200582"/>
+      <w:bookmarkStart w:id="26" w:name="_Toc393981189"/>
       <w:r>
         <w:lastRenderedPageBreak/>
         <w:t>Installation Management Studio</w:t>
       </w:r>
-      <w:bookmarkEnd w:id="24"/>
-      <w:r>
-        <w:t xml:space="preserve"> (Benjamin </w:t>
-      </w:r>
-      <w:proofErr w:type="spellStart"/>
-      <w:r>
-        <w:t>Böcherer</w:t>
-      </w:r>
-      <w:proofErr w:type="spellEnd"/>
-      <w:r>
-        <w:t>)</w:t>
-      </w:r>
       <w:bookmarkEnd w:id="25"/>
-    </w:p>
-    <w:p>
-      <w:bookmarkStart w:id="26" w:name="_Toc391200583"/>
+      <w:r>
+        <w:t xml:space="preserve"> (Benjamin Böcherer)</w:t>
+      </w:r>
+      <w:bookmarkEnd w:id="26"/>
+    </w:p>
+    <w:p>
+      <w:bookmarkStart w:id="27" w:name="_Toc391200583"/>
       <w:r>
         <w:t xml:space="preserve">Um nach der Installation den Server und die Datenbanken zu verwalten, fehlt noch das </w:t>
       </w:r>
@@ -7623,12 +7671,12 @@
         <w:pStyle w:val="berschrift3"/>
         <w:ind w:left="720"/>
       </w:pPr>
-      <w:bookmarkStart w:id="27" w:name="_Toc393703778"/>
+      <w:bookmarkStart w:id="28" w:name="_Toc393981190"/>
       <w:r>
         <w:t>Installation .NET Framework 3.5</w:t>
       </w:r>
-      <w:bookmarkEnd w:id="26"/>
       <w:bookmarkEnd w:id="27"/>
+      <w:bookmarkEnd w:id="28"/>
     </w:p>
     <w:p>
       <w:pPr>
@@ -7700,7 +7748,6 @@
       <w:r>
         <w:rPr>
           <w:noProof/>
-          <w:lang w:val="en-US" w:eastAsia="en-US"/>
         </w:rPr>
         <w:drawing>
           <wp:inline distT="0" distB="0" distL="0" distR="0" wp14:anchorId="22BBC122" wp14:editId="17ECEA24">
@@ -7744,7 +7791,7 @@
         <w:pStyle w:val="Beschriftung"/>
         <w:jc w:val="center"/>
       </w:pPr>
-      <w:bookmarkStart w:id="28" w:name="_Toc393702039"/>
+      <w:bookmarkStart w:id="29" w:name="_Toc393981075"/>
       <w:r>
         <w:t xml:space="preserve">Abbildung </w:t>
       </w:r>
@@ -7765,7 +7812,7 @@
       <w:r>
         <w:t xml:space="preserve"> .NET-Framework installieren</w:t>
       </w:r>
-      <w:bookmarkEnd w:id="28"/>
+      <w:bookmarkEnd w:id="29"/>
     </w:p>
     <w:p/>
     <w:p>
@@ -7779,7 +7826,7 @@
           <w:szCs w:val="24"/>
         </w:rPr>
       </w:pPr>
-      <w:bookmarkStart w:id="29" w:name="_Toc391200584"/>
+      <w:bookmarkStart w:id="30" w:name="_Toc391200584"/>
       <w:r>
         <w:br w:type="page"/>
       </w:r>
@@ -7792,7 +7839,7 @@
           <w:rFonts w:asciiTheme="minorHAnsi" w:hAnsiTheme="minorHAnsi"/>
         </w:rPr>
       </w:pPr>
-      <w:bookmarkStart w:id="30" w:name="_Toc393703779"/>
+      <w:bookmarkStart w:id="31" w:name="_Toc393981191"/>
       <w:r>
         <w:lastRenderedPageBreak/>
         <w:t>Installation</w:t>
@@ -7803,8 +7850,8 @@
         </w:rPr>
         <w:t xml:space="preserve"> Feature Management Studio</w:t>
       </w:r>
-      <w:bookmarkEnd w:id="29"/>
       <w:bookmarkEnd w:id="30"/>
+      <w:bookmarkEnd w:id="31"/>
     </w:p>
     <w:p>
       <w:pPr>
@@ -7859,7 +7906,6 @@
       <w:r>
         <w:rPr>
           <w:noProof/>
-          <w:lang w:val="en-US" w:eastAsia="en-US"/>
         </w:rPr>
         <w:drawing>
           <wp:inline distT="0" distB="0" distL="0" distR="0" wp14:anchorId="76DF2C6C" wp14:editId="6AB81C69">
@@ -7903,7 +7949,7 @@
         <w:pStyle w:val="Beschriftung"/>
         <w:jc w:val="center"/>
       </w:pPr>
-      <w:bookmarkStart w:id="31" w:name="_Toc393702040"/>
+      <w:bookmarkStart w:id="32" w:name="_Toc393981076"/>
       <w:r>
         <w:t xml:space="preserve">Abbildung </w:t>
       </w:r>
@@ -7924,7 +7970,7 @@
       <w:r>
         <w:t xml:space="preserve"> Funktionsauswahl</w:t>
       </w:r>
-      <w:bookmarkEnd w:id="31"/>
+      <w:bookmarkEnd w:id="32"/>
     </w:p>
     <w:p>
       <w:r>
@@ -7943,25 +7989,17 @@
       <w:pPr>
         <w:pStyle w:val="berschrift2"/>
       </w:pPr>
-      <w:bookmarkStart w:id="32" w:name="_Toc391200585"/>
-      <w:bookmarkStart w:id="33" w:name="_Toc393703780"/>
+      <w:bookmarkStart w:id="33" w:name="_Toc391200585"/>
+      <w:bookmarkStart w:id="34" w:name="_Toc393981192"/>
       <w:r>
         <w:lastRenderedPageBreak/>
         <w:t>Installation der Anwendung</w:t>
       </w:r>
-      <w:bookmarkEnd w:id="32"/>
-      <w:r>
-        <w:t xml:space="preserve"> (Benjamin </w:t>
-      </w:r>
-      <w:proofErr w:type="spellStart"/>
-      <w:r>
-        <w:t>Böcherer</w:t>
-      </w:r>
-      <w:proofErr w:type="spellEnd"/>
-      <w:r>
-        <w:t>)</w:t>
-      </w:r>
       <w:bookmarkEnd w:id="33"/>
+      <w:r>
+        <w:t xml:space="preserve"> (Benjamin Böcherer)</w:t>
+      </w:r>
+      <w:bookmarkEnd w:id="34"/>
     </w:p>
     <w:p>
       <w:r>
@@ -8077,7 +8115,6 @@
             <w:r>
               <w:rPr>
                 <w:noProof/>
-                <w:lang w:val="en-US" w:eastAsia="en-US"/>
               </w:rPr>
               <w:drawing>
                 <wp:inline distT="0" distB="0" distL="0" distR="0" wp14:anchorId="3426E367" wp14:editId="52EEB88A">
@@ -8150,6 +8187,444 @@
               <w:t>als Systemvoraussetzung ein bereits installiertes .NET-Framework in der Version 4.5 benötigen. Stellen Sie über die Windows Update-Funktion sicher, dass Sie die benötigte Version installiert haben.</w:t>
             </w:r>
           </w:p>
+        </w:tc>
+      </w:tr>
+    </w:tbl>
+    <w:p>
+      <w:pPr>
+        <w:pStyle w:val="berschrift2"/>
+        <w:ind w:left="578" w:hanging="578"/>
+      </w:pPr>
+      <w:bookmarkStart w:id="35" w:name="_Ref393975119"/>
+      <w:bookmarkStart w:id="36" w:name="_Toc393981193"/>
+      <w:r>
+        <w:t>Einrichten eines virtuellen Laufwerkes</w:t>
+      </w:r>
+      <w:bookmarkEnd w:id="35"/>
+      <w:r>
+        <w:t xml:space="preserve"> (Stefan Müller)</w:t>
+      </w:r>
+      <w:bookmarkEnd w:id="36"/>
+    </w:p>
+    <w:p>
+      <w:r>
+        <w:t xml:space="preserve">Starten Sie die Eingabeaufforderung mit </w:t>
+      </w:r>
+      <w:r>
+        <w:t>„</w:t>
+      </w:r>
+      <w:proofErr w:type="spellStart"/>
+      <w:r>
+        <w:rPr>
+          <w:i/>
+        </w:rPr>
+        <w:t>Windowstaste+R</w:t>
+      </w:r>
+      <w:proofErr w:type="spellEnd"/>
+      <w:r>
+        <w:t>“</w:t>
+      </w:r>
+      <w:r>
+        <w:t xml:space="preserve">, geben unter Ausführen den Befehl </w:t>
+      </w:r>
+      <w:r>
+        <w:t>„</w:t>
+      </w:r>
+      <w:proofErr w:type="spellStart"/>
+      <w:r>
+        <w:rPr>
+          <w:i/>
+        </w:rPr>
+        <w:t>cmd</w:t>
+      </w:r>
+      <w:proofErr w:type="spellEnd"/>
+      <w:r>
+        <w:t>“</w:t>
+      </w:r>
+      <w:r>
+        <w:t xml:space="preserve"> ein </w:t>
+      </w:r>
+      <w:r>
+        <w:t>und klicken auf OK.</w:t>
+      </w:r>
+      <w:r>
+        <w:t xml:space="preserve"> </w:t>
+      </w:r>
+      <w:r>
+        <w:t>Es öffnet sich die Eingabeaufforderung.</w:t>
+      </w:r>
+      <w:r>
+        <w:t xml:space="preserve"> </w:t>
+      </w:r>
+      <w:r>
+        <w:t xml:space="preserve">Durch Eingabe von </w:t>
+      </w:r>
+      <w:r>
+        <w:t>„</w:t>
+      </w:r>
+      <w:proofErr w:type="spellStart"/>
+      <w:r>
+        <w:rPr>
+          <w:i/>
+        </w:rPr>
+        <w:t>subst</w:t>
+      </w:r>
+      <w:proofErr w:type="spellEnd"/>
+      <w:r>
+        <w:t>“</w:t>
+      </w:r>
+      <w:r>
+        <w:t xml:space="preserve"> gefolgt von </w:t>
+      </w:r>
+      <w:r>
+        <w:t>„</w:t>
+      </w:r>
+      <w:r>
+        <w:rPr>
+          <w:i/>
+        </w:rPr>
+        <w:t>Enter</w:t>
+      </w:r>
+      <w:r>
+        <w:t>“</w:t>
+      </w:r>
+      <w:r>
+        <w:t xml:space="preserve"> </w:t>
+      </w:r>
+      <w:r>
+        <w:t>können Sie</w:t>
+      </w:r>
+      <w:r>
+        <w:t xml:space="preserve"> sich evtl. schon vorhandene virtuelle Laufwerke anzeigen lassen.</w:t>
+      </w:r>
+      <w:r>
+        <w:t xml:space="preserve"> </w:t>
+      </w:r>
+      <w:r>
+        <w:t>„</w:t>
+      </w:r>
+      <w:proofErr w:type="spellStart"/>
+      <w:proofErr w:type="gramStart"/>
+      <w:r>
+        <w:rPr>
+          <w:i/>
+        </w:rPr>
+        <w:t>subst</w:t>
+      </w:r>
+      <w:proofErr w:type="spellEnd"/>
+      <w:proofErr w:type="gramEnd"/>
+      <w:r>
+        <w:rPr>
+          <w:i/>
+        </w:rPr>
+        <w:t xml:space="preserve"> /?</w:t>
+      </w:r>
+      <w:r>
+        <w:t>“</w:t>
+      </w:r>
+      <w:r>
+        <w:t xml:space="preserve"> zeigt die wenigen zur Verfügung stehenden Parameter.</w:t>
+      </w:r>
+      <w:r>
+        <w:t xml:space="preserve"> </w:t>
+      </w:r>
+    </w:p>
+    <w:p>
+      <w:r>
+        <w:t xml:space="preserve">Um nun </w:t>
+      </w:r>
+      <w:r>
+        <w:t xml:space="preserve">z.B. </w:t>
+      </w:r>
+      <w:r>
+        <w:t xml:space="preserve">den Ordner </w:t>
+      </w:r>
+      <w:r>
+        <w:t>„</w:t>
+      </w:r>
+      <w:r>
+        <w:rPr>
+          <w:i/>
+        </w:rPr>
+        <w:t>C</w:t>
+      </w:r>
+      <w:r>
+        <w:rPr>
+          <w:i/>
+        </w:rPr>
+        <w:t>:</w:t>
+      </w:r>
+      <w:r>
+        <w:rPr>
+          <w:i/>
+        </w:rPr>
+        <w:t>\</w:t>
+      </w:r>
+      <w:proofErr w:type="spellStart"/>
+      <w:r>
+        <w:rPr>
+          <w:i/>
+        </w:rPr>
+        <w:t>SailingSchool</w:t>
+      </w:r>
+      <w:proofErr w:type="spellEnd"/>
+      <w:r>
+        <w:rPr>
+          <w:i/>
+        </w:rPr>
+        <w:t>\</w:t>
+      </w:r>
+      <w:r>
+        <w:rPr>
+          <w:i/>
+        </w:rPr>
+        <w:t>Dokumente</w:t>
+      </w:r>
+      <w:r>
+        <w:t>“</w:t>
+      </w:r>
+      <w:r>
+        <w:t xml:space="preserve"> als virtuelles La</w:t>
+      </w:r>
+      <w:r>
+        <w:t>ufwerk einzurichten und ihm</w:t>
+      </w:r>
+      <w:r>
+        <w:t xml:space="preserve"> den Laufwerksbuchstaben </w:t>
+      </w:r>
+      <w:r>
+        <w:t>D</w:t>
+      </w:r>
+      <w:r>
+        <w:t>: zuzuweisen, gebe</w:t>
+      </w:r>
+      <w:r>
+        <w:t>n Sie den</w:t>
+      </w:r>
+      <w:r>
+        <w:t xml:space="preserve"> folgenden Befehl ein und bestätige</w:t>
+      </w:r>
+      <w:r>
+        <w:t>n ihn mit Enter:„</w:t>
+      </w:r>
+      <w:proofErr w:type="spellStart"/>
+      <w:r>
+        <w:rPr>
+          <w:i/>
+        </w:rPr>
+        <w:t>subst</w:t>
+      </w:r>
+      <w:proofErr w:type="spellEnd"/>
+      <w:r>
+        <w:rPr>
+          <w:i/>
+        </w:rPr>
+        <w:t xml:space="preserve"> D</w:t>
+      </w:r>
+      <w:r>
+        <w:rPr>
+          <w:i/>
+        </w:rPr>
+        <w:t xml:space="preserve">: </w:t>
+      </w:r>
+      <w:r>
+        <w:rPr>
+          <w:i/>
+        </w:rPr>
+        <w:t>C:</w:t>
+      </w:r>
+      <w:r>
+        <w:rPr>
+          <w:i/>
+        </w:rPr>
+        <w:t>\SailingSchool\</w:t>
+      </w:r>
+      <w:r>
+        <w:rPr>
+          <w:i/>
+        </w:rPr>
+        <w:t>Dokumente</w:t>
+      </w:r>
+      <w:r>
+        <w:rPr>
+          <w:i/>
+        </w:rPr>
+        <w:t>“</w:t>
+      </w:r>
+    </w:p>
+    <w:p>
+      <w:r>
+        <w:t xml:space="preserve">Durch Eingabe von </w:t>
+      </w:r>
+      <w:r>
+        <w:t>„</w:t>
+      </w:r>
+      <w:proofErr w:type="spellStart"/>
+      <w:r>
+        <w:rPr>
+          <w:i/>
+        </w:rPr>
+        <w:t>subst</w:t>
+      </w:r>
+      <w:proofErr w:type="spellEnd"/>
+      <w:r>
+        <w:t>“</w:t>
+      </w:r>
+      <w:r>
+        <w:t xml:space="preserve"> gefolgt von </w:t>
+      </w:r>
+      <w:r>
+        <w:t>„</w:t>
+      </w:r>
+      <w:r>
+        <w:rPr>
+          <w:i/>
+        </w:rPr>
+        <w:t>Enter</w:t>
+      </w:r>
+      <w:r>
+        <w:t>“</w:t>
+      </w:r>
+      <w:r>
+        <w:t xml:space="preserve"> </w:t>
+      </w:r>
+      <w:r>
+        <w:t>können Sie</w:t>
+      </w:r>
+      <w:r>
+        <w:t xml:space="preserve"> nun kontrollieren ob das virtuelle Laufwerk eingerichtet wurde.</w:t>
+      </w:r>
+    </w:p>
+    <w:tbl>
+      <w:tblPr>
+        <w:tblStyle w:val="Tabellenraster"/>
+        <w:tblW w:w="0" w:type="auto"/>
+        <w:tblInd w:w="250" w:type="dxa"/>
+        <w:tblBorders>
+          <w:top w:val="none" w:sz="0" w:space="0" w:color="auto"/>
+          <w:left w:val="none" w:sz="0" w:space="0" w:color="auto"/>
+          <w:bottom w:val="none" w:sz="0" w:space="0" w:color="auto"/>
+          <w:right w:val="none" w:sz="0" w:space="0" w:color="auto"/>
+          <w:insideH w:val="none" w:sz="0" w:space="0" w:color="auto"/>
+          <w:insideV w:val="none" w:sz="0" w:space="0" w:color="auto"/>
+        </w:tblBorders>
+        <w:tblLook w:val="04A0" w:firstRow="1" w:lastRow="0" w:firstColumn="1" w:lastColumn="0" w:noHBand="0" w:noVBand="1"/>
+      </w:tblPr>
+      <w:tblGrid>
+        <w:gridCol w:w="1276"/>
+        <w:gridCol w:w="7513"/>
+      </w:tblGrid>
+      <w:tr>
+        <w:tc>
+          <w:tcPr>
+            <w:tcW w:w="1276" w:type="dxa"/>
+          </w:tcPr>
+          <w:p>
+            <w:r>
+              <w:rPr>
+                <w:noProof/>
+              </w:rPr>
+              <w:drawing>
+                <wp:inline distT="0" distB="0" distL="0" distR="0" wp14:anchorId="3A0900AC" wp14:editId="066BA1C0">
+                  <wp:extent cx="516731" cy="533400"/>
+                  <wp:effectExtent l="19050" t="0" r="0" b="0"/>
+                  <wp:docPr id="89" name="Bild 9"/>
+                  <wp:cNvGraphicFramePr>
+                    <a:graphicFrameLocks xmlns:a="http://schemas.openxmlformats.org/drawingml/2006/main" noChangeAspect="1"/>
+                  </wp:cNvGraphicFramePr>
+                  <a:graphic xmlns:a="http://schemas.openxmlformats.org/drawingml/2006/main">
+                    <a:graphicData uri="http://schemas.openxmlformats.org/drawingml/2006/picture">
+                      <pic:pic xmlns:pic="http://schemas.openxmlformats.org/drawingml/2006/picture">
+                        <pic:nvPicPr>
+                          <pic:cNvPr id="0" name="Picture 9"/>
+                          <pic:cNvPicPr>
+                            <a:picLocks noChangeAspect="1" noChangeArrowheads="1"/>
+                          </pic:cNvPicPr>
+                        </pic:nvPicPr>
+                        <pic:blipFill>
+                          <a:blip r:embed="rId10" cstate="print"/>
+                          <a:srcRect/>
+                          <a:stretch>
+                            <a:fillRect/>
+                          </a:stretch>
+                        </pic:blipFill>
+                        <pic:spPr bwMode="auto">
+                          <a:xfrm>
+                            <a:off x="0" y="0"/>
+                            <a:ext cx="516731" cy="533400"/>
+                          </a:xfrm>
+                          <a:prstGeom prst="rect">
+                            <a:avLst/>
+                          </a:prstGeom>
+                          <a:noFill/>
+                          <a:ln w="9525">
+                            <a:noFill/>
+                            <a:miter lim="800000"/>
+                            <a:headEnd/>
+                            <a:tailEnd/>
+                          </a:ln>
+                        </pic:spPr>
+                      </pic:pic>
+                    </a:graphicData>
+                  </a:graphic>
+                </wp:inline>
+              </w:drawing>
+            </w:r>
+          </w:p>
+        </w:tc>
+        <w:tc>
+          <w:tcPr>
+            <w:tcW w:w="7513" w:type="dxa"/>
+          </w:tcPr>
+          <w:p>
+            <w:pPr>
+              <w:rPr>
+                <w:i/>
+              </w:rPr>
+            </w:pPr>
+            <w:r>
+              <w:rPr>
+                <w:i/>
+              </w:rPr>
+              <w:t xml:space="preserve">Sollten Sie ein </w:t>
+            </w:r>
+            <w:r>
+              <w:rPr>
+                <w:i/>
+              </w:rPr>
+              <w:t>optisches</w:t>
+            </w:r>
+            <w:r>
+              <w:rPr>
+                <w:i/>
+              </w:rPr>
+              <w:t xml:space="preserve"> Laufwerk als Laufwerk D: nutzen, muss dieses </w:t>
+            </w:r>
+            <w:r>
+              <w:rPr>
+                <w:i/>
+              </w:rPr>
+              <w:t xml:space="preserve">in der </w:t>
+            </w:r>
+            <w:r>
+              <w:rPr>
+                <w:i/>
+              </w:rPr>
+              <w:t>Datenträgerverwaltung</w:t>
+            </w:r>
+            <w:r>
+              <w:rPr>
+                <w:i/>
+              </w:rPr>
+              <w:t xml:space="preserve"> mit einem anderen Laufwerksbuchstaben versehen werden</w:t>
+            </w:r>
+            <w:r>
+              <w:rPr>
+                <w:i/>
+              </w:rPr>
+              <w:t>.</w:t>
+            </w:r>
+          </w:p>
           <w:p>
             <w:pPr>
               <w:rPr>
@@ -8160,10 +8635,10 @@
         </w:tc>
       </w:tr>
     </w:tbl>
-    <w:p/>
-    <w:p>
-      <w:r>
-        <w:br w:type="page"/>
+    <w:p>
+      <w:r>
+        <w:lastRenderedPageBreak/>
+        <w:t xml:space="preserve"> </w:t>
       </w:r>
     </w:p>
     <w:p/>
@@ -8303,8 +8778,8 @@
           <w:rFonts w:asciiTheme="minorHAnsi" w:hAnsiTheme="minorHAnsi"/>
         </w:rPr>
       </w:pPr>
-      <w:bookmarkStart w:id="34" w:name="_Toc391200586"/>
-      <w:bookmarkStart w:id="35" w:name="_Toc393703781"/>
+      <w:bookmarkStart w:id="37" w:name="_Toc391200586"/>
+      <w:bookmarkStart w:id="38" w:name="_Toc393981194"/>
       <w:r>
         <w:lastRenderedPageBreak/>
         <w:t>Konfiguration</w:t>
@@ -8315,50 +8790,31 @@
         </w:rPr>
         <w:t xml:space="preserve"> der Anwendung</w:t>
       </w:r>
-      <w:bookmarkEnd w:id="34"/>
+      <w:bookmarkEnd w:id="37"/>
       <w:r>
         <w:rPr>
           <w:rFonts w:asciiTheme="minorHAnsi" w:hAnsiTheme="minorHAnsi"/>
         </w:rPr>
-        <w:t xml:space="preserve"> (Benjamin </w:t>
-      </w:r>
-      <w:proofErr w:type="spellStart"/>
-      <w:r>
-        <w:rPr>
-          <w:rFonts w:asciiTheme="minorHAnsi" w:hAnsiTheme="minorHAnsi"/>
-        </w:rPr>
-        <w:t>Böcherer</w:t>
-      </w:r>
-      <w:proofErr w:type="spellEnd"/>
-      <w:r>
-        <w:rPr>
-          <w:rFonts w:asciiTheme="minorHAnsi" w:hAnsiTheme="minorHAnsi"/>
-        </w:rPr>
-        <w:t>)</w:t>
-      </w:r>
-      <w:bookmarkEnd w:id="35"/>
-    </w:p>
-    <w:p>
-      <w:r>
-        <w:t>Die Anwendung muss vor dem ersten Start noch konfiguriert werden. Der Datenbankzugriff muss angepasst werden, die Datenbank muss eingerichtet werden und bei Bedarf können auch Beispieldaten in die Datenb</w:t>
-      </w:r>
-      <w:bookmarkStart w:id="36" w:name="_GoBack"/>
-      <w:bookmarkEnd w:id="36"/>
-      <w:r>
-        <w:t>ank eingespielt werden.</w:t>
+        <w:t xml:space="preserve"> (Benjamin Böcherer)</w:t>
+      </w:r>
+      <w:bookmarkEnd w:id="38"/>
+    </w:p>
+    <w:p>
+      <w:r>
+        <w:t>Die Anwendung muss vor dem ersten Start noch konfiguriert werden. Der Datenbankzugriff muss angepasst werden, die Datenbank muss eingerichtet werden und bei Bedarf können auch Beispieldaten in die Datenbank eingespielt werden.</w:t>
       </w:r>
     </w:p>
     <w:p>
       <w:pPr>
         <w:pStyle w:val="berschrift2"/>
       </w:pPr>
-      <w:bookmarkStart w:id="37" w:name="_Toc391200587"/>
-      <w:bookmarkStart w:id="38" w:name="_Toc393703782"/>
+      <w:bookmarkStart w:id="39" w:name="_Toc391200587"/>
+      <w:bookmarkStart w:id="40" w:name="_Toc393981195"/>
       <w:r>
         <w:t>Einrichten des Datenbankzugriffs</w:t>
       </w:r>
-      <w:bookmarkEnd w:id="37"/>
-      <w:bookmarkEnd w:id="38"/>
+      <w:bookmarkEnd w:id="39"/>
+      <w:bookmarkEnd w:id="40"/>
     </w:p>
     <w:p>
       <w:pPr>
@@ -8642,7 +9098,6 @@
       <w:r>
         <w:rPr>
           <w:noProof/>
-          <w:lang w:val="en-US" w:eastAsia="en-US"/>
         </w:rPr>
         <w:drawing>
           <wp:inline distT="0" distB="0" distL="0" distR="0" wp14:anchorId="2B2A62F8" wp14:editId="14239FF5">
@@ -8686,7 +9141,7 @@
         <w:pStyle w:val="Beschriftung"/>
         <w:jc w:val="center"/>
       </w:pPr>
-      <w:bookmarkStart w:id="39" w:name="_Toc393702041"/>
+      <w:bookmarkStart w:id="41" w:name="_Toc393981077"/>
       <w:r>
         <w:t xml:space="preserve">Abbildung </w:t>
       </w:r>
@@ -8713,7 +9168,7 @@
         </w:rPr>
         <w:t xml:space="preserve"> (Express-Edition)</w:t>
       </w:r>
-      <w:bookmarkEnd w:id="39"/>
+      <w:bookmarkEnd w:id="41"/>
     </w:p>
     <w:p/>
     <w:p>
@@ -8755,7 +9210,6 @@
       <w:r>
         <w:rPr>
           <w:noProof/>
-          <w:lang w:val="en-US" w:eastAsia="en-US"/>
         </w:rPr>
         <w:drawing>
           <wp:inline distT="0" distB="0" distL="0" distR="0" wp14:anchorId="35BC4801" wp14:editId="13232B94">
@@ -8802,7 +9256,7 @@
           <w:noProof/>
         </w:rPr>
       </w:pPr>
-      <w:bookmarkStart w:id="40" w:name="_Toc393702042"/>
+      <w:bookmarkStart w:id="42" w:name="_Toc393981078"/>
       <w:r>
         <w:t xml:space="preserve">Abbildung </w:t>
       </w:r>
@@ -8832,7 +9286,7 @@
         </w:rPr>
         <w:t xml:space="preserve"> (Standard-Edition)</w:t>
       </w:r>
-      <w:bookmarkEnd w:id="40"/>
+      <w:bookmarkEnd w:id="42"/>
     </w:p>
     <w:p>
       <w:pPr>
@@ -8847,16 +9301,16 @@
       <w:pPr>
         <w:pStyle w:val="berschrift2"/>
       </w:pPr>
-      <w:bookmarkStart w:id="41" w:name="_Toc392664292"/>
-      <w:bookmarkStart w:id="42" w:name="_Toc393703783"/>
-      <w:bookmarkStart w:id="43" w:name="_Toc391200589"/>
-      <w:bookmarkStart w:id="44" w:name="_Toc391200588"/>
+      <w:bookmarkStart w:id="43" w:name="_Toc392664292"/>
+      <w:bookmarkStart w:id="44" w:name="_Toc391200589"/>
+      <w:bookmarkStart w:id="45" w:name="_Toc391200588"/>
+      <w:bookmarkStart w:id="46" w:name="_Toc393981196"/>
       <w:r>
         <w:lastRenderedPageBreak/>
         <w:t>Einrichtung der Datenbank</w:t>
       </w:r>
-      <w:bookmarkEnd w:id="41"/>
-      <w:bookmarkEnd w:id="42"/>
+      <w:bookmarkEnd w:id="43"/>
+      <w:bookmarkEnd w:id="46"/>
     </w:p>
     <w:p>
       <w:r>
@@ -8919,7 +9373,6 @@
       <w:r>
         <w:rPr>
           <w:noProof/>
-          <w:lang w:val="en-US" w:eastAsia="en-US"/>
         </w:rPr>
         <w:drawing>
           <wp:inline distT="0" distB="0" distL="0" distR="0" wp14:anchorId="474B7EBE" wp14:editId="364A1EC8">
@@ -8963,7 +9416,7 @@
         <w:pStyle w:val="Beschriftung"/>
         <w:jc w:val="center"/>
       </w:pPr>
-      <w:bookmarkStart w:id="45" w:name="_Toc393702043"/>
+      <w:bookmarkStart w:id="47" w:name="_Toc393981079"/>
       <w:r>
         <w:t xml:space="preserve">Abbildung </w:t>
       </w:r>
@@ -8984,7 +9437,7 @@
       <w:r>
         <w:t xml:space="preserve"> Neue Datenbank einrichten</w:t>
       </w:r>
-      <w:bookmarkEnd w:id="45"/>
+      <w:bookmarkEnd w:id="47"/>
     </w:p>
     <w:p>
       <w:r>
@@ -9045,7 +9498,6 @@
       <w:r>
         <w:rPr>
           <w:noProof/>
-          <w:lang w:val="en-US" w:eastAsia="en-US"/>
         </w:rPr>
         <w:lastRenderedPageBreak/>
         <w:drawing>
@@ -9090,7 +9542,7 @@
         <w:pStyle w:val="Beschriftung"/>
         <w:jc w:val="center"/>
       </w:pPr>
-      <w:bookmarkStart w:id="46" w:name="_Toc393702044"/>
+      <w:bookmarkStart w:id="48" w:name="_Toc393981080"/>
       <w:r>
         <w:t xml:space="preserve">Abbildung </w:t>
       </w:r>
@@ -9114,7 +9566,7 @@
       <w:r>
         <w:t>Erstellen einer neuen Datenbank</w:t>
       </w:r>
-      <w:bookmarkEnd w:id="46"/>
+      <w:bookmarkEnd w:id="48"/>
     </w:p>
     <w:p>
       <w:r>
@@ -9134,8 +9586,8 @@
       <w:pPr>
         <w:pStyle w:val="berschrift2"/>
       </w:pPr>
-      <w:bookmarkStart w:id="47" w:name="_Toc392664293"/>
-      <w:bookmarkStart w:id="48" w:name="_Toc393703784"/>
+      <w:bookmarkStart w:id="49" w:name="_Toc392664293"/>
+      <w:bookmarkStart w:id="50" w:name="_Toc393981197"/>
       <w:r>
         <w:lastRenderedPageBreak/>
         <w:t>Eins</w:t>
@@ -9146,8 +9598,8 @@
       <w:r>
         <w:t>daten</w:t>
       </w:r>
-      <w:bookmarkEnd w:id="47"/>
-      <w:bookmarkEnd w:id="48"/>
+      <w:bookmarkEnd w:id="49"/>
+      <w:bookmarkEnd w:id="50"/>
     </w:p>
     <w:p>
       <w:pPr>
@@ -9214,7 +9666,6 @@
       <w:r>
         <w:rPr>
           <w:noProof/>
-          <w:lang w:val="en-US" w:eastAsia="en-US"/>
         </w:rPr>
         <w:drawing>
           <wp:inline distT="0" distB="0" distL="0" distR="0" wp14:anchorId="27C01FF0" wp14:editId="1095FC47">
@@ -9258,7 +9709,7 @@
         <w:pStyle w:val="Beschriftung"/>
         <w:jc w:val="center"/>
       </w:pPr>
-      <w:bookmarkStart w:id="49" w:name="_Toc393702045"/>
+      <w:bookmarkStart w:id="51" w:name="_Toc393981081"/>
       <w:r>
         <w:t xml:space="preserve">Abbildung </w:t>
       </w:r>
@@ -9279,7 +9730,7 @@
       <w:r>
         <w:t xml:space="preserve"> Anlegen Beispieldaten</w:t>
       </w:r>
-      <w:bookmarkEnd w:id="49"/>
+      <w:bookmarkEnd w:id="51"/>
     </w:p>
     <w:p/>
     <w:p>
@@ -9342,7 +9793,6 @@
             <w:r>
               <w:rPr>
                 <w:noProof/>
-                <w:lang w:val="en-US" w:eastAsia="en-US"/>
               </w:rPr>
               <w:drawing>
                 <wp:inline distT="0" distB="0" distL="0" distR="0" wp14:anchorId="64FBEB36" wp14:editId="2F7B5208">
@@ -9416,15 +9866,15 @@
       <w:pPr>
         <w:pStyle w:val="berschrift2"/>
       </w:pPr>
-      <w:bookmarkStart w:id="50" w:name="_Toc393703785"/>
+      <w:bookmarkStart w:id="52" w:name="_Toc393981198"/>
       <w:r>
         <w:lastRenderedPageBreak/>
         <w:t>Ändern der Sprache</w:t>
       </w:r>
-      <w:bookmarkEnd w:id="43"/>
-      <w:bookmarkEnd w:id="50"/>
-    </w:p>
-    <w:bookmarkEnd w:id="44"/>
+      <w:bookmarkEnd w:id="44"/>
+      <w:bookmarkEnd w:id="52"/>
+    </w:p>
+    <w:bookmarkEnd w:id="45"/>
     <w:p>
       <w:pPr>
         <w:spacing w:before="240"/>
@@ -9479,7 +9929,6 @@
       <w:r>
         <w:rPr>
           <w:noProof/>
-          <w:lang w:val="en-US" w:eastAsia="en-US"/>
         </w:rPr>
         <w:drawing>
           <wp:inline distT="0" distB="0" distL="0" distR="0" wp14:anchorId="2906C776" wp14:editId="041EC972">
@@ -9523,7 +9972,7 @@
         <w:pStyle w:val="Beschriftung"/>
         <w:jc w:val="center"/>
       </w:pPr>
-      <w:bookmarkStart w:id="51" w:name="_Toc393702046"/>
+      <w:bookmarkStart w:id="53" w:name="_Toc393981082"/>
       <w:r>
         <w:t xml:space="preserve">Abbildung </w:t>
       </w:r>
@@ -9544,7 +9993,7 @@
       <w:r>
         <w:t xml:space="preserve"> Einstellen der Sprache</w:t>
       </w:r>
-      <w:bookmarkEnd w:id="51"/>
+      <w:bookmarkEnd w:id="53"/>
     </w:p>
     <w:p>
       <w:r>
@@ -9588,7 +10037,6 @@
       <w:r>
         <w:rPr>
           <w:noProof/>
-          <w:lang w:val="en-US" w:eastAsia="en-US"/>
         </w:rPr>
         <w:drawing>
           <wp:inline distT="0" distB="0" distL="0" distR="0" wp14:anchorId="2C22CA25" wp14:editId="4DB1BBF7">
@@ -9633,7 +10081,7 @@
         <w:ind w:firstLine="708"/>
         <w:jc w:val="center"/>
       </w:pPr>
-      <w:bookmarkStart w:id="52" w:name="_Toc393702047"/>
+      <w:bookmarkStart w:id="54" w:name="_Toc393981083"/>
       <w:r>
         <w:t xml:space="preserve">Abbildung </w:t>
       </w:r>
@@ -9654,7 +10102,7 @@
       <w:r>
         <w:t xml:space="preserve"> Menüleiste de-DE</w:t>
       </w:r>
-      <w:bookmarkEnd w:id="52"/>
+      <w:bookmarkEnd w:id="54"/>
     </w:p>
     <w:p>
       <w:pPr>
@@ -9690,7 +10138,6 @@
       <w:r>
         <w:rPr>
           <w:noProof/>
-          <w:lang w:val="en-US" w:eastAsia="en-US"/>
         </w:rPr>
         <w:drawing>
           <wp:inline distT="0" distB="0" distL="0" distR="0" wp14:anchorId="3684DA5B" wp14:editId="21B9B6EB">
@@ -9735,7 +10182,7 @@
         <w:ind w:left="12" w:firstLine="708"/>
         <w:jc w:val="center"/>
       </w:pPr>
-      <w:bookmarkStart w:id="53" w:name="_Toc393702048"/>
+      <w:bookmarkStart w:id="55" w:name="_Toc393981084"/>
       <w:r>
         <w:t xml:space="preserve">Abbildung </w:t>
       </w:r>
@@ -9756,7 +10203,7 @@
       <w:r>
         <w:t xml:space="preserve"> Menüleiste en-US</w:t>
       </w:r>
-      <w:bookmarkEnd w:id="53"/>
+      <w:bookmarkEnd w:id="55"/>
     </w:p>
     <w:p/>
     <w:p>
@@ -9902,37 +10349,39 @@
       <w:pPr>
         <w:pStyle w:val="berschrift1"/>
       </w:pPr>
-      <w:bookmarkStart w:id="54" w:name="_Toc391200590"/>
-      <w:bookmarkStart w:id="55" w:name="_Toc393703786"/>
+      <w:bookmarkStart w:id="56" w:name="_Toc391200590"/>
+      <w:bookmarkStart w:id="57" w:name="_Toc393981199"/>
       <w:r>
         <w:lastRenderedPageBreak/>
         <w:t>Übersicht</w:t>
       </w:r>
-      <w:bookmarkEnd w:id="54"/>
-      <w:bookmarkEnd w:id="55"/>
-    </w:p>
-    <w:p>
-      <w:r>
-        <w:t>Dieses Kapitel liefert eine kurze Übersicht über die Einteilung des Interfaces sowie der benutzen Bedienelemente und deren Bedeutung.</w:t>
-      </w:r>
-    </w:p>
-    <w:p>
-      <w:pPr>
-        <w:pStyle w:val="berschrift2"/>
-      </w:pPr>
-      <w:bookmarkStart w:id="56" w:name="_Toc391200591"/>
-      <w:bookmarkStart w:id="57" w:name="_Toc393703787"/>
-      <w:r>
-        <w:t>Das Interface</w:t>
-      </w:r>
       <w:bookmarkEnd w:id="56"/>
       <w:bookmarkEnd w:id="57"/>
+      <w:r>
+        <w:t xml:space="preserve"> (Stefan Müller)</w:t>
+      </w:r>
+    </w:p>
+    <w:p>
+      <w:r>
+        <w:t>Dieses Kapitel liefert eine kurze Übersicht über die Einteilung des Interfaces sowie der benutzen Bedienelemente und deren Bedeutung.</w:t>
+      </w:r>
+    </w:p>
+    <w:p>
+      <w:pPr>
+        <w:pStyle w:val="berschrift2"/>
+      </w:pPr>
+      <w:bookmarkStart w:id="58" w:name="_Toc391200591"/>
+      <w:bookmarkStart w:id="59" w:name="_Toc393981200"/>
+      <w:r>
+        <w:t>Das Interface</w:t>
+      </w:r>
+      <w:bookmarkEnd w:id="58"/>
+      <w:bookmarkEnd w:id="59"/>
     </w:p>
     <w:p>
       <w:r>
         <w:rPr>
           <w:noProof/>
-          <w:lang w:val="en-US" w:eastAsia="en-US"/>
         </w:rPr>
         <mc:AlternateContent>
           <mc:Choice Requires="wps">
@@ -10021,7 +10470,6 @@
       <w:r>
         <w:rPr>
           <w:noProof/>
-          <w:lang w:val="en-US" w:eastAsia="en-US"/>
         </w:rPr>
         <mc:AlternateContent>
           <mc:Choice Requires="wps">
@@ -10102,7 +10550,6 @@
       <w:r>
         <w:rPr>
           <w:noProof/>
-          <w:lang w:val="en-US" w:eastAsia="en-US"/>
         </w:rPr>
         <mc:AlternateContent>
           <mc:Choice Requires="wps">
@@ -10183,7 +10630,6 @@
       <w:r>
         <w:rPr>
           <w:noProof/>
-          <w:lang w:val="en-US" w:eastAsia="en-US"/>
         </w:rPr>
         <w:drawing>
           <wp:inline distT="0" distB="0" distL="0" distR="0" wp14:anchorId="16FE2E41" wp14:editId="30412F1C">
@@ -10240,7 +10686,7 @@
         <w:pStyle w:val="Beschriftung"/>
         <w:jc w:val="center"/>
       </w:pPr>
-      <w:bookmarkStart w:id="58" w:name="_Toc393702049"/>
+      <w:bookmarkStart w:id="60" w:name="_Toc393981085"/>
       <w:r>
         <w:t xml:space="preserve">Abbildung </w:t>
       </w:r>
@@ -10261,7 +10707,7 @@
       <w:r>
         <w:t xml:space="preserve"> Aufteilung Interface</w:t>
       </w:r>
-      <w:bookmarkEnd w:id="58"/>
+      <w:bookmarkEnd w:id="60"/>
     </w:p>
     <w:p>
       <w:r>
@@ -10478,12 +10924,12 @@
       <w:pPr>
         <w:pStyle w:val="berschrift2"/>
       </w:pPr>
-      <w:bookmarkStart w:id="59" w:name="_Toc393703788"/>
+      <w:bookmarkStart w:id="61" w:name="_Toc393981201"/>
       <w:r>
         <w:lastRenderedPageBreak/>
         <w:t>Bedienelemente</w:t>
       </w:r>
-      <w:bookmarkEnd w:id="59"/>
+      <w:bookmarkEnd w:id="61"/>
     </w:p>
     <w:p>
       <w:r>
@@ -10524,7 +10970,6 @@
             <w:r>
               <w:rPr>
                 <w:noProof/>
-                <w:lang w:val="en-US" w:eastAsia="en-US"/>
               </w:rPr>
               <w:drawing>
                 <wp:inline distT="0" distB="0" distL="0" distR="0" wp14:anchorId="4FB90130" wp14:editId="076F7B3D">
@@ -10598,7 +11043,6 @@
             <w:r>
               <w:rPr>
                 <w:noProof/>
-                <w:lang w:val="en-US" w:eastAsia="en-US"/>
               </w:rPr>
               <w:drawing>
                 <wp:inline distT="0" distB="0" distL="0" distR="0" wp14:anchorId="5AD77CBE" wp14:editId="17D97DF6">
@@ -10672,7 +11116,6 @@
             <w:r>
               <w:rPr>
                 <w:noProof/>
-                <w:lang w:val="en-US" w:eastAsia="en-US"/>
               </w:rPr>
               <w:drawing>
                 <wp:inline distT="0" distB="0" distL="0" distR="0" wp14:anchorId="0DC2004A" wp14:editId="6691DA04">
@@ -10746,7 +11189,6 @@
             <w:r>
               <w:rPr>
                 <w:noProof/>
-                <w:lang w:val="en-US" w:eastAsia="en-US"/>
               </w:rPr>
               <w:drawing>
                 <wp:inline distT="0" distB="0" distL="0" distR="0" wp14:anchorId="0465C212" wp14:editId="4ED2CE42">
@@ -10820,7 +11262,6 @@
             <w:r>
               <w:rPr>
                 <w:noProof/>
-                <w:lang w:val="en-US" w:eastAsia="en-US"/>
               </w:rPr>
               <w:drawing>
                 <wp:inline distT="0" distB="0" distL="0" distR="0" wp14:anchorId="083F89C7" wp14:editId="08955BEE">
@@ -10894,7 +11335,6 @@
             <w:r>
               <w:rPr>
                 <w:noProof/>
-                <w:lang w:val="en-US" w:eastAsia="en-US"/>
               </w:rPr>
               <w:drawing>
                 <wp:inline distT="0" distB="0" distL="0" distR="0" wp14:anchorId="64F47B9F" wp14:editId="12376B84">
@@ -10992,7 +11432,6 @@
             <w:r>
               <w:rPr>
                 <w:noProof/>
-                <w:lang w:val="en-US" w:eastAsia="en-US"/>
               </w:rPr>
               <w:drawing>
                 <wp:inline distT="0" distB="0" distL="0" distR="0" wp14:anchorId="732457E1" wp14:editId="544C4407">
@@ -11188,8 +11627,8 @@
           <w:rFonts w:asciiTheme="minorHAnsi" w:hAnsiTheme="minorHAnsi"/>
         </w:rPr>
       </w:pPr>
-      <w:bookmarkStart w:id="60" w:name="_Toc391200593"/>
-      <w:bookmarkStart w:id="61" w:name="_Toc393703789"/>
+      <w:bookmarkStart w:id="62" w:name="_Toc391200593"/>
+      <w:bookmarkStart w:id="63" w:name="_Toc393981202"/>
       <w:r>
         <w:rPr>
           <w:rFonts w:asciiTheme="minorHAnsi" w:hAnsiTheme="minorHAnsi"/>
@@ -11206,14 +11645,14 @@
         </w:rPr>
         <w:t xml:space="preserve"> der Anwendung</w:t>
       </w:r>
-      <w:bookmarkEnd w:id="60"/>
+      <w:bookmarkEnd w:id="62"/>
       <w:r>
         <w:rPr>
           <w:rFonts w:asciiTheme="minorHAnsi" w:hAnsiTheme="minorHAnsi"/>
         </w:rPr>
         <w:t xml:space="preserve"> (Stefan Müller)</w:t>
       </w:r>
-      <w:bookmarkEnd w:id="61"/>
+      <w:bookmarkEnd w:id="63"/>
     </w:p>
     <w:p>
       <w:r>
@@ -11224,16 +11663,16 @@
       <w:pPr>
         <w:pStyle w:val="berschrift2"/>
       </w:pPr>
-      <w:bookmarkStart w:id="62" w:name="_Toc391200594"/>
-      <w:bookmarkStart w:id="63" w:name="_Toc393703790"/>
+      <w:bookmarkStart w:id="64" w:name="_Toc391200594"/>
+      <w:bookmarkStart w:id="65" w:name="_Toc393981203"/>
       <w:r>
         <w:t>Willkommen</w:t>
       </w:r>
-      <w:bookmarkEnd w:id="62"/>
+      <w:bookmarkEnd w:id="64"/>
       <w:r>
         <w:t>sbildschirm</w:t>
       </w:r>
-      <w:bookmarkEnd w:id="63"/>
+      <w:bookmarkEnd w:id="65"/>
     </w:p>
     <w:p>
       <w:r>
@@ -11254,7 +11693,6 @@
       <w:r>
         <w:rPr>
           <w:noProof/>
-          <w:lang w:val="en-US" w:eastAsia="en-US"/>
         </w:rPr>
         <w:drawing>
           <wp:inline distT="0" distB="0" distL="0" distR="0" wp14:anchorId="0CDAB2F6" wp14:editId="3D1048DB">
@@ -11311,7 +11749,7 @@
         <w:pStyle w:val="Beschriftung"/>
         <w:jc w:val="center"/>
       </w:pPr>
-      <w:bookmarkStart w:id="64" w:name="_Toc393702050"/>
+      <w:bookmarkStart w:id="66" w:name="_Toc393981086"/>
       <w:r>
         <w:t xml:space="preserve">Abbildung </w:t>
       </w:r>
@@ -11332,7 +11770,7 @@
       <w:r>
         <w:t xml:space="preserve"> Willkommensbildschirm</w:t>
       </w:r>
-      <w:bookmarkEnd w:id="64"/>
+      <w:bookmarkEnd w:id="66"/>
     </w:p>
     <w:p/>
     <w:p>
@@ -11360,14 +11798,14 @@
       <w:pPr>
         <w:pStyle w:val="berschrift2"/>
       </w:pPr>
-      <w:bookmarkStart w:id="65" w:name="_Toc391200611"/>
-      <w:bookmarkStart w:id="66" w:name="_Toc393703791"/>
-      <w:bookmarkStart w:id="67" w:name="_Toc391200595"/>
+      <w:bookmarkStart w:id="67" w:name="_Toc391200611"/>
+      <w:bookmarkStart w:id="68" w:name="_Toc391200595"/>
+      <w:bookmarkStart w:id="69" w:name="_Toc393981204"/>
       <w:r>
         <w:t>Einstellungen</w:t>
       </w:r>
-      <w:bookmarkEnd w:id="65"/>
-      <w:bookmarkEnd w:id="66"/>
+      <w:bookmarkEnd w:id="67"/>
+      <w:bookmarkEnd w:id="69"/>
     </w:p>
     <w:p>
       <w:r>
@@ -11388,14 +11826,14 @@
         <w:pStyle w:val="berschrift3"/>
         <w:ind w:left="720"/>
       </w:pPr>
-      <w:bookmarkStart w:id="68" w:name="_Toc391200612"/>
-      <w:bookmarkStart w:id="69" w:name="_Toc393703792"/>
+      <w:bookmarkStart w:id="70" w:name="_Toc391200612"/>
+      <w:bookmarkStart w:id="71" w:name="_Toc393981205"/>
       <w:r>
         <w:lastRenderedPageBreak/>
         <w:t>Mandant</w:t>
       </w:r>
-      <w:bookmarkEnd w:id="68"/>
-      <w:bookmarkEnd w:id="69"/>
+      <w:bookmarkEnd w:id="70"/>
+      <w:bookmarkEnd w:id="71"/>
     </w:p>
     <w:p>
       <w:r>
@@ -11437,7 +11875,6 @@
       <w:r>
         <w:rPr>
           <w:noProof/>
-          <w:lang w:val="en-US" w:eastAsia="en-US"/>
         </w:rPr>
         <w:drawing>
           <wp:inline distT="0" distB="0" distL="0" distR="0" wp14:anchorId="34C7C9F5" wp14:editId="7DFF59AD">
@@ -11494,7 +11931,7 @@
         <w:pStyle w:val="Beschriftung"/>
         <w:jc w:val="center"/>
       </w:pPr>
-      <w:bookmarkStart w:id="70" w:name="_Toc393702051"/>
+      <w:bookmarkStart w:id="72" w:name="_Toc393981087"/>
       <w:r>
         <w:t xml:space="preserve">Abbildung </w:t>
       </w:r>
@@ -11515,7 +11952,7 @@
       <w:r>
         <w:t xml:space="preserve"> Menüpunkt Einstellungen - Mandant</w:t>
       </w:r>
-      <w:bookmarkEnd w:id="70"/>
+      <w:bookmarkEnd w:id="72"/>
     </w:p>
     <w:p>
       <w:pPr>
@@ -11528,7 +11965,7 @@
           <w:szCs w:val="24"/>
         </w:rPr>
       </w:pPr>
-      <w:bookmarkStart w:id="71" w:name="_Toc391200614"/>
+      <w:bookmarkStart w:id="73" w:name="_Toc391200614"/>
       <w:r>
         <w:br w:type="page"/>
       </w:r>
@@ -11538,13 +11975,13 @@
         <w:pStyle w:val="berschrift3"/>
         <w:ind w:left="720"/>
       </w:pPr>
-      <w:bookmarkStart w:id="72" w:name="_Toc393703793"/>
+      <w:bookmarkStart w:id="74" w:name="_Toc393981206"/>
       <w:r>
         <w:lastRenderedPageBreak/>
         <w:t>Qualifikation</w:t>
       </w:r>
-      <w:bookmarkEnd w:id="71"/>
-      <w:bookmarkEnd w:id="72"/>
+      <w:bookmarkEnd w:id="73"/>
+      <w:bookmarkEnd w:id="74"/>
     </w:p>
     <w:p>
       <w:r>
@@ -11601,7 +12038,6 @@
       <w:r>
         <w:rPr>
           <w:noProof/>
-          <w:lang w:val="en-US" w:eastAsia="en-US"/>
         </w:rPr>
         <w:drawing>
           <wp:inline distT="0" distB="0" distL="0" distR="0" wp14:anchorId="3E3DB7BD" wp14:editId="60BE931E">
@@ -11658,7 +12094,7 @@
         <w:pStyle w:val="Beschriftung"/>
         <w:jc w:val="center"/>
       </w:pPr>
-      <w:bookmarkStart w:id="73" w:name="_Toc393702052"/>
+      <w:bookmarkStart w:id="75" w:name="_Toc393981088"/>
       <w:r>
         <w:t xml:space="preserve">Abbildung </w:t>
       </w:r>
@@ -11685,7 +12121,7 @@
       <w:r>
         <w:t>enüpunkt Einstellungen - Qualifikationen</w:t>
       </w:r>
-      <w:bookmarkEnd w:id="73"/>
+      <w:bookmarkEnd w:id="75"/>
     </w:p>
     <w:p>
       <w:r>
@@ -11697,14 +12133,14 @@
         <w:pStyle w:val="berschrift3"/>
         <w:ind w:left="720"/>
       </w:pPr>
-      <w:bookmarkStart w:id="74" w:name="_Toc391200615"/>
-      <w:bookmarkStart w:id="75" w:name="_Toc393703794"/>
+      <w:bookmarkStart w:id="76" w:name="_Toc391200615"/>
+      <w:bookmarkStart w:id="77" w:name="_Toc393981207"/>
       <w:r>
         <w:lastRenderedPageBreak/>
         <w:t>Material</w:t>
       </w:r>
-      <w:bookmarkEnd w:id="74"/>
-      <w:bookmarkEnd w:id="75"/>
+      <w:bookmarkEnd w:id="76"/>
+      <w:bookmarkEnd w:id="77"/>
     </w:p>
     <w:p>
       <w:r>
@@ -11755,7 +12191,6 @@
       <w:r>
         <w:rPr>
           <w:noProof/>
-          <w:lang w:val="en-US" w:eastAsia="en-US"/>
         </w:rPr>
         <w:drawing>
           <wp:inline distT="0" distB="0" distL="0" distR="0" wp14:anchorId="0A1ECE5A" wp14:editId="5ADF0E1D">
@@ -11812,7 +12247,7 @@
         <w:pStyle w:val="Beschriftung"/>
         <w:jc w:val="center"/>
       </w:pPr>
-      <w:bookmarkStart w:id="76" w:name="_Toc393702053"/>
+      <w:bookmarkStart w:id="78" w:name="_Toc393981089"/>
       <w:r>
         <w:t xml:space="preserve">Abbildung </w:t>
       </w:r>
@@ -11839,7 +12274,7 @@
       <w:r>
         <w:t>enüpunkt Einstellungen - Material</w:t>
       </w:r>
-      <w:bookmarkEnd w:id="76"/>
+      <w:bookmarkEnd w:id="78"/>
     </w:p>
     <w:p>
       <w:r>
@@ -11851,8 +12286,8 @@
         <w:pStyle w:val="berschrift3"/>
         <w:ind w:left="720"/>
       </w:pPr>
-      <w:bookmarkStart w:id="77" w:name="_Toc391200616"/>
-      <w:bookmarkStart w:id="78" w:name="_Toc393703795"/>
+      <w:bookmarkStart w:id="79" w:name="_Toc391200616"/>
+      <w:bookmarkStart w:id="80" w:name="_Toc393981208"/>
       <w:r>
         <w:lastRenderedPageBreak/>
         <w:t>Boot</w:t>
@@ -11863,8 +12298,8 @@
       <w:r>
         <w:t>yp</w:t>
       </w:r>
-      <w:bookmarkEnd w:id="77"/>
-      <w:bookmarkEnd w:id="78"/>
+      <w:bookmarkEnd w:id="79"/>
+      <w:bookmarkEnd w:id="80"/>
     </w:p>
     <w:p>
       <w:r>
@@ -11923,7 +12358,6 @@
       <w:r>
         <w:rPr>
           <w:noProof/>
-          <w:lang w:val="en-US" w:eastAsia="en-US"/>
         </w:rPr>
         <w:drawing>
           <wp:inline distT="0" distB="0" distL="0" distR="0" wp14:anchorId="3A2D49F3" wp14:editId="767AB9D4">
@@ -11980,7 +12414,7 @@
         <w:pStyle w:val="Beschriftung"/>
         <w:jc w:val="center"/>
       </w:pPr>
-      <w:bookmarkStart w:id="79" w:name="_Toc393702054"/>
+      <w:bookmarkStart w:id="81" w:name="_Toc393981090"/>
       <w:r>
         <w:t xml:space="preserve">Abbildung </w:t>
       </w:r>
@@ -12007,7 +12441,7 @@
       <w:r>
         <w:t>enüpunkt Einstellungen - Boot Typ</w:t>
       </w:r>
-      <w:bookmarkEnd w:id="79"/>
+      <w:bookmarkEnd w:id="81"/>
     </w:p>
     <w:p>
       <w:r>
@@ -12019,14 +12453,14 @@
         <w:pStyle w:val="berschrift3"/>
         <w:ind w:left="720"/>
       </w:pPr>
-      <w:bookmarkStart w:id="80" w:name="_Toc391200617"/>
-      <w:bookmarkStart w:id="81" w:name="_Toc393703796"/>
+      <w:bookmarkStart w:id="82" w:name="_Toc391200617"/>
+      <w:bookmarkStart w:id="83" w:name="_Toc393981209"/>
       <w:r>
         <w:lastRenderedPageBreak/>
         <w:t>Aussehen</w:t>
       </w:r>
-      <w:bookmarkEnd w:id="80"/>
-      <w:bookmarkEnd w:id="81"/>
+      <w:bookmarkEnd w:id="82"/>
+      <w:bookmarkEnd w:id="83"/>
     </w:p>
     <w:p>
       <w:r>
@@ -12124,7 +12558,6 @@
       <w:r>
         <w:rPr>
           <w:noProof/>
-          <w:lang w:val="en-US" w:eastAsia="en-US"/>
         </w:rPr>
         <w:drawing>
           <wp:inline distT="0" distB="0" distL="0" distR="0" wp14:anchorId="5D37EFF4" wp14:editId="45FD39E2">
@@ -12181,7 +12614,7 @@
         <w:pStyle w:val="Beschriftung"/>
         <w:jc w:val="center"/>
       </w:pPr>
-      <w:bookmarkStart w:id="82" w:name="_Toc393702055"/>
+      <w:bookmarkStart w:id="84" w:name="_Toc393981091"/>
       <w:r>
         <w:t xml:space="preserve">Abbildung </w:t>
       </w:r>
@@ -12208,7 +12641,7 @@
       <w:r>
         <w:t>enüpunkt Einstellungen - Aussehen</w:t>
       </w:r>
-      <w:bookmarkEnd w:id="82"/>
+      <w:bookmarkEnd w:id="84"/>
     </w:p>
     <w:p>
       <w:pPr>
@@ -12231,13 +12664,13 @@
       <w:pPr>
         <w:pStyle w:val="berschrift2"/>
       </w:pPr>
-      <w:bookmarkStart w:id="83" w:name="_Toc393703797"/>
+      <w:bookmarkStart w:id="85" w:name="_Toc393981210"/>
       <w:r>
         <w:lastRenderedPageBreak/>
         <w:t>Stammdaten</w:t>
       </w:r>
-      <w:bookmarkEnd w:id="67"/>
-      <w:bookmarkEnd w:id="83"/>
+      <w:bookmarkEnd w:id="68"/>
+      <w:bookmarkEnd w:id="85"/>
     </w:p>
     <w:p>
       <w:r>
@@ -12258,13 +12691,13 @@
         <w:pStyle w:val="berschrift3"/>
         <w:ind w:left="720"/>
       </w:pPr>
-      <w:bookmarkStart w:id="84" w:name="_Toc391200596"/>
-      <w:bookmarkStart w:id="85" w:name="_Toc393703798"/>
+      <w:bookmarkStart w:id="86" w:name="_Toc391200596"/>
+      <w:bookmarkStart w:id="87" w:name="_Toc393981211"/>
       <w:r>
         <w:t>Kurse</w:t>
       </w:r>
-      <w:bookmarkEnd w:id="84"/>
-      <w:bookmarkEnd w:id="85"/>
+      <w:bookmarkEnd w:id="86"/>
+      <w:bookmarkEnd w:id="87"/>
     </w:p>
     <w:p>
       <w:r>
@@ -12333,7 +12766,6 @@
       <w:r>
         <w:rPr>
           <w:noProof/>
-          <w:lang w:val="en-US" w:eastAsia="en-US"/>
         </w:rPr>
         <w:drawing>
           <wp:inline distT="0" distB="0" distL="0" distR="0" wp14:anchorId="1EA26F91" wp14:editId="589EC6B2">
@@ -12395,7 +12827,6 @@
       <w:r>
         <w:rPr>
           <w:noProof/>
-          <w:lang w:val="en-US" w:eastAsia="en-US"/>
         </w:rPr>
         <w:drawing>
           <wp:inline distT="0" distB="0" distL="0" distR="0" wp14:anchorId="5E397D45" wp14:editId="5E879B67">
@@ -12451,7 +12882,6 @@
       <w:r>
         <w:rPr>
           <w:noProof/>
-          <w:lang w:val="en-US" w:eastAsia="en-US"/>
         </w:rPr>
         <w:drawing>
           <wp:inline distT="0" distB="0" distL="0" distR="0" wp14:anchorId="1361A85F" wp14:editId="2484F1D8">
@@ -12508,7 +12938,7 @@
         <w:pStyle w:val="Beschriftung"/>
         <w:jc w:val="center"/>
       </w:pPr>
-      <w:bookmarkStart w:id="86" w:name="_Toc393702056"/>
+      <w:bookmarkStart w:id="88" w:name="_Toc393981092"/>
       <w:r>
         <w:t xml:space="preserve">Abbildung </w:t>
       </w:r>
@@ -12541,7 +12971,7 @@
       <w:r>
         <w:t>Kurse - Übersicht</w:t>
       </w:r>
-      <w:bookmarkEnd w:id="86"/>
+      <w:bookmarkEnd w:id="88"/>
     </w:p>
     <w:p>
       <w:pPr>
@@ -12562,7 +12992,6 @@
       <w:r>
         <w:rPr>
           <w:noProof/>
-          <w:lang w:val="en-US" w:eastAsia="en-US"/>
         </w:rPr>
         <w:drawing>
           <wp:inline distT="0" distB="0" distL="0" distR="0" wp14:anchorId="1B3EC130" wp14:editId="5186207C">
@@ -12760,7 +13189,6 @@
       <w:r>
         <w:rPr>
           <w:noProof/>
-          <w:lang w:val="en-US" w:eastAsia="en-US"/>
         </w:rPr>
         <w:drawing>
           <wp:inline distT="0" distB="0" distL="0" distR="0" wp14:anchorId="21990AEB" wp14:editId="074492FF">
@@ -12804,7 +13232,6 @@
       <w:r>
         <w:rPr>
           <w:noProof/>
-          <w:lang w:val="en-US" w:eastAsia="en-US"/>
         </w:rPr>
         <w:drawing>
           <wp:inline distT="0" distB="0" distL="0" distR="0" wp14:anchorId="6CC7E7E6" wp14:editId="4C184349">
@@ -12848,7 +13275,6 @@
       <w:r>
         <w:rPr>
           <w:noProof/>
-          <w:lang w:val="en-US" w:eastAsia="en-US"/>
         </w:rPr>
         <w:drawing>
           <wp:inline distT="0" distB="0" distL="0" distR="0" wp14:anchorId="59DA348A" wp14:editId="231E76FD">
@@ -12927,7 +13353,6 @@
       <w:r>
         <w:rPr>
           <w:noProof/>
-          <w:lang w:val="en-US" w:eastAsia="en-US"/>
         </w:rPr>
         <w:drawing>
           <wp:inline distT="0" distB="0" distL="0" distR="0" wp14:anchorId="62C78E1E" wp14:editId="1CA3F64F">
@@ -12974,13 +13399,13 @@
         <w:pStyle w:val="berschrift3"/>
         <w:ind w:left="720"/>
       </w:pPr>
-      <w:bookmarkStart w:id="87" w:name="_Toc391200597"/>
-      <w:bookmarkStart w:id="88" w:name="_Toc393703799"/>
+      <w:bookmarkStart w:id="89" w:name="_Toc391200597"/>
+      <w:bookmarkStart w:id="90" w:name="_Toc393981212"/>
       <w:r>
         <w:t>Teilnehmer</w:t>
       </w:r>
-      <w:bookmarkEnd w:id="87"/>
-      <w:bookmarkEnd w:id="88"/>
+      <w:bookmarkEnd w:id="89"/>
+      <w:bookmarkEnd w:id="90"/>
     </w:p>
     <w:p>
       <w:r>
@@ -13043,7 +13468,6 @@
       <w:r>
         <w:rPr>
           <w:noProof/>
-          <w:lang w:val="en-US" w:eastAsia="en-US"/>
         </w:rPr>
         <w:drawing>
           <wp:inline distT="0" distB="0" distL="0" distR="0" wp14:anchorId="592CED45" wp14:editId="2B974F3A">
@@ -13105,7 +13529,6 @@
       <w:r>
         <w:rPr>
           <w:noProof/>
-          <w:lang w:val="en-US" w:eastAsia="en-US"/>
         </w:rPr>
         <w:drawing>
           <wp:inline distT="0" distB="0" distL="0" distR="0" wp14:anchorId="66C731C5" wp14:editId="02CD3A45">
@@ -13167,7 +13590,6 @@
       <w:r>
         <w:rPr>
           <w:noProof/>
-          <w:lang w:val="en-US" w:eastAsia="en-US"/>
         </w:rPr>
         <w:drawing>
           <wp:inline distT="0" distB="0" distL="0" distR="0" wp14:anchorId="16412B88" wp14:editId="5D2FB84E">
@@ -13230,7 +13652,7 @@
           <w:color w:val="404040" w:themeColor="text1" w:themeTint="BF"/>
         </w:rPr>
       </w:pPr>
-      <w:bookmarkStart w:id="89" w:name="_Toc393702057"/>
+      <w:bookmarkStart w:id="91" w:name="_Toc393981093"/>
       <w:r>
         <w:t xml:space="preserve">Abbildung </w:t>
       </w:r>
@@ -13257,7 +13679,7 @@
       <w:r>
         <w:t xml:space="preserve"> - Übersicht</w:t>
       </w:r>
-      <w:bookmarkEnd w:id="89"/>
+      <w:bookmarkEnd w:id="91"/>
       <w:r>
         <w:br w:type="page"/>
       </w:r>
@@ -13278,7 +13700,6 @@
       <w:r>
         <w:rPr>
           <w:noProof/>
-          <w:lang w:val="en-US" w:eastAsia="en-US"/>
         </w:rPr>
         <w:drawing>
           <wp:inline distT="0" distB="0" distL="0" distR="0" wp14:anchorId="0ABE6626" wp14:editId="4561832A">
@@ -13467,7 +13888,6 @@
       <w:r>
         <w:rPr>
           <w:noProof/>
-          <w:lang w:val="en-US" w:eastAsia="en-US"/>
         </w:rPr>
         <w:drawing>
           <wp:inline distT="0" distB="0" distL="0" distR="0" wp14:anchorId="48F1C769" wp14:editId="7E7BE939">
@@ -13511,7 +13931,6 @@
       <w:r>
         <w:rPr>
           <w:noProof/>
-          <w:lang w:val="en-US" w:eastAsia="en-US"/>
         </w:rPr>
         <w:drawing>
           <wp:inline distT="0" distB="0" distL="0" distR="0" wp14:anchorId="72AF26FD" wp14:editId="4477BEB5">
@@ -13555,7 +13974,6 @@
       <w:r>
         <w:rPr>
           <w:noProof/>
-          <w:lang w:val="en-US" w:eastAsia="en-US"/>
         </w:rPr>
         <w:drawing>
           <wp:inline distT="0" distB="0" distL="0" distR="0" wp14:anchorId="40DBF6E7" wp14:editId="519BCAE4">
@@ -13620,14 +14038,14 @@
         <w:pStyle w:val="berschrift3"/>
         <w:ind w:left="720"/>
       </w:pPr>
-      <w:bookmarkStart w:id="90" w:name="_Toc391200598"/>
-      <w:bookmarkStart w:id="91" w:name="_Toc393703800"/>
+      <w:bookmarkStart w:id="92" w:name="_Toc391200598"/>
+      <w:bookmarkStart w:id="93" w:name="_Toc393981213"/>
       <w:r>
         <w:lastRenderedPageBreak/>
         <w:t>Kursleiter</w:t>
       </w:r>
-      <w:bookmarkEnd w:id="90"/>
-      <w:bookmarkEnd w:id="91"/>
+      <w:bookmarkEnd w:id="92"/>
+      <w:bookmarkEnd w:id="93"/>
     </w:p>
     <w:p>
       <w:r>
@@ -13690,7 +14108,6 @@
       <w:r>
         <w:rPr>
           <w:noProof/>
-          <w:lang w:val="en-US" w:eastAsia="en-US"/>
         </w:rPr>
         <w:drawing>
           <wp:inline distT="0" distB="0" distL="0" distR="0" wp14:anchorId="60C377E6" wp14:editId="45DBA20C">
@@ -13752,7 +14169,6 @@
       <w:r>
         <w:rPr>
           <w:noProof/>
-          <w:lang w:val="en-US" w:eastAsia="en-US"/>
         </w:rPr>
         <w:drawing>
           <wp:inline distT="0" distB="0" distL="0" distR="0" wp14:anchorId="15E48AFE" wp14:editId="7BB4E393">
@@ -13808,7 +14224,6 @@
       <w:r>
         <w:rPr>
           <w:noProof/>
-          <w:lang w:val="en-US" w:eastAsia="en-US"/>
         </w:rPr>
         <w:drawing>
           <wp:inline distT="0" distB="0" distL="0" distR="0" wp14:anchorId="658B6C2C" wp14:editId="30C1B1DF">
@@ -13865,7 +14280,7 @@
         <w:pStyle w:val="Beschriftung"/>
         <w:jc w:val="center"/>
       </w:pPr>
-      <w:bookmarkStart w:id="92" w:name="_Toc393702058"/>
+      <w:bookmarkStart w:id="94" w:name="_Toc393981094"/>
       <w:r>
         <w:t xml:space="preserve">Abbildung </w:t>
       </w:r>
@@ -13889,7 +14304,7 @@
       <w:r>
         <w:t xml:space="preserve"> - Übersicht</w:t>
       </w:r>
-      <w:bookmarkEnd w:id="92"/>
+      <w:bookmarkEnd w:id="94"/>
     </w:p>
     <w:p/>
     <w:p>
@@ -13923,7 +14338,6 @@
       <w:r>
         <w:rPr>
           <w:noProof/>
-          <w:lang w:val="en-US" w:eastAsia="en-US"/>
         </w:rPr>
         <w:drawing>
           <wp:inline distT="0" distB="0" distL="0" distR="0" wp14:anchorId="11D18258" wp14:editId="2D8224A4">
@@ -14168,7 +14582,6 @@
       <w:r>
         <w:rPr>
           <w:noProof/>
-          <w:lang w:val="en-US" w:eastAsia="en-US"/>
         </w:rPr>
         <w:drawing>
           <wp:inline distT="0" distB="0" distL="0" distR="0" wp14:anchorId="74C463AB" wp14:editId="2D308AE3">
@@ -14212,7 +14625,6 @@
       <w:r>
         <w:rPr>
           <w:noProof/>
-          <w:lang w:val="en-US" w:eastAsia="en-US"/>
         </w:rPr>
         <w:drawing>
           <wp:inline distT="0" distB="0" distL="0" distR="0" wp14:anchorId="3A4CF25E" wp14:editId="34FADA10">
@@ -14256,7 +14668,6 @@
       <w:r>
         <w:rPr>
           <w:noProof/>
-          <w:lang w:val="en-US" w:eastAsia="en-US"/>
         </w:rPr>
         <w:drawing>
           <wp:inline distT="0" distB="0" distL="0" distR="0" wp14:anchorId="168C7075" wp14:editId="24C2E769">
@@ -14344,14 +14755,14 @@
         <w:pStyle w:val="berschrift3"/>
         <w:ind w:left="720"/>
       </w:pPr>
-      <w:bookmarkStart w:id="93" w:name="_Toc391200599"/>
-      <w:bookmarkStart w:id="94" w:name="_Toc393703801"/>
+      <w:bookmarkStart w:id="95" w:name="_Toc391200599"/>
+      <w:bookmarkStart w:id="96" w:name="_Toc393981214"/>
       <w:r>
         <w:lastRenderedPageBreak/>
         <w:t>Material</w:t>
       </w:r>
-      <w:bookmarkEnd w:id="93"/>
-      <w:bookmarkEnd w:id="94"/>
+      <w:bookmarkEnd w:id="95"/>
+      <w:bookmarkEnd w:id="96"/>
     </w:p>
     <w:p>
       <w:r>
@@ -14402,7 +14813,6 @@
       <w:r>
         <w:rPr>
           <w:noProof/>
-          <w:lang w:val="en-US" w:eastAsia="en-US"/>
         </w:rPr>
         <w:drawing>
           <wp:inline distT="0" distB="0" distL="0" distR="0" wp14:anchorId="643475BE" wp14:editId="4B95E89E">
@@ -14464,7 +14874,6 @@
       <w:r>
         <w:rPr>
           <w:noProof/>
-          <w:lang w:val="en-US" w:eastAsia="en-US"/>
         </w:rPr>
         <w:drawing>
           <wp:inline distT="0" distB="0" distL="0" distR="0" wp14:anchorId="5109D322" wp14:editId="00F5A21C">
@@ -14523,7 +14932,6 @@
       <w:r>
         <w:rPr>
           <w:noProof/>
-          <w:lang w:val="en-US" w:eastAsia="en-US"/>
         </w:rPr>
         <w:drawing>
           <wp:inline distT="0" distB="0" distL="0" distR="0" wp14:anchorId="6A58CF15" wp14:editId="6C0D3A56">
@@ -14580,7 +14988,7 @@
         <w:pStyle w:val="Beschriftung"/>
         <w:jc w:val="center"/>
       </w:pPr>
-      <w:bookmarkStart w:id="95" w:name="_Toc393702059"/>
+      <w:bookmarkStart w:id="97" w:name="_Toc393981095"/>
       <w:r>
         <w:t xml:space="preserve">Abbildung </w:t>
       </w:r>
@@ -14607,7 +15015,7 @@
       <w:r>
         <w:t xml:space="preserve"> - Übersicht</w:t>
       </w:r>
-      <w:bookmarkEnd w:id="95"/>
+      <w:bookmarkEnd w:id="97"/>
     </w:p>
     <w:p>
       <w:pPr>
@@ -14640,7 +15048,6 @@
       <w:r>
         <w:rPr>
           <w:noProof/>
-          <w:lang w:val="en-US" w:eastAsia="en-US"/>
         </w:rPr>
         <w:drawing>
           <wp:inline distT="0" distB="0" distL="0" distR="0" wp14:anchorId="5283D526" wp14:editId="2694FFD4">
@@ -14804,7 +15211,6 @@
       <w:r>
         <w:rPr>
           <w:noProof/>
-          <w:lang w:val="en-US" w:eastAsia="en-US"/>
         </w:rPr>
         <w:drawing>
           <wp:inline distT="0" distB="0" distL="0" distR="0" wp14:anchorId="3D272682" wp14:editId="21FD0F70">
@@ -14848,7 +15254,6 @@
       <w:r>
         <w:rPr>
           <w:noProof/>
-          <w:lang w:val="en-US" w:eastAsia="en-US"/>
         </w:rPr>
         <w:drawing>
           <wp:inline distT="0" distB="0" distL="0" distR="0" wp14:anchorId="0445F6BC" wp14:editId="0B1742DF">
@@ -14892,7 +15297,6 @@
       <w:r>
         <w:rPr>
           <w:noProof/>
-          <w:lang w:val="en-US" w:eastAsia="en-US"/>
         </w:rPr>
         <w:drawing>
           <wp:inline distT="0" distB="0" distL="0" distR="0" wp14:anchorId="166D1DCF" wp14:editId="731D5BE6">
@@ -14960,14 +15364,14 @@
         <w:pStyle w:val="berschrift3"/>
         <w:ind w:left="720"/>
       </w:pPr>
-      <w:bookmarkStart w:id="96" w:name="_Toc391200600"/>
-      <w:bookmarkStart w:id="97" w:name="_Toc393703802"/>
+      <w:bookmarkStart w:id="98" w:name="_Toc391200600"/>
+      <w:bookmarkStart w:id="99" w:name="_Toc393981215"/>
       <w:r>
         <w:lastRenderedPageBreak/>
         <w:t>Boot</w:t>
       </w:r>
-      <w:bookmarkEnd w:id="96"/>
-      <w:bookmarkEnd w:id="97"/>
+      <w:bookmarkEnd w:id="98"/>
+      <w:bookmarkEnd w:id="99"/>
     </w:p>
     <w:p>
       <w:r>
@@ -15018,7 +15422,6 @@
       <w:r>
         <w:rPr>
           <w:noProof/>
-          <w:lang w:val="en-US" w:eastAsia="en-US"/>
         </w:rPr>
         <w:drawing>
           <wp:inline distT="0" distB="0" distL="0" distR="0" wp14:anchorId="485B6E41" wp14:editId="76A19C6F">
@@ -15080,7 +15483,6 @@
       <w:r>
         <w:rPr>
           <w:noProof/>
-          <w:lang w:val="en-US" w:eastAsia="en-US"/>
         </w:rPr>
         <w:drawing>
           <wp:inline distT="0" distB="0" distL="0" distR="0" wp14:anchorId="30FB52F3" wp14:editId="34A9FB3C">
@@ -15139,7 +15541,6 @@
       <w:r>
         <w:rPr>
           <w:noProof/>
-          <w:lang w:val="en-US" w:eastAsia="en-US"/>
         </w:rPr>
         <w:drawing>
           <wp:inline distT="0" distB="0" distL="0" distR="0" wp14:anchorId="78180728" wp14:editId="4CD78BFB">
@@ -15196,7 +15597,7 @@
         <w:pStyle w:val="Beschriftung"/>
         <w:jc w:val="center"/>
       </w:pPr>
-      <w:bookmarkStart w:id="98" w:name="_Toc393702060"/>
+      <w:bookmarkStart w:id="100" w:name="_Toc393981096"/>
       <w:r>
         <w:t xml:space="preserve">Abbildung </w:t>
       </w:r>
@@ -15223,7 +15624,7 @@
       <w:r>
         <w:t xml:space="preserve"> - Übersicht</w:t>
       </w:r>
-      <w:bookmarkEnd w:id="98"/>
+      <w:bookmarkEnd w:id="100"/>
     </w:p>
     <w:p>
       <w:pPr>
@@ -15256,7 +15657,6 @@
       <w:r>
         <w:rPr>
           <w:noProof/>
-          <w:lang w:val="en-US" w:eastAsia="en-US"/>
         </w:rPr>
         <w:drawing>
           <wp:inline distT="0" distB="0" distL="0" distR="0" wp14:anchorId="0421FF2B" wp14:editId="2746C613">
@@ -15398,7 +15798,6 @@
       <w:r>
         <w:rPr>
           <w:noProof/>
-          <w:lang w:val="en-US" w:eastAsia="en-US"/>
         </w:rPr>
         <w:drawing>
           <wp:inline distT="0" distB="0" distL="0" distR="0" wp14:anchorId="61299C3E" wp14:editId="145BF275">
@@ -15442,7 +15841,6 @@
       <w:r>
         <w:rPr>
           <w:noProof/>
-          <w:lang w:val="en-US" w:eastAsia="en-US"/>
         </w:rPr>
         <w:drawing>
           <wp:inline distT="0" distB="0" distL="0" distR="0" wp14:anchorId="2671369E" wp14:editId="60490325">
@@ -15486,7 +15884,6 @@
       <w:r>
         <w:rPr>
           <w:noProof/>
-          <w:lang w:val="en-US" w:eastAsia="en-US"/>
         </w:rPr>
         <w:drawing>
           <wp:inline distT="0" distB="0" distL="0" distR="0" wp14:anchorId="6C0A81AC" wp14:editId="6A1D9E84">
@@ -15550,14 +15947,14 @@
       <w:pPr>
         <w:pStyle w:val="berschrift2"/>
       </w:pPr>
-      <w:bookmarkStart w:id="99" w:name="_Toc391200601"/>
-      <w:bookmarkStart w:id="100" w:name="_Toc393703803"/>
+      <w:bookmarkStart w:id="101" w:name="_Toc391200601"/>
+      <w:bookmarkStart w:id="102" w:name="_Toc393981216"/>
       <w:r>
         <w:lastRenderedPageBreak/>
         <w:t>Buchungen</w:t>
       </w:r>
-      <w:bookmarkEnd w:id="99"/>
-      <w:bookmarkEnd w:id="100"/>
+      <w:bookmarkEnd w:id="101"/>
+      <w:bookmarkEnd w:id="102"/>
     </w:p>
     <w:p>
       <w:r>
@@ -15569,13 +15966,13 @@
         <w:pStyle w:val="berschrift3"/>
         <w:ind w:left="720"/>
       </w:pPr>
-      <w:bookmarkStart w:id="101" w:name="_Toc391200602"/>
-      <w:bookmarkStart w:id="102" w:name="_Toc393703804"/>
+      <w:bookmarkStart w:id="103" w:name="_Toc391200602"/>
+      <w:bookmarkStart w:id="104" w:name="_Toc393981217"/>
       <w:r>
         <w:t>Kursplanung</w:t>
       </w:r>
-      <w:bookmarkEnd w:id="101"/>
-      <w:bookmarkEnd w:id="102"/>
+      <w:bookmarkEnd w:id="103"/>
+      <w:bookmarkEnd w:id="104"/>
     </w:p>
     <w:p>
       <w:r>
@@ -15629,7 +16026,6 @@
       <w:r>
         <w:rPr>
           <w:noProof/>
-          <w:lang w:val="en-US" w:eastAsia="en-US"/>
         </w:rPr>
         <w:drawing>
           <wp:inline distT="0" distB="0" distL="0" distR="0" wp14:anchorId="0D5711B0" wp14:editId="604E3758">
@@ -15691,7 +16087,6 @@
       <w:r>
         <w:rPr>
           <w:noProof/>
-          <w:lang w:val="en-US" w:eastAsia="en-US"/>
         </w:rPr>
         <w:drawing>
           <wp:inline distT="0" distB="0" distL="0" distR="0" wp14:anchorId="33AE23D4" wp14:editId="3AA15555">
@@ -15747,7 +16142,6 @@
       <w:r>
         <w:rPr>
           <w:noProof/>
-          <w:lang w:val="en-US" w:eastAsia="en-US"/>
         </w:rPr>
         <w:lastRenderedPageBreak/>
         <w:drawing>
@@ -15805,7 +16199,7 @@
         <w:pStyle w:val="Beschriftung"/>
         <w:jc w:val="center"/>
       </w:pPr>
-      <w:bookmarkStart w:id="103" w:name="_Toc393702061"/>
+      <w:bookmarkStart w:id="105" w:name="_Toc393981097"/>
       <w:r>
         <w:t xml:space="preserve">Abbildung </w:t>
       </w:r>
@@ -15832,7 +16226,7 @@
       <w:r>
         <w:t xml:space="preserve"> - Übersicht</w:t>
       </w:r>
-      <w:bookmarkEnd w:id="103"/>
+      <w:bookmarkEnd w:id="105"/>
     </w:p>
     <w:p/>
     <w:p>
@@ -15850,7 +16244,6 @@
       <w:r>
         <w:rPr>
           <w:noProof/>
-          <w:lang w:val="en-US" w:eastAsia="en-US"/>
         </w:rPr>
         <w:drawing>
           <wp:inline distT="0" distB="0" distL="0" distR="0" wp14:anchorId="76D1CF75" wp14:editId="6A109FE8">
@@ -15956,7 +16349,6 @@
       <w:r>
         <w:rPr>
           <w:noProof/>
-          <w:lang w:val="en-US" w:eastAsia="en-US"/>
         </w:rPr>
         <w:drawing>
           <wp:inline distT="0" distB="0" distL="0" distR="0" wp14:anchorId="1AD37069" wp14:editId="3C8C198D">
@@ -16000,7 +16392,6 @@
       <w:r>
         <w:rPr>
           <w:noProof/>
-          <w:lang w:val="en-US" w:eastAsia="en-US"/>
         </w:rPr>
         <w:drawing>
           <wp:inline distT="0" distB="0" distL="0" distR="0" wp14:anchorId="65BD12E8" wp14:editId="218B4292">
@@ -16044,7 +16435,6 @@
       <w:r>
         <w:rPr>
           <w:noProof/>
-          <w:lang w:val="en-US" w:eastAsia="en-US"/>
         </w:rPr>
         <w:drawing>
           <wp:inline distT="0" distB="0" distL="0" distR="0" wp14:anchorId="7685B147" wp14:editId="01EEF39F">
@@ -16110,14 +16500,14 @@
         <w:pStyle w:val="berschrift3"/>
         <w:ind w:left="720"/>
       </w:pPr>
-      <w:bookmarkStart w:id="104" w:name="_Toc391200603"/>
-      <w:bookmarkStart w:id="105" w:name="_Toc393703805"/>
+      <w:bookmarkStart w:id="106" w:name="_Toc391200603"/>
+      <w:bookmarkStart w:id="107" w:name="_Toc393981218"/>
       <w:r>
         <w:lastRenderedPageBreak/>
         <w:t>Anmeldungen</w:t>
       </w:r>
-      <w:bookmarkEnd w:id="104"/>
-      <w:bookmarkEnd w:id="105"/>
+      <w:bookmarkEnd w:id="106"/>
+      <w:bookmarkEnd w:id="107"/>
     </w:p>
     <w:p>
       <w:r>
@@ -16174,7 +16564,6 @@
       <w:r>
         <w:rPr>
           <w:noProof/>
-          <w:lang w:val="en-US" w:eastAsia="en-US"/>
         </w:rPr>
         <w:drawing>
           <wp:inline distT="0" distB="0" distL="0" distR="0" wp14:anchorId="4704D3EF" wp14:editId="1F434202">
@@ -16236,7 +16625,6 @@
       <w:r>
         <w:rPr>
           <w:noProof/>
-          <w:lang w:val="en-US" w:eastAsia="en-US"/>
         </w:rPr>
         <w:drawing>
           <wp:inline distT="0" distB="0" distL="0" distR="0" wp14:anchorId="72480A76" wp14:editId="50C63280">
@@ -16292,7 +16680,6 @@
       <w:r>
         <w:rPr>
           <w:noProof/>
-          <w:lang w:val="en-US" w:eastAsia="en-US"/>
         </w:rPr>
         <w:drawing>
           <wp:inline distT="0" distB="0" distL="0" distR="0" wp14:anchorId="5E8C260D" wp14:editId="419C9A7D">
@@ -16349,7 +16736,7 @@
         <w:pStyle w:val="Beschriftung"/>
         <w:jc w:val="center"/>
       </w:pPr>
-      <w:bookmarkStart w:id="106" w:name="_Toc393702062"/>
+      <w:bookmarkStart w:id="108" w:name="_Toc393981098"/>
       <w:r>
         <w:t xml:space="preserve">Abbildung </w:t>
       </w:r>
@@ -16376,7 +16763,7 @@
       <w:r>
         <w:t xml:space="preserve"> - Übersicht</w:t>
       </w:r>
-      <w:bookmarkEnd w:id="106"/>
+      <w:bookmarkEnd w:id="108"/>
     </w:p>
     <w:p/>
     <w:p>
@@ -16410,7 +16797,6 @@
       <w:r>
         <w:rPr>
           <w:noProof/>
-          <w:lang w:val="en-US" w:eastAsia="en-US"/>
         </w:rPr>
         <w:drawing>
           <wp:inline distT="0" distB="0" distL="0" distR="0" wp14:anchorId="2FDF781D" wp14:editId="2B0FCE0C">
@@ -16535,7 +16921,6 @@
       <w:r>
         <w:rPr>
           <w:noProof/>
-          <w:lang w:val="en-US" w:eastAsia="en-US"/>
         </w:rPr>
         <w:drawing>
           <wp:inline distT="0" distB="0" distL="0" distR="0" wp14:anchorId="18607036" wp14:editId="46BD96E4">
@@ -16579,7 +16964,6 @@
       <w:r>
         <w:rPr>
           <w:noProof/>
-          <w:lang w:val="en-US" w:eastAsia="en-US"/>
         </w:rPr>
         <w:drawing>
           <wp:inline distT="0" distB="0" distL="0" distR="0" wp14:anchorId="72528968" wp14:editId="636E6027">
@@ -16623,7 +17007,6 @@
       <w:r>
         <w:rPr>
           <w:noProof/>
-          <w:lang w:val="en-US" w:eastAsia="en-US"/>
         </w:rPr>
         <w:drawing>
           <wp:inline distT="0" distB="0" distL="0" distR="0" wp14:anchorId="1C6B9E4C" wp14:editId="67A49330">
@@ -16702,14 +17085,14 @@
         <w:pStyle w:val="berschrift3"/>
         <w:ind w:left="720"/>
       </w:pPr>
-      <w:bookmarkStart w:id="107" w:name="_Toc391200604"/>
-      <w:bookmarkStart w:id="108" w:name="_Toc393703806"/>
+      <w:bookmarkStart w:id="109" w:name="_Toc391200604"/>
+      <w:bookmarkStart w:id="110" w:name="_Toc393981219"/>
       <w:r>
         <w:lastRenderedPageBreak/>
         <w:t>Kalender</w:t>
       </w:r>
-      <w:bookmarkEnd w:id="107"/>
-      <w:bookmarkEnd w:id="108"/>
+      <w:bookmarkEnd w:id="109"/>
+      <w:bookmarkEnd w:id="110"/>
     </w:p>
     <w:p>
       <w:r>
@@ -16760,15 +17143,7 @@
         <w:t xml:space="preserve">, dort sehen Sie einen Kalender entweder in der Tages-, Wochen- oder Monatsübersicht. </w:t>
       </w:r>
       <w:r>
-        <w:t xml:space="preserve">Hier werden alle geplanten Kurse </w:t>
-      </w:r>
-      <w:proofErr w:type="spellStart"/>
-      <w:r>
-        <w:t>so wie</w:t>
-      </w:r>
-      <w:proofErr w:type="spellEnd"/>
-      <w:r>
-        <w:t xml:space="preserve"> die geblockten Zeiten der Kursleiter angezeigt</w:t>
+        <w:t>Hier werden alle geplanten Kurse so wie die geblockten Zeiten der Kursleiter angezeigt</w:t>
       </w:r>
       <w:r>
         <w:t>.</w:t>
@@ -16782,7 +17157,6 @@
       <w:r>
         <w:rPr>
           <w:noProof/>
-          <w:lang w:val="en-US" w:eastAsia="en-US"/>
         </w:rPr>
         <w:drawing>
           <wp:inline distT="0" distB="0" distL="0" distR="0" wp14:anchorId="2FAF8084" wp14:editId="7AE206E4">
@@ -16839,7 +17213,7 @@
         <w:pStyle w:val="Beschriftung"/>
         <w:jc w:val="center"/>
       </w:pPr>
-      <w:bookmarkStart w:id="109" w:name="_Toc393702063"/>
+      <w:bookmarkStart w:id="111" w:name="_Toc393981099"/>
       <w:r>
         <w:t xml:space="preserve">Abbildung </w:t>
       </w:r>
@@ -16863,7 +17237,7 @@
       <w:r>
         <w:t>Kalender</w:t>
       </w:r>
-      <w:bookmarkEnd w:id="109"/>
+      <w:bookmarkEnd w:id="111"/>
     </w:p>
     <w:p>
       <w:r>
@@ -16874,14 +17248,14 @@
       <w:pPr>
         <w:pStyle w:val="berschrift2"/>
       </w:pPr>
-      <w:bookmarkStart w:id="110" w:name="_Toc391200605"/>
-      <w:bookmarkStart w:id="111" w:name="_Toc393703807"/>
+      <w:bookmarkStart w:id="112" w:name="_Toc391200605"/>
+      <w:bookmarkStart w:id="113" w:name="_Toc393981220"/>
       <w:r>
         <w:lastRenderedPageBreak/>
         <w:t>Buchhaltung</w:t>
       </w:r>
-      <w:bookmarkEnd w:id="110"/>
-      <w:bookmarkEnd w:id="111"/>
+      <w:bookmarkEnd w:id="112"/>
+      <w:bookmarkEnd w:id="113"/>
     </w:p>
     <w:p>
       <w:r>
@@ -16899,13 +17273,13 @@
         <w:pStyle w:val="berschrift3"/>
         <w:ind w:left="720"/>
       </w:pPr>
-      <w:bookmarkStart w:id="112" w:name="_Toc391200606"/>
-      <w:bookmarkStart w:id="113" w:name="_Toc393703808"/>
+      <w:bookmarkStart w:id="114" w:name="_Toc391200606"/>
+      <w:bookmarkStart w:id="115" w:name="_Toc393981221"/>
       <w:r>
         <w:t>Rechnungen</w:t>
       </w:r>
-      <w:bookmarkEnd w:id="112"/>
-      <w:bookmarkEnd w:id="113"/>
+      <w:bookmarkEnd w:id="114"/>
+      <w:bookmarkEnd w:id="115"/>
     </w:p>
     <w:p>
       <w:r>
@@ -16964,7 +17338,6 @@
       <w:r>
         <w:rPr>
           <w:noProof/>
-          <w:lang w:val="en-US" w:eastAsia="en-US"/>
         </w:rPr>
         <w:drawing>
           <wp:inline distT="0" distB="0" distL="0" distR="0" wp14:anchorId="361FB2A0" wp14:editId="791479B1">
@@ -17027,7 +17400,6 @@
       <w:r>
         <w:rPr>
           <w:noProof/>
-          <w:lang w:val="en-US" w:eastAsia="en-US"/>
         </w:rPr>
         <w:drawing>
           <wp:inline distT="0" distB="0" distL="0" distR="0" wp14:anchorId="72D236E1" wp14:editId="05905B7D">
@@ -17086,7 +17458,6 @@
       <w:r>
         <w:rPr>
           <w:noProof/>
-          <w:lang w:val="en-US" w:eastAsia="en-US"/>
         </w:rPr>
         <w:drawing>
           <wp:inline distT="0" distB="0" distL="0" distR="0" wp14:anchorId="1E0DCDDB" wp14:editId="332F5E71">
@@ -17130,7 +17501,7 @@
         <w:pStyle w:val="Beschriftung"/>
         <w:jc w:val="center"/>
       </w:pPr>
-      <w:bookmarkStart w:id="114" w:name="_Toc393702064"/>
+      <w:bookmarkStart w:id="116" w:name="_Toc393981100"/>
       <w:r>
         <w:t xml:space="preserve">Abbildung </w:t>
       </w:r>
@@ -17160,7 +17531,7 @@
       <w:r>
         <w:t xml:space="preserve"> - Rechnungen</w:t>
       </w:r>
-      <w:bookmarkEnd w:id="114"/>
+      <w:bookmarkEnd w:id="116"/>
     </w:p>
     <w:p>
       <w:pPr>
@@ -17234,7 +17605,6 @@
       <w:r>
         <w:rPr>
           <w:noProof/>
-          <w:lang w:val="en-US" w:eastAsia="en-US"/>
         </w:rPr>
         <w:drawing>
           <wp:inline distT="0" distB="0" distL="0" distR="0" wp14:anchorId="03B86EE5" wp14:editId="5582F1E6">
@@ -17278,7 +17648,6 @@
       <w:r>
         <w:rPr>
           <w:noProof/>
-          <w:lang w:val="en-US" w:eastAsia="en-US"/>
         </w:rPr>
         <w:drawing>
           <wp:inline distT="0" distB="0" distL="0" distR="0" wp14:anchorId="6AB04C04" wp14:editId="08611FDB">
@@ -17322,7 +17691,6 @@
       <w:r>
         <w:rPr>
           <w:noProof/>
-          <w:lang w:val="en-US" w:eastAsia="en-US"/>
         </w:rPr>
         <w:drawing>
           <wp:inline distT="0" distB="0" distL="0" distR="0" wp14:anchorId="2ECFD95D" wp14:editId="76D297F4">
@@ -17400,7 +17768,7 @@
           <w:szCs w:val="24"/>
         </w:rPr>
       </w:pPr>
-      <w:bookmarkStart w:id="115" w:name="_Toc391200607"/>
+      <w:bookmarkStart w:id="117" w:name="_Toc391200607"/>
       <w:r>
         <w:br w:type="page"/>
       </w:r>
@@ -17410,16 +17778,16 @@
         <w:pStyle w:val="berschrift3"/>
         <w:ind w:left="720"/>
       </w:pPr>
-      <w:bookmarkStart w:id="116" w:name="_Toc393703809"/>
+      <w:bookmarkStart w:id="118" w:name="_Toc393981222"/>
       <w:r>
         <w:lastRenderedPageBreak/>
         <w:t>Gutschriften</w:t>
       </w:r>
-      <w:bookmarkEnd w:id="115"/>
-      <w:bookmarkEnd w:id="116"/>
-    </w:p>
-    <w:p>
-      <w:bookmarkStart w:id="117" w:name="_Toc391200608"/>
+      <w:bookmarkEnd w:id="117"/>
+      <w:bookmarkEnd w:id="118"/>
+    </w:p>
+    <w:p>
+      <w:bookmarkStart w:id="119" w:name="_Toc391200608"/>
       <w:r>
         <w:t>Unter dem Menüpunkt „</w:t>
       </w:r>
@@ -17471,7 +17839,6 @@
       <w:r>
         <w:rPr>
           <w:noProof/>
-          <w:lang w:val="en-US" w:eastAsia="en-US"/>
         </w:rPr>
         <w:drawing>
           <wp:inline distT="0" distB="0" distL="0" distR="0" wp14:anchorId="6DCB9F62" wp14:editId="37AE57AE">
@@ -17534,7 +17901,6 @@
       <w:r>
         <w:rPr>
           <w:noProof/>
-          <w:lang w:val="en-US" w:eastAsia="en-US"/>
         </w:rPr>
         <w:drawing>
           <wp:inline distT="0" distB="0" distL="0" distR="0" wp14:anchorId="36668966" wp14:editId="16B1EA12">
@@ -17585,7 +17951,6 @@
       <w:r>
         <w:rPr>
           <w:noProof/>
-          <w:lang w:val="en-US" w:eastAsia="en-US"/>
         </w:rPr>
         <w:drawing>
           <wp:inline distT="0" distB="0" distL="0" distR="0" wp14:anchorId="4A3B4854" wp14:editId="4A8CB65B">
@@ -17629,7 +17994,7 @@
         <w:pStyle w:val="Beschriftung"/>
         <w:jc w:val="center"/>
       </w:pPr>
-      <w:bookmarkStart w:id="118" w:name="_Toc393702065"/>
+      <w:bookmarkStart w:id="120" w:name="_Toc393981101"/>
       <w:r>
         <w:t xml:space="preserve">Abbildung </w:t>
       </w:r>
@@ -17650,7 +18015,7 @@
       <w:r>
         <w:t>nüpunkt Buchhaltung - Gutschriften</w:t>
       </w:r>
-      <w:bookmarkEnd w:id="118"/>
+      <w:bookmarkEnd w:id="120"/>
     </w:p>
     <w:p>
       <w:pPr>
@@ -17679,7 +18044,6 @@
       <w:r>
         <w:rPr>
           <w:noProof/>
-          <w:lang w:val="en-US" w:eastAsia="en-US"/>
         </w:rPr>
         <w:drawing>
           <wp:inline distT="0" distB="0" distL="0" distR="0" wp14:anchorId="6FB6BA61" wp14:editId="50191572">
@@ -17740,7 +18104,6 @@
       <w:r>
         <w:rPr>
           <w:noProof/>
-          <w:lang w:val="en-US" w:eastAsia="en-US"/>
         </w:rPr>
         <w:drawing>
           <wp:inline distT="0" distB="0" distL="0" distR="0" wp14:anchorId="30E6CD2A" wp14:editId="21599AE1">
@@ -17786,7 +18149,7 @@
       <w:pPr>
         <w:pStyle w:val="berschrift2"/>
       </w:pPr>
-      <w:bookmarkStart w:id="119" w:name="_Toc393703810"/>
+      <w:bookmarkStart w:id="121" w:name="_Toc393981223"/>
       <w:r>
         <w:lastRenderedPageBreak/>
         <w:t>R</w:t>
@@ -17794,8 +18157,8 @@
       <w:r>
         <w:t>eparatur</w:t>
       </w:r>
-      <w:bookmarkEnd w:id="117"/>
       <w:bookmarkEnd w:id="119"/>
+      <w:bookmarkEnd w:id="121"/>
     </w:p>
     <w:p>
       <w:r>
@@ -17825,13 +18188,13 @@
         <w:pStyle w:val="berschrift3"/>
         <w:ind w:left="720"/>
       </w:pPr>
-      <w:bookmarkStart w:id="120" w:name="_Toc391200609"/>
-      <w:bookmarkStart w:id="121" w:name="_Toc393703811"/>
+      <w:bookmarkStart w:id="122" w:name="_Toc391200609"/>
+      <w:bookmarkStart w:id="123" w:name="_Toc393981224"/>
       <w:r>
         <w:t>Material</w:t>
       </w:r>
-      <w:bookmarkEnd w:id="120"/>
-      <w:bookmarkEnd w:id="121"/>
+      <w:bookmarkEnd w:id="122"/>
+      <w:bookmarkEnd w:id="123"/>
     </w:p>
     <w:p>
       <w:r>
@@ -17882,7 +18245,6 @@
       <w:r>
         <w:rPr>
           <w:noProof/>
-          <w:lang w:val="en-US" w:eastAsia="en-US"/>
         </w:rPr>
         <w:drawing>
           <wp:inline distT="0" distB="0" distL="0" distR="0" wp14:anchorId="4C2F48D8" wp14:editId="4D0A7596">
@@ -17945,7 +18307,6 @@
       <w:r>
         <w:rPr>
           <w:noProof/>
-          <w:lang w:val="en-US" w:eastAsia="en-US"/>
         </w:rPr>
         <w:drawing>
           <wp:inline distT="0" distB="0" distL="0" distR="0" wp14:anchorId="254DE3A5" wp14:editId="3822F6DA">
@@ -18002,7 +18363,7 @@
         <w:pStyle w:val="Beschriftung"/>
         <w:jc w:val="center"/>
       </w:pPr>
-      <w:bookmarkStart w:id="122" w:name="_Toc393702066"/>
+      <w:bookmarkStart w:id="124" w:name="_Toc393981102"/>
       <w:r>
         <w:t xml:space="preserve">Abbildung </w:t>
       </w:r>
@@ -18035,7 +18396,7 @@
       <w:r>
         <w:t xml:space="preserve"> - Übersicht</w:t>
       </w:r>
-      <w:bookmarkEnd w:id="122"/>
+      <w:bookmarkEnd w:id="124"/>
     </w:p>
     <w:p>
       <w:pPr>
@@ -18078,7 +18439,7 @@
           <w:szCs w:val="24"/>
         </w:rPr>
       </w:pPr>
-      <w:bookmarkStart w:id="123" w:name="_Toc391200610"/>
+      <w:bookmarkStart w:id="125" w:name="_Toc391200610"/>
       <w:r>
         <w:br w:type="page"/>
       </w:r>
@@ -18088,13 +18449,13 @@
         <w:pStyle w:val="berschrift3"/>
         <w:ind w:left="720"/>
       </w:pPr>
-      <w:bookmarkStart w:id="124" w:name="_Toc393703812"/>
+      <w:bookmarkStart w:id="126" w:name="_Toc393981225"/>
       <w:r>
         <w:lastRenderedPageBreak/>
         <w:t>Boot</w:t>
       </w:r>
-      <w:bookmarkEnd w:id="123"/>
-      <w:bookmarkEnd w:id="124"/>
+      <w:bookmarkEnd w:id="125"/>
+      <w:bookmarkEnd w:id="126"/>
     </w:p>
     <w:p>
       <w:r>
@@ -18145,7 +18506,6 @@
       <w:r>
         <w:rPr>
           <w:noProof/>
-          <w:lang w:val="en-US" w:eastAsia="en-US"/>
         </w:rPr>
         <w:drawing>
           <wp:inline distT="0" distB="0" distL="0" distR="0" wp14:anchorId="3064CEBB" wp14:editId="265BA4FE">
@@ -18208,7 +18568,6 @@
       <w:r>
         <w:rPr>
           <w:noProof/>
-          <w:lang w:val="en-US" w:eastAsia="en-US"/>
         </w:rPr>
         <w:drawing>
           <wp:inline distT="0" distB="0" distL="0" distR="0" wp14:anchorId="24D55B93" wp14:editId="2826CBD4">
@@ -18265,7 +18624,7 @@
         <w:pStyle w:val="Beschriftung"/>
         <w:jc w:val="center"/>
       </w:pPr>
-      <w:bookmarkStart w:id="125" w:name="_Toc393702067"/>
+      <w:bookmarkStart w:id="127" w:name="_Toc393981103"/>
       <w:r>
         <w:t xml:space="preserve">Abbildung </w:t>
       </w:r>
@@ -18292,7 +18651,7 @@
       <w:r>
         <w:t xml:space="preserve"> - Übersicht</w:t>
       </w:r>
-      <w:bookmarkEnd w:id="125"/>
+      <w:bookmarkEnd w:id="127"/>
     </w:p>
     <w:p/>
     <w:p>
@@ -18340,7 +18699,7 @@
           <w:rFonts w:asciiTheme="minorHAnsi" w:hAnsiTheme="minorHAnsi"/>
         </w:rPr>
       </w:pPr>
-      <w:bookmarkStart w:id="126" w:name="_Toc393703813"/>
+      <w:bookmarkStart w:id="128" w:name="_Toc393981226"/>
       <w:r>
         <w:rPr>
           <w:rFonts w:asciiTheme="minorHAnsi" w:hAnsiTheme="minorHAnsi"/>
@@ -18348,7 +18707,7 @@
         <w:lastRenderedPageBreak/>
         <w:t>Abbildungsverzeichnis</w:t>
       </w:r>
-      <w:bookmarkEnd w:id="126"/>
+      <w:bookmarkEnd w:id="128"/>
     </w:p>
     <w:p>
       <w:pPr>
@@ -18370,7 +18729,7 @@
       <w:r>
         <w:fldChar w:fldCharType="separate"/>
       </w:r>
-      <w:hyperlink w:anchor="_Toc393702034" w:history="1">
+      <w:hyperlink w:anchor="_Toc393981070" w:history="1">
         <w:r>
           <w:rPr>
             <w:rStyle w:val="Hyperlink"/>
@@ -18397,7 +18756,7 @@
             <w:noProof/>
             <w:webHidden/>
           </w:rPr>
-          <w:instrText xml:space="preserve"> PAGEREF _Toc393702034 \h </w:instrText>
+          <w:instrText xml:space="preserve"> PAGEREF _Toc393981070 \h </w:instrText>
         </w:r>
         <w:r>
           <w:rPr>
@@ -18417,7 +18776,7 @@
             <w:noProof/>
             <w:webHidden/>
           </w:rPr>
-          <w:t>12</w:t>
+          <w:t>13</w:t>
         </w:r>
         <w:r>
           <w:rPr>
@@ -18439,7 +18798,7 @@
           <w:sz w:val="22"/>
         </w:rPr>
       </w:pPr>
-      <w:hyperlink w:anchor="_Toc393702035" w:history="1">
+      <w:hyperlink w:anchor="_Toc393981071" w:history="1">
         <w:r>
           <w:rPr>
             <w:rStyle w:val="Hyperlink"/>
@@ -18466,7 +18825,7 @@
             <w:noProof/>
             <w:webHidden/>
           </w:rPr>
-          <w:instrText xml:space="preserve"> PAGEREF _Toc393702035 \h </w:instrText>
+          <w:instrText xml:space="preserve"> PAGEREF _Toc393981071 \h </w:instrText>
         </w:r>
         <w:r>
           <w:rPr>
@@ -18486,7 +18845,7 @@
             <w:noProof/>
             <w:webHidden/>
           </w:rPr>
-          <w:t>13</w:t>
+          <w:t>14</w:t>
         </w:r>
         <w:r>
           <w:rPr>
@@ -18508,7 +18867,7 @@
           <w:sz w:val="22"/>
         </w:rPr>
       </w:pPr>
-      <w:hyperlink w:anchor="_Toc393702036" w:history="1">
+      <w:hyperlink w:anchor="_Toc393981072" w:history="1">
         <w:r>
           <w:rPr>
             <w:rStyle w:val="Hyperlink"/>
@@ -18535,7 +18894,7 @@
             <w:noProof/>
             <w:webHidden/>
           </w:rPr>
-          <w:instrText xml:space="preserve"> PAGEREF _Toc393702036 \h </w:instrText>
+          <w:instrText xml:space="preserve"> PAGEREF _Toc393981072 \h </w:instrText>
         </w:r>
         <w:r>
           <w:rPr>
@@ -18555,7 +18914,7 @@
             <w:noProof/>
             <w:webHidden/>
           </w:rPr>
-          <w:t>14</w:t>
+          <w:t>15</w:t>
         </w:r>
         <w:r>
           <w:rPr>
@@ -18577,7 +18936,7 @@
           <w:sz w:val="22"/>
         </w:rPr>
       </w:pPr>
-      <w:hyperlink w:anchor="_Toc393702037" w:history="1">
+      <w:hyperlink w:anchor="_Toc393981073" w:history="1">
         <w:r>
           <w:rPr>
             <w:rStyle w:val="Hyperlink"/>
@@ -18604,7 +18963,7 @@
             <w:noProof/>
             <w:webHidden/>
           </w:rPr>
-          <w:instrText xml:space="preserve"> PAGEREF _Toc393702037 \h </w:instrText>
+          <w:instrText xml:space="preserve"> PAGEREF _Toc393981073 \h </w:instrText>
         </w:r>
         <w:r>
           <w:rPr>
@@ -18624,7 +18983,7 @@
             <w:noProof/>
             <w:webHidden/>
           </w:rPr>
-          <w:t>15</w:t>
+          <w:t>16</w:t>
         </w:r>
         <w:r>
           <w:rPr>
@@ -18646,7 +19005,7 @@
           <w:sz w:val="22"/>
         </w:rPr>
       </w:pPr>
-      <w:hyperlink w:anchor="_Toc393702038" w:history="1">
+      <w:hyperlink w:anchor="_Toc393981074" w:history="1">
         <w:r>
           <w:rPr>
             <w:rStyle w:val="Hyperlink"/>
@@ -18673,7 +19032,7 @@
             <w:noProof/>
             <w:webHidden/>
           </w:rPr>
-          <w:instrText xml:space="preserve"> PAGEREF _Toc393702038 \h </w:instrText>
+          <w:instrText xml:space="preserve"> PAGEREF _Toc393981074 \h </w:instrText>
         </w:r>
         <w:r>
           <w:rPr>
@@ -18693,7 +19052,7 @@
             <w:noProof/>
             <w:webHidden/>
           </w:rPr>
-          <w:t>17</w:t>
+          <w:t>18</w:t>
         </w:r>
         <w:r>
           <w:rPr>
@@ -18715,7 +19074,7 @@
           <w:sz w:val="22"/>
         </w:rPr>
       </w:pPr>
-      <w:hyperlink w:anchor="_Toc393702039" w:history="1">
+      <w:hyperlink w:anchor="_Toc393981075" w:history="1">
         <w:r>
           <w:rPr>
             <w:rStyle w:val="Hyperlink"/>
@@ -18742,7 +19101,7 @@
             <w:noProof/>
             <w:webHidden/>
           </w:rPr>
-          <w:instrText xml:space="preserve"> PAGEREF _Toc393702039 \h </w:instrText>
+          <w:instrText xml:space="preserve"> PAGEREF _Toc393981075 \h </w:instrText>
         </w:r>
         <w:r>
           <w:rPr>
@@ -18762,7 +19121,7 @@
             <w:noProof/>
             <w:webHidden/>
           </w:rPr>
-          <w:t>19</w:t>
+          <w:t>20</w:t>
         </w:r>
         <w:r>
           <w:rPr>
@@ -18784,7 +19143,7 @@
           <w:sz w:val="22"/>
         </w:rPr>
       </w:pPr>
-      <w:hyperlink w:anchor="_Toc393702040" w:history="1">
+      <w:hyperlink w:anchor="_Toc393981076" w:history="1">
         <w:r>
           <w:rPr>
             <w:rStyle w:val="Hyperlink"/>
@@ -18811,7 +19170,7 @@
             <w:noProof/>
             <w:webHidden/>
           </w:rPr>
-          <w:instrText xml:space="preserve"> PAGEREF _Toc393702040 \h </w:instrText>
+          <w:instrText xml:space="preserve"> PAGEREF _Toc393981076 \h </w:instrText>
         </w:r>
         <w:r>
           <w:rPr>
@@ -18831,7 +19190,7 @@
             <w:noProof/>
             <w:webHidden/>
           </w:rPr>
-          <w:t>20</w:t>
+          <w:t>21</w:t>
         </w:r>
         <w:r>
           <w:rPr>
@@ -18853,7 +19212,7 @@
           <w:sz w:val="22"/>
         </w:rPr>
       </w:pPr>
-      <w:hyperlink w:anchor="_Toc393702041" w:history="1">
+      <w:hyperlink w:anchor="_Toc393981077" w:history="1">
         <w:r>
           <w:rPr>
             <w:rStyle w:val="Hyperlink"/>
@@ -18880,7 +19239,7 @@
             <w:noProof/>
             <w:webHidden/>
           </w:rPr>
-          <w:instrText xml:space="preserve"> PAGEREF _Toc393702041 \h </w:instrText>
+          <w:instrText xml:space="preserve"> PAGEREF _Toc393981077 \h </w:instrText>
         </w:r>
         <w:r>
           <w:rPr>
@@ -18900,7 +19259,7 @@
             <w:noProof/>
             <w:webHidden/>
           </w:rPr>
-          <w:t>24</w:t>
+          <w:t>25</w:t>
         </w:r>
         <w:r>
           <w:rPr>
@@ -18922,7 +19281,7 @@
           <w:sz w:val="22"/>
         </w:rPr>
       </w:pPr>
-      <w:hyperlink w:anchor="_Toc393702042" w:history="1">
+      <w:hyperlink w:anchor="_Toc393981078" w:history="1">
         <w:r>
           <w:rPr>
             <w:rStyle w:val="Hyperlink"/>
@@ -18949,7 +19308,7 @@
             <w:noProof/>
             <w:webHidden/>
           </w:rPr>
-          <w:instrText xml:space="preserve"> PAGEREF _Toc393702042 \h </w:instrText>
+          <w:instrText xml:space="preserve"> PAGEREF _Toc393981078 \h </w:instrText>
         </w:r>
         <w:r>
           <w:rPr>
@@ -18969,7 +19328,7 @@
             <w:noProof/>
             <w:webHidden/>
           </w:rPr>
-          <w:t>24</w:t>
+          <w:t>25</w:t>
         </w:r>
         <w:r>
           <w:rPr>
@@ -18991,7 +19350,7 @@
           <w:sz w:val="22"/>
         </w:rPr>
       </w:pPr>
-      <w:hyperlink w:anchor="_Toc393702043" w:history="1">
+      <w:hyperlink w:anchor="_Toc393981079" w:history="1">
         <w:r>
           <w:rPr>
             <w:rStyle w:val="Hyperlink"/>
@@ -19018,7 +19377,7 @@
             <w:noProof/>
             <w:webHidden/>
           </w:rPr>
-          <w:instrText xml:space="preserve"> PAGEREF _Toc393702043 \h </w:instrText>
+          <w:instrText xml:space="preserve"> PAGEREF _Toc393981079 \h </w:instrText>
         </w:r>
         <w:r>
           <w:rPr>
@@ -19038,7 +19397,7 @@
             <w:noProof/>
             <w:webHidden/>
           </w:rPr>
-          <w:t>25</w:t>
+          <w:t>26</w:t>
         </w:r>
         <w:r>
           <w:rPr>
@@ -19060,7 +19419,7 @@
           <w:sz w:val="22"/>
         </w:rPr>
       </w:pPr>
-      <w:hyperlink w:anchor="_Toc393702044" w:history="1">
+      <w:hyperlink w:anchor="_Toc393981080" w:history="1">
         <w:r>
           <w:rPr>
             <w:rStyle w:val="Hyperlink"/>
@@ -19087,7 +19446,7 @@
             <w:noProof/>
             <w:webHidden/>
           </w:rPr>
-          <w:instrText xml:space="preserve"> PAGEREF _Toc393702044 \h </w:instrText>
+          <w:instrText xml:space="preserve"> PAGEREF _Toc393981080 \h </w:instrText>
         </w:r>
         <w:r>
           <w:rPr>
@@ -19107,7 +19466,7 @@
             <w:noProof/>
             <w:webHidden/>
           </w:rPr>
-          <w:t>26</w:t>
+          <w:t>27</w:t>
         </w:r>
         <w:r>
           <w:rPr>
@@ -19129,7 +19488,7 @@
           <w:sz w:val="22"/>
         </w:rPr>
       </w:pPr>
-      <w:hyperlink w:anchor="_Toc393702045" w:history="1">
+      <w:hyperlink w:anchor="_Toc393981081" w:history="1">
         <w:r>
           <w:rPr>
             <w:rStyle w:val="Hyperlink"/>
@@ -19156,7 +19515,7 @@
             <w:noProof/>
             <w:webHidden/>
           </w:rPr>
-          <w:instrText xml:space="preserve"> PAGEREF _Toc393702045 \h </w:instrText>
+          <w:instrText xml:space="preserve"> PAGEREF _Toc393981081 \h </w:instrText>
         </w:r>
         <w:r>
           <w:rPr>
@@ -19176,7 +19535,7 @@
             <w:noProof/>
             <w:webHidden/>
           </w:rPr>
-          <w:t>27</w:t>
+          <w:t>28</w:t>
         </w:r>
         <w:r>
           <w:rPr>
@@ -19198,7 +19557,7 @@
           <w:sz w:val="22"/>
         </w:rPr>
       </w:pPr>
-      <w:hyperlink w:anchor="_Toc393702046" w:history="1">
+      <w:hyperlink w:anchor="_Toc393981082" w:history="1">
         <w:r>
           <w:rPr>
             <w:rStyle w:val="Hyperlink"/>
@@ -19225,7 +19584,7 @@
             <w:noProof/>
             <w:webHidden/>
           </w:rPr>
-          <w:instrText xml:space="preserve"> PAGEREF _Toc393702046 \h </w:instrText>
+          <w:instrText xml:space="preserve"> PAGEREF _Toc393981082 \h </w:instrText>
         </w:r>
         <w:r>
           <w:rPr>
@@ -19245,7 +19604,7 @@
             <w:noProof/>
             <w:webHidden/>
           </w:rPr>
-          <w:t>28</w:t>
+          <w:t>29</w:t>
         </w:r>
         <w:r>
           <w:rPr>
@@ -19267,7 +19626,7 @@
           <w:sz w:val="22"/>
         </w:rPr>
       </w:pPr>
-      <w:hyperlink w:anchor="_Toc393702047" w:history="1">
+      <w:hyperlink w:anchor="_Toc393981083" w:history="1">
         <w:r>
           <w:rPr>
             <w:rStyle w:val="Hyperlink"/>
@@ -19294,7 +19653,7 @@
             <w:noProof/>
             <w:webHidden/>
           </w:rPr>
-          <w:instrText xml:space="preserve"> PAGEREF _Toc393702047 \h </w:instrText>
+          <w:instrText xml:space="preserve"> PAGEREF _Toc393981083 \h </w:instrText>
         </w:r>
         <w:r>
           <w:rPr>
@@ -19314,7 +19673,7 @@
             <w:noProof/>
             <w:webHidden/>
           </w:rPr>
-          <w:t>28</w:t>
+          <w:t>29</w:t>
         </w:r>
         <w:r>
           <w:rPr>
@@ -19336,7 +19695,7 @@
           <w:sz w:val="22"/>
         </w:rPr>
       </w:pPr>
-      <w:hyperlink w:anchor="_Toc393702048" w:history="1">
+      <w:hyperlink w:anchor="_Toc393981084" w:history="1">
         <w:r>
           <w:rPr>
             <w:rStyle w:val="Hyperlink"/>
@@ -19363,7 +19722,7 @@
             <w:noProof/>
             <w:webHidden/>
           </w:rPr>
-          <w:instrText xml:space="preserve"> PAGEREF _Toc393702048 \h </w:instrText>
+          <w:instrText xml:space="preserve"> PAGEREF _Toc393981084 \h </w:instrText>
         </w:r>
         <w:r>
           <w:rPr>
@@ -19383,7 +19742,7 @@
             <w:noProof/>
             <w:webHidden/>
           </w:rPr>
-          <w:t>28</w:t>
+          <w:t>29</w:t>
         </w:r>
         <w:r>
           <w:rPr>
@@ -19405,7 +19764,7 @@
           <w:sz w:val="22"/>
         </w:rPr>
       </w:pPr>
-      <w:hyperlink w:anchor="_Toc393702049" w:history="1">
+      <w:hyperlink w:anchor="_Toc393981085" w:history="1">
         <w:r>
           <w:rPr>
             <w:rStyle w:val="Hyperlink"/>
@@ -19432,7 +19791,7 @@
             <w:noProof/>
             <w:webHidden/>
           </w:rPr>
-          <w:instrText xml:space="preserve"> PAGEREF _Toc393702049 \h </w:instrText>
+          <w:instrText xml:space="preserve"> PAGEREF _Toc393981085 \h </w:instrText>
         </w:r>
         <w:r>
           <w:rPr>
@@ -19452,7 +19811,7 @@
             <w:noProof/>
             <w:webHidden/>
           </w:rPr>
-          <w:t>30</w:t>
+          <w:t>31</w:t>
         </w:r>
         <w:r>
           <w:rPr>
@@ -19474,7 +19833,7 @@
           <w:sz w:val="22"/>
         </w:rPr>
       </w:pPr>
-      <w:hyperlink w:anchor="_Toc393702050" w:history="1">
+      <w:hyperlink w:anchor="_Toc393981086" w:history="1">
         <w:r>
           <w:rPr>
             <w:rStyle w:val="Hyperlink"/>
@@ -19501,7 +19860,7 @@
             <w:noProof/>
             <w:webHidden/>
           </w:rPr>
-          <w:instrText xml:space="preserve"> PAGEREF _Toc393702050 \h </w:instrText>
+          <w:instrText xml:space="preserve"> PAGEREF _Toc393981086 \h </w:instrText>
         </w:r>
         <w:r>
           <w:rPr>
@@ -19521,7 +19880,7 @@
             <w:noProof/>
             <w:webHidden/>
           </w:rPr>
-          <w:t>34</w:t>
+          <w:t>35</w:t>
         </w:r>
         <w:r>
           <w:rPr>
@@ -19543,7 +19902,7 @@
           <w:sz w:val="22"/>
         </w:rPr>
       </w:pPr>
-      <w:hyperlink w:anchor="_Toc393702051" w:history="1">
+      <w:hyperlink w:anchor="_Toc393981087" w:history="1">
         <w:r>
           <w:rPr>
             <w:rStyle w:val="Hyperlink"/>
@@ -19570,7 +19929,7 @@
             <w:noProof/>
             <w:webHidden/>
           </w:rPr>
-          <w:instrText xml:space="preserve"> PAGEREF _Toc393702051 \h </w:instrText>
+          <w:instrText xml:space="preserve"> PAGEREF _Toc393981087 \h </w:instrText>
         </w:r>
         <w:r>
           <w:rPr>
@@ -19590,7 +19949,7 @@
             <w:noProof/>
             <w:webHidden/>
           </w:rPr>
-          <w:t>36</w:t>
+          <w:t>37</w:t>
         </w:r>
         <w:r>
           <w:rPr>
@@ -19612,7 +19971,7 @@
           <w:sz w:val="22"/>
         </w:rPr>
       </w:pPr>
-      <w:hyperlink w:anchor="_Toc393702052" w:history="1">
+      <w:hyperlink w:anchor="_Toc393981088" w:history="1">
         <w:r>
           <w:rPr>
             <w:rStyle w:val="Hyperlink"/>
@@ -19639,7 +19998,7 @@
             <w:noProof/>
             <w:webHidden/>
           </w:rPr>
-          <w:instrText xml:space="preserve"> PAGEREF _Toc393702052 \h </w:instrText>
+          <w:instrText xml:space="preserve"> PAGEREF _Toc393981088 \h </w:instrText>
         </w:r>
         <w:r>
           <w:rPr>
@@ -19659,7 +20018,7 @@
             <w:noProof/>
             <w:webHidden/>
           </w:rPr>
-          <w:t>37</w:t>
+          <w:t>38</w:t>
         </w:r>
         <w:r>
           <w:rPr>
@@ -19681,7 +20040,7 @@
           <w:sz w:val="22"/>
         </w:rPr>
       </w:pPr>
-      <w:hyperlink w:anchor="_Toc393702053" w:history="1">
+      <w:hyperlink w:anchor="_Toc393981089" w:history="1">
         <w:r>
           <w:rPr>
             <w:rStyle w:val="Hyperlink"/>
@@ -19708,7 +20067,7 @@
             <w:noProof/>
             <w:webHidden/>
           </w:rPr>
-          <w:instrText xml:space="preserve"> PAGEREF _Toc393702053 \h </w:instrText>
+          <w:instrText xml:space="preserve"> PAGEREF _Toc393981089 \h </w:instrText>
         </w:r>
         <w:r>
           <w:rPr>
@@ -19728,7 +20087,7 @@
             <w:noProof/>
             <w:webHidden/>
           </w:rPr>
-          <w:t>38</w:t>
+          <w:t>39</w:t>
         </w:r>
         <w:r>
           <w:rPr>
@@ -19750,7 +20109,7 @@
           <w:sz w:val="22"/>
         </w:rPr>
       </w:pPr>
-      <w:hyperlink w:anchor="_Toc393702054" w:history="1">
+      <w:hyperlink w:anchor="_Toc393981090" w:history="1">
         <w:r>
           <w:rPr>
             <w:rStyle w:val="Hyperlink"/>
@@ -19777,7 +20136,7 @@
             <w:noProof/>
             <w:webHidden/>
           </w:rPr>
-          <w:instrText xml:space="preserve"> PAGEREF _Toc393702054 \h </w:instrText>
+          <w:instrText xml:space="preserve"> PAGEREF _Toc393981090 \h </w:instrText>
         </w:r>
         <w:r>
           <w:rPr>
@@ -19797,7 +20156,7 @@
             <w:noProof/>
             <w:webHidden/>
           </w:rPr>
-          <w:t>39</w:t>
+          <w:t>40</w:t>
         </w:r>
         <w:r>
           <w:rPr>
@@ -19819,7 +20178,7 @@
           <w:sz w:val="22"/>
         </w:rPr>
       </w:pPr>
-      <w:hyperlink w:anchor="_Toc393702055" w:history="1">
+      <w:hyperlink w:anchor="_Toc393981091" w:history="1">
         <w:r>
           <w:rPr>
             <w:rStyle w:val="Hyperlink"/>
@@ -19846,7 +20205,7 @@
             <w:noProof/>
             <w:webHidden/>
           </w:rPr>
-          <w:instrText xml:space="preserve"> PAGEREF _Toc393702055 \h </w:instrText>
+          <w:instrText xml:space="preserve"> PAGEREF _Toc393981091 \h </w:instrText>
         </w:r>
         <w:r>
           <w:rPr>
@@ -19866,7 +20225,7 @@
             <w:noProof/>
             <w:webHidden/>
           </w:rPr>
-          <w:t>40</w:t>
+          <w:t>41</w:t>
         </w:r>
         <w:r>
           <w:rPr>
@@ -19888,7 +20247,7 @@
           <w:sz w:val="22"/>
         </w:rPr>
       </w:pPr>
-      <w:hyperlink w:anchor="_Toc393702056" w:history="1">
+      <w:hyperlink w:anchor="_Toc393981092" w:history="1">
         <w:r>
           <w:rPr>
             <w:rStyle w:val="Hyperlink"/>
@@ -19915,7 +20274,7 @@
             <w:noProof/>
             <w:webHidden/>
           </w:rPr>
-          <w:instrText xml:space="preserve"> PAGEREF _Toc393702056 \h </w:instrText>
+          <w:instrText xml:space="preserve"> PAGEREF _Toc393981092 \h </w:instrText>
         </w:r>
         <w:r>
           <w:rPr>
@@ -19935,7 +20294,7 @@
             <w:noProof/>
             <w:webHidden/>
           </w:rPr>
-          <w:t>41</w:t>
+          <w:t>42</w:t>
         </w:r>
         <w:r>
           <w:rPr>
@@ -19957,7 +20316,7 @@
           <w:sz w:val="22"/>
         </w:rPr>
       </w:pPr>
-      <w:hyperlink w:anchor="_Toc393702057" w:history="1">
+      <w:hyperlink w:anchor="_Toc393981093" w:history="1">
         <w:r>
           <w:rPr>
             <w:rStyle w:val="Hyperlink"/>
@@ -19984,7 +20343,7 @@
             <w:noProof/>
             <w:webHidden/>
           </w:rPr>
-          <w:instrText xml:space="preserve"> PAGEREF _Toc393702057 \h </w:instrText>
+          <w:instrText xml:space="preserve"> PAGEREF _Toc393981093 \h </w:instrText>
         </w:r>
         <w:r>
           <w:rPr>
@@ -20004,7 +20363,7 @@
             <w:noProof/>
             <w:webHidden/>
           </w:rPr>
-          <w:t>43</w:t>
+          <w:t>44</w:t>
         </w:r>
         <w:r>
           <w:rPr>
@@ -20026,7 +20385,7 @@
           <w:sz w:val="22"/>
         </w:rPr>
       </w:pPr>
-      <w:hyperlink w:anchor="_Toc393702058" w:history="1">
+      <w:hyperlink w:anchor="_Toc393981094" w:history="1">
         <w:r>
           <w:rPr>
             <w:rStyle w:val="Hyperlink"/>
@@ -20053,7 +20412,7 @@
             <w:noProof/>
             <w:webHidden/>
           </w:rPr>
-          <w:instrText xml:space="preserve"> PAGEREF _Toc393702058 \h </w:instrText>
+          <w:instrText xml:space="preserve"> PAGEREF _Toc393981094 \h </w:instrText>
         </w:r>
         <w:r>
           <w:rPr>
@@ -20073,7 +20432,7 @@
             <w:noProof/>
             <w:webHidden/>
           </w:rPr>
-          <w:t>45</w:t>
+          <w:t>46</w:t>
         </w:r>
         <w:r>
           <w:rPr>
@@ -20095,7 +20454,7 @@
           <w:sz w:val="22"/>
         </w:rPr>
       </w:pPr>
-      <w:hyperlink w:anchor="_Toc393702059" w:history="1">
+      <w:hyperlink w:anchor="_Toc393981095" w:history="1">
         <w:r>
           <w:rPr>
             <w:rStyle w:val="Hyperlink"/>
@@ -20122,7 +20481,7 @@
             <w:noProof/>
             <w:webHidden/>
           </w:rPr>
-          <w:instrText xml:space="preserve"> PAGEREF _Toc393702059 \h </w:instrText>
+          <w:instrText xml:space="preserve"> PAGEREF _Toc393981095 \h </w:instrText>
         </w:r>
         <w:r>
           <w:rPr>
@@ -20142,7 +20501,7 @@
             <w:noProof/>
             <w:webHidden/>
           </w:rPr>
-          <w:t>48</w:t>
+          <w:t>49</w:t>
         </w:r>
         <w:r>
           <w:rPr>
@@ -20164,7 +20523,7 @@
           <w:sz w:val="22"/>
         </w:rPr>
       </w:pPr>
-      <w:hyperlink w:anchor="_Toc393702060" w:history="1">
+      <w:hyperlink w:anchor="_Toc393981096" w:history="1">
         <w:r>
           <w:rPr>
             <w:rStyle w:val="Hyperlink"/>
@@ -20191,7 +20550,7 @@
             <w:noProof/>
             <w:webHidden/>
           </w:rPr>
-          <w:instrText xml:space="preserve"> PAGEREF _Toc393702060 \h </w:instrText>
+          <w:instrText xml:space="preserve"> PAGEREF _Toc393981096 \h </w:instrText>
         </w:r>
         <w:r>
           <w:rPr>
@@ -20211,7 +20570,7 @@
             <w:noProof/>
             <w:webHidden/>
           </w:rPr>
-          <w:t>50</w:t>
+          <w:t>51</w:t>
         </w:r>
         <w:r>
           <w:rPr>
@@ -20233,7 +20592,7 @@
           <w:sz w:val="22"/>
         </w:rPr>
       </w:pPr>
-      <w:hyperlink w:anchor="_Toc393702061" w:history="1">
+      <w:hyperlink w:anchor="_Toc393981097" w:history="1">
         <w:r>
           <w:rPr>
             <w:rStyle w:val="Hyperlink"/>
@@ -20260,7 +20619,7 @@
             <w:noProof/>
             <w:webHidden/>
           </w:rPr>
-          <w:instrText xml:space="preserve"> PAGEREF _Toc393702061 \h </w:instrText>
+          <w:instrText xml:space="preserve"> PAGEREF _Toc393981097 \h </w:instrText>
         </w:r>
         <w:r>
           <w:rPr>
@@ -20280,7 +20639,7 @@
             <w:noProof/>
             <w:webHidden/>
           </w:rPr>
-          <w:t>53</w:t>
+          <w:t>54</w:t>
         </w:r>
         <w:r>
           <w:rPr>
@@ -20302,7 +20661,7 @@
           <w:sz w:val="22"/>
         </w:rPr>
       </w:pPr>
-      <w:hyperlink w:anchor="_Toc393702062" w:history="1">
+      <w:hyperlink w:anchor="_Toc393981098" w:history="1">
         <w:r>
           <w:rPr>
             <w:rStyle w:val="Hyperlink"/>
@@ -20329,7 +20688,7 @@
             <w:noProof/>
             <w:webHidden/>
           </w:rPr>
-          <w:instrText xml:space="preserve"> PAGEREF _Toc393702062 \h </w:instrText>
+          <w:instrText xml:space="preserve"> PAGEREF _Toc393981098 \h </w:instrText>
         </w:r>
         <w:r>
           <w:rPr>
@@ -20349,7 +20708,7 @@
             <w:noProof/>
             <w:webHidden/>
           </w:rPr>
-          <w:t>55</w:t>
+          <w:t>56</w:t>
         </w:r>
         <w:r>
           <w:rPr>
@@ -20371,7 +20730,7 @@
           <w:sz w:val="22"/>
         </w:rPr>
       </w:pPr>
-      <w:hyperlink w:anchor="_Toc393702063" w:history="1">
+      <w:hyperlink w:anchor="_Toc393981099" w:history="1">
         <w:r>
           <w:rPr>
             <w:rStyle w:val="Hyperlink"/>
@@ -20398,7 +20757,7 @@
             <w:noProof/>
             <w:webHidden/>
           </w:rPr>
-          <w:instrText xml:space="preserve"> PAGEREF _Toc393702063 \h </w:instrText>
+          <w:instrText xml:space="preserve"> PAGEREF _Toc393981099 \h </w:instrText>
         </w:r>
         <w:r>
           <w:rPr>
@@ -20418,7 +20777,7 @@
             <w:noProof/>
             <w:webHidden/>
           </w:rPr>
-          <w:t>57</w:t>
+          <w:t>58</w:t>
         </w:r>
         <w:r>
           <w:rPr>
@@ -20440,7 +20799,7 @@
           <w:sz w:val="22"/>
         </w:rPr>
       </w:pPr>
-      <w:hyperlink w:anchor="_Toc393702064" w:history="1">
+      <w:hyperlink w:anchor="_Toc393981100" w:history="1">
         <w:r>
           <w:rPr>
             <w:rStyle w:val="Hyperlink"/>
@@ -20467,7 +20826,7 @@
             <w:noProof/>
             <w:webHidden/>
           </w:rPr>
-          <w:instrText xml:space="preserve"> PAGEREF _Toc393702064 \h </w:instrText>
+          <w:instrText xml:space="preserve"> PAGEREF _Toc393981100 \h </w:instrText>
         </w:r>
         <w:r>
           <w:rPr>
@@ -20487,7 +20846,7 @@
             <w:noProof/>
             <w:webHidden/>
           </w:rPr>
-          <w:t>58</w:t>
+          <w:t>59</w:t>
         </w:r>
         <w:r>
           <w:rPr>
@@ -20509,7 +20868,7 @@
           <w:sz w:val="22"/>
         </w:rPr>
       </w:pPr>
-      <w:hyperlink w:anchor="_Toc393702065" w:history="1">
+      <w:hyperlink w:anchor="_Toc393981101" w:history="1">
         <w:r>
           <w:rPr>
             <w:rStyle w:val="Hyperlink"/>
@@ -20536,7 +20895,7 @@
             <w:noProof/>
             <w:webHidden/>
           </w:rPr>
-          <w:instrText xml:space="preserve"> PAGEREF _Toc393702065 \h </w:instrText>
+          <w:instrText xml:space="preserve"> PAGEREF _Toc393981101 \h </w:instrText>
         </w:r>
         <w:r>
           <w:rPr>
@@ -20556,7 +20915,7 @@
             <w:noProof/>
             <w:webHidden/>
           </w:rPr>
-          <w:t>60</w:t>
+          <w:t>61</w:t>
         </w:r>
         <w:r>
           <w:rPr>
@@ -20578,7 +20937,7 @@
           <w:sz w:val="22"/>
         </w:rPr>
       </w:pPr>
-      <w:hyperlink w:anchor="_Toc393702066" w:history="1">
+      <w:hyperlink w:anchor="_Toc393981102" w:history="1">
         <w:r>
           <w:rPr>
             <w:rStyle w:val="Hyperlink"/>
@@ -20605,7 +20964,7 @@
             <w:noProof/>
             <w:webHidden/>
           </w:rPr>
-          <w:instrText xml:space="preserve"> PAGEREF _Toc393702066 \h </w:instrText>
+          <w:instrText xml:space="preserve"> PAGEREF _Toc393981102 \h </w:instrText>
         </w:r>
         <w:r>
           <w:rPr>
@@ -20625,7 +20984,7 @@
             <w:noProof/>
             <w:webHidden/>
           </w:rPr>
-          <w:t>61</w:t>
+          <w:t>62</w:t>
         </w:r>
         <w:r>
           <w:rPr>
@@ -20647,7 +21006,7 @@
           <w:sz w:val="22"/>
         </w:rPr>
       </w:pPr>
-      <w:hyperlink w:anchor="_Toc393702067" w:history="1">
+      <w:hyperlink w:anchor="_Toc393981103" w:history="1">
         <w:r>
           <w:rPr>
             <w:rStyle w:val="Hyperlink"/>
@@ -20674,7 +21033,7 @@
             <w:noProof/>
             <w:webHidden/>
           </w:rPr>
-          <w:instrText xml:space="preserve"> PAGEREF _Toc393702067 \h </w:instrText>
+          <w:instrText xml:space="preserve"> PAGEREF _Toc393981103 \h </w:instrText>
         </w:r>
         <w:r>
           <w:rPr>
@@ -20694,7 +21053,7 @@
             <w:noProof/>
             <w:webHidden/>
           </w:rPr>
-          <w:t>63</w:t>
+          <w:t>64</w:t>
         </w:r>
         <w:r>
           <w:rPr>
@@ -20723,7 +21082,7 @@
       <w:pPr>
         <w:pStyle w:val="berschrift1"/>
       </w:pPr>
-      <w:bookmarkStart w:id="127" w:name="_Toc393703814"/>
+      <w:bookmarkStart w:id="129" w:name="_Toc393981227"/>
       <w:r>
         <w:rPr>
           <w:rFonts w:asciiTheme="minorHAnsi" w:hAnsiTheme="minorHAnsi"/>
@@ -20731,7 +21090,7 @@
         <w:lastRenderedPageBreak/>
         <w:t>Tabellenverzeichnis</w:t>
       </w:r>
-      <w:bookmarkEnd w:id="127"/>
+      <w:bookmarkEnd w:id="129"/>
     </w:p>
     <w:p>
       <w:pPr>
@@ -20753,7 +21112,7 @@
       <w:r>
         <w:fldChar w:fldCharType="separate"/>
       </w:r>
-      <w:hyperlink w:anchor="_Toc393703388" w:history="1">
+      <w:hyperlink w:anchor="_Toc393981057" w:history="1">
         <w:r>
           <w:rPr>
             <w:rStyle w:val="Hyperlink"/>
@@ -20780,7 +21139,7 @@
             <w:noProof/>
             <w:webHidden/>
           </w:rPr>
-          <w:instrText xml:space="preserve"> PAGEREF _Toc393703388 \h </w:instrText>
+          <w:instrText xml:space="preserve"> PAGEREF _Toc393981057 \h </w:instrText>
         </w:r>
         <w:r>
           <w:rPr>
@@ -20822,7 +21181,7 @@
           <w:sz w:val="22"/>
         </w:rPr>
       </w:pPr>
-      <w:hyperlink w:anchor="_Toc393703389" w:history="1">
+      <w:hyperlink w:anchor="_Toc393981058" w:history="1">
         <w:r>
           <w:rPr>
             <w:rStyle w:val="Hyperlink"/>
@@ -20849,7 +21208,7 @@
             <w:noProof/>
             <w:webHidden/>
           </w:rPr>
-          <w:instrText xml:space="preserve"> PAGEREF _Toc393703389 \h </w:instrText>
+          <w:instrText xml:space="preserve"> PAGEREF _Toc393981058 \h </w:instrText>
         </w:r>
         <w:r>
           <w:rPr>
@@ -21019,7 +21378,7 @@
         <w:noProof/>
         <w:color w:val="4D5154"/>
       </w:rPr>
-      <w:t>40</w:t>
+      <w:t>21</w:t>
     </w:r>
     <w:r>
       <w:rPr>
@@ -21076,7 +21435,6 @@
               <w:szCs w:val="16"/>
             </w:rPr>
           </w:pPr>
-          <w:proofErr w:type="spellStart"/>
           <w:r>
             <w:rPr>
               <w:rFonts w:ascii="Arial" w:hAnsi="Arial" w:cs="Arial"/>
@@ -21086,19 +21444,7 @@
               <w:sz w:val="16"/>
               <w:szCs w:val="16"/>
             </w:rPr>
-            <w:t>Studs@Work</w:t>
-          </w:r>
-          <w:proofErr w:type="spellEnd"/>
-          <w:r>
-            <w:rPr>
-              <w:rFonts w:ascii="Arial" w:hAnsi="Arial" w:cs="Arial"/>
-              <w:b/>
-              <w:color w:val="808080" w:themeColor="background1" w:themeShade="80"/>
-              <w:spacing w:val="40"/>
-              <w:sz w:val="16"/>
-              <w:szCs w:val="16"/>
-            </w:rPr>
-            <w:t xml:space="preserve"> AG</w:t>
+            <w:t>Studs@Work AG</w:t>
           </w:r>
         </w:p>
         <w:p>
@@ -21741,7 +22087,6 @@
           <w:r>
             <w:rPr>
               <w:noProof/>
-              <w:lang w:val="en-US" w:eastAsia="en-US"/>
             </w:rPr>
             <w:drawing>
               <wp:inline distT="0" distB="0" distL="0" distR="0" wp14:anchorId="48F4617E" wp14:editId="624CEB0C">
@@ -21815,7 +22160,6 @@
               <w:szCs w:val="44"/>
             </w:rPr>
           </w:pPr>
-          <w:proofErr w:type="spellStart"/>
           <w:r>
             <w:rPr>
               <w:rStyle w:val="berschrift2Zchn"/>
@@ -21827,7 +22171,6 @@
             </w:rPr>
             <w:t>Studs@Work</w:t>
           </w:r>
-          <w:proofErr w:type="spellEnd"/>
         </w:p>
       </w:tc>
     </w:tr>
@@ -21935,7 +22278,6 @@
           <w:r>
             <w:rPr>
               <w:noProof/>
-              <w:lang w:val="en-US" w:eastAsia="en-US"/>
             </w:rPr>
             <w:drawing>
               <wp:inline distT="0" distB="0" distL="0" distR="0" wp14:anchorId="427E14FB" wp14:editId="79F7CB81">
@@ -22009,7 +22351,6 @@
               <w:szCs w:val="44"/>
             </w:rPr>
           </w:pPr>
-          <w:proofErr w:type="spellStart"/>
           <w:r>
             <w:rPr>
               <w:rStyle w:val="berschrift2Zchn"/>
@@ -22021,7 +22362,6 @@
             </w:rPr>
             <w:t>Studs@Work</w:t>
           </w:r>
-          <w:proofErr w:type="spellEnd"/>
         </w:p>
       </w:tc>
     </w:tr>
@@ -23038,6 +23378,9 @@
     <w:abstractNumId w:val="4"/>
   </w:num>
   <w:num w:numId="10">
+    <w:abstractNumId w:val="4"/>
+  </w:num>
+  <w:num w:numId="11">
     <w:abstractNumId w:val="4"/>
   </w:num>
   <w:numIdMacAtCleanup w:val="5"/>
@@ -23490,7 +23833,6 @@
         <w:numId w:val="2"/>
       </w:numPr>
       <w:spacing w:before="40" w:after="120"/>
-      <w:ind w:left="578" w:hanging="578"/>
       <w:jc w:val="left"/>
       <w:outlineLvl w:val="1"/>
     </w:pPr>
@@ -25521,7 +25863,7 @@
 </file>
 
 <file path=customXml/itemProps1.xml><?xml version="1.0" encoding="utf-8"?>
-<ds:datastoreItem xmlns:ds="http://schemas.openxmlformats.org/officeDocument/2006/customXml" ds:itemID="{899BC623-719B-4391-8340-CA16CFD59560}">
+<ds:datastoreItem xmlns:ds="http://schemas.openxmlformats.org/officeDocument/2006/customXml" ds:itemID="{3EBFCFAA-9DD3-4D24-BD18-956DBC3EA144}">
   <ds:schemaRefs>
     <ds:schemaRef ds:uri="http://schemas.openxmlformats.org/officeDocument/2006/bibliography"/>
   </ds:schemaRefs>
@@ -25529,7 +25871,7 @@
 </file>
 
 <file path=customXml/itemProps2.xml><?xml version="1.0" encoding="utf-8"?>
-<ds:datastoreItem xmlns:ds="http://schemas.openxmlformats.org/officeDocument/2006/customXml" ds:itemID="{C2427AD2-DD1D-4CBB-A817-1D9D51BA024A}">
+<ds:datastoreItem xmlns:ds="http://schemas.openxmlformats.org/officeDocument/2006/customXml" ds:itemID="{B97C5B13-BF2F-4A11-B097-07951D271F3B}">
   <ds:schemaRefs>
     <ds:schemaRef ds:uri="http://schemas.openxmlformats.org/officeDocument/2006/bibliography"/>
   </ds:schemaRefs>

--- a/Docs/Projektabschluss/Benutzerhandbuch.docx
+++ b/Docs/Projektabschluss/Benutzerhandbuch.docx
@@ -98,7 +98,7 @@
         </w:numPr>
         <w:ind w:left="432" w:hanging="432"/>
       </w:pPr>
-      <w:bookmarkStart w:id="0" w:name="_Toc393981179"/>
+      <w:bookmarkStart w:id="0" w:name="_Toc394155816"/>
       <w:r>
         <w:lastRenderedPageBreak/>
         <w:t>Dokumenthistorie</w:t>
@@ -720,18 +720,31 @@
         <w:pStyle w:val="Beschriftung"/>
         <w:jc w:val="center"/>
       </w:pPr>
-      <w:bookmarkStart w:id="1" w:name="_Toc393981057"/>
+      <w:bookmarkStart w:id="1" w:name="_Toc394155899"/>
       <w:r>
         <w:t xml:space="preserve">Table </w:t>
       </w:r>
-      <w:fldSimple w:instr=" SEQ Table \* ARABIC ">
-        <w:r>
-          <w:rPr>
-            <w:noProof/>
-          </w:rPr>
-          <w:t>1</w:t>
-        </w:r>
-      </w:fldSimple>
+      <w:r>
+        <w:fldChar w:fldCharType="begin"/>
+      </w:r>
+      <w:r>
+        <w:instrText xml:space="preserve"> SEQ Table \* ARABIC </w:instrText>
+      </w:r>
+      <w:r>
+        <w:fldChar w:fldCharType="separate"/>
+      </w:r>
+      <w:r>
+        <w:rPr>
+          <w:noProof/>
+        </w:rPr>
+        <w:t>1</w:t>
+      </w:r>
+      <w:r>
+        <w:rPr>
+          <w:noProof/>
+        </w:rPr>
+        <w:fldChar w:fldCharType="end"/>
+      </w:r>
       <w:r>
         <w:t>: Dokumenthistorie</w:t>
       </w:r>
@@ -790,7 +803,7 @@
         </w:numPr>
         <w:ind w:left="432" w:hanging="432"/>
       </w:pPr>
-      <w:bookmarkStart w:id="2" w:name="_Toc393981180"/>
+      <w:bookmarkStart w:id="2" w:name="_Toc394155817"/>
       <w:r>
         <w:t>Autorenübersicht</w:t>
       </w:r>
@@ -1456,8 +1469,6 @@
               </w:rPr>
               <w:t>Stefan Müller</w:t>
             </w:r>
-            <w:bookmarkStart w:id="3" w:name="_GoBack"/>
-            <w:bookmarkEnd w:id="3"/>
           </w:p>
         </w:tc>
         <w:tc>
@@ -1602,22 +1613,35 @@
           <w:szCs w:val="20"/>
         </w:rPr>
       </w:pPr>
-      <w:bookmarkStart w:id="4" w:name="_Toc393981058"/>
+      <w:bookmarkStart w:id="3" w:name="_Toc394155900"/>
       <w:r>
         <w:t xml:space="preserve">Table </w:t>
       </w:r>
-      <w:fldSimple w:instr=" SEQ Table \* ARABIC ">
-        <w:r>
-          <w:rPr>
-            <w:noProof/>
-          </w:rPr>
-          <w:t>2</w:t>
-        </w:r>
-      </w:fldSimple>
+      <w:r>
+        <w:fldChar w:fldCharType="begin"/>
+      </w:r>
+      <w:r>
+        <w:instrText xml:space="preserve"> SEQ Table \* ARABIC </w:instrText>
+      </w:r>
+      <w:r>
+        <w:fldChar w:fldCharType="separate"/>
+      </w:r>
+      <w:r>
+        <w:rPr>
+          <w:noProof/>
+        </w:rPr>
+        <w:t>2</w:t>
+      </w:r>
+      <w:r>
+        <w:rPr>
+          <w:noProof/>
+        </w:rPr>
+        <w:fldChar w:fldCharType="end"/>
+      </w:r>
       <w:r>
         <w:t>: Autoren</w:t>
       </w:r>
-      <w:bookmarkEnd w:id="4"/>
+      <w:bookmarkEnd w:id="3"/>
     </w:p>
     <w:p>
       <w:pPr>
@@ -1687,8 +1711,8 @@
           <w:szCs w:val="32"/>
         </w:rPr>
       </w:pPr>
-      <w:bookmarkStart w:id="5" w:name="_Toc391832368"/>
-      <w:bookmarkStart w:id="6" w:name="_Toc392675585"/>
+      <w:bookmarkStart w:id="4" w:name="_Toc391832368"/>
+      <w:bookmarkStart w:id="5" w:name="_Toc392675585"/>
       <w:r>
         <w:br w:type="page"/>
       </w:r>
@@ -1702,14 +1726,14 @@
         </w:numPr>
         <w:ind w:left="432" w:hanging="432"/>
       </w:pPr>
-      <w:bookmarkStart w:id="7" w:name="_Toc393981181"/>
+      <w:bookmarkStart w:id="6" w:name="_Toc394155818"/>
       <w:r>
         <w:lastRenderedPageBreak/>
         <w:t>Impressum</w:t>
       </w:r>
+      <w:bookmarkEnd w:id="4"/>
       <w:bookmarkEnd w:id="5"/>
       <w:bookmarkEnd w:id="6"/>
-      <w:bookmarkEnd w:id="7"/>
     </w:p>
     <w:p>
       <w:r>
@@ -1774,12 +1798,12 @@
         </w:numPr>
         <w:ind w:left="432" w:hanging="432"/>
       </w:pPr>
-      <w:bookmarkStart w:id="8" w:name="_Toc393981182"/>
+      <w:bookmarkStart w:id="7" w:name="_Toc394155819"/>
       <w:r>
         <w:lastRenderedPageBreak/>
         <w:t>Inhalt</w:t>
       </w:r>
-      <w:bookmarkEnd w:id="8"/>
+      <w:bookmarkEnd w:id="7"/>
     </w:p>
     <w:p>
       <w:pPr>
@@ -1798,7 +1822,7 @@
       <w:r>
         <w:fldChar w:fldCharType="separate"/>
       </w:r>
-      <w:hyperlink w:anchor="_Toc393981179" w:history="1">
+      <w:hyperlink w:anchor="_Toc394155816" w:history="1">
         <w:r>
           <w:rPr>
             <w:rStyle w:val="Hyperlink"/>
@@ -1825,7 +1849,7 @@
             <w:noProof/>
             <w:webHidden/>
           </w:rPr>
-          <w:instrText xml:space="preserve"> PAGEREF _Toc393981179 \h </w:instrText>
+          <w:instrText xml:space="preserve"> PAGEREF _Toc394155816 \h </w:instrText>
         </w:r>
         <w:r>
           <w:rPr>
@@ -1864,7 +1888,7 @@
           <w:sz w:val="22"/>
         </w:rPr>
       </w:pPr>
-      <w:hyperlink w:anchor="_Toc393981180" w:history="1">
+      <w:hyperlink w:anchor="_Toc394155817" w:history="1">
         <w:r>
           <w:rPr>
             <w:rStyle w:val="Hyperlink"/>
@@ -1891,7 +1915,7 @@
             <w:noProof/>
             <w:webHidden/>
           </w:rPr>
-          <w:instrText xml:space="preserve"> PAGEREF _Toc393981180 \h </w:instrText>
+          <w:instrText xml:space="preserve"> PAGEREF _Toc394155817 \h </w:instrText>
         </w:r>
         <w:r>
           <w:rPr>
@@ -1930,7 +1954,7 @@
           <w:sz w:val="22"/>
         </w:rPr>
       </w:pPr>
-      <w:hyperlink w:anchor="_Toc393981181" w:history="1">
+      <w:hyperlink w:anchor="_Toc394155818" w:history="1">
         <w:r>
           <w:rPr>
             <w:rStyle w:val="Hyperlink"/>
@@ -1957,7 +1981,7 @@
             <w:noProof/>
             <w:webHidden/>
           </w:rPr>
-          <w:instrText xml:space="preserve"> PAGEREF _Toc393981181 \h </w:instrText>
+          <w:instrText xml:space="preserve"> PAGEREF _Toc394155818 \h </w:instrText>
         </w:r>
         <w:r>
           <w:rPr>
@@ -1996,7 +2020,7 @@
           <w:sz w:val="22"/>
         </w:rPr>
       </w:pPr>
-      <w:hyperlink w:anchor="_Toc393981182" w:history="1">
+      <w:hyperlink w:anchor="_Toc394155819" w:history="1">
         <w:r>
           <w:rPr>
             <w:rStyle w:val="Hyperlink"/>
@@ -2023,7 +2047,7 @@
             <w:noProof/>
             <w:webHidden/>
           </w:rPr>
-          <w:instrText xml:space="preserve"> PAGEREF _Toc393981182 \h </w:instrText>
+          <w:instrText xml:space="preserve"> PAGEREF _Toc394155819 \h </w:instrText>
         </w:r>
         <w:r>
           <w:rPr>
@@ -2062,13 +2086,13 @@
           <w:sz w:val="22"/>
         </w:rPr>
       </w:pPr>
-      <w:hyperlink w:anchor="_Toc393981183" w:history="1">
+      <w:hyperlink w:anchor="_Toc394155820" w:history="1">
         <w:r>
           <w:rPr>
             <w:rStyle w:val="Hyperlink"/>
             <w:noProof/>
           </w:rPr>
-          <w:t>Vorwort</w:t>
+          <w:t>Vorwort (Tobias Meyer)</w:t>
         </w:r>
         <w:r>
           <w:rPr>
@@ -2089,7 +2113,7 @@
             <w:noProof/>
             <w:webHidden/>
           </w:rPr>
-          <w:instrText xml:space="preserve"> PAGEREF _Toc393981183 \h </w:instrText>
+          <w:instrText xml:space="preserve"> PAGEREF _Toc394155820 \h </w:instrText>
         </w:r>
         <w:r>
           <w:rPr>
@@ -2131,7 +2155,7 @@
           <w:sz w:val="22"/>
         </w:rPr>
       </w:pPr>
-      <w:hyperlink w:anchor="_Toc393981184" w:history="1">
+      <w:hyperlink w:anchor="_Toc394155821" w:history="1">
         <w:r>
           <w:rPr>
             <w:rStyle w:val="Hyperlink"/>
@@ -2172,7 +2196,7 @@
             <w:noProof/>
             <w:webHidden/>
           </w:rPr>
-          <w:instrText xml:space="preserve"> PAGEREF _Toc393981184 \h </w:instrText>
+          <w:instrText xml:space="preserve"> PAGEREF _Toc394155821 \h </w:instrText>
         </w:r>
         <w:r>
           <w:rPr>
@@ -2215,7 +2239,7 @@
           <w:sz w:val="22"/>
         </w:rPr>
       </w:pPr>
-      <w:hyperlink w:anchor="_Toc393981185" w:history="1">
+      <w:hyperlink w:anchor="_Toc394155822" w:history="1">
         <w:r>
           <w:rPr>
             <w:rStyle w:val="Hyperlink"/>
@@ -2256,7 +2280,7 @@
             <w:noProof/>
             <w:webHidden/>
           </w:rPr>
-          <w:instrText xml:space="preserve"> PAGEREF _Toc393981185 \h </w:instrText>
+          <w:instrText xml:space="preserve"> PAGEREF _Toc394155822 \h </w:instrText>
         </w:r>
         <w:r>
           <w:rPr>
@@ -2299,7 +2323,7 @@
           <w:sz w:val="22"/>
         </w:rPr>
       </w:pPr>
-      <w:hyperlink w:anchor="_Toc393981186" w:history="1">
+      <w:hyperlink w:anchor="_Toc394155823" w:history="1">
         <w:r>
           <w:rPr>
             <w:rStyle w:val="Hyperlink"/>
@@ -2340,7 +2364,7 @@
             <w:noProof/>
             <w:webHidden/>
           </w:rPr>
-          <w:instrText xml:space="preserve"> PAGEREF _Toc393981186 \h </w:instrText>
+          <w:instrText xml:space="preserve"> PAGEREF _Toc394155823 \h </w:instrText>
         </w:r>
         <w:r>
           <w:rPr>
@@ -2383,7 +2407,7 @@
           <w:sz w:val="22"/>
         </w:rPr>
       </w:pPr>
-      <w:hyperlink w:anchor="_Toc393981187" w:history="1">
+      <w:hyperlink w:anchor="_Toc394155824" w:history="1">
         <w:r>
           <w:rPr>
             <w:rStyle w:val="Hyperlink"/>
@@ -2424,7 +2448,7 @@
             <w:noProof/>
             <w:webHidden/>
           </w:rPr>
-          <w:instrText xml:space="preserve"> PAGEREF _Toc393981187 \h </w:instrText>
+          <w:instrText xml:space="preserve"> PAGEREF _Toc394155824 \h </w:instrText>
         </w:r>
         <w:r>
           <w:rPr>
@@ -2467,7 +2491,7 @@
           <w:sz w:val="22"/>
         </w:rPr>
       </w:pPr>
-      <w:hyperlink w:anchor="_Toc393981188" w:history="1">
+      <w:hyperlink w:anchor="_Toc394155825" w:history="1">
         <w:r>
           <w:rPr>
             <w:rStyle w:val="Hyperlink"/>
@@ -2487,7 +2511,7 @@
             <w:rStyle w:val="Hyperlink"/>
             <w:noProof/>
           </w:rPr>
-          <w:t>Installation SQL Server (Benjamin Böcherer)</w:t>
+          <w:t>Installation SQL Server (Dominik Schumacher)</w:t>
         </w:r>
         <w:r>
           <w:rPr>
@@ -2508,7 +2532,7 @@
             <w:noProof/>
             <w:webHidden/>
           </w:rPr>
-          <w:instrText xml:space="preserve"> PAGEREF _Toc393981188 \h </w:instrText>
+          <w:instrText xml:space="preserve"> PAGEREF _Toc394155825 \h </w:instrText>
         </w:r>
         <w:r>
           <w:rPr>
@@ -2551,7 +2575,7 @@
           <w:sz w:val="22"/>
         </w:rPr>
       </w:pPr>
-      <w:hyperlink w:anchor="_Toc393981189" w:history="1">
+      <w:hyperlink w:anchor="_Toc394155826" w:history="1">
         <w:r>
           <w:rPr>
             <w:rStyle w:val="Hyperlink"/>
@@ -2592,7 +2616,7 @@
             <w:noProof/>
             <w:webHidden/>
           </w:rPr>
-          <w:instrText xml:space="preserve"> PAGEREF _Toc393981189 \h </w:instrText>
+          <w:instrText xml:space="preserve"> PAGEREF _Toc394155826 \h </w:instrText>
         </w:r>
         <w:r>
           <w:rPr>
@@ -2635,7 +2659,7 @@
           <w:sz w:val="22"/>
         </w:rPr>
       </w:pPr>
-      <w:hyperlink w:anchor="_Toc393981190" w:history="1">
+      <w:hyperlink w:anchor="_Toc394155827" w:history="1">
         <w:r>
           <w:rPr>
             <w:rStyle w:val="Hyperlink"/>
@@ -2676,7 +2700,7 @@
             <w:noProof/>
             <w:webHidden/>
           </w:rPr>
-          <w:instrText xml:space="preserve"> PAGEREF _Toc393981190 \h </w:instrText>
+          <w:instrText xml:space="preserve"> PAGEREF _Toc394155827 \h </w:instrText>
         </w:r>
         <w:r>
           <w:rPr>
@@ -2719,7 +2743,7 @@
           <w:sz w:val="22"/>
         </w:rPr>
       </w:pPr>
-      <w:hyperlink w:anchor="_Toc393981191" w:history="1">
+      <w:hyperlink w:anchor="_Toc394155828" w:history="1">
         <w:r>
           <w:rPr>
             <w:rStyle w:val="Hyperlink"/>
@@ -2760,7 +2784,7 @@
             <w:noProof/>
             <w:webHidden/>
           </w:rPr>
-          <w:instrText xml:space="preserve"> PAGEREF _Toc393981191 \h </w:instrText>
+          <w:instrText xml:space="preserve"> PAGEREF _Toc394155828 \h </w:instrText>
         </w:r>
         <w:r>
           <w:rPr>
@@ -2803,7 +2827,7 @@
           <w:sz w:val="22"/>
         </w:rPr>
       </w:pPr>
-      <w:hyperlink w:anchor="_Toc393981192" w:history="1">
+      <w:hyperlink w:anchor="_Toc394155829" w:history="1">
         <w:r>
           <w:rPr>
             <w:rStyle w:val="Hyperlink"/>
@@ -2844,7 +2868,7 @@
             <w:noProof/>
             <w:webHidden/>
           </w:rPr>
-          <w:instrText xml:space="preserve"> PAGEREF _Toc393981192 \h </w:instrText>
+          <w:instrText xml:space="preserve"> PAGEREF _Toc394155829 \h </w:instrText>
         </w:r>
         <w:r>
           <w:rPr>
@@ -2887,7 +2911,7 @@
           <w:sz w:val="22"/>
         </w:rPr>
       </w:pPr>
-      <w:hyperlink w:anchor="_Toc393981193" w:history="1">
+      <w:hyperlink w:anchor="_Toc394155830" w:history="1">
         <w:r>
           <w:rPr>
             <w:rStyle w:val="Hyperlink"/>
@@ -2928,7 +2952,7 @@
             <w:noProof/>
             <w:webHidden/>
           </w:rPr>
-          <w:instrText xml:space="preserve"> PAGEREF _Toc393981193 \h </w:instrText>
+          <w:instrText xml:space="preserve"> PAGEREF _Toc394155830 \h </w:instrText>
         </w:r>
         <w:r>
           <w:rPr>
@@ -2970,7 +2994,7 @@
           <w:sz w:val="22"/>
         </w:rPr>
       </w:pPr>
-      <w:hyperlink w:anchor="_Toc393981194" w:history="1">
+      <w:hyperlink w:anchor="_Toc394155831" w:history="1">
         <w:r>
           <w:rPr>
             <w:rStyle w:val="Hyperlink"/>
@@ -3011,7 +3035,7 @@
             <w:noProof/>
             <w:webHidden/>
           </w:rPr>
-          <w:instrText xml:space="preserve"> PAGEREF _Toc393981194 \h </w:instrText>
+          <w:instrText xml:space="preserve"> PAGEREF _Toc394155831 \h </w:instrText>
         </w:r>
         <w:r>
           <w:rPr>
@@ -3054,7 +3078,7 @@
           <w:sz w:val="22"/>
         </w:rPr>
       </w:pPr>
-      <w:hyperlink w:anchor="_Toc393981195" w:history="1">
+      <w:hyperlink w:anchor="_Toc394155832" w:history="1">
         <w:r>
           <w:rPr>
             <w:rStyle w:val="Hyperlink"/>
@@ -3095,7 +3119,7 @@
             <w:noProof/>
             <w:webHidden/>
           </w:rPr>
-          <w:instrText xml:space="preserve"> PAGEREF _Toc393981195 \h </w:instrText>
+          <w:instrText xml:space="preserve"> PAGEREF _Toc394155832 \h </w:instrText>
         </w:r>
         <w:r>
           <w:rPr>
@@ -3138,7 +3162,7 @@
           <w:sz w:val="22"/>
         </w:rPr>
       </w:pPr>
-      <w:hyperlink w:anchor="_Toc393981196" w:history="1">
+      <w:hyperlink w:anchor="_Toc394155833" w:history="1">
         <w:r>
           <w:rPr>
             <w:rStyle w:val="Hyperlink"/>
@@ -3179,7 +3203,7 @@
             <w:noProof/>
             <w:webHidden/>
           </w:rPr>
-          <w:instrText xml:space="preserve"> PAGEREF _Toc393981196 \h </w:instrText>
+          <w:instrText xml:space="preserve"> PAGEREF _Toc394155833 \h </w:instrText>
         </w:r>
         <w:r>
           <w:rPr>
@@ -3222,7 +3246,7 @@
           <w:sz w:val="22"/>
         </w:rPr>
       </w:pPr>
-      <w:hyperlink w:anchor="_Toc393981197" w:history="1">
+      <w:hyperlink w:anchor="_Toc394155834" w:history="1">
         <w:r>
           <w:rPr>
             <w:rStyle w:val="Hyperlink"/>
@@ -3263,7 +3287,7 @@
             <w:noProof/>
             <w:webHidden/>
           </w:rPr>
-          <w:instrText xml:space="preserve"> PAGEREF _Toc393981197 \h </w:instrText>
+          <w:instrText xml:space="preserve"> PAGEREF _Toc394155834 \h </w:instrText>
         </w:r>
         <w:r>
           <w:rPr>
@@ -3306,7 +3330,7 @@
           <w:sz w:val="22"/>
         </w:rPr>
       </w:pPr>
-      <w:hyperlink w:anchor="_Toc393981198" w:history="1">
+      <w:hyperlink w:anchor="_Toc394155835" w:history="1">
         <w:r>
           <w:rPr>
             <w:rStyle w:val="Hyperlink"/>
@@ -3347,7 +3371,7 @@
             <w:noProof/>
             <w:webHidden/>
           </w:rPr>
-          <w:instrText xml:space="preserve"> PAGEREF _Toc393981198 \h </w:instrText>
+          <w:instrText xml:space="preserve"> PAGEREF _Toc394155835 \h </w:instrText>
         </w:r>
         <w:r>
           <w:rPr>
@@ -3389,7 +3413,7 @@
           <w:sz w:val="22"/>
         </w:rPr>
       </w:pPr>
-      <w:hyperlink w:anchor="_Toc393981199" w:history="1">
+      <w:hyperlink w:anchor="_Toc394155836" w:history="1">
         <w:r>
           <w:rPr>
             <w:rStyle w:val="Hyperlink"/>
@@ -3409,7 +3433,7 @@
             <w:rStyle w:val="Hyperlink"/>
             <w:noProof/>
           </w:rPr>
-          <w:t>Übersicht</w:t>
+          <w:t>Übersicht (Tobias Meyer)</w:t>
         </w:r>
         <w:r>
           <w:rPr>
@@ -3430,7 +3454,7 @@
             <w:noProof/>
             <w:webHidden/>
           </w:rPr>
-          <w:instrText xml:space="preserve"> PAGEREF _Toc393981199 \h </w:instrText>
+          <w:instrText xml:space="preserve"> PAGEREF _Toc394155836 \h </w:instrText>
         </w:r>
         <w:r>
           <w:rPr>
@@ -3473,7 +3497,7 @@
           <w:sz w:val="22"/>
         </w:rPr>
       </w:pPr>
-      <w:hyperlink w:anchor="_Toc393981200" w:history="1">
+      <w:hyperlink w:anchor="_Toc394155837" w:history="1">
         <w:r>
           <w:rPr>
             <w:rStyle w:val="Hyperlink"/>
@@ -3514,7 +3538,7 @@
             <w:noProof/>
             <w:webHidden/>
           </w:rPr>
-          <w:instrText xml:space="preserve"> PAGEREF _Toc393981200 \h </w:instrText>
+          <w:instrText xml:space="preserve"> PAGEREF _Toc394155837 \h </w:instrText>
         </w:r>
         <w:r>
           <w:rPr>
@@ -3557,7 +3581,7 @@
           <w:sz w:val="22"/>
         </w:rPr>
       </w:pPr>
-      <w:hyperlink w:anchor="_Toc393981201" w:history="1">
+      <w:hyperlink w:anchor="_Toc394155838" w:history="1">
         <w:r>
           <w:rPr>
             <w:rStyle w:val="Hyperlink"/>
@@ -3598,7 +3622,7 @@
             <w:noProof/>
             <w:webHidden/>
           </w:rPr>
-          <w:instrText xml:space="preserve"> PAGEREF _Toc393981201 \h </w:instrText>
+          <w:instrText xml:space="preserve"> PAGEREF _Toc394155838 \h </w:instrText>
         </w:r>
         <w:r>
           <w:rPr>
@@ -3640,7 +3664,7 @@
           <w:sz w:val="22"/>
         </w:rPr>
       </w:pPr>
-      <w:hyperlink w:anchor="_Toc393981202" w:history="1">
+      <w:hyperlink w:anchor="_Toc394155839" w:history="1">
         <w:r>
           <w:rPr>
             <w:rStyle w:val="Hyperlink"/>
@@ -3681,7 +3705,7 @@
             <w:noProof/>
             <w:webHidden/>
           </w:rPr>
-          <w:instrText xml:space="preserve"> PAGEREF _Toc393981202 \h </w:instrText>
+          <w:instrText xml:space="preserve"> PAGEREF _Toc394155839 \h </w:instrText>
         </w:r>
         <w:r>
           <w:rPr>
@@ -3724,7 +3748,7 @@
           <w:sz w:val="22"/>
         </w:rPr>
       </w:pPr>
-      <w:hyperlink w:anchor="_Toc393981203" w:history="1">
+      <w:hyperlink w:anchor="_Toc394155840" w:history="1">
         <w:r>
           <w:rPr>
             <w:rStyle w:val="Hyperlink"/>
@@ -3765,7 +3789,7 @@
             <w:noProof/>
             <w:webHidden/>
           </w:rPr>
-          <w:instrText xml:space="preserve"> PAGEREF _Toc393981203 \h </w:instrText>
+          <w:instrText xml:space="preserve"> PAGEREF _Toc394155840 \h </w:instrText>
         </w:r>
         <w:r>
           <w:rPr>
@@ -3808,7 +3832,7 @@
           <w:sz w:val="22"/>
         </w:rPr>
       </w:pPr>
-      <w:hyperlink w:anchor="_Toc393981204" w:history="1">
+      <w:hyperlink w:anchor="_Toc394155841" w:history="1">
         <w:r>
           <w:rPr>
             <w:rStyle w:val="Hyperlink"/>
@@ -3849,7 +3873,7 @@
             <w:noProof/>
             <w:webHidden/>
           </w:rPr>
-          <w:instrText xml:space="preserve"> PAGEREF _Toc393981204 \h </w:instrText>
+          <w:instrText xml:space="preserve"> PAGEREF _Toc394155841 \h </w:instrText>
         </w:r>
         <w:r>
           <w:rPr>
@@ -3892,7 +3916,7 @@
           <w:sz w:val="22"/>
         </w:rPr>
       </w:pPr>
-      <w:hyperlink w:anchor="_Toc393981205" w:history="1">
+      <w:hyperlink w:anchor="_Toc394155842" w:history="1">
         <w:r>
           <w:rPr>
             <w:rStyle w:val="Hyperlink"/>
@@ -3933,7 +3957,7 @@
             <w:noProof/>
             <w:webHidden/>
           </w:rPr>
-          <w:instrText xml:space="preserve"> PAGEREF _Toc393981205 \h </w:instrText>
+          <w:instrText xml:space="preserve"> PAGEREF _Toc394155842 \h </w:instrText>
         </w:r>
         <w:r>
           <w:rPr>
@@ -3976,7 +4000,7 @@
           <w:sz w:val="22"/>
         </w:rPr>
       </w:pPr>
-      <w:hyperlink w:anchor="_Toc393981206" w:history="1">
+      <w:hyperlink w:anchor="_Toc394155843" w:history="1">
         <w:r>
           <w:rPr>
             <w:rStyle w:val="Hyperlink"/>
@@ -4017,7 +4041,7 @@
             <w:noProof/>
             <w:webHidden/>
           </w:rPr>
-          <w:instrText xml:space="preserve"> PAGEREF _Toc393981206 \h </w:instrText>
+          <w:instrText xml:space="preserve"> PAGEREF _Toc394155843 \h </w:instrText>
         </w:r>
         <w:r>
           <w:rPr>
@@ -4060,7 +4084,7 @@
           <w:sz w:val="22"/>
         </w:rPr>
       </w:pPr>
-      <w:hyperlink w:anchor="_Toc393981207" w:history="1">
+      <w:hyperlink w:anchor="_Toc394155844" w:history="1">
         <w:r>
           <w:rPr>
             <w:rStyle w:val="Hyperlink"/>
@@ -4101,7 +4125,7 @@
             <w:noProof/>
             <w:webHidden/>
           </w:rPr>
-          <w:instrText xml:space="preserve"> PAGEREF _Toc393981207 \h </w:instrText>
+          <w:instrText xml:space="preserve"> PAGEREF _Toc394155844 \h </w:instrText>
         </w:r>
         <w:r>
           <w:rPr>
@@ -4144,7 +4168,7 @@
           <w:sz w:val="22"/>
         </w:rPr>
       </w:pPr>
-      <w:hyperlink w:anchor="_Toc393981208" w:history="1">
+      <w:hyperlink w:anchor="_Toc394155845" w:history="1">
         <w:r>
           <w:rPr>
             <w:rStyle w:val="Hyperlink"/>
@@ -4185,7 +4209,7 @@
             <w:noProof/>
             <w:webHidden/>
           </w:rPr>
-          <w:instrText xml:space="preserve"> PAGEREF _Toc393981208 \h </w:instrText>
+          <w:instrText xml:space="preserve"> PAGEREF _Toc394155845 \h </w:instrText>
         </w:r>
         <w:r>
           <w:rPr>
@@ -4228,7 +4252,7 @@
           <w:sz w:val="22"/>
         </w:rPr>
       </w:pPr>
-      <w:hyperlink w:anchor="_Toc393981209" w:history="1">
+      <w:hyperlink w:anchor="_Toc394155846" w:history="1">
         <w:r>
           <w:rPr>
             <w:rStyle w:val="Hyperlink"/>
@@ -4269,7 +4293,7 @@
             <w:noProof/>
             <w:webHidden/>
           </w:rPr>
-          <w:instrText xml:space="preserve"> PAGEREF _Toc393981209 \h </w:instrText>
+          <w:instrText xml:space="preserve"> PAGEREF _Toc394155846 \h </w:instrText>
         </w:r>
         <w:r>
           <w:rPr>
@@ -4312,7 +4336,7 @@
           <w:sz w:val="22"/>
         </w:rPr>
       </w:pPr>
-      <w:hyperlink w:anchor="_Toc393981210" w:history="1">
+      <w:hyperlink w:anchor="_Toc394155847" w:history="1">
         <w:r>
           <w:rPr>
             <w:rStyle w:val="Hyperlink"/>
@@ -4353,7 +4377,7 @@
             <w:noProof/>
             <w:webHidden/>
           </w:rPr>
-          <w:instrText xml:space="preserve"> PAGEREF _Toc393981210 \h </w:instrText>
+          <w:instrText xml:space="preserve"> PAGEREF _Toc394155847 \h </w:instrText>
         </w:r>
         <w:r>
           <w:rPr>
@@ -4396,7 +4420,7 @@
           <w:sz w:val="22"/>
         </w:rPr>
       </w:pPr>
-      <w:hyperlink w:anchor="_Toc393981211" w:history="1">
+      <w:hyperlink w:anchor="_Toc394155848" w:history="1">
         <w:r>
           <w:rPr>
             <w:rStyle w:val="Hyperlink"/>
@@ -4437,7 +4461,7 @@
             <w:noProof/>
             <w:webHidden/>
           </w:rPr>
-          <w:instrText xml:space="preserve"> PAGEREF _Toc393981211 \h </w:instrText>
+          <w:instrText xml:space="preserve"> PAGEREF _Toc394155848 \h </w:instrText>
         </w:r>
         <w:r>
           <w:rPr>
@@ -4480,7 +4504,7 @@
           <w:sz w:val="22"/>
         </w:rPr>
       </w:pPr>
-      <w:hyperlink w:anchor="_Toc393981212" w:history="1">
+      <w:hyperlink w:anchor="_Toc394155849" w:history="1">
         <w:r>
           <w:rPr>
             <w:rStyle w:val="Hyperlink"/>
@@ -4521,7 +4545,7 @@
             <w:noProof/>
             <w:webHidden/>
           </w:rPr>
-          <w:instrText xml:space="preserve"> PAGEREF _Toc393981212 \h </w:instrText>
+          <w:instrText xml:space="preserve"> PAGEREF _Toc394155849 \h </w:instrText>
         </w:r>
         <w:r>
           <w:rPr>
@@ -4564,7 +4588,7 @@
           <w:sz w:val="22"/>
         </w:rPr>
       </w:pPr>
-      <w:hyperlink w:anchor="_Toc393981213" w:history="1">
+      <w:hyperlink w:anchor="_Toc394155850" w:history="1">
         <w:r>
           <w:rPr>
             <w:rStyle w:val="Hyperlink"/>
@@ -4605,7 +4629,7 @@
             <w:noProof/>
             <w:webHidden/>
           </w:rPr>
-          <w:instrText xml:space="preserve"> PAGEREF _Toc393981213 \h </w:instrText>
+          <w:instrText xml:space="preserve"> PAGEREF _Toc394155850 \h </w:instrText>
         </w:r>
         <w:r>
           <w:rPr>
@@ -4648,7 +4672,7 @@
           <w:sz w:val="22"/>
         </w:rPr>
       </w:pPr>
-      <w:hyperlink w:anchor="_Toc393981214" w:history="1">
+      <w:hyperlink w:anchor="_Toc394155851" w:history="1">
         <w:r>
           <w:rPr>
             <w:rStyle w:val="Hyperlink"/>
@@ -4689,7 +4713,7 @@
             <w:noProof/>
             <w:webHidden/>
           </w:rPr>
-          <w:instrText xml:space="preserve"> PAGEREF _Toc393981214 \h </w:instrText>
+          <w:instrText xml:space="preserve"> PAGEREF _Toc394155851 \h </w:instrText>
         </w:r>
         <w:r>
           <w:rPr>
@@ -4732,7 +4756,7 @@
           <w:sz w:val="22"/>
         </w:rPr>
       </w:pPr>
-      <w:hyperlink w:anchor="_Toc393981215" w:history="1">
+      <w:hyperlink w:anchor="_Toc394155852" w:history="1">
         <w:r>
           <w:rPr>
             <w:rStyle w:val="Hyperlink"/>
@@ -4773,7 +4797,7 @@
             <w:noProof/>
             <w:webHidden/>
           </w:rPr>
-          <w:instrText xml:space="preserve"> PAGEREF _Toc393981215 \h </w:instrText>
+          <w:instrText xml:space="preserve"> PAGEREF _Toc394155852 \h </w:instrText>
         </w:r>
         <w:r>
           <w:rPr>
@@ -4816,7 +4840,7 @@
           <w:sz w:val="22"/>
         </w:rPr>
       </w:pPr>
-      <w:hyperlink w:anchor="_Toc393981216" w:history="1">
+      <w:hyperlink w:anchor="_Toc394155853" w:history="1">
         <w:r>
           <w:rPr>
             <w:rStyle w:val="Hyperlink"/>
@@ -4857,7 +4881,7 @@
             <w:noProof/>
             <w:webHidden/>
           </w:rPr>
-          <w:instrText xml:space="preserve"> PAGEREF _Toc393981216 \h </w:instrText>
+          <w:instrText xml:space="preserve"> PAGEREF _Toc394155853 \h </w:instrText>
         </w:r>
         <w:r>
           <w:rPr>
@@ -4900,7 +4924,7 @@
           <w:sz w:val="22"/>
         </w:rPr>
       </w:pPr>
-      <w:hyperlink w:anchor="_Toc393981217" w:history="1">
+      <w:hyperlink w:anchor="_Toc394155854" w:history="1">
         <w:r>
           <w:rPr>
             <w:rStyle w:val="Hyperlink"/>
@@ -4941,7 +4965,7 @@
             <w:noProof/>
             <w:webHidden/>
           </w:rPr>
-          <w:instrText xml:space="preserve"> PAGEREF _Toc393981217 \h </w:instrText>
+          <w:instrText xml:space="preserve"> PAGEREF _Toc394155854 \h </w:instrText>
         </w:r>
         <w:r>
           <w:rPr>
@@ -4984,7 +5008,7 @@
           <w:sz w:val="22"/>
         </w:rPr>
       </w:pPr>
-      <w:hyperlink w:anchor="_Toc393981218" w:history="1">
+      <w:hyperlink w:anchor="_Toc394155855" w:history="1">
         <w:r>
           <w:rPr>
             <w:rStyle w:val="Hyperlink"/>
@@ -5025,7 +5049,7 @@
             <w:noProof/>
             <w:webHidden/>
           </w:rPr>
-          <w:instrText xml:space="preserve"> PAGEREF _Toc393981218 \h </w:instrText>
+          <w:instrText xml:space="preserve"> PAGEREF _Toc394155855 \h </w:instrText>
         </w:r>
         <w:r>
           <w:rPr>
@@ -5068,7 +5092,7 @@
           <w:sz w:val="22"/>
         </w:rPr>
       </w:pPr>
-      <w:hyperlink w:anchor="_Toc393981219" w:history="1">
+      <w:hyperlink w:anchor="_Toc394155856" w:history="1">
         <w:r>
           <w:rPr>
             <w:rStyle w:val="Hyperlink"/>
@@ -5109,7 +5133,7 @@
             <w:noProof/>
             <w:webHidden/>
           </w:rPr>
-          <w:instrText xml:space="preserve"> PAGEREF _Toc393981219 \h </w:instrText>
+          <w:instrText xml:space="preserve"> PAGEREF _Toc394155856 \h </w:instrText>
         </w:r>
         <w:r>
           <w:rPr>
@@ -5152,7 +5176,7 @@
           <w:sz w:val="22"/>
         </w:rPr>
       </w:pPr>
-      <w:hyperlink w:anchor="_Toc393981220" w:history="1">
+      <w:hyperlink w:anchor="_Toc394155857" w:history="1">
         <w:r>
           <w:rPr>
             <w:rStyle w:val="Hyperlink"/>
@@ -5193,7 +5217,7 @@
             <w:noProof/>
             <w:webHidden/>
           </w:rPr>
-          <w:instrText xml:space="preserve"> PAGEREF _Toc393981220 \h </w:instrText>
+          <w:instrText xml:space="preserve"> PAGEREF _Toc394155857 \h </w:instrText>
         </w:r>
         <w:r>
           <w:rPr>
@@ -5236,7 +5260,7 @@
           <w:sz w:val="22"/>
         </w:rPr>
       </w:pPr>
-      <w:hyperlink w:anchor="_Toc393981221" w:history="1">
+      <w:hyperlink w:anchor="_Toc394155858" w:history="1">
         <w:r>
           <w:rPr>
             <w:rStyle w:val="Hyperlink"/>
@@ -5277,7 +5301,7 @@
             <w:noProof/>
             <w:webHidden/>
           </w:rPr>
-          <w:instrText xml:space="preserve"> PAGEREF _Toc393981221 \h </w:instrText>
+          <w:instrText xml:space="preserve"> PAGEREF _Toc394155858 \h </w:instrText>
         </w:r>
         <w:r>
           <w:rPr>
@@ -5320,7 +5344,7 @@
           <w:sz w:val="22"/>
         </w:rPr>
       </w:pPr>
-      <w:hyperlink w:anchor="_Toc393981222" w:history="1">
+      <w:hyperlink w:anchor="_Toc394155859" w:history="1">
         <w:r>
           <w:rPr>
             <w:rStyle w:val="Hyperlink"/>
@@ -5361,7 +5385,7 @@
             <w:noProof/>
             <w:webHidden/>
           </w:rPr>
-          <w:instrText xml:space="preserve"> PAGEREF _Toc393981222 \h </w:instrText>
+          <w:instrText xml:space="preserve"> PAGEREF _Toc394155859 \h </w:instrText>
         </w:r>
         <w:r>
           <w:rPr>
@@ -5404,7 +5428,7 @@
           <w:sz w:val="22"/>
         </w:rPr>
       </w:pPr>
-      <w:hyperlink w:anchor="_Toc393981223" w:history="1">
+      <w:hyperlink w:anchor="_Toc394155860" w:history="1">
         <w:r>
           <w:rPr>
             <w:rStyle w:val="Hyperlink"/>
@@ -5445,7 +5469,7 @@
             <w:noProof/>
             <w:webHidden/>
           </w:rPr>
-          <w:instrText xml:space="preserve"> PAGEREF _Toc393981223 \h </w:instrText>
+          <w:instrText xml:space="preserve"> PAGEREF _Toc394155860 \h </w:instrText>
         </w:r>
         <w:r>
           <w:rPr>
@@ -5488,7 +5512,7 @@
           <w:sz w:val="22"/>
         </w:rPr>
       </w:pPr>
-      <w:hyperlink w:anchor="_Toc393981224" w:history="1">
+      <w:hyperlink w:anchor="_Toc394155861" w:history="1">
         <w:r>
           <w:rPr>
             <w:rStyle w:val="Hyperlink"/>
@@ -5529,7 +5553,7 @@
             <w:noProof/>
             <w:webHidden/>
           </w:rPr>
-          <w:instrText xml:space="preserve"> PAGEREF _Toc393981224 \h </w:instrText>
+          <w:instrText xml:space="preserve"> PAGEREF _Toc394155861 \h </w:instrText>
         </w:r>
         <w:r>
           <w:rPr>
@@ -5572,7 +5596,7 @@
           <w:sz w:val="22"/>
         </w:rPr>
       </w:pPr>
-      <w:hyperlink w:anchor="_Toc393981225" w:history="1">
+      <w:hyperlink w:anchor="_Toc394155862" w:history="1">
         <w:r>
           <w:rPr>
             <w:rStyle w:val="Hyperlink"/>
@@ -5613,7 +5637,7 @@
             <w:noProof/>
             <w:webHidden/>
           </w:rPr>
-          <w:instrText xml:space="preserve"> PAGEREF _Toc393981225 \h </w:instrText>
+          <w:instrText xml:space="preserve"> PAGEREF _Toc394155862 \h </w:instrText>
         </w:r>
         <w:r>
           <w:rPr>
@@ -5655,7 +5679,7 @@
           <w:sz w:val="22"/>
         </w:rPr>
       </w:pPr>
-      <w:hyperlink w:anchor="_Toc393981226" w:history="1">
+      <w:hyperlink w:anchor="_Toc394155863" w:history="1">
         <w:r>
           <w:rPr>
             <w:rStyle w:val="Hyperlink"/>
@@ -5675,7 +5699,21 @@
             <w:rStyle w:val="Hyperlink"/>
             <w:noProof/>
           </w:rPr>
-          <w:t>Abbildungsverzeichnis</w:t>
+          <w:t>Abbil</w:t>
+        </w:r>
+        <w:r>
+          <w:rPr>
+            <w:rStyle w:val="Hyperlink"/>
+            <w:noProof/>
+          </w:rPr>
+          <w:t>d</w:t>
+        </w:r>
+        <w:r>
+          <w:rPr>
+            <w:rStyle w:val="Hyperlink"/>
+            <w:noProof/>
+          </w:rPr>
+          <w:t>ungsverzeichnis</w:t>
         </w:r>
         <w:r>
           <w:rPr>
@@ -5696,7 +5734,7 @@
             <w:noProof/>
             <w:webHidden/>
           </w:rPr>
-          <w:instrText xml:space="preserve"> PAGEREF _Toc393981226 \h </w:instrText>
+          <w:instrText xml:space="preserve"> PAGEREF _Toc394155863 \h </w:instrText>
         </w:r>
         <w:r>
           <w:rPr>
@@ -5738,7 +5776,7 @@
           <w:sz w:val="22"/>
         </w:rPr>
       </w:pPr>
-      <w:hyperlink w:anchor="_Toc393981227" w:history="1">
+      <w:hyperlink w:anchor="_Toc394155864" w:history="1">
         <w:r>
           <w:rPr>
             <w:rStyle w:val="Hyperlink"/>
@@ -5779,7 +5817,7 @@
             <w:noProof/>
             <w:webHidden/>
           </w:rPr>
-          <w:instrText xml:space="preserve"> PAGEREF _Toc393981227 \h </w:instrText>
+          <w:instrText xml:space="preserve"> PAGEREF _Toc394155864 \h </w:instrText>
         </w:r>
         <w:r>
           <w:rPr>
@@ -5832,18 +5870,21 @@
         </w:numPr>
         <w:ind w:left="432" w:hanging="432"/>
       </w:pPr>
-      <w:bookmarkStart w:id="9" w:name="_Toc288744776"/>
-      <w:bookmarkStart w:id="10" w:name="_Toc318187970"/>
-      <w:bookmarkStart w:id="11" w:name="_Toc391200579"/>
-      <w:bookmarkStart w:id="12" w:name="_Toc393981183"/>
+      <w:bookmarkStart w:id="8" w:name="_Toc288744776"/>
+      <w:bookmarkStart w:id="9" w:name="_Toc318187970"/>
+      <w:bookmarkStart w:id="10" w:name="_Toc391200579"/>
+      <w:bookmarkStart w:id="11" w:name="_Toc394155820"/>
       <w:r>
         <w:lastRenderedPageBreak/>
         <w:t>Vorwort</w:t>
       </w:r>
+      <w:bookmarkEnd w:id="8"/>
       <w:bookmarkEnd w:id="9"/>
       <w:bookmarkEnd w:id="10"/>
+      <w:r>
+        <w:t xml:space="preserve"> (Tobias Meyer)</w:t>
+      </w:r>
       <w:bookmarkEnd w:id="11"/>
-      <w:bookmarkEnd w:id="12"/>
     </w:p>
     <w:p/>
     <w:p>
@@ -6161,30 +6202,30 @@
       <w:pPr>
         <w:pStyle w:val="berschrift1"/>
       </w:pPr>
-      <w:bookmarkStart w:id="13" w:name="_Toc393981184"/>
+      <w:bookmarkStart w:id="12" w:name="_Toc394155821"/>
       <w:r>
         <w:lastRenderedPageBreak/>
         <w:t>Systemvoraussetzungen und Installation</w:t>
       </w:r>
+      <w:bookmarkEnd w:id="12"/>
+    </w:p>
+    <w:p>
+      <w:r>
+        <w:t xml:space="preserve">Um die Anwendung nutzen zu können, benötigt es bestimmte Systemvoraussetzungen sowie zwingend erforderliche Installationen. Auf diese wird im folgenden Kapitel eingegangen. </w:t>
+      </w:r>
+    </w:p>
+    <w:p>
+      <w:pPr>
+        <w:pStyle w:val="berschrift2"/>
+      </w:pPr>
+      <w:bookmarkStart w:id="13" w:name="_Toc394155822"/>
+      <w:r>
+        <w:t>Systemvoraussetzungen</w:t>
+      </w:r>
+      <w:r>
+        <w:t xml:space="preserve"> (Stefan Müller)</w:t>
+      </w:r>
       <w:bookmarkEnd w:id="13"/>
-    </w:p>
-    <w:p>
-      <w:r>
-        <w:t xml:space="preserve">Um die Anwendung nutzen zu können, benötigt es bestimmte Systemvoraussetzungen sowie zwingend erforderliche Installationen. Auf diese wird im folgenden Kapitel eingegangen. </w:t>
-      </w:r>
-    </w:p>
-    <w:p>
-      <w:pPr>
-        <w:pStyle w:val="berschrift2"/>
-      </w:pPr>
-      <w:bookmarkStart w:id="14" w:name="_Toc393981185"/>
-      <w:r>
-        <w:t>Systemvoraussetzungen</w:t>
-      </w:r>
-      <w:r>
-        <w:t xml:space="preserve"> (Stefan Müller)</w:t>
-      </w:r>
-      <w:bookmarkEnd w:id="14"/>
     </w:p>
     <w:p>
       <w:r>
@@ -6214,11 +6255,11 @@
         <w:pStyle w:val="berschrift3"/>
         <w:ind w:left="720"/>
       </w:pPr>
-      <w:bookmarkStart w:id="15" w:name="_Toc393981186"/>
+      <w:bookmarkStart w:id="14" w:name="_Toc394155823"/>
       <w:r>
         <w:t>SQL-Server</w:t>
       </w:r>
-      <w:bookmarkEnd w:id="15"/>
+      <w:bookmarkEnd w:id="14"/>
     </w:p>
     <w:p>
       <w:r>
@@ -6252,15 +6293,7 @@
         </w:numPr>
       </w:pPr>
       <w:r>
-        <w:t xml:space="preserve">Prozessortyp: Minimum: AMD </w:t>
-      </w:r>
-      <w:proofErr w:type="spellStart"/>
-      <w:r>
-        <w:t>Opteron</w:t>
-      </w:r>
-      <w:proofErr w:type="spellEnd"/>
-      <w:r>
-        <w:t>, AMD Athlon 64, Intel Xeon mit Intel EM64T-Unterstützung, Intel Pentium IV mit EM64T-Unterstützung</w:t>
+        <w:t>Prozessortyp: Minimum: AMD Opteron, AMD Athlon 64, Intel Xeon mit Intel EM64T-Unterstützung, Intel Pentium IV mit EM64T-Unterstützung</w:t>
       </w:r>
     </w:p>
     <w:p>
@@ -6575,12 +6608,12 @@
         <w:pStyle w:val="berschrift3"/>
         <w:ind w:left="720"/>
       </w:pPr>
-      <w:bookmarkStart w:id="16" w:name="_Toc393981187"/>
+      <w:bookmarkStart w:id="15" w:name="_Toc394155824"/>
       <w:r>
         <w:lastRenderedPageBreak/>
         <w:t>Client</w:t>
       </w:r>
-      <w:bookmarkEnd w:id="16"/>
+      <w:bookmarkEnd w:id="15"/>
     </w:p>
     <w:p>
       <w:r>
@@ -6725,13 +6758,7 @@
         <w:fldChar w:fldCharType="separate"/>
       </w:r>
       <w:r>
-        <w:t>1</w:t>
-      </w:r>
-      <w:r>
-        <w:t>.</w:t>
-      </w:r>
-      <w:r>
-        <w:t>5</w:t>
+        <w:t>1.5</w:t>
       </w:r>
       <w:r>
         <w:fldChar w:fldCharType="end"/>
@@ -6912,8 +6939,8 @@
           <w:szCs w:val="28"/>
         </w:rPr>
       </w:pPr>
-      <w:bookmarkStart w:id="17" w:name="_Toc391200581"/>
-      <w:bookmarkStart w:id="18" w:name="_Toc392664285"/>
+      <w:bookmarkStart w:id="16" w:name="_Toc391200581"/>
+      <w:bookmarkStart w:id="17" w:name="_Toc392664285"/>
       <w:r>
         <w:br w:type="page"/>
       </w:r>
@@ -6922,7 +6949,7 @@
       <w:pPr>
         <w:pStyle w:val="berschrift2"/>
       </w:pPr>
-      <w:bookmarkStart w:id="19" w:name="_Toc393981188"/>
+      <w:bookmarkStart w:id="18" w:name="_Toc394155825"/>
       <w:r>
         <w:lastRenderedPageBreak/>
         <w:t>Installation</w:t>
@@ -6930,12 +6957,18 @@
       <w:r>
         <w:t xml:space="preserve"> SQL Server</w:t>
       </w:r>
+      <w:bookmarkEnd w:id="16"/>
       <w:bookmarkEnd w:id="17"/>
+      <w:r>
+        <w:t xml:space="preserve"> (</w:t>
+      </w:r>
+      <w:r>
+        <w:t>Dominik Schumacher</w:t>
+      </w:r>
+      <w:r>
+        <w:t>)</w:t>
+      </w:r>
       <w:bookmarkEnd w:id="18"/>
-      <w:r>
-        <w:t xml:space="preserve"> (Benjamin Böcherer)</w:t>
-      </w:r>
-      <w:bookmarkEnd w:id="19"/>
     </w:p>
     <w:p>
       <w:r>
@@ -7059,18 +7092,31 @@
         <w:pStyle w:val="Beschriftung"/>
         <w:jc w:val="center"/>
       </w:pPr>
-      <w:bookmarkStart w:id="20" w:name="_Toc393981070"/>
+      <w:bookmarkStart w:id="19" w:name="_Toc394155865"/>
       <w:r>
         <w:t xml:space="preserve">Abbildung </w:t>
       </w:r>
-      <w:fldSimple w:instr=" SEQ Abbildung \* ARABIC ">
-        <w:r>
-          <w:rPr>
-            <w:noProof/>
-          </w:rPr>
-          <w:t>1</w:t>
-        </w:r>
-      </w:fldSimple>
+      <w:r>
+        <w:fldChar w:fldCharType="begin"/>
+      </w:r>
+      <w:r>
+        <w:instrText xml:space="preserve"> SEQ Abbildung \* ARABIC </w:instrText>
+      </w:r>
+      <w:r>
+        <w:fldChar w:fldCharType="separate"/>
+      </w:r>
+      <w:r>
+        <w:rPr>
+          <w:noProof/>
+        </w:rPr>
+        <w:t>1</w:t>
+      </w:r>
+      <w:r>
+        <w:rPr>
+          <w:noProof/>
+        </w:rPr>
+        <w:fldChar w:fldCharType="end"/>
+      </w:r>
       <w:r>
         <w:rPr>
           <w:noProof/>
@@ -7080,7 +7126,7 @@
       <w:r>
         <w:t xml:space="preserve"> SQL Server-Installationscenter</w:t>
       </w:r>
-      <w:bookmarkEnd w:id="20"/>
+      <w:bookmarkEnd w:id="19"/>
     </w:p>
     <w:p>
       <w:pPr>
@@ -7184,18 +7230,31 @@
         <w:pStyle w:val="Beschriftung"/>
         <w:jc w:val="center"/>
       </w:pPr>
-      <w:bookmarkStart w:id="21" w:name="_Toc393981071"/>
+      <w:bookmarkStart w:id="20" w:name="_Toc394155866"/>
       <w:r>
         <w:t xml:space="preserve">Abbildung </w:t>
       </w:r>
-      <w:fldSimple w:instr=" SEQ Abbildung \* ARABIC ">
-        <w:r>
-          <w:rPr>
-            <w:noProof/>
-          </w:rPr>
-          <w:t>2</w:t>
-        </w:r>
-      </w:fldSimple>
+      <w:r>
+        <w:fldChar w:fldCharType="begin"/>
+      </w:r>
+      <w:r>
+        <w:instrText xml:space="preserve"> SEQ Abbildung \* ARABIC </w:instrText>
+      </w:r>
+      <w:r>
+        <w:fldChar w:fldCharType="separate"/>
+      </w:r>
+      <w:r>
+        <w:rPr>
+          <w:noProof/>
+        </w:rPr>
+        <w:t>2</w:t>
+      </w:r>
+      <w:r>
+        <w:rPr>
+          <w:noProof/>
+        </w:rPr>
+        <w:fldChar w:fldCharType="end"/>
+      </w:r>
       <w:r>
         <w:rPr>
           <w:noProof/>
@@ -7205,7 +7264,7 @@
       <w:r>
         <w:t xml:space="preserve"> Auswahl der Funktionen</w:t>
       </w:r>
-      <w:bookmarkEnd w:id="21"/>
+      <w:bookmarkEnd w:id="20"/>
     </w:p>
     <w:p>
       <w:pPr>
@@ -7306,18 +7365,31 @@
         <w:pStyle w:val="Beschriftung"/>
         <w:jc w:val="center"/>
       </w:pPr>
-      <w:bookmarkStart w:id="22" w:name="_Toc393981072"/>
+      <w:bookmarkStart w:id="21" w:name="_Toc394155867"/>
       <w:r>
         <w:t xml:space="preserve">Abbildung </w:t>
       </w:r>
-      <w:fldSimple w:instr=" SEQ Abbildung \* ARABIC ">
-        <w:r>
-          <w:rPr>
-            <w:noProof/>
-          </w:rPr>
-          <w:t>3</w:t>
-        </w:r>
-      </w:fldSimple>
+      <w:r>
+        <w:fldChar w:fldCharType="begin"/>
+      </w:r>
+      <w:r>
+        <w:instrText xml:space="preserve"> SEQ Abbildung \* ARABIC </w:instrText>
+      </w:r>
+      <w:r>
+        <w:fldChar w:fldCharType="separate"/>
+      </w:r>
+      <w:r>
+        <w:rPr>
+          <w:noProof/>
+        </w:rPr>
+        <w:t>3</w:t>
+      </w:r>
+      <w:r>
+        <w:rPr>
+          <w:noProof/>
+        </w:rPr>
+        <w:fldChar w:fldCharType="end"/>
+      </w:r>
       <w:r>
         <w:rPr>
           <w:noProof/>
@@ -7325,14 +7397,9 @@
         <w:t>:</w:t>
       </w:r>
       <w:r>
-        <w:t xml:space="preserve"> </w:t>
-      </w:r>
-      <w:proofErr w:type="spellStart"/>
-      <w:r>
-        <w:t>Instanzkonfiguration</w:t>
-      </w:r>
-      <w:bookmarkEnd w:id="22"/>
-      <w:proofErr w:type="spellEnd"/>
+        <w:t xml:space="preserve"> Instanzkonfiguration</w:t>
+      </w:r>
+      <w:bookmarkEnd w:id="21"/>
     </w:p>
     <w:p>
       <w:pPr>
@@ -7418,18 +7485,31 @@
         <w:pStyle w:val="Beschriftung"/>
         <w:jc w:val="center"/>
       </w:pPr>
-      <w:bookmarkStart w:id="23" w:name="_Toc393981073"/>
+      <w:bookmarkStart w:id="22" w:name="_Toc394155868"/>
       <w:r>
         <w:t xml:space="preserve">Abbildung </w:t>
       </w:r>
-      <w:fldSimple w:instr=" SEQ Abbildung \* ARABIC ">
-        <w:r>
-          <w:rPr>
-            <w:noProof/>
-          </w:rPr>
-          <w:t>4</w:t>
-        </w:r>
-      </w:fldSimple>
+      <w:r>
+        <w:fldChar w:fldCharType="begin"/>
+      </w:r>
+      <w:r>
+        <w:instrText xml:space="preserve"> SEQ Abbildung \* ARABIC </w:instrText>
+      </w:r>
+      <w:r>
+        <w:fldChar w:fldCharType="separate"/>
+      </w:r>
+      <w:r>
+        <w:rPr>
+          <w:noProof/>
+        </w:rPr>
+        <w:t>4</w:t>
+      </w:r>
+      <w:r>
+        <w:rPr>
+          <w:noProof/>
+        </w:rPr>
+        <w:fldChar w:fldCharType="end"/>
+      </w:r>
       <w:r>
         <w:rPr>
           <w:noProof/>
@@ -7439,7 +7519,7 @@
       <w:r>
         <w:t xml:space="preserve"> Serverkonfiguration</w:t>
       </w:r>
-      <w:bookmarkEnd w:id="23"/>
+      <w:bookmarkEnd w:id="22"/>
     </w:p>
     <w:p>
       <w:pPr>
@@ -7575,18 +7655,31 @@
         <w:pStyle w:val="Beschriftung"/>
         <w:jc w:val="center"/>
       </w:pPr>
-      <w:bookmarkStart w:id="24" w:name="_Toc393981074"/>
+      <w:bookmarkStart w:id="23" w:name="_Toc394155869"/>
       <w:r>
         <w:t xml:space="preserve">Abbildung </w:t>
       </w:r>
-      <w:fldSimple w:instr=" SEQ Abbildung \* ARABIC ">
-        <w:r>
-          <w:rPr>
-            <w:noProof/>
-          </w:rPr>
-          <w:t>5</w:t>
-        </w:r>
-      </w:fldSimple>
+      <w:r>
+        <w:fldChar w:fldCharType="begin"/>
+      </w:r>
+      <w:r>
+        <w:instrText xml:space="preserve"> SEQ Abbildung \* ARABIC </w:instrText>
+      </w:r>
+      <w:r>
+        <w:fldChar w:fldCharType="separate"/>
+      </w:r>
+      <w:r>
+        <w:rPr>
+          <w:noProof/>
+        </w:rPr>
+        <w:t>5</w:t>
+      </w:r>
+      <w:r>
+        <w:rPr>
+          <w:noProof/>
+        </w:rPr>
+        <w:fldChar w:fldCharType="end"/>
+      </w:r>
       <w:r>
         <w:rPr>
           <w:noProof/>
@@ -7596,7 +7689,7 @@
       <w:r>
         <w:t xml:space="preserve"> Authentifizierung</w:t>
       </w:r>
-      <w:bookmarkEnd w:id="24"/>
+      <w:bookmarkEnd w:id="23"/>
     </w:p>
     <w:p>
       <w:pPr>
@@ -7630,20 +7723,20 @@
       <w:pPr>
         <w:pStyle w:val="berschrift2"/>
       </w:pPr>
-      <w:bookmarkStart w:id="25" w:name="_Toc391200582"/>
-      <w:bookmarkStart w:id="26" w:name="_Toc393981189"/>
+      <w:bookmarkStart w:id="24" w:name="_Toc391200582"/>
+      <w:bookmarkStart w:id="25" w:name="_Toc394155826"/>
       <w:r>
         <w:lastRenderedPageBreak/>
         <w:t>Installation Management Studio</w:t>
       </w:r>
+      <w:bookmarkEnd w:id="24"/>
+      <w:r>
+        <w:t xml:space="preserve"> (Benjamin Böcherer)</w:t>
+      </w:r>
       <w:bookmarkEnd w:id="25"/>
-      <w:r>
-        <w:t xml:space="preserve"> (Benjamin Böcherer)</w:t>
-      </w:r>
-      <w:bookmarkEnd w:id="26"/>
-    </w:p>
-    <w:p>
-      <w:bookmarkStart w:id="27" w:name="_Toc391200583"/>
+    </w:p>
+    <w:p>
+      <w:bookmarkStart w:id="26" w:name="_Toc391200583"/>
       <w:r>
         <w:t xml:space="preserve">Um nach der Installation den Server und die Datenbanken zu verwalten, fehlt noch das </w:t>
       </w:r>
@@ -7671,12 +7764,12 @@
         <w:pStyle w:val="berschrift3"/>
         <w:ind w:left="720"/>
       </w:pPr>
-      <w:bookmarkStart w:id="28" w:name="_Toc393981190"/>
+      <w:bookmarkStart w:id="27" w:name="_Toc394155827"/>
       <w:r>
         <w:t>Installation .NET Framework 3.5</w:t>
       </w:r>
+      <w:bookmarkEnd w:id="26"/>
       <w:bookmarkEnd w:id="27"/>
-      <w:bookmarkEnd w:id="28"/>
     </w:p>
     <w:p>
       <w:pPr>
@@ -7791,18 +7884,31 @@
         <w:pStyle w:val="Beschriftung"/>
         <w:jc w:val="center"/>
       </w:pPr>
-      <w:bookmarkStart w:id="29" w:name="_Toc393981075"/>
+      <w:bookmarkStart w:id="28" w:name="_Toc394155870"/>
       <w:r>
         <w:t xml:space="preserve">Abbildung </w:t>
       </w:r>
-      <w:fldSimple w:instr=" SEQ Abbildung \* ARABIC ">
-        <w:r>
-          <w:rPr>
-            <w:noProof/>
-          </w:rPr>
-          <w:t>6</w:t>
-        </w:r>
-      </w:fldSimple>
+      <w:r>
+        <w:fldChar w:fldCharType="begin"/>
+      </w:r>
+      <w:r>
+        <w:instrText xml:space="preserve"> SEQ Abbildung \* ARABIC </w:instrText>
+      </w:r>
+      <w:r>
+        <w:fldChar w:fldCharType="separate"/>
+      </w:r>
+      <w:r>
+        <w:rPr>
+          <w:noProof/>
+        </w:rPr>
+        <w:t>6</w:t>
+      </w:r>
+      <w:r>
+        <w:rPr>
+          <w:noProof/>
+        </w:rPr>
+        <w:fldChar w:fldCharType="end"/>
+      </w:r>
       <w:r>
         <w:rPr>
           <w:noProof/>
@@ -7812,7 +7918,7 @@
       <w:r>
         <w:t xml:space="preserve"> .NET-Framework installieren</w:t>
       </w:r>
-      <w:bookmarkEnd w:id="29"/>
+      <w:bookmarkEnd w:id="28"/>
     </w:p>
     <w:p/>
     <w:p>
@@ -7826,7 +7932,7 @@
           <w:szCs w:val="24"/>
         </w:rPr>
       </w:pPr>
-      <w:bookmarkStart w:id="30" w:name="_Toc391200584"/>
+      <w:bookmarkStart w:id="29" w:name="_Toc391200584"/>
       <w:r>
         <w:br w:type="page"/>
       </w:r>
@@ -7839,7 +7945,7 @@
           <w:rFonts w:asciiTheme="minorHAnsi" w:hAnsiTheme="minorHAnsi"/>
         </w:rPr>
       </w:pPr>
-      <w:bookmarkStart w:id="31" w:name="_Toc393981191"/>
+      <w:bookmarkStart w:id="30" w:name="_Toc394155828"/>
       <w:r>
         <w:lastRenderedPageBreak/>
         <w:t>Installation</w:t>
@@ -7850,8 +7956,8 @@
         </w:rPr>
         <w:t xml:space="preserve"> Feature Management Studio</w:t>
       </w:r>
+      <w:bookmarkEnd w:id="29"/>
       <w:bookmarkEnd w:id="30"/>
-      <w:bookmarkEnd w:id="31"/>
     </w:p>
     <w:p>
       <w:pPr>
@@ -7949,18 +8055,31 @@
         <w:pStyle w:val="Beschriftung"/>
         <w:jc w:val="center"/>
       </w:pPr>
-      <w:bookmarkStart w:id="32" w:name="_Toc393981076"/>
+      <w:bookmarkStart w:id="31" w:name="_Toc394155871"/>
       <w:r>
         <w:t xml:space="preserve">Abbildung </w:t>
       </w:r>
-      <w:fldSimple w:instr=" SEQ Abbildung \* ARABIC ">
-        <w:r>
-          <w:rPr>
-            <w:noProof/>
-          </w:rPr>
-          <w:t>7</w:t>
-        </w:r>
-      </w:fldSimple>
+      <w:r>
+        <w:fldChar w:fldCharType="begin"/>
+      </w:r>
+      <w:r>
+        <w:instrText xml:space="preserve"> SEQ Abbildung \* ARABIC </w:instrText>
+      </w:r>
+      <w:r>
+        <w:fldChar w:fldCharType="separate"/>
+      </w:r>
+      <w:r>
+        <w:rPr>
+          <w:noProof/>
+        </w:rPr>
+        <w:t>7</w:t>
+      </w:r>
+      <w:r>
+        <w:rPr>
+          <w:noProof/>
+        </w:rPr>
+        <w:fldChar w:fldCharType="end"/>
+      </w:r>
       <w:r>
         <w:rPr>
           <w:noProof/>
@@ -7970,7 +8089,7 @@
       <w:r>
         <w:t xml:space="preserve"> Funktionsauswahl</w:t>
       </w:r>
-      <w:bookmarkEnd w:id="32"/>
+      <w:bookmarkEnd w:id="31"/>
     </w:p>
     <w:p>
       <w:r>
@@ -7989,17 +8108,17 @@
       <w:pPr>
         <w:pStyle w:val="berschrift2"/>
       </w:pPr>
-      <w:bookmarkStart w:id="33" w:name="_Toc391200585"/>
-      <w:bookmarkStart w:id="34" w:name="_Toc393981192"/>
+      <w:bookmarkStart w:id="32" w:name="_Toc391200585"/>
+      <w:bookmarkStart w:id="33" w:name="_Toc394155829"/>
       <w:r>
         <w:lastRenderedPageBreak/>
         <w:t>Installation der Anwendung</w:t>
       </w:r>
+      <w:bookmarkEnd w:id="32"/>
+      <w:r>
+        <w:t xml:space="preserve"> (Benjamin Böcherer)</w:t>
+      </w:r>
       <w:bookmarkEnd w:id="33"/>
-      <w:r>
-        <w:t xml:space="preserve"> (Benjamin Böcherer)</w:t>
-      </w:r>
-      <w:bookmarkEnd w:id="34"/>
     </w:p>
     <w:p>
       <w:r>
@@ -8015,21 +8134,7 @@
         <w:rPr>
           <w:i/>
         </w:rPr>
-        <w:t>C:\Programme\</w:t>
-      </w:r>
-      <w:proofErr w:type="spellStart"/>
-      <w:r>
-        <w:rPr>
-          <w:i/>
-        </w:rPr>
-        <w:t>SailingSchool</w:t>
-      </w:r>
-      <w:proofErr w:type="spellEnd"/>
-      <w:r>
-        <w:rPr>
-          <w:i/>
-        </w:rPr>
-        <w:t>\</w:t>
+        <w:t>C:\Programme\SailingSchool\</w:t>
       </w:r>
       <w:r>
         <w:rPr>
@@ -8195,16 +8300,16 @@
         <w:pStyle w:val="berschrift2"/>
         <w:ind w:left="578" w:hanging="578"/>
       </w:pPr>
-      <w:bookmarkStart w:id="35" w:name="_Ref393975119"/>
-      <w:bookmarkStart w:id="36" w:name="_Toc393981193"/>
+      <w:bookmarkStart w:id="34" w:name="_Ref393975119"/>
+      <w:bookmarkStart w:id="35" w:name="_Toc394155830"/>
       <w:r>
         <w:t>Einrichten eines virtuellen Laufwerkes</w:t>
       </w:r>
+      <w:bookmarkEnd w:id="34"/>
+      <w:r>
+        <w:t xml:space="preserve"> (Stefan Müller)</w:t>
+      </w:r>
       <w:bookmarkEnd w:id="35"/>
-      <w:r>
-        <w:t xml:space="preserve"> (Stefan Müller)</w:t>
-      </w:r>
-      <w:bookmarkEnd w:id="36"/>
     </w:p>
     <w:p>
       <w:r>
@@ -8213,14 +8318,12 @@
       <w:r>
         <w:t>„</w:t>
       </w:r>
-      <w:proofErr w:type="spellStart"/>
       <w:r>
         <w:rPr>
           <w:i/>
         </w:rPr>
         <w:t>Windowstaste+R</w:t>
       </w:r>
-      <w:proofErr w:type="spellEnd"/>
       <w:r>
         <w:t>“</w:t>
       </w:r>
@@ -8230,14 +8333,12 @@
       <w:r>
         <w:t>„</w:t>
       </w:r>
-      <w:proofErr w:type="spellStart"/>
       <w:r>
         <w:rPr>
           <w:i/>
         </w:rPr>
         <w:t>cmd</w:t>
       </w:r>
-      <w:proofErr w:type="spellEnd"/>
       <w:r>
         <w:t>“</w:t>
       </w:r>
@@ -8262,14 +8363,12 @@
       <w:r>
         <w:t>„</w:t>
       </w:r>
-      <w:proofErr w:type="spellStart"/>
       <w:r>
         <w:rPr>
           <w:i/>
         </w:rPr>
         <w:t>subst</w:t>
       </w:r>
-      <w:proofErr w:type="spellEnd"/>
       <w:r>
         <w:t>“</w:t>
       </w:r>
@@ -8303,170 +8402,124 @@
       <w:r>
         <w:t>„</w:t>
       </w:r>
-      <w:proofErr w:type="spellStart"/>
-      <w:proofErr w:type="gramStart"/>
       <w:r>
         <w:rPr>
           <w:i/>
         </w:rPr>
+        <w:t>subst /?</w:t>
+      </w:r>
+      <w:r>
+        <w:t>“</w:t>
+      </w:r>
+      <w:r>
+        <w:t xml:space="preserve"> zeigt die wenigen zur Verfügung stehenden Parameter.</w:t>
+      </w:r>
+      <w:r>
+        <w:t xml:space="preserve"> </w:t>
+      </w:r>
+    </w:p>
+    <w:p>
+      <w:r>
+        <w:t xml:space="preserve">Um nun </w:t>
+      </w:r>
+      <w:r>
+        <w:t xml:space="preserve">z.B. </w:t>
+      </w:r>
+      <w:r>
+        <w:t xml:space="preserve">den Ordner </w:t>
+      </w:r>
+      <w:r>
+        <w:t>„</w:t>
+      </w:r>
+      <w:r>
+        <w:rPr>
+          <w:i/>
+        </w:rPr>
+        <w:t>C</w:t>
+      </w:r>
+      <w:r>
+        <w:rPr>
+          <w:i/>
+        </w:rPr>
+        <w:t>:</w:t>
+      </w:r>
+      <w:r>
+        <w:rPr>
+          <w:i/>
+        </w:rPr>
+        <w:t>\SailingSchool\</w:t>
+      </w:r>
+      <w:r>
+        <w:rPr>
+          <w:i/>
+        </w:rPr>
+        <w:t>Dokumente</w:t>
+      </w:r>
+      <w:r>
+        <w:t>“</w:t>
+      </w:r>
+      <w:r>
+        <w:t xml:space="preserve"> als virtuelles La</w:t>
+      </w:r>
+      <w:r>
+        <w:t>ufwerk einzurichten und ihm</w:t>
+      </w:r>
+      <w:r>
+        <w:t xml:space="preserve"> den Laufwerksbuchstaben </w:t>
+      </w:r>
+      <w:r>
+        <w:t>D</w:t>
+      </w:r>
+      <w:r>
+        <w:t>: zuzuweisen, gebe</w:t>
+      </w:r>
+      <w:r>
+        <w:t>n Sie den</w:t>
+      </w:r>
+      <w:r>
+        <w:t xml:space="preserve"> folgenden Befehl ein und bestätige</w:t>
+      </w:r>
+      <w:r>
+        <w:t>n ihn mit Enter:„</w:t>
+      </w:r>
+      <w:r>
+        <w:rPr>
+          <w:i/>
+        </w:rPr>
+        <w:t>subst D</w:t>
+      </w:r>
+      <w:r>
+        <w:rPr>
+          <w:i/>
+        </w:rPr>
+        <w:t xml:space="preserve">: </w:t>
+      </w:r>
+      <w:r>
+        <w:rPr>
+          <w:i/>
+        </w:rPr>
+        <w:t>C:\SailingSchool\Dokumente</w:t>
+      </w:r>
+      <w:r>
+        <w:rPr>
+          <w:i/>
+        </w:rPr>
+        <w:t>“</w:t>
+      </w:r>
+    </w:p>
+    <w:p>
+      <w:r>
+        <w:t xml:space="preserve">Durch Eingabe von </w:t>
+      </w:r>
+      <w:r>
+        <w:t>„</w:t>
+      </w:r>
+      <w:r>
+        <w:rPr>
+          <w:i/>
+        </w:rPr>
         <w:t>subst</w:t>
       </w:r>
-      <w:proofErr w:type="spellEnd"/>
-      <w:proofErr w:type="gramEnd"/>
-      <w:r>
-        <w:rPr>
-          <w:i/>
-        </w:rPr>
-        <w:t xml:space="preserve"> /?</w:t>
-      </w:r>
-      <w:r>
-        <w:t>“</w:t>
-      </w:r>
-      <w:r>
-        <w:t xml:space="preserve"> zeigt die wenigen zur Verfügung stehenden Parameter.</w:t>
-      </w:r>
-      <w:r>
-        <w:t xml:space="preserve"> </w:t>
-      </w:r>
-    </w:p>
-    <w:p>
-      <w:r>
-        <w:t xml:space="preserve">Um nun </w:t>
-      </w:r>
-      <w:r>
-        <w:t xml:space="preserve">z.B. </w:t>
-      </w:r>
-      <w:r>
-        <w:t xml:space="preserve">den Ordner </w:t>
-      </w:r>
-      <w:r>
-        <w:t>„</w:t>
-      </w:r>
-      <w:r>
-        <w:rPr>
-          <w:i/>
-        </w:rPr>
-        <w:t>C</w:t>
-      </w:r>
-      <w:r>
-        <w:rPr>
-          <w:i/>
-        </w:rPr>
-        <w:t>:</w:t>
-      </w:r>
-      <w:r>
-        <w:rPr>
-          <w:i/>
-        </w:rPr>
-        <w:t>\</w:t>
-      </w:r>
-      <w:proofErr w:type="spellStart"/>
-      <w:r>
-        <w:rPr>
-          <w:i/>
-        </w:rPr>
-        <w:t>SailingSchool</w:t>
-      </w:r>
-      <w:proofErr w:type="spellEnd"/>
-      <w:r>
-        <w:rPr>
-          <w:i/>
-        </w:rPr>
-        <w:t>\</w:t>
-      </w:r>
-      <w:r>
-        <w:rPr>
-          <w:i/>
-        </w:rPr>
-        <w:t>Dokumente</w:t>
-      </w:r>
-      <w:r>
-        <w:t>“</w:t>
-      </w:r>
-      <w:r>
-        <w:t xml:space="preserve"> als virtuelles La</w:t>
-      </w:r>
-      <w:r>
-        <w:t>ufwerk einzurichten und ihm</w:t>
-      </w:r>
-      <w:r>
-        <w:t xml:space="preserve"> den Laufwerksbuchstaben </w:t>
-      </w:r>
-      <w:r>
-        <w:t>D</w:t>
-      </w:r>
-      <w:r>
-        <w:t>: zuzuweisen, gebe</w:t>
-      </w:r>
-      <w:r>
-        <w:t>n Sie den</w:t>
-      </w:r>
-      <w:r>
-        <w:t xml:space="preserve"> folgenden Befehl ein und bestätige</w:t>
-      </w:r>
-      <w:r>
-        <w:t>n ihn mit Enter:„</w:t>
-      </w:r>
-      <w:proofErr w:type="spellStart"/>
-      <w:r>
-        <w:rPr>
-          <w:i/>
-        </w:rPr>
-        <w:t>subst</w:t>
-      </w:r>
-      <w:proofErr w:type="spellEnd"/>
-      <w:r>
-        <w:rPr>
-          <w:i/>
-        </w:rPr>
-        <w:t xml:space="preserve"> D</w:t>
-      </w:r>
-      <w:r>
-        <w:rPr>
-          <w:i/>
-        </w:rPr>
-        <w:t xml:space="preserve">: </w:t>
-      </w:r>
-      <w:r>
-        <w:rPr>
-          <w:i/>
-        </w:rPr>
-        <w:t>C:</w:t>
-      </w:r>
-      <w:r>
-        <w:rPr>
-          <w:i/>
-        </w:rPr>
-        <w:t>\SailingSchool\</w:t>
-      </w:r>
-      <w:r>
-        <w:rPr>
-          <w:i/>
-        </w:rPr>
-        <w:t>Dokumente</w:t>
-      </w:r>
-      <w:r>
-        <w:rPr>
-          <w:i/>
-        </w:rPr>
-        <w:t>“</w:t>
-      </w:r>
-    </w:p>
-    <w:p>
-      <w:r>
-        <w:t xml:space="preserve">Durch Eingabe von </w:t>
-      </w:r>
-      <w:r>
-        <w:t>„</w:t>
-      </w:r>
-      <w:proofErr w:type="spellStart"/>
-      <w:r>
-        <w:rPr>
-          <w:i/>
-        </w:rPr>
-        <w:t>subst</w:t>
-      </w:r>
-      <w:proofErr w:type="spellEnd"/>
       <w:r>
         <w:t>“</w:t>
       </w:r>
@@ -8610,13 +8663,7 @@
               <w:rPr>
                 <w:i/>
               </w:rPr>
-              <w:t>Datenträgerverwaltung</w:t>
-            </w:r>
-            <w:r>
-              <w:rPr>
-                <w:i/>
-              </w:rPr>
-              <w:t xml:space="preserve"> mit einem anderen Laufwerksbuchstaben versehen werden</w:t>
+              <w:t>Datenträgerverwaltung mit einem anderen Laufwerksbuchstaben versehen werden</w:t>
             </w:r>
             <w:r>
               <w:rPr>
@@ -8778,8 +8825,8 @@
           <w:rFonts w:asciiTheme="minorHAnsi" w:hAnsiTheme="minorHAnsi"/>
         </w:rPr>
       </w:pPr>
-      <w:bookmarkStart w:id="37" w:name="_Toc391200586"/>
-      <w:bookmarkStart w:id="38" w:name="_Toc393981194"/>
+      <w:bookmarkStart w:id="36" w:name="_Toc391200586"/>
+      <w:bookmarkStart w:id="37" w:name="_Toc394155831"/>
       <w:r>
         <w:lastRenderedPageBreak/>
         <w:t>Konfiguration</w:t>
@@ -8790,31 +8837,31 @@
         </w:rPr>
         <w:t xml:space="preserve"> der Anwendung</w:t>
       </w:r>
+      <w:bookmarkEnd w:id="36"/>
+      <w:r>
+        <w:rPr>
+          <w:rFonts w:asciiTheme="minorHAnsi" w:hAnsiTheme="minorHAnsi"/>
+        </w:rPr>
+        <w:t xml:space="preserve"> (Benjamin Böcherer)</w:t>
+      </w:r>
       <w:bookmarkEnd w:id="37"/>
-      <w:r>
-        <w:rPr>
-          <w:rFonts w:asciiTheme="minorHAnsi" w:hAnsiTheme="minorHAnsi"/>
-        </w:rPr>
-        <w:t xml:space="preserve"> (Benjamin Böcherer)</w:t>
+    </w:p>
+    <w:p>
+      <w:r>
+        <w:t>Die Anwendung muss vor dem ersten Start noch konfiguriert werden. Der Datenbankzugriff muss angepasst werden, die Datenbank muss eingerichtet werden und bei Bedarf können auch Beispieldaten in die Datenbank eingespielt werden.</w:t>
+      </w:r>
+    </w:p>
+    <w:p>
+      <w:pPr>
+        <w:pStyle w:val="berschrift2"/>
+      </w:pPr>
+      <w:bookmarkStart w:id="38" w:name="_Toc391200587"/>
+      <w:bookmarkStart w:id="39" w:name="_Toc394155832"/>
+      <w:r>
+        <w:t>Einrichten des Datenbankzugriffs</w:t>
       </w:r>
       <w:bookmarkEnd w:id="38"/>
-    </w:p>
-    <w:p>
-      <w:r>
-        <w:t>Die Anwendung muss vor dem ersten Start noch konfiguriert werden. Der Datenbankzugriff muss angepasst werden, die Datenbank muss eingerichtet werden und bei Bedarf können auch Beispieldaten in die Datenbank eingespielt werden.</w:t>
-      </w:r>
-    </w:p>
-    <w:p>
-      <w:pPr>
-        <w:pStyle w:val="berschrift2"/>
-      </w:pPr>
-      <w:bookmarkStart w:id="39" w:name="_Toc391200587"/>
-      <w:bookmarkStart w:id="40" w:name="_Toc393981195"/>
-      <w:r>
-        <w:t>Einrichten des Datenbankzugriffs</w:t>
-      </w:r>
       <w:bookmarkEnd w:id="39"/>
-      <w:bookmarkEnd w:id="40"/>
     </w:p>
     <w:p>
       <w:pPr>
@@ -8829,14 +8876,12 @@
       <w:r>
         <w:t>„</w:t>
       </w:r>
-      <w:proofErr w:type="spellStart"/>
       <w:r>
         <w:rPr>
           <w:i/>
         </w:rPr>
         <w:t>SailingSchoolWPF.exe.config</w:t>
       </w:r>
-      <w:proofErr w:type="spellEnd"/>
       <w:r>
         <w:rPr>
           <w:i/>
@@ -8855,14 +8900,12 @@
       <w:r>
         <w:t>„</w:t>
       </w:r>
-      <w:proofErr w:type="spellStart"/>
       <w:r>
         <w:rPr>
           <w:i/>
         </w:rPr>
         <w:t>Connectionsstring</w:t>
       </w:r>
-      <w:proofErr w:type="spellEnd"/>
       <w:r>
         <w:rPr>
           <w:i/>
@@ -8910,16 +8953,8 @@
         <w:rPr>
           <w:i/>
         </w:rPr>
-        <w:t>\</w:t>
-      </w:r>
-      <w:proofErr w:type="spellStart"/>
-      <w:r>
-        <w:rPr>
-          <w:i/>
-        </w:rPr>
-        <w:t>Instanzname</w:t>
-      </w:r>
-      <w:proofErr w:type="spellEnd"/>
+        <w:t>\Instanzname</w:t>
+      </w:r>
       <w:r>
         <w:rPr>
           <w:i/>
@@ -8946,16 +8981,8 @@
         <w:rPr>
           <w:b/>
         </w:rPr>
-        <w:t xml:space="preserve">Initial </w:t>
-      </w:r>
-      <w:proofErr w:type="spellStart"/>
-      <w:r>
-        <w:rPr>
-          <w:b/>
-        </w:rPr>
-        <w:t>Catalog</w:t>
-      </w:r>
-      <w:proofErr w:type="spellEnd"/>
+        <w:t>Initial Catalog</w:t>
+      </w:r>
     </w:p>
     <w:p>
       <w:pPr>
@@ -8968,14 +8995,12 @@
       <w:r>
         <w:t>„</w:t>
       </w:r>
-      <w:proofErr w:type="spellStart"/>
       <w:r>
         <w:rPr>
           <w:i/>
         </w:rPr>
         <w:t>SailingSchool</w:t>
       </w:r>
-      <w:proofErr w:type="spellEnd"/>
       <w:r>
         <w:rPr>
           <w:i/>
@@ -9141,18 +9166,31 @@
         <w:pStyle w:val="Beschriftung"/>
         <w:jc w:val="center"/>
       </w:pPr>
-      <w:bookmarkStart w:id="41" w:name="_Toc393981077"/>
+      <w:bookmarkStart w:id="40" w:name="_Toc394155872"/>
       <w:r>
         <w:t xml:space="preserve">Abbildung </w:t>
       </w:r>
-      <w:fldSimple w:instr=" SEQ Abbildung \* ARABIC ">
-        <w:r>
-          <w:rPr>
-            <w:noProof/>
-          </w:rPr>
-          <w:t>8</w:t>
-        </w:r>
-      </w:fldSimple>
+      <w:r>
+        <w:fldChar w:fldCharType="begin"/>
+      </w:r>
+      <w:r>
+        <w:instrText xml:space="preserve"> SEQ Abbildung \* ARABIC </w:instrText>
+      </w:r>
+      <w:r>
+        <w:fldChar w:fldCharType="separate"/>
+      </w:r>
+      <w:r>
+        <w:rPr>
+          <w:noProof/>
+        </w:rPr>
+        <w:t>8</w:t>
+      </w:r>
+      <w:r>
+        <w:rPr>
+          <w:noProof/>
+        </w:rPr>
+        <w:fldChar w:fldCharType="end"/>
+      </w:r>
       <w:r>
         <w:rPr>
           <w:noProof/>
@@ -9168,7 +9206,7 @@
         </w:rPr>
         <w:t xml:space="preserve"> (Express-Edition)</w:t>
       </w:r>
-      <w:bookmarkEnd w:id="41"/>
+      <w:bookmarkEnd w:id="40"/>
     </w:p>
     <w:p/>
     <w:p>
@@ -9256,18 +9294,31 @@
           <w:noProof/>
         </w:rPr>
       </w:pPr>
-      <w:bookmarkStart w:id="42" w:name="_Toc393981078"/>
+      <w:bookmarkStart w:id="41" w:name="_Toc394155873"/>
       <w:r>
         <w:t xml:space="preserve">Abbildung </w:t>
       </w:r>
-      <w:fldSimple w:instr=" SEQ Abbildung \* ARABIC ">
-        <w:r>
-          <w:rPr>
-            <w:noProof/>
-          </w:rPr>
-          <w:t>9</w:t>
-        </w:r>
-      </w:fldSimple>
+      <w:r>
+        <w:fldChar w:fldCharType="begin"/>
+      </w:r>
+      <w:r>
+        <w:instrText xml:space="preserve"> SEQ Abbildung \* ARABIC </w:instrText>
+      </w:r>
+      <w:r>
+        <w:fldChar w:fldCharType="separate"/>
+      </w:r>
+      <w:r>
+        <w:rPr>
+          <w:noProof/>
+        </w:rPr>
+        <w:t>9</w:t>
+      </w:r>
+      <w:r>
+        <w:rPr>
+          <w:noProof/>
+        </w:rPr>
+        <w:fldChar w:fldCharType="end"/>
+      </w:r>
       <w:r>
         <w:rPr>
           <w:noProof/>
@@ -9286,7 +9337,7 @@
         </w:rPr>
         <w:t xml:space="preserve"> (Standard-Edition)</w:t>
       </w:r>
-      <w:bookmarkEnd w:id="42"/>
+      <w:bookmarkEnd w:id="41"/>
     </w:p>
     <w:p>
       <w:pPr>
@@ -9301,16 +9352,16 @@
       <w:pPr>
         <w:pStyle w:val="berschrift2"/>
       </w:pPr>
-      <w:bookmarkStart w:id="43" w:name="_Toc392664292"/>
-      <w:bookmarkStart w:id="44" w:name="_Toc391200589"/>
-      <w:bookmarkStart w:id="45" w:name="_Toc391200588"/>
-      <w:bookmarkStart w:id="46" w:name="_Toc393981196"/>
+      <w:bookmarkStart w:id="42" w:name="_Toc392664292"/>
+      <w:bookmarkStart w:id="43" w:name="_Toc391200589"/>
+      <w:bookmarkStart w:id="44" w:name="_Toc391200588"/>
+      <w:bookmarkStart w:id="45" w:name="_Toc394155833"/>
       <w:r>
         <w:lastRenderedPageBreak/>
         <w:t>Einrichtung der Datenbank</w:t>
       </w:r>
-      <w:bookmarkEnd w:id="43"/>
-      <w:bookmarkEnd w:id="46"/>
+      <w:bookmarkEnd w:id="42"/>
+      <w:bookmarkEnd w:id="45"/>
     </w:p>
     <w:p>
       <w:r>
@@ -9416,18 +9467,31 @@
         <w:pStyle w:val="Beschriftung"/>
         <w:jc w:val="center"/>
       </w:pPr>
-      <w:bookmarkStart w:id="47" w:name="_Toc393981079"/>
+      <w:bookmarkStart w:id="46" w:name="_Toc394155874"/>
       <w:r>
         <w:t xml:space="preserve">Abbildung </w:t>
       </w:r>
-      <w:fldSimple w:instr=" SEQ Abbildung \* ARABIC ">
-        <w:r>
-          <w:rPr>
-            <w:noProof/>
-          </w:rPr>
-          <w:t>10</w:t>
-        </w:r>
-      </w:fldSimple>
+      <w:r>
+        <w:fldChar w:fldCharType="begin"/>
+      </w:r>
+      <w:r>
+        <w:instrText xml:space="preserve"> SEQ Abbildung \* ARABIC </w:instrText>
+      </w:r>
+      <w:r>
+        <w:fldChar w:fldCharType="separate"/>
+      </w:r>
+      <w:r>
+        <w:rPr>
+          <w:noProof/>
+        </w:rPr>
+        <w:t>10</w:t>
+      </w:r>
+      <w:r>
+        <w:rPr>
+          <w:noProof/>
+        </w:rPr>
+        <w:fldChar w:fldCharType="end"/>
+      </w:r>
       <w:r>
         <w:rPr>
           <w:noProof/>
@@ -9437,7 +9501,7 @@
       <w:r>
         <w:t xml:space="preserve"> Neue Datenbank einrichten</w:t>
       </w:r>
-      <w:bookmarkEnd w:id="47"/>
+      <w:bookmarkEnd w:id="46"/>
     </w:p>
     <w:p>
       <w:r>
@@ -9450,36 +9514,26 @@
         <w:rPr>
           <w:i/>
         </w:rPr>
-        <w:t xml:space="preserve">Initial </w:t>
-      </w:r>
-      <w:proofErr w:type="spellStart"/>
+        <w:t>Initial Catalog</w:t>
+      </w:r>
       <w:r>
         <w:rPr>
           <w:i/>
         </w:rPr>
-        <w:t>Catalog</w:t>
-      </w:r>
-      <w:proofErr w:type="spellEnd"/>
+        <w:t>“</w:t>
+      </w:r>
+      <w:r>
+        <w:t xml:space="preserve"> in der Konfigurationsdatei der Anwendung. In unserem Fall haben wir den Wert </w:t>
+      </w:r>
+      <w:r>
+        <w:t>„</w:t>
+      </w:r>
       <w:r>
         <w:rPr>
           <w:i/>
         </w:rPr>
-        <w:t>“</w:t>
-      </w:r>
-      <w:r>
-        <w:t xml:space="preserve"> in der Konfigurationsdatei der Anwendung. In unserem Fall haben wir den Wert </w:t>
-      </w:r>
-      <w:r>
-        <w:t>„</w:t>
-      </w:r>
-      <w:proofErr w:type="spellStart"/>
-      <w:r>
-        <w:rPr>
-          <w:i/>
-        </w:rPr>
         <w:t>SailingSchool</w:t>
       </w:r>
-      <w:proofErr w:type="spellEnd"/>
       <w:r>
         <w:rPr>
           <w:i/>
@@ -9542,18 +9596,31 @@
         <w:pStyle w:val="Beschriftung"/>
         <w:jc w:val="center"/>
       </w:pPr>
-      <w:bookmarkStart w:id="48" w:name="_Toc393981080"/>
+      <w:bookmarkStart w:id="47" w:name="_Toc394155875"/>
       <w:r>
         <w:t xml:space="preserve">Abbildung </w:t>
       </w:r>
-      <w:fldSimple w:instr=" SEQ Abbildung \* ARABIC ">
-        <w:r>
-          <w:rPr>
-            <w:noProof/>
-          </w:rPr>
-          <w:t>11</w:t>
-        </w:r>
-      </w:fldSimple>
+      <w:r>
+        <w:fldChar w:fldCharType="begin"/>
+      </w:r>
+      <w:r>
+        <w:instrText xml:space="preserve"> SEQ Abbildung \* ARABIC </w:instrText>
+      </w:r>
+      <w:r>
+        <w:fldChar w:fldCharType="separate"/>
+      </w:r>
+      <w:r>
+        <w:rPr>
+          <w:noProof/>
+        </w:rPr>
+        <w:t>11</w:t>
+      </w:r>
+      <w:r>
+        <w:rPr>
+          <w:noProof/>
+        </w:rPr>
+        <w:fldChar w:fldCharType="end"/>
+      </w:r>
       <w:r>
         <w:rPr>
           <w:noProof/>
@@ -9566,7 +9633,7 @@
       <w:r>
         <w:t>Erstellen einer neuen Datenbank</w:t>
       </w:r>
-      <w:bookmarkEnd w:id="48"/>
+      <w:bookmarkEnd w:id="47"/>
     </w:p>
     <w:p>
       <w:r>
@@ -9586,8 +9653,8 @@
       <w:pPr>
         <w:pStyle w:val="berschrift2"/>
       </w:pPr>
-      <w:bookmarkStart w:id="49" w:name="_Toc392664293"/>
-      <w:bookmarkStart w:id="50" w:name="_Toc393981197"/>
+      <w:bookmarkStart w:id="48" w:name="_Toc392664293"/>
+      <w:bookmarkStart w:id="49" w:name="_Toc394155834"/>
       <w:r>
         <w:lastRenderedPageBreak/>
         <w:t>Eins</w:t>
@@ -9598,8 +9665,8 @@
       <w:r>
         <w:t>daten</w:t>
       </w:r>
+      <w:bookmarkEnd w:id="48"/>
       <w:bookmarkEnd w:id="49"/>
-      <w:bookmarkEnd w:id="50"/>
     </w:p>
     <w:p>
       <w:pPr>
@@ -9628,7 +9695,6 @@
       <w:r>
         <w:t>„</w:t>
       </w:r>
-      <w:proofErr w:type="spellStart"/>
       <w:r>
         <w:rPr>
           <w:i/>
@@ -9639,14 +9705,7 @@
         <w:rPr>
           <w:i/>
         </w:rPr>
-        <w:t>.sql</w:t>
-      </w:r>
-      <w:proofErr w:type="spellEnd"/>
-      <w:r>
-        <w:rPr>
-          <w:i/>
-        </w:rPr>
-        <w:t>“</w:t>
+        <w:t>.sql“</w:t>
       </w:r>
       <w:r>
         <w:rPr>
@@ -9709,18 +9768,31 @@
         <w:pStyle w:val="Beschriftung"/>
         <w:jc w:val="center"/>
       </w:pPr>
-      <w:bookmarkStart w:id="51" w:name="_Toc393981081"/>
+      <w:bookmarkStart w:id="50" w:name="_Toc394155876"/>
       <w:r>
         <w:t xml:space="preserve">Abbildung </w:t>
       </w:r>
-      <w:fldSimple w:instr=" SEQ Abbildung \* ARABIC ">
-        <w:r>
-          <w:rPr>
-            <w:noProof/>
-          </w:rPr>
-          <w:t>12</w:t>
-        </w:r>
-      </w:fldSimple>
+      <w:r>
+        <w:fldChar w:fldCharType="begin"/>
+      </w:r>
+      <w:r>
+        <w:instrText xml:space="preserve"> SEQ Abbildung \* ARABIC </w:instrText>
+      </w:r>
+      <w:r>
+        <w:fldChar w:fldCharType="separate"/>
+      </w:r>
+      <w:r>
+        <w:rPr>
+          <w:noProof/>
+        </w:rPr>
+        <w:t>12</w:t>
+      </w:r>
+      <w:r>
+        <w:rPr>
+          <w:noProof/>
+        </w:rPr>
+        <w:fldChar w:fldCharType="end"/>
+      </w:r>
       <w:r>
         <w:rPr>
           <w:noProof/>
@@ -9730,7 +9802,7 @@
       <w:r>
         <w:t xml:space="preserve"> Anlegen Beispieldaten</w:t>
       </w:r>
-      <w:bookmarkEnd w:id="51"/>
+      <w:bookmarkEnd w:id="50"/>
     </w:p>
     <w:p/>
     <w:p>
@@ -9866,15 +9938,15 @@
       <w:pPr>
         <w:pStyle w:val="berschrift2"/>
       </w:pPr>
-      <w:bookmarkStart w:id="52" w:name="_Toc393981198"/>
+      <w:bookmarkStart w:id="51" w:name="_Toc394155835"/>
       <w:r>
         <w:lastRenderedPageBreak/>
         <w:t>Ändern der Sprache</w:t>
       </w:r>
-      <w:bookmarkEnd w:id="44"/>
-      <w:bookmarkEnd w:id="52"/>
-    </w:p>
-    <w:bookmarkEnd w:id="45"/>
+      <w:bookmarkEnd w:id="43"/>
+      <w:bookmarkEnd w:id="51"/>
+    </w:p>
+    <w:bookmarkEnd w:id="44"/>
     <w:p>
       <w:pPr>
         <w:spacing w:before="240"/>
@@ -9894,14 +9966,12 @@
       <w:r>
         <w:t>„</w:t>
       </w:r>
-      <w:proofErr w:type="spellStart"/>
       <w:r>
         <w:rPr>
           <w:i/>
         </w:rPr>
         <w:t>SailingSchoolWPF.exe.config</w:t>
       </w:r>
-      <w:proofErr w:type="spellEnd"/>
       <w:r>
         <w:rPr>
           <w:i/>
@@ -9972,18 +10042,31 @@
         <w:pStyle w:val="Beschriftung"/>
         <w:jc w:val="center"/>
       </w:pPr>
-      <w:bookmarkStart w:id="53" w:name="_Toc393981082"/>
+      <w:bookmarkStart w:id="52" w:name="_Toc394155877"/>
       <w:r>
         <w:t xml:space="preserve">Abbildung </w:t>
       </w:r>
-      <w:fldSimple w:instr=" SEQ Abbildung \* ARABIC ">
-        <w:r>
-          <w:rPr>
-            <w:noProof/>
-          </w:rPr>
-          <w:t>13</w:t>
-        </w:r>
-      </w:fldSimple>
+      <w:r>
+        <w:fldChar w:fldCharType="begin"/>
+      </w:r>
+      <w:r>
+        <w:instrText xml:space="preserve"> SEQ Abbildung \* ARABIC </w:instrText>
+      </w:r>
+      <w:r>
+        <w:fldChar w:fldCharType="separate"/>
+      </w:r>
+      <w:r>
+        <w:rPr>
+          <w:noProof/>
+        </w:rPr>
+        <w:t>13</w:t>
+      </w:r>
+      <w:r>
+        <w:rPr>
+          <w:noProof/>
+        </w:rPr>
+        <w:fldChar w:fldCharType="end"/>
+      </w:r>
       <w:r>
         <w:rPr>
           <w:noProof/>
@@ -9993,7 +10076,7 @@
       <w:r>
         <w:t xml:space="preserve"> Einstellen der Sprache</w:t>
       </w:r>
-      <w:bookmarkEnd w:id="53"/>
+      <w:bookmarkEnd w:id="52"/>
     </w:p>
     <w:p>
       <w:r>
@@ -10081,18 +10164,31 @@
         <w:ind w:firstLine="708"/>
         <w:jc w:val="center"/>
       </w:pPr>
-      <w:bookmarkStart w:id="54" w:name="_Toc393981083"/>
+      <w:bookmarkStart w:id="53" w:name="_Toc394155878"/>
       <w:r>
         <w:t xml:space="preserve">Abbildung </w:t>
       </w:r>
-      <w:fldSimple w:instr=" SEQ Abbildung \* ARABIC ">
-        <w:r>
-          <w:rPr>
-            <w:noProof/>
-          </w:rPr>
-          <w:t>14</w:t>
-        </w:r>
-      </w:fldSimple>
+      <w:r>
+        <w:fldChar w:fldCharType="begin"/>
+      </w:r>
+      <w:r>
+        <w:instrText xml:space="preserve"> SEQ Abbildung \* ARABIC </w:instrText>
+      </w:r>
+      <w:r>
+        <w:fldChar w:fldCharType="separate"/>
+      </w:r>
+      <w:r>
+        <w:rPr>
+          <w:noProof/>
+        </w:rPr>
+        <w:t>14</w:t>
+      </w:r>
+      <w:r>
+        <w:rPr>
+          <w:noProof/>
+        </w:rPr>
+        <w:fldChar w:fldCharType="end"/>
+      </w:r>
       <w:r>
         <w:rPr>
           <w:noProof/>
@@ -10102,7 +10198,7 @@
       <w:r>
         <w:t xml:space="preserve"> Menüleiste de-DE</w:t>
       </w:r>
-      <w:bookmarkEnd w:id="54"/>
+      <w:bookmarkEnd w:id="53"/>
     </w:p>
     <w:p>
       <w:pPr>
@@ -10182,18 +10278,31 @@
         <w:ind w:left="12" w:firstLine="708"/>
         <w:jc w:val="center"/>
       </w:pPr>
-      <w:bookmarkStart w:id="55" w:name="_Toc393981084"/>
+      <w:bookmarkStart w:id="54" w:name="_Toc394155879"/>
       <w:r>
         <w:t xml:space="preserve">Abbildung </w:t>
       </w:r>
-      <w:fldSimple w:instr=" SEQ Abbildung \* ARABIC ">
-        <w:r>
-          <w:rPr>
-            <w:noProof/>
-          </w:rPr>
-          <w:t>15</w:t>
-        </w:r>
-      </w:fldSimple>
+      <w:r>
+        <w:fldChar w:fldCharType="begin"/>
+      </w:r>
+      <w:r>
+        <w:instrText xml:space="preserve"> SEQ Abbildung \* ARABIC </w:instrText>
+      </w:r>
+      <w:r>
+        <w:fldChar w:fldCharType="separate"/>
+      </w:r>
+      <w:r>
+        <w:rPr>
+          <w:noProof/>
+        </w:rPr>
+        <w:t>15</w:t>
+      </w:r>
+      <w:r>
+        <w:rPr>
+          <w:noProof/>
+        </w:rPr>
+        <w:fldChar w:fldCharType="end"/>
+      </w:r>
       <w:r>
         <w:rPr>
           <w:noProof/>
@@ -10203,7 +10312,7 @@
       <w:r>
         <w:t xml:space="preserve"> Menüleiste en-US</w:t>
       </w:r>
-      <w:bookmarkEnd w:id="55"/>
+      <w:bookmarkEnd w:id="54"/>
     </w:p>
     <w:p/>
     <w:p>
@@ -10349,34 +10458,37 @@
       <w:pPr>
         <w:pStyle w:val="berschrift1"/>
       </w:pPr>
-      <w:bookmarkStart w:id="56" w:name="_Toc391200590"/>
-      <w:bookmarkStart w:id="57" w:name="_Toc393981199"/>
+      <w:bookmarkStart w:id="55" w:name="_Toc391200590"/>
+      <w:bookmarkStart w:id="56" w:name="_Toc394155836"/>
       <w:r>
         <w:lastRenderedPageBreak/>
         <w:t>Übersicht</w:t>
       </w:r>
+      <w:bookmarkEnd w:id="55"/>
+      <w:r>
+        <w:t xml:space="preserve"> (</w:t>
+      </w:r>
+      <w:r>
+        <w:t>Tobias Meyer)</w:t>
+      </w:r>
       <w:bookmarkEnd w:id="56"/>
+    </w:p>
+    <w:p>
+      <w:r>
+        <w:t>Dieses Kapitel liefert eine kurze Übersicht über die Einteilung des Interfaces sowie der benutzen Bedienelemente und deren Bedeutung.</w:t>
+      </w:r>
+    </w:p>
+    <w:p>
+      <w:pPr>
+        <w:pStyle w:val="berschrift2"/>
+      </w:pPr>
+      <w:bookmarkStart w:id="57" w:name="_Toc391200591"/>
+      <w:bookmarkStart w:id="58" w:name="_Toc394155837"/>
+      <w:r>
+        <w:t>Das Interface</w:t>
+      </w:r>
       <w:bookmarkEnd w:id="57"/>
-      <w:r>
-        <w:t xml:space="preserve"> (Stefan Müller)</w:t>
-      </w:r>
-    </w:p>
-    <w:p>
-      <w:r>
-        <w:t>Dieses Kapitel liefert eine kurze Übersicht über die Einteilung des Interfaces sowie der benutzen Bedienelemente und deren Bedeutung.</w:t>
-      </w:r>
-    </w:p>
-    <w:p>
-      <w:pPr>
-        <w:pStyle w:val="berschrift2"/>
-      </w:pPr>
-      <w:bookmarkStart w:id="58" w:name="_Toc391200591"/>
-      <w:bookmarkStart w:id="59" w:name="_Toc393981200"/>
-      <w:r>
-        <w:t>Das Interface</w:t>
-      </w:r>
       <w:bookmarkEnd w:id="58"/>
-      <w:bookmarkEnd w:id="59"/>
     </w:p>
     <w:p>
       <w:r>
@@ -10686,18 +10798,31 @@
         <w:pStyle w:val="Beschriftung"/>
         <w:jc w:val="center"/>
       </w:pPr>
-      <w:bookmarkStart w:id="60" w:name="_Toc393981085"/>
+      <w:bookmarkStart w:id="59" w:name="_Toc394155880"/>
       <w:r>
         <w:t xml:space="preserve">Abbildung </w:t>
       </w:r>
-      <w:fldSimple w:instr=" SEQ Abbildung \* ARABIC ">
-        <w:r>
-          <w:rPr>
-            <w:noProof/>
-          </w:rPr>
-          <w:t>16</w:t>
-        </w:r>
-      </w:fldSimple>
+      <w:r>
+        <w:fldChar w:fldCharType="begin"/>
+      </w:r>
+      <w:r>
+        <w:instrText xml:space="preserve"> SEQ Abbildung \* ARABIC </w:instrText>
+      </w:r>
+      <w:r>
+        <w:fldChar w:fldCharType="separate"/>
+      </w:r>
+      <w:r>
+        <w:rPr>
+          <w:noProof/>
+        </w:rPr>
+        <w:t>16</w:t>
+      </w:r>
+      <w:r>
+        <w:rPr>
+          <w:noProof/>
+        </w:rPr>
+        <w:fldChar w:fldCharType="end"/>
+      </w:r>
       <w:r>
         <w:rPr>
           <w:noProof/>
@@ -10707,7 +10832,7 @@
       <w:r>
         <w:t xml:space="preserve"> Aufteilung Interface</w:t>
       </w:r>
-      <w:bookmarkEnd w:id="60"/>
+      <w:bookmarkEnd w:id="59"/>
     </w:p>
     <w:p>
       <w:r>
@@ -10924,12 +11049,12 @@
       <w:pPr>
         <w:pStyle w:val="berschrift2"/>
       </w:pPr>
-      <w:bookmarkStart w:id="61" w:name="_Toc393981201"/>
+      <w:bookmarkStart w:id="60" w:name="_Toc394155838"/>
       <w:r>
         <w:lastRenderedPageBreak/>
         <w:t>Bedienelemente</w:t>
       </w:r>
-      <w:bookmarkEnd w:id="61"/>
+      <w:bookmarkEnd w:id="60"/>
     </w:p>
     <w:p>
       <w:r>
@@ -11627,8 +11752,8 @@
           <w:rFonts w:asciiTheme="minorHAnsi" w:hAnsiTheme="minorHAnsi"/>
         </w:rPr>
       </w:pPr>
-      <w:bookmarkStart w:id="62" w:name="_Toc391200593"/>
-      <w:bookmarkStart w:id="63" w:name="_Toc393981202"/>
+      <w:bookmarkStart w:id="61" w:name="_Toc391200593"/>
+      <w:bookmarkStart w:id="62" w:name="_Toc394155839"/>
       <w:r>
         <w:rPr>
           <w:rFonts w:asciiTheme="minorHAnsi" w:hAnsiTheme="minorHAnsi"/>
@@ -11645,34 +11770,34 @@
         </w:rPr>
         <w:t xml:space="preserve"> der Anwendung</w:t>
       </w:r>
+      <w:bookmarkEnd w:id="61"/>
+      <w:r>
+        <w:rPr>
+          <w:rFonts w:asciiTheme="minorHAnsi" w:hAnsiTheme="minorHAnsi"/>
+        </w:rPr>
+        <w:t xml:space="preserve"> (Stefan Müller)</w:t>
+      </w:r>
       <w:bookmarkEnd w:id="62"/>
-      <w:r>
-        <w:rPr>
-          <w:rFonts w:asciiTheme="minorHAnsi" w:hAnsiTheme="minorHAnsi"/>
-        </w:rPr>
-        <w:t xml:space="preserve"> (Stefan Müller)</w:t>
+    </w:p>
+    <w:p>
+      <w:r>
+        <w:t xml:space="preserve">Auf den nun folgenden Seiten machen wir Sie mit den unterschiedlichen Funktionen und Möglichkeiten dieser Anwendung vertraut. </w:t>
+      </w:r>
+    </w:p>
+    <w:p>
+      <w:pPr>
+        <w:pStyle w:val="berschrift2"/>
+      </w:pPr>
+      <w:bookmarkStart w:id="63" w:name="_Toc391200594"/>
+      <w:bookmarkStart w:id="64" w:name="_Toc394155840"/>
+      <w:r>
+        <w:t>Willkommen</w:t>
       </w:r>
       <w:bookmarkEnd w:id="63"/>
-    </w:p>
-    <w:p>
-      <w:r>
-        <w:t xml:space="preserve">Auf den nun folgenden Seiten machen wir Sie mit den unterschiedlichen Funktionen und Möglichkeiten dieser Anwendung vertraut. </w:t>
-      </w:r>
-    </w:p>
-    <w:p>
-      <w:pPr>
-        <w:pStyle w:val="berschrift2"/>
-      </w:pPr>
-      <w:bookmarkStart w:id="64" w:name="_Toc391200594"/>
-      <w:bookmarkStart w:id="65" w:name="_Toc393981203"/>
-      <w:r>
-        <w:t>Willkommen</w:t>
+      <w:r>
+        <w:t>sbildschirm</w:t>
       </w:r>
       <w:bookmarkEnd w:id="64"/>
-      <w:r>
-        <w:t>sbildschirm</w:t>
-      </w:r>
-      <w:bookmarkEnd w:id="65"/>
     </w:p>
     <w:p>
       <w:r>
@@ -11749,18 +11874,31 @@
         <w:pStyle w:val="Beschriftung"/>
         <w:jc w:val="center"/>
       </w:pPr>
-      <w:bookmarkStart w:id="66" w:name="_Toc393981086"/>
+      <w:bookmarkStart w:id="65" w:name="_Toc394155881"/>
       <w:r>
         <w:t xml:space="preserve">Abbildung </w:t>
       </w:r>
-      <w:fldSimple w:instr=" SEQ Abbildung \* ARABIC ">
-        <w:r>
-          <w:rPr>
-            <w:noProof/>
-          </w:rPr>
-          <w:t>17</w:t>
-        </w:r>
-      </w:fldSimple>
+      <w:r>
+        <w:fldChar w:fldCharType="begin"/>
+      </w:r>
+      <w:r>
+        <w:instrText xml:space="preserve"> SEQ Abbildung \* ARABIC </w:instrText>
+      </w:r>
+      <w:r>
+        <w:fldChar w:fldCharType="separate"/>
+      </w:r>
+      <w:r>
+        <w:rPr>
+          <w:noProof/>
+        </w:rPr>
+        <w:t>17</w:t>
+      </w:r>
+      <w:r>
+        <w:rPr>
+          <w:noProof/>
+        </w:rPr>
+        <w:fldChar w:fldCharType="end"/>
+      </w:r>
       <w:r>
         <w:rPr>
           <w:noProof/>
@@ -11770,7 +11908,7 @@
       <w:r>
         <w:t xml:space="preserve"> Willkommensbildschirm</w:t>
       </w:r>
-      <w:bookmarkEnd w:id="66"/>
+      <w:bookmarkEnd w:id="65"/>
     </w:p>
     <w:p/>
     <w:p>
@@ -11798,14 +11936,14 @@
       <w:pPr>
         <w:pStyle w:val="berschrift2"/>
       </w:pPr>
-      <w:bookmarkStart w:id="67" w:name="_Toc391200611"/>
-      <w:bookmarkStart w:id="68" w:name="_Toc391200595"/>
-      <w:bookmarkStart w:id="69" w:name="_Toc393981204"/>
+      <w:bookmarkStart w:id="66" w:name="_Toc391200611"/>
+      <w:bookmarkStart w:id="67" w:name="_Toc391200595"/>
+      <w:bookmarkStart w:id="68" w:name="_Toc394155841"/>
       <w:r>
         <w:t>Einstellungen</w:t>
       </w:r>
-      <w:bookmarkEnd w:id="67"/>
-      <w:bookmarkEnd w:id="69"/>
+      <w:bookmarkEnd w:id="66"/>
+      <w:bookmarkEnd w:id="68"/>
     </w:p>
     <w:p>
       <w:r>
@@ -11826,14 +11964,14 @@
         <w:pStyle w:val="berschrift3"/>
         <w:ind w:left="720"/>
       </w:pPr>
-      <w:bookmarkStart w:id="70" w:name="_Toc391200612"/>
-      <w:bookmarkStart w:id="71" w:name="_Toc393981205"/>
+      <w:bookmarkStart w:id="69" w:name="_Toc391200612"/>
+      <w:bookmarkStart w:id="70" w:name="_Toc394155842"/>
       <w:r>
         <w:lastRenderedPageBreak/>
         <w:t>Mandant</w:t>
       </w:r>
+      <w:bookmarkEnd w:id="69"/>
       <w:bookmarkEnd w:id="70"/>
-      <w:bookmarkEnd w:id="71"/>
     </w:p>
     <w:p>
       <w:r>
@@ -11931,18 +12069,31 @@
         <w:pStyle w:val="Beschriftung"/>
         <w:jc w:val="center"/>
       </w:pPr>
-      <w:bookmarkStart w:id="72" w:name="_Toc393981087"/>
+      <w:bookmarkStart w:id="71" w:name="_Toc394155882"/>
       <w:r>
         <w:t xml:space="preserve">Abbildung </w:t>
       </w:r>
-      <w:fldSimple w:instr=" SEQ Abbildung \* ARABIC ">
-        <w:r>
-          <w:rPr>
-            <w:noProof/>
-          </w:rPr>
-          <w:t>18</w:t>
-        </w:r>
-      </w:fldSimple>
+      <w:r>
+        <w:fldChar w:fldCharType="begin"/>
+      </w:r>
+      <w:r>
+        <w:instrText xml:space="preserve"> SEQ Abbildung \* ARABIC </w:instrText>
+      </w:r>
+      <w:r>
+        <w:fldChar w:fldCharType="separate"/>
+      </w:r>
+      <w:r>
+        <w:rPr>
+          <w:noProof/>
+        </w:rPr>
+        <w:t>18</w:t>
+      </w:r>
+      <w:r>
+        <w:rPr>
+          <w:noProof/>
+        </w:rPr>
+        <w:fldChar w:fldCharType="end"/>
+      </w:r>
       <w:r>
         <w:rPr>
           <w:noProof/>
@@ -11952,7 +12103,7 @@
       <w:r>
         <w:t xml:space="preserve"> Menüpunkt Einstellungen - Mandant</w:t>
       </w:r>
-      <w:bookmarkEnd w:id="72"/>
+      <w:bookmarkEnd w:id="71"/>
     </w:p>
     <w:p>
       <w:pPr>
@@ -11965,7 +12116,7 @@
           <w:szCs w:val="24"/>
         </w:rPr>
       </w:pPr>
-      <w:bookmarkStart w:id="73" w:name="_Toc391200614"/>
+      <w:bookmarkStart w:id="72" w:name="_Toc391200614"/>
       <w:r>
         <w:br w:type="page"/>
       </w:r>
@@ -11975,13 +12126,13 @@
         <w:pStyle w:val="berschrift3"/>
         <w:ind w:left="720"/>
       </w:pPr>
-      <w:bookmarkStart w:id="74" w:name="_Toc393981206"/>
+      <w:bookmarkStart w:id="73" w:name="_Toc394155843"/>
       <w:r>
         <w:lastRenderedPageBreak/>
         <w:t>Qualifikation</w:t>
       </w:r>
+      <w:bookmarkEnd w:id="72"/>
       <w:bookmarkEnd w:id="73"/>
-      <w:bookmarkEnd w:id="74"/>
     </w:p>
     <w:p>
       <w:r>
@@ -12094,18 +12245,31 @@
         <w:pStyle w:val="Beschriftung"/>
         <w:jc w:val="center"/>
       </w:pPr>
-      <w:bookmarkStart w:id="75" w:name="_Toc393981088"/>
+      <w:bookmarkStart w:id="74" w:name="_Toc394155883"/>
       <w:r>
         <w:t xml:space="preserve">Abbildung </w:t>
       </w:r>
-      <w:fldSimple w:instr=" SEQ Abbildung \* ARABIC ">
-        <w:r>
-          <w:rPr>
-            <w:noProof/>
-          </w:rPr>
-          <w:t>19</w:t>
-        </w:r>
-      </w:fldSimple>
+      <w:r>
+        <w:fldChar w:fldCharType="begin"/>
+      </w:r>
+      <w:r>
+        <w:instrText xml:space="preserve"> SEQ Abbildung \* ARABIC </w:instrText>
+      </w:r>
+      <w:r>
+        <w:fldChar w:fldCharType="separate"/>
+      </w:r>
+      <w:r>
+        <w:rPr>
+          <w:noProof/>
+        </w:rPr>
+        <w:t>19</w:t>
+      </w:r>
+      <w:r>
+        <w:rPr>
+          <w:noProof/>
+        </w:rPr>
+        <w:fldChar w:fldCharType="end"/>
+      </w:r>
       <w:r>
         <w:rPr>
           <w:noProof/>
@@ -12121,7 +12285,7 @@
       <w:r>
         <w:t>enüpunkt Einstellungen - Qualifikationen</w:t>
       </w:r>
-      <w:bookmarkEnd w:id="75"/>
+      <w:bookmarkEnd w:id="74"/>
     </w:p>
     <w:p>
       <w:r>
@@ -12133,14 +12297,14 @@
         <w:pStyle w:val="berschrift3"/>
         <w:ind w:left="720"/>
       </w:pPr>
-      <w:bookmarkStart w:id="76" w:name="_Toc391200615"/>
-      <w:bookmarkStart w:id="77" w:name="_Toc393981207"/>
+      <w:bookmarkStart w:id="75" w:name="_Toc391200615"/>
+      <w:bookmarkStart w:id="76" w:name="_Toc394155844"/>
       <w:r>
         <w:lastRenderedPageBreak/>
         <w:t>Material</w:t>
       </w:r>
+      <w:bookmarkEnd w:id="75"/>
       <w:bookmarkEnd w:id="76"/>
-      <w:bookmarkEnd w:id="77"/>
     </w:p>
     <w:p>
       <w:r>
@@ -12247,18 +12411,31 @@
         <w:pStyle w:val="Beschriftung"/>
         <w:jc w:val="center"/>
       </w:pPr>
-      <w:bookmarkStart w:id="78" w:name="_Toc393981089"/>
+      <w:bookmarkStart w:id="77" w:name="_Toc394155884"/>
       <w:r>
         <w:t xml:space="preserve">Abbildung </w:t>
       </w:r>
-      <w:fldSimple w:instr=" SEQ Abbildung \* ARABIC ">
-        <w:r>
-          <w:rPr>
-            <w:noProof/>
-          </w:rPr>
-          <w:t>20</w:t>
-        </w:r>
-      </w:fldSimple>
+      <w:r>
+        <w:fldChar w:fldCharType="begin"/>
+      </w:r>
+      <w:r>
+        <w:instrText xml:space="preserve"> SEQ Abbildung \* ARABIC </w:instrText>
+      </w:r>
+      <w:r>
+        <w:fldChar w:fldCharType="separate"/>
+      </w:r>
+      <w:r>
+        <w:rPr>
+          <w:noProof/>
+        </w:rPr>
+        <w:t>20</w:t>
+      </w:r>
+      <w:r>
+        <w:rPr>
+          <w:noProof/>
+        </w:rPr>
+        <w:fldChar w:fldCharType="end"/>
+      </w:r>
       <w:r>
         <w:rPr>
           <w:noProof/>
@@ -12274,7 +12451,7 @@
       <w:r>
         <w:t>enüpunkt Einstellungen - Material</w:t>
       </w:r>
-      <w:bookmarkEnd w:id="78"/>
+      <w:bookmarkEnd w:id="77"/>
     </w:p>
     <w:p>
       <w:r>
@@ -12286,8 +12463,8 @@
         <w:pStyle w:val="berschrift3"/>
         <w:ind w:left="720"/>
       </w:pPr>
-      <w:bookmarkStart w:id="79" w:name="_Toc391200616"/>
-      <w:bookmarkStart w:id="80" w:name="_Toc393981208"/>
+      <w:bookmarkStart w:id="78" w:name="_Toc391200616"/>
+      <w:bookmarkStart w:id="79" w:name="_Toc394155845"/>
       <w:r>
         <w:lastRenderedPageBreak/>
         <w:t>Boot</w:t>
@@ -12298,8 +12475,8 @@
       <w:r>
         <w:t>yp</w:t>
       </w:r>
+      <w:bookmarkEnd w:id="78"/>
       <w:bookmarkEnd w:id="79"/>
-      <w:bookmarkEnd w:id="80"/>
     </w:p>
     <w:p>
       <w:r>
@@ -12414,18 +12591,31 @@
         <w:pStyle w:val="Beschriftung"/>
         <w:jc w:val="center"/>
       </w:pPr>
-      <w:bookmarkStart w:id="81" w:name="_Toc393981090"/>
+      <w:bookmarkStart w:id="80" w:name="_Toc394155885"/>
       <w:r>
         <w:t xml:space="preserve">Abbildung </w:t>
       </w:r>
-      <w:fldSimple w:instr=" SEQ Abbildung \* ARABIC ">
-        <w:r>
-          <w:rPr>
-            <w:noProof/>
-          </w:rPr>
-          <w:t>21</w:t>
-        </w:r>
-      </w:fldSimple>
+      <w:r>
+        <w:fldChar w:fldCharType="begin"/>
+      </w:r>
+      <w:r>
+        <w:instrText xml:space="preserve"> SEQ Abbildung \* ARABIC </w:instrText>
+      </w:r>
+      <w:r>
+        <w:fldChar w:fldCharType="separate"/>
+      </w:r>
+      <w:r>
+        <w:rPr>
+          <w:noProof/>
+        </w:rPr>
+        <w:t>21</w:t>
+      </w:r>
+      <w:r>
+        <w:rPr>
+          <w:noProof/>
+        </w:rPr>
+        <w:fldChar w:fldCharType="end"/>
+      </w:r>
       <w:r>
         <w:rPr>
           <w:noProof/>
@@ -12441,7 +12631,7 @@
       <w:r>
         <w:t>enüpunkt Einstellungen - Boot Typ</w:t>
       </w:r>
-      <w:bookmarkEnd w:id="81"/>
+      <w:bookmarkEnd w:id="80"/>
     </w:p>
     <w:p>
       <w:r>
@@ -12453,14 +12643,14 @@
         <w:pStyle w:val="berschrift3"/>
         <w:ind w:left="720"/>
       </w:pPr>
-      <w:bookmarkStart w:id="82" w:name="_Toc391200617"/>
-      <w:bookmarkStart w:id="83" w:name="_Toc393981209"/>
+      <w:bookmarkStart w:id="81" w:name="_Toc391200617"/>
+      <w:bookmarkStart w:id="82" w:name="_Toc394155846"/>
       <w:r>
         <w:lastRenderedPageBreak/>
         <w:t>Aussehen</w:t>
       </w:r>
+      <w:bookmarkEnd w:id="81"/>
       <w:bookmarkEnd w:id="82"/>
-      <w:bookmarkEnd w:id="83"/>
     </w:p>
     <w:p>
       <w:r>
@@ -12523,14 +12713,12 @@
       <w:r>
         <w:t>„</w:t>
       </w:r>
-      <w:proofErr w:type="spellStart"/>
       <w:r>
         <w:rPr>
           <w:i/>
         </w:rPr>
         <w:t>Theme</w:t>
       </w:r>
-      <w:proofErr w:type="spellEnd"/>
       <w:r>
         <w:t>“</w:t>
       </w:r>
@@ -12614,18 +12802,31 @@
         <w:pStyle w:val="Beschriftung"/>
         <w:jc w:val="center"/>
       </w:pPr>
-      <w:bookmarkStart w:id="84" w:name="_Toc393981091"/>
+      <w:bookmarkStart w:id="83" w:name="_Toc394155886"/>
       <w:r>
         <w:t xml:space="preserve">Abbildung </w:t>
       </w:r>
-      <w:fldSimple w:instr=" SEQ Abbildung \* ARABIC ">
-        <w:r>
-          <w:rPr>
-            <w:noProof/>
-          </w:rPr>
-          <w:t>22</w:t>
-        </w:r>
-      </w:fldSimple>
+      <w:r>
+        <w:fldChar w:fldCharType="begin"/>
+      </w:r>
+      <w:r>
+        <w:instrText xml:space="preserve"> SEQ Abbildung \* ARABIC </w:instrText>
+      </w:r>
+      <w:r>
+        <w:fldChar w:fldCharType="separate"/>
+      </w:r>
+      <w:r>
+        <w:rPr>
+          <w:noProof/>
+        </w:rPr>
+        <w:t>22</w:t>
+      </w:r>
+      <w:r>
+        <w:rPr>
+          <w:noProof/>
+        </w:rPr>
+        <w:fldChar w:fldCharType="end"/>
+      </w:r>
       <w:r>
         <w:rPr>
           <w:noProof/>
@@ -12641,7 +12842,7 @@
       <w:r>
         <w:t>enüpunkt Einstellungen - Aussehen</w:t>
       </w:r>
-      <w:bookmarkEnd w:id="84"/>
+      <w:bookmarkEnd w:id="83"/>
     </w:p>
     <w:p>
       <w:pPr>
@@ -12664,13 +12865,13 @@
       <w:pPr>
         <w:pStyle w:val="berschrift2"/>
       </w:pPr>
-      <w:bookmarkStart w:id="85" w:name="_Toc393981210"/>
+      <w:bookmarkStart w:id="84" w:name="_Toc394155847"/>
       <w:r>
         <w:lastRenderedPageBreak/>
         <w:t>Stammdaten</w:t>
       </w:r>
-      <w:bookmarkEnd w:id="68"/>
-      <w:bookmarkEnd w:id="85"/>
+      <w:bookmarkEnd w:id="67"/>
+      <w:bookmarkEnd w:id="84"/>
     </w:p>
     <w:p>
       <w:r>
@@ -12691,13 +12892,13 @@
         <w:pStyle w:val="berschrift3"/>
         <w:ind w:left="720"/>
       </w:pPr>
-      <w:bookmarkStart w:id="86" w:name="_Toc391200596"/>
-      <w:bookmarkStart w:id="87" w:name="_Toc393981211"/>
+      <w:bookmarkStart w:id="85" w:name="_Toc391200596"/>
+      <w:bookmarkStart w:id="86" w:name="_Toc394155848"/>
       <w:r>
         <w:t>Kurse</w:t>
       </w:r>
+      <w:bookmarkEnd w:id="85"/>
       <w:bookmarkEnd w:id="86"/>
-      <w:bookmarkEnd w:id="87"/>
     </w:p>
     <w:p>
       <w:r>
@@ -12938,18 +13139,31 @@
         <w:pStyle w:val="Beschriftung"/>
         <w:jc w:val="center"/>
       </w:pPr>
-      <w:bookmarkStart w:id="88" w:name="_Toc393981092"/>
+      <w:bookmarkStart w:id="87" w:name="_Toc394155887"/>
       <w:r>
         <w:t xml:space="preserve">Abbildung </w:t>
       </w:r>
-      <w:fldSimple w:instr=" SEQ Abbildung \* ARABIC ">
-        <w:r>
-          <w:rPr>
-            <w:noProof/>
-          </w:rPr>
-          <w:t>23</w:t>
-        </w:r>
-      </w:fldSimple>
+      <w:r>
+        <w:fldChar w:fldCharType="begin"/>
+      </w:r>
+      <w:r>
+        <w:instrText xml:space="preserve"> SEQ Abbildung \* ARABIC </w:instrText>
+      </w:r>
+      <w:r>
+        <w:fldChar w:fldCharType="separate"/>
+      </w:r>
+      <w:r>
+        <w:rPr>
+          <w:noProof/>
+        </w:rPr>
+        <w:t>23</w:t>
+      </w:r>
+      <w:r>
+        <w:rPr>
+          <w:noProof/>
+        </w:rPr>
+        <w:fldChar w:fldCharType="end"/>
+      </w:r>
       <w:r>
         <w:rPr>
           <w:noProof/>
@@ -12971,7 +13185,7 @@
       <w:r>
         <w:t>Kurse - Übersicht</w:t>
       </w:r>
-      <w:bookmarkEnd w:id="88"/>
+      <w:bookmarkEnd w:id="87"/>
     </w:p>
     <w:p>
       <w:pPr>
@@ -13399,13 +13613,13 @@
         <w:pStyle w:val="berschrift3"/>
         <w:ind w:left="720"/>
       </w:pPr>
-      <w:bookmarkStart w:id="89" w:name="_Toc391200597"/>
-      <w:bookmarkStart w:id="90" w:name="_Toc393981212"/>
+      <w:bookmarkStart w:id="88" w:name="_Toc391200597"/>
+      <w:bookmarkStart w:id="89" w:name="_Toc394155849"/>
       <w:r>
         <w:t>Teilnehmer</w:t>
       </w:r>
+      <w:bookmarkEnd w:id="88"/>
       <w:bookmarkEnd w:id="89"/>
-      <w:bookmarkEnd w:id="90"/>
     </w:p>
     <w:p>
       <w:r>
@@ -13652,18 +13866,31 @@
           <w:color w:val="404040" w:themeColor="text1" w:themeTint="BF"/>
         </w:rPr>
       </w:pPr>
-      <w:bookmarkStart w:id="91" w:name="_Toc393981093"/>
+      <w:bookmarkStart w:id="90" w:name="_Toc394155888"/>
       <w:r>
         <w:t xml:space="preserve">Abbildung </w:t>
       </w:r>
-      <w:fldSimple w:instr=" SEQ Abbildung \* ARABIC ">
-        <w:r>
-          <w:rPr>
-            <w:noProof/>
-          </w:rPr>
-          <w:t>24</w:t>
-        </w:r>
-      </w:fldSimple>
+      <w:r>
+        <w:fldChar w:fldCharType="begin"/>
+      </w:r>
+      <w:r>
+        <w:instrText xml:space="preserve"> SEQ Abbildung \* ARABIC </w:instrText>
+      </w:r>
+      <w:r>
+        <w:fldChar w:fldCharType="separate"/>
+      </w:r>
+      <w:r>
+        <w:rPr>
+          <w:noProof/>
+        </w:rPr>
+        <w:t>24</w:t>
+      </w:r>
+      <w:r>
+        <w:rPr>
+          <w:noProof/>
+        </w:rPr>
+        <w:fldChar w:fldCharType="end"/>
+      </w:r>
       <w:r>
         <w:rPr>
           <w:noProof/>
@@ -13679,7 +13906,7 @@
       <w:r>
         <w:t xml:space="preserve"> - Übersicht</w:t>
       </w:r>
-      <w:bookmarkEnd w:id="91"/>
+      <w:bookmarkEnd w:id="90"/>
       <w:r>
         <w:br w:type="page"/>
       </w:r>
@@ -14038,14 +14265,14 @@
         <w:pStyle w:val="berschrift3"/>
         <w:ind w:left="720"/>
       </w:pPr>
-      <w:bookmarkStart w:id="92" w:name="_Toc391200598"/>
-      <w:bookmarkStart w:id="93" w:name="_Toc393981213"/>
+      <w:bookmarkStart w:id="91" w:name="_Toc391200598"/>
+      <w:bookmarkStart w:id="92" w:name="_Toc394155850"/>
       <w:r>
         <w:lastRenderedPageBreak/>
         <w:t>Kursleiter</w:t>
       </w:r>
+      <w:bookmarkEnd w:id="91"/>
       <w:bookmarkEnd w:id="92"/>
-      <w:bookmarkEnd w:id="93"/>
     </w:p>
     <w:p>
       <w:r>
@@ -14280,18 +14507,31 @@
         <w:pStyle w:val="Beschriftung"/>
         <w:jc w:val="center"/>
       </w:pPr>
-      <w:bookmarkStart w:id="94" w:name="_Toc393981094"/>
+      <w:bookmarkStart w:id="93" w:name="_Toc394155889"/>
       <w:r>
         <w:t xml:space="preserve">Abbildung </w:t>
       </w:r>
-      <w:fldSimple w:instr=" SEQ Abbildung \* ARABIC ">
-        <w:r>
-          <w:rPr>
-            <w:noProof/>
-          </w:rPr>
-          <w:t>25</w:t>
-        </w:r>
-      </w:fldSimple>
+      <w:r>
+        <w:fldChar w:fldCharType="begin"/>
+      </w:r>
+      <w:r>
+        <w:instrText xml:space="preserve"> SEQ Abbildung \* ARABIC </w:instrText>
+      </w:r>
+      <w:r>
+        <w:fldChar w:fldCharType="separate"/>
+      </w:r>
+      <w:r>
+        <w:rPr>
+          <w:noProof/>
+        </w:rPr>
+        <w:t>25</w:t>
+      </w:r>
+      <w:r>
+        <w:rPr>
+          <w:noProof/>
+        </w:rPr>
+        <w:fldChar w:fldCharType="end"/>
+      </w:r>
       <w:r>
         <w:rPr>
           <w:noProof/>
@@ -14304,7 +14544,7 @@
       <w:r>
         <w:t xml:space="preserve"> - Übersicht</w:t>
       </w:r>
-      <w:bookmarkEnd w:id="94"/>
+      <w:bookmarkEnd w:id="93"/>
     </w:p>
     <w:p/>
     <w:p>
@@ -14755,14 +14995,14 @@
         <w:pStyle w:val="berschrift3"/>
         <w:ind w:left="720"/>
       </w:pPr>
-      <w:bookmarkStart w:id="95" w:name="_Toc391200599"/>
-      <w:bookmarkStart w:id="96" w:name="_Toc393981214"/>
+      <w:bookmarkStart w:id="94" w:name="_Toc391200599"/>
+      <w:bookmarkStart w:id="95" w:name="_Toc394155851"/>
       <w:r>
         <w:lastRenderedPageBreak/>
         <w:t>Material</w:t>
       </w:r>
+      <w:bookmarkEnd w:id="94"/>
       <w:bookmarkEnd w:id="95"/>
-      <w:bookmarkEnd w:id="96"/>
     </w:p>
     <w:p>
       <w:r>
@@ -14988,18 +15228,31 @@
         <w:pStyle w:val="Beschriftung"/>
         <w:jc w:val="center"/>
       </w:pPr>
-      <w:bookmarkStart w:id="97" w:name="_Toc393981095"/>
+      <w:bookmarkStart w:id="96" w:name="_Toc394155890"/>
       <w:r>
         <w:t xml:space="preserve">Abbildung </w:t>
       </w:r>
-      <w:fldSimple w:instr=" SEQ Abbildung \* ARABIC ">
-        <w:r>
-          <w:rPr>
-            <w:noProof/>
-          </w:rPr>
-          <w:t>26</w:t>
-        </w:r>
-      </w:fldSimple>
+      <w:r>
+        <w:fldChar w:fldCharType="begin"/>
+      </w:r>
+      <w:r>
+        <w:instrText xml:space="preserve"> SEQ Abbildung \* ARABIC </w:instrText>
+      </w:r>
+      <w:r>
+        <w:fldChar w:fldCharType="separate"/>
+      </w:r>
+      <w:r>
+        <w:rPr>
+          <w:noProof/>
+        </w:rPr>
+        <w:t>26</w:t>
+      </w:r>
+      <w:r>
+        <w:rPr>
+          <w:noProof/>
+        </w:rPr>
+        <w:fldChar w:fldCharType="end"/>
+      </w:r>
       <w:r>
         <w:rPr>
           <w:noProof/>
@@ -15015,7 +15268,7 @@
       <w:r>
         <w:t xml:space="preserve"> - Übersicht</w:t>
       </w:r>
-      <w:bookmarkEnd w:id="97"/>
+      <w:bookmarkEnd w:id="96"/>
     </w:p>
     <w:p>
       <w:pPr>
@@ -15364,14 +15617,14 @@
         <w:pStyle w:val="berschrift3"/>
         <w:ind w:left="720"/>
       </w:pPr>
-      <w:bookmarkStart w:id="98" w:name="_Toc391200600"/>
-      <w:bookmarkStart w:id="99" w:name="_Toc393981215"/>
+      <w:bookmarkStart w:id="97" w:name="_Toc391200600"/>
+      <w:bookmarkStart w:id="98" w:name="_Toc394155852"/>
       <w:r>
         <w:lastRenderedPageBreak/>
         <w:t>Boot</w:t>
       </w:r>
+      <w:bookmarkEnd w:id="97"/>
       <w:bookmarkEnd w:id="98"/>
-      <w:bookmarkEnd w:id="99"/>
     </w:p>
     <w:p>
       <w:r>
@@ -15597,18 +15850,31 @@
         <w:pStyle w:val="Beschriftung"/>
         <w:jc w:val="center"/>
       </w:pPr>
-      <w:bookmarkStart w:id="100" w:name="_Toc393981096"/>
+      <w:bookmarkStart w:id="99" w:name="_Toc394155891"/>
       <w:r>
         <w:t xml:space="preserve">Abbildung </w:t>
       </w:r>
-      <w:fldSimple w:instr=" SEQ Abbildung \* ARABIC ">
-        <w:r>
-          <w:rPr>
-            <w:noProof/>
-          </w:rPr>
-          <w:t>27</w:t>
-        </w:r>
-      </w:fldSimple>
+      <w:r>
+        <w:fldChar w:fldCharType="begin"/>
+      </w:r>
+      <w:r>
+        <w:instrText xml:space="preserve"> SEQ Abbildung \* ARABIC </w:instrText>
+      </w:r>
+      <w:r>
+        <w:fldChar w:fldCharType="separate"/>
+      </w:r>
+      <w:r>
+        <w:rPr>
+          <w:noProof/>
+        </w:rPr>
+        <w:t>27</w:t>
+      </w:r>
+      <w:r>
+        <w:rPr>
+          <w:noProof/>
+        </w:rPr>
+        <w:fldChar w:fldCharType="end"/>
+      </w:r>
       <w:r>
         <w:rPr>
           <w:noProof/>
@@ -15624,7 +15890,7 @@
       <w:r>
         <w:t xml:space="preserve"> - Übersicht</w:t>
       </w:r>
-      <w:bookmarkEnd w:id="100"/>
+      <w:bookmarkEnd w:id="99"/>
     </w:p>
     <w:p>
       <w:pPr>
@@ -15726,13 +15992,8 @@
         <w:pStyle w:val="Listenabsatz"/>
       </w:pPr>
       <w:r>
-        <w:t xml:space="preserve">Basisdaten wie Bezeichnung, Marke, Seriennummer, Preis, Währung und </w:t>
-      </w:r>
-      <w:proofErr w:type="spellStart"/>
-      <w:r>
-        <w:t>Boottyp</w:t>
-      </w:r>
-      <w:proofErr w:type="spellEnd"/>
+        <w:t>Basisdaten wie Bezeichnung, Marke, Seriennummer, Preis, Währung und Boottyp</w:t>
+      </w:r>
     </w:p>
     <w:p>
       <w:pPr>
@@ -15947,14 +16208,14 @@
       <w:pPr>
         <w:pStyle w:val="berschrift2"/>
       </w:pPr>
-      <w:bookmarkStart w:id="101" w:name="_Toc391200601"/>
-      <w:bookmarkStart w:id="102" w:name="_Toc393981216"/>
+      <w:bookmarkStart w:id="100" w:name="_Toc391200601"/>
+      <w:bookmarkStart w:id="101" w:name="_Toc394155853"/>
       <w:r>
         <w:lastRenderedPageBreak/>
         <w:t>Buchungen</w:t>
       </w:r>
+      <w:bookmarkEnd w:id="100"/>
       <w:bookmarkEnd w:id="101"/>
-      <w:bookmarkEnd w:id="102"/>
     </w:p>
     <w:p>
       <w:r>
@@ -15966,13 +16227,13 @@
         <w:pStyle w:val="berschrift3"/>
         <w:ind w:left="720"/>
       </w:pPr>
-      <w:bookmarkStart w:id="103" w:name="_Toc391200602"/>
-      <w:bookmarkStart w:id="104" w:name="_Toc393981217"/>
+      <w:bookmarkStart w:id="102" w:name="_Toc391200602"/>
+      <w:bookmarkStart w:id="103" w:name="_Toc394155854"/>
       <w:r>
         <w:t>Kursplanung</w:t>
       </w:r>
+      <w:bookmarkEnd w:id="102"/>
       <w:bookmarkEnd w:id="103"/>
-      <w:bookmarkEnd w:id="104"/>
     </w:p>
     <w:p>
       <w:r>
@@ -16199,18 +16460,34 @@
         <w:pStyle w:val="Beschriftung"/>
         <w:jc w:val="center"/>
       </w:pPr>
-      <w:bookmarkStart w:id="105" w:name="_Toc393981097"/>
+      <w:bookmarkStart w:id="104" w:name="_Toc394155892"/>
       <w:r>
         <w:t xml:space="preserve">Abbildung </w:t>
       </w:r>
-      <w:fldSimple w:instr=" SEQ Abbildung \* ARABIC ">
-        <w:r>
-          <w:rPr>
-            <w:noProof/>
-          </w:rPr>
-          <w:t>28</w:t>
-        </w:r>
-      </w:fldSimple>
+      <w:r>
+        <w:fldChar w:fldCharType="begin"/>
+      </w:r>
+      <w:r>
+        <w:instrText xml:space="preserve"> SEQ Ab</w:instrText>
+      </w:r>
+      <w:r>
+        <w:instrText xml:space="preserve">bildung \* ARABIC </w:instrText>
+      </w:r>
+      <w:r>
+        <w:fldChar w:fldCharType="separate"/>
+      </w:r>
+      <w:r>
+        <w:rPr>
+          <w:noProof/>
+        </w:rPr>
+        <w:t>28</w:t>
+      </w:r>
+      <w:r>
+        <w:rPr>
+          <w:noProof/>
+        </w:rPr>
+        <w:fldChar w:fldCharType="end"/>
+      </w:r>
       <w:r>
         <w:rPr>
           <w:noProof/>
@@ -16226,7 +16503,7 @@
       <w:r>
         <w:t xml:space="preserve"> - Übersicht</w:t>
       </w:r>
-      <w:bookmarkEnd w:id="105"/>
+      <w:bookmarkEnd w:id="104"/>
     </w:p>
     <w:p/>
     <w:p>
@@ -16500,14 +16777,14 @@
         <w:pStyle w:val="berschrift3"/>
         <w:ind w:left="720"/>
       </w:pPr>
-      <w:bookmarkStart w:id="106" w:name="_Toc391200603"/>
-      <w:bookmarkStart w:id="107" w:name="_Toc393981218"/>
+      <w:bookmarkStart w:id="105" w:name="_Toc391200603"/>
+      <w:bookmarkStart w:id="106" w:name="_Toc394155855"/>
       <w:r>
         <w:lastRenderedPageBreak/>
         <w:t>Anmeldungen</w:t>
       </w:r>
+      <w:bookmarkEnd w:id="105"/>
       <w:bookmarkEnd w:id="106"/>
-      <w:bookmarkEnd w:id="107"/>
     </w:p>
     <w:p>
       <w:r>
@@ -16736,18 +17013,31 @@
         <w:pStyle w:val="Beschriftung"/>
         <w:jc w:val="center"/>
       </w:pPr>
-      <w:bookmarkStart w:id="108" w:name="_Toc393981098"/>
+      <w:bookmarkStart w:id="107" w:name="_Toc394155893"/>
       <w:r>
         <w:t xml:space="preserve">Abbildung </w:t>
       </w:r>
-      <w:fldSimple w:instr=" SEQ Abbildung \* ARABIC ">
-        <w:r>
-          <w:rPr>
-            <w:noProof/>
-          </w:rPr>
-          <w:t>29</w:t>
-        </w:r>
-      </w:fldSimple>
+      <w:r>
+        <w:fldChar w:fldCharType="begin"/>
+      </w:r>
+      <w:r>
+        <w:instrText xml:space="preserve"> SEQ Abbildung \* ARABIC </w:instrText>
+      </w:r>
+      <w:r>
+        <w:fldChar w:fldCharType="separate"/>
+      </w:r>
+      <w:r>
+        <w:rPr>
+          <w:noProof/>
+        </w:rPr>
+        <w:t>29</w:t>
+      </w:r>
+      <w:r>
+        <w:rPr>
+          <w:noProof/>
+        </w:rPr>
+        <w:fldChar w:fldCharType="end"/>
+      </w:r>
       <w:r>
         <w:rPr>
           <w:noProof/>
@@ -16763,7 +17053,7 @@
       <w:r>
         <w:t xml:space="preserve"> - Übersicht</w:t>
       </w:r>
-      <w:bookmarkEnd w:id="108"/>
+      <w:bookmarkEnd w:id="107"/>
     </w:p>
     <w:p/>
     <w:p>
@@ -17085,14 +17375,14 @@
         <w:pStyle w:val="berschrift3"/>
         <w:ind w:left="720"/>
       </w:pPr>
-      <w:bookmarkStart w:id="109" w:name="_Toc391200604"/>
-      <w:bookmarkStart w:id="110" w:name="_Toc393981219"/>
+      <w:bookmarkStart w:id="108" w:name="_Toc391200604"/>
+      <w:bookmarkStart w:id="109" w:name="_Toc394155856"/>
       <w:r>
         <w:lastRenderedPageBreak/>
         <w:t>Kalender</w:t>
       </w:r>
+      <w:bookmarkEnd w:id="108"/>
       <w:bookmarkEnd w:id="109"/>
-      <w:bookmarkEnd w:id="110"/>
     </w:p>
     <w:p>
       <w:r>
@@ -17119,7 +17409,6 @@
       <w:r>
         <w:t>„</w:t>
       </w:r>
-      <w:proofErr w:type="spellStart"/>
       <w:r>
         <w:rPr>
           <w:i/>
@@ -17138,7 +17427,6 @@
         </w:rPr>
         <w:t>r</w:t>
       </w:r>
-      <w:proofErr w:type="spellEnd"/>
       <w:r>
         <w:t xml:space="preserve">, dort sehen Sie einen Kalender entweder in der Tages-, Wochen- oder Monatsübersicht. </w:t>
       </w:r>
@@ -17213,18 +17501,31 @@
         <w:pStyle w:val="Beschriftung"/>
         <w:jc w:val="center"/>
       </w:pPr>
-      <w:bookmarkStart w:id="111" w:name="_Toc393981099"/>
+      <w:bookmarkStart w:id="110" w:name="_Toc394155894"/>
       <w:r>
         <w:t xml:space="preserve">Abbildung </w:t>
       </w:r>
-      <w:fldSimple w:instr=" SEQ Abbildung \* ARABIC ">
-        <w:r>
-          <w:rPr>
-            <w:noProof/>
-          </w:rPr>
-          <w:t>30</w:t>
-        </w:r>
-      </w:fldSimple>
+      <w:r>
+        <w:fldChar w:fldCharType="begin"/>
+      </w:r>
+      <w:r>
+        <w:instrText xml:space="preserve"> SEQ Abbildung \* ARABIC </w:instrText>
+      </w:r>
+      <w:r>
+        <w:fldChar w:fldCharType="separate"/>
+      </w:r>
+      <w:r>
+        <w:rPr>
+          <w:noProof/>
+        </w:rPr>
+        <w:t>30</w:t>
+      </w:r>
+      <w:r>
+        <w:rPr>
+          <w:noProof/>
+        </w:rPr>
+        <w:fldChar w:fldCharType="end"/>
+      </w:r>
       <w:r>
         <w:rPr>
           <w:noProof/>
@@ -17237,7 +17538,7 @@
       <w:r>
         <w:t>Kalender</w:t>
       </w:r>
-      <w:bookmarkEnd w:id="111"/>
+      <w:bookmarkEnd w:id="110"/>
     </w:p>
     <w:p>
       <w:r>
@@ -17248,14 +17549,14 @@
       <w:pPr>
         <w:pStyle w:val="berschrift2"/>
       </w:pPr>
-      <w:bookmarkStart w:id="112" w:name="_Toc391200605"/>
-      <w:bookmarkStart w:id="113" w:name="_Toc393981220"/>
+      <w:bookmarkStart w:id="111" w:name="_Toc391200605"/>
+      <w:bookmarkStart w:id="112" w:name="_Toc394155857"/>
       <w:r>
         <w:lastRenderedPageBreak/>
         <w:t>Buchhaltung</w:t>
       </w:r>
+      <w:bookmarkEnd w:id="111"/>
       <w:bookmarkEnd w:id="112"/>
-      <w:bookmarkEnd w:id="113"/>
     </w:p>
     <w:p>
       <w:r>
@@ -17273,13 +17574,13 @@
         <w:pStyle w:val="berschrift3"/>
         <w:ind w:left="720"/>
       </w:pPr>
-      <w:bookmarkStart w:id="114" w:name="_Toc391200606"/>
-      <w:bookmarkStart w:id="115" w:name="_Toc393981221"/>
+      <w:bookmarkStart w:id="113" w:name="_Toc391200606"/>
+      <w:bookmarkStart w:id="114" w:name="_Toc394155858"/>
       <w:r>
         <w:t>Rechnungen</w:t>
       </w:r>
+      <w:bookmarkEnd w:id="113"/>
       <w:bookmarkEnd w:id="114"/>
-      <w:bookmarkEnd w:id="115"/>
     </w:p>
     <w:p>
       <w:r>
@@ -17501,18 +17802,31 @@
         <w:pStyle w:val="Beschriftung"/>
         <w:jc w:val="center"/>
       </w:pPr>
-      <w:bookmarkStart w:id="116" w:name="_Toc393981100"/>
+      <w:bookmarkStart w:id="115" w:name="_Toc394155895"/>
       <w:r>
         <w:t xml:space="preserve">Abbildung </w:t>
       </w:r>
-      <w:fldSimple w:instr=" SEQ Abbildung \* ARABIC ">
-        <w:r>
-          <w:rPr>
-            <w:noProof/>
-          </w:rPr>
-          <w:t>31</w:t>
-        </w:r>
-      </w:fldSimple>
+      <w:r>
+        <w:fldChar w:fldCharType="begin"/>
+      </w:r>
+      <w:r>
+        <w:instrText xml:space="preserve"> SEQ Abbildung \* ARABIC </w:instrText>
+      </w:r>
+      <w:r>
+        <w:fldChar w:fldCharType="separate"/>
+      </w:r>
+      <w:r>
+        <w:rPr>
+          <w:noProof/>
+        </w:rPr>
+        <w:t>31</w:t>
+      </w:r>
+      <w:r>
+        <w:rPr>
+          <w:noProof/>
+        </w:rPr>
+        <w:fldChar w:fldCharType="end"/>
+      </w:r>
       <w:r>
         <w:rPr>
           <w:noProof/>
@@ -17531,7 +17845,7 @@
       <w:r>
         <w:t xml:space="preserve"> - Rechnungen</w:t>
       </w:r>
-      <w:bookmarkEnd w:id="116"/>
+      <w:bookmarkEnd w:id="115"/>
     </w:p>
     <w:p>
       <w:pPr>
@@ -17768,7 +18082,7 @@
           <w:szCs w:val="24"/>
         </w:rPr>
       </w:pPr>
-      <w:bookmarkStart w:id="117" w:name="_Toc391200607"/>
+      <w:bookmarkStart w:id="116" w:name="_Toc391200607"/>
       <w:r>
         <w:br w:type="page"/>
       </w:r>
@@ -17778,16 +18092,16 @@
         <w:pStyle w:val="berschrift3"/>
         <w:ind w:left="720"/>
       </w:pPr>
-      <w:bookmarkStart w:id="118" w:name="_Toc393981222"/>
+      <w:bookmarkStart w:id="117" w:name="_Toc394155859"/>
       <w:r>
         <w:lastRenderedPageBreak/>
         <w:t>Gutschriften</w:t>
       </w:r>
+      <w:bookmarkEnd w:id="116"/>
       <w:bookmarkEnd w:id="117"/>
-      <w:bookmarkEnd w:id="118"/>
-    </w:p>
-    <w:p>
-      <w:bookmarkStart w:id="119" w:name="_Toc391200608"/>
+    </w:p>
+    <w:p>
+      <w:bookmarkStart w:id="118" w:name="_Toc391200608"/>
       <w:r>
         <w:t>Unter dem Menüpunkt „</w:t>
       </w:r>
@@ -17994,18 +18308,31 @@
         <w:pStyle w:val="Beschriftung"/>
         <w:jc w:val="center"/>
       </w:pPr>
-      <w:bookmarkStart w:id="120" w:name="_Toc393981101"/>
+      <w:bookmarkStart w:id="119" w:name="_Toc394155896"/>
       <w:r>
         <w:t xml:space="preserve">Abbildung </w:t>
       </w:r>
-      <w:fldSimple w:instr=" SEQ Abbildung \* ARABIC ">
-        <w:r>
-          <w:rPr>
-            <w:noProof/>
-          </w:rPr>
-          <w:t>32</w:t>
-        </w:r>
-      </w:fldSimple>
+      <w:r>
+        <w:fldChar w:fldCharType="begin"/>
+      </w:r>
+      <w:r>
+        <w:instrText xml:space="preserve"> SEQ Abbildung \* ARABIC </w:instrText>
+      </w:r>
+      <w:r>
+        <w:fldChar w:fldCharType="separate"/>
+      </w:r>
+      <w:r>
+        <w:rPr>
+          <w:noProof/>
+        </w:rPr>
+        <w:t>32</w:t>
+      </w:r>
+      <w:r>
+        <w:rPr>
+          <w:noProof/>
+        </w:rPr>
+        <w:fldChar w:fldCharType="end"/>
+      </w:r>
       <w:r>
         <w:t xml:space="preserve">: </w:t>
       </w:r>
@@ -18015,7 +18342,7 @@
       <w:r>
         <w:t>nüpunkt Buchhaltung - Gutschriften</w:t>
       </w:r>
-      <w:bookmarkEnd w:id="120"/>
+      <w:bookmarkEnd w:id="119"/>
     </w:p>
     <w:p>
       <w:pPr>
@@ -18094,13 +18421,8 @@
         <w:t>bezahlt</w:t>
       </w:r>
       <w:r>
-        <w:t xml:space="preserve">“ angezeigt, für welche noch keine Gutschrift erstellt wurde. Wählen Sie hier Ihre Rechnung und klicken </w:t>
-      </w:r>
-      <w:proofErr w:type="gramStart"/>
-      <w:r>
-        <w:t xml:space="preserve">Sie </w:t>
-      </w:r>
-      <w:proofErr w:type="gramEnd"/>
+        <w:t xml:space="preserve">“ angezeigt, für welche noch keine Gutschrift erstellt wurde. Wählen Sie hier Ihre Rechnung und klicken Sie </w:t>
+      </w:r>
       <w:r>
         <w:rPr>
           <w:noProof/>
@@ -18149,7 +18471,7 @@
       <w:pPr>
         <w:pStyle w:val="berschrift2"/>
       </w:pPr>
-      <w:bookmarkStart w:id="121" w:name="_Toc393981223"/>
+      <w:bookmarkStart w:id="120" w:name="_Toc394155860"/>
       <w:r>
         <w:lastRenderedPageBreak/>
         <w:t>R</w:t>
@@ -18157,8 +18479,8 @@
       <w:r>
         <w:t>eparatur</w:t>
       </w:r>
-      <w:bookmarkEnd w:id="119"/>
-      <w:bookmarkEnd w:id="121"/>
+      <w:bookmarkEnd w:id="118"/>
+      <w:bookmarkEnd w:id="120"/>
     </w:p>
     <w:p>
       <w:r>
@@ -18188,13 +18510,13 @@
         <w:pStyle w:val="berschrift3"/>
         <w:ind w:left="720"/>
       </w:pPr>
-      <w:bookmarkStart w:id="122" w:name="_Toc391200609"/>
-      <w:bookmarkStart w:id="123" w:name="_Toc393981224"/>
+      <w:bookmarkStart w:id="121" w:name="_Toc391200609"/>
+      <w:bookmarkStart w:id="122" w:name="_Toc394155861"/>
       <w:r>
         <w:t>Material</w:t>
       </w:r>
+      <w:bookmarkEnd w:id="121"/>
       <w:bookmarkEnd w:id="122"/>
-      <w:bookmarkEnd w:id="123"/>
     </w:p>
     <w:p>
       <w:r>
@@ -18363,18 +18685,31 @@
         <w:pStyle w:val="Beschriftung"/>
         <w:jc w:val="center"/>
       </w:pPr>
-      <w:bookmarkStart w:id="124" w:name="_Toc393981102"/>
+      <w:bookmarkStart w:id="123" w:name="_Toc394155897"/>
       <w:r>
         <w:t xml:space="preserve">Abbildung </w:t>
       </w:r>
-      <w:fldSimple w:instr=" SEQ Abbildung \* ARABIC ">
-        <w:r>
-          <w:rPr>
-            <w:noProof/>
-          </w:rPr>
-          <w:t>33</w:t>
-        </w:r>
-      </w:fldSimple>
+      <w:r>
+        <w:fldChar w:fldCharType="begin"/>
+      </w:r>
+      <w:r>
+        <w:instrText xml:space="preserve"> SEQ Abbildung \* ARABIC </w:instrText>
+      </w:r>
+      <w:r>
+        <w:fldChar w:fldCharType="separate"/>
+      </w:r>
+      <w:r>
+        <w:rPr>
+          <w:noProof/>
+        </w:rPr>
+        <w:t>33</w:t>
+      </w:r>
+      <w:r>
+        <w:rPr>
+          <w:noProof/>
+        </w:rPr>
+        <w:fldChar w:fldCharType="end"/>
+      </w:r>
       <w:r>
         <w:rPr>
           <w:noProof/>
@@ -18396,7 +18731,7 @@
       <w:r>
         <w:t xml:space="preserve"> - Übersicht</w:t>
       </w:r>
-      <w:bookmarkEnd w:id="124"/>
+      <w:bookmarkEnd w:id="123"/>
     </w:p>
     <w:p>
       <w:pPr>
@@ -18439,7 +18774,7 @@
           <w:szCs w:val="24"/>
         </w:rPr>
       </w:pPr>
-      <w:bookmarkStart w:id="125" w:name="_Toc391200610"/>
+      <w:bookmarkStart w:id="124" w:name="_Toc391200610"/>
       <w:r>
         <w:br w:type="page"/>
       </w:r>
@@ -18449,13 +18784,13 @@
         <w:pStyle w:val="berschrift3"/>
         <w:ind w:left="720"/>
       </w:pPr>
-      <w:bookmarkStart w:id="126" w:name="_Toc393981225"/>
+      <w:bookmarkStart w:id="125" w:name="_Toc394155862"/>
       <w:r>
         <w:lastRenderedPageBreak/>
         <w:t>Boot</w:t>
       </w:r>
+      <w:bookmarkEnd w:id="124"/>
       <w:bookmarkEnd w:id="125"/>
-      <w:bookmarkEnd w:id="126"/>
     </w:p>
     <w:p>
       <w:r>
@@ -18624,18 +18959,31 @@
         <w:pStyle w:val="Beschriftung"/>
         <w:jc w:val="center"/>
       </w:pPr>
-      <w:bookmarkStart w:id="127" w:name="_Toc393981103"/>
+      <w:bookmarkStart w:id="126" w:name="_Toc394155898"/>
       <w:r>
         <w:t xml:space="preserve">Abbildung </w:t>
       </w:r>
-      <w:fldSimple w:instr=" SEQ Abbildung \* ARABIC ">
-        <w:r>
-          <w:rPr>
-            <w:noProof/>
-          </w:rPr>
-          <w:t>34</w:t>
-        </w:r>
-      </w:fldSimple>
+      <w:r>
+        <w:fldChar w:fldCharType="begin"/>
+      </w:r>
+      <w:r>
+        <w:instrText xml:space="preserve"> SEQ Abbildung \* ARABIC </w:instrText>
+      </w:r>
+      <w:r>
+        <w:fldChar w:fldCharType="separate"/>
+      </w:r>
+      <w:r>
+        <w:rPr>
+          <w:noProof/>
+        </w:rPr>
+        <w:t>34</w:t>
+      </w:r>
+      <w:r>
+        <w:rPr>
+          <w:noProof/>
+        </w:rPr>
+        <w:fldChar w:fldCharType="end"/>
+      </w:r>
       <w:r>
         <w:rPr>
           <w:noProof/>
@@ -18651,7 +18999,7 @@
       <w:r>
         <w:t xml:space="preserve"> - Übersicht</w:t>
       </w:r>
-      <w:bookmarkEnd w:id="127"/>
+      <w:bookmarkEnd w:id="126"/>
     </w:p>
     <w:p/>
     <w:p>
@@ -18699,7 +19047,9 @@
           <w:rFonts w:asciiTheme="minorHAnsi" w:hAnsiTheme="minorHAnsi"/>
         </w:rPr>
       </w:pPr>
-      <w:bookmarkStart w:id="128" w:name="_Toc393981226"/>
+      <w:bookmarkStart w:id="127" w:name="_Toc394155863"/>
+      <w:bookmarkStart w:id="128" w:name="_GoBack"/>
+      <w:bookmarkEnd w:id="128"/>
       <w:r>
         <w:rPr>
           <w:rFonts w:asciiTheme="minorHAnsi" w:hAnsiTheme="minorHAnsi"/>
@@ -18707,7 +19057,7 @@
         <w:lastRenderedPageBreak/>
         <w:t>Abbildungsverzeichnis</w:t>
       </w:r>
-      <w:bookmarkEnd w:id="128"/>
+      <w:bookmarkEnd w:id="127"/>
     </w:p>
     <w:p>
       <w:pPr>
@@ -18729,7 +19079,7 @@
       <w:r>
         <w:fldChar w:fldCharType="separate"/>
       </w:r>
-      <w:hyperlink w:anchor="_Toc393981070" w:history="1">
+      <w:hyperlink w:anchor="_Toc394155865" w:history="1">
         <w:r>
           <w:rPr>
             <w:rStyle w:val="Hyperlink"/>
@@ -18756,7 +19106,7 @@
             <w:noProof/>
             <w:webHidden/>
           </w:rPr>
-          <w:instrText xml:space="preserve"> PAGEREF _Toc393981070 \h </w:instrText>
+          <w:instrText xml:space="preserve"> PAGEREF _Toc394155865 \h </w:instrText>
         </w:r>
         <w:r>
           <w:rPr>
@@ -18798,7 +19148,7 @@
           <w:sz w:val="22"/>
         </w:rPr>
       </w:pPr>
-      <w:hyperlink w:anchor="_Toc393981071" w:history="1">
+      <w:hyperlink w:anchor="_Toc394155866" w:history="1">
         <w:r>
           <w:rPr>
             <w:rStyle w:val="Hyperlink"/>
@@ -18825,7 +19175,7 @@
             <w:noProof/>
             <w:webHidden/>
           </w:rPr>
-          <w:instrText xml:space="preserve"> PAGEREF _Toc393981071 \h </w:instrText>
+          <w:instrText xml:space="preserve"> PAGEREF _Toc394155866 \h </w:instrText>
         </w:r>
         <w:r>
           <w:rPr>
@@ -18867,7 +19217,7 @@
           <w:sz w:val="22"/>
         </w:rPr>
       </w:pPr>
-      <w:hyperlink w:anchor="_Toc393981072" w:history="1">
+      <w:hyperlink w:anchor="_Toc394155867" w:history="1">
         <w:r>
           <w:rPr>
             <w:rStyle w:val="Hyperlink"/>
@@ -18894,7 +19244,7 @@
             <w:noProof/>
             <w:webHidden/>
           </w:rPr>
-          <w:instrText xml:space="preserve"> PAGEREF _Toc393981072 \h </w:instrText>
+          <w:instrText xml:space="preserve"> PAGEREF _Toc394155867 \h </w:instrText>
         </w:r>
         <w:r>
           <w:rPr>
@@ -18936,7 +19286,7 @@
           <w:sz w:val="22"/>
         </w:rPr>
       </w:pPr>
-      <w:hyperlink w:anchor="_Toc393981073" w:history="1">
+      <w:hyperlink w:anchor="_Toc394155868" w:history="1">
         <w:r>
           <w:rPr>
             <w:rStyle w:val="Hyperlink"/>
@@ -18963,7 +19313,7 @@
             <w:noProof/>
             <w:webHidden/>
           </w:rPr>
-          <w:instrText xml:space="preserve"> PAGEREF _Toc393981073 \h </w:instrText>
+          <w:instrText xml:space="preserve"> PAGEREF _Toc394155868 \h </w:instrText>
         </w:r>
         <w:r>
           <w:rPr>
@@ -19005,7 +19355,7 @@
           <w:sz w:val="22"/>
         </w:rPr>
       </w:pPr>
-      <w:hyperlink w:anchor="_Toc393981074" w:history="1">
+      <w:hyperlink w:anchor="_Toc394155869" w:history="1">
         <w:r>
           <w:rPr>
             <w:rStyle w:val="Hyperlink"/>
@@ -19032,7 +19382,7 @@
             <w:noProof/>
             <w:webHidden/>
           </w:rPr>
-          <w:instrText xml:space="preserve"> PAGEREF _Toc393981074 \h </w:instrText>
+          <w:instrText xml:space="preserve"> PAGEREF _Toc394155869 \h </w:instrText>
         </w:r>
         <w:r>
           <w:rPr>
@@ -19074,7 +19424,7 @@
           <w:sz w:val="22"/>
         </w:rPr>
       </w:pPr>
-      <w:hyperlink w:anchor="_Toc393981075" w:history="1">
+      <w:hyperlink w:anchor="_Toc394155870" w:history="1">
         <w:r>
           <w:rPr>
             <w:rStyle w:val="Hyperlink"/>
@@ -19101,7 +19451,7 @@
             <w:noProof/>
             <w:webHidden/>
           </w:rPr>
-          <w:instrText xml:space="preserve"> PAGEREF _Toc393981075 \h </w:instrText>
+          <w:instrText xml:space="preserve"> PAGEREF _Toc394155870 \h </w:instrText>
         </w:r>
         <w:r>
           <w:rPr>
@@ -19143,7 +19493,7 @@
           <w:sz w:val="22"/>
         </w:rPr>
       </w:pPr>
-      <w:hyperlink w:anchor="_Toc393981076" w:history="1">
+      <w:hyperlink w:anchor="_Toc394155871" w:history="1">
         <w:r>
           <w:rPr>
             <w:rStyle w:val="Hyperlink"/>
@@ -19170,7 +19520,7 @@
             <w:noProof/>
             <w:webHidden/>
           </w:rPr>
-          <w:instrText xml:space="preserve"> PAGEREF _Toc393981076 \h </w:instrText>
+          <w:instrText xml:space="preserve"> PAGEREF _Toc394155871 \h </w:instrText>
         </w:r>
         <w:r>
           <w:rPr>
@@ -19212,7 +19562,7 @@
           <w:sz w:val="22"/>
         </w:rPr>
       </w:pPr>
-      <w:hyperlink w:anchor="_Toc393981077" w:history="1">
+      <w:hyperlink w:anchor="_Toc394155872" w:history="1">
         <w:r>
           <w:rPr>
             <w:rStyle w:val="Hyperlink"/>
@@ -19239,7 +19589,7 @@
             <w:noProof/>
             <w:webHidden/>
           </w:rPr>
-          <w:instrText xml:space="preserve"> PAGEREF _Toc393981077 \h </w:instrText>
+          <w:instrText xml:space="preserve"> PAGEREF _Toc394155872 \h </w:instrText>
         </w:r>
         <w:r>
           <w:rPr>
@@ -19281,7 +19631,7 @@
           <w:sz w:val="22"/>
         </w:rPr>
       </w:pPr>
-      <w:hyperlink w:anchor="_Toc393981078" w:history="1">
+      <w:hyperlink w:anchor="_Toc394155873" w:history="1">
         <w:r>
           <w:rPr>
             <w:rStyle w:val="Hyperlink"/>
@@ -19308,7 +19658,7 @@
             <w:noProof/>
             <w:webHidden/>
           </w:rPr>
-          <w:instrText xml:space="preserve"> PAGEREF _Toc393981078 \h </w:instrText>
+          <w:instrText xml:space="preserve"> PAGEREF _Toc394155873 \h </w:instrText>
         </w:r>
         <w:r>
           <w:rPr>
@@ -19350,7 +19700,7 @@
           <w:sz w:val="22"/>
         </w:rPr>
       </w:pPr>
-      <w:hyperlink w:anchor="_Toc393981079" w:history="1">
+      <w:hyperlink w:anchor="_Toc394155874" w:history="1">
         <w:r>
           <w:rPr>
             <w:rStyle w:val="Hyperlink"/>
@@ -19377,7 +19727,7 @@
             <w:noProof/>
             <w:webHidden/>
           </w:rPr>
-          <w:instrText xml:space="preserve"> PAGEREF _Toc393981079 \h </w:instrText>
+          <w:instrText xml:space="preserve"> PAGEREF _Toc394155874 \h </w:instrText>
         </w:r>
         <w:r>
           <w:rPr>
@@ -19419,7 +19769,7 @@
           <w:sz w:val="22"/>
         </w:rPr>
       </w:pPr>
-      <w:hyperlink w:anchor="_Toc393981080" w:history="1">
+      <w:hyperlink w:anchor="_Toc394155875" w:history="1">
         <w:r>
           <w:rPr>
             <w:rStyle w:val="Hyperlink"/>
@@ -19446,7 +19796,7 @@
             <w:noProof/>
             <w:webHidden/>
           </w:rPr>
-          <w:instrText xml:space="preserve"> PAGEREF _Toc393981080 \h </w:instrText>
+          <w:instrText xml:space="preserve"> PAGEREF _Toc394155875 \h </w:instrText>
         </w:r>
         <w:r>
           <w:rPr>
@@ -19488,7 +19838,7 @@
           <w:sz w:val="22"/>
         </w:rPr>
       </w:pPr>
-      <w:hyperlink w:anchor="_Toc393981081" w:history="1">
+      <w:hyperlink w:anchor="_Toc394155876" w:history="1">
         <w:r>
           <w:rPr>
             <w:rStyle w:val="Hyperlink"/>
@@ -19515,7 +19865,7 @@
             <w:noProof/>
             <w:webHidden/>
           </w:rPr>
-          <w:instrText xml:space="preserve"> PAGEREF _Toc393981081 \h </w:instrText>
+          <w:instrText xml:space="preserve"> PAGEREF _Toc394155876 \h </w:instrText>
         </w:r>
         <w:r>
           <w:rPr>
@@ -19557,7 +19907,7 @@
           <w:sz w:val="22"/>
         </w:rPr>
       </w:pPr>
-      <w:hyperlink w:anchor="_Toc393981082" w:history="1">
+      <w:hyperlink w:anchor="_Toc394155877" w:history="1">
         <w:r>
           <w:rPr>
             <w:rStyle w:val="Hyperlink"/>
@@ -19584,7 +19934,7 @@
             <w:noProof/>
             <w:webHidden/>
           </w:rPr>
-          <w:instrText xml:space="preserve"> PAGEREF _Toc393981082 \h </w:instrText>
+          <w:instrText xml:space="preserve"> PAGEREF _Toc394155877 \h </w:instrText>
         </w:r>
         <w:r>
           <w:rPr>
@@ -19626,7 +19976,7 @@
           <w:sz w:val="22"/>
         </w:rPr>
       </w:pPr>
-      <w:hyperlink w:anchor="_Toc393981083" w:history="1">
+      <w:hyperlink w:anchor="_Toc394155878" w:history="1">
         <w:r>
           <w:rPr>
             <w:rStyle w:val="Hyperlink"/>
@@ -19653,7 +20003,7 @@
             <w:noProof/>
             <w:webHidden/>
           </w:rPr>
-          <w:instrText xml:space="preserve"> PAGEREF _Toc393981083 \h </w:instrText>
+          <w:instrText xml:space="preserve"> PAGEREF _Toc394155878 \h </w:instrText>
         </w:r>
         <w:r>
           <w:rPr>
@@ -19695,7 +20045,7 @@
           <w:sz w:val="22"/>
         </w:rPr>
       </w:pPr>
-      <w:hyperlink w:anchor="_Toc393981084" w:history="1">
+      <w:hyperlink w:anchor="_Toc394155879" w:history="1">
         <w:r>
           <w:rPr>
             <w:rStyle w:val="Hyperlink"/>
@@ -19722,7 +20072,7 @@
             <w:noProof/>
             <w:webHidden/>
           </w:rPr>
-          <w:instrText xml:space="preserve"> PAGEREF _Toc393981084 \h </w:instrText>
+          <w:instrText xml:space="preserve"> PAGEREF _Toc394155879 \h </w:instrText>
         </w:r>
         <w:r>
           <w:rPr>
@@ -19764,7 +20114,7 @@
           <w:sz w:val="22"/>
         </w:rPr>
       </w:pPr>
-      <w:hyperlink w:anchor="_Toc393981085" w:history="1">
+      <w:hyperlink w:anchor="_Toc394155880" w:history="1">
         <w:r>
           <w:rPr>
             <w:rStyle w:val="Hyperlink"/>
@@ -19791,7 +20141,7 @@
             <w:noProof/>
             <w:webHidden/>
           </w:rPr>
-          <w:instrText xml:space="preserve"> PAGEREF _Toc393981085 \h </w:instrText>
+          <w:instrText xml:space="preserve"> PAGEREF _Toc394155880 \h </w:instrText>
         </w:r>
         <w:r>
           <w:rPr>
@@ -19833,7 +20183,7 @@
           <w:sz w:val="22"/>
         </w:rPr>
       </w:pPr>
-      <w:hyperlink w:anchor="_Toc393981086" w:history="1">
+      <w:hyperlink w:anchor="_Toc394155881" w:history="1">
         <w:r>
           <w:rPr>
             <w:rStyle w:val="Hyperlink"/>
@@ -19860,7 +20210,7 @@
             <w:noProof/>
             <w:webHidden/>
           </w:rPr>
-          <w:instrText xml:space="preserve"> PAGEREF _Toc393981086 \h </w:instrText>
+          <w:instrText xml:space="preserve"> PAGEREF _Toc394155881 \h </w:instrText>
         </w:r>
         <w:r>
           <w:rPr>
@@ -19902,7 +20252,7 @@
           <w:sz w:val="22"/>
         </w:rPr>
       </w:pPr>
-      <w:hyperlink w:anchor="_Toc393981087" w:history="1">
+      <w:hyperlink w:anchor="_Toc394155882" w:history="1">
         <w:r>
           <w:rPr>
             <w:rStyle w:val="Hyperlink"/>
@@ -19929,7 +20279,7 @@
             <w:noProof/>
             <w:webHidden/>
           </w:rPr>
-          <w:instrText xml:space="preserve"> PAGEREF _Toc393981087 \h </w:instrText>
+          <w:instrText xml:space="preserve"> PAGEREF _Toc394155882 \h </w:instrText>
         </w:r>
         <w:r>
           <w:rPr>
@@ -19971,7 +20321,7 @@
           <w:sz w:val="22"/>
         </w:rPr>
       </w:pPr>
-      <w:hyperlink w:anchor="_Toc393981088" w:history="1">
+      <w:hyperlink w:anchor="_Toc394155883" w:history="1">
         <w:r>
           <w:rPr>
             <w:rStyle w:val="Hyperlink"/>
@@ -19998,7 +20348,7 @@
             <w:noProof/>
             <w:webHidden/>
           </w:rPr>
-          <w:instrText xml:space="preserve"> PAGEREF _Toc393981088 \h </w:instrText>
+          <w:instrText xml:space="preserve"> PAGEREF _Toc394155883 \h </w:instrText>
         </w:r>
         <w:r>
           <w:rPr>
@@ -20040,7 +20390,7 @@
           <w:sz w:val="22"/>
         </w:rPr>
       </w:pPr>
-      <w:hyperlink w:anchor="_Toc393981089" w:history="1">
+      <w:hyperlink w:anchor="_Toc394155884" w:history="1">
         <w:r>
           <w:rPr>
             <w:rStyle w:val="Hyperlink"/>
@@ -20067,7 +20417,7 @@
             <w:noProof/>
             <w:webHidden/>
           </w:rPr>
-          <w:instrText xml:space="preserve"> PAGEREF _Toc393981089 \h </w:instrText>
+          <w:instrText xml:space="preserve"> PAGEREF _Toc394155884 \h </w:instrText>
         </w:r>
         <w:r>
           <w:rPr>
@@ -20109,7 +20459,7 @@
           <w:sz w:val="22"/>
         </w:rPr>
       </w:pPr>
-      <w:hyperlink w:anchor="_Toc393981090" w:history="1">
+      <w:hyperlink w:anchor="_Toc394155885" w:history="1">
         <w:r>
           <w:rPr>
             <w:rStyle w:val="Hyperlink"/>
@@ -20136,7 +20486,7 @@
             <w:noProof/>
             <w:webHidden/>
           </w:rPr>
-          <w:instrText xml:space="preserve"> PAGEREF _Toc393981090 \h </w:instrText>
+          <w:instrText xml:space="preserve"> PAGEREF _Toc394155885 \h </w:instrText>
         </w:r>
         <w:r>
           <w:rPr>
@@ -20178,7 +20528,7 @@
           <w:sz w:val="22"/>
         </w:rPr>
       </w:pPr>
-      <w:hyperlink w:anchor="_Toc393981091" w:history="1">
+      <w:hyperlink w:anchor="_Toc394155886" w:history="1">
         <w:r>
           <w:rPr>
             <w:rStyle w:val="Hyperlink"/>
@@ -20205,7 +20555,7 @@
             <w:noProof/>
             <w:webHidden/>
           </w:rPr>
-          <w:instrText xml:space="preserve"> PAGEREF _Toc393981091 \h </w:instrText>
+          <w:instrText xml:space="preserve"> PAGEREF _Toc394155886 \h </w:instrText>
         </w:r>
         <w:r>
           <w:rPr>
@@ -20247,7 +20597,7 @@
           <w:sz w:val="22"/>
         </w:rPr>
       </w:pPr>
-      <w:hyperlink w:anchor="_Toc393981092" w:history="1">
+      <w:hyperlink w:anchor="_Toc394155887" w:history="1">
         <w:r>
           <w:rPr>
             <w:rStyle w:val="Hyperlink"/>
@@ -20274,7 +20624,7 @@
             <w:noProof/>
             <w:webHidden/>
           </w:rPr>
-          <w:instrText xml:space="preserve"> PAGEREF _Toc393981092 \h </w:instrText>
+          <w:instrText xml:space="preserve"> PAGEREF _Toc394155887 \h </w:instrText>
         </w:r>
         <w:r>
           <w:rPr>
@@ -20316,7 +20666,7 @@
           <w:sz w:val="22"/>
         </w:rPr>
       </w:pPr>
-      <w:hyperlink w:anchor="_Toc393981093" w:history="1">
+      <w:hyperlink w:anchor="_Toc394155888" w:history="1">
         <w:r>
           <w:rPr>
             <w:rStyle w:val="Hyperlink"/>
@@ -20343,7 +20693,7 @@
             <w:noProof/>
             <w:webHidden/>
           </w:rPr>
-          <w:instrText xml:space="preserve"> PAGEREF _Toc393981093 \h </w:instrText>
+          <w:instrText xml:space="preserve"> PAGEREF _Toc394155888 \h </w:instrText>
         </w:r>
         <w:r>
           <w:rPr>
@@ -20385,7 +20735,7 @@
           <w:sz w:val="22"/>
         </w:rPr>
       </w:pPr>
-      <w:hyperlink w:anchor="_Toc393981094" w:history="1">
+      <w:hyperlink w:anchor="_Toc394155889" w:history="1">
         <w:r>
           <w:rPr>
             <w:rStyle w:val="Hyperlink"/>
@@ -20412,7 +20762,7 @@
             <w:noProof/>
             <w:webHidden/>
           </w:rPr>
-          <w:instrText xml:space="preserve"> PAGEREF _Toc393981094 \h </w:instrText>
+          <w:instrText xml:space="preserve"> PAGEREF _Toc394155889 \h </w:instrText>
         </w:r>
         <w:r>
           <w:rPr>
@@ -20454,7 +20804,7 @@
           <w:sz w:val="22"/>
         </w:rPr>
       </w:pPr>
-      <w:hyperlink w:anchor="_Toc393981095" w:history="1">
+      <w:hyperlink w:anchor="_Toc394155890" w:history="1">
         <w:r>
           <w:rPr>
             <w:rStyle w:val="Hyperlink"/>
@@ -20481,7 +20831,7 @@
             <w:noProof/>
             <w:webHidden/>
           </w:rPr>
-          <w:instrText xml:space="preserve"> PAGEREF _Toc393981095 \h </w:instrText>
+          <w:instrText xml:space="preserve"> PAGEREF _Toc394155890 \h </w:instrText>
         </w:r>
         <w:r>
           <w:rPr>
@@ -20523,7 +20873,7 @@
           <w:sz w:val="22"/>
         </w:rPr>
       </w:pPr>
-      <w:hyperlink w:anchor="_Toc393981096" w:history="1">
+      <w:hyperlink w:anchor="_Toc394155891" w:history="1">
         <w:r>
           <w:rPr>
             <w:rStyle w:val="Hyperlink"/>
@@ -20550,7 +20900,7 @@
             <w:noProof/>
             <w:webHidden/>
           </w:rPr>
-          <w:instrText xml:space="preserve"> PAGEREF _Toc393981096 \h </w:instrText>
+          <w:instrText xml:space="preserve"> PAGEREF _Toc394155891 \h </w:instrText>
         </w:r>
         <w:r>
           <w:rPr>
@@ -20592,7 +20942,7 @@
           <w:sz w:val="22"/>
         </w:rPr>
       </w:pPr>
-      <w:hyperlink w:anchor="_Toc393981097" w:history="1">
+      <w:hyperlink w:anchor="_Toc394155892" w:history="1">
         <w:r>
           <w:rPr>
             <w:rStyle w:val="Hyperlink"/>
@@ -20619,7 +20969,7 @@
             <w:noProof/>
             <w:webHidden/>
           </w:rPr>
-          <w:instrText xml:space="preserve"> PAGEREF _Toc393981097 \h </w:instrText>
+          <w:instrText xml:space="preserve"> PAGEREF _Toc394155892 \h </w:instrText>
         </w:r>
         <w:r>
           <w:rPr>
@@ -20661,7 +21011,7 @@
           <w:sz w:val="22"/>
         </w:rPr>
       </w:pPr>
-      <w:hyperlink w:anchor="_Toc393981098" w:history="1">
+      <w:hyperlink w:anchor="_Toc394155893" w:history="1">
         <w:r>
           <w:rPr>
             <w:rStyle w:val="Hyperlink"/>
@@ -20688,7 +21038,7 @@
             <w:noProof/>
             <w:webHidden/>
           </w:rPr>
-          <w:instrText xml:space="preserve"> PAGEREF _Toc393981098 \h </w:instrText>
+          <w:instrText xml:space="preserve"> PAGEREF _Toc394155893 \h </w:instrText>
         </w:r>
         <w:r>
           <w:rPr>
@@ -20730,7 +21080,7 @@
           <w:sz w:val="22"/>
         </w:rPr>
       </w:pPr>
-      <w:hyperlink w:anchor="_Toc393981099" w:history="1">
+      <w:hyperlink w:anchor="_Toc394155894" w:history="1">
         <w:r>
           <w:rPr>
             <w:rStyle w:val="Hyperlink"/>
@@ -20757,7 +21107,7 @@
             <w:noProof/>
             <w:webHidden/>
           </w:rPr>
-          <w:instrText xml:space="preserve"> PAGEREF _Toc393981099 \h </w:instrText>
+          <w:instrText xml:space="preserve"> PAGEREF _Toc394155894 \h </w:instrText>
         </w:r>
         <w:r>
           <w:rPr>
@@ -20799,7 +21149,7 @@
           <w:sz w:val="22"/>
         </w:rPr>
       </w:pPr>
-      <w:hyperlink w:anchor="_Toc393981100" w:history="1">
+      <w:hyperlink w:anchor="_Toc394155895" w:history="1">
         <w:r>
           <w:rPr>
             <w:rStyle w:val="Hyperlink"/>
@@ -20826,7 +21176,7 @@
             <w:noProof/>
             <w:webHidden/>
           </w:rPr>
-          <w:instrText xml:space="preserve"> PAGEREF _Toc393981100 \h </w:instrText>
+          <w:instrText xml:space="preserve"> PAGEREF _Toc394155895 \h </w:instrText>
         </w:r>
         <w:r>
           <w:rPr>
@@ -20868,7 +21218,7 @@
           <w:sz w:val="22"/>
         </w:rPr>
       </w:pPr>
-      <w:hyperlink w:anchor="_Toc393981101" w:history="1">
+      <w:hyperlink w:anchor="_Toc394155896" w:history="1">
         <w:r>
           <w:rPr>
             <w:rStyle w:val="Hyperlink"/>
@@ -20895,7 +21245,7 @@
             <w:noProof/>
             <w:webHidden/>
           </w:rPr>
-          <w:instrText xml:space="preserve"> PAGEREF _Toc393981101 \h </w:instrText>
+          <w:instrText xml:space="preserve"> PAGEREF _Toc394155896 \h </w:instrText>
         </w:r>
         <w:r>
           <w:rPr>
@@ -20937,7 +21287,7 @@
           <w:sz w:val="22"/>
         </w:rPr>
       </w:pPr>
-      <w:hyperlink w:anchor="_Toc393981102" w:history="1">
+      <w:hyperlink w:anchor="_Toc394155897" w:history="1">
         <w:r>
           <w:rPr>
             <w:rStyle w:val="Hyperlink"/>
@@ -20964,7 +21314,7 @@
             <w:noProof/>
             <w:webHidden/>
           </w:rPr>
-          <w:instrText xml:space="preserve"> PAGEREF _Toc393981102 \h </w:instrText>
+          <w:instrText xml:space="preserve"> PAGEREF _Toc394155897 \h </w:instrText>
         </w:r>
         <w:r>
           <w:rPr>
@@ -21006,7 +21356,7 @@
           <w:sz w:val="22"/>
         </w:rPr>
       </w:pPr>
-      <w:hyperlink w:anchor="_Toc393981103" w:history="1">
+      <w:hyperlink w:anchor="_Toc394155898" w:history="1">
         <w:r>
           <w:rPr>
             <w:rStyle w:val="Hyperlink"/>
@@ -21033,7 +21383,7 @@
             <w:noProof/>
             <w:webHidden/>
           </w:rPr>
-          <w:instrText xml:space="preserve"> PAGEREF _Toc393981103 \h </w:instrText>
+          <w:instrText xml:space="preserve"> PAGEREF _Toc394155898 \h </w:instrText>
         </w:r>
         <w:r>
           <w:rPr>
@@ -21082,7 +21432,7 @@
       <w:pPr>
         <w:pStyle w:val="berschrift1"/>
       </w:pPr>
-      <w:bookmarkStart w:id="129" w:name="_Toc393981227"/>
+      <w:bookmarkStart w:id="129" w:name="_Toc394155864"/>
       <w:r>
         <w:rPr>
           <w:rFonts w:asciiTheme="minorHAnsi" w:hAnsiTheme="minorHAnsi"/>
@@ -21112,7 +21462,7 @@
       <w:r>
         <w:fldChar w:fldCharType="separate"/>
       </w:r>
-      <w:hyperlink w:anchor="_Toc393981057" w:history="1">
+      <w:hyperlink w:anchor="_Toc394155899" w:history="1">
         <w:r>
           <w:rPr>
             <w:rStyle w:val="Hyperlink"/>
@@ -21139,7 +21489,7 @@
             <w:noProof/>
             <w:webHidden/>
           </w:rPr>
-          <w:instrText xml:space="preserve"> PAGEREF _Toc393981057 \h </w:instrText>
+          <w:instrText xml:space="preserve"> PAGEREF _Toc394155899 \h </w:instrText>
         </w:r>
         <w:r>
           <w:rPr>
@@ -21181,7 +21531,7 @@
           <w:sz w:val="22"/>
         </w:rPr>
       </w:pPr>
-      <w:hyperlink w:anchor="_Toc393981058" w:history="1">
+      <w:hyperlink w:anchor="_Toc394155900" w:history="1">
         <w:r>
           <w:rPr>
             <w:rStyle w:val="Hyperlink"/>
@@ -21208,7 +21558,7 @@
             <w:noProof/>
             <w:webHidden/>
           </w:rPr>
-          <w:instrText xml:space="preserve"> PAGEREF _Toc393981058 \h </w:instrText>
+          <w:instrText xml:space="preserve"> PAGEREF _Toc394155900 \h </w:instrText>
         </w:r>
         <w:r>
           <w:rPr>
@@ -21378,7 +21728,7 @@
         <w:noProof/>
         <w:color w:val="4D5154"/>
       </w:rPr>
-      <w:t>21</w:t>
+      <w:t>67</w:t>
     </w:r>
     <w:r>
       <w:rPr>
@@ -21828,7 +22178,6 @@
               <w:szCs w:val="16"/>
             </w:rPr>
           </w:pPr>
-          <w:proofErr w:type="spellStart"/>
           <w:r>
             <w:rPr>
               <w:rFonts w:ascii="Arial" w:hAnsi="Arial" w:cs="Arial"/>
@@ -21836,17 +22185,7 @@
               <w:sz w:val="16"/>
               <w:szCs w:val="16"/>
             </w:rPr>
-            <w:t>USt-IdNr</w:t>
-          </w:r>
-          <w:proofErr w:type="spellEnd"/>
-          <w:r>
-            <w:rPr>
-              <w:rFonts w:ascii="Arial" w:hAnsi="Arial" w:cs="Arial"/>
-              <w:color w:val="808080" w:themeColor="background1" w:themeShade="80"/>
-              <w:sz w:val="16"/>
-              <w:szCs w:val="16"/>
-            </w:rPr>
-            <w:t>:</w:t>
+            <w:t>USt-IdNr:</w:t>
           </w:r>
         </w:p>
       </w:tc>
@@ -25863,7 +26202,7 @@
 </file>
 
 <file path=customXml/itemProps1.xml><?xml version="1.0" encoding="utf-8"?>
-<ds:datastoreItem xmlns:ds="http://schemas.openxmlformats.org/officeDocument/2006/customXml" ds:itemID="{3EBFCFAA-9DD3-4D24-BD18-956DBC3EA144}">
+<ds:datastoreItem xmlns:ds="http://schemas.openxmlformats.org/officeDocument/2006/customXml" ds:itemID="{237B7161-60B1-47B0-883E-72D761718AB3}">
   <ds:schemaRefs>
     <ds:schemaRef ds:uri="http://schemas.openxmlformats.org/officeDocument/2006/bibliography"/>
   </ds:schemaRefs>
@@ -25871,7 +26210,7 @@
 </file>
 
 <file path=customXml/itemProps2.xml><?xml version="1.0" encoding="utf-8"?>
-<ds:datastoreItem xmlns:ds="http://schemas.openxmlformats.org/officeDocument/2006/customXml" ds:itemID="{B97C5B13-BF2F-4A11-B097-07951D271F3B}">
+<ds:datastoreItem xmlns:ds="http://schemas.openxmlformats.org/officeDocument/2006/customXml" ds:itemID="{8475D719-E2EF-43AF-A108-545F69656EF8}">
   <ds:schemaRefs>
     <ds:schemaRef ds:uri="http://schemas.openxmlformats.org/officeDocument/2006/bibliography"/>
   </ds:schemaRefs>

--- a/Docs/Projektabschluss/Benutzerhandbuch.docx
+++ b/Docs/Projektabschluss/Benutzerhandbuch.docx
@@ -724,27 +724,14 @@
       <w:r>
         <w:t xml:space="preserve">Table </w:t>
       </w:r>
-      <w:r>
-        <w:fldChar w:fldCharType="begin"/>
-      </w:r>
-      <w:r>
-        <w:instrText xml:space="preserve"> SEQ Table \* ARABIC </w:instrText>
-      </w:r>
-      <w:r>
-        <w:fldChar w:fldCharType="separate"/>
-      </w:r>
-      <w:r>
-        <w:rPr>
-          <w:noProof/>
-        </w:rPr>
-        <w:t>1</w:t>
-      </w:r>
-      <w:r>
-        <w:rPr>
-          <w:noProof/>
-        </w:rPr>
-        <w:fldChar w:fldCharType="end"/>
-      </w:r>
+      <w:fldSimple w:instr=" SEQ Table \* ARABIC ">
+        <w:r>
+          <w:rPr>
+            <w:noProof/>
+          </w:rPr>
+          <w:t>1</w:t>
+        </w:r>
+      </w:fldSimple>
       <w:r>
         <w:t>: Dokumenthistorie</w:t>
       </w:r>
@@ -902,6 +889,13 @@
                 <w:szCs w:val="24"/>
               </w:rPr>
             </w:pPr>
+            <w:r>
+              <w:rPr>
+                <w:rFonts w:cs="Candara"/>
+                <w:szCs w:val="24"/>
+              </w:rPr>
+              <w:t>Tobias Meyer</w:t>
+            </w:r>
           </w:p>
         </w:tc>
         <w:tc>
@@ -1223,7 +1217,7 @@
               <w:rPr>
                 <w:szCs w:val="24"/>
               </w:rPr>
-              <w:t>Benjamin Böcherer</w:t>
+              <w:t>Dominik Schumacher</w:t>
             </w:r>
           </w:p>
         </w:tc>
@@ -1467,8 +1461,10 @@
               <w:rPr>
                 <w:szCs w:val="24"/>
               </w:rPr>
-              <w:t>Stefan Müller</w:t>
+              <w:t>Tobias Meyer</w:t>
             </w:r>
+            <w:bookmarkStart w:id="3" w:name="_GoBack"/>
+            <w:bookmarkEnd w:id="3"/>
           </w:p>
         </w:tc>
         <w:tc>
@@ -1613,35 +1609,22 @@
           <w:szCs w:val="20"/>
         </w:rPr>
       </w:pPr>
-      <w:bookmarkStart w:id="3" w:name="_Toc394155900"/>
+      <w:bookmarkStart w:id="4" w:name="_Toc394155900"/>
       <w:r>
         <w:t xml:space="preserve">Table </w:t>
       </w:r>
-      <w:r>
-        <w:fldChar w:fldCharType="begin"/>
-      </w:r>
-      <w:r>
-        <w:instrText xml:space="preserve"> SEQ Table \* ARABIC </w:instrText>
-      </w:r>
-      <w:r>
-        <w:fldChar w:fldCharType="separate"/>
-      </w:r>
-      <w:r>
-        <w:rPr>
-          <w:noProof/>
-        </w:rPr>
-        <w:t>2</w:t>
-      </w:r>
-      <w:r>
-        <w:rPr>
-          <w:noProof/>
-        </w:rPr>
-        <w:fldChar w:fldCharType="end"/>
-      </w:r>
+      <w:fldSimple w:instr=" SEQ Table \* ARABIC ">
+        <w:r>
+          <w:rPr>
+            <w:noProof/>
+          </w:rPr>
+          <w:t>2</w:t>
+        </w:r>
+      </w:fldSimple>
       <w:r>
         <w:t>: Autoren</w:t>
       </w:r>
-      <w:bookmarkEnd w:id="3"/>
+      <w:bookmarkEnd w:id="4"/>
     </w:p>
     <w:p>
       <w:pPr>
@@ -1711,8 +1694,8 @@
           <w:szCs w:val="32"/>
         </w:rPr>
       </w:pPr>
-      <w:bookmarkStart w:id="4" w:name="_Toc391832368"/>
-      <w:bookmarkStart w:id="5" w:name="_Toc392675585"/>
+      <w:bookmarkStart w:id="5" w:name="_Toc391832368"/>
+      <w:bookmarkStart w:id="6" w:name="_Toc392675585"/>
       <w:r>
         <w:br w:type="page"/>
       </w:r>
@@ -1726,14 +1709,14 @@
         </w:numPr>
         <w:ind w:left="432" w:hanging="432"/>
       </w:pPr>
-      <w:bookmarkStart w:id="6" w:name="_Toc394155818"/>
+      <w:bookmarkStart w:id="7" w:name="_Toc394155818"/>
       <w:r>
         <w:lastRenderedPageBreak/>
         <w:t>Impressum</w:t>
       </w:r>
-      <w:bookmarkEnd w:id="4"/>
       <w:bookmarkEnd w:id="5"/>
       <w:bookmarkEnd w:id="6"/>
+      <w:bookmarkEnd w:id="7"/>
     </w:p>
     <w:p>
       <w:r>
@@ -1798,12 +1781,12 @@
         </w:numPr>
         <w:ind w:left="432" w:hanging="432"/>
       </w:pPr>
-      <w:bookmarkStart w:id="7" w:name="_Toc394155819"/>
+      <w:bookmarkStart w:id="8" w:name="_Toc394155819"/>
       <w:r>
         <w:lastRenderedPageBreak/>
         <w:t>Inhalt</w:t>
       </w:r>
-      <w:bookmarkEnd w:id="7"/>
+      <w:bookmarkEnd w:id="8"/>
     </w:p>
     <w:p>
       <w:pPr>
@@ -5699,21 +5682,7 @@
             <w:rStyle w:val="Hyperlink"/>
             <w:noProof/>
           </w:rPr>
-          <w:t>Abbil</w:t>
-        </w:r>
-        <w:r>
-          <w:rPr>
-            <w:rStyle w:val="Hyperlink"/>
-            <w:noProof/>
-          </w:rPr>
-          <w:t>d</w:t>
-        </w:r>
-        <w:r>
-          <w:rPr>
-            <w:rStyle w:val="Hyperlink"/>
-            <w:noProof/>
-          </w:rPr>
-          <w:t>ungsverzeichnis</w:t>
+          <w:t>Abbildungsverzeichnis</w:t>
         </w:r>
         <w:r>
           <w:rPr>
@@ -5870,21 +5839,21 @@
         </w:numPr>
         <w:ind w:left="432" w:hanging="432"/>
       </w:pPr>
-      <w:bookmarkStart w:id="8" w:name="_Toc288744776"/>
-      <w:bookmarkStart w:id="9" w:name="_Toc318187970"/>
-      <w:bookmarkStart w:id="10" w:name="_Toc391200579"/>
-      <w:bookmarkStart w:id="11" w:name="_Toc394155820"/>
+      <w:bookmarkStart w:id="9" w:name="_Toc288744776"/>
+      <w:bookmarkStart w:id="10" w:name="_Toc318187970"/>
+      <w:bookmarkStart w:id="11" w:name="_Toc391200579"/>
+      <w:bookmarkStart w:id="12" w:name="_Toc394155820"/>
       <w:r>
         <w:lastRenderedPageBreak/>
         <w:t>Vorwort</w:t>
       </w:r>
-      <w:bookmarkEnd w:id="8"/>
       <w:bookmarkEnd w:id="9"/>
       <w:bookmarkEnd w:id="10"/>
+      <w:bookmarkEnd w:id="11"/>
       <w:r>
         <w:t xml:space="preserve"> (Tobias Meyer)</w:t>
       </w:r>
-      <w:bookmarkEnd w:id="11"/>
+      <w:bookmarkEnd w:id="12"/>
     </w:p>
     <w:p/>
     <w:p>
@@ -6202,12 +6171,12 @@
       <w:pPr>
         <w:pStyle w:val="berschrift1"/>
       </w:pPr>
-      <w:bookmarkStart w:id="12" w:name="_Toc394155821"/>
+      <w:bookmarkStart w:id="13" w:name="_Toc394155821"/>
       <w:r>
         <w:lastRenderedPageBreak/>
         <w:t>Systemvoraussetzungen und Installation</w:t>
       </w:r>
-      <w:bookmarkEnd w:id="12"/>
+      <w:bookmarkEnd w:id="13"/>
     </w:p>
     <w:p>
       <w:r>
@@ -6218,14 +6187,14 @@
       <w:pPr>
         <w:pStyle w:val="berschrift2"/>
       </w:pPr>
-      <w:bookmarkStart w:id="13" w:name="_Toc394155822"/>
+      <w:bookmarkStart w:id="14" w:name="_Toc394155822"/>
       <w:r>
         <w:t>Systemvoraussetzungen</w:t>
       </w:r>
       <w:r>
         <w:t xml:space="preserve"> (Stefan Müller)</w:t>
       </w:r>
-      <w:bookmarkEnd w:id="13"/>
+      <w:bookmarkEnd w:id="14"/>
     </w:p>
     <w:p>
       <w:r>
@@ -6255,11 +6224,11 @@
         <w:pStyle w:val="berschrift3"/>
         <w:ind w:left="720"/>
       </w:pPr>
-      <w:bookmarkStart w:id="14" w:name="_Toc394155823"/>
+      <w:bookmarkStart w:id="15" w:name="_Toc394155823"/>
       <w:r>
         <w:t>SQL-Server</w:t>
       </w:r>
-      <w:bookmarkEnd w:id="14"/>
+      <w:bookmarkEnd w:id="15"/>
     </w:p>
     <w:p>
       <w:r>
@@ -6293,7 +6262,15 @@
         </w:numPr>
       </w:pPr>
       <w:r>
-        <w:t>Prozessortyp: Minimum: AMD Opteron, AMD Athlon 64, Intel Xeon mit Intel EM64T-Unterstützung, Intel Pentium IV mit EM64T-Unterstützung</w:t>
+        <w:t xml:space="preserve">Prozessortyp: Minimum: AMD </w:t>
+      </w:r>
+      <w:proofErr w:type="spellStart"/>
+      <w:r>
+        <w:t>Opteron</w:t>
+      </w:r>
+      <w:proofErr w:type="spellEnd"/>
+      <w:r>
+        <w:t>, AMD Athlon 64, Intel Xeon mit Intel EM64T-Unterstützung, Intel Pentium IV mit EM64T-Unterstützung</w:t>
       </w:r>
     </w:p>
     <w:p>
@@ -6608,12 +6585,12 @@
         <w:pStyle w:val="berschrift3"/>
         <w:ind w:left="720"/>
       </w:pPr>
-      <w:bookmarkStart w:id="15" w:name="_Toc394155824"/>
+      <w:bookmarkStart w:id="16" w:name="_Toc394155824"/>
       <w:r>
         <w:lastRenderedPageBreak/>
         <w:t>Client</w:t>
       </w:r>
-      <w:bookmarkEnd w:id="15"/>
+      <w:bookmarkEnd w:id="16"/>
     </w:p>
     <w:p>
       <w:r>
@@ -6939,8 +6916,8 @@
           <w:szCs w:val="28"/>
         </w:rPr>
       </w:pPr>
-      <w:bookmarkStart w:id="16" w:name="_Toc391200581"/>
-      <w:bookmarkStart w:id="17" w:name="_Toc392664285"/>
+      <w:bookmarkStart w:id="17" w:name="_Toc391200581"/>
+      <w:bookmarkStart w:id="18" w:name="_Toc392664285"/>
       <w:r>
         <w:br w:type="page"/>
       </w:r>
@@ -6949,7 +6926,7 @@
       <w:pPr>
         <w:pStyle w:val="berschrift2"/>
       </w:pPr>
-      <w:bookmarkStart w:id="18" w:name="_Toc394155825"/>
+      <w:bookmarkStart w:id="19" w:name="_Toc394155825"/>
       <w:r>
         <w:lastRenderedPageBreak/>
         <w:t>Installation</w:t>
@@ -6957,8 +6934,8 @@
       <w:r>
         <w:t xml:space="preserve"> SQL Server</w:t>
       </w:r>
-      <w:bookmarkEnd w:id="16"/>
       <w:bookmarkEnd w:id="17"/>
+      <w:bookmarkEnd w:id="18"/>
       <w:r>
         <w:t xml:space="preserve"> (</w:t>
       </w:r>
@@ -6968,7 +6945,7 @@
       <w:r>
         <w:t>)</w:t>
       </w:r>
-      <w:bookmarkEnd w:id="18"/>
+      <w:bookmarkEnd w:id="19"/>
     </w:p>
     <w:p>
       <w:r>
@@ -7092,41 +7069,28 @@
         <w:pStyle w:val="Beschriftung"/>
         <w:jc w:val="center"/>
       </w:pPr>
-      <w:bookmarkStart w:id="19" w:name="_Toc394155865"/>
+      <w:bookmarkStart w:id="20" w:name="_Toc394155865"/>
       <w:r>
         <w:t xml:space="preserve">Abbildung </w:t>
       </w:r>
-      <w:r>
-        <w:fldChar w:fldCharType="begin"/>
-      </w:r>
-      <w:r>
-        <w:instrText xml:space="preserve"> SEQ Abbildung \* ARABIC </w:instrText>
-      </w:r>
-      <w:r>
-        <w:fldChar w:fldCharType="separate"/>
-      </w:r>
+      <w:fldSimple w:instr=" SEQ Abbildung \* ARABIC ">
+        <w:r>
+          <w:rPr>
+            <w:noProof/>
+          </w:rPr>
+          <w:t>1</w:t>
+        </w:r>
+      </w:fldSimple>
       <w:r>
         <w:rPr>
           <w:noProof/>
         </w:rPr>
-        <w:t>1</w:t>
-      </w:r>
-      <w:r>
-        <w:rPr>
-          <w:noProof/>
-        </w:rPr>
-        <w:fldChar w:fldCharType="end"/>
-      </w:r>
-      <w:r>
-        <w:rPr>
-          <w:noProof/>
-        </w:rPr>
         <w:t>:</w:t>
       </w:r>
       <w:r>
         <w:t xml:space="preserve"> SQL Server-Installationscenter</w:t>
       </w:r>
-      <w:bookmarkEnd w:id="19"/>
+      <w:bookmarkEnd w:id="20"/>
     </w:p>
     <w:p>
       <w:pPr>
@@ -7230,41 +7194,28 @@
         <w:pStyle w:val="Beschriftung"/>
         <w:jc w:val="center"/>
       </w:pPr>
-      <w:bookmarkStart w:id="20" w:name="_Toc394155866"/>
+      <w:bookmarkStart w:id="21" w:name="_Toc394155866"/>
       <w:r>
         <w:t xml:space="preserve">Abbildung </w:t>
       </w:r>
-      <w:r>
-        <w:fldChar w:fldCharType="begin"/>
-      </w:r>
-      <w:r>
-        <w:instrText xml:space="preserve"> SEQ Abbildung \* ARABIC </w:instrText>
-      </w:r>
-      <w:r>
-        <w:fldChar w:fldCharType="separate"/>
-      </w:r>
+      <w:fldSimple w:instr=" SEQ Abbildung \* ARABIC ">
+        <w:r>
+          <w:rPr>
+            <w:noProof/>
+          </w:rPr>
+          <w:t>2</w:t>
+        </w:r>
+      </w:fldSimple>
       <w:r>
         <w:rPr>
           <w:noProof/>
         </w:rPr>
-        <w:t>2</w:t>
-      </w:r>
-      <w:r>
-        <w:rPr>
-          <w:noProof/>
-        </w:rPr>
-        <w:fldChar w:fldCharType="end"/>
-      </w:r>
-      <w:r>
-        <w:rPr>
-          <w:noProof/>
-        </w:rPr>
         <w:t>:</w:t>
       </w:r>
       <w:r>
         <w:t xml:space="preserve"> Auswahl der Funktionen</w:t>
       </w:r>
-      <w:bookmarkEnd w:id="20"/>
+      <w:bookmarkEnd w:id="21"/>
     </w:p>
     <w:p>
       <w:pPr>
@@ -7365,41 +7316,33 @@
         <w:pStyle w:val="Beschriftung"/>
         <w:jc w:val="center"/>
       </w:pPr>
-      <w:bookmarkStart w:id="21" w:name="_Toc394155867"/>
+      <w:bookmarkStart w:id="22" w:name="_Toc394155867"/>
       <w:r>
         <w:t xml:space="preserve">Abbildung </w:t>
       </w:r>
-      <w:r>
-        <w:fldChar w:fldCharType="begin"/>
-      </w:r>
-      <w:r>
-        <w:instrText xml:space="preserve"> SEQ Abbildung \* ARABIC </w:instrText>
-      </w:r>
-      <w:r>
-        <w:fldChar w:fldCharType="separate"/>
-      </w:r>
+      <w:fldSimple w:instr=" SEQ Abbildung \* ARABIC ">
+        <w:r>
+          <w:rPr>
+            <w:noProof/>
+          </w:rPr>
+          <w:t>3</w:t>
+        </w:r>
+      </w:fldSimple>
       <w:r>
         <w:rPr>
           <w:noProof/>
         </w:rPr>
-        <w:t>3</w:t>
-      </w:r>
-      <w:r>
-        <w:rPr>
-          <w:noProof/>
-        </w:rPr>
-        <w:fldChar w:fldCharType="end"/>
-      </w:r>
-      <w:r>
-        <w:rPr>
-          <w:noProof/>
-        </w:rPr>
         <w:t>:</w:t>
       </w:r>
       <w:r>
-        <w:t xml:space="preserve"> Instanzkonfiguration</w:t>
-      </w:r>
-      <w:bookmarkEnd w:id="21"/>
+        <w:t xml:space="preserve"> </w:t>
+      </w:r>
+      <w:proofErr w:type="spellStart"/>
+      <w:r>
+        <w:t>Instanzkonfiguration</w:t>
+      </w:r>
+      <w:bookmarkEnd w:id="22"/>
+      <w:proofErr w:type="spellEnd"/>
     </w:p>
     <w:p>
       <w:pPr>
@@ -7485,41 +7428,28 @@
         <w:pStyle w:val="Beschriftung"/>
         <w:jc w:val="center"/>
       </w:pPr>
-      <w:bookmarkStart w:id="22" w:name="_Toc394155868"/>
+      <w:bookmarkStart w:id="23" w:name="_Toc394155868"/>
       <w:r>
         <w:t xml:space="preserve">Abbildung </w:t>
       </w:r>
-      <w:r>
-        <w:fldChar w:fldCharType="begin"/>
-      </w:r>
-      <w:r>
-        <w:instrText xml:space="preserve"> SEQ Abbildung \* ARABIC </w:instrText>
-      </w:r>
-      <w:r>
-        <w:fldChar w:fldCharType="separate"/>
-      </w:r>
+      <w:fldSimple w:instr=" SEQ Abbildung \* ARABIC ">
+        <w:r>
+          <w:rPr>
+            <w:noProof/>
+          </w:rPr>
+          <w:t>4</w:t>
+        </w:r>
+      </w:fldSimple>
       <w:r>
         <w:rPr>
           <w:noProof/>
         </w:rPr>
-        <w:t>4</w:t>
-      </w:r>
-      <w:r>
-        <w:rPr>
-          <w:noProof/>
-        </w:rPr>
-        <w:fldChar w:fldCharType="end"/>
-      </w:r>
-      <w:r>
-        <w:rPr>
-          <w:noProof/>
-        </w:rPr>
         <w:t>:</w:t>
       </w:r>
       <w:r>
         <w:t xml:space="preserve"> Serverkonfiguration</w:t>
       </w:r>
-      <w:bookmarkEnd w:id="22"/>
+      <w:bookmarkEnd w:id="23"/>
     </w:p>
     <w:p>
       <w:pPr>
@@ -7655,41 +7585,28 @@
         <w:pStyle w:val="Beschriftung"/>
         <w:jc w:val="center"/>
       </w:pPr>
-      <w:bookmarkStart w:id="23" w:name="_Toc394155869"/>
+      <w:bookmarkStart w:id="24" w:name="_Toc394155869"/>
       <w:r>
         <w:t xml:space="preserve">Abbildung </w:t>
       </w:r>
-      <w:r>
-        <w:fldChar w:fldCharType="begin"/>
-      </w:r>
-      <w:r>
-        <w:instrText xml:space="preserve"> SEQ Abbildung \* ARABIC </w:instrText>
-      </w:r>
-      <w:r>
-        <w:fldChar w:fldCharType="separate"/>
-      </w:r>
+      <w:fldSimple w:instr=" SEQ Abbildung \* ARABIC ">
+        <w:r>
+          <w:rPr>
+            <w:noProof/>
+          </w:rPr>
+          <w:t>5</w:t>
+        </w:r>
+      </w:fldSimple>
       <w:r>
         <w:rPr>
           <w:noProof/>
         </w:rPr>
-        <w:t>5</w:t>
-      </w:r>
-      <w:r>
-        <w:rPr>
-          <w:noProof/>
-        </w:rPr>
-        <w:fldChar w:fldCharType="end"/>
-      </w:r>
-      <w:r>
-        <w:rPr>
-          <w:noProof/>
-        </w:rPr>
         <w:t>:</w:t>
       </w:r>
       <w:r>
         <w:t xml:space="preserve"> Authentifizierung</w:t>
       </w:r>
-      <w:bookmarkEnd w:id="23"/>
+      <w:bookmarkEnd w:id="24"/>
     </w:p>
     <w:p>
       <w:pPr>
@@ -7723,20 +7640,20 @@
       <w:pPr>
         <w:pStyle w:val="berschrift2"/>
       </w:pPr>
-      <w:bookmarkStart w:id="24" w:name="_Toc391200582"/>
-      <w:bookmarkStart w:id="25" w:name="_Toc394155826"/>
+      <w:bookmarkStart w:id="25" w:name="_Toc391200582"/>
+      <w:bookmarkStart w:id="26" w:name="_Toc394155826"/>
       <w:r>
         <w:lastRenderedPageBreak/>
         <w:t>Installation Management Studio</w:t>
       </w:r>
-      <w:bookmarkEnd w:id="24"/>
+      <w:bookmarkEnd w:id="25"/>
       <w:r>
         <w:t xml:space="preserve"> (Benjamin Böcherer)</w:t>
       </w:r>
-      <w:bookmarkEnd w:id="25"/>
-    </w:p>
-    <w:p>
-      <w:bookmarkStart w:id="26" w:name="_Toc391200583"/>
+      <w:bookmarkEnd w:id="26"/>
+    </w:p>
+    <w:p>
+      <w:bookmarkStart w:id="27" w:name="_Toc391200583"/>
       <w:r>
         <w:t xml:space="preserve">Um nach der Installation den Server und die Datenbanken zu verwalten, fehlt noch das </w:t>
       </w:r>
@@ -7764,12 +7681,12 @@
         <w:pStyle w:val="berschrift3"/>
         <w:ind w:left="720"/>
       </w:pPr>
-      <w:bookmarkStart w:id="27" w:name="_Toc394155827"/>
+      <w:bookmarkStart w:id="28" w:name="_Toc394155827"/>
       <w:r>
         <w:t>Installation .NET Framework 3.5</w:t>
       </w:r>
-      <w:bookmarkEnd w:id="26"/>
       <w:bookmarkEnd w:id="27"/>
+      <w:bookmarkEnd w:id="28"/>
     </w:p>
     <w:p>
       <w:pPr>
@@ -7884,41 +7801,28 @@
         <w:pStyle w:val="Beschriftung"/>
         <w:jc w:val="center"/>
       </w:pPr>
-      <w:bookmarkStart w:id="28" w:name="_Toc394155870"/>
+      <w:bookmarkStart w:id="29" w:name="_Toc394155870"/>
       <w:r>
         <w:t xml:space="preserve">Abbildung </w:t>
       </w:r>
-      <w:r>
-        <w:fldChar w:fldCharType="begin"/>
-      </w:r>
-      <w:r>
-        <w:instrText xml:space="preserve"> SEQ Abbildung \* ARABIC </w:instrText>
-      </w:r>
-      <w:r>
-        <w:fldChar w:fldCharType="separate"/>
-      </w:r>
+      <w:fldSimple w:instr=" SEQ Abbildung \* ARABIC ">
+        <w:r>
+          <w:rPr>
+            <w:noProof/>
+          </w:rPr>
+          <w:t>6</w:t>
+        </w:r>
+      </w:fldSimple>
       <w:r>
         <w:rPr>
           <w:noProof/>
         </w:rPr>
-        <w:t>6</w:t>
-      </w:r>
-      <w:r>
-        <w:rPr>
-          <w:noProof/>
-        </w:rPr>
-        <w:fldChar w:fldCharType="end"/>
-      </w:r>
-      <w:r>
-        <w:rPr>
-          <w:noProof/>
-        </w:rPr>
         <w:t>:</w:t>
       </w:r>
       <w:r>
         <w:t xml:space="preserve"> .NET-Framework installieren</w:t>
       </w:r>
-      <w:bookmarkEnd w:id="28"/>
+      <w:bookmarkEnd w:id="29"/>
     </w:p>
     <w:p/>
     <w:p>
@@ -7932,7 +7836,7 @@
           <w:szCs w:val="24"/>
         </w:rPr>
       </w:pPr>
-      <w:bookmarkStart w:id="29" w:name="_Toc391200584"/>
+      <w:bookmarkStart w:id="30" w:name="_Toc391200584"/>
       <w:r>
         <w:br w:type="page"/>
       </w:r>
@@ -7945,7 +7849,7 @@
           <w:rFonts w:asciiTheme="minorHAnsi" w:hAnsiTheme="minorHAnsi"/>
         </w:rPr>
       </w:pPr>
-      <w:bookmarkStart w:id="30" w:name="_Toc394155828"/>
+      <w:bookmarkStart w:id="31" w:name="_Toc394155828"/>
       <w:r>
         <w:lastRenderedPageBreak/>
         <w:t>Installation</w:t>
@@ -7956,8 +7860,8 @@
         </w:rPr>
         <w:t xml:space="preserve"> Feature Management Studio</w:t>
       </w:r>
-      <w:bookmarkEnd w:id="29"/>
       <w:bookmarkEnd w:id="30"/>
+      <w:bookmarkEnd w:id="31"/>
     </w:p>
     <w:p>
       <w:pPr>
@@ -8055,41 +7959,28 @@
         <w:pStyle w:val="Beschriftung"/>
         <w:jc w:val="center"/>
       </w:pPr>
-      <w:bookmarkStart w:id="31" w:name="_Toc394155871"/>
+      <w:bookmarkStart w:id="32" w:name="_Toc394155871"/>
       <w:r>
         <w:t xml:space="preserve">Abbildung </w:t>
       </w:r>
-      <w:r>
-        <w:fldChar w:fldCharType="begin"/>
-      </w:r>
-      <w:r>
-        <w:instrText xml:space="preserve"> SEQ Abbildung \* ARABIC </w:instrText>
-      </w:r>
-      <w:r>
-        <w:fldChar w:fldCharType="separate"/>
-      </w:r>
+      <w:fldSimple w:instr=" SEQ Abbildung \* ARABIC ">
+        <w:r>
+          <w:rPr>
+            <w:noProof/>
+          </w:rPr>
+          <w:t>7</w:t>
+        </w:r>
+      </w:fldSimple>
       <w:r>
         <w:rPr>
           <w:noProof/>
         </w:rPr>
-        <w:t>7</w:t>
-      </w:r>
-      <w:r>
-        <w:rPr>
-          <w:noProof/>
-        </w:rPr>
-        <w:fldChar w:fldCharType="end"/>
-      </w:r>
-      <w:r>
-        <w:rPr>
-          <w:noProof/>
-        </w:rPr>
         <w:t>:</w:t>
       </w:r>
       <w:r>
         <w:t xml:space="preserve"> Funktionsauswahl</w:t>
       </w:r>
-      <w:bookmarkEnd w:id="31"/>
+      <w:bookmarkEnd w:id="32"/>
     </w:p>
     <w:p>
       <w:r>
@@ -8108,17 +7999,17 @@
       <w:pPr>
         <w:pStyle w:val="berschrift2"/>
       </w:pPr>
-      <w:bookmarkStart w:id="32" w:name="_Toc391200585"/>
-      <w:bookmarkStart w:id="33" w:name="_Toc394155829"/>
+      <w:bookmarkStart w:id="33" w:name="_Toc391200585"/>
+      <w:bookmarkStart w:id="34" w:name="_Toc394155829"/>
       <w:r>
         <w:lastRenderedPageBreak/>
         <w:t>Installation der Anwendung</w:t>
       </w:r>
-      <w:bookmarkEnd w:id="32"/>
+      <w:bookmarkEnd w:id="33"/>
       <w:r>
         <w:t xml:space="preserve"> (Benjamin Böcherer)</w:t>
       </w:r>
-      <w:bookmarkEnd w:id="33"/>
+      <w:bookmarkEnd w:id="34"/>
     </w:p>
     <w:p>
       <w:r>
@@ -8134,7 +8025,21 @@
         <w:rPr>
           <w:i/>
         </w:rPr>
-        <w:t>C:\Programme\SailingSchool\</w:t>
+        <w:t>C:\Programme\</w:t>
+      </w:r>
+      <w:proofErr w:type="spellStart"/>
+      <w:r>
+        <w:rPr>
+          <w:i/>
+        </w:rPr>
+        <w:t>SailingSchool</w:t>
+      </w:r>
+      <w:proofErr w:type="spellEnd"/>
+      <w:r>
+        <w:rPr>
+          <w:i/>
+        </w:rPr>
+        <w:t>\</w:t>
       </w:r>
       <w:r>
         <w:rPr>
@@ -8300,16 +8205,16 @@
         <w:pStyle w:val="berschrift2"/>
         <w:ind w:left="578" w:hanging="578"/>
       </w:pPr>
-      <w:bookmarkStart w:id="34" w:name="_Ref393975119"/>
-      <w:bookmarkStart w:id="35" w:name="_Toc394155830"/>
+      <w:bookmarkStart w:id="35" w:name="_Ref393975119"/>
+      <w:bookmarkStart w:id="36" w:name="_Toc394155830"/>
       <w:r>
         <w:t>Einrichten eines virtuellen Laufwerkes</w:t>
       </w:r>
-      <w:bookmarkEnd w:id="34"/>
+      <w:bookmarkEnd w:id="35"/>
       <w:r>
         <w:t xml:space="preserve"> (Stefan Müller)</w:t>
       </w:r>
-      <w:bookmarkEnd w:id="35"/>
+      <w:bookmarkEnd w:id="36"/>
     </w:p>
     <w:p>
       <w:r>
@@ -8318,12 +8223,14 @@
       <w:r>
         <w:t>„</w:t>
       </w:r>
+      <w:proofErr w:type="spellStart"/>
       <w:r>
         <w:rPr>
           <w:i/>
         </w:rPr>
         <w:t>Windowstaste+R</w:t>
       </w:r>
+      <w:proofErr w:type="spellEnd"/>
       <w:r>
         <w:t>“</w:t>
       </w:r>
@@ -8333,12 +8240,14 @@
       <w:r>
         <w:t>„</w:t>
       </w:r>
+      <w:proofErr w:type="spellStart"/>
       <w:r>
         <w:rPr>
           <w:i/>
         </w:rPr>
         <w:t>cmd</w:t>
       </w:r>
+      <w:proofErr w:type="spellEnd"/>
       <w:r>
         <w:t>“</w:t>
       </w:r>
@@ -8363,12 +8272,14 @@
       <w:r>
         <w:t>„</w:t>
       </w:r>
+      <w:proofErr w:type="spellStart"/>
       <w:r>
         <w:rPr>
           <w:i/>
         </w:rPr>
         <w:t>subst</w:t>
       </w:r>
+      <w:proofErr w:type="spellEnd"/>
       <w:r>
         <w:t>“</w:t>
       </w:r>
@@ -8402,11 +8313,21 @@
       <w:r>
         <w:t>„</w:t>
       </w:r>
+      <w:proofErr w:type="spellStart"/>
+      <w:proofErr w:type="gramStart"/>
       <w:r>
         <w:rPr>
           <w:i/>
         </w:rPr>
-        <w:t>subst /?</w:t>
+        <w:t>subst</w:t>
+      </w:r>
+      <w:proofErr w:type="spellEnd"/>
+      <w:proofErr w:type="gramEnd"/>
+      <w:r>
+        <w:rPr>
+          <w:i/>
+        </w:rPr>
+        <w:t xml:space="preserve"> /?</w:t>
       </w:r>
       <w:r>
         <w:t>“</w:t>
@@ -8447,12 +8368,26 @@
         <w:rPr>
           <w:i/>
         </w:rPr>
-        <w:t>\SailingSchool\</w:t>
-      </w:r>
+        <w:t>\</w:t>
+      </w:r>
+      <w:proofErr w:type="spellStart"/>
       <w:r>
         <w:rPr>
           <w:i/>
         </w:rPr>
+        <w:t>SailingSchool</w:t>
+      </w:r>
+      <w:proofErr w:type="spellEnd"/>
+      <w:r>
+        <w:rPr>
+          <w:i/>
+        </w:rPr>
+        <w:t>\</w:t>
+      </w:r>
+      <w:r>
+        <w:rPr>
+          <w:i/>
+        </w:rPr>
         <w:t>Dokumente</w:t>
       </w:r>
       <w:r>
@@ -8482,16 +8417,24 @@
       <w:r>
         <w:t>n ihn mit Enter:„</w:t>
       </w:r>
+      <w:proofErr w:type="spellStart"/>
       <w:r>
         <w:rPr>
           <w:i/>
         </w:rPr>
-        <w:t>subst D</w:t>
-      </w:r>
+        <w:t>subst</w:t>
+      </w:r>
+      <w:proofErr w:type="spellEnd"/>
       <w:r>
         <w:rPr>
           <w:i/>
         </w:rPr>
+        <w:t xml:space="preserve"> D</w:t>
+      </w:r>
+      <w:r>
+        <w:rPr>
+          <w:i/>
+        </w:rPr>
         <w:t xml:space="preserve">: </w:t>
       </w:r>
       <w:r>
@@ -8514,12 +8457,14 @@
       <w:r>
         <w:t>„</w:t>
       </w:r>
+      <w:proofErr w:type="spellStart"/>
       <w:r>
         <w:rPr>
           <w:i/>
         </w:rPr>
         <w:t>subst</w:t>
       </w:r>
+      <w:proofErr w:type="spellEnd"/>
       <w:r>
         <w:t>“</w:t>
       </w:r>
@@ -8825,8 +8770,8 @@
           <w:rFonts w:asciiTheme="minorHAnsi" w:hAnsiTheme="minorHAnsi"/>
         </w:rPr>
       </w:pPr>
-      <w:bookmarkStart w:id="36" w:name="_Toc391200586"/>
-      <w:bookmarkStart w:id="37" w:name="_Toc394155831"/>
+      <w:bookmarkStart w:id="37" w:name="_Toc391200586"/>
+      <w:bookmarkStart w:id="38" w:name="_Toc394155831"/>
       <w:r>
         <w:lastRenderedPageBreak/>
         <w:t>Konfiguration</w:t>
@@ -8837,14 +8782,14 @@
         </w:rPr>
         <w:t xml:space="preserve"> der Anwendung</w:t>
       </w:r>
-      <w:bookmarkEnd w:id="36"/>
+      <w:bookmarkEnd w:id="37"/>
       <w:r>
         <w:rPr>
           <w:rFonts w:asciiTheme="minorHAnsi" w:hAnsiTheme="minorHAnsi"/>
         </w:rPr>
         <w:t xml:space="preserve"> (Benjamin Böcherer)</w:t>
       </w:r>
-      <w:bookmarkEnd w:id="37"/>
+      <w:bookmarkEnd w:id="38"/>
     </w:p>
     <w:p>
       <w:r>
@@ -8855,13 +8800,13 @@
       <w:pPr>
         <w:pStyle w:val="berschrift2"/>
       </w:pPr>
-      <w:bookmarkStart w:id="38" w:name="_Toc391200587"/>
-      <w:bookmarkStart w:id="39" w:name="_Toc394155832"/>
+      <w:bookmarkStart w:id="39" w:name="_Toc391200587"/>
+      <w:bookmarkStart w:id="40" w:name="_Toc394155832"/>
       <w:r>
         <w:t>Einrichten des Datenbankzugriffs</w:t>
       </w:r>
-      <w:bookmarkEnd w:id="38"/>
       <w:bookmarkEnd w:id="39"/>
+      <w:bookmarkEnd w:id="40"/>
     </w:p>
     <w:p>
       <w:pPr>
@@ -8876,12 +8821,14 @@
       <w:r>
         <w:t>„</w:t>
       </w:r>
+      <w:proofErr w:type="spellStart"/>
       <w:r>
         <w:rPr>
           <w:i/>
         </w:rPr>
         <w:t>SailingSchoolWPF.exe.config</w:t>
       </w:r>
+      <w:proofErr w:type="spellEnd"/>
       <w:r>
         <w:rPr>
           <w:i/>
@@ -8900,12 +8847,14 @@
       <w:r>
         <w:t>„</w:t>
       </w:r>
+      <w:proofErr w:type="spellStart"/>
       <w:r>
         <w:rPr>
           <w:i/>
         </w:rPr>
         <w:t>Connectionsstring</w:t>
       </w:r>
+      <w:proofErr w:type="spellEnd"/>
       <w:r>
         <w:rPr>
           <w:i/>
@@ -8953,8 +8902,16 @@
         <w:rPr>
           <w:i/>
         </w:rPr>
-        <w:t>\Instanzname</w:t>
-      </w:r>
+        <w:t>\</w:t>
+      </w:r>
+      <w:proofErr w:type="spellStart"/>
+      <w:r>
+        <w:rPr>
+          <w:i/>
+        </w:rPr>
+        <w:t>Instanzname</w:t>
+      </w:r>
+      <w:proofErr w:type="spellEnd"/>
       <w:r>
         <w:rPr>
           <w:i/>
@@ -8981,8 +8938,16 @@
         <w:rPr>
           <w:b/>
         </w:rPr>
-        <w:t>Initial Catalog</w:t>
-      </w:r>
+        <w:t xml:space="preserve">Initial </w:t>
+      </w:r>
+      <w:proofErr w:type="spellStart"/>
+      <w:r>
+        <w:rPr>
+          <w:b/>
+        </w:rPr>
+        <w:t>Catalog</w:t>
+      </w:r>
+      <w:proofErr w:type="spellEnd"/>
     </w:p>
     <w:p>
       <w:pPr>
@@ -8995,12 +8960,14 @@
       <w:r>
         <w:t>„</w:t>
       </w:r>
+      <w:proofErr w:type="spellStart"/>
       <w:r>
         <w:rPr>
           <w:i/>
         </w:rPr>
         <w:t>SailingSchool</w:t>
       </w:r>
+      <w:proofErr w:type="spellEnd"/>
       <w:r>
         <w:rPr>
           <w:i/>
@@ -9166,47 +9133,34 @@
         <w:pStyle w:val="Beschriftung"/>
         <w:jc w:val="center"/>
       </w:pPr>
-      <w:bookmarkStart w:id="40" w:name="_Toc394155872"/>
+      <w:bookmarkStart w:id="41" w:name="_Toc394155872"/>
       <w:r>
         <w:t xml:space="preserve">Abbildung </w:t>
       </w:r>
-      <w:r>
-        <w:fldChar w:fldCharType="begin"/>
-      </w:r>
-      <w:r>
-        <w:instrText xml:space="preserve"> SEQ Abbildung \* ARABIC </w:instrText>
-      </w:r>
-      <w:r>
-        <w:fldChar w:fldCharType="separate"/>
-      </w:r>
+      <w:fldSimple w:instr=" SEQ Abbildung \* ARABIC ">
+        <w:r>
+          <w:rPr>
+            <w:noProof/>
+          </w:rPr>
+          <w:t>8</w:t>
+        </w:r>
+      </w:fldSimple>
       <w:r>
         <w:rPr>
           <w:noProof/>
         </w:rPr>
-        <w:t>8</w:t>
+        <w:t>:</w:t>
+      </w:r>
+      <w:r>
+        <w:t xml:space="preserve"> Konfiguration des Datenbankzugriffs</w:t>
       </w:r>
       <w:r>
         <w:rPr>
           <w:noProof/>
         </w:rPr>
-        <w:fldChar w:fldCharType="end"/>
-      </w:r>
-      <w:r>
-        <w:rPr>
-          <w:noProof/>
-        </w:rPr>
-        <w:t>:</w:t>
-      </w:r>
-      <w:r>
-        <w:t xml:space="preserve"> Konfiguration des Datenbankzugriffs</w:t>
-      </w:r>
-      <w:r>
-        <w:rPr>
-          <w:noProof/>
-        </w:rPr>
         <w:t xml:space="preserve"> (Express-Edition)</w:t>
       </w:r>
-      <w:bookmarkEnd w:id="40"/>
+      <w:bookmarkEnd w:id="41"/>
     </w:p>
     <w:p/>
     <w:p>
@@ -9294,50 +9248,37 @@
           <w:noProof/>
         </w:rPr>
       </w:pPr>
-      <w:bookmarkStart w:id="41" w:name="_Toc394155873"/>
+      <w:bookmarkStart w:id="42" w:name="_Toc394155873"/>
       <w:r>
         <w:t xml:space="preserve">Abbildung </w:t>
       </w:r>
-      <w:r>
-        <w:fldChar w:fldCharType="begin"/>
-      </w:r>
-      <w:r>
-        <w:instrText xml:space="preserve"> SEQ Abbildung \* ARABIC </w:instrText>
-      </w:r>
-      <w:r>
-        <w:fldChar w:fldCharType="separate"/>
-      </w:r>
+      <w:fldSimple w:instr=" SEQ Abbildung \* ARABIC ">
+        <w:r>
+          <w:rPr>
+            <w:noProof/>
+          </w:rPr>
+          <w:t>9</w:t>
+        </w:r>
+      </w:fldSimple>
       <w:r>
         <w:rPr>
           <w:noProof/>
         </w:rPr>
-        <w:t>9</w:t>
+        <w:t>:</w:t>
+      </w:r>
+      <w:r>
+        <w:t xml:space="preserve"> </w:t>
+      </w:r>
+      <w:r>
+        <w:t>Konfiguration des Datenbankzugriffs</w:t>
       </w:r>
       <w:r>
         <w:rPr>
           <w:noProof/>
         </w:rPr>
-        <w:fldChar w:fldCharType="end"/>
-      </w:r>
-      <w:r>
-        <w:rPr>
-          <w:noProof/>
-        </w:rPr>
-        <w:t>:</w:t>
-      </w:r>
-      <w:r>
-        <w:t xml:space="preserve"> </w:t>
-      </w:r>
-      <w:r>
-        <w:t>Konfiguration des Datenbankzugriffs</w:t>
-      </w:r>
-      <w:r>
-        <w:rPr>
-          <w:noProof/>
-        </w:rPr>
         <w:t xml:space="preserve"> (Standard-Edition)</w:t>
       </w:r>
-      <w:bookmarkEnd w:id="41"/>
+      <w:bookmarkEnd w:id="42"/>
     </w:p>
     <w:p>
       <w:pPr>
@@ -9352,16 +9293,16 @@
       <w:pPr>
         <w:pStyle w:val="berschrift2"/>
       </w:pPr>
-      <w:bookmarkStart w:id="42" w:name="_Toc392664292"/>
-      <w:bookmarkStart w:id="43" w:name="_Toc391200589"/>
-      <w:bookmarkStart w:id="44" w:name="_Toc391200588"/>
-      <w:bookmarkStart w:id="45" w:name="_Toc394155833"/>
+      <w:bookmarkStart w:id="43" w:name="_Toc392664292"/>
+      <w:bookmarkStart w:id="44" w:name="_Toc394155833"/>
+      <w:bookmarkStart w:id="45" w:name="_Toc391200589"/>
+      <w:bookmarkStart w:id="46" w:name="_Toc391200588"/>
       <w:r>
         <w:lastRenderedPageBreak/>
         <w:t>Einrichtung der Datenbank</w:t>
       </w:r>
-      <w:bookmarkEnd w:id="42"/>
-      <w:bookmarkEnd w:id="45"/>
+      <w:bookmarkEnd w:id="43"/>
+      <w:bookmarkEnd w:id="44"/>
     </w:p>
     <w:p>
       <w:r>
@@ -9467,41 +9408,28 @@
         <w:pStyle w:val="Beschriftung"/>
         <w:jc w:val="center"/>
       </w:pPr>
-      <w:bookmarkStart w:id="46" w:name="_Toc394155874"/>
+      <w:bookmarkStart w:id="47" w:name="_Toc394155874"/>
       <w:r>
         <w:t xml:space="preserve">Abbildung </w:t>
       </w:r>
-      <w:r>
-        <w:fldChar w:fldCharType="begin"/>
-      </w:r>
-      <w:r>
-        <w:instrText xml:space="preserve"> SEQ Abbildung \* ARABIC </w:instrText>
-      </w:r>
-      <w:r>
-        <w:fldChar w:fldCharType="separate"/>
-      </w:r>
+      <w:fldSimple w:instr=" SEQ Abbildung \* ARABIC ">
+        <w:r>
+          <w:rPr>
+            <w:noProof/>
+          </w:rPr>
+          <w:t>10</w:t>
+        </w:r>
+      </w:fldSimple>
       <w:r>
         <w:rPr>
           <w:noProof/>
         </w:rPr>
-        <w:t>10</w:t>
-      </w:r>
-      <w:r>
-        <w:rPr>
-          <w:noProof/>
-        </w:rPr>
-        <w:fldChar w:fldCharType="end"/>
-      </w:r>
-      <w:r>
-        <w:rPr>
-          <w:noProof/>
-        </w:rPr>
         <w:t>:</w:t>
       </w:r>
       <w:r>
         <w:t xml:space="preserve"> Neue Datenbank einrichten</w:t>
       </w:r>
-      <w:bookmarkEnd w:id="46"/>
+      <w:bookmarkEnd w:id="47"/>
     </w:p>
     <w:p>
       <w:r>
@@ -9514,12 +9442,20 @@
         <w:rPr>
           <w:i/>
         </w:rPr>
-        <w:t>Initial Catalog</w:t>
-      </w:r>
+        <w:t xml:space="preserve">Initial </w:t>
+      </w:r>
+      <w:proofErr w:type="spellStart"/>
       <w:r>
         <w:rPr>
           <w:i/>
         </w:rPr>
+        <w:t>Catalog</w:t>
+      </w:r>
+      <w:proofErr w:type="spellEnd"/>
+      <w:r>
+        <w:rPr>
+          <w:i/>
+        </w:rPr>
         <w:t>“</w:t>
       </w:r>
       <w:r>
@@ -9528,12 +9464,14 @@
       <w:r>
         <w:t>„</w:t>
       </w:r>
+      <w:proofErr w:type="spellStart"/>
       <w:r>
         <w:rPr>
           <w:i/>
         </w:rPr>
         <w:t>SailingSchool</w:t>
       </w:r>
+      <w:proofErr w:type="spellEnd"/>
       <w:r>
         <w:rPr>
           <w:i/>
@@ -9596,35 +9534,22 @@
         <w:pStyle w:val="Beschriftung"/>
         <w:jc w:val="center"/>
       </w:pPr>
-      <w:bookmarkStart w:id="47" w:name="_Toc394155875"/>
+      <w:bookmarkStart w:id="48" w:name="_Toc394155875"/>
       <w:r>
         <w:t xml:space="preserve">Abbildung </w:t>
       </w:r>
-      <w:r>
-        <w:fldChar w:fldCharType="begin"/>
-      </w:r>
-      <w:r>
-        <w:instrText xml:space="preserve"> SEQ Abbildung \* ARABIC </w:instrText>
-      </w:r>
-      <w:r>
-        <w:fldChar w:fldCharType="separate"/>
-      </w:r>
+      <w:fldSimple w:instr=" SEQ Abbildung \* ARABIC ">
+        <w:r>
+          <w:rPr>
+            <w:noProof/>
+          </w:rPr>
+          <w:t>11</w:t>
+        </w:r>
+      </w:fldSimple>
       <w:r>
         <w:rPr>
           <w:noProof/>
         </w:rPr>
-        <w:t>11</w:t>
-      </w:r>
-      <w:r>
-        <w:rPr>
-          <w:noProof/>
-        </w:rPr>
-        <w:fldChar w:fldCharType="end"/>
-      </w:r>
-      <w:r>
-        <w:rPr>
-          <w:noProof/>
-        </w:rPr>
         <w:t>:</w:t>
       </w:r>
       <w:r>
@@ -9633,7 +9558,7 @@
       <w:r>
         <w:t>Erstellen einer neuen Datenbank</w:t>
       </w:r>
-      <w:bookmarkEnd w:id="47"/>
+      <w:bookmarkEnd w:id="48"/>
     </w:p>
     <w:p>
       <w:r>
@@ -9653,8 +9578,8 @@
       <w:pPr>
         <w:pStyle w:val="berschrift2"/>
       </w:pPr>
-      <w:bookmarkStart w:id="48" w:name="_Toc392664293"/>
-      <w:bookmarkStart w:id="49" w:name="_Toc394155834"/>
+      <w:bookmarkStart w:id="49" w:name="_Toc392664293"/>
+      <w:bookmarkStart w:id="50" w:name="_Toc394155834"/>
       <w:r>
         <w:lastRenderedPageBreak/>
         <w:t>Eins</w:t>
@@ -9665,8 +9590,8 @@
       <w:r>
         <w:t>daten</w:t>
       </w:r>
-      <w:bookmarkEnd w:id="48"/>
       <w:bookmarkEnd w:id="49"/>
+      <w:bookmarkEnd w:id="50"/>
     </w:p>
     <w:p>
       <w:pPr>
@@ -9695,6 +9620,7 @@
       <w:r>
         <w:t>„</w:t>
       </w:r>
+      <w:proofErr w:type="spellStart"/>
       <w:r>
         <w:rPr>
           <w:i/>
@@ -9705,7 +9631,14 @@
         <w:rPr>
           <w:i/>
         </w:rPr>
-        <w:t>.sql“</w:t>
+        <w:t>.sql</w:t>
+      </w:r>
+      <w:proofErr w:type="spellEnd"/>
+      <w:r>
+        <w:rPr>
+          <w:i/>
+        </w:rPr>
+        <w:t>“</w:t>
       </w:r>
       <w:r>
         <w:rPr>
@@ -9768,41 +9701,28 @@
         <w:pStyle w:val="Beschriftung"/>
         <w:jc w:val="center"/>
       </w:pPr>
-      <w:bookmarkStart w:id="50" w:name="_Toc394155876"/>
+      <w:bookmarkStart w:id="51" w:name="_Toc394155876"/>
       <w:r>
         <w:t xml:space="preserve">Abbildung </w:t>
       </w:r>
-      <w:r>
-        <w:fldChar w:fldCharType="begin"/>
-      </w:r>
-      <w:r>
-        <w:instrText xml:space="preserve"> SEQ Abbildung \* ARABIC </w:instrText>
-      </w:r>
-      <w:r>
-        <w:fldChar w:fldCharType="separate"/>
-      </w:r>
+      <w:fldSimple w:instr=" SEQ Abbildung \* ARABIC ">
+        <w:r>
+          <w:rPr>
+            <w:noProof/>
+          </w:rPr>
+          <w:t>12</w:t>
+        </w:r>
+      </w:fldSimple>
       <w:r>
         <w:rPr>
           <w:noProof/>
         </w:rPr>
-        <w:t>12</w:t>
-      </w:r>
-      <w:r>
-        <w:rPr>
-          <w:noProof/>
-        </w:rPr>
-        <w:fldChar w:fldCharType="end"/>
-      </w:r>
-      <w:r>
-        <w:rPr>
-          <w:noProof/>
-        </w:rPr>
         <w:t>:</w:t>
       </w:r>
       <w:r>
         <w:t xml:space="preserve"> Anlegen Beispieldaten</w:t>
       </w:r>
-      <w:bookmarkEnd w:id="50"/>
+      <w:bookmarkEnd w:id="51"/>
     </w:p>
     <w:p/>
     <w:p>
@@ -9938,15 +9858,15 @@
       <w:pPr>
         <w:pStyle w:val="berschrift2"/>
       </w:pPr>
-      <w:bookmarkStart w:id="51" w:name="_Toc394155835"/>
+      <w:bookmarkStart w:id="52" w:name="_Toc394155835"/>
       <w:r>
         <w:lastRenderedPageBreak/>
         <w:t>Ändern der Sprache</w:t>
       </w:r>
-      <w:bookmarkEnd w:id="43"/>
-      <w:bookmarkEnd w:id="51"/>
-    </w:p>
-    <w:bookmarkEnd w:id="44"/>
+      <w:bookmarkEnd w:id="45"/>
+      <w:bookmarkEnd w:id="52"/>
+    </w:p>
+    <w:bookmarkEnd w:id="46"/>
     <w:p>
       <w:pPr>
         <w:spacing w:before="240"/>
@@ -9966,12 +9886,14 @@
       <w:r>
         <w:t>„</w:t>
       </w:r>
+      <w:proofErr w:type="spellStart"/>
       <w:r>
         <w:rPr>
           <w:i/>
         </w:rPr>
         <w:t>SailingSchoolWPF.exe.config</w:t>
       </w:r>
+      <w:proofErr w:type="spellEnd"/>
       <w:r>
         <w:rPr>
           <w:i/>
@@ -10042,41 +9964,28 @@
         <w:pStyle w:val="Beschriftung"/>
         <w:jc w:val="center"/>
       </w:pPr>
-      <w:bookmarkStart w:id="52" w:name="_Toc394155877"/>
+      <w:bookmarkStart w:id="53" w:name="_Toc394155877"/>
       <w:r>
         <w:t xml:space="preserve">Abbildung </w:t>
       </w:r>
-      <w:r>
-        <w:fldChar w:fldCharType="begin"/>
-      </w:r>
-      <w:r>
-        <w:instrText xml:space="preserve"> SEQ Abbildung \* ARABIC </w:instrText>
-      </w:r>
-      <w:r>
-        <w:fldChar w:fldCharType="separate"/>
-      </w:r>
+      <w:fldSimple w:instr=" SEQ Abbildung \* ARABIC ">
+        <w:r>
+          <w:rPr>
+            <w:noProof/>
+          </w:rPr>
+          <w:t>13</w:t>
+        </w:r>
+      </w:fldSimple>
       <w:r>
         <w:rPr>
           <w:noProof/>
         </w:rPr>
-        <w:t>13</w:t>
-      </w:r>
-      <w:r>
-        <w:rPr>
-          <w:noProof/>
-        </w:rPr>
-        <w:fldChar w:fldCharType="end"/>
-      </w:r>
-      <w:r>
-        <w:rPr>
-          <w:noProof/>
-        </w:rPr>
         <w:t>:</w:t>
       </w:r>
       <w:r>
         <w:t xml:space="preserve"> Einstellen der Sprache</w:t>
       </w:r>
-      <w:bookmarkEnd w:id="52"/>
+      <w:bookmarkEnd w:id="53"/>
     </w:p>
     <w:p>
       <w:r>
@@ -10164,41 +10073,28 @@
         <w:ind w:firstLine="708"/>
         <w:jc w:val="center"/>
       </w:pPr>
-      <w:bookmarkStart w:id="53" w:name="_Toc394155878"/>
+      <w:bookmarkStart w:id="54" w:name="_Toc394155878"/>
       <w:r>
         <w:t xml:space="preserve">Abbildung </w:t>
       </w:r>
-      <w:r>
-        <w:fldChar w:fldCharType="begin"/>
-      </w:r>
-      <w:r>
-        <w:instrText xml:space="preserve"> SEQ Abbildung \* ARABIC </w:instrText>
-      </w:r>
-      <w:r>
-        <w:fldChar w:fldCharType="separate"/>
-      </w:r>
+      <w:fldSimple w:instr=" SEQ Abbildung \* ARABIC ">
+        <w:r>
+          <w:rPr>
+            <w:noProof/>
+          </w:rPr>
+          <w:t>14</w:t>
+        </w:r>
+      </w:fldSimple>
       <w:r>
         <w:rPr>
           <w:noProof/>
         </w:rPr>
-        <w:t>14</w:t>
-      </w:r>
-      <w:r>
-        <w:rPr>
-          <w:noProof/>
-        </w:rPr>
-        <w:fldChar w:fldCharType="end"/>
-      </w:r>
-      <w:r>
-        <w:rPr>
-          <w:noProof/>
-        </w:rPr>
         <w:t>:</w:t>
       </w:r>
       <w:r>
         <w:t xml:space="preserve"> Menüleiste de-DE</w:t>
       </w:r>
-      <w:bookmarkEnd w:id="53"/>
+      <w:bookmarkEnd w:id="54"/>
     </w:p>
     <w:p>
       <w:pPr>
@@ -10278,41 +10174,28 @@
         <w:ind w:left="12" w:firstLine="708"/>
         <w:jc w:val="center"/>
       </w:pPr>
-      <w:bookmarkStart w:id="54" w:name="_Toc394155879"/>
+      <w:bookmarkStart w:id="55" w:name="_Toc394155879"/>
       <w:r>
         <w:t xml:space="preserve">Abbildung </w:t>
       </w:r>
-      <w:r>
-        <w:fldChar w:fldCharType="begin"/>
-      </w:r>
-      <w:r>
-        <w:instrText xml:space="preserve"> SEQ Abbildung \* ARABIC </w:instrText>
-      </w:r>
-      <w:r>
-        <w:fldChar w:fldCharType="separate"/>
-      </w:r>
+      <w:fldSimple w:instr=" SEQ Abbildung \* ARABIC ">
+        <w:r>
+          <w:rPr>
+            <w:noProof/>
+          </w:rPr>
+          <w:t>15</w:t>
+        </w:r>
+      </w:fldSimple>
       <w:r>
         <w:rPr>
           <w:noProof/>
         </w:rPr>
-        <w:t>15</w:t>
-      </w:r>
-      <w:r>
-        <w:rPr>
-          <w:noProof/>
-        </w:rPr>
-        <w:fldChar w:fldCharType="end"/>
-      </w:r>
-      <w:r>
-        <w:rPr>
-          <w:noProof/>
-        </w:rPr>
         <w:t>:</w:t>
       </w:r>
       <w:r>
         <w:t xml:space="preserve"> Menüleiste en-US</w:t>
       </w:r>
-      <w:bookmarkEnd w:id="54"/>
+      <w:bookmarkEnd w:id="55"/>
     </w:p>
     <w:p/>
     <w:p>
@@ -10458,20 +10341,20 @@
       <w:pPr>
         <w:pStyle w:val="berschrift1"/>
       </w:pPr>
-      <w:bookmarkStart w:id="55" w:name="_Toc391200590"/>
-      <w:bookmarkStart w:id="56" w:name="_Toc394155836"/>
+      <w:bookmarkStart w:id="56" w:name="_Toc391200590"/>
+      <w:bookmarkStart w:id="57" w:name="_Toc394155836"/>
       <w:r>
         <w:lastRenderedPageBreak/>
         <w:t>Übersicht</w:t>
       </w:r>
-      <w:bookmarkEnd w:id="55"/>
+      <w:bookmarkEnd w:id="56"/>
       <w:r>
         <w:t xml:space="preserve"> (</w:t>
       </w:r>
       <w:r>
         <w:t>Tobias Meyer)</w:t>
       </w:r>
-      <w:bookmarkEnd w:id="56"/>
+      <w:bookmarkEnd w:id="57"/>
     </w:p>
     <w:p>
       <w:r>
@@ -10482,13 +10365,13 @@
       <w:pPr>
         <w:pStyle w:val="berschrift2"/>
       </w:pPr>
-      <w:bookmarkStart w:id="57" w:name="_Toc391200591"/>
-      <w:bookmarkStart w:id="58" w:name="_Toc394155837"/>
+      <w:bookmarkStart w:id="58" w:name="_Toc391200591"/>
+      <w:bookmarkStart w:id="59" w:name="_Toc394155837"/>
       <w:r>
         <w:t>Das Interface</w:t>
       </w:r>
-      <w:bookmarkEnd w:id="57"/>
       <w:bookmarkEnd w:id="58"/>
+      <w:bookmarkEnd w:id="59"/>
     </w:p>
     <w:p>
       <w:r>
@@ -10798,41 +10681,28 @@
         <w:pStyle w:val="Beschriftung"/>
         <w:jc w:val="center"/>
       </w:pPr>
-      <w:bookmarkStart w:id="59" w:name="_Toc394155880"/>
+      <w:bookmarkStart w:id="60" w:name="_Toc394155880"/>
       <w:r>
         <w:t xml:space="preserve">Abbildung </w:t>
       </w:r>
-      <w:r>
-        <w:fldChar w:fldCharType="begin"/>
-      </w:r>
-      <w:r>
-        <w:instrText xml:space="preserve"> SEQ Abbildung \* ARABIC </w:instrText>
-      </w:r>
-      <w:r>
-        <w:fldChar w:fldCharType="separate"/>
-      </w:r>
+      <w:fldSimple w:instr=" SEQ Abbildung \* ARABIC ">
+        <w:r>
+          <w:rPr>
+            <w:noProof/>
+          </w:rPr>
+          <w:t>16</w:t>
+        </w:r>
+      </w:fldSimple>
       <w:r>
         <w:rPr>
           <w:noProof/>
         </w:rPr>
-        <w:t>16</w:t>
-      </w:r>
-      <w:r>
-        <w:rPr>
-          <w:noProof/>
-        </w:rPr>
-        <w:fldChar w:fldCharType="end"/>
-      </w:r>
-      <w:r>
-        <w:rPr>
-          <w:noProof/>
-        </w:rPr>
         <w:t>:</w:t>
       </w:r>
       <w:r>
         <w:t xml:space="preserve"> Aufteilung Interface</w:t>
       </w:r>
-      <w:bookmarkEnd w:id="59"/>
+      <w:bookmarkEnd w:id="60"/>
     </w:p>
     <w:p>
       <w:r>
@@ -11049,12 +10919,12 @@
       <w:pPr>
         <w:pStyle w:val="berschrift2"/>
       </w:pPr>
-      <w:bookmarkStart w:id="60" w:name="_Toc394155838"/>
+      <w:bookmarkStart w:id="61" w:name="_Toc394155838"/>
       <w:r>
         <w:lastRenderedPageBreak/>
         <w:t>Bedienelemente</w:t>
       </w:r>
-      <w:bookmarkEnd w:id="60"/>
+      <w:bookmarkEnd w:id="61"/>
     </w:p>
     <w:p>
       <w:r>
@@ -11752,8 +11622,8 @@
           <w:rFonts w:asciiTheme="minorHAnsi" w:hAnsiTheme="minorHAnsi"/>
         </w:rPr>
       </w:pPr>
-      <w:bookmarkStart w:id="61" w:name="_Toc391200593"/>
-      <w:bookmarkStart w:id="62" w:name="_Toc394155839"/>
+      <w:bookmarkStart w:id="62" w:name="_Toc391200593"/>
+      <w:bookmarkStart w:id="63" w:name="_Toc394155839"/>
       <w:r>
         <w:rPr>
           <w:rFonts w:asciiTheme="minorHAnsi" w:hAnsiTheme="minorHAnsi"/>
@@ -11770,14 +11640,14 @@
         </w:rPr>
         <w:t xml:space="preserve"> der Anwendung</w:t>
       </w:r>
-      <w:bookmarkEnd w:id="61"/>
+      <w:bookmarkEnd w:id="62"/>
       <w:r>
         <w:rPr>
           <w:rFonts w:asciiTheme="minorHAnsi" w:hAnsiTheme="minorHAnsi"/>
         </w:rPr>
         <w:t xml:space="preserve"> (Stefan Müller)</w:t>
       </w:r>
-      <w:bookmarkEnd w:id="62"/>
+      <w:bookmarkEnd w:id="63"/>
     </w:p>
     <w:p>
       <w:r>
@@ -11788,16 +11658,16 @@
       <w:pPr>
         <w:pStyle w:val="berschrift2"/>
       </w:pPr>
-      <w:bookmarkStart w:id="63" w:name="_Toc391200594"/>
-      <w:bookmarkStart w:id="64" w:name="_Toc394155840"/>
+      <w:bookmarkStart w:id="64" w:name="_Toc391200594"/>
+      <w:bookmarkStart w:id="65" w:name="_Toc394155840"/>
       <w:r>
         <w:t>Willkommen</w:t>
       </w:r>
-      <w:bookmarkEnd w:id="63"/>
+      <w:bookmarkEnd w:id="64"/>
       <w:r>
         <w:t>sbildschirm</w:t>
       </w:r>
-      <w:bookmarkEnd w:id="64"/>
+      <w:bookmarkEnd w:id="65"/>
     </w:p>
     <w:p>
       <w:r>
@@ -11874,41 +11744,28 @@
         <w:pStyle w:val="Beschriftung"/>
         <w:jc w:val="center"/>
       </w:pPr>
-      <w:bookmarkStart w:id="65" w:name="_Toc394155881"/>
+      <w:bookmarkStart w:id="66" w:name="_Toc394155881"/>
       <w:r>
         <w:t xml:space="preserve">Abbildung </w:t>
       </w:r>
-      <w:r>
-        <w:fldChar w:fldCharType="begin"/>
-      </w:r>
-      <w:r>
-        <w:instrText xml:space="preserve"> SEQ Abbildung \* ARABIC </w:instrText>
-      </w:r>
-      <w:r>
-        <w:fldChar w:fldCharType="separate"/>
-      </w:r>
+      <w:fldSimple w:instr=" SEQ Abbildung \* ARABIC ">
+        <w:r>
+          <w:rPr>
+            <w:noProof/>
+          </w:rPr>
+          <w:t>17</w:t>
+        </w:r>
+      </w:fldSimple>
       <w:r>
         <w:rPr>
           <w:noProof/>
         </w:rPr>
-        <w:t>17</w:t>
-      </w:r>
-      <w:r>
-        <w:rPr>
-          <w:noProof/>
-        </w:rPr>
-        <w:fldChar w:fldCharType="end"/>
-      </w:r>
-      <w:r>
-        <w:rPr>
-          <w:noProof/>
-        </w:rPr>
         <w:t>:</w:t>
       </w:r>
       <w:r>
         <w:t xml:space="preserve"> Willkommensbildschirm</w:t>
       </w:r>
-      <w:bookmarkEnd w:id="65"/>
+      <w:bookmarkEnd w:id="66"/>
     </w:p>
     <w:p/>
     <w:p>
@@ -11936,13 +11793,13 @@
       <w:pPr>
         <w:pStyle w:val="berschrift2"/>
       </w:pPr>
-      <w:bookmarkStart w:id="66" w:name="_Toc391200611"/>
-      <w:bookmarkStart w:id="67" w:name="_Toc391200595"/>
+      <w:bookmarkStart w:id="67" w:name="_Toc391200611"/>
       <w:bookmarkStart w:id="68" w:name="_Toc394155841"/>
+      <w:bookmarkStart w:id="69" w:name="_Toc391200595"/>
       <w:r>
         <w:t>Einstellungen</w:t>
       </w:r>
-      <w:bookmarkEnd w:id="66"/>
+      <w:bookmarkEnd w:id="67"/>
       <w:bookmarkEnd w:id="68"/>
     </w:p>
     <w:p>
@@ -11964,14 +11821,14 @@
         <w:pStyle w:val="berschrift3"/>
         <w:ind w:left="720"/>
       </w:pPr>
-      <w:bookmarkStart w:id="69" w:name="_Toc391200612"/>
-      <w:bookmarkStart w:id="70" w:name="_Toc394155842"/>
+      <w:bookmarkStart w:id="70" w:name="_Toc391200612"/>
+      <w:bookmarkStart w:id="71" w:name="_Toc394155842"/>
       <w:r>
         <w:lastRenderedPageBreak/>
         <w:t>Mandant</w:t>
       </w:r>
-      <w:bookmarkEnd w:id="69"/>
       <w:bookmarkEnd w:id="70"/>
+      <w:bookmarkEnd w:id="71"/>
     </w:p>
     <w:p>
       <w:r>
@@ -12069,41 +11926,28 @@
         <w:pStyle w:val="Beschriftung"/>
         <w:jc w:val="center"/>
       </w:pPr>
-      <w:bookmarkStart w:id="71" w:name="_Toc394155882"/>
+      <w:bookmarkStart w:id="72" w:name="_Toc394155882"/>
       <w:r>
         <w:t xml:space="preserve">Abbildung </w:t>
       </w:r>
-      <w:r>
-        <w:fldChar w:fldCharType="begin"/>
-      </w:r>
-      <w:r>
-        <w:instrText xml:space="preserve"> SEQ Abbildung \* ARABIC </w:instrText>
-      </w:r>
-      <w:r>
-        <w:fldChar w:fldCharType="separate"/>
-      </w:r>
+      <w:fldSimple w:instr=" SEQ Abbildung \* ARABIC ">
+        <w:r>
+          <w:rPr>
+            <w:noProof/>
+          </w:rPr>
+          <w:t>18</w:t>
+        </w:r>
+      </w:fldSimple>
       <w:r>
         <w:rPr>
           <w:noProof/>
         </w:rPr>
-        <w:t>18</w:t>
-      </w:r>
-      <w:r>
-        <w:rPr>
-          <w:noProof/>
-        </w:rPr>
-        <w:fldChar w:fldCharType="end"/>
-      </w:r>
-      <w:r>
-        <w:rPr>
-          <w:noProof/>
-        </w:rPr>
         <w:t>:</w:t>
       </w:r>
       <w:r>
         <w:t xml:space="preserve"> Menüpunkt Einstellungen - Mandant</w:t>
       </w:r>
-      <w:bookmarkEnd w:id="71"/>
+      <w:bookmarkEnd w:id="72"/>
     </w:p>
     <w:p>
       <w:pPr>
@@ -12116,7 +11960,7 @@
           <w:szCs w:val="24"/>
         </w:rPr>
       </w:pPr>
-      <w:bookmarkStart w:id="72" w:name="_Toc391200614"/>
+      <w:bookmarkStart w:id="73" w:name="_Toc391200614"/>
       <w:r>
         <w:br w:type="page"/>
       </w:r>
@@ -12126,13 +11970,13 @@
         <w:pStyle w:val="berschrift3"/>
         <w:ind w:left="720"/>
       </w:pPr>
-      <w:bookmarkStart w:id="73" w:name="_Toc394155843"/>
+      <w:bookmarkStart w:id="74" w:name="_Toc394155843"/>
       <w:r>
         <w:lastRenderedPageBreak/>
         <w:t>Qualifikation</w:t>
       </w:r>
-      <w:bookmarkEnd w:id="72"/>
       <w:bookmarkEnd w:id="73"/>
+      <w:bookmarkEnd w:id="74"/>
     </w:p>
     <w:p>
       <w:r>
@@ -12245,35 +12089,22 @@
         <w:pStyle w:val="Beschriftung"/>
         <w:jc w:val="center"/>
       </w:pPr>
-      <w:bookmarkStart w:id="74" w:name="_Toc394155883"/>
+      <w:bookmarkStart w:id="75" w:name="_Toc394155883"/>
       <w:r>
         <w:t xml:space="preserve">Abbildung </w:t>
       </w:r>
-      <w:r>
-        <w:fldChar w:fldCharType="begin"/>
-      </w:r>
-      <w:r>
-        <w:instrText xml:space="preserve"> SEQ Abbildung \* ARABIC </w:instrText>
-      </w:r>
-      <w:r>
-        <w:fldChar w:fldCharType="separate"/>
-      </w:r>
+      <w:fldSimple w:instr=" SEQ Abbildung \* ARABIC ">
+        <w:r>
+          <w:rPr>
+            <w:noProof/>
+          </w:rPr>
+          <w:t>19</w:t>
+        </w:r>
+      </w:fldSimple>
       <w:r>
         <w:rPr>
           <w:noProof/>
         </w:rPr>
-        <w:t>19</w:t>
-      </w:r>
-      <w:r>
-        <w:rPr>
-          <w:noProof/>
-        </w:rPr>
-        <w:fldChar w:fldCharType="end"/>
-      </w:r>
-      <w:r>
-        <w:rPr>
-          <w:noProof/>
-        </w:rPr>
         <w:t>:</w:t>
       </w:r>
       <w:r>
@@ -12285,7 +12116,7 @@
       <w:r>
         <w:t>enüpunkt Einstellungen - Qualifikationen</w:t>
       </w:r>
-      <w:bookmarkEnd w:id="74"/>
+      <w:bookmarkEnd w:id="75"/>
     </w:p>
     <w:p>
       <w:r>
@@ -12297,14 +12128,14 @@
         <w:pStyle w:val="berschrift3"/>
         <w:ind w:left="720"/>
       </w:pPr>
-      <w:bookmarkStart w:id="75" w:name="_Toc391200615"/>
-      <w:bookmarkStart w:id="76" w:name="_Toc394155844"/>
+      <w:bookmarkStart w:id="76" w:name="_Toc391200615"/>
+      <w:bookmarkStart w:id="77" w:name="_Toc394155844"/>
       <w:r>
         <w:lastRenderedPageBreak/>
         <w:t>Material</w:t>
       </w:r>
-      <w:bookmarkEnd w:id="75"/>
       <w:bookmarkEnd w:id="76"/>
+      <w:bookmarkEnd w:id="77"/>
     </w:p>
     <w:p>
       <w:r>
@@ -12411,35 +12242,22 @@
         <w:pStyle w:val="Beschriftung"/>
         <w:jc w:val="center"/>
       </w:pPr>
-      <w:bookmarkStart w:id="77" w:name="_Toc394155884"/>
+      <w:bookmarkStart w:id="78" w:name="_Toc394155884"/>
       <w:r>
         <w:t xml:space="preserve">Abbildung </w:t>
       </w:r>
-      <w:r>
-        <w:fldChar w:fldCharType="begin"/>
-      </w:r>
-      <w:r>
-        <w:instrText xml:space="preserve"> SEQ Abbildung \* ARABIC </w:instrText>
-      </w:r>
-      <w:r>
-        <w:fldChar w:fldCharType="separate"/>
-      </w:r>
+      <w:fldSimple w:instr=" SEQ Abbildung \* ARABIC ">
+        <w:r>
+          <w:rPr>
+            <w:noProof/>
+          </w:rPr>
+          <w:t>20</w:t>
+        </w:r>
+      </w:fldSimple>
       <w:r>
         <w:rPr>
           <w:noProof/>
         </w:rPr>
-        <w:t>20</w:t>
-      </w:r>
-      <w:r>
-        <w:rPr>
-          <w:noProof/>
-        </w:rPr>
-        <w:fldChar w:fldCharType="end"/>
-      </w:r>
-      <w:r>
-        <w:rPr>
-          <w:noProof/>
-        </w:rPr>
         <w:t>:</w:t>
       </w:r>
       <w:r>
@@ -12451,7 +12269,7 @@
       <w:r>
         <w:t>enüpunkt Einstellungen - Material</w:t>
       </w:r>
-      <w:bookmarkEnd w:id="77"/>
+      <w:bookmarkEnd w:id="78"/>
     </w:p>
     <w:p>
       <w:r>
@@ -12463,8 +12281,8 @@
         <w:pStyle w:val="berschrift3"/>
         <w:ind w:left="720"/>
       </w:pPr>
-      <w:bookmarkStart w:id="78" w:name="_Toc391200616"/>
-      <w:bookmarkStart w:id="79" w:name="_Toc394155845"/>
+      <w:bookmarkStart w:id="79" w:name="_Toc391200616"/>
+      <w:bookmarkStart w:id="80" w:name="_Toc394155845"/>
       <w:r>
         <w:lastRenderedPageBreak/>
         <w:t>Boot</w:t>
@@ -12475,8 +12293,8 @@
       <w:r>
         <w:t>yp</w:t>
       </w:r>
-      <w:bookmarkEnd w:id="78"/>
       <w:bookmarkEnd w:id="79"/>
+      <w:bookmarkEnd w:id="80"/>
     </w:p>
     <w:p>
       <w:r>
@@ -12591,35 +12409,22 @@
         <w:pStyle w:val="Beschriftung"/>
         <w:jc w:val="center"/>
       </w:pPr>
-      <w:bookmarkStart w:id="80" w:name="_Toc394155885"/>
+      <w:bookmarkStart w:id="81" w:name="_Toc394155885"/>
       <w:r>
         <w:t xml:space="preserve">Abbildung </w:t>
       </w:r>
-      <w:r>
-        <w:fldChar w:fldCharType="begin"/>
-      </w:r>
-      <w:r>
-        <w:instrText xml:space="preserve"> SEQ Abbildung \* ARABIC </w:instrText>
-      </w:r>
-      <w:r>
-        <w:fldChar w:fldCharType="separate"/>
-      </w:r>
+      <w:fldSimple w:instr=" SEQ Abbildung \* ARABIC ">
+        <w:r>
+          <w:rPr>
+            <w:noProof/>
+          </w:rPr>
+          <w:t>21</w:t>
+        </w:r>
+      </w:fldSimple>
       <w:r>
         <w:rPr>
           <w:noProof/>
         </w:rPr>
-        <w:t>21</w:t>
-      </w:r>
-      <w:r>
-        <w:rPr>
-          <w:noProof/>
-        </w:rPr>
-        <w:fldChar w:fldCharType="end"/>
-      </w:r>
-      <w:r>
-        <w:rPr>
-          <w:noProof/>
-        </w:rPr>
         <w:t>:</w:t>
       </w:r>
       <w:r>
@@ -12631,7 +12436,7 @@
       <w:r>
         <w:t>enüpunkt Einstellungen - Boot Typ</w:t>
       </w:r>
-      <w:bookmarkEnd w:id="80"/>
+      <w:bookmarkEnd w:id="81"/>
     </w:p>
     <w:p>
       <w:r>
@@ -12643,14 +12448,14 @@
         <w:pStyle w:val="berschrift3"/>
         <w:ind w:left="720"/>
       </w:pPr>
-      <w:bookmarkStart w:id="81" w:name="_Toc391200617"/>
-      <w:bookmarkStart w:id="82" w:name="_Toc394155846"/>
+      <w:bookmarkStart w:id="82" w:name="_Toc391200617"/>
+      <w:bookmarkStart w:id="83" w:name="_Toc394155846"/>
       <w:r>
         <w:lastRenderedPageBreak/>
         <w:t>Aussehen</w:t>
       </w:r>
-      <w:bookmarkEnd w:id="81"/>
       <w:bookmarkEnd w:id="82"/>
+      <w:bookmarkEnd w:id="83"/>
     </w:p>
     <w:p>
       <w:r>
@@ -12713,12 +12518,14 @@
       <w:r>
         <w:t>„</w:t>
       </w:r>
+      <w:proofErr w:type="spellStart"/>
       <w:r>
         <w:rPr>
           <w:i/>
         </w:rPr>
         <w:t>Theme</w:t>
       </w:r>
+      <w:proofErr w:type="spellEnd"/>
       <w:r>
         <w:t>“</w:t>
       </w:r>
@@ -12802,35 +12609,22 @@
         <w:pStyle w:val="Beschriftung"/>
         <w:jc w:val="center"/>
       </w:pPr>
-      <w:bookmarkStart w:id="83" w:name="_Toc394155886"/>
+      <w:bookmarkStart w:id="84" w:name="_Toc394155886"/>
       <w:r>
         <w:t xml:space="preserve">Abbildung </w:t>
       </w:r>
-      <w:r>
-        <w:fldChar w:fldCharType="begin"/>
-      </w:r>
-      <w:r>
-        <w:instrText xml:space="preserve"> SEQ Abbildung \* ARABIC </w:instrText>
-      </w:r>
-      <w:r>
-        <w:fldChar w:fldCharType="separate"/>
-      </w:r>
+      <w:fldSimple w:instr=" SEQ Abbildung \* ARABIC ">
+        <w:r>
+          <w:rPr>
+            <w:noProof/>
+          </w:rPr>
+          <w:t>22</w:t>
+        </w:r>
+      </w:fldSimple>
       <w:r>
         <w:rPr>
           <w:noProof/>
         </w:rPr>
-        <w:t>22</w:t>
-      </w:r>
-      <w:r>
-        <w:rPr>
-          <w:noProof/>
-        </w:rPr>
-        <w:fldChar w:fldCharType="end"/>
-      </w:r>
-      <w:r>
-        <w:rPr>
-          <w:noProof/>
-        </w:rPr>
         <w:t>:</w:t>
       </w:r>
       <w:r>
@@ -12842,7 +12636,7 @@
       <w:r>
         <w:t>enüpunkt Einstellungen - Aussehen</w:t>
       </w:r>
-      <w:bookmarkEnd w:id="83"/>
+      <w:bookmarkEnd w:id="84"/>
     </w:p>
     <w:p>
       <w:pPr>
@@ -12865,13 +12659,13 @@
       <w:pPr>
         <w:pStyle w:val="berschrift2"/>
       </w:pPr>
-      <w:bookmarkStart w:id="84" w:name="_Toc394155847"/>
+      <w:bookmarkStart w:id="85" w:name="_Toc394155847"/>
       <w:r>
         <w:lastRenderedPageBreak/>
         <w:t>Stammdaten</w:t>
       </w:r>
-      <w:bookmarkEnd w:id="67"/>
-      <w:bookmarkEnd w:id="84"/>
+      <w:bookmarkEnd w:id="69"/>
+      <w:bookmarkEnd w:id="85"/>
     </w:p>
     <w:p>
       <w:r>
@@ -12892,13 +12686,13 @@
         <w:pStyle w:val="berschrift3"/>
         <w:ind w:left="720"/>
       </w:pPr>
-      <w:bookmarkStart w:id="85" w:name="_Toc391200596"/>
-      <w:bookmarkStart w:id="86" w:name="_Toc394155848"/>
+      <w:bookmarkStart w:id="86" w:name="_Toc391200596"/>
+      <w:bookmarkStart w:id="87" w:name="_Toc394155848"/>
       <w:r>
         <w:t>Kurse</w:t>
       </w:r>
-      <w:bookmarkEnd w:id="85"/>
       <w:bookmarkEnd w:id="86"/>
+      <w:bookmarkEnd w:id="87"/>
     </w:p>
     <w:p>
       <w:r>
@@ -13139,35 +12933,22 @@
         <w:pStyle w:val="Beschriftung"/>
         <w:jc w:val="center"/>
       </w:pPr>
-      <w:bookmarkStart w:id="87" w:name="_Toc394155887"/>
+      <w:bookmarkStart w:id="88" w:name="_Toc394155887"/>
       <w:r>
         <w:t xml:space="preserve">Abbildung </w:t>
       </w:r>
-      <w:r>
-        <w:fldChar w:fldCharType="begin"/>
-      </w:r>
-      <w:r>
-        <w:instrText xml:space="preserve"> SEQ Abbildung \* ARABIC </w:instrText>
-      </w:r>
-      <w:r>
-        <w:fldChar w:fldCharType="separate"/>
-      </w:r>
+      <w:fldSimple w:instr=" SEQ Abbildung \* ARABIC ">
+        <w:r>
+          <w:rPr>
+            <w:noProof/>
+          </w:rPr>
+          <w:t>23</w:t>
+        </w:r>
+      </w:fldSimple>
       <w:r>
         <w:rPr>
           <w:noProof/>
         </w:rPr>
-        <w:t>23</w:t>
-      </w:r>
-      <w:r>
-        <w:rPr>
-          <w:noProof/>
-        </w:rPr>
-        <w:fldChar w:fldCharType="end"/>
-      </w:r>
-      <w:r>
-        <w:rPr>
-          <w:noProof/>
-        </w:rPr>
         <w:t>:</w:t>
       </w:r>
       <w:r>
@@ -13185,7 +12966,7 @@
       <w:r>
         <w:t>Kurse - Übersicht</w:t>
       </w:r>
-      <w:bookmarkEnd w:id="87"/>
+      <w:bookmarkEnd w:id="88"/>
     </w:p>
     <w:p>
       <w:pPr>
@@ -13613,13 +13394,13 @@
         <w:pStyle w:val="berschrift3"/>
         <w:ind w:left="720"/>
       </w:pPr>
-      <w:bookmarkStart w:id="88" w:name="_Toc391200597"/>
-      <w:bookmarkStart w:id="89" w:name="_Toc394155849"/>
+      <w:bookmarkStart w:id="89" w:name="_Toc391200597"/>
+      <w:bookmarkStart w:id="90" w:name="_Toc394155849"/>
       <w:r>
         <w:t>Teilnehmer</w:t>
       </w:r>
-      <w:bookmarkEnd w:id="88"/>
       <w:bookmarkEnd w:id="89"/>
+      <w:bookmarkEnd w:id="90"/>
     </w:p>
     <w:p>
       <w:r>
@@ -13866,35 +13647,22 @@
           <w:color w:val="404040" w:themeColor="text1" w:themeTint="BF"/>
         </w:rPr>
       </w:pPr>
-      <w:bookmarkStart w:id="90" w:name="_Toc394155888"/>
+      <w:bookmarkStart w:id="91" w:name="_Toc394155888"/>
       <w:r>
         <w:t xml:space="preserve">Abbildung </w:t>
       </w:r>
-      <w:r>
-        <w:fldChar w:fldCharType="begin"/>
-      </w:r>
-      <w:r>
-        <w:instrText xml:space="preserve"> SEQ Abbildung \* ARABIC </w:instrText>
-      </w:r>
-      <w:r>
-        <w:fldChar w:fldCharType="separate"/>
-      </w:r>
+      <w:fldSimple w:instr=" SEQ Abbildung \* ARABIC ">
+        <w:r>
+          <w:rPr>
+            <w:noProof/>
+          </w:rPr>
+          <w:t>24</w:t>
+        </w:r>
+      </w:fldSimple>
       <w:r>
         <w:rPr>
           <w:noProof/>
         </w:rPr>
-        <w:t>24</w:t>
-      </w:r>
-      <w:r>
-        <w:rPr>
-          <w:noProof/>
-        </w:rPr>
-        <w:fldChar w:fldCharType="end"/>
-      </w:r>
-      <w:r>
-        <w:rPr>
-          <w:noProof/>
-        </w:rPr>
         <w:t>:</w:t>
       </w:r>
       <w:r>
@@ -13906,7 +13674,7 @@
       <w:r>
         <w:t xml:space="preserve"> - Übersicht</w:t>
       </w:r>
-      <w:bookmarkEnd w:id="90"/>
+      <w:bookmarkEnd w:id="91"/>
       <w:r>
         <w:br w:type="page"/>
       </w:r>
@@ -14265,14 +14033,14 @@
         <w:pStyle w:val="berschrift3"/>
         <w:ind w:left="720"/>
       </w:pPr>
-      <w:bookmarkStart w:id="91" w:name="_Toc391200598"/>
-      <w:bookmarkStart w:id="92" w:name="_Toc394155850"/>
+      <w:bookmarkStart w:id="92" w:name="_Toc391200598"/>
+      <w:bookmarkStart w:id="93" w:name="_Toc394155850"/>
       <w:r>
         <w:lastRenderedPageBreak/>
         <w:t>Kursleiter</w:t>
       </w:r>
-      <w:bookmarkEnd w:id="91"/>
       <w:bookmarkEnd w:id="92"/>
+      <w:bookmarkEnd w:id="93"/>
     </w:p>
     <w:p>
       <w:r>
@@ -14507,35 +14275,22 @@
         <w:pStyle w:val="Beschriftung"/>
         <w:jc w:val="center"/>
       </w:pPr>
-      <w:bookmarkStart w:id="93" w:name="_Toc394155889"/>
+      <w:bookmarkStart w:id="94" w:name="_Toc394155889"/>
       <w:r>
         <w:t xml:space="preserve">Abbildung </w:t>
       </w:r>
-      <w:r>
-        <w:fldChar w:fldCharType="begin"/>
-      </w:r>
-      <w:r>
-        <w:instrText xml:space="preserve"> SEQ Abbildung \* ARABIC </w:instrText>
-      </w:r>
-      <w:r>
-        <w:fldChar w:fldCharType="separate"/>
-      </w:r>
+      <w:fldSimple w:instr=" SEQ Abbildung \* ARABIC ">
+        <w:r>
+          <w:rPr>
+            <w:noProof/>
+          </w:rPr>
+          <w:t>25</w:t>
+        </w:r>
+      </w:fldSimple>
       <w:r>
         <w:rPr>
           <w:noProof/>
         </w:rPr>
-        <w:t>25</w:t>
-      </w:r>
-      <w:r>
-        <w:rPr>
-          <w:noProof/>
-        </w:rPr>
-        <w:fldChar w:fldCharType="end"/>
-      </w:r>
-      <w:r>
-        <w:rPr>
-          <w:noProof/>
-        </w:rPr>
         <w:t>:</w:t>
       </w:r>
       <w:r>
@@ -14544,7 +14299,7 @@
       <w:r>
         <w:t xml:space="preserve"> - Übersicht</w:t>
       </w:r>
-      <w:bookmarkEnd w:id="93"/>
+      <w:bookmarkEnd w:id="94"/>
     </w:p>
     <w:p/>
     <w:p>
@@ -14995,14 +14750,14 @@
         <w:pStyle w:val="berschrift3"/>
         <w:ind w:left="720"/>
       </w:pPr>
-      <w:bookmarkStart w:id="94" w:name="_Toc391200599"/>
-      <w:bookmarkStart w:id="95" w:name="_Toc394155851"/>
+      <w:bookmarkStart w:id="95" w:name="_Toc391200599"/>
+      <w:bookmarkStart w:id="96" w:name="_Toc394155851"/>
       <w:r>
         <w:lastRenderedPageBreak/>
         <w:t>Material</w:t>
       </w:r>
-      <w:bookmarkEnd w:id="94"/>
       <w:bookmarkEnd w:id="95"/>
+      <w:bookmarkEnd w:id="96"/>
     </w:p>
     <w:p>
       <w:r>
@@ -15228,35 +14983,22 @@
         <w:pStyle w:val="Beschriftung"/>
         <w:jc w:val="center"/>
       </w:pPr>
-      <w:bookmarkStart w:id="96" w:name="_Toc394155890"/>
+      <w:bookmarkStart w:id="97" w:name="_Toc394155890"/>
       <w:r>
         <w:t xml:space="preserve">Abbildung </w:t>
       </w:r>
-      <w:r>
-        <w:fldChar w:fldCharType="begin"/>
-      </w:r>
-      <w:r>
-        <w:instrText xml:space="preserve"> SEQ Abbildung \* ARABIC </w:instrText>
-      </w:r>
-      <w:r>
-        <w:fldChar w:fldCharType="separate"/>
-      </w:r>
+      <w:fldSimple w:instr=" SEQ Abbildung \* ARABIC ">
+        <w:r>
+          <w:rPr>
+            <w:noProof/>
+          </w:rPr>
+          <w:t>26</w:t>
+        </w:r>
+      </w:fldSimple>
       <w:r>
         <w:rPr>
           <w:noProof/>
         </w:rPr>
-        <w:t>26</w:t>
-      </w:r>
-      <w:r>
-        <w:rPr>
-          <w:noProof/>
-        </w:rPr>
-        <w:fldChar w:fldCharType="end"/>
-      </w:r>
-      <w:r>
-        <w:rPr>
-          <w:noProof/>
-        </w:rPr>
         <w:t>:</w:t>
       </w:r>
       <w:r>
@@ -15268,7 +15010,7 @@
       <w:r>
         <w:t xml:space="preserve"> - Übersicht</w:t>
       </w:r>
-      <w:bookmarkEnd w:id="96"/>
+      <w:bookmarkEnd w:id="97"/>
     </w:p>
     <w:p>
       <w:pPr>
@@ -15617,14 +15359,14 @@
         <w:pStyle w:val="berschrift3"/>
         <w:ind w:left="720"/>
       </w:pPr>
-      <w:bookmarkStart w:id="97" w:name="_Toc391200600"/>
-      <w:bookmarkStart w:id="98" w:name="_Toc394155852"/>
+      <w:bookmarkStart w:id="98" w:name="_Toc391200600"/>
+      <w:bookmarkStart w:id="99" w:name="_Toc394155852"/>
       <w:r>
         <w:lastRenderedPageBreak/>
         <w:t>Boot</w:t>
       </w:r>
-      <w:bookmarkEnd w:id="97"/>
       <w:bookmarkEnd w:id="98"/>
+      <w:bookmarkEnd w:id="99"/>
     </w:p>
     <w:p>
       <w:r>
@@ -15850,35 +15592,22 @@
         <w:pStyle w:val="Beschriftung"/>
         <w:jc w:val="center"/>
       </w:pPr>
-      <w:bookmarkStart w:id="99" w:name="_Toc394155891"/>
+      <w:bookmarkStart w:id="100" w:name="_Toc394155891"/>
       <w:r>
         <w:t xml:space="preserve">Abbildung </w:t>
       </w:r>
-      <w:r>
-        <w:fldChar w:fldCharType="begin"/>
-      </w:r>
-      <w:r>
-        <w:instrText xml:space="preserve"> SEQ Abbildung \* ARABIC </w:instrText>
-      </w:r>
-      <w:r>
-        <w:fldChar w:fldCharType="separate"/>
-      </w:r>
+      <w:fldSimple w:instr=" SEQ Abbildung \* ARABIC ">
+        <w:r>
+          <w:rPr>
+            <w:noProof/>
+          </w:rPr>
+          <w:t>27</w:t>
+        </w:r>
+      </w:fldSimple>
       <w:r>
         <w:rPr>
           <w:noProof/>
         </w:rPr>
-        <w:t>27</w:t>
-      </w:r>
-      <w:r>
-        <w:rPr>
-          <w:noProof/>
-        </w:rPr>
-        <w:fldChar w:fldCharType="end"/>
-      </w:r>
-      <w:r>
-        <w:rPr>
-          <w:noProof/>
-        </w:rPr>
         <w:t>:</w:t>
       </w:r>
       <w:r>
@@ -15890,7 +15619,7 @@
       <w:r>
         <w:t xml:space="preserve"> - Übersicht</w:t>
       </w:r>
-      <w:bookmarkEnd w:id="99"/>
+      <w:bookmarkEnd w:id="100"/>
     </w:p>
     <w:p>
       <w:pPr>
@@ -15992,8 +15721,13 @@
         <w:pStyle w:val="Listenabsatz"/>
       </w:pPr>
       <w:r>
-        <w:t>Basisdaten wie Bezeichnung, Marke, Seriennummer, Preis, Währung und Boottyp</w:t>
-      </w:r>
+        <w:t xml:space="preserve">Basisdaten wie Bezeichnung, Marke, Seriennummer, Preis, Währung und </w:t>
+      </w:r>
+      <w:proofErr w:type="spellStart"/>
+      <w:r>
+        <w:t>Boottyp</w:t>
+      </w:r>
+      <w:proofErr w:type="spellEnd"/>
     </w:p>
     <w:p>
       <w:pPr>
@@ -16208,14 +15942,14 @@
       <w:pPr>
         <w:pStyle w:val="berschrift2"/>
       </w:pPr>
-      <w:bookmarkStart w:id="100" w:name="_Toc391200601"/>
-      <w:bookmarkStart w:id="101" w:name="_Toc394155853"/>
+      <w:bookmarkStart w:id="101" w:name="_Toc391200601"/>
+      <w:bookmarkStart w:id="102" w:name="_Toc394155853"/>
       <w:r>
         <w:lastRenderedPageBreak/>
         <w:t>Buchungen</w:t>
       </w:r>
-      <w:bookmarkEnd w:id="100"/>
       <w:bookmarkEnd w:id="101"/>
+      <w:bookmarkEnd w:id="102"/>
     </w:p>
     <w:p>
       <w:r>
@@ -16227,13 +15961,13 @@
         <w:pStyle w:val="berschrift3"/>
         <w:ind w:left="720"/>
       </w:pPr>
-      <w:bookmarkStart w:id="102" w:name="_Toc391200602"/>
-      <w:bookmarkStart w:id="103" w:name="_Toc394155854"/>
+      <w:bookmarkStart w:id="103" w:name="_Toc391200602"/>
+      <w:bookmarkStart w:id="104" w:name="_Toc394155854"/>
       <w:r>
         <w:t>Kursplanung</w:t>
       </w:r>
-      <w:bookmarkEnd w:id="102"/>
       <w:bookmarkEnd w:id="103"/>
+      <w:bookmarkEnd w:id="104"/>
     </w:p>
     <w:p>
       <w:r>
@@ -16460,38 +16194,22 @@
         <w:pStyle w:val="Beschriftung"/>
         <w:jc w:val="center"/>
       </w:pPr>
-      <w:bookmarkStart w:id="104" w:name="_Toc394155892"/>
+      <w:bookmarkStart w:id="105" w:name="_Toc394155892"/>
       <w:r>
         <w:t xml:space="preserve">Abbildung </w:t>
       </w:r>
-      <w:r>
-        <w:fldChar w:fldCharType="begin"/>
-      </w:r>
-      <w:r>
-        <w:instrText xml:space="preserve"> SEQ Ab</w:instrText>
-      </w:r>
-      <w:r>
-        <w:instrText xml:space="preserve">bildung \* ARABIC </w:instrText>
-      </w:r>
-      <w:r>
-        <w:fldChar w:fldCharType="separate"/>
-      </w:r>
+      <w:fldSimple w:instr=" SEQ Abbildung \* ARABIC ">
+        <w:r>
+          <w:rPr>
+            <w:noProof/>
+          </w:rPr>
+          <w:t>28</w:t>
+        </w:r>
+      </w:fldSimple>
       <w:r>
         <w:rPr>
           <w:noProof/>
         </w:rPr>
-        <w:t>28</w:t>
-      </w:r>
-      <w:r>
-        <w:rPr>
-          <w:noProof/>
-        </w:rPr>
-        <w:fldChar w:fldCharType="end"/>
-      </w:r>
-      <w:r>
-        <w:rPr>
-          <w:noProof/>
-        </w:rPr>
         <w:t>:</w:t>
       </w:r>
       <w:r>
@@ -16503,7 +16221,7 @@
       <w:r>
         <w:t xml:space="preserve"> - Übersicht</w:t>
       </w:r>
-      <w:bookmarkEnd w:id="104"/>
+      <w:bookmarkEnd w:id="105"/>
     </w:p>
     <w:p/>
     <w:p>
@@ -16777,14 +16495,14 @@
         <w:pStyle w:val="berschrift3"/>
         <w:ind w:left="720"/>
       </w:pPr>
-      <w:bookmarkStart w:id="105" w:name="_Toc391200603"/>
-      <w:bookmarkStart w:id="106" w:name="_Toc394155855"/>
+      <w:bookmarkStart w:id="106" w:name="_Toc391200603"/>
+      <w:bookmarkStart w:id="107" w:name="_Toc394155855"/>
       <w:r>
         <w:lastRenderedPageBreak/>
         <w:t>Anmeldungen</w:t>
       </w:r>
-      <w:bookmarkEnd w:id="105"/>
       <w:bookmarkEnd w:id="106"/>
+      <w:bookmarkEnd w:id="107"/>
     </w:p>
     <w:p>
       <w:r>
@@ -17013,35 +16731,22 @@
         <w:pStyle w:val="Beschriftung"/>
         <w:jc w:val="center"/>
       </w:pPr>
-      <w:bookmarkStart w:id="107" w:name="_Toc394155893"/>
+      <w:bookmarkStart w:id="108" w:name="_Toc394155893"/>
       <w:r>
         <w:t xml:space="preserve">Abbildung </w:t>
       </w:r>
-      <w:r>
-        <w:fldChar w:fldCharType="begin"/>
-      </w:r>
-      <w:r>
-        <w:instrText xml:space="preserve"> SEQ Abbildung \* ARABIC </w:instrText>
-      </w:r>
-      <w:r>
-        <w:fldChar w:fldCharType="separate"/>
-      </w:r>
+      <w:fldSimple w:instr=" SEQ Abbildung \* ARABIC ">
+        <w:r>
+          <w:rPr>
+            <w:noProof/>
+          </w:rPr>
+          <w:t>29</w:t>
+        </w:r>
+      </w:fldSimple>
       <w:r>
         <w:rPr>
           <w:noProof/>
         </w:rPr>
-        <w:t>29</w:t>
-      </w:r>
-      <w:r>
-        <w:rPr>
-          <w:noProof/>
-        </w:rPr>
-        <w:fldChar w:fldCharType="end"/>
-      </w:r>
-      <w:r>
-        <w:rPr>
-          <w:noProof/>
-        </w:rPr>
         <w:t>:</w:t>
       </w:r>
       <w:r>
@@ -17053,7 +16758,7 @@
       <w:r>
         <w:t xml:space="preserve"> - Übersicht</w:t>
       </w:r>
-      <w:bookmarkEnd w:id="107"/>
+      <w:bookmarkEnd w:id="108"/>
     </w:p>
     <w:p/>
     <w:p>
@@ -17375,14 +17080,14 @@
         <w:pStyle w:val="berschrift3"/>
         <w:ind w:left="720"/>
       </w:pPr>
-      <w:bookmarkStart w:id="108" w:name="_Toc391200604"/>
-      <w:bookmarkStart w:id="109" w:name="_Toc394155856"/>
+      <w:bookmarkStart w:id="109" w:name="_Toc391200604"/>
+      <w:bookmarkStart w:id="110" w:name="_Toc394155856"/>
       <w:r>
         <w:lastRenderedPageBreak/>
         <w:t>Kalender</w:t>
       </w:r>
-      <w:bookmarkEnd w:id="108"/>
       <w:bookmarkEnd w:id="109"/>
+      <w:bookmarkEnd w:id="110"/>
     </w:p>
     <w:p>
       <w:r>
@@ -17409,6 +17114,7 @@
       <w:r>
         <w:t>„</w:t>
       </w:r>
+      <w:proofErr w:type="spellStart"/>
       <w:r>
         <w:rPr>
           <w:i/>
@@ -17427,6 +17133,7 @@
         </w:rPr>
         <w:t>r</w:t>
       </w:r>
+      <w:proofErr w:type="spellEnd"/>
       <w:r>
         <w:t xml:space="preserve">, dort sehen Sie einen Kalender entweder in der Tages-, Wochen- oder Monatsübersicht. </w:t>
       </w:r>
@@ -17501,35 +17208,22 @@
         <w:pStyle w:val="Beschriftung"/>
         <w:jc w:val="center"/>
       </w:pPr>
-      <w:bookmarkStart w:id="110" w:name="_Toc394155894"/>
+      <w:bookmarkStart w:id="111" w:name="_Toc394155894"/>
       <w:r>
         <w:t xml:space="preserve">Abbildung </w:t>
       </w:r>
-      <w:r>
-        <w:fldChar w:fldCharType="begin"/>
-      </w:r>
-      <w:r>
-        <w:instrText xml:space="preserve"> SEQ Abbildung \* ARABIC </w:instrText>
-      </w:r>
-      <w:r>
-        <w:fldChar w:fldCharType="separate"/>
-      </w:r>
+      <w:fldSimple w:instr=" SEQ Abbildung \* ARABIC ">
+        <w:r>
+          <w:rPr>
+            <w:noProof/>
+          </w:rPr>
+          <w:t>30</w:t>
+        </w:r>
+      </w:fldSimple>
       <w:r>
         <w:rPr>
           <w:noProof/>
         </w:rPr>
-        <w:t>30</w:t>
-      </w:r>
-      <w:r>
-        <w:rPr>
-          <w:noProof/>
-        </w:rPr>
-        <w:fldChar w:fldCharType="end"/>
-      </w:r>
-      <w:r>
-        <w:rPr>
-          <w:noProof/>
-        </w:rPr>
         <w:t>:</w:t>
       </w:r>
       <w:r>
@@ -17538,7 +17232,7 @@
       <w:r>
         <w:t>Kalender</w:t>
       </w:r>
-      <w:bookmarkEnd w:id="110"/>
+      <w:bookmarkEnd w:id="111"/>
     </w:p>
     <w:p>
       <w:r>
@@ -17549,14 +17243,14 @@
       <w:pPr>
         <w:pStyle w:val="berschrift2"/>
       </w:pPr>
-      <w:bookmarkStart w:id="111" w:name="_Toc391200605"/>
-      <w:bookmarkStart w:id="112" w:name="_Toc394155857"/>
+      <w:bookmarkStart w:id="112" w:name="_Toc391200605"/>
+      <w:bookmarkStart w:id="113" w:name="_Toc394155857"/>
       <w:r>
         <w:lastRenderedPageBreak/>
         <w:t>Buchhaltung</w:t>
       </w:r>
-      <w:bookmarkEnd w:id="111"/>
       <w:bookmarkEnd w:id="112"/>
+      <w:bookmarkEnd w:id="113"/>
     </w:p>
     <w:p>
       <w:r>
@@ -17574,13 +17268,13 @@
         <w:pStyle w:val="berschrift3"/>
         <w:ind w:left="720"/>
       </w:pPr>
-      <w:bookmarkStart w:id="113" w:name="_Toc391200606"/>
-      <w:bookmarkStart w:id="114" w:name="_Toc394155858"/>
+      <w:bookmarkStart w:id="114" w:name="_Toc391200606"/>
+      <w:bookmarkStart w:id="115" w:name="_Toc394155858"/>
       <w:r>
         <w:t>Rechnungen</w:t>
       </w:r>
-      <w:bookmarkEnd w:id="113"/>
       <w:bookmarkEnd w:id="114"/>
+      <w:bookmarkEnd w:id="115"/>
     </w:p>
     <w:p>
       <w:r>
@@ -17802,35 +17496,22 @@
         <w:pStyle w:val="Beschriftung"/>
         <w:jc w:val="center"/>
       </w:pPr>
-      <w:bookmarkStart w:id="115" w:name="_Toc394155895"/>
+      <w:bookmarkStart w:id="116" w:name="_Toc394155895"/>
       <w:r>
         <w:t xml:space="preserve">Abbildung </w:t>
       </w:r>
-      <w:r>
-        <w:fldChar w:fldCharType="begin"/>
-      </w:r>
-      <w:r>
-        <w:instrText xml:space="preserve"> SEQ Abbildung \* ARABIC </w:instrText>
-      </w:r>
-      <w:r>
-        <w:fldChar w:fldCharType="separate"/>
-      </w:r>
+      <w:fldSimple w:instr=" SEQ Abbildung \* ARABIC ">
+        <w:r>
+          <w:rPr>
+            <w:noProof/>
+          </w:rPr>
+          <w:t>31</w:t>
+        </w:r>
+      </w:fldSimple>
       <w:r>
         <w:rPr>
           <w:noProof/>
         </w:rPr>
-        <w:t>31</w:t>
-      </w:r>
-      <w:r>
-        <w:rPr>
-          <w:noProof/>
-        </w:rPr>
-        <w:fldChar w:fldCharType="end"/>
-      </w:r>
-      <w:r>
-        <w:rPr>
-          <w:noProof/>
-        </w:rPr>
         <w:t>:</w:t>
       </w:r>
       <w:r>
@@ -17845,7 +17526,7 @@
       <w:r>
         <w:t xml:space="preserve"> - Rechnungen</w:t>
       </w:r>
-      <w:bookmarkEnd w:id="115"/>
+      <w:bookmarkEnd w:id="116"/>
     </w:p>
     <w:p>
       <w:pPr>
@@ -18082,7 +17763,7 @@
           <w:szCs w:val="24"/>
         </w:rPr>
       </w:pPr>
-      <w:bookmarkStart w:id="116" w:name="_Toc391200607"/>
+      <w:bookmarkStart w:id="117" w:name="_Toc391200607"/>
       <w:r>
         <w:br w:type="page"/>
       </w:r>
@@ -18092,16 +17773,16 @@
         <w:pStyle w:val="berschrift3"/>
         <w:ind w:left="720"/>
       </w:pPr>
-      <w:bookmarkStart w:id="117" w:name="_Toc394155859"/>
+      <w:bookmarkStart w:id="118" w:name="_Toc394155859"/>
       <w:r>
         <w:lastRenderedPageBreak/>
         <w:t>Gutschriften</w:t>
       </w:r>
-      <w:bookmarkEnd w:id="116"/>
       <w:bookmarkEnd w:id="117"/>
-    </w:p>
-    <w:p>
-      <w:bookmarkStart w:id="118" w:name="_Toc391200608"/>
+      <w:bookmarkEnd w:id="118"/>
+    </w:p>
+    <w:p>
+      <w:bookmarkStart w:id="119" w:name="_Toc391200608"/>
       <w:r>
         <w:t>Unter dem Menüpunkt „</w:t>
       </w:r>
@@ -18308,31 +17989,18 @@
         <w:pStyle w:val="Beschriftung"/>
         <w:jc w:val="center"/>
       </w:pPr>
-      <w:bookmarkStart w:id="119" w:name="_Toc394155896"/>
+      <w:bookmarkStart w:id="120" w:name="_Toc394155896"/>
       <w:r>
         <w:t xml:space="preserve">Abbildung </w:t>
       </w:r>
-      <w:r>
-        <w:fldChar w:fldCharType="begin"/>
-      </w:r>
-      <w:r>
-        <w:instrText xml:space="preserve"> SEQ Abbildung \* ARABIC </w:instrText>
-      </w:r>
-      <w:r>
-        <w:fldChar w:fldCharType="separate"/>
-      </w:r>
-      <w:r>
-        <w:rPr>
-          <w:noProof/>
-        </w:rPr>
-        <w:t>32</w:t>
-      </w:r>
-      <w:r>
-        <w:rPr>
-          <w:noProof/>
-        </w:rPr>
-        <w:fldChar w:fldCharType="end"/>
-      </w:r>
+      <w:fldSimple w:instr=" SEQ Abbildung \* ARABIC ">
+        <w:r>
+          <w:rPr>
+            <w:noProof/>
+          </w:rPr>
+          <w:t>32</w:t>
+        </w:r>
+      </w:fldSimple>
       <w:r>
         <w:t xml:space="preserve">: </w:t>
       </w:r>
@@ -18342,7 +18010,7 @@
       <w:r>
         <w:t>nüpunkt Buchhaltung - Gutschriften</w:t>
       </w:r>
-      <w:bookmarkEnd w:id="119"/>
+      <w:bookmarkEnd w:id="120"/>
     </w:p>
     <w:p>
       <w:pPr>
@@ -18421,8 +18089,13 @@
         <w:t>bezahlt</w:t>
       </w:r>
       <w:r>
-        <w:t xml:space="preserve">“ angezeigt, für welche noch keine Gutschrift erstellt wurde. Wählen Sie hier Ihre Rechnung und klicken Sie </w:t>
-      </w:r>
+        <w:t xml:space="preserve">“ angezeigt, für welche noch keine Gutschrift erstellt wurde. Wählen Sie hier Ihre Rechnung und klicken </w:t>
+      </w:r>
+      <w:proofErr w:type="gramStart"/>
+      <w:r>
+        <w:t xml:space="preserve">Sie </w:t>
+      </w:r>
+      <w:proofErr w:type="gramEnd"/>
       <w:r>
         <w:rPr>
           <w:noProof/>
@@ -18471,7 +18144,7 @@
       <w:pPr>
         <w:pStyle w:val="berschrift2"/>
       </w:pPr>
-      <w:bookmarkStart w:id="120" w:name="_Toc394155860"/>
+      <w:bookmarkStart w:id="121" w:name="_Toc394155860"/>
       <w:r>
         <w:lastRenderedPageBreak/>
         <w:t>R</w:t>
@@ -18479,8 +18152,8 @@
       <w:r>
         <w:t>eparatur</w:t>
       </w:r>
-      <w:bookmarkEnd w:id="118"/>
-      <w:bookmarkEnd w:id="120"/>
+      <w:bookmarkEnd w:id="119"/>
+      <w:bookmarkEnd w:id="121"/>
     </w:p>
     <w:p>
       <w:r>
@@ -18510,13 +18183,13 @@
         <w:pStyle w:val="berschrift3"/>
         <w:ind w:left="720"/>
       </w:pPr>
-      <w:bookmarkStart w:id="121" w:name="_Toc391200609"/>
-      <w:bookmarkStart w:id="122" w:name="_Toc394155861"/>
+      <w:bookmarkStart w:id="122" w:name="_Toc391200609"/>
+      <w:bookmarkStart w:id="123" w:name="_Toc394155861"/>
       <w:r>
         <w:t>Material</w:t>
       </w:r>
-      <w:bookmarkEnd w:id="121"/>
       <w:bookmarkEnd w:id="122"/>
+      <w:bookmarkEnd w:id="123"/>
     </w:p>
     <w:p>
       <w:r>
@@ -18685,35 +18358,22 @@
         <w:pStyle w:val="Beschriftung"/>
         <w:jc w:val="center"/>
       </w:pPr>
-      <w:bookmarkStart w:id="123" w:name="_Toc394155897"/>
+      <w:bookmarkStart w:id="124" w:name="_Toc394155897"/>
       <w:r>
         <w:t xml:space="preserve">Abbildung </w:t>
       </w:r>
-      <w:r>
-        <w:fldChar w:fldCharType="begin"/>
-      </w:r>
-      <w:r>
-        <w:instrText xml:space="preserve"> SEQ Abbildung \* ARABIC </w:instrText>
-      </w:r>
-      <w:r>
-        <w:fldChar w:fldCharType="separate"/>
-      </w:r>
+      <w:fldSimple w:instr=" SEQ Abbildung \* ARABIC ">
+        <w:r>
+          <w:rPr>
+            <w:noProof/>
+          </w:rPr>
+          <w:t>33</w:t>
+        </w:r>
+      </w:fldSimple>
       <w:r>
         <w:rPr>
           <w:noProof/>
         </w:rPr>
-        <w:t>33</w:t>
-      </w:r>
-      <w:r>
-        <w:rPr>
-          <w:noProof/>
-        </w:rPr>
-        <w:fldChar w:fldCharType="end"/>
-      </w:r>
-      <w:r>
-        <w:rPr>
-          <w:noProof/>
-        </w:rPr>
         <w:t>:</w:t>
       </w:r>
       <w:r>
@@ -18731,7 +18391,7 @@
       <w:r>
         <w:t xml:space="preserve"> - Übersicht</w:t>
       </w:r>
-      <w:bookmarkEnd w:id="123"/>
+      <w:bookmarkEnd w:id="124"/>
     </w:p>
     <w:p>
       <w:pPr>
@@ -18774,7 +18434,7 @@
           <w:szCs w:val="24"/>
         </w:rPr>
       </w:pPr>
-      <w:bookmarkStart w:id="124" w:name="_Toc391200610"/>
+      <w:bookmarkStart w:id="125" w:name="_Toc391200610"/>
       <w:r>
         <w:br w:type="page"/>
       </w:r>
@@ -18784,13 +18444,13 @@
         <w:pStyle w:val="berschrift3"/>
         <w:ind w:left="720"/>
       </w:pPr>
-      <w:bookmarkStart w:id="125" w:name="_Toc394155862"/>
+      <w:bookmarkStart w:id="126" w:name="_Toc394155862"/>
       <w:r>
         <w:lastRenderedPageBreak/>
         <w:t>Boot</w:t>
       </w:r>
-      <w:bookmarkEnd w:id="124"/>
       <w:bookmarkEnd w:id="125"/>
+      <w:bookmarkEnd w:id="126"/>
     </w:p>
     <w:p>
       <w:r>
@@ -18959,35 +18619,22 @@
         <w:pStyle w:val="Beschriftung"/>
         <w:jc w:val="center"/>
       </w:pPr>
-      <w:bookmarkStart w:id="126" w:name="_Toc394155898"/>
+      <w:bookmarkStart w:id="127" w:name="_Toc394155898"/>
       <w:r>
         <w:t xml:space="preserve">Abbildung </w:t>
       </w:r>
-      <w:r>
-        <w:fldChar w:fldCharType="begin"/>
-      </w:r>
-      <w:r>
-        <w:instrText xml:space="preserve"> SEQ Abbildung \* ARABIC </w:instrText>
-      </w:r>
-      <w:r>
-        <w:fldChar w:fldCharType="separate"/>
-      </w:r>
+      <w:fldSimple w:instr=" SEQ Abbildung \* ARABIC ">
+        <w:r>
+          <w:rPr>
+            <w:noProof/>
+          </w:rPr>
+          <w:t>34</w:t>
+        </w:r>
+      </w:fldSimple>
       <w:r>
         <w:rPr>
           <w:noProof/>
         </w:rPr>
-        <w:t>34</w:t>
-      </w:r>
-      <w:r>
-        <w:rPr>
-          <w:noProof/>
-        </w:rPr>
-        <w:fldChar w:fldCharType="end"/>
-      </w:r>
-      <w:r>
-        <w:rPr>
-          <w:noProof/>
-        </w:rPr>
         <w:t>:</w:t>
       </w:r>
       <w:r>
@@ -18999,7 +18646,7 @@
       <w:r>
         <w:t xml:space="preserve"> - Übersicht</w:t>
       </w:r>
-      <w:bookmarkEnd w:id="126"/>
+      <w:bookmarkEnd w:id="127"/>
     </w:p>
     <w:p/>
     <w:p>
@@ -19047,9 +18694,7 @@
           <w:rFonts w:asciiTheme="minorHAnsi" w:hAnsiTheme="minorHAnsi"/>
         </w:rPr>
       </w:pPr>
-      <w:bookmarkStart w:id="127" w:name="_Toc394155863"/>
-      <w:bookmarkStart w:id="128" w:name="_GoBack"/>
-      <w:bookmarkEnd w:id="128"/>
+      <w:bookmarkStart w:id="128" w:name="_Toc394155863"/>
       <w:r>
         <w:rPr>
           <w:rFonts w:asciiTheme="minorHAnsi" w:hAnsiTheme="minorHAnsi"/>
@@ -19057,7 +18702,7 @@
         <w:lastRenderedPageBreak/>
         <w:t>Abbildungsverzeichnis</w:t>
       </w:r>
-      <w:bookmarkEnd w:id="127"/>
+      <w:bookmarkEnd w:id="128"/>
     </w:p>
     <w:p>
       <w:pPr>
@@ -21728,7 +21373,7 @@
         <w:noProof/>
         <w:color w:val="4D5154"/>
       </w:rPr>
-      <w:t>67</w:t>
+      <w:t>3</w:t>
     </w:r>
     <w:r>
       <w:rPr>
@@ -22178,6 +21823,7 @@
               <w:szCs w:val="16"/>
             </w:rPr>
           </w:pPr>
+          <w:proofErr w:type="spellStart"/>
           <w:r>
             <w:rPr>
               <w:rFonts w:ascii="Arial" w:hAnsi="Arial" w:cs="Arial"/>
@@ -22185,7 +21831,17 @@
               <w:sz w:val="16"/>
               <w:szCs w:val="16"/>
             </w:rPr>
-            <w:t>USt-IdNr:</w:t>
+            <w:t>USt-IdNr</w:t>
+          </w:r>
+          <w:proofErr w:type="spellEnd"/>
+          <w:r>
+            <w:rPr>
+              <w:rFonts w:ascii="Arial" w:hAnsi="Arial" w:cs="Arial"/>
+              <w:color w:val="808080" w:themeColor="background1" w:themeShade="80"/>
+              <w:sz w:val="16"/>
+              <w:szCs w:val="16"/>
+            </w:rPr>
+            <w:t>:</w:t>
           </w:r>
         </w:p>
       </w:tc>
@@ -26202,7 +25858,7 @@
 </file>
 
 <file path=customXml/itemProps1.xml><?xml version="1.0" encoding="utf-8"?>
-<ds:datastoreItem xmlns:ds="http://schemas.openxmlformats.org/officeDocument/2006/customXml" ds:itemID="{237B7161-60B1-47B0-883E-72D761718AB3}">
+<ds:datastoreItem xmlns:ds="http://schemas.openxmlformats.org/officeDocument/2006/customXml" ds:itemID="{8CBBB3F1-F0D9-4751-A7F5-3A81E341106E}">
   <ds:schemaRefs>
     <ds:schemaRef ds:uri="http://schemas.openxmlformats.org/officeDocument/2006/bibliography"/>
   </ds:schemaRefs>
@@ -26210,7 +25866,7 @@
 </file>
 
 <file path=customXml/itemProps2.xml><?xml version="1.0" encoding="utf-8"?>
-<ds:datastoreItem xmlns:ds="http://schemas.openxmlformats.org/officeDocument/2006/customXml" ds:itemID="{8475D719-E2EF-43AF-A108-545F69656EF8}">
+<ds:datastoreItem xmlns:ds="http://schemas.openxmlformats.org/officeDocument/2006/customXml" ds:itemID="{AF8601EC-BD48-4401-8CF1-AE890C061E5C}">
   <ds:schemaRefs>
     <ds:schemaRef ds:uri="http://schemas.openxmlformats.org/officeDocument/2006/bibliography"/>
   </ds:schemaRefs>

--- a/Docs/Projektabschluss/Benutzerhandbuch.docx
+++ b/Docs/Projektabschluss/Benutzerhandbuch.docx
@@ -1463,8 +1463,6 @@
               </w:rPr>
               <w:t>Tobias Meyer</w:t>
             </w:r>
-            <w:bookmarkStart w:id="3" w:name="_GoBack"/>
-            <w:bookmarkEnd w:id="3"/>
           </w:p>
         </w:tc>
         <w:tc>
@@ -1609,7 +1607,7 @@
           <w:szCs w:val="20"/>
         </w:rPr>
       </w:pPr>
-      <w:bookmarkStart w:id="4" w:name="_Toc394155900"/>
+      <w:bookmarkStart w:id="3" w:name="_Toc394155900"/>
       <w:r>
         <w:t xml:space="preserve">Table </w:t>
       </w:r>
@@ -1624,7 +1622,7 @@
       <w:r>
         <w:t>: Autoren</w:t>
       </w:r>
-      <w:bookmarkEnd w:id="4"/>
+      <w:bookmarkEnd w:id="3"/>
     </w:p>
     <w:p>
       <w:pPr>
@@ -1694,8 +1692,8 @@
           <w:szCs w:val="32"/>
         </w:rPr>
       </w:pPr>
-      <w:bookmarkStart w:id="5" w:name="_Toc391832368"/>
-      <w:bookmarkStart w:id="6" w:name="_Toc392675585"/>
+      <w:bookmarkStart w:id="4" w:name="_Toc391832368"/>
+      <w:bookmarkStart w:id="5" w:name="_Toc392675585"/>
       <w:r>
         <w:br w:type="page"/>
       </w:r>
@@ -1709,14 +1707,14 @@
         </w:numPr>
         <w:ind w:left="432" w:hanging="432"/>
       </w:pPr>
-      <w:bookmarkStart w:id="7" w:name="_Toc394155818"/>
+      <w:bookmarkStart w:id="6" w:name="_Toc394155818"/>
       <w:r>
         <w:lastRenderedPageBreak/>
         <w:t>Impressum</w:t>
       </w:r>
+      <w:bookmarkEnd w:id="4"/>
       <w:bookmarkEnd w:id="5"/>
       <w:bookmarkEnd w:id="6"/>
-      <w:bookmarkEnd w:id="7"/>
     </w:p>
     <w:p>
       <w:r>
@@ -1781,12 +1779,12 @@
         </w:numPr>
         <w:ind w:left="432" w:hanging="432"/>
       </w:pPr>
-      <w:bookmarkStart w:id="8" w:name="_Toc394155819"/>
+      <w:bookmarkStart w:id="7" w:name="_Toc394155819"/>
       <w:r>
         <w:lastRenderedPageBreak/>
         <w:t>Inhalt</w:t>
       </w:r>
-      <w:bookmarkEnd w:id="8"/>
+      <w:bookmarkEnd w:id="7"/>
     </w:p>
     <w:p>
       <w:pPr>
@@ -5839,21 +5837,21 @@
         </w:numPr>
         <w:ind w:left="432" w:hanging="432"/>
       </w:pPr>
-      <w:bookmarkStart w:id="9" w:name="_Toc288744776"/>
-      <w:bookmarkStart w:id="10" w:name="_Toc318187970"/>
-      <w:bookmarkStart w:id="11" w:name="_Toc391200579"/>
-      <w:bookmarkStart w:id="12" w:name="_Toc394155820"/>
+      <w:bookmarkStart w:id="8" w:name="_Toc288744776"/>
+      <w:bookmarkStart w:id="9" w:name="_Toc318187970"/>
+      <w:bookmarkStart w:id="10" w:name="_Toc391200579"/>
+      <w:bookmarkStart w:id="11" w:name="_Toc394155820"/>
       <w:r>
         <w:lastRenderedPageBreak/>
         <w:t>Vorwort</w:t>
       </w:r>
+      <w:bookmarkEnd w:id="8"/>
       <w:bookmarkEnd w:id="9"/>
       <w:bookmarkEnd w:id="10"/>
+      <w:r>
+        <w:t xml:space="preserve"> (Tobias Meyer)</w:t>
+      </w:r>
       <w:bookmarkEnd w:id="11"/>
-      <w:r>
-        <w:t xml:space="preserve"> (Tobias Meyer)</w:t>
-      </w:r>
-      <w:bookmarkEnd w:id="12"/>
     </w:p>
     <w:p/>
     <w:p>
@@ -6171,30 +6169,30 @@
       <w:pPr>
         <w:pStyle w:val="berschrift1"/>
       </w:pPr>
-      <w:bookmarkStart w:id="13" w:name="_Toc394155821"/>
+      <w:bookmarkStart w:id="12" w:name="_Toc394155821"/>
       <w:r>
         <w:lastRenderedPageBreak/>
         <w:t>Systemvoraussetzungen und Installation</w:t>
       </w:r>
+      <w:bookmarkEnd w:id="12"/>
+    </w:p>
+    <w:p>
+      <w:r>
+        <w:t xml:space="preserve">Um die Anwendung nutzen zu können, benötigt es bestimmte Systemvoraussetzungen sowie zwingend erforderliche Installationen. Auf diese wird im folgenden Kapitel eingegangen. </w:t>
+      </w:r>
+    </w:p>
+    <w:p>
+      <w:pPr>
+        <w:pStyle w:val="berschrift2"/>
+      </w:pPr>
+      <w:bookmarkStart w:id="13" w:name="_Toc394155822"/>
+      <w:r>
+        <w:t>Systemvoraussetzungen</w:t>
+      </w:r>
+      <w:r>
+        <w:t xml:space="preserve"> (Stefan Müller)</w:t>
+      </w:r>
       <w:bookmarkEnd w:id="13"/>
-    </w:p>
-    <w:p>
-      <w:r>
-        <w:t xml:space="preserve">Um die Anwendung nutzen zu können, benötigt es bestimmte Systemvoraussetzungen sowie zwingend erforderliche Installationen. Auf diese wird im folgenden Kapitel eingegangen. </w:t>
-      </w:r>
-    </w:p>
-    <w:p>
-      <w:pPr>
-        <w:pStyle w:val="berschrift2"/>
-      </w:pPr>
-      <w:bookmarkStart w:id="14" w:name="_Toc394155822"/>
-      <w:r>
-        <w:t>Systemvoraussetzungen</w:t>
-      </w:r>
-      <w:r>
-        <w:t xml:space="preserve"> (Stefan Müller)</w:t>
-      </w:r>
-      <w:bookmarkEnd w:id="14"/>
     </w:p>
     <w:p>
       <w:r>
@@ -6224,11 +6222,11 @@
         <w:pStyle w:val="berschrift3"/>
         <w:ind w:left="720"/>
       </w:pPr>
-      <w:bookmarkStart w:id="15" w:name="_Toc394155823"/>
+      <w:bookmarkStart w:id="14" w:name="_Toc394155823"/>
       <w:r>
         <w:t>SQL-Server</w:t>
       </w:r>
-      <w:bookmarkEnd w:id="15"/>
+      <w:bookmarkEnd w:id="14"/>
     </w:p>
     <w:p>
       <w:r>
@@ -6262,15 +6260,7 @@
         </w:numPr>
       </w:pPr>
       <w:r>
-        <w:t xml:space="preserve">Prozessortyp: Minimum: AMD </w:t>
-      </w:r>
-      <w:proofErr w:type="spellStart"/>
-      <w:r>
-        <w:t>Opteron</w:t>
-      </w:r>
-      <w:proofErr w:type="spellEnd"/>
-      <w:r>
-        <w:t>, AMD Athlon 64, Intel Xeon mit Intel EM64T-Unterstützung, Intel Pentium IV mit EM64T-Unterstützung</w:t>
+        <w:t>Prozessortyp: Minimum: AMD Opteron, AMD Athlon 64, Intel Xeon mit Intel EM64T-Unterstützung, Intel Pentium IV mit EM64T-Unterstützung</w:t>
       </w:r>
     </w:p>
     <w:p>
@@ -6585,12 +6575,12 @@
         <w:pStyle w:val="berschrift3"/>
         <w:ind w:left="720"/>
       </w:pPr>
-      <w:bookmarkStart w:id="16" w:name="_Toc394155824"/>
+      <w:bookmarkStart w:id="15" w:name="_Toc394155824"/>
       <w:r>
         <w:lastRenderedPageBreak/>
         <w:t>Client</w:t>
       </w:r>
-      <w:bookmarkEnd w:id="16"/>
+      <w:bookmarkEnd w:id="15"/>
     </w:p>
     <w:p>
       <w:r>
@@ -6916,8 +6906,8 @@
           <w:szCs w:val="28"/>
         </w:rPr>
       </w:pPr>
-      <w:bookmarkStart w:id="17" w:name="_Toc391200581"/>
-      <w:bookmarkStart w:id="18" w:name="_Toc392664285"/>
+      <w:bookmarkStart w:id="16" w:name="_Toc391200581"/>
+      <w:bookmarkStart w:id="17" w:name="_Toc392664285"/>
       <w:r>
         <w:br w:type="page"/>
       </w:r>
@@ -6926,7 +6916,7 @@
       <w:pPr>
         <w:pStyle w:val="berschrift2"/>
       </w:pPr>
-      <w:bookmarkStart w:id="19" w:name="_Toc394155825"/>
+      <w:bookmarkStart w:id="18" w:name="_Toc394155825"/>
       <w:r>
         <w:lastRenderedPageBreak/>
         <w:t>Installation</w:t>
@@ -6934,18 +6924,18 @@
       <w:r>
         <w:t xml:space="preserve"> SQL Server</w:t>
       </w:r>
+      <w:bookmarkEnd w:id="16"/>
       <w:bookmarkEnd w:id="17"/>
+      <w:r>
+        <w:t xml:space="preserve"> (</w:t>
+      </w:r>
+      <w:r>
+        <w:t>Dominik Schumacher</w:t>
+      </w:r>
+      <w:r>
+        <w:t>)</w:t>
+      </w:r>
       <w:bookmarkEnd w:id="18"/>
-      <w:r>
-        <w:t xml:space="preserve"> (</w:t>
-      </w:r>
-      <w:r>
-        <w:t>Dominik Schumacher</w:t>
-      </w:r>
-      <w:r>
-        <w:t>)</w:t>
-      </w:r>
-      <w:bookmarkEnd w:id="19"/>
     </w:p>
     <w:p>
       <w:r>
@@ -7069,7 +7059,7 @@
         <w:pStyle w:val="Beschriftung"/>
         <w:jc w:val="center"/>
       </w:pPr>
-      <w:bookmarkStart w:id="20" w:name="_Toc394155865"/>
+      <w:bookmarkStart w:id="19" w:name="_Toc394155865"/>
       <w:r>
         <w:t xml:space="preserve">Abbildung </w:t>
       </w:r>
@@ -7090,7 +7080,7 @@
       <w:r>
         <w:t xml:space="preserve"> SQL Server-Installationscenter</w:t>
       </w:r>
-      <w:bookmarkEnd w:id="20"/>
+      <w:bookmarkEnd w:id="19"/>
     </w:p>
     <w:p>
       <w:pPr>
@@ -7194,7 +7184,7 @@
         <w:pStyle w:val="Beschriftung"/>
         <w:jc w:val="center"/>
       </w:pPr>
-      <w:bookmarkStart w:id="21" w:name="_Toc394155866"/>
+      <w:bookmarkStart w:id="20" w:name="_Toc394155866"/>
       <w:r>
         <w:t xml:space="preserve">Abbildung </w:t>
       </w:r>
@@ -7215,7 +7205,7 @@
       <w:r>
         <w:t xml:space="preserve"> Auswahl der Funktionen</w:t>
       </w:r>
-      <w:bookmarkEnd w:id="21"/>
+      <w:bookmarkEnd w:id="20"/>
     </w:p>
     <w:p>
       <w:pPr>
@@ -7316,7 +7306,7 @@
         <w:pStyle w:val="Beschriftung"/>
         <w:jc w:val="center"/>
       </w:pPr>
-      <w:bookmarkStart w:id="22" w:name="_Toc394155867"/>
+      <w:bookmarkStart w:id="21" w:name="_Toc394155867"/>
       <w:r>
         <w:t xml:space="preserve">Abbildung </w:t>
       </w:r>
@@ -7335,14 +7325,9 @@
         <w:t>:</w:t>
       </w:r>
       <w:r>
-        <w:t xml:space="preserve"> </w:t>
-      </w:r>
-      <w:proofErr w:type="spellStart"/>
-      <w:r>
-        <w:t>Instanzkonfiguration</w:t>
-      </w:r>
-      <w:bookmarkEnd w:id="22"/>
-      <w:proofErr w:type="spellEnd"/>
+        <w:t xml:space="preserve"> Instanzkonfiguration</w:t>
+      </w:r>
+      <w:bookmarkEnd w:id="21"/>
     </w:p>
     <w:p>
       <w:pPr>
@@ -7428,7 +7413,7 @@
         <w:pStyle w:val="Beschriftung"/>
         <w:jc w:val="center"/>
       </w:pPr>
-      <w:bookmarkStart w:id="23" w:name="_Toc394155868"/>
+      <w:bookmarkStart w:id="22" w:name="_Toc394155868"/>
       <w:r>
         <w:t xml:space="preserve">Abbildung </w:t>
       </w:r>
@@ -7449,7 +7434,7 @@
       <w:r>
         <w:t xml:space="preserve"> Serverkonfiguration</w:t>
       </w:r>
-      <w:bookmarkEnd w:id="23"/>
+      <w:bookmarkEnd w:id="22"/>
     </w:p>
     <w:p>
       <w:pPr>
@@ -7585,7 +7570,7 @@
         <w:pStyle w:val="Beschriftung"/>
         <w:jc w:val="center"/>
       </w:pPr>
-      <w:bookmarkStart w:id="24" w:name="_Toc394155869"/>
+      <w:bookmarkStart w:id="23" w:name="_Toc394155869"/>
       <w:r>
         <w:t xml:space="preserve">Abbildung </w:t>
       </w:r>
@@ -7606,7 +7591,7 @@
       <w:r>
         <w:t xml:space="preserve"> Authentifizierung</w:t>
       </w:r>
-      <w:bookmarkEnd w:id="24"/>
+      <w:bookmarkEnd w:id="23"/>
     </w:p>
     <w:p>
       <w:pPr>
@@ -7640,20 +7625,20 @@
       <w:pPr>
         <w:pStyle w:val="berschrift2"/>
       </w:pPr>
-      <w:bookmarkStart w:id="25" w:name="_Toc391200582"/>
-      <w:bookmarkStart w:id="26" w:name="_Toc394155826"/>
+      <w:bookmarkStart w:id="24" w:name="_Toc391200582"/>
+      <w:bookmarkStart w:id="25" w:name="_Toc394155826"/>
       <w:r>
         <w:lastRenderedPageBreak/>
         <w:t>Installation Management Studio</w:t>
       </w:r>
+      <w:bookmarkEnd w:id="24"/>
+      <w:r>
+        <w:t xml:space="preserve"> (Benjamin Böcherer)</w:t>
+      </w:r>
       <w:bookmarkEnd w:id="25"/>
-      <w:r>
-        <w:t xml:space="preserve"> (Benjamin Böcherer)</w:t>
-      </w:r>
-      <w:bookmarkEnd w:id="26"/>
-    </w:p>
-    <w:p>
-      <w:bookmarkStart w:id="27" w:name="_Toc391200583"/>
+    </w:p>
+    <w:p>
+      <w:bookmarkStart w:id="26" w:name="_Toc391200583"/>
       <w:r>
         <w:t xml:space="preserve">Um nach der Installation den Server und die Datenbanken zu verwalten, fehlt noch das </w:t>
       </w:r>
@@ -7681,12 +7666,12 @@
         <w:pStyle w:val="berschrift3"/>
         <w:ind w:left="720"/>
       </w:pPr>
-      <w:bookmarkStart w:id="28" w:name="_Toc394155827"/>
+      <w:bookmarkStart w:id="27" w:name="_Toc394155827"/>
       <w:r>
         <w:t>Installation .NET Framework 3.5</w:t>
       </w:r>
+      <w:bookmarkEnd w:id="26"/>
       <w:bookmarkEnd w:id="27"/>
-      <w:bookmarkEnd w:id="28"/>
     </w:p>
     <w:p>
       <w:pPr>
@@ -7801,7 +7786,7 @@
         <w:pStyle w:val="Beschriftung"/>
         <w:jc w:val="center"/>
       </w:pPr>
-      <w:bookmarkStart w:id="29" w:name="_Toc394155870"/>
+      <w:bookmarkStart w:id="28" w:name="_Toc394155870"/>
       <w:r>
         <w:t xml:space="preserve">Abbildung </w:t>
       </w:r>
@@ -7822,7 +7807,7 @@
       <w:r>
         <w:t xml:space="preserve"> .NET-Framework installieren</w:t>
       </w:r>
-      <w:bookmarkEnd w:id="29"/>
+      <w:bookmarkEnd w:id="28"/>
     </w:p>
     <w:p/>
     <w:p>
@@ -7836,7 +7821,7 @@
           <w:szCs w:val="24"/>
         </w:rPr>
       </w:pPr>
-      <w:bookmarkStart w:id="30" w:name="_Toc391200584"/>
+      <w:bookmarkStart w:id="29" w:name="_Toc391200584"/>
       <w:r>
         <w:br w:type="page"/>
       </w:r>
@@ -7849,7 +7834,7 @@
           <w:rFonts w:asciiTheme="minorHAnsi" w:hAnsiTheme="minorHAnsi"/>
         </w:rPr>
       </w:pPr>
-      <w:bookmarkStart w:id="31" w:name="_Toc394155828"/>
+      <w:bookmarkStart w:id="30" w:name="_Toc394155828"/>
       <w:r>
         <w:lastRenderedPageBreak/>
         <w:t>Installation</w:t>
@@ -7860,8 +7845,8 @@
         </w:rPr>
         <w:t xml:space="preserve"> Feature Management Studio</w:t>
       </w:r>
+      <w:bookmarkEnd w:id="29"/>
       <w:bookmarkEnd w:id="30"/>
-      <w:bookmarkEnd w:id="31"/>
     </w:p>
     <w:p>
       <w:pPr>
@@ -7959,7 +7944,7 @@
         <w:pStyle w:val="Beschriftung"/>
         <w:jc w:val="center"/>
       </w:pPr>
-      <w:bookmarkStart w:id="32" w:name="_Toc394155871"/>
+      <w:bookmarkStart w:id="31" w:name="_Toc394155871"/>
       <w:r>
         <w:t xml:space="preserve">Abbildung </w:t>
       </w:r>
@@ -7980,7 +7965,7 @@
       <w:r>
         <w:t xml:space="preserve"> Funktionsauswahl</w:t>
       </w:r>
-      <w:bookmarkEnd w:id="32"/>
+      <w:bookmarkEnd w:id="31"/>
     </w:p>
     <w:p>
       <w:r>
@@ -7999,17 +7984,17 @@
       <w:pPr>
         <w:pStyle w:val="berschrift2"/>
       </w:pPr>
-      <w:bookmarkStart w:id="33" w:name="_Toc391200585"/>
-      <w:bookmarkStart w:id="34" w:name="_Toc394155829"/>
+      <w:bookmarkStart w:id="32" w:name="_Toc391200585"/>
+      <w:bookmarkStart w:id="33" w:name="_Toc394155829"/>
       <w:r>
         <w:lastRenderedPageBreak/>
         <w:t>Installation der Anwendung</w:t>
       </w:r>
+      <w:bookmarkEnd w:id="32"/>
+      <w:r>
+        <w:t xml:space="preserve"> (Benjamin Böcherer)</w:t>
+      </w:r>
       <w:bookmarkEnd w:id="33"/>
-      <w:r>
-        <w:t xml:space="preserve"> (Benjamin Böcherer)</w:t>
-      </w:r>
-      <w:bookmarkEnd w:id="34"/>
     </w:p>
     <w:p>
       <w:r>
@@ -8025,21 +8010,7 @@
         <w:rPr>
           <w:i/>
         </w:rPr>
-        <w:t>C:\Programme\</w:t>
-      </w:r>
-      <w:proofErr w:type="spellStart"/>
-      <w:r>
-        <w:rPr>
-          <w:i/>
-        </w:rPr>
-        <w:t>SailingSchool</w:t>
-      </w:r>
-      <w:proofErr w:type="spellEnd"/>
-      <w:r>
-        <w:rPr>
-          <w:i/>
-        </w:rPr>
-        <w:t>\</w:t>
+        <w:t>C:\Programme\SailingSchool\</w:t>
       </w:r>
       <w:r>
         <w:rPr>
@@ -8205,16 +8176,16 @@
         <w:pStyle w:val="berschrift2"/>
         <w:ind w:left="578" w:hanging="578"/>
       </w:pPr>
-      <w:bookmarkStart w:id="35" w:name="_Ref393975119"/>
-      <w:bookmarkStart w:id="36" w:name="_Toc394155830"/>
+      <w:bookmarkStart w:id="34" w:name="_Ref393975119"/>
+      <w:bookmarkStart w:id="35" w:name="_Toc394155830"/>
       <w:r>
         <w:t>Einrichten eines virtuellen Laufwerkes</w:t>
       </w:r>
+      <w:bookmarkEnd w:id="34"/>
+      <w:r>
+        <w:t xml:space="preserve"> (Stefan Müller)</w:t>
+      </w:r>
       <w:bookmarkEnd w:id="35"/>
-      <w:r>
-        <w:t xml:space="preserve"> (Stefan Müller)</w:t>
-      </w:r>
-      <w:bookmarkEnd w:id="36"/>
     </w:p>
     <w:p>
       <w:r>
@@ -8223,14 +8194,12 @@
       <w:r>
         <w:t>„</w:t>
       </w:r>
-      <w:proofErr w:type="spellStart"/>
       <w:r>
         <w:rPr>
           <w:i/>
         </w:rPr>
         <w:t>Windowstaste+R</w:t>
       </w:r>
-      <w:proofErr w:type="spellEnd"/>
       <w:r>
         <w:t>“</w:t>
       </w:r>
@@ -8240,14 +8209,12 @@
       <w:r>
         <w:t>„</w:t>
       </w:r>
-      <w:proofErr w:type="spellStart"/>
       <w:r>
         <w:rPr>
           <w:i/>
         </w:rPr>
         <w:t>cmd</w:t>
       </w:r>
-      <w:proofErr w:type="spellEnd"/>
       <w:r>
         <w:t>“</w:t>
       </w:r>
@@ -8272,14 +8239,12 @@
       <w:r>
         <w:t>„</w:t>
       </w:r>
-      <w:proofErr w:type="spellStart"/>
       <w:r>
         <w:rPr>
           <w:i/>
         </w:rPr>
         <w:t>subst</w:t>
       </w:r>
-      <w:proofErr w:type="spellEnd"/>
       <w:r>
         <w:t>“</w:t>
       </w:r>
@@ -8313,158 +8278,124 @@
       <w:r>
         <w:t>„</w:t>
       </w:r>
-      <w:proofErr w:type="spellStart"/>
-      <w:proofErr w:type="gramStart"/>
       <w:r>
         <w:rPr>
           <w:i/>
         </w:rPr>
+        <w:t>subst /?</w:t>
+      </w:r>
+      <w:r>
+        <w:t>“</w:t>
+      </w:r>
+      <w:r>
+        <w:t xml:space="preserve"> zeigt die wenigen zur Verfügung stehenden Parameter.</w:t>
+      </w:r>
+      <w:r>
+        <w:t xml:space="preserve"> </w:t>
+      </w:r>
+    </w:p>
+    <w:p>
+      <w:r>
+        <w:t xml:space="preserve">Um nun </w:t>
+      </w:r>
+      <w:r>
+        <w:t xml:space="preserve">z.B. </w:t>
+      </w:r>
+      <w:r>
+        <w:t xml:space="preserve">den Ordner </w:t>
+      </w:r>
+      <w:r>
+        <w:t>„</w:t>
+      </w:r>
+      <w:r>
+        <w:rPr>
+          <w:i/>
+        </w:rPr>
+        <w:t>C</w:t>
+      </w:r>
+      <w:r>
+        <w:rPr>
+          <w:i/>
+        </w:rPr>
+        <w:t>:</w:t>
+      </w:r>
+      <w:r>
+        <w:rPr>
+          <w:i/>
+        </w:rPr>
+        <w:t>\SailingSchool\</w:t>
+      </w:r>
+      <w:r>
+        <w:rPr>
+          <w:i/>
+        </w:rPr>
+        <w:t>Dokumente</w:t>
+      </w:r>
+      <w:r>
+        <w:t>“</w:t>
+      </w:r>
+      <w:r>
+        <w:t xml:space="preserve"> als virtuelles La</w:t>
+      </w:r>
+      <w:r>
+        <w:t>ufwerk einzurichten und ihm</w:t>
+      </w:r>
+      <w:r>
+        <w:t xml:space="preserve"> den Laufwerksbuchstaben </w:t>
+      </w:r>
+      <w:r>
+        <w:t>D</w:t>
+      </w:r>
+      <w:r>
+        <w:t>: zuzuweisen, gebe</w:t>
+      </w:r>
+      <w:r>
+        <w:t>n Sie den</w:t>
+      </w:r>
+      <w:r>
+        <w:t xml:space="preserve"> folgenden Befehl ein und bestätige</w:t>
+      </w:r>
+      <w:r>
+        <w:t>n ihn mit Enter:„</w:t>
+      </w:r>
+      <w:r>
+        <w:rPr>
+          <w:i/>
+        </w:rPr>
+        <w:t>subst D</w:t>
+      </w:r>
+      <w:r>
+        <w:rPr>
+          <w:i/>
+        </w:rPr>
+        <w:t xml:space="preserve">: </w:t>
+      </w:r>
+      <w:r>
+        <w:rPr>
+          <w:i/>
+        </w:rPr>
+        <w:t>C:\SailingSchool\Dokumente</w:t>
+      </w:r>
+      <w:r>
+        <w:rPr>
+          <w:i/>
+        </w:rPr>
+        <w:t>“</w:t>
+      </w:r>
+    </w:p>
+    <w:p>
+      <w:r>
+        <w:t xml:space="preserve">Durch Eingabe von </w:t>
+      </w:r>
+      <w:r>
+        <w:t>„</w:t>
+      </w:r>
+      <w:r>
+        <w:rPr>
+          <w:i/>
+        </w:rPr>
         <w:t>subst</w:t>
       </w:r>
-      <w:proofErr w:type="spellEnd"/>
-      <w:proofErr w:type="gramEnd"/>
-      <w:r>
-        <w:rPr>
-          <w:i/>
-        </w:rPr>
-        <w:t xml:space="preserve"> /?</w:t>
-      </w:r>
-      <w:r>
-        <w:t>“</w:t>
-      </w:r>
-      <w:r>
-        <w:t xml:space="preserve"> zeigt die wenigen zur Verfügung stehenden Parameter.</w:t>
-      </w:r>
-      <w:r>
-        <w:t xml:space="preserve"> </w:t>
-      </w:r>
-    </w:p>
-    <w:p>
-      <w:r>
-        <w:t xml:space="preserve">Um nun </w:t>
-      </w:r>
-      <w:r>
-        <w:t xml:space="preserve">z.B. </w:t>
-      </w:r>
-      <w:r>
-        <w:t xml:space="preserve">den Ordner </w:t>
-      </w:r>
-      <w:r>
-        <w:t>„</w:t>
-      </w:r>
-      <w:r>
-        <w:rPr>
-          <w:i/>
-        </w:rPr>
-        <w:t>C</w:t>
-      </w:r>
-      <w:r>
-        <w:rPr>
-          <w:i/>
-        </w:rPr>
-        <w:t>:</w:t>
-      </w:r>
-      <w:r>
-        <w:rPr>
-          <w:i/>
-        </w:rPr>
-        <w:t>\</w:t>
-      </w:r>
-      <w:proofErr w:type="spellStart"/>
-      <w:r>
-        <w:rPr>
-          <w:i/>
-        </w:rPr>
-        <w:t>SailingSchool</w:t>
-      </w:r>
-      <w:proofErr w:type="spellEnd"/>
-      <w:r>
-        <w:rPr>
-          <w:i/>
-        </w:rPr>
-        <w:t>\</w:t>
-      </w:r>
-      <w:r>
-        <w:rPr>
-          <w:i/>
-        </w:rPr>
-        <w:t>Dokumente</w:t>
-      </w:r>
-      <w:r>
-        <w:t>“</w:t>
-      </w:r>
-      <w:r>
-        <w:t xml:space="preserve"> als virtuelles La</w:t>
-      </w:r>
-      <w:r>
-        <w:t>ufwerk einzurichten und ihm</w:t>
-      </w:r>
-      <w:r>
-        <w:t xml:space="preserve"> den Laufwerksbuchstaben </w:t>
-      </w:r>
-      <w:r>
-        <w:t>D</w:t>
-      </w:r>
-      <w:r>
-        <w:t>: zuzuweisen, gebe</w:t>
-      </w:r>
-      <w:r>
-        <w:t>n Sie den</w:t>
-      </w:r>
-      <w:r>
-        <w:t xml:space="preserve"> folgenden Befehl ein und bestätige</w:t>
-      </w:r>
-      <w:r>
-        <w:t>n ihn mit Enter:„</w:t>
-      </w:r>
-      <w:proofErr w:type="spellStart"/>
-      <w:r>
-        <w:rPr>
-          <w:i/>
-        </w:rPr>
-        <w:t>subst</w:t>
-      </w:r>
-      <w:proofErr w:type="spellEnd"/>
-      <w:r>
-        <w:rPr>
-          <w:i/>
-        </w:rPr>
-        <w:t xml:space="preserve"> D</w:t>
-      </w:r>
-      <w:r>
-        <w:rPr>
-          <w:i/>
-        </w:rPr>
-        <w:t xml:space="preserve">: </w:t>
-      </w:r>
-      <w:r>
-        <w:rPr>
-          <w:i/>
-        </w:rPr>
-        <w:t>C:\SailingSchool\Dokumente</w:t>
-      </w:r>
-      <w:r>
-        <w:rPr>
-          <w:i/>
-        </w:rPr>
-        <w:t>“</w:t>
-      </w:r>
-    </w:p>
-    <w:p>
-      <w:r>
-        <w:t xml:space="preserve">Durch Eingabe von </w:t>
-      </w:r>
-      <w:r>
-        <w:t>„</w:t>
-      </w:r>
-      <w:proofErr w:type="spellStart"/>
-      <w:r>
-        <w:rPr>
-          <w:i/>
-        </w:rPr>
-        <w:t>subst</w:t>
-      </w:r>
-      <w:proofErr w:type="spellEnd"/>
       <w:r>
         <w:t>“</w:t>
       </w:r>
@@ -8770,8 +8701,8 @@
           <w:rFonts w:asciiTheme="minorHAnsi" w:hAnsiTheme="minorHAnsi"/>
         </w:rPr>
       </w:pPr>
-      <w:bookmarkStart w:id="37" w:name="_Toc391200586"/>
-      <w:bookmarkStart w:id="38" w:name="_Toc394155831"/>
+      <w:bookmarkStart w:id="36" w:name="_Toc391200586"/>
+      <w:bookmarkStart w:id="37" w:name="_Toc394155831"/>
       <w:r>
         <w:lastRenderedPageBreak/>
         <w:t>Konfiguration</w:t>
@@ -8782,31 +8713,31 @@
         </w:rPr>
         <w:t xml:space="preserve"> der Anwendung</w:t>
       </w:r>
+      <w:bookmarkEnd w:id="36"/>
+      <w:r>
+        <w:rPr>
+          <w:rFonts w:asciiTheme="minorHAnsi" w:hAnsiTheme="minorHAnsi"/>
+        </w:rPr>
+        <w:t xml:space="preserve"> (Benjamin Böcherer)</w:t>
+      </w:r>
       <w:bookmarkEnd w:id="37"/>
-      <w:r>
-        <w:rPr>
-          <w:rFonts w:asciiTheme="minorHAnsi" w:hAnsiTheme="minorHAnsi"/>
-        </w:rPr>
-        <w:t xml:space="preserve"> (Benjamin Böcherer)</w:t>
+    </w:p>
+    <w:p>
+      <w:r>
+        <w:t>Die Anwendung muss vor dem ersten Start noch konfiguriert werden. Der Datenbankzugriff muss angepasst werden, die Datenbank muss eingerichtet werden und bei Bedarf können auch Beispieldaten in die Datenbank eingespielt werden.</w:t>
+      </w:r>
+    </w:p>
+    <w:p>
+      <w:pPr>
+        <w:pStyle w:val="berschrift2"/>
+      </w:pPr>
+      <w:bookmarkStart w:id="38" w:name="_Toc391200587"/>
+      <w:bookmarkStart w:id="39" w:name="_Toc394155832"/>
+      <w:r>
+        <w:t>Einrichten des Datenbankzugriffs</w:t>
       </w:r>
       <w:bookmarkEnd w:id="38"/>
-    </w:p>
-    <w:p>
-      <w:r>
-        <w:t>Die Anwendung muss vor dem ersten Start noch konfiguriert werden. Der Datenbankzugriff muss angepasst werden, die Datenbank muss eingerichtet werden und bei Bedarf können auch Beispieldaten in die Datenbank eingespielt werden.</w:t>
-      </w:r>
-    </w:p>
-    <w:p>
-      <w:pPr>
-        <w:pStyle w:val="berschrift2"/>
-      </w:pPr>
-      <w:bookmarkStart w:id="39" w:name="_Toc391200587"/>
-      <w:bookmarkStart w:id="40" w:name="_Toc394155832"/>
-      <w:r>
-        <w:t>Einrichten des Datenbankzugriffs</w:t>
-      </w:r>
       <w:bookmarkEnd w:id="39"/>
-      <w:bookmarkEnd w:id="40"/>
     </w:p>
     <w:p>
       <w:pPr>
@@ -8821,14 +8752,12 @@
       <w:r>
         <w:t>„</w:t>
       </w:r>
-      <w:proofErr w:type="spellStart"/>
       <w:r>
         <w:rPr>
           <w:i/>
         </w:rPr>
         <w:t>SailingSchoolWPF.exe.config</w:t>
       </w:r>
-      <w:proofErr w:type="spellEnd"/>
       <w:r>
         <w:rPr>
           <w:i/>
@@ -8847,14 +8776,12 @@
       <w:r>
         <w:t>„</w:t>
       </w:r>
-      <w:proofErr w:type="spellStart"/>
       <w:r>
         <w:rPr>
           <w:i/>
         </w:rPr>
         <w:t>Connectionsstring</w:t>
       </w:r>
-      <w:proofErr w:type="spellEnd"/>
       <w:r>
         <w:rPr>
           <w:i/>
@@ -8902,16 +8829,8 @@
         <w:rPr>
           <w:i/>
         </w:rPr>
-        <w:t>\</w:t>
-      </w:r>
-      <w:proofErr w:type="spellStart"/>
-      <w:r>
-        <w:rPr>
-          <w:i/>
-        </w:rPr>
-        <w:t>Instanzname</w:t>
-      </w:r>
-      <w:proofErr w:type="spellEnd"/>
+        <w:t>\Instanzname</w:t>
+      </w:r>
       <w:r>
         <w:rPr>
           <w:i/>
@@ -8938,16 +8857,8 @@
         <w:rPr>
           <w:b/>
         </w:rPr>
-        <w:t xml:space="preserve">Initial </w:t>
-      </w:r>
-      <w:proofErr w:type="spellStart"/>
-      <w:r>
-        <w:rPr>
-          <w:b/>
-        </w:rPr>
-        <w:t>Catalog</w:t>
-      </w:r>
-      <w:proofErr w:type="spellEnd"/>
+        <w:t>Initial Catalog</w:t>
+      </w:r>
     </w:p>
     <w:p>
       <w:pPr>
@@ -8960,14 +8871,12 @@
       <w:r>
         <w:t>„</w:t>
       </w:r>
-      <w:proofErr w:type="spellStart"/>
       <w:r>
         <w:rPr>
           <w:i/>
         </w:rPr>
         <w:t>SailingSchool</w:t>
       </w:r>
-      <w:proofErr w:type="spellEnd"/>
       <w:r>
         <w:rPr>
           <w:i/>
@@ -9133,7 +9042,7 @@
         <w:pStyle w:val="Beschriftung"/>
         <w:jc w:val="center"/>
       </w:pPr>
-      <w:bookmarkStart w:id="41" w:name="_Toc394155872"/>
+      <w:bookmarkStart w:id="40" w:name="_Toc394155872"/>
       <w:r>
         <w:t xml:space="preserve">Abbildung </w:t>
       </w:r>
@@ -9160,7 +9069,7 @@
         </w:rPr>
         <w:t xml:space="preserve"> (Express-Edition)</w:t>
       </w:r>
-      <w:bookmarkEnd w:id="41"/>
+      <w:bookmarkEnd w:id="40"/>
     </w:p>
     <w:p/>
     <w:p>
@@ -9248,7 +9157,7 @@
           <w:noProof/>
         </w:rPr>
       </w:pPr>
-      <w:bookmarkStart w:id="42" w:name="_Toc394155873"/>
+      <w:bookmarkStart w:id="41" w:name="_Toc394155873"/>
       <w:r>
         <w:t xml:space="preserve">Abbildung </w:t>
       </w:r>
@@ -9278,7 +9187,7 @@
         </w:rPr>
         <w:t xml:space="preserve"> (Standard-Edition)</w:t>
       </w:r>
-      <w:bookmarkEnd w:id="42"/>
+      <w:bookmarkEnd w:id="41"/>
     </w:p>
     <w:p>
       <w:pPr>
@@ -9293,16 +9202,16 @@
       <w:pPr>
         <w:pStyle w:val="berschrift2"/>
       </w:pPr>
-      <w:bookmarkStart w:id="43" w:name="_Toc392664292"/>
-      <w:bookmarkStart w:id="44" w:name="_Toc394155833"/>
-      <w:bookmarkStart w:id="45" w:name="_Toc391200589"/>
-      <w:bookmarkStart w:id="46" w:name="_Toc391200588"/>
+      <w:bookmarkStart w:id="42" w:name="_Toc392664292"/>
+      <w:bookmarkStart w:id="43" w:name="_Toc394155833"/>
+      <w:bookmarkStart w:id="44" w:name="_Toc391200589"/>
+      <w:bookmarkStart w:id="45" w:name="_Toc391200588"/>
       <w:r>
         <w:lastRenderedPageBreak/>
         <w:t>Einrichtung der Datenbank</w:t>
       </w:r>
+      <w:bookmarkEnd w:id="42"/>
       <w:bookmarkEnd w:id="43"/>
-      <w:bookmarkEnd w:id="44"/>
     </w:p>
     <w:p>
       <w:r>
@@ -9408,7 +9317,7 @@
         <w:pStyle w:val="Beschriftung"/>
         <w:jc w:val="center"/>
       </w:pPr>
-      <w:bookmarkStart w:id="47" w:name="_Toc394155874"/>
+      <w:bookmarkStart w:id="46" w:name="_Toc394155874"/>
       <w:r>
         <w:t xml:space="preserve">Abbildung </w:t>
       </w:r>
@@ -9429,7 +9338,7 @@
       <w:r>
         <w:t xml:space="preserve"> Neue Datenbank einrichten</w:t>
       </w:r>
-      <w:bookmarkEnd w:id="47"/>
+      <w:bookmarkEnd w:id="46"/>
     </w:p>
     <w:p>
       <w:r>
@@ -9442,36 +9351,26 @@
         <w:rPr>
           <w:i/>
         </w:rPr>
-        <w:t xml:space="preserve">Initial </w:t>
-      </w:r>
-      <w:proofErr w:type="spellStart"/>
+        <w:t>Initial Catalog</w:t>
+      </w:r>
       <w:r>
         <w:rPr>
           <w:i/>
         </w:rPr>
-        <w:t>Catalog</w:t>
-      </w:r>
-      <w:proofErr w:type="spellEnd"/>
+        <w:t>“</w:t>
+      </w:r>
+      <w:r>
+        <w:t xml:space="preserve"> in der Konfigurationsdatei der Anwendung. In unserem Fall haben wir den Wert </w:t>
+      </w:r>
+      <w:r>
+        <w:t>„</w:t>
+      </w:r>
       <w:r>
         <w:rPr>
           <w:i/>
         </w:rPr>
-        <w:t>“</w:t>
-      </w:r>
-      <w:r>
-        <w:t xml:space="preserve"> in der Konfigurationsdatei der Anwendung. In unserem Fall haben wir den Wert </w:t>
-      </w:r>
-      <w:r>
-        <w:t>„</w:t>
-      </w:r>
-      <w:proofErr w:type="spellStart"/>
-      <w:r>
-        <w:rPr>
-          <w:i/>
-        </w:rPr>
         <w:t>SailingSchool</w:t>
       </w:r>
-      <w:proofErr w:type="spellEnd"/>
       <w:r>
         <w:rPr>
           <w:i/>
@@ -9534,7 +9433,7 @@
         <w:pStyle w:val="Beschriftung"/>
         <w:jc w:val="center"/>
       </w:pPr>
-      <w:bookmarkStart w:id="48" w:name="_Toc394155875"/>
+      <w:bookmarkStart w:id="47" w:name="_Toc394155875"/>
       <w:r>
         <w:t xml:space="preserve">Abbildung </w:t>
       </w:r>
@@ -9558,7 +9457,7 @@
       <w:r>
         <w:t>Erstellen einer neuen Datenbank</w:t>
       </w:r>
-      <w:bookmarkEnd w:id="48"/>
+      <w:bookmarkEnd w:id="47"/>
     </w:p>
     <w:p>
       <w:r>
@@ -9578,8 +9477,8 @@
       <w:pPr>
         <w:pStyle w:val="berschrift2"/>
       </w:pPr>
-      <w:bookmarkStart w:id="49" w:name="_Toc392664293"/>
-      <w:bookmarkStart w:id="50" w:name="_Toc394155834"/>
+      <w:bookmarkStart w:id="48" w:name="_Toc392664293"/>
+      <w:bookmarkStart w:id="49" w:name="_Toc394155834"/>
       <w:r>
         <w:lastRenderedPageBreak/>
         <w:t>Eins</w:t>
@@ -9590,8 +9489,8 @@
       <w:r>
         <w:t>daten</w:t>
       </w:r>
+      <w:bookmarkEnd w:id="48"/>
       <w:bookmarkEnd w:id="49"/>
-      <w:bookmarkEnd w:id="50"/>
     </w:p>
     <w:p>
       <w:pPr>
@@ -9620,7 +9519,6 @@
       <w:r>
         <w:t>„</w:t>
       </w:r>
-      <w:proofErr w:type="spellStart"/>
       <w:r>
         <w:rPr>
           <w:i/>
@@ -9631,14 +9529,7 @@
         <w:rPr>
           <w:i/>
         </w:rPr>
-        <w:t>.sql</w:t>
-      </w:r>
-      <w:proofErr w:type="spellEnd"/>
-      <w:r>
-        <w:rPr>
-          <w:i/>
-        </w:rPr>
-        <w:t>“</w:t>
+        <w:t>.sql“</w:t>
       </w:r>
       <w:r>
         <w:rPr>
@@ -9701,7 +9592,7 @@
         <w:pStyle w:val="Beschriftung"/>
         <w:jc w:val="center"/>
       </w:pPr>
-      <w:bookmarkStart w:id="51" w:name="_Toc394155876"/>
+      <w:bookmarkStart w:id="50" w:name="_Toc394155876"/>
       <w:r>
         <w:t xml:space="preserve">Abbildung </w:t>
       </w:r>
@@ -9722,7 +9613,7 @@
       <w:r>
         <w:t xml:space="preserve"> Anlegen Beispieldaten</w:t>
       </w:r>
-      <w:bookmarkEnd w:id="51"/>
+      <w:bookmarkEnd w:id="50"/>
     </w:p>
     <w:p/>
     <w:p>
@@ -9858,15 +9749,15 @@
       <w:pPr>
         <w:pStyle w:val="berschrift2"/>
       </w:pPr>
-      <w:bookmarkStart w:id="52" w:name="_Toc394155835"/>
+      <w:bookmarkStart w:id="51" w:name="_Toc394155835"/>
       <w:r>
         <w:lastRenderedPageBreak/>
         <w:t>Ändern der Sprache</w:t>
       </w:r>
-      <w:bookmarkEnd w:id="45"/>
-      <w:bookmarkEnd w:id="52"/>
-    </w:p>
-    <w:bookmarkEnd w:id="46"/>
+      <w:bookmarkEnd w:id="44"/>
+      <w:bookmarkEnd w:id="51"/>
+    </w:p>
+    <w:bookmarkEnd w:id="45"/>
     <w:p>
       <w:pPr>
         <w:spacing w:before="240"/>
@@ -9886,14 +9777,12 @@
       <w:r>
         <w:t>„</w:t>
       </w:r>
-      <w:proofErr w:type="spellStart"/>
       <w:r>
         <w:rPr>
           <w:i/>
         </w:rPr>
         <w:t>SailingSchoolWPF.exe.config</w:t>
       </w:r>
-      <w:proofErr w:type="spellEnd"/>
       <w:r>
         <w:rPr>
           <w:i/>
@@ -9964,7 +9853,7 @@
         <w:pStyle w:val="Beschriftung"/>
         <w:jc w:val="center"/>
       </w:pPr>
-      <w:bookmarkStart w:id="53" w:name="_Toc394155877"/>
+      <w:bookmarkStart w:id="52" w:name="_Toc394155877"/>
       <w:r>
         <w:t xml:space="preserve">Abbildung </w:t>
       </w:r>
@@ -9985,7 +9874,7 @@
       <w:r>
         <w:t xml:space="preserve"> Einstellen der Sprache</w:t>
       </w:r>
-      <w:bookmarkEnd w:id="53"/>
+      <w:bookmarkEnd w:id="52"/>
     </w:p>
     <w:p>
       <w:r>
@@ -10073,7 +9962,7 @@
         <w:ind w:firstLine="708"/>
         <w:jc w:val="center"/>
       </w:pPr>
-      <w:bookmarkStart w:id="54" w:name="_Toc394155878"/>
+      <w:bookmarkStart w:id="53" w:name="_Toc394155878"/>
       <w:r>
         <w:t xml:space="preserve">Abbildung </w:t>
       </w:r>
@@ -10094,7 +9983,7 @@
       <w:r>
         <w:t xml:space="preserve"> Menüleiste de-DE</w:t>
       </w:r>
-      <w:bookmarkEnd w:id="54"/>
+      <w:bookmarkEnd w:id="53"/>
     </w:p>
     <w:p>
       <w:pPr>
@@ -10174,7 +10063,7 @@
         <w:ind w:left="12" w:firstLine="708"/>
         <w:jc w:val="center"/>
       </w:pPr>
-      <w:bookmarkStart w:id="55" w:name="_Toc394155879"/>
+      <w:bookmarkStart w:id="54" w:name="_Toc394155879"/>
       <w:r>
         <w:t xml:space="preserve">Abbildung </w:t>
       </w:r>
@@ -10195,7 +10084,7 @@
       <w:r>
         <w:t xml:space="preserve"> Menüleiste en-US</w:t>
       </w:r>
-      <w:bookmarkEnd w:id="55"/>
+      <w:bookmarkEnd w:id="54"/>
     </w:p>
     <w:p/>
     <w:p>
@@ -10341,37 +10230,37 @@
       <w:pPr>
         <w:pStyle w:val="berschrift1"/>
       </w:pPr>
-      <w:bookmarkStart w:id="56" w:name="_Toc391200590"/>
-      <w:bookmarkStart w:id="57" w:name="_Toc394155836"/>
+      <w:bookmarkStart w:id="55" w:name="_Toc391200590"/>
+      <w:bookmarkStart w:id="56" w:name="_Toc394155836"/>
       <w:r>
         <w:lastRenderedPageBreak/>
         <w:t>Übersicht</w:t>
       </w:r>
+      <w:bookmarkEnd w:id="55"/>
+      <w:r>
+        <w:t xml:space="preserve"> (</w:t>
+      </w:r>
+      <w:r>
+        <w:t>Tobias Meyer)</w:t>
+      </w:r>
       <w:bookmarkEnd w:id="56"/>
-      <w:r>
-        <w:t xml:space="preserve"> (</w:t>
-      </w:r>
-      <w:r>
-        <w:t>Tobias Meyer)</w:t>
+    </w:p>
+    <w:p>
+      <w:r>
+        <w:t>Dieses Kapitel liefert eine kurze Übersicht über die Einteilung des Interfaces sowie der benutzen Bedienelemente und deren Bedeutung.</w:t>
+      </w:r>
+    </w:p>
+    <w:p>
+      <w:pPr>
+        <w:pStyle w:val="berschrift2"/>
+      </w:pPr>
+      <w:bookmarkStart w:id="57" w:name="_Toc391200591"/>
+      <w:bookmarkStart w:id="58" w:name="_Toc394155837"/>
+      <w:r>
+        <w:t>Das Interface</w:t>
       </w:r>
       <w:bookmarkEnd w:id="57"/>
-    </w:p>
-    <w:p>
-      <w:r>
-        <w:t>Dieses Kapitel liefert eine kurze Übersicht über die Einteilung des Interfaces sowie der benutzen Bedienelemente und deren Bedeutung.</w:t>
-      </w:r>
-    </w:p>
-    <w:p>
-      <w:pPr>
-        <w:pStyle w:val="berschrift2"/>
-      </w:pPr>
-      <w:bookmarkStart w:id="58" w:name="_Toc391200591"/>
-      <w:bookmarkStart w:id="59" w:name="_Toc394155837"/>
-      <w:r>
-        <w:t>Das Interface</w:t>
-      </w:r>
       <w:bookmarkEnd w:id="58"/>
-      <w:bookmarkEnd w:id="59"/>
     </w:p>
     <w:p>
       <w:r>
@@ -10681,7 +10570,7 @@
         <w:pStyle w:val="Beschriftung"/>
         <w:jc w:val="center"/>
       </w:pPr>
-      <w:bookmarkStart w:id="60" w:name="_Toc394155880"/>
+      <w:bookmarkStart w:id="59" w:name="_Toc394155880"/>
       <w:r>
         <w:t xml:space="preserve">Abbildung </w:t>
       </w:r>
@@ -10702,7 +10591,7 @@
       <w:r>
         <w:t xml:space="preserve"> Aufteilung Interface</w:t>
       </w:r>
-      <w:bookmarkEnd w:id="60"/>
+      <w:bookmarkEnd w:id="59"/>
     </w:p>
     <w:p>
       <w:r>
@@ -10919,12 +10808,12 @@
       <w:pPr>
         <w:pStyle w:val="berschrift2"/>
       </w:pPr>
-      <w:bookmarkStart w:id="61" w:name="_Toc394155838"/>
+      <w:bookmarkStart w:id="60" w:name="_Toc394155838"/>
       <w:r>
         <w:lastRenderedPageBreak/>
         <w:t>Bedienelemente</w:t>
       </w:r>
-      <w:bookmarkEnd w:id="61"/>
+      <w:bookmarkEnd w:id="60"/>
     </w:p>
     <w:p>
       <w:r>
@@ -11622,8 +11511,8 @@
           <w:rFonts w:asciiTheme="minorHAnsi" w:hAnsiTheme="minorHAnsi"/>
         </w:rPr>
       </w:pPr>
-      <w:bookmarkStart w:id="62" w:name="_Toc391200593"/>
-      <w:bookmarkStart w:id="63" w:name="_Toc394155839"/>
+      <w:bookmarkStart w:id="61" w:name="_Toc391200593"/>
+      <w:bookmarkStart w:id="62" w:name="_Toc394155839"/>
       <w:r>
         <w:rPr>
           <w:rFonts w:asciiTheme="minorHAnsi" w:hAnsiTheme="minorHAnsi"/>
@@ -11640,34 +11529,34 @@
         </w:rPr>
         <w:t xml:space="preserve"> der Anwendung</w:t>
       </w:r>
+      <w:bookmarkEnd w:id="61"/>
+      <w:r>
+        <w:rPr>
+          <w:rFonts w:asciiTheme="minorHAnsi" w:hAnsiTheme="minorHAnsi"/>
+        </w:rPr>
+        <w:t xml:space="preserve"> (Stefan Müller)</w:t>
+      </w:r>
       <w:bookmarkEnd w:id="62"/>
-      <w:r>
-        <w:rPr>
-          <w:rFonts w:asciiTheme="minorHAnsi" w:hAnsiTheme="minorHAnsi"/>
-        </w:rPr>
-        <w:t xml:space="preserve"> (Stefan Müller)</w:t>
+    </w:p>
+    <w:p>
+      <w:r>
+        <w:t xml:space="preserve">Auf den nun folgenden Seiten machen wir Sie mit den unterschiedlichen Funktionen und Möglichkeiten dieser Anwendung vertraut. </w:t>
+      </w:r>
+    </w:p>
+    <w:p>
+      <w:pPr>
+        <w:pStyle w:val="berschrift2"/>
+      </w:pPr>
+      <w:bookmarkStart w:id="63" w:name="_Toc391200594"/>
+      <w:bookmarkStart w:id="64" w:name="_Toc394155840"/>
+      <w:r>
+        <w:t>Willkommen</w:t>
       </w:r>
       <w:bookmarkEnd w:id="63"/>
-    </w:p>
-    <w:p>
-      <w:r>
-        <w:t xml:space="preserve">Auf den nun folgenden Seiten machen wir Sie mit den unterschiedlichen Funktionen und Möglichkeiten dieser Anwendung vertraut. </w:t>
-      </w:r>
-    </w:p>
-    <w:p>
-      <w:pPr>
-        <w:pStyle w:val="berschrift2"/>
-      </w:pPr>
-      <w:bookmarkStart w:id="64" w:name="_Toc391200594"/>
-      <w:bookmarkStart w:id="65" w:name="_Toc394155840"/>
-      <w:r>
-        <w:t>Willkommen</w:t>
+      <w:r>
+        <w:t>sbildschirm</w:t>
       </w:r>
       <w:bookmarkEnd w:id="64"/>
-      <w:r>
-        <w:t>sbildschirm</w:t>
-      </w:r>
-      <w:bookmarkEnd w:id="65"/>
     </w:p>
     <w:p>
       <w:r>
@@ -11744,7 +11633,7 @@
         <w:pStyle w:val="Beschriftung"/>
         <w:jc w:val="center"/>
       </w:pPr>
-      <w:bookmarkStart w:id="66" w:name="_Toc394155881"/>
+      <w:bookmarkStart w:id="65" w:name="_Toc394155881"/>
       <w:r>
         <w:t xml:space="preserve">Abbildung </w:t>
       </w:r>
@@ -11765,7 +11654,7 @@
       <w:r>
         <w:t xml:space="preserve"> Willkommensbildschirm</w:t>
       </w:r>
-      <w:bookmarkEnd w:id="66"/>
+      <w:bookmarkEnd w:id="65"/>
     </w:p>
     <w:p/>
     <w:p>
@@ -11793,14 +11682,14 @@
       <w:pPr>
         <w:pStyle w:val="berschrift2"/>
       </w:pPr>
-      <w:bookmarkStart w:id="67" w:name="_Toc391200611"/>
-      <w:bookmarkStart w:id="68" w:name="_Toc394155841"/>
-      <w:bookmarkStart w:id="69" w:name="_Toc391200595"/>
+      <w:bookmarkStart w:id="66" w:name="_Toc391200611"/>
+      <w:bookmarkStart w:id="67" w:name="_Toc394155841"/>
+      <w:bookmarkStart w:id="68" w:name="_Toc391200595"/>
       <w:r>
         <w:t>Einstellungen</w:t>
       </w:r>
+      <w:bookmarkEnd w:id="66"/>
       <w:bookmarkEnd w:id="67"/>
-      <w:bookmarkEnd w:id="68"/>
     </w:p>
     <w:p>
       <w:r>
@@ -11821,14 +11710,14 @@
         <w:pStyle w:val="berschrift3"/>
         <w:ind w:left="720"/>
       </w:pPr>
-      <w:bookmarkStart w:id="70" w:name="_Toc391200612"/>
-      <w:bookmarkStart w:id="71" w:name="_Toc394155842"/>
+      <w:bookmarkStart w:id="69" w:name="_Toc391200612"/>
+      <w:bookmarkStart w:id="70" w:name="_Toc394155842"/>
       <w:r>
         <w:lastRenderedPageBreak/>
         <w:t>Mandant</w:t>
       </w:r>
+      <w:bookmarkEnd w:id="69"/>
       <w:bookmarkEnd w:id="70"/>
-      <w:bookmarkEnd w:id="71"/>
     </w:p>
     <w:p>
       <w:r>
@@ -11926,7 +11815,7 @@
         <w:pStyle w:val="Beschriftung"/>
         <w:jc w:val="center"/>
       </w:pPr>
-      <w:bookmarkStart w:id="72" w:name="_Toc394155882"/>
+      <w:bookmarkStart w:id="71" w:name="_Toc394155882"/>
       <w:r>
         <w:t xml:space="preserve">Abbildung </w:t>
       </w:r>
@@ -11947,7 +11836,7 @@
       <w:r>
         <w:t xml:space="preserve"> Menüpunkt Einstellungen - Mandant</w:t>
       </w:r>
-      <w:bookmarkEnd w:id="72"/>
+      <w:bookmarkEnd w:id="71"/>
     </w:p>
     <w:p>
       <w:pPr>
@@ -11960,7 +11849,7 @@
           <w:szCs w:val="24"/>
         </w:rPr>
       </w:pPr>
-      <w:bookmarkStart w:id="73" w:name="_Toc391200614"/>
+      <w:bookmarkStart w:id="72" w:name="_Toc391200614"/>
       <w:r>
         <w:br w:type="page"/>
       </w:r>
@@ -11970,13 +11859,13 @@
         <w:pStyle w:val="berschrift3"/>
         <w:ind w:left="720"/>
       </w:pPr>
-      <w:bookmarkStart w:id="74" w:name="_Toc394155843"/>
+      <w:bookmarkStart w:id="73" w:name="_Toc394155843"/>
       <w:r>
         <w:lastRenderedPageBreak/>
         <w:t>Qualifikation</w:t>
       </w:r>
+      <w:bookmarkEnd w:id="72"/>
       <w:bookmarkEnd w:id="73"/>
-      <w:bookmarkEnd w:id="74"/>
     </w:p>
     <w:p>
       <w:r>
@@ -12089,7 +11978,7 @@
         <w:pStyle w:val="Beschriftung"/>
         <w:jc w:val="center"/>
       </w:pPr>
-      <w:bookmarkStart w:id="75" w:name="_Toc394155883"/>
+      <w:bookmarkStart w:id="74" w:name="_Toc394155883"/>
       <w:r>
         <w:t xml:space="preserve">Abbildung </w:t>
       </w:r>
@@ -12116,7 +12005,7 @@
       <w:r>
         <w:t>enüpunkt Einstellungen - Qualifikationen</w:t>
       </w:r>
-      <w:bookmarkEnd w:id="75"/>
+      <w:bookmarkEnd w:id="74"/>
     </w:p>
     <w:p>
       <w:r>
@@ -12128,14 +12017,14 @@
         <w:pStyle w:val="berschrift3"/>
         <w:ind w:left="720"/>
       </w:pPr>
-      <w:bookmarkStart w:id="76" w:name="_Toc391200615"/>
-      <w:bookmarkStart w:id="77" w:name="_Toc394155844"/>
+      <w:bookmarkStart w:id="75" w:name="_Toc391200615"/>
+      <w:bookmarkStart w:id="76" w:name="_Toc394155844"/>
       <w:r>
         <w:lastRenderedPageBreak/>
         <w:t>Material</w:t>
       </w:r>
+      <w:bookmarkEnd w:id="75"/>
       <w:bookmarkEnd w:id="76"/>
-      <w:bookmarkEnd w:id="77"/>
     </w:p>
     <w:p>
       <w:r>
@@ -12242,7 +12131,7 @@
         <w:pStyle w:val="Beschriftung"/>
         <w:jc w:val="center"/>
       </w:pPr>
-      <w:bookmarkStart w:id="78" w:name="_Toc394155884"/>
+      <w:bookmarkStart w:id="77" w:name="_Toc394155884"/>
       <w:r>
         <w:t xml:space="preserve">Abbildung </w:t>
       </w:r>
@@ -12269,7 +12158,7 @@
       <w:r>
         <w:t>enüpunkt Einstellungen - Material</w:t>
       </w:r>
-      <w:bookmarkEnd w:id="78"/>
+      <w:bookmarkEnd w:id="77"/>
     </w:p>
     <w:p>
       <w:r>
@@ -12281,8 +12170,8 @@
         <w:pStyle w:val="berschrift3"/>
         <w:ind w:left="720"/>
       </w:pPr>
-      <w:bookmarkStart w:id="79" w:name="_Toc391200616"/>
-      <w:bookmarkStart w:id="80" w:name="_Toc394155845"/>
+      <w:bookmarkStart w:id="78" w:name="_Toc391200616"/>
+      <w:bookmarkStart w:id="79" w:name="_Toc394155845"/>
       <w:r>
         <w:lastRenderedPageBreak/>
         <w:t>Boot</w:t>
@@ -12293,8 +12182,8 @@
       <w:r>
         <w:t>yp</w:t>
       </w:r>
+      <w:bookmarkEnd w:id="78"/>
       <w:bookmarkEnd w:id="79"/>
-      <w:bookmarkEnd w:id="80"/>
     </w:p>
     <w:p>
       <w:r>
@@ -12409,7 +12298,7 @@
         <w:pStyle w:val="Beschriftung"/>
         <w:jc w:val="center"/>
       </w:pPr>
-      <w:bookmarkStart w:id="81" w:name="_Toc394155885"/>
+      <w:bookmarkStart w:id="80" w:name="_Toc394155885"/>
       <w:r>
         <w:t xml:space="preserve">Abbildung </w:t>
       </w:r>
@@ -12436,7 +12325,7 @@
       <w:r>
         <w:t>enüpunkt Einstellungen - Boot Typ</w:t>
       </w:r>
-      <w:bookmarkEnd w:id="81"/>
+      <w:bookmarkEnd w:id="80"/>
     </w:p>
     <w:p>
       <w:r>
@@ -12448,14 +12337,14 @@
         <w:pStyle w:val="berschrift3"/>
         <w:ind w:left="720"/>
       </w:pPr>
-      <w:bookmarkStart w:id="82" w:name="_Toc391200617"/>
-      <w:bookmarkStart w:id="83" w:name="_Toc394155846"/>
+      <w:bookmarkStart w:id="81" w:name="_Toc391200617"/>
+      <w:bookmarkStart w:id="82" w:name="_Toc394155846"/>
       <w:r>
         <w:lastRenderedPageBreak/>
         <w:t>Aussehen</w:t>
       </w:r>
+      <w:bookmarkEnd w:id="81"/>
       <w:bookmarkEnd w:id="82"/>
-      <w:bookmarkEnd w:id="83"/>
     </w:p>
     <w:p>
       <w:r>
@@ -12518,14 +12407,12 @@
       <w:r>
         <w:t>„</w:t>
       </w:r>
-      <w:proofErr w:type="spellStart"/>
       <w:r>
         <w:rPr>
           <w:i/>
         </w:rPr>
         <w:t>Theme</w:t>
       </w:r>
-      <w:proofErr w:type="spellEnd"/>
       <w:r>
         <w:t>“</w:t>
       </w:r>
@@ -12609,7 +12496,7 @@
         <w:pStyle w:val="Beschriftung"/>
         <w:jc w:val="center"/>
       </w:pPr>
-      <w:bookmarkStart w:id="84" w:name="_Toc394155886"/>
+      <w:bookmarkStart w:id="83" w:name="_Toc394155886"/>
       <w:r>
         <w:t xml:space="preserve">Abbildung </w:t>
       </w:r>
@@ -12636,7 +12523,7 @@
       <w:r>
         <w:t>enüpunkt Einstellungen - Aussehen</w:t>
       </w:r>
-      <w:bookmarkEnd w:id="84"/>
+      <w:bookmarkEnd w:id="83"/>
     </w:p>
     <w:p>
       <w:pPr>
@@ -12659,13 +12546,13 @@
       <w:pPr>
         <w:pStyle w:val="berschrift2"/>
       </w:pPr>
-      <w:bookmarkStart w:id="85" w:name="_Toc394155847"/>
+      <w:bookmarkStart w:id="84" w:name="_Toc394155847"/>
       <w:r>
         <w:lastRenderedPageBreak/>
         <w:t>Stammdaten</w:t>
       </w:r>
-      <w:bookmarkEnd w:id="69"/>
-      <w:bookmarkEnd w:id="85"/>
+      <w:bookmarkEnd w:id="68"/>
+      <w:bookmarkEnd w:id="84"/>
     </w:p>
     <w:p>
       <w:r>
@@ -12686,13 +12573,13 @@
         <w:pStyle w:val="berschrift3"/>
         <w:ind w:left="720"/>
       </w:pPr>
-      <w:bookmarkStart w:id="86" w:name="_Toc391200596"/>
-      <w:bookmarkStart w:id="87" w:name="_Toc394155848"/>
+      <w:bookmarkStart w:id="85" w:name="_Toc391200596"/>
+      <w:bookmarkStart w:id="86" w:name="_Toc394155848"/>
       <w:r>
         <w:t>Kurse</w:t>
       </w:r>
+      <w:bookmarkEnd w:id="85"/>
       <w:bookmarkEnd w:id="86"/>
-      <w:bookmarkEnd w:id="87"/>
     </w:p>
     <w:p>
       <w:r>
@@ -12933,7 +12820,7 @@
         <w:pStyle w:val="Beschriftung"/>
         <w:jc w:val="center"/>
       </w:pPr>
-      <w:bookmarkStart w:id="88" w:name="_Toc394155887"/>
+      <w:bookmarkStart w:id="87" w:name="_Toc394155887"/>
       <w:r>
         <w:t xml:space="preserve">Abbildung </w:t>
       </w:r>
@@ -12966,7 +12853,7 @@
       <w:r>
         <w:t>Kurse - Übersicht</w:t>
       </w:r>
-      <w:bookmarkEnd w:id="88"/>
+      <w:bookmarkEnd w:id="87"/>
     </w:p>
     <w:p>
       <w:pPr>
@@ -13394,13 +13281,13 @@
         <w:pStyle w:val="berschrift3"/>
         <w:ind w:left="720"/>
       </w:pPr>
-      <w:bookmarkStart w:id="89" w:name="_Toc391200597"/>
-      <w:bookmarkStart w:id="90" w:name="_Toc394155849"/>
+      <w:bookmarkStart w:id="88" w:name="_Toc391200597"/>
+      <w:bookmarkStart w:id="89" w:name="_Toc394155849"/>
       <w:r>
         <w:t>Teilnehmer</w:t>
       </w:r>
+      <w:bookmarkEnd w:id="88"/>
       <w:bookmarkEnd w:id="89"/>
-      <w:bookmarkEnd w:id="90"/>
     </w:p>
     <w:p>
       <w:r>
@@ -13647,7 +13534,7 @@
           <w:color w:val="404040" w:themeColor="text1" w:themeTint="BF"/>
         </w:rPr>
       </w:pPr>
-      <w:bookmarkStart w:id="91" w:name="_Toc394155888"/>
+      <w:bookmarkStart w:id="90" w:name="_Toc394155888"/>
       <w:r>
         <w:t xml:space="preserve">Abbildung </w:t>
       </w:r>
@@ -13674,7 +13561,7 @@
       <w:r>
         <w:t xml:space="preserve"> - Übersicht</w:t>
       </w:r>
-      <w:bookmarkEnd w:id="91"/>
+      <w:bookmarkEnd w:id="90"/>
       <w:r>
         <w:br w:type="page"/>
       </w:r>
@@ -14033,14 +13920,14 @@
         <w:pStyle w:val="berschrift3"/>
         <w:ind w:left="720"/>
       </w:pPr>
-      <w:bookmarkStart w:id="92" w:name="_Toc391200598"/>
-      <w:bookmarkStart w:id="93" w:name="_Toc394155850"/>
+      <w:bookmarkStart w:id="91" w:name="_Toc391200598"/>
+      <w:bookmarkStart w:id="92" w:name="_Toc394155850"/>
       <w:r>
         <w:lastRenderedPageBreak/>
         <w:t>Kursleiter</w:t>
       </w:r>
+      <w:bookmarkEnd w:id="91"/>
       <w:bookmarkEnd w:id="92"/>
-      <w:bookmarkEnd w:id="93"/>
     </w:p>
     <w:p>
       <w:r>
@@ -14275,7 +14162,7 @@
         <w:pStyle w:val="Beschriftung"/>
         <w:jc w:val="center"/>
       </w:pPr>
-      <w:bookmarkStart w:id="94" w:name="_Toc394155889"/>
+      <w:bookmarkStart w:id="93" w:name="_Toc394155889"/>
       <w:r>
         <w:t xml:space="preserve">Abbildung </w:t>
       </w:r>
@@ -14299,7 +14186,7 @@
       <w:r>
         <w:t xml:space="preserve"> - Übersicht</w:t>
       </w:r>
-      <w:bookmarkEnd w:id="94"/>
+      <w:bookmarkEnd w:id="93"/>
     </w:p>
     <w:p/>
     <w:p>
@@ -14750,14 +14637,14 @@
         <w:pStyle w:val="berschrift3"/>
         <w:ind w:left="720"/>
       </w:pPr>
-      <w:bookmarkStart w:id="95" w:name="_Toc391200599"/>
-      <w:bookmarkStart w:id="96" w:name="_Toc394155851"/>
+      <w:bookmarkStart w:id="94" w:name="_Toc391200599"/>
+      <w:bookmarkStart w:id="95" w:name="_Toc394155851"/>
       <w:r>
         <w:lastRenderedPageBreak/>
         <w:t>Material</w:t>
       </w:r>
+      <w:bookmarkEnd w:id="94"/>
       <w:bookmarkEnd w:id="95"/>
-      <w:bookmarkEnd w:id="96"/>
     </w:p>
     <w:p>
       <w:r>
@@ -14983,7 +14870,7 @@
         <w:pStyle w:val="Beschriftung"/>
         <w:jc w:val="center"/>
       </w:pPr>
-      <w:bookmarkStart w:id="97" w:name="_Toc394155890"/>
+      <w:bookmarkStart w:id="96" w:name="_Toc394155890"/>
       <w:r>
         <w:t xml:space="preserve">Abbildung </w:t>
       </w:r>
@@ -15010,7 +14897,7 @@
       <w:r>
         <w:t xml:space="preserve"> - Übersicht</w:t>
       </w:r>
-      <w:bookmarkEnd w:id="97"/>
+      <w:bookmarkEnd w:id="96"/>
     </w:p>
     <w:p>
       <w:pPr>
@@ -15359,14 +15246,14 @@
         <w:pStyle w:val="berschrift3"/>
         <w:ind w:left="720"/>
       </w:pPr>
-      <w:bookmarkStart w:id="98" w:name="_Toc391200600"/>
-      <w:bookmarkStart w:id="99" w:name="_Toc394155852"/>
+      <w:bookmarkStart w:id="97" w:name="_Toc391200600"/>
+      <w:bookmarkStart w:id="98" w:name="_Toc394155852"/>
       <w:r>
         <w:lastRenderedPageBreak/>
         <w:t>Boot</w:t>
       </w:r>
+      <w:bookmarkEnd w:id="97"/>
       <w:bookmarkEnd w:id="98"/>
-      <w:bookmarkEnd w:id="99"/>
     </w:p>
     <w:p>
       <w:r>
@@ -15592,7 +15479,7 @@
         <w:pStyle w:val="Beschriftung"/>
         <w:jc w:val="center"/>
       </w:pPr>
-      <w:bookmarkStart w:id="100" w:name="_Toc394155891"/>
+      <w:bookmarkStart w:id="99" w:name="_Toc394155891"/>
       <w:r>
         <w:t xml:space="preserve">Abbildung </w:t>
       </w:r>
@@ -15619,7 +15506,7 @@
       <w:r>
         <w:t xml:space="preserve"> - Übersicht</w:t>
       </w:r>
-      <w:bookmarkEnd w:id="100"/>
+      <w:bookmarkEnd w:id="99"/>
     </w:p>
     <w:p>
       <w:pPr>
@@ -15721,13 +15608,8 @@
         <w:pStyle w:val="Listenabsatz"/>
       </w:pPr>
       <w:r>
-        <w:t xml:space="preserve">Basisdaten wie Bezeichnung, Marke, Seriennummer, Preis, Währung und </w:t>
-      </w:r>
-      <w:proofErr w:type="spellStart"/>
-      <w:r>
-        <w:t>Boottyp</w:t>
-      </w:r>
-      <w:proofErr w:type="spellEnd"/>
+        <w:t>Basisdaten wie Bezeichnung, Marke, Seriennummer, Preis, Währung und Boottyp</w:t>
+      </w:r>
     </w:p>
     <w:p>
       <w:pPr>
@@ -15942,14 +15824,14 @@
       <w:pPr>
         <w:pStyle w:val="berschrift2"/>
       </w:pPr>
-      <w:bookmarkStart w:id="101" w:name="_Toc391200601"/>
-      <w:bookmarkStart w:id="102" w:name="_Toc394155853"/>
+      <w:bookmarkStart w:id="100" w:name="_Toc391200601"/>
+      <w:bookmarkStart w:id="101" w:name="_Toc394155853"/>
       <w:r>
         <w:lastRenderedPageBreak/>
         <w:t>Buchungen</w:t>
       </w:r>
+      <w:bookmarkEnd w:id="100"/>
       <w:bookmarkEnd w:id="101"/>
-      <w:bookmarkEnd w:id="102"/>
     </w:p>
     <w:p>
       <w:r>
@@ -15961,13 +15843,13 @@
         <w:pStyle w:val="berschrift3"/>
         <w:ind w:left="720"/>
       </w:pPr>
-      <w:bookmarkStart w:id="103" w:name="_Toc391200602"/>
-      <w:bookmarkStart w:id="104" w:name="_Toc394155854"/>
+      <w:bookmarkStart w:id="102" w:name="_Toc391200602"/>
+      <w:bookmarkStart w:id="103" w:name="_Toc394155854"/>
       <w:r>
         <w:t>Kursplanung</w:t>
       </w:r>
+      <w:bookmarkEnd w:id="102"/>
       <w:bookmarkEnd w:id="103"/>
-      <w:bookmarkEnd w:id="104"/>
     </w:p>
     <w:p>
       <w:r>
@@ -16194,7 +16076,7 @@
         <w:pStyle w:val="Beschriftung"/>
         <w:jc w:val="center"/>
       </w:pPr>
-      <w:bookmarkStart w:id="105" w:name="_Toc394155892"/>
+      <w:bookmarkStart w:id="104" w:name="_Toc394155892"/>
       <w:r>
         <w:t xml:space="preserve">Abbildung </w:t>
       </w:r>
@@ -16221,7 +16103,7 @@
       <w:r>
         <w:t xml:space="preserve"> - Übersicht</w:t>
       </w:r>
-      <w:bookmarkEnd w:id="105"/>
+      <w:bookmarkEnd w:id="104"/>
     </w:p>
     <w:p/>
     <w:p>
@@ -16495,14 +16377,14 @@
         <w:pStyle w:val="berschrift3"/>
         <w:ind w:left="720"/>
       </w:pPr>
-      <w:bookmarkStart w:id="106" w:name="_Toc391200603"/>
-      <w:bookmarkStart w:id="107" w:name="_Toc394155855"/>
+      <w:bookmarkStart w:id="105" w:name="_Toc391200603"/>
+      <w:bookmarkStart w:id="106" w:name="_Toc394155855"/>
       <w:r>
         <w:lastRenderedPageBreak/>
         <w:t>Anmeldungen</w:t>
       </w:r>
+      <w:bookmarkEnd w:id="105"/>
       <w:bookmarkEnd w:id="106"/>
-      <w:bookmarkEnd w:id="107"/>
     </w:p>
     <w:p>
       <w:r>
@@ -16731,7 +16613,7 @@
         <w:pStyle w:val="Beschriftung"/>
         <w:jc w:val="center"/>
       </w:pPr>
-      <w:bookmarkStart w:id="108" w:name="_Toc394155893"/>
+      <w:bookmarkStart w:id="107" w:name="_Toc394155893"/>
       <w:r>
         <w:t xml:space="preserve">Abbildung </w:t>
       </w:r>
@@ -16758,7 +16640,7 @@
       <w:r>
         <w:t xml:space="preserve"> - Übersicht</w:t>
       </w:r>
-      <w:bookmarkEnd w:id="108"/>
+      <w:bookmarkEnd w:id="107"/>
     </w:p>
     <w:p/>
     <w:p>
@@ -17080,14 +16962,14 @@
         <w:pStyle w:val="berschrift3"/>
         <w:ind w:left="720"/>
       </w:pPr>
-      <w:bookmarkStart w:id="109" w:name="_Toc391200604"/>
-      <w:bookmarkStart w:id="110" w:name="_Toc394155856"/>
+      <w:bookmarkStart w:id="108" w:name="_Toc391200604"/>
+      <w:bookmarkStart w:id="109" w:name="_Toc394155856"/>
       <w:r>
         <w:lastRenderedPageBreak/>
         <w:t>Kalender</w:t>
       </w:r>
+      <w:bookmarkEnd w:id="108"/>
       <w:bookmarkEnd w:id="109"/>
-      <w:bookmarkEnd w:id="110"/>
     </w:p>
     <w:p>
       <w:r>
@@ -17114,12 +16996,11 @@
       <w:r>
         <w:t>„</w:t>
       </w:r>
-      <w:proofErr w:type="spellStart"/>
       <w:r>
         <w:rPr>
           <w:i/>
         </w:rPr>
-        <w:t>Kalende</w:t>
+        <w:t>Kalender</w:t>
       </w:r>
       <w:r>
         <w:rPr>
@@ -17127,13 +17008,6 @@
         </w:rPr>
         <w:t>“</w:t>
       </w:r>
-      <w:r>
-        <w:rPr>
-          <w:i/>
-        </w:rPr>
-        <w:t>r</w:t>
-      </w:r>
-      <w:proofErr w:type="spellEnd"/>
       <w:r>
         <w:t xml:space="preserve">, dort sehen Sie einen Kalender entweder in der Tages-, Wochen- oder Monatsübersicht. </w:t>
       </w:r>
@@ -17208,7 +17082,7 @@
         <w:pStyle w:val="Beschriftung"/>
         <w:jc w:val="center"/>
       </w:pPr>
-      <w:bookmarkStart w:id="111" w:name="_Toc394155894"/>
+      <w:bookmarkStart w:id="110" w:name="_Toc394155894"/>
       <w:r>
         <w:t xml:space="preserve">Abbildung </w:t>
       </w:r>
@@ -17232,7 +17106,7 @@
       <w:r>
         <w:t>Kalender</w:t>
       </w:r>
-      <w:bookmarkEnd w:id="111"/>
+      <w:bookmarkEnd w:id="110"/>
     </w:p>
     <w:p>
       <w:r>
@@ -17243,14 +17117,14 @@
       <w:pPr>
         <w:pStyle w:val="berschrift2"/>
       </w:pPr>
-      <w:bookmarkStart w:id="112" w:name="_Toc391200605"/>
-      <w:bookmarkStart w:id="113" w:name="_Toc394155857"/>
+      <w:bookmarkStart w:id="111" w:name="_Toc391200605"/>
+      <w:bookmarkStart w:id="112" w:name="_Toc394155857"/>
       <w:r>
         <w:lastRenderedPageBreak/>
         <w:t>Buchhaltung</w:t>
       </w:r>
+      <w:bookmarkEnd w:id="111"/>
       <w:bookmarkEnd w:id="112"/>
-      <w:bookmarkEnd w:id="113"/>
     </w:p>
     <w:p>
       <w:r>
@@ -17268,13 +17142,13 @@
         <w:pStyle w:val="berschrift3"/>
         <w:ind w:left="720"/>
       </w:pPr>
-      <w:bookmarkStart w:id="114" w:name="_Toc391200606"/>
-      <w:bookmarkStart w:id="115" w:name="_Toc394155858"/>
+      <w:bookmarkStart w:id="113" w:name="_Toc391200606"/>
+      <w:bookmarkStart w:id="114" w:name="_Toc394155858"/>
       <w:r>
         <w:t>Rechnungen</w:t>
       </w:r>
+      <w:bookmarkEnd w:id="113"/>
       <w:bookmarkEnd w:id="114"/>
-      <w:bookmarkEnd w:id="115"/>
     </w:p>
     <w:p>
       <w:r>
@@ -17496,7 +17370,7 @@
         <w:pStyle w:val="Beschriftung"/>
         <w:jc w:val="center"/>
       </w:pPr>
-      <w:bookmarkStart w:id="116" w:name="_Toc394155895"/>
+      <w:bookmarkStart w:id="115" w:name="_Toc394155895"/>
       <w:r>
         <w:t xml:space="preserve">Abbildung </w:t>
       </w:r>
@@ -17526,7 +17400,7 @@
       <w:r>
         <w:t xml:space="preserve"> - Rechnungen</w:t>
       </w:r>
-      <w:bookmarkEnd w:id="116"/>
+      <w:bookmarkEnd w:id="115"/>
     </w:p>
     <w:p>
       <w:pPr>
@@ -17763,7 +17637,7 @@
           <w:szCs w:val="24"/>
         </w:rPr>
       </w:pPr>
-      <w:bookmarkStart w:id="117" w:name="_Toc391200607"/>
+      <w:bookmarkStart w:id="116" w:name="_Toc391200607"/>
       <w:r>
         <w:br w:type="page"/>
       </w:r>
@@ -17773,16 +17647,16 @@
         <w:pStyle w:val="berschrift3"/>
         <w:ind w:left="720"/>
       </w:pPr>
-      <w:bookmarkStart w:id="118" w:name="_Toc394155859"/>
+      <w:bookmarkStart w:id="117" w:name="_Toc394155859"/>
       <w:r>
         <w:lastRenderedPageBreak/>
         <w:t>Gutschriften</w:t>
       </w:r>
+      <w:bookmarkEnd w:id="116"/>
       <w:bookmarkEnd w:id="117"/>
-      <w:bookmarkEnd w:id="118"/>
-    </w:p>
-    <w:p>
-      <w:bookmarkStart w:id="119" w:name="_Toc391200608"/>
+    </w:p>
+    <w:p>
+      <w:bookmarkStart w:id="118" w:name="_Toc391200608"/>
       <w:r>
         <w:t>Unter dem Menüpunkt „</w:t>
       </w:r>
@@ -17989,7 +17863,7 @@
         <w:pStyle w:val="Beschriftung"/>
         <w:jc w:val="center"/>
       </w:pPr>
-      <w:bookmarkStart w:id="120" w:name="_Toc394155896"/>
+      <w:bookmarkStart w:id="119" w:name="_Toc394155896"/>
       <w:r>
         <w:t xml:space="preserve">Abbildung </w:t>
       </w:r>
@@ -18010,7 +17884,7 @@
       <w:r>
         <w:t>nüpunkt Buchhaltung - Gutschriften</w:t>
       </w:r>
-      <w:bookmarkEnd w:id="120"/>
+      <w:bookmarkEnd w:id="119"/>
     </w:p>
     <w:p>
       <w:pPr>
@@ -18091,11 +17965,11 @@
       <w:r>
         <w:t xml:space="preserve">“ angezeigt, für welche noch keine Gutschrift erstellt wurde. Wählen Sie hier Ihre Rechnung und klicken </w:t>
       </w:r>
-      <w:proofErr w:type="gramStart"/>
+      <w:bookmarkStart w:id="120" w:name="_GoBack"/>
+      <w:bookmarkEnd w:id="120"/>
       <w:r>
         <w:t xml:space="preserve">Sie </w:t>
       </w:r>
-      <w:proofErr w:type="gramEnd"/>
       <w:r>
         <w:rPr>
           <w:noProof/>
@@ -18152,7 +18026,7 @@
       <w:r>
         <w:t>eparatur</w:t>
       </w:r>
-      <w:bookmarkEnd w:id="119"/>
+      <w:bookmarkEnd w:id="118"/>
       <w:bookmarkEnd w:id="121"/>
     </w:p>
     <w:p>
@@ -21373,7 +21247,7 @@
         <w:noProof/>
         <w:color w:val="4D5154"/>
       </w:rPr>
-      <w:t>3</w:t>
+      <w:t>67</w:t>
     </w:r>
     <w:r>
       <w:rPr>
@@ -21823,7 +21697,6 @@
               <w:szCs w:val="16"/>
             </w:rPr>
           </w:pPr>
-          <w:proofErr w:type="spellStart"/>
           <w:r>
             <w:rPr>
               <w:rFonts w:ascii="Arial" w:hAnsi="Arial" w:cs="Arial"/>
@@ -21831,17 +21704,7 @@
               <w:sz w:val="16"/>
               <w:szCs w:val="16"/>
             </w:rPr>
-            <w:t>USt-IdNr</w:t>
-          </w:r>
-          <w:proofErr w:type="spellEnd"/>
-          <w:r>
-            <w:rPr>
-              <w:rFonts w:ascii="Arial" w:hAnsi="Arial" w:cs="Arial"/>
-              <w:color w:val="808080" w:themeColor="background1" w:themeShade="80"/>
-              <w:sz w:val="16"/>
-              <w:szCs w:val="16"/>
-            </w:rPr>
-            <w:t>:</w:t>
+            <w:t>USt-IdNr:</w:t>
           </w:r>
         </w:p>
       </w:tc>
@@ -25858,7 +25721,7 @@
 </file>
 
 <file path=customXml/itemProps1.xml><?xml version="1.0" encoding="utf-8"?>
-<ds:datastoreItem xmlns:ds="http://schemas.openxmlformats.org/officeDocument/2006/customXml" ds:itemID="{8CBBB3F1-F0D9-4751-A7F5-3A81E341106E}">
+<ds:datastoreItem xmlns:ds="http://schemas.openxmlformats.org/officeDocument/2006/customXml" ds:itemID="{DB1B8541-2E98-4917-AF2D-A05E84462B5A}">
   <ds:schemaRefs>
     <ds:schemaRef ds:uri="http://schemas.openxmlformats.org/officeDocument/2006/bibliography"/>
   </ds:schemaRefs>
@@ -25866,7 +25729,7 @@
 </file>
 
 <file path=customXml/itemProps2.xml><?xml version="1.0" encoding="utf-8"?>
-<ds:datastoreItem xmlns:ds="http://schemas.openxmlformats.org/officeDocument/2006/customXml" ds:itemID="{AF8601EC-BD48-4401-8CF1-AE890C061E5C}">
+<ds:datastoreItem xmlns:ds="http://schemas.openxmlformats.org/officeDocument/2006/customXml" ds:itemID="{0A3D1231-147C-4182-A2AB-D601BEF8B9C9}">
   <ds:schemaRefs>
     <ds:schemaRef ds:uri="http://schemas.openxmlformats.org/officeDocument/2006/bibliography"/>
   </ds:schemaRefs>
